--- a/server/templates/report/report.docx
+++ b/server/templates/report/report.docx
@@ -46,7 +46,7 @@
                     </pic:cNvPicPr>
                   </pic:nvPicPr>
                   <pic:blipFill>
-                    <a:blip r:embed="rId7" cstate="print">
+                    <a:blip r:embed="rId8" cstate="print">
                       <a:extLst>
                         <a:ext uri="{28A0092B-C50C-407E-A947-70E740481C1C}">
                           <a14:useLocalDpi xmlns:a14="http://schemas.microsoft.com/office/drawing/2010/main" val="0"/>
@@ -209,7 +209,7 @@
                     <pic:cNvPicPr/>
                   </pic:nvPicPr>
                   <pic:blipFill>
-                    <a:blip r:embed="rId8"/>
+                    <a:blip r:embed="rId9"/>
                     <a:stretch>
                       <a:fillRect/>
                     </a:stretch>
@@ -919,7 +919,7 @@
                               </w:rPr>
                               <w:t xml:space="preserve"> </w:t>
                             </w:r>
-                            <w:hyperlink r:id="rId9" w:history="1">
+                            <w:hyperlink r:id="rId10" w:history="1">
                               <w:r>
                                 <w:rPr>
                                   <w:rStyle w:val="a3"/>
@@ -1288,7 +1288,7 @@
                               </w:rPr>
                               <w:t xml:space="preserve"> </w:t>
                             </w:r>
-                            <w:hyperlink r:id="rId10" w:history="1">
+                            <w:hyperlink r:id="rId11" w:history="1">
                               <w:r>
                                 <w:rPr>
                                   <w:rStyle w:val="a3"/>
@@ -1561,28 +1561,42 @@
                                 <w:rFonts w:ascii="Roboto" w:hAnsi="Roboto"/>
                                 <w:sz w:val="32"/>
                                 <w:szCs w:val="32"/>
-                                <w:lang w:val="en-US"/>
                               </w:rPr>
                             </w:pPr>
-                            <w:proofErr w:type="gramStart"/>
-                            <w:r>
-                              <w:rPr>
-                                <w:rFonts w:ascii="Roboto" w:hAnsi="Roboto"/>
-                                <w:sz w:val="32"/>
-                                <w:szCs w:val="32"/>
-                                <w:lang w:val="en-US"/>
-                              </w:rPr>
-                              <w:t>{{ chat</w:t>
-                            </w:r>
-                            <w:proofErr w:type="gramEnd"/>
-                            <w:r>
-                              <w:rPr>
-                                <w:rFonts w:ascii="Roboto" w:hAnsi="Roboto"/>
-                                <w:sz w:val="32"/>
-                                <w:szCs w:val="32"/>
-                                <w:lang w:val="en-US"/>
-                              </w:rPr>
-                              <w:t>_gpt_page_2}}</w:t>
+                            <w:r>
+                              <w:rPr>
+                                <w:rFonts w:ascii="Roboto" w:hAnsi="Roboto"/>
+                                <w:sz w:val="32"/>
+                                <w:szCs w:val="32"/>
+                              </w:rPr>
+                              <w:t>Данный отчет сформирован с помощью инвестиционного калькулятора «</w:t>
+                            </w:r>
+                            <w:proofErr w:type="spellStart"/>
+                            <w:r>
+                              <w:rPr>
+                                <w:rFonts w:ascii="Roboto" w:hAnsi="Roboto"/>
+                                <w:sz w:val="32"/>
+                                <w:szCs w:val="32"/>
+                                <w:lang w:val="en-US"/>
+                              </w:rPr>
+                              <w:t>HInCal</w:t>
+                            </w:r>
+                            <w:proofErr w:type="spellEnd"/>
+                            <w:r>
+                              <w:rPr>
+                                <w:rFonts w:ascii="Roboto" w:hAnsi="Roboto"/>
+                                <w:sz w:val="32"/>
+                                <w:szCs w:val="32"/>
+                              </w:rPr>
+                              <w:t xml:space="preserve">», а информация, предоставленная в нем, является ознакомительной и строится на показателях, которые были переданы в департамент инвестиционной и промышленной политики города Москвы. </w:t>
+                            </w:r>
+                            <w:r>
+                              <w:rPr>
+                                <w:rFonts w:ascii="Roboto" w:hAnsi="Roboto"/>
+                                <w:sz w:val="32"/>
+                                <w:szCs w:val="32"/>
+                              </w:rPr>
+                              <w:t>Отчет демонстрирует примерные расходы, которые понесет инвестор в течении года!</w:t>
                             </w:r>
                           </w:p>
                           <w:p>
@@ -1594,7 +1608,6 @@
                                 <w:rFonts w:ascii="Roboto" w:hAnsi="Roboto"/>
                                 <w:sz w:val="32"/>
                                 <w:szCs w:val="32"/>
-                                <w:lang w:val="en-US"/>
                               </w:rPr>
                             </w:pPr>
                           </w:p>
@@ -2265,7 +2278,7 @@
                         </w:rPr>
                         <w:t xml:space="preserve"> </w:t>
                       </w:r>
-                      <w:hyperlink r:id="rId11" w:history="1">
+                      <w:hyperlink r:id="rId12" w:history="1">
                         <w:r>
                           <w:rPr>
                             <w:rStyle w:val="a3"/>
@@ -2634,7 +2647,7 @@
                         </w:rPr>
                         <w:t xml:space="preserve"> </w:t>
                       </w:r>
-                      <w:hyperlink r:id="rId12" w:history="1">
+                      <w:hyperlink r:id="rId13" w:history="1">
                         <w:r>
                           <w:rPr>
                             <w:rStyle w:val="a3"/>
@@ -2907,28 +2920,42 @@
                           <w:rFonts w:ascii="Roboto" w:hAnsi="Roboto"/>
                           <w:sz w:val="32"/>
                           <w:szCs w:val="32"/>
+                        </w:rPr>
+                      </w:pPr>
+                      <w:r>
+                        <w:rPr>
+                          <w:rFonts w:ascii="Roboto" w:hAnsi="Roboto"/>
+                          <w:sz w:val="32"/>
+                          <w:szCs w:val="32"/>
+                        </w:rPr>
+                        <w:t>Данный отчет сформирован с помощью инвестиционного калькулятора «</w:t>
+                      </w:r>
+                      <w:proofErr w:type="spellStart"/>
+                      <w:r>
+                        <w:rPr>
+                          <w:rFonts w:ascii="Roboto" w:hAnsi="Roboto"/>
+                          <w:sz w:val="32"/>
+                          <w:szCs w:val="32"/>
                           <w:lang w:val="en-US"/>
                         </w:rPr>
-                      </w:pPr>
-                      <w:proofErr w:type="gramStart"/>
-                      <w:r>
-                        <w:rPr>
-                          <w:rFonts w:ascii="Roboto" w:hAnsi="Roboto"/>
-                          <w:sz w:val="32"/>
-                          <w:szCs w:val="32"/>
-                          <w:lang w:val="en-US"/>
-                        </w:rPr>
-                        <w:t>{{ chat</w:t>
-                      </w:r>
-                      <w:proofErr w:type="gramEnd"/>
-                      <w:r>
-                        <w:rPr>
-                          <w:rFonts w:ascii="Roboto" w:hAnsi="Roboto"/>
-                          <w:sz w:val="32"/>
-                          <w:szCs w:val="32"/>
-                          <w:lang w:val="en-US"/>
-                        </w:rPr>
-                        <w:t>_gpt_page_2}}</w:t>
+                        <w:t>HInCal</w:t>
+                      </w:r>
+                      <w:proofErr w:type="spellEnd"/>
+                      <w:r>
+                        <w:rPr>
+                          <w:rFonts w:ascii="Roboto" w:hAnsi="Roboto"/>
+                          <w:sz w:val="32"/>
+                          <w:szCs w:val="32"/>
+                        </w:rPr>
+                        <w:t xml:space="preserve">», а информация, предоставленная в нем, является ознакомительной и строится на показателях, которые были переданы в департамент инвестиционной и промышленной политики города Москвы. </w:t>
+                      </w:r>
+                      <w:r>
+                        <w:rPr>
+                          <w:rFonts w:ascii="Roboto" w:hAnsi="Roboto"/>
+                          <w:sz w:val="32"/>
+                          <w:szCs w:val="32"/>
+                        </w:rPr>
+                        <w:t>Отчет демонстрирует примерные расходы, которые понесет инвестор в течении года!</w:t>
                       </w:r>
                     </w:p>
                     <w:p>
@@ -2940,7 +2967,6 @@
                           <w:rFonts w:ascii="Roboto" w:hAnsi="Roboto"/>
                           <w:sz w:val="32"/>
                           <w:szCs w:val="32"/>
-                          <w:lang w:val="en-US"/>
                         </w:rPr>
                       </w:pPr>
                     </w:p>
@@ -2986,7 +3012,7 @@
                     </pic:cNvPicPr>
                   </pic:nvPicPr>
                   <pic:blipFill>
-                    <a:blip r:embed="rId7" cstate="print">
+                    <a:blip r:embed="rId8" cstate="print">
                       <a:extLst>
                         <a:ext uri="{28A0092B-C50C-407E-A947-70E740481C1C}">
                           <a14:useLocalDpi xmlns:a14="http://schemas.microsoft.com/office/drawing/2010/main" val="0"/>
@@ -3131,9 +3157,9 @@
                                       <w:noProof/>
                                     </w:rPr>
                                     <w:drawing>
-                                      <wp:inline distT="0" distB="0" distL="0" distR="0" wp14:anchorId="2546F370" wp14:editId="21357C41">
-                                        <wp:extent cx="396000" cy="396000"/>
-                                        <wp:effectExtent l="0" t="0" r="4445" b="4445"/>
+                                      <wp:inline distT="0" distB="0" distL="0" distR="0" wp14:anchorId="2546F370" wp14:editId="3AEDC2C8">
+                                        <wp:extent cx="360000" cy="360000"/>
+                                        <wp:effectExtent l="0" t="0" r="2540" b="2540"/>
                                         <wp:docPr id="8" name="Рисунок 8"/>
                                         <wp:cNvGraphicFramePr>
                                           <a:graphicFrameLocks xmlns:a="http://schemas.openxmlformats.org/drawingml/2006/main" noChangeAspect="1"/>
@@ -3143,128 +3169,6 @@
                                             <pic:pic xmlns:pic="http://schemas.openxmlformats.org/drawingml/2006/picture">
                                               <pic:nvPicPr>
                                                 <pic:cNvPr id="0" name="Picture 1"/>
-                                                <pic:cNvPicPr>
-                                                  <a:picLocks noChangeAspect="1" noChangeArrowheads="1"/>
-                                                </pic:cNvPicPr>
-                                              </pic:nvPicPr>
-                                              <pic:blipFill>
-                                                <a:blip r:embed="rId13">
-                                                  <a:extLst>
-                                                    <a:ext uri="{28A0092B-C50C-407E-A947-70E740481C1C}">
-                                                      <a14:useLocalDpi xmlns:a14="http://schemas.microsoft.com/office/drawing/2010/main" val="0"/>
-                                                    </a:ext>
-                                                  </a:extLst>
-                                                </a:blip>
-                                                <a:srcRect/>
-                                                <a:stretch>
-                                                  <a:fillRect/>
-                                                </a:stretch>
-                                              </pic:blipFill>
-                                              <pic:spPr bwMode="auto">
-                                                <a:xfrm>
-                                                  <a:off x="0" y="0"/>
-                                                  <a:ext cx="396000" cy="396000"/>
-                                                </a:xfrm>
-                                                <a:prstGeom prst="rect">
-                                                  <a:avLst/>
-                                                </a:prstGeom>
-                                                <a:noFill/>
-                                                <a:ln>
-                                                  <a:noFill/>
-                                                </a:ln>
-                                              </pic:spPr>
-                                            </pic:pic>
-                                          </a:graphicData>
-                                        </a:graphic>
-                                      </wp:inline>
-                                    </w:drawing>
-                                  </w:r>
-                                </w:p>
-                              </w:tc>
-                              <w:tc>
-                                <w:tcPr>
-                                  <w:tcW w:w="3260" w:type="dxa"/>
-                                  <w:vAlign w:val="center"/>
-                                </w:tcPr>
-                                <w:p>
-                                  <w:pPr>
-                                    <w:rPr>
-                                      <w:rFonts w:ascii="Roboto" w:hAnsi="Roboto" w:cs="Calibri"/>
-                                    </w:rPr>
-                                  </w:pPr>
-                                  <w:r>
-                                    <w:rPr>
-                                      <w:rFonts w:ascii="Roboto" w:hAnsi="Roboto" w:cs="Calibri"/>
-                                    </w:rPr>
-                                    <w:t>Отрасль:</w:t>
-                                  </w:r>
-                                </w:p>
-                              </w:tc>
-                              <w:tc>
-                                <w:tcPr>
-                                  <w:tcW w:w="5081" w:type="dxa"/>
-                                  <w:vAlign w:val="center"/>
-                                </w:tcPr>
-                                <w:p>
-                                  <w:pPr>
-                                    <w:rPr>
-                                      <w:rFonts w:ascii="Roboto" w:hAnsi="Roboto" w:cs="Calibri"/>
-                                      <w:lang w:val="en-US"/>
-                                    </w:rPr>
-                                  </w:pPr>
-                                  <w:proofErr w:type="gramStart"/>
-                                  <w:r>
-                                    <w:rPr>
-                                      <w:rFonts w:ascii="Roboto" w:hAnsi="Roboto" w:cs="Calibri"/>
-                                      <w:lang w:val="en-US"/>
-                                    </w:rPr>
-                                    <w:t>{{ sector</w:t>
-                                  </w:r>
-                                  <w:proofErr w:type="gramEnd"/>
-                                  <w:r>
-                                    <w:rPr>
-                                      <w:rFonts w:ascii="Roboto" w:hAnsi="Roboto" w:cs="Calibri"/>
-                                      <w:lang w:val="en-US"/>
-                                    </w:rPr>
-                                    <w:t xml:space="preserve"> }}</w:t>
-                                  </w:r>
-                                </w:p>
-                              </w:tc>
-                            </w:tr>
-                            <w:tr>
-                              <w:tc>
-                                <w:tcPr>
-                                  <w:tcW w:w="988" w:type="dxa"/>
-                                </w:tcPr>
-                                <w:p>
-                                  <w:pPr>
-                                    <w:jc w:val="both"/>
-                                    <w:rPr>
-                                      <w:rFonts w:ascii="Roboto" w:hAnsi="Roboto" w:cs="Calibri"/>
-                                      <w:sz w:val="32"/>
-                                      <w:szCs w:val="32"/>
-                                    </w:rPr>
-                                  </w:pPr>
-                                  <w:r>
-                                    <w:rPr>
-                                      <w:rFonts w:ascii="Roboto" w:hAnsi="Roboto" w:cs="Calibri"/>
-                                      <w:noProof/>
-                                      <w:sz w:val="32"/>
-                                      <w:szCs w:val="32"/>
-                                    </w:rPr>
-                                    <w:drawing>
-                                      <wp:inline distT="0" distB="0" distL="0" distR="0" wp14:anchorId="1D5EECB4" wp14:editId="55309A4E">
-                                        <wp:extent cx="396000" cy="396000"/>
-                                        <wp:effectExtent l="0" t="0" r="4445" b="4445"/>
-                                        <wp:docPr id="9" name="Рисунок 9"/>
-                                        <wp:cNvGraphicFramePr>
-                                          <a:graphicFrameLocks xmlns:a="http://schemas.openxmlformats.org/drawingml/2006/main" noChangeAspect="1"/>
-                                        </wp:cNvGraphicFramePr>
-                                        <a:graphic xmlns:a="http://schemas.openxmlformats.org/drawingml/2006/main">
-                                          <a:graphicData uri="http://schemas.openxmlformats.org/drawingml/2006/picture">
-                                            <pic:pic xmlns:pic="http://schemas.openxmlformats.org/drawingml/2006/picture">
-                                              <pic:nvPicPr>
-                                                <pic:cNvPr id="0" name="Picture 2"/>
                                                 <pic:cNvPicPr>
                                                   <a:picLocks noChangeAspect="1" noChangeArrowheads="1"/>
                                                 </pic:cNvPicPr>
@@ -3285,7 +3189,7 @@
                                               <pic:spPr bwMode="auto">
                                                 <a:xfrm>
                                                   <a:off x="0" y="0"/>
-                                                  <a:ext cx="396000" cy="396000"/>
+                                                  <a:ext cx="360000" cy="360000"/>
                                                 </a:xfrm>
                                                 <a:prstGeom prst="rect">
                                                   <a:avLst/>
@@ -3318,7 +3222,7 @@
                                     <w:rPr>
                                       <w:rFonts w:ascii="Roboto" w:hAnsi="Roboto" w:cs="Calibri"/>
                                     </w:rPr>
-                                    <w:t>Тип организации:</w:t>
+                                    <w:t>Отрасль:</w:t>
                                   </w:r>
                                 </w:p>
                               </w:tc>
@@ -3340,25 +3244,9 @@
                                       <w:rFonts w:ascii="Roboto" w:hAnsi="Roboto" w:cs="Calibri"/>
                                       <w:lang w:val="en-US"/>
                                     </w:rPr>
-                                    <w:t xml:space="preserve">{{ </w:t>
-                                  </w:r>
-                                  <w:proofErr w:type="spellStart"/>
-                                  <w:r>
-                                    <w:rPr>
-                                      <w:rFonts w:ascii="Roboto" w:hAnsi="Roboto" w:cs="Calibri"/>
-                                      <w:lang w:val="en-US"/>
-                                    </w:rPr>
-                                    <w:t>full</w:t>
+                                    <w:t>{{ sector</w:t>
                                   </w:r>
                                   <w:proofErr w:type="gramEnd"/>
-                                  <w:r>
-                                    <w:rPr>
-                                      <w:rFonts w:ascii="Roboto" w:hAnsi="Roboto" w:cs="Calibri"/>
-                                      <w:lang w:val="en-US"/>
-                                    </w:rPr>
-                                    <w:t>_opf</w:t>
-                                  </w:r>
-                                  <w:proofErr w:type="spellEnd"/>
                                   <w:r>
                                     <w:rPr>
                                       <w:rFonts w:ascii="Roboto" w:hAnsi="Roboto" w:cs="Calibri"/>
@@ -3391,10 +3279,10 @@
                                       <w:szCs w:val="32"/>
                                     </w:rPr>
                                     <w:drawing>
-                                      <wp:inline distT="0" distB="0" distL="0" distR="0" wp14:anchorId="5D15F79F" wp14:editId="368E87DF">
-                                        <wp:extent cx="396000" cy="396000"/>
-                                        <wp:effectExtent l="0" t="0" r="4445" b="4445"/>
-                                        <wp:docPr id="10" name="Рисунок 10"/>
+                                      <wp:inline distT="0" distB="0" distL="0" distR="0" wp14:anchorId="1D5EECB4" wp14:editId="6CF4DAFC">
+                                        <wp:extent cx="360000" cy="360000"/>
+                                        <wp:effectExtent l="0" t="0" r="2540" b="2540"/>
+                                        <wp:docPr id="9" name="Рисунок 9"/>
                                         <wp:cNvGraphicFramePr>
                                           <a:graphicFrameLocks xmlns:a="http://schemas.openxmlformats.org/drawingml/2006/main" noChangeAspect="1"/>
                                         </wp:cNvGraphicFramePr>
@@ -3402,7 +3290,7 @@
                                           <a:graphicData uri="http://schemas.openxmlformats.org/drawingml/2006/picture">
                                             <pic:pic xmlns:pic="http://schemas.openxmlformats.org/drawingml/2006/picture">
                                               <pic:nvPicPr>
-                                                <pic:cNvPr id="0" name="Picture 3"/>
+                                                <pic:cNvPr id="0" name="Picture 2"/>
                                                 <pic:cNvPicPr>
                                                   <a:picLocks noChangeAspect="1" noChangeArrowheads="1"/>
                                                 </pic:cNvPicPr>
@@ -3423,7 +3311,7 @@
                                               <pic:spPr bwMode="auto">
                                                 <a:xfrm>
                                                   <a:off x="0" y="0"/>
-                                                  <a:ext cx="396000" cy="396000"/>
+                                                  <a:ext cx="360000" cy="360000"/>
                                                 </a:xfrm>
                                                 <a:prstGeom prst="rect">
                                                   <a:avLst/>
@@ -3456,7 +3344,7 @@
                                     <w:rPr>
                                       <w:rFonts w:ascii="Roboto" w:hAnsi="Roboto" w:cs="Calibri"/>
                                     </w:rPr>
-                                    <w:t>Количество сотрудников:</w:t>
+                                    <w:t>Тип организации:</w:t>
                                   </w:r>
                                 </w:p>
                               </w:tc>
@@ -3486,7 +3374,7 @@
                                       <w:rFonts w:ascii="Roboto" w:hAnsi="Roboto" w:cs="Calibri"/>
                                       <w:lang w:val="en-US"/>
                                     </w:rPr>
-                                    <w:t>number</w:t>
+                                    <w:t>full</w:t>
                                   </w:r>
                                   <w:proofErr w:type="gramEnd"/>
                                   <w:r>
@@ -3494,7 +3382,7 @@
                                       <w:rFonts w:ascii="Roboto" w:hAnsi="Roboto" w:cs="Calibri"/>
                                       <w:lang w:val="en-US"/>
                                     </w:rPr>
-                                    <w:t>_off_staff</w:t>
+                                    <w:t>_opf</w:t>
                                   </w:r>
                                   <w:proofErr w:type="spellEnd"/>
                                   <w:r>
@@ -3529,10 +3417,10 @@
                                       <w:szCs w:val="32"/>
                                     </w:rPr>
                                     <w:drawing>
-                                      <wp:inline distT="0" distB="0" distL="0" distR="0" wp14:anchorId="67074147" wp14:editId="35541F64">
-                                        <wp:extent cx="396000" cy="396000"/>
-                                        <wp:effectExtent l="0" t="0" r="4445" b="4445"/>
-                                        <wp:docPr id="22" name="Рисунок 22"/>
+                                      <wp:inline distT="0" distB="0" distL="0" distR="0" wp14:anchorId="5D15F79F" wp14:editId="7B49DC57">
+                                        <wp:extent cx="360000" cy="360000"/>
+                                        <wp:effectExtent l="0" t="0" r="2540" b="2540"/>
+                                        <wp:docPr id="10" name="Рисунок 10"/>
                                         <wp:cNvGraphicFramePr>
                                           <a:graphicFrameLocks xmlns:a="http://schemas.openxmlformats.org/drawingml/2006/main" noChangeAspect="1"/>
                                         </wp:cNvGraphicFramePr>
@@ -3540,7 +3428,7 @@
                                           <a:graphicData uri="http://schemas.openxmlformats.org/drawingml/2006/picture">
                                             <pic:pic xmlns:pic="http://schemas.openxmlformats.org/drawingml/2006/picture">
                                               <pic:nvPicPr>
-                                                <pic:cNvPr id="0" name="Picture 4"/>
+                                                <pic:cNvPr id="0" name="Picture 3"/>
                                                 <pic:cNvPicPr>
                                                   <a:picLocks noChangeAspect="1" noChangeArrowheads="1"/>
                                                 </pic:cNvPicPr>
@@ -3561,7 +3449,7 @@
                                               <pic:spPr bwMode="auto">
                                                 <a:xfrm>
                                                   <a:off x="0" y="0"/>
-                                                  <a:ext cx="396000" cy="396000"/>
+                                                  <a:ext cx="360000" cy="360000"/>
                                                 </a:xfrm>
                                                 <a:prstGeom prst="rect">
                                                   <a:avLst/>
@@ -3594,7 +3482,7 @@
                                     <w:rPr>
                                       <w:rFonts w:ascii="Roboto" w:hAnsi="Roboto" w:cs="Calibri"/>
                                     </w:rPr>
-                                    <w:t>Район расположения производства</w:t>
+                                    <w:t>Количество сотрудников:</w:t>
                                   </w:r>
                                 </w:p>
                               </w:tc>
@@ -3624,7 +3512,7 @@
                                       <w:rFonts w:ascii="Roboto" w:hAnsi="Roboto" w:cs="Calibri"/>
                                       <w:lang w:val="en-US"/>
                                     </w:rPr>
-                                    <w:t>territorial</w:t>
+                                    <w:t>number</w:t>
                                   </w:r>
                                   <w:proofErr w:type="gramEnd"/>
                                   <w:r>
@@ -3632,7 +3520,7 @@
                                       <w:rFonts w:ascii="Roboto" w:hAnsi="Roboto" w:cs="Calibri"/>
                                       <w:lang w:val="en-US"/>
                                     </w:rPr>
-                                    <w:t>_location</w:t>
+                                    <w:t>_off_staff</w:t>
                                   </w:r>
                                   <w:proofErr w:type="spellEnd"/>
                                   <w:r>
@@ -3667,10 +3555,10 @@
                                       <w:szCs w:val="32"/>
                                     </w:rPr>
                                     <w:drawing>
-                                      <wp:inline distT="0" distB="0" distL="0" distR="0" wp14:anchorId="55825CAE" wp14:editId="3B59B4B7">
-                                        <wp:extent cx="396000" cy="396000"/>
-                                        <wp:effectExtent l="0" t="0" r="4445" b="4445"/>
-                                        <wp:docPr id="60" name="Рисунок 60"/>
+                                      <wp:inline distT="0" distB="0" distL="0" distR="0" wp14:anchorId="67074147" wp14:editId="082C51F4">
+                                        <wp:extent cx="360000" cy="360000"/>
+                                        <wp:effectExtent l="0" t="0" r="2540" b="2540"/>
+                                        <wp:docPr id="22" name="Рисунок 22"/>
                                         <wp:cNvGraphicFramePr>
                                           <a:graphicFrameLocks xmlns:a="http://schemas.openxmlformats.org/drawingml/2006/main" noChangeAspect="1"/>
                                         </wp:cNvGraphicFramePr>
@@ -3678,7 +3566,7 @@
                                           <a:graphicData uri="http://schemas.openxmlformats.org/drawingml/2006/picture">
                                             <pic:pic xmlns:pic="http://schemas.openxmlformats.org/drawingml/2006/picture">
                                               <pic:nvPicPr>
-                                                <pic:cNvPr id="0" name="Picture 16"/>
+                                                <pic:cNvPr id="0" name="Picture 4"/>
                                                 <pic:cNvPicPr>
                                                   <a:picLocks noChangeAspect="1" noChangeArrowheads="1"/>
                                                 </pic:cNvPicPr>
@@ -3699,7 +3587,7 @@
                                               <pic:spPr bwMode="auto">
                                                 <a:xfrm>
                                                   <a:off x="0" y="0"/>
-                                                  <a:ext cx="396000" cy="396000"/>
+                                                  <a:ext cx="360000" cy="360000"/>
                                                 </a:xfrm>
                                                 <a:prstGeom prst="rect">
                                                   <a:avLst/>
@@ -3732,7 +3620,7 @@
                                     <w:rPr>
                                       <w:rFonts w:ascii="Roboto" w:hAnsi="Roboto" w:cs="Calibri"/>
                                     </w:rPr>
-                                    <w:t>Система налогообложения</w:t>
+                                    <w:t>Район расположения производства</w:t>
                                   </w:r>
                                 </w:p>
                               </w:tc>
@@ -3745,6 +3633,7 @@
                                   <w:pPr>
                                     <w:rPr>
                                       <w:rFonts w:ascii="Roboto" w:hAnsi="Roboto" w:cs="Calibri"/>
+                                      <w:lang w:val="en-US"/>
                                     </w:rPr>
                                   </w:pPr>
                                   <w:proofErr w:type="gramStart"/>
@@ -3761,7 +3650,7 @@
                                       <w:rFonts w:ascii="Roboto" w:hAnsi="Roboto" w:cs="Calibri"/>
                                       <w:lang w:val="en-US"/>
                                     </w:rPr>
-                                    <w:t>type</w:t>
+                                    <w:t>territorial</w:t>
                                   </w:r>
                                   <w:proofErr w:type="gramEnd"/>
                                   <w:r>
@@ -3769,7 +3658,7 @@
                                       <w:rFonts w:ascii="Roboto" w:hAnsi="Roboto" w:cs="Calibri"/>
                                       <w:lang w:val="en-US"/>
                                     </w:rPr>
-                                    <w:t>_tax_system</w:t>
+                                    <w:t>_location</w:t>
                                   </w:r>
                                   <w:proofErr w:type="spellEnd"/>
                                   <w:r>
@@ -3777,14 +3666,7 @@
                                       <w:rFonts w:ascii="Roboto" w:hAnsi="Roboto" w:cs="Calibri"/>
                                       <w:lang w:val="en-US"/>
                                     </w:rPr>
-                                    <w:t xml:space="preserve"> </w:t>
-                                  </w:r>
-                                  <w:r>
-                                    <w:rPr>
-                                      <w:rFonts w:ascii="Roboto" w:hAnsi="Roboto" w:cs="Calibri"/>
-                                      <w:lang w:val="en-US"/>
-                                    </w:rPr>
-                                    <w:t>}}</w:t>
+                                    <w:t xml:space="preserve"> }}</w:t>
                                   </w:r>
                                 </w:p>
                               </w:tc>
@@ -3811,10 +3693,10 @@
                                       <w:szCs w:val="32"/>
                                     </w:rPr>
                                     <w:drawing>
-                                      <wp:inline distT="0" distB="0" distL="0" distR="0" wp14:anchorId="7DD09A89" wp14:editId="57ABDE0E">
-                                        <wp:extent cx="396000" cy="396000"/>
-                                        <wp:effectExtent l="0" t="0" r="4445" b="4445"/>
-                                        <wp:docPr id="26" name="Рисунок 26"/>
+                                      <wp:inline distT="0" distB="0" distL="0" distR="0" wp14:anchorId="55825CAE" wp14:editId="2B7C9BD7">
+                                        <wp:extent cx="360000" cy="360000"/>
+                                        <wp:effectExtent l="0" t="0" r="2540" b="2540"/>
+                                        <wp:docPr id="60" name="Рисунок 60"/>
                                         <wp:cNvGraphicFramePr>
                                           <a:graphicFrameLocks xmlns:a="http://schemas.openxmlformats.org/drawingml/2006/main" noChangeAspect="1"/>
                                         </wp:cNvGraphicFramePr>
@@ -3822,7 +3704,7 @@
                                           <a:graphicData uri="http://schemas.openxmlformats.org/drawingml/2006/picture">
                                             <pic:pic xmlns:pic="http://schemas.openxmlformats.org/drawingml/2006/picture">
                                               <pic:nvPicPr>
-                                                <pic:cNvPr id="0" name="Picture 8"/>
+                                                <pic:cNvPr id="0" name="Picture 16"/>
                                                 <pic:cNvPicPr>
                                                   <a:picLocks noChangeAspect="1" noChangeArrowheads="1"/>
                                                 </pic:cNvPicPr>
@@ -3843,7 +3725,7 @@
                                               <pic:spPr bwMode="auto">
                                                 <a:xfrm>
                                                   <a:off x="0" y="0"/>
-                                                  <a:ext cx="396000" cy="396000"/>
+                                                  <a:ext cx="360000" cy="360000"/>
                                                 </a:xfrm>
                                                 <a:prstGeom prst="rect">
                                                   <a:avLst/>
@@ -3876,7 +3758,7 @@
                                     <w:rPr>
                                       <w:rFonts w:ascii="Roboto" w:hAnsi="Roboto" w:cs="Calibri"/>
                                     </w:rPr>
-                                    <w:t>Земельный участок</w:t>
+                                    <w:t>Система налогообложения</w:t>
                                   </w:r>
                                 </w:p>
                               </w:tc>
@@ -3889,7 +3771,6 @@
                                   <w:pPr>
                                     <w:rPr>
                                       <w:rFonts w:ascii="Roboto" w:hAnsi="Roboto" w:cs="Calibri"/>
-                                      <w:lang w:val="en-US"/>
                                     </w:rPr>
                                   </w:pPr>
                                   <w:proofErr w:type="gramStart"/>
@@ -3906,7 +3787,7 @@
                                       <w:rFonts w:ascii="Roboto" w:hAnsi="Roboto" w:cs="Calibri"/>
                                       <w:lang w:val="en-US"/>
                                     </w:rPr>
-                                    <w:t>land</w:t>
+                                    <w:t>type</w:t>
                                   </w:r>
                                   <w:proofErr w:type="gramEnd"/>
                                   <w:r>
@@ -3914,7 +3795,7 @@
                                       <w:rFonts w:ascii="Roboto" w:hAnsi="Roboto" w:cs="Calibri"/>
                                       <w:lang w:val="en-US"/>
                                     </w:rPr>
-                                    <w:t>_area</w:t>
+                                    <w:t>_tax_system</w:t>
                                   </w:r>
                                   <w:proofErr w:type="spellEnd"/>
                                   <w:r>
@@ -3922,7 +3803,14 @@
                                       <w:rFonts w:ascii="Roboto" w:hAnsi="Roboto" w:cs="Calibri"/>
                                       <w:lang w:val="en-US"/>
                                     </w:rPr>
-                                    <w:t xml:space="preserve"> }}</w:t>
+                                    <w:t xml:space="preserve"> </w:t>
+                                  </w:r>
+                                  <w:r>
+                                    <w:rPr>
+                                      <w:rFonts w:ascii="Roboto" w:hAnsi="Roboto" w:cs="Calibri"/>
+                                      <w:lang w:val="en-US"/>
+                                    </w:rPr>
+                                    <w:t>}}</w:t>
                                   </w:r>
                                 </w:p>
                               </w:tc>
@@ -3937,23 +3825,22 @@
                                     <w:jc w:val="both"/>
                                     <w:rPr>
                                       <w:rFonts w:ascii="Roboto" w:hAnsi="Roboto" w:cs="Calibri"/>
+                                      <w:sz w:val="32"/>
+                                      <w:szCs w:val="32"/>
+                                    </w:rPr>
+                                  </w:pPr>
+                                  <w:r>
+                                    <w:rPr>
+                                      <w:rFonts w:ascii="Roboto" w:hAnsi="Roboto" w:cs="Calibri"/>
                                       <w:noProof/>
                                       <w:sz w:val="32"/>
                                       <w:szCs w:val="32"/>
                                     </w:rPr>
-                                  </w:pPr>
-                                  <w:r>
-                                    <w:rPr>
-                                      <w:rFonts w:ascii="Roboto" w:hAnsi="Roboto" w:cs="Calibri"/>
-                                      <w:noProof/>
-                                      <w:sz w:val="32"/>
-                                      <w:szCs w:val="32"/>
-                                    </w:rPr>
                                     <w:drawing>
-                                      <wp:inline distT="0" distB="0" distL="0" distR="0" wp14:anchorId="015C5F2C" wp14:editId="5B2C82B3">
-                                        <wp:extent cx="396000" cy="396000"/>
-                                        <wp:effectExtent l="0" t="0" r="4445" b="4445"/>
-                                        <wp:docPr id="28" name="Рисунок 28"/>
+                                      <wp:inline distT="0" distB="0" distL="0" distR="0" wp14:anchorId="7DD09A89" wp14:editId="7FDDA9DB">
+                                        <wp:extent cx="360000" cy="360000"/>
+                                        <wp:effectExtent l="0" t="0" r="2540" b="2540"/>
+                                        <wp:docPr id="26" name="Рисунок 26"/>
                                         <wp:cNvGraphicFramePr>
                                           <a:graphicFrameLocks xmlns:a="http://schemas.openxmlformats.org/drawingml/2006/main" noChangeAspect="1"/>
                                         </wp:cNvGraphicFramePr>
@@ -3961,7 +3848,7 @@
                                           <a:graphicData uri="http://schemas.openxmlformats.org/drawingml/2006/picture">
                                             <pic:pic xmlns:pic="http://schemas.openxmlformats.org/drawingml/2006/picture">
                                               <pic:nvPicPr>
-                                                <pic:cNvPr id="0" name="Picture 10"/>
+                                                <pic:cNvPr id="0" name="Picture 8"/>
                                                 <pic:cNvPicPr>
                                                   <a:picLocks noChangeAspect="1" noChangeArrowheads="1"/>
                                                 </pic:cNvPicPr>
@@ -3982,7 +3869,7 @@
                                               <pic:spPr bwMode="auto">
                                                 <a:xfrm>
                                                   <a:off x="0" y="0"/>
-                                                  <a:ext cx="396000" cy="396000"/>
+                                                  <a:ext cx="360000" cy="360000"/>
                                                 </a:xfrm>
                                                 <a:prstGeom prst="rect">
                                                   <a:avLst/>
@@ -4015,7 +3902,7 @@
                                     <w:rPr>
                                       <w:rFonts w:ascii="Roboto" w:hAnsi="Roboto" w:cs="Calibri"/>
                                     </w:rPr>
-                                    <w:t>Объекты капитального строительства</w:t>
+                                    <w:t>Земельный участок</w:t>
                                   </w:r>
                                 </w:p>
                               </w:tc>
@@ -4045,6 +3932,145 @@
                                       <w:rFonts w:ascii="Roboto" w:hAnsi="Roboto" w:cs="Calibri"/>
                                       <w:lang w:val="en-US"/>
                                     </w:rPr>
+                                    <w:t>land</w:t>
+                                  </w:r>
+                                  <w:proofErr w:type="gramEnd"/>
+                                  <w:r>
+                                    <w:rPr>
+                                      <w:rFonts w:ascii="Roboto" w:hAnsi="Roboto" w:cs="Calibri"/>
+                                      <w:lang w:val="en-US"/>
+                                    </w:rPr>
+                                    <w:t>_area</w:t>
+                                  </w:r>
+                                  <w:proofErr w:type="spellEnd"/>
+                                  <w:r>
+                                    <w:rPr>
+                                      <w:rFonts w:ascii="Roboto" w:hAnsi="Roboto" w:cs="Calibri"/>
+                                      <w:lang w:val="en-US"/>
+                                    </w:rPr>
+                                    <w:t xml:space="preserve"> }}</w:t>
+                                  </w:r>
+                                </w:p>
+                              </w:tc>
+                            </w:tr>
+                            <w:tr>
+                              <w:tc>
+                                <w:tcPr>
+                                  <w:tcW w:w="988" w:type="dxa"/>
+                                </w:tcPr>
+                                <w:p>
+                                  <w:pPr>
+                                    <w:jc w:val="both"/>
+                                    <w:rPr>
+                                      <w:rFonts w:ascii="Roboto" w:hAnsi="Roboto" w:cs="Calibri"/>
+                                      <w:noProof/>
+                                      <w:sz w:val="32"/>
+                                      <w:szCs w:val="32"/>
+                                    </w:rPr>
+                                  </w:pPr>
+                                  <w:r>
+                                    <w:rPr>
+                                      <w:rFonts w:ascii="Roboto" w:hAnsi="Roboto" w:cs="Calibri"/>
+                                      <w:noProof/>
+                                      <w:sz w:val="32"/>
+                                      <w:szCs w:val="32"/>
+                                    </w:rPr>
+                                    <w:drawing>
+                                      <wp:inline distT="0" distB="0" distL="0" distR="0" wp14:anchorId="015C5F2C" wp14:editId="09237ED0">
+                                        <wp:extent cx="360000" cy="360000"/>
+                                        <wp:effectExtent l="0" t="0" r="2540" b="2540"/>
+                                        <wp:docPr id="28" name="Рисунок 28"/>
+                                        <wp:cNvGraphicFramePr>
+                                          <a:graphicFrameLocks xmlns:a="http://schemas.openxmlformats.org/drawingml/2006/main" noChangeAspect="1"/>
+                                        </wp:cNvGraphicFramePr>
+                                        <a:graphic xmlns:a="http://schemas.openxmlformats.org/drawingml/2006/main">
+                                          <a:graphicData uri="http://schemas.openxmlformats.org/drawingml/2006/picture">
+                                            <pic:pic xmlns:pic="http://schemas.openxmlformats.org/drawingml/2006/picture">
+                                              <pic:nvPicPr>
+                                                <pic:cNvPr id="0" name="Picture 10"/>
+                                                <pic:cNvPicPr>
+                                                  <a:picLocks noChangeAspect="1" noChangeArrowheads="1"/>
+                                                </pic:cNvPicPr>
+                                              </pic:nvPicPr>
+                                              <pic:blipFill>
+                                                <a:blip r:embed="rId20">
+                                                  <a:extLst>
+                                                    <a:ext uri="{28A0092B-C50C-407E-A947-70E740481C1C}">
+                                                      <a14:useLocalDpi xmlns:a14="http://schemas.microsoft.com/office/drawing/2010/main" val="0"/>
+                                                    </a:ext>
+                                                  </a:extLst>
+                                                </a:blip>
+                                                <a:srcRect/>
+                                                <a:stretch>
+                                                  <a:fillRect/>
+                                                </a:stretch>
+                                              </pic:blipFill>
+                                              <pic:spPr bwMode="auto">
+                                                <a:xfrm>
+                                                  <a:off x="0" y="0"/>
+                                                  <a:ext cx="360000" cy="360000"/>
+                                                </a:xfrm>
+                                                <a:prstGeom prst="rect">
+                                                  <a:avLst/>
+                                                </a:prstGeom>
+                                                <a:noFill/>
+                                                <a:ln>
+                                                  <a:noFill/>
+                                                </a:ln>
+                                              </pic:spPr>
+                                            </pic:pic>
+                                          </a:graphicData>
+                                        </a:graphic>
+                                      </wp:inline>
+                                    </w:drawing>
+                                  </w:r>
+                                </w:p>
+                              </w:tc>
+                              <w:tc>
+                                <w:tcPr>
+                                  <w:tcW w:w="3260" w:type="dxa"/>
+                                  <w:vAlign w:val="center"/>
+                                </w:tcPr>
+                                <w:p>
+                                  <w:pPr>
+                                    <w:rPr>
+                                      <w:rFonts w:ascii="Roboto" w:hAnsi="Roboto" w:cs="Calibri"/>
+                                    </w:rPr>
+                                  </w:pPr>
+                                  <w:r>
+                                    <w:rPr>
+                                      <w:rFonts w:ascii="Roboto" w:hAnsi="Roboto" w:cs="Calibri"/>
+                                    </w:rPr>
+                                    <w:t>Объекты капитального строительства</w:t>
+                                  </w:r>
+                                </w:p>
+                              </w:tc>
+                              <w:tc>
+                                <w:tcPr>
+                                  <w:tcW w:w="5081" w:type="dxa"/>
+                                  <w:vAlign w:val="center"/>
+                                </w:tcPr>
+                                <w:p>
+                                  <w:pPr>
+                                    <w:rPr>
+                                      <w:rFonts w:ascii="Roboto" w:hAnsi="Roboto" w:cs="Calibri"/>
+                                      <w:lang w:val="en-US"/>
+                                    </w:rPr>
+                                  </w:pPr>
+                                  <w:proofErr w:type="gramStart"/>
+                                  <w:r>
+                                    <w:rPr>
+                                      <w:rFonts w:ascii="Roboto" w:hAnsi="Roboto" w:cs="Calibri"/>
+                                      <w:lang w:val="en-US"/>
+                                    </w:rPr>
+                                    <w:t xml:space="preserve">{{ </w:t>
+                                  </w:r>
+                                  <w:proofErr w:type="spellStart"/>
+                                  <w:r>
+                                    <w:rPr>
+                                      <w:rFonts w:ascii="Roboto" w:hAnsi="Roboto" w:cs="Calibri"/>
+                                      <w:lang w:val="en-US"/>
+                                    </w:rPr>
                                     <w:t>building</w:t>
                                   </w:r>
                                   <w:proofErr w:type="gramEnd"/>
@@ -4070,12 +4096,11 @@
                           <w:p>
                             <w:pPr>
                               <w:spacing w:line="240" w:lineRule="auto"/>
-                              <w:ind w:firstLine="709"/>
                               <w:jc w:val="both"/>
                               <w:rPr>
                                 <w:rFonts w:ascii="Roboto" w:hAnsi="Roboto" w:cs="Calibri"/>
-                                <w:sz w:val="28"/>
-                                <w:szCs w:val="28"/>
+                                <w:sz w:val="16"/>
+                                <w:szCs w:val="16"/>
                               </w:rPr>
                             </w:pPr>
                           </w:p>
@@ -4216,9 +4241,9 @@
                                       <w:noProof/>
                                     </w:rPr>
                                     <w:drawing>
-                                      <wp:inline distT="0" distB="0" distL="0" distR="0" wp14:anchorId="54573AAB" wp14:editId="6D9C5EF4">
-                                        <wp:extent cx="396000" cy="396000"/>
-                                        <wp:effectExtent l="0" t="0" r="4445" b="4445"/>
+                                      <wp:inline distT="0" distB="0" distL="0" distR="0" wp14:anchorId="54573AAB" wp14:editId="270583C8">
+                                        <wp:extent cx="360000" cy="360000"/>
+                                        <wp:effectExtent l="0" t="0" r="2540" b="2540"/>
                                         <wp:docPr id="54" name="Рисунок 54"/>
                                         <wp:cNvGraphicFramePr>
                                           <a:graphicFrameLocks xmlns:a="http://schemas.openxmlformats.org/drawingml/2006/main" noChangeAspect="1"/>
@@ -4228,238 +4253,6 @@
                                             <pic:pic xmlns:pic="http://schemas.openxmlformats.org/drawingml/2006/picture">
                                               <pic:nvPicPr>
                                                 <pic:cNvPr id="0" name="Picture 12"/>
-                                                <pic:cNvPicPr>
-                                                  <a:picLocks noChangeAspect="1" noChangeArrowheads="1"/>
-                                                </pic:cNvPicPr>
-                                              </pic:nvPicPr>
-                                              <pic:blipFill>
-                                                <a:blip r:embed="rId20">
-                                                  <a:extLst>
-                                                    <a:ext uri="{28A0092B-C50C-407E-A947-70E740481C1C}">
-                                                      <a14:useLocalDpi xmlns:a14="http://schemas.microsoft.com/office/drawing/2010/main" val="0"/>
-                                                    </a:ext>
-                                                  </a:extLst>
-                                                </a:blip>
-                                                <a:srcRect/>
-                                                <a:stretch>
-                                                  <a:fillRect/>
-                                                </a:stretch>
-                                              </pic:blipFill>
-                                              <pic:spPr bwMode="auto">
-                                                <a:xfrm>
-                                                  <a:off x="0" y="0"/>
-                                                  <a:ext cx="396000" cy="396000"/>
-                                                </a:xfrm>
-                                                <a:prstGeom prst="rect">
-                                                  <a:avLst/>
-                                                </a:prstGeom>
-                                                <a:noFill/>
-                                                <a:ln>
-                                                  <a:noFill/>
-                                                </a:ln>
-                                              </pic:spPr>
-                                            </pic:pic>
-                                          </a:graphicData>
-                                        </a:graphic>
-                                      </wp:inline>
-                                    </w:drawing>
-                                  </w:r>
-                                </w:p>
-                              </w:tc>
-                              <w:tc>
-                                <w:tcPr>
-                                  <w:tcW w:w="2209" w:type="dxa"/>
-                                  <w:vAlign w:val="center"/>
-                                </w:tcPr>
-                                <w:p>
-                                  <w:pPr>
-                                    <w:rPr>
-                                      <w:rFonts w:ascii="Roboto" w:hAnsi="Roboto" w:cs="Calibri"/>
-                                    </w:rPr>
-                                  </w:pPr>
-                                  <w:r>
-                                    <w:rPr>
-                                      <w:rFonts w:ascii="Roboto" w:hAnsi="Roboto" w:cs="Calibri"/>
-                                    </w:rPr>
-                                    <w:t>Итого возможных затрат:</w:t>
-                                  </w:r>
-                                </w:p>
-                              </w:tc>
-                              <w:tc>
-                                <w:tcPr>
-                                  <w:tcW w:w="3118" w:type="dxa"/>
-                                  <w:vAlign w:val="center"/>
-                                </w:tcPr>
-                                <w:p>
-                                  <w:pPr>
-                                    <w:rPr>
-                                      <w:rFonts w:ascii="Roboto" w:hAnsi="Roboto" w:cs="Calibri"/>
-                                      <w:lang w:val="en-US"/>
-                                    </w:rPr>
-                                  </w:pPr>
-                                  <w:proofErr w:type="gramStart"/>
-                                  <w:r>
-                                    <w:rPr>
-                                      <w:rFonts w:ascii="Roboto" w:hAnsi="Roboto" w:cs="Calibri"/>
-                                      <w:lang w:val="en-US"/>
-                                    </w:rPr>
-                                    <w:t xml:space="preserve">{{ </w:t>
-                                  </w:r>
-                                  <w:proofErr w:type="spellStart"/>
-                                  <w:r>
-                                    <w:rPr>
-                                      <w:rFonts w:ascii="Roboto" w:hAnsi="Roboto" w:cs="Calibri"/>
-                                      <w:lang w:val="en-US"/>
-                                    </w:rPr>
-                                    <w:t>all</w:t>
-                                  </w:r>
-                                  <w:proofErr w:type="gramEnd"/>
-                                  <w:r>
-                                    <w:rPr>
-                                      <w:rFonts w:ascii="Roboto" w:hAnsi="Roboto" w:cs="Calibri"/>
-                                      <w:lang w:val="en-US"/>
-                                    </w:rPr>
-                                    <w:t>_possible_costs</w:t>
-                                  </w:r>
-                                  <w:r>
-                                    <w:rPr>
-                                      <w:rFonts w:ascii="Roboto" w:hAnsi="Roboto" w:cs="Calibri"/>
-                                      <w:lang w:val="en-US"/>
-                                    </w:rPr>
-                                    <w:t>_</w:t>
-                                  </w:r>
-                                  <w:r>
-                                    <w:rPr>
-                                      <w:rFonts w:ascii="Roboto" w:hAnsi="Roboto" w:cs="Calibri"/>
-                                      <w:lang w:val="en-US"/>
-                                    </w:rPr>
-                                    <w:t>b</w:t>
-                                  </w:r>
-                                  <w:r>
-                                    <w:rPr>
-                                      <w:rFonts w:ascii="Roboto" w:hAnsi="Roboto" w:cs="Calibri"/>
-                                      <w:lang w:val="en-US"/>
-                                    </w:rPr>
-                                    <w:t>i</w:t>
-                                  </w:r>
-                                  <w:proofErr w:type="spellEnd"/>
-                                  <w:r>
-                                    <w:rPr>
-                                      <w:rFonts w:ascii="Roboto" w:hAnsi="Roboto" w:cs="Calibri"/>
-                                      <w:lang w:val="en-US"/>
-                                    </w:rPr>
-                                    <w:t xml:space="preserve"> }}</w:t>
-                                  </w:r>
-                                </w:p>
-                              </w:tc>
-                              <w:tc>
-                                <w:tcPr>
-                                  <w:tcW w:w="3118" w:type="dxa"/>
-                                  <w:gridSpan w:val="2"/>
-                                  <w:vAlign w:val="center"/>
-                                </w:tcPr>
-                                <w:p>
-                                  <w:pPr>
-                                    <w:jc w:val="center"/>
-                                    <w:rPr>
-                                      <w:rFonts w:ascii="Roboto" w:hAnsi="Roboto" w:cs="Calibri"/>
-                                      <w:lang w:val="en-US"/>
-                                    </w:rPr>
-                                  </w:pPr>
-                                  <w:proofErr w:type="gramStart"/>
-                                  <w:r>
-                                    <w:rPr>
-                                      <w:rFonts w:ascii="Roboto" w:hAnsi="Roboto" w:cs="Calibri"/>
-                                      <w:lang w:val="en-US"/>
-                                    </w:rPr>
-                                    <w:t xml:space="preserve">{{ </w:t>
-                                  </w:r>
-                                  <w:proofErr w:type="spellStart"/>
-                                  <w:r>
-                                    <w:rPr>
-                                      <w:rFonts w:ascii="Roboto" w:hAnsi="Roboto" w:cs="Calibri"/>
-                                      <w:lang w:val="en-US"/>
-                                    </w:rPr>
-                                    <w:t>all</w:t>
-                                  </w:r>
-                                  <w:proofErr w:type="gramEnd"/>
-                                  <w:r>
-                                    <w:rPr>
-                                      <w:rFonts w:ascii="Roboto" w:hAnsi="Roboto" w:cs="Calibri"/>
-                                      <w:lang w:val="en-US"/>
-                                    </w:rPr>
-                                    <w:t>_possible_costs</w:t>
-                                  </w:r>
-                                  <w:proofErr w:type="spellEnd"/>
-                                  <w:r>
-                                    <w:rPr>
-                                      <w:rFonts w:ascii="Roboto" w:hAnsi="Roboto" w:cs="Calibri"/>
-                                    </w:rPr>
-                                    <w:t>_</w:t>
-                                  </w:r>
-                                  <w:proofErr w:type="spellStart"/>
-                                  <w:r>
-                                    <w:rPr>
-                                      <w:rFonts w:ascii="Roboto" w:hAnsi="Roboto" w:cs="Calibri"/>
-                                    </w:rPr>
-                                    <w:t>mat</w:t>
-                                  </w:r>
-                                  <w:proofErr w:type="spellEnd"/>
-                                  <w:r>
-                                    <w:rPr>
-                                      <w:rFonts w:ascii="Roboto" w:hAnsi="Roboto" w:cs="Calibri"/>
-                                      <w:lang w:val="en-US"/>
-                                    </w:rPr>
-                                    <w:t>h</w:t>
-                                  </w:r>
-                                  <w:r>
-                                    <w:rPr>
-                                      <w:rFonts w:ascii="Roboto" w:hAnsi="Roboto" w:cs="Calibri"/>
-                                      <w:lang w:val="en-US"/>
-                                    </w:rPr>
-                                    <w:t xml:space="preserve"> }}</w:t>
-                                  </w:r>
-                                </w:p>
-                              </w:tc>
-                            </w:tr>
-                            <w:tr>
-                              <w:trPr>
-                                <w:gridAfter w:val="1"/>
-                                <w:wAfter w:w="16" w:type="dxa"/>
-                              </w:trPr>
-                              <w:tc>
-                                <w:tcPr>
-                                  <w:tcW w:w="910" w:type="dxa"/>
-                                </w:tcPr>
-                                <w:p>
-                                  <w:pPr>
-                                    <w:jc w:val="both"/>
-                                    <w:rPr>
-                                      <w:rFonts w:ascii="Roboto" w:hAnsi="Roboto" w:cs="Calibri"/>
-                                      <w:sz w:val="32"/>
-                                      <w:szCs w:val="32"/>
-                                    </w:rPr>
-                                  </w:pPr>
-                                  <w:r>
-                                    <w:rPr>
-                                      <w:rFonts w:ascii="Roboto" w:hAnsi="Roboto" w:cs="Calibri"/>
-                                      <w:noProof/>
-                                      <w:sz w:val="32"/>
-                                      <w:szCs w:val="32"/>
-                                    </w:rPr>
-                                    <w:drawing>
-                                      <wp:inline distT="0" distB="0" distL="0" distR="0" wp14:anchorId="289EFBA5" wp14:editId="1E2F91CE">
-                                        <wp:extent cx="396000" cy="396000"/>
-                                        <wp:effectExtent l="0" t="0" r="4445" b="4445"/>
-                                        <wp:docPr id="56" name="Рисунок 56"/>
-                                        <wp:cNvGraphicFramePr>
-                                          <a:graphicFrameLocks xmlns:a="http://schemas.openxmlformats.org/drawingml/2006/main" noChangeAspect="1"/>
-                                        </wp:cNvGraphicFramePr>
-                                        <a:graphic xmlns:a="http://schemas.openxmlformats.org/drawingml/2006/main">
-                                          <a:graphicData uri="http://schemas.openxmlformats.org/drawingml/2006/picture">
-                                            <pic:pic xmlns:pic="http://schemas.openxmlformats.org/drawingml/2006/picture">
-                                              <pic:nvPicPr>
-                                                <pic:cNvPr id="0" name="Picture 14"/>
                                                 <pic:cNvPicPr>
                                                   <a:picLocks noChangeAspect="1" noChangeArrowheads="1"/>
                                                 </pic:cNvPicPr>
@@ -4480,7 +4273,7 @@
                                               <pic:spPr bwMode="auto">
                                                 <a:xfrm>
                                                   <a:off x="0" y="0"/>
-                                                  <a:ext cx="396000" cy="396000"/>
+                                                  <a:ext cx="360000" cy="360000"/>
                                                 </a:xfrm>
                                                 <a:prstGeom prst="rect">
                                                   <a:avLst/>
@@ -4500,101 +4293,6 @@
                               </w:tc>
                               <w:tc>
                                 <w:tcPr>
-                                  <w:tcW w:w="8429" w:type="dxa"/>
-                                  <w:gridSpan w:val="3"/>
-                                  <w:vAlign w:val="center"/>
-                                </w:tcPr>
-                                <w:p>
-                                  <w:pPr>
-                                    <w:rPr>
-                                      <w:rFonts w:ascii="Roboto" w:hAnsi="Roboto" w:cs="Calibri"/>
-                                      <w:color w:val="C00000"/>
-                                    </w:rPr>
-                                  </w:pPr>
-                                  <w:r>
-                                    <w:rPr>
-                                      <w:rFonts w:ascii="Roboto" w:hAnsi="Roboto" w:cs="Calibri"/>
-                                      <w:color w:val="C00000"/>
-                                    </w:rPr>
-                                    <w:t>ДЕТАЛИ РАСХОДОВ</w:t>
-                                  </w:r>
-                                </w:p>
-                              </w:tc>
-                            </w:tr>
-                            <w:tr>
-                              <w:tc>
-                                <w:tcPr>
-                                  <w:tcW w:w="910" w:type="dxa"/>
-                                </w:tcPr>
-                                <w:p>
-                                  <w:pPr>
-                                    <w:jc w:val="both"/>
-                                    <w:rPr>
-                                      <w:rFonts w:ascii="Roboto" w:hAnsi="Roboto" w:cs="Calibri"/>
-                                      <w:sz w:val="32"/>
-                                      <w:szCs w:val="32"/>
-                                    </w:rPr>
-                                  </w:pPr>
-                                  <w:r>
-                                    <w:rPr>
-                                      <w:rFonts w:ascii="Roboto" w:hAnsi="Roboto" w:cs="Calibri"/>
-                                      <w:noProof/>
-                                      <w:sz w:val="32"/>
-                                      <w:szCs w:val="32"/>
-                                    </w:rPr>
-                                    <w:drawing>
-                                      <wp:inline distT="0" distB="0" distL="0" distR="0" wp14:anchorId="3E0EC5DC" wp14:editId="57C96349">
-                                        <wp:extent cx="396000" cy="396000"/>
-                                        <wp:effectExtent l="0" t="0" r="4445" b="4445"/>
-                                        <wp:docPr id="48" name="Рисунок 48"/>
-                                        <wp:cNvGraphicFramePr>
-                                          <a:graphicFrameLocks xmlns:a="http://schemas.openxmlformats.org/drawingml/2006/main" noChangeAspect="1"/>
-                                        </wp:cNvGraphicFramePr>
-                                        <a:graphic xmlns:a="http://schemas.openxmlformats.org/drawingml/2006/main">
-                                          <a:graphicData uri="http://schemas.openxmlformats.org/drawingml/2006/picture">
-                                            <pic:pic xmlns:pic="http://schemas.openxmlformats.org/drawingml/2006/picture">
-                                              <pic:nvPicPr>
-                                                <pic:cNvPr id="0" name="Picture 3"/>
-                                                <pic:cNvPicPr>
-                                                  <a:picLocks noChangeAspect="1" noChangeArrowheads="1"/>
-                                                </pic:cNvPicPr>
-                                              </pic:nvPicPr>
-                                              <pic:blipFill>
-                                                <a:blip r:embed="rId15">
-                                                  <a:extLst>
-                                                    <a:ext uri="{28A0092B-C50C-407E-A947-70E740481C1C}">
-                                                      <a14:useLocalDpi xmlns:a14="http://schemas.microsoft.com/office/drawing/2010/main" val="0"/>
-                                                    </a:ext>
-                                                  </a:extLst>
-                                                </a:blip>
-                                                <a:srcRect/>
-                                                <a:stretch>
-                                                  <a:fillRect/>
-                                                </a:stretch>
-                                              </pic:blipFill>
-                                              <pic:spPr bwMode="auto">
-                                                <a:xfrm>
-                                                  <a:off x="0" y="0"/>
-                                                  <a:ext cx="396000" cy="396000"/>
-                                                </a:xfrm>
-                                                <a:prstGeom prst="rect">
-                                                  <a:avLst/>
-                                                </a:prstGeom>
-                                                <a:noFill/>
-                                                <a:ln>
-                                                  <a:noFill/>
-                                                </a:ln>
-                                              </pic:spPr>
-                                            </pic:pic>
-                                          </a:graphicData>
-                                        </a:graphic>
-                                      </wp:inline>
-                                    </w:drawing>
-                                  </w:r>
-                                </w:p>
-                              </w:tc>
-                              <w:tc>
-                                <w:tcPr>
                                   <w:tcW w:w="2209" w:type="dxa"/>
                                   <w:vAlign w:val="center"/>
                                 </w:tcPr>
@@ -4608,7 +4306,7 @@
                                     <w:rPr>
                                       <w:rFonts w:ascii="Roboto" w:hAnsi="Roboto" w:cs="Calibri"/>
                                     </w:rPr>
-                                    <w:t>Персонал:</w:t>
+                                    <w:t>Итого возможных затрат:</w:t>
                                   </w:r>
                                 </w:p>
                               </w:tc>
@@ -4646,34 +4344,36 @@
                                       <w:rFonts w:ascii="Roboto" w:hAnsi="Roboto" w:cs="Calibri"/>
                                       <w:lang w:val="en-US"/>
                                     </w:rPr>
-                                    <w:t>_staff_costs</w:t>
+                                    <w:t>_possible_costs</w:t>
+                                  </w:r>
+                                  <w:r>
+                                    <w:rPr>
+                                      <w:rFonts w:ascii="Roboto" w:hAnsi="Roboto" w:cs="Calibri"/>
+                                      <w:lang w:val="en-US"/>
+                                    </w:rPr>
+                                    <w:t>_</w:t>
+                                  </w:r>
+                                  <w:r>
+                                    <w:rPr>
+                                      <w:rFonts w:ascii="Roboto" w:hAnsi="Roboto" w:cs="Calibri"/>
+                                      <w:lang w:val="en-US"/>
+                                    </w:rPr>
+                                    <w:t>b</w:t>
+                                  </w:r>
+                                  <w:r>
+                                    <w:rPr>
+                                      <w:rFonts w:ascii="Roboto" w:hAnsi="Roboto" w:cs="Calibri"/>
+                                      <w:lang w:val="en-US"/>
+                                    </w:rPr>
+                                    <w:t>i</w:t>
                                   </w:r>
                                   <w:proofErr w:type="spellEnd"/>
                                   <w:r>
                                     <w:rPr>
                                       <w:rFonts w:ascii="Roboto" w:hAnsi="Roboto" w:cs="Calibri"/>
-                                    </w:rPr>
-                                    <w:t>_</w:t>
-                                  </w:r>
-                                  <w:r>
-                                    <w:rPr>
-                                      <w:rFonts w:ascii="Roboto" w:hAnsi="Roboto" w:cs="Calibri"/>
-                                      <w:lang w:val="en-US"/>
-                                    </w:rPr>
-                                    <w:t>bi</w:t>
-                                  </w:r>
-                                  <w:r>
-                                    <w:rPr>
-                                      <w:rFonts w:ascii="Roboto" w:hAnsi="Roboto" w:cs="Calibri"/>
-                                    </w:rPr>
-                                    <w:t xml:space="preserve"> </w:t>
-                                  </w:r>
-                                  <w:r>
-                                    <w:rPr>
-                                      <w:rFonts w:ascii="Roboto" w:hAnsi="Roboto" w:cs="Calibri"/>
-                                      <w:lang w:val="en-US"/>
-                                    </w:rPr>
-                                    <w:t>}}</w:t>
+                                      <w:lang w:val="en-US"/>
+                                    </w:rPr>
+                                    <w:t xml:space="preserve"> }}</w:t>
                                   </w:r>
                                 </w:p>
                               </w:tc>
@@ -4713,7 +4413,7 @@
                                       <w:rFonts w:ascii="Roboto" w:hAnsi="Roboto" w:cs="Calibri"/>
                                       <w:lang w:val="en-US"/>
                                     </w:rPr>
-                                    <w:t>_staff_costs</w:t>
+                                    <w:t>_possible_costs</w:t>
                                   </w:r>
                                   <w:proofErr w:type="spellEnd"/>
                                   <w:r>
@@ -4748,6 +4448,10 @@
                               </w:tc>
                             </w:tr>
                             <w:tr>
+                              <w:trPr>
+                                <w:gridAfter w:val="1"/>
+                                <w:wAfter w:w="16" w:type="dxa"/>
+                              </w:trPr>
                               <w:tc>
                                 <w:tcPr>
                                   <w:tcW w:w="910" w:type="dxa"/>
@@ -4769,10 +4473,10 @@
                                       <w:szCs w:val="32"/>
                                     </w:rPr>
                                     <w:drawing>
-                                      <wp:inline distT="0" distB="0" distL="0" distR="0" wp14:anchorId="1F8D75A8" wp14:editId="52C05555">
-                                        <wp:extent cx="396000" cy="396000"/>
-                                        <wp:effectExtent l="0" t="0" r="4445" b="4445"/>
-                                        <wp:docPr id="61" name="Рисунок 61"/>
+                                      <wp:inline distT="0" distB="0" distL="0" distR="0" wp14:anchorId="289EFBA5" wp14:editId="588697D8">
+                                        <wp:extent cx="360000" cy="360000"/>
+                                        <wp:effectExtent l="0" t="0" r="2540" b="2540"/>
+                                        <wp:docPr id="56" name="Рисунок 56"/>
                                         <wp:cNvGraphicFramePr>
                                           <a:graphicFrameLocks xmlns:a="http://schemas.openxmlformats.org/drawingml/2006/main" noChangeAspect="1"/>
                                         </wp:cNvGraphicFramePr>
@@ -4780,7 +4484,7 @@
                                           <a:graphicData uri="http://schemas.openxmlformats.org/drawingml/2006/picture">
                                             <pic:pic xmlns:pic="http://schemas.openxmlformats.org/drawingml/2006/picture">
                                               <pic:nvPicPr>
-                                                <pic:cNvPr id="0" name="Picture 17"/>
+                                                <pic:cNvPr id="0" name="Picture 14"/>
                                                 <pic:cNvPicPr>
                                                   <a:picLocks noChangeAspect="1" noChangeArrowheads="1"/>
                                                 </pic:cNvPicPr>
@@ -4801,7 +4505,7 @@
                                               <pic:spPr bwMode="auto">
                                                 <a:xfrm>
                                                   <a:off x="0" y="0"/>
-                                                  <a:ext cx="396000" cy="396000"/>
+                                                  <a:ext cx="360000" cy="360000"/>
                                                 </a:xfrm>
                                                 <a:prstGeom prst="rect">
                                                   <a:avLst/>
@@ -4821,6 +4525,101 @@
                               </w:tc>
                               <w:tc>
                                 <w:tcPr>
+                                  <w:tcW w:w="8429" w:type="dxa"/>
+                                  <w:gridSpan w:val="3"/>
+                                  <w:vAlign w:val="center"/>
+                                </w:tcPr>
+                                <w:p>
+                                  <w:pPr>
+                                    <w:rPr>
+                                      <w:rFonts w:ascii="Roboto" w:hAnsi="Roboto" w:cs="Calibri"/>
+                                      <w:color w:val="C00000"/>
+                                    </w:rPr>
+                                  </w:pPr>
+                                  <w:r>
+                                    <w:rPr>
+                                      <w:rFonts w:ascii="Roboto" w:hAnsi="Roboto" w:cs="Calibri"/>
+                                      <w:color w:val="C00000"/>
+                                    </w:rPr>
+                                    <w:t>ДЕТАЛИ РАСХОДОВ</w:t>
+                                  </w:r>
+                                </w:p>
+                              </w:tc>
+                            </w:tr>
+                            <w:tr>
+                              <w:tc>
+                                <w:tcPr>
+                                  <w:tcW w:w="910" w:type="dxa"/>
+                                </w:tcPr>
+                                <w:p>
+                                  <w:pPr>
+                                    <w:jc w:val="both"/>
+                                    <w:rPr>
+                                      <w:rFonts w:ascii="Roboto" w:hAnsi="Roboto" w:cs="Calibri"/>
+                                      <w:sz w:val="32"/>
+                                      <w:szCs w:val="32"/>
+                                    </w:rPr>
+                                  </w:pPr>
+                                  <w:r>
+                                    <w:rPr>
+                                      <w:rFonts w:ascii="Roboto" w:hAnsi="Roboto" w:cs="Calibri"/>
+                                      <w:noProof/>
+                                      <w:sz w:val="32"/>
+                                      <w:szCs w:val="32"/>
+                                    </w:rPr>
+                                    <w:drawing>
+                                      <wp:inline distT="0" distB="0" distL="0" distR="0" wp14:anchorId="3E0EC5DC" wp14:editId="4C9B8431">
+                                        <wp:extent cx="360000" cy="360000"/>
+                                        <wp:effectExtent l="0" t="0" r="2540" b="2540"/>
+                                        <wp:docPr id="48" name="Рисунок 48"/>
+                                        <wp:cNvGraphicFramePr>
+                                          <a:graphicFrameLocks xmlns:a="http://schemas.openxmlformats.org/drawingml/2006/main" noChangeAspect="1"/>
+                                        </wp:cNvGraphicFramePr>
+                                        <a:graphic xmlns:a="http://schemas.openxmlformats.org/drawingml/2006/main">
+                                          <a:graphicData uri="http://schemas.openxmlformats.org/drawingml/2006/picture">
+                                            <pic:pic xmlns:pic="http://schemas.openxmlformats.org/drawingml/2006/picture">
+                                              <pic:nvPicPr>
+                                                <pic:cNvPr id="0" name="Picture 3"/>
+                                                <pic:cNvPicPr>
+                                                  <a:picLocks noChangeAspect="1" noChangeArrowheads="1"/>
+                                                </pic:cNvPicPr>
+                                              </pic:nvPicPr>
+                                              <pic:blipFill>
+                                                <a:blip r:embed="rId16">
+                                                  <a:extLst>
+                                                    <a:ext uri="{28A0092B-C50C-407E-A947-70E740481C1C}">
+                                                      <a14:useLocalDpi xmlns:a14="http://schemas.microsoft.com/office/drawing/2010/main" val="0"/>
+                                                    </a:ext>
+                                                  </a:extLst>
+                                                </a:blip>
+                                                <a:srcRect/>
+                                                <a:stretch>
+                                                  <a:fillRect/>
+                                                </a:stretch>
+                                              </pic:blipFill>
+                                              <pic:spPr bwMode="auto">
+                                                <a:xfrm>
+                                                  <a:off x="0" y="0"/>
+                                                  <a:ext cx="360000" cy="360000"/>
+                                                </a:xfrm>
+                                                <a:prstGeom prst="rect">
+                                                  <a:avLst/>
+                                                </a:prstGeom>
+                                                <a:noFill/>
+                                                <a:ln>
+                                                  <a:noFill/>
+                                                </a:ln>
+                                              </pic:spPr>
+                                            </pic:pic>
+                                          </a:graphicData>
+                                        </a:graphic>
+                                      </wp:inline>
+                                    </w:drawing>
+                                  </w:r>
+                                </w:p>
+                              </w:tc>
+                              <w:tc>
+                                <w:tcPr>
                                   <w:tcW w:w="2209" w:type="dxa"/>
                                   <w:vAlign w:val="center"/>
                                 </w:tcPr>
@@ -4834,7 +4633,7 @@
                                     <w:rPr>
                                       <w:rFonts w:ascii="Roboto" w:hAnsi="Roboto" w:cs="Calibri"/>
                                     </w:rPr>
-                                    <w:t>Аренда объектов недвижимости</w:t>
+                                    <w:t>Персонал:</w:t>
                                   </w:r>
                                 </w:p>
                               </w:tc>
@@ -4872,36 +4671,34 @@
                                       <w:rFonts w:ascii="Roboto" w:hAnsi="Roboto" w:cs="Calibri"/>
                                       <w:lang w:val="en-US"/>
                                     </w:rPr>
-                                    <w:t>_l</w:t>
-                                  </w:r>
-                                  <w:r>
-                                    <w:rPr>
-                                      <w:rFonts w:ascii="Roboto" w:hAnsi="Roboto" w:cs="Calibri"/>
-                                      <w:lang w:val="en-US"/>
-                                    </w:rPr>
-                                    <w:t>p</w:t>
-                                  </w:r>
-                                  <w:r>
-                                    <w:rPr>
-                                      <w:rFonts w:ascii="Roboto" w:hAnsi="Roboto" w:cs="Calibri"/>
-                                      <w:lang w:val="en-US"/>
-                                    </w:rPr>
-                                    <w:t>_lease_costs_b</w:t>
-                                  </w:r>
-                                  <w:r>
-                                    <w:rPr>
-                                      <w:rFonts w:ascii="Roboto" w:hAnsi="Roboto" w:cs="Calibri"/>
-                                      <w:lang w:val="en-US"/>
-                                    </w:rPr>
-                                    <w:t>i</w:t>
+                                    <w:t>_staff_costs</w:t>
                                   </w:r>
                                   <w:proofErr w:type="spellEnd"/>
                                   <w:r>
                                     <w:rPr>
                                       <w:rFonts w:ascii="Roboto" w:hAnsi="Roboto" w:cs="Calibri"/>
-                                      <w:lang w:val="en-US"/>
-                                    </w:rPr>
-                                    <w:t xml:space="preserve"> }}</w:t>
+                                    </w:rPr>
+                                    <w:t>_</w:t>
+                                  </w:r>
+                                  <w:r>
+                                    <w:rPr>
+                                      <w:rFonts w:ascii="Roboto" w:hAnsi="Roboto" w:cs="Calibri"/>
+                                      <w:lang w:val="en-US"/>
+                                    </w:rPr>
+                                    <w:t>bi</w:t>
+                                  </w:r>
+                                  <w:r>
+                                    <w:rPr>
+                                      <w:rFonts w:ascii="Roboto" w:hAnsi="Roboto" w:cs="Calibri"/>
+                                    </w:rPr>
+                                    <w:t xml:space="preserve"> </w:t>
+                                  </w:r>
+                                  <w:r>
+                                    <w:rPr>
+                                      <w:rFonts w:ascii="Roboto" w:hAnsi="Roboto" w:cs="Calibri"/>
+                                      <w:lang w:val="en-US"/>
+                                    </w:rPr>
+                                    <w:t>}}</w:t>
                                   </w:r>
                                 </w:p>
                               </w:tc>
@@ -4941,22 +4738,23 @@
                                       <w:rFonts w:ascii="Roboto" w:hAnsi="Roboto" w:cs="Calibri"/>
                                       <w:lang w:val="en-US"/>
                                     </w:rPr>
-                                    <w:t>_l</w:t>
-                                  </w:r>
-                                  <w:r>
-                                    <w:rPr>
-                                      <w:rFonts w:ascii="Roboto" w:hAnsi="Roboto" w:cs="Calibri"/>
-                                      <w:lang w:val="en-US"/>
-                                    </w:rPr>
-                                    <w:t>p</w:t>
-                                  </w:r>
-                                  <w:r>
-                                    <w:rPr>
-                                      <w:rFonts w:ascii="Roboto" w:hAnsi="Roboto" w:cs="Calibri"/>
-                                      <w:lang w:val="en-US"/>
-                                    </w:rPr>
-                                    <w:t>_lease_costs_mat</w:t>
-                                  </w:r>
+                                    <w:t>_staff_costs</w:t>
+                                  </w:r>
+                                  <w:proofErr w:type="spellEnd"/>
+                                  <w:r>
+                                    <w:rPr>
+                                      <w:rFonts w:ascii="Roboto" w:hAnsi="Roboto" w:cs="Calibri"/>
+                                    </w:rPr>
+                                    <w:t>_</w:t>
+                                  </w:r>
+                                  <w:proofErr w:type="spellStart"/>
+                                  <w:r>
+                                    <w:rPr>
+                                      <w:rFonts w:ascii="Roboto" w:hAnsi="Roboto" w:cs="Calibri"/>
+                                    </w:rPr>
+                                    <w:t>mat</w:t>
+                                  </w:r>
+                                  <w:proofErr w:type="spellEnd"/>
                                   <w:r>
                                     <w:rPr>
                                       <w:rFonts w:ascii="Roboto" w:hAnsi="Roboto" w:cs="Calibri"/>
@@ -4964,7 +4762,6 @@
                                     </w:rPr>
                                     <w:t>h</w:t>
                                   </w:r>
-                                  <w:proofErr w:type="spellEnd"/>
                                   <w:r>
                                     <w:rPr>
                                       <w:rFonts w:ascii="Roboto" w:hAnsi="Roboto" w:cs="Calibri"/>
@@ -4997,10 +4794,10 @@
                                       <w:szCs w:val="32"/>
                                     </w:rPr>
                                     <w:drawing>
-                                      <wp:inline distT="0" distB="0" distL="0" distR="0" wp14:anchorId="7B9FF5DA" wp14:editId="42A7A6B4">
-                                        <wp:extent cx="396000" cy="396000"/>
-                                        <wp:effectExtent l="0" t="0" r="4445" b="4445"/>
-                                        <wp:docPr id="58" name="Рисунок 58"/>
+                                      <wp:inline distT="0" distB="0" distL="0" distR="0" wp14:anchorId="1F8D75A8" wp14:editId="6D60E9FF">
+                                        <wp:extent cx="360000" cy="360000"/>
+                                        <wp:effectExtent l="0" t="0" r="2540" b="2540"/>
+                                        <wp:docPr id="61" name="Рисунок 61"/>
                                         <wp:cNvGraphicFramePr>
                                           <a:graphicFrameLocks xmlns:a="http://schemas.openxmlformats.org/drawingml/2006/main" noChangeAspect="1"/>
                                         </wp:cNvGraphicFramePr>
@@ -5008,7 +4805,7 @@
                                           <a:graphicData uri="http://schemas.openxmlformats.org/drawingml/2006/picture">
                                             <pic:pic xmlns:pic="http://schemas.openxmlformats.org/drawingml/2006/picture">
                                               <pic:nvPicPr>
-                                                <pic:cNvPr id="0" name="Picture 9"/>
+                                                <pic:cNvPr id="0" name="Picture 17"/>
                                                 <pic:cNvPicPr>
                                                   <a:picLocks noChangeAspect="1" noChangeArrowheads="1"/>
                                                 </pic:cNvPicPr>
@@ -5029,7 +4826,7 @@
                                               <pic:spPr bwMode="auto">
                                                 <a:xfrm>
                                                   <a:off x="0" y="0"/>
-                                                  <a:ext cx="396000" cy="396000"/>
+                                                  <a:ext cx="360000" cy="360000"/>
                                                 </a:xfrm>
                                                 <a:prstGeom prst="rect">
                                                   <a:avLst/>
@@ -5062,7 +4859,7 @@
                                     <w:rPr>
                                       <w:rFonts w:ascii="Roboto" w:hAnsi="Roboto" w:cs="Calibri"/>
                                     </w:rPr>
-                                    <w:t>Оборудование</w:t>
+                                    <w:t>Аренда объектов недвижимости</w:t>
                                   </w:r>
                                 </w:p>
                               </w:tc>
@@ -5075,6 +4872,7 @@
                                   <w:pPr>
                                     <w:rPr>
                                       <w:rFonts w:ascii="Roboto" w:hAnsi="Roboto" w:cs="Calibri"/>
+                                      <w:lang w:val="en-US"/>
                                     </w:rPr>
                                   </w:pPr>
                                   <w:proofErr w:type="gramStart"/>
@@ -5091,7 +4889,7 @@
                                       <w:rFonts w:ascii="Roboto" w:hAnsi="Roboto" w:cs="Calibri"/>
                                       <w:lang w:val="en-US"/>
                                     </w:rPr>
-                                    <w:t>equipment</w:t>
+                                    <w:t>all</w:t>
                                   </w:r>
                                   <w:proofErr w:type="gramEnd"/>
                                   <w:r>
@@ -5099,35 +4897,36 @@
                                       <w:rFonts w:ascii="Roboto" w:hAnsi="Roboto" w:cs="Calibri"/>
                                       <w:lang w:val="en-US"/>
                                     </w:rPr>
-                                    <w:t>_costs</w:t>
+                                    <w:t>_l</w:t>
+                                  </w:r>
+                                  <w:r>
+                                    <w:rPr>
+                                      <w:rFonts w:ascii="Roboto" w:hAnsi="Roboto" w:cs="Calibri"/>
+                                      <w:lang w:val="en-US"/>
+                                    </w:rPr>
+                                    <w:t>p</w:t>
+                                  </w:r>
+                                  <w:r>
+                                    <w:rPr>
+                                      <w:rFonts w:ascii="Roboto" w:hAnsi="Roboto" w:cs="Calibri"/>
+                                      <w:lang w:val="en-US"/>
+                                    </w:rPr>
+                                    <w:t>_lease_costs_b</w:t>
+                                  </w:r>
+                                  <w:r>
+                                    <w:rPr>
+                                      <w:rFonts w:ascii="Roboto" w:hAnsi="Roboto" w:cs="Calibri"/>
+                                      <w:lang w:val="en-US"/>
+                                    </w:rPr>
+                                    <w:t>i</w:t>
                                   </w:r>
                                   <w:proofErr w:type="spellEnd"/>
                                   <w:r>
                                     <w:rPr>
                                       <w:rFonts w:ascii="Roboto" w:hAnsi="Roboto" w:cs="Calibri"/>
-                                    </w:rPr>
-                                    <w:t>_</w:t>
-                                  </w:r>
-                                  <w:proofErr w:type="spellStart"/>
-                                  <w:r>
-                                    <w:rPr>
-                                      <w:rFonts w:ascii="Roboto" w:hAnsi="Roboto" w:cs="Calibri"/>
-                                    </w:rPr>
-                                    <w:t>bi</w:t>
-                                  </w:r>
-                                  <w:proofErr w:type="spellEnd"/>
-                                  <w:r>
-                                    <w:rPr>
-                                      <w:rFonts w:ascii="Roboto" w:hAnsi="Roboto" w:cs="Calibri"/>
-                                    </w:rPr>
-                                    <w:t xml:space="preserve"> </w:t>
-                                  </w:r>
-                                  <w:r>
-                                    <w:rPr>
-                                      <w:rFonts w:ascii="Roboto" w:hAnsi="Roboto" w:cs="Calibri"/>
-                                      <w:lang w:val="en-US"/>
-                                    </w:rPr>
-                                    <w:t>}}</w:t>
+                                      <w:lang w:val="en-US"/>
+                                    </w:rPr>
+                                    <w:t xml:space="preserve"> }}</w:t>
                                   </w:r>
                                 </w:p>
                               </w:tc>
@@ -5159,7 +4958,7 @@
                                       <w:rFonts w:ascii="Roboto" w:hAnsi="Roboto" w:cs="Calibri"/>
                                       <w:lang w:val="en-US"/>
                                     </w:rPr>
-                                    <w:t>equipment</w:t>
+                                    <w:t>all</w:t>
                                   </w:r>
                                   <w:proofErr w:type="gramEnd"/>
                                   <w:r>
@@ -5167,30 +4966,30 @@
                                       <w:rFonts w:ascii="Roboto" w:hAnsi="Roboto" w:cs="Calibri"/>
                                       <w:lang w:val="en-US"/>
                                     </w:rPr>
-                                    <w:t>_costs</w:t>
+                                    <w:t>_l</w:t>
+                                  </w:r>
+                                  <w:r>
+                                    <w:rPr>
+                                      <w:rFonts w:ascii="Roboto" w:hAnsi="Roboto" w:cs="Calibri"/>
+                                      <w:lang w:val="en-US"/>
+                                    </w:rPr>
+                                    <w:t>p</w:t>
+                                  </w:r>
+                                  <w:r>
+                                    <w:rPr>
+                                      <w:rFonts w:ascii="Roboto" w:hAnsi="Roboto" w:cs="Calibri"/>
+                                      <w:lang w:val="en-US"/>
+                                    </w:rPr>
+                                    <w:t>_lease_costs_mat</w:t>
+                                  </w:r>
+                                  <w:r>
+                                    <w:rPr>
+                                      <w:rFonts w:ascii="Roboto" w:hAnsi="Roboto" w:cs="Calibri"/>
+                                      <w:lang w:val="en-US"/>
+                                    </w:rPr>
+                                    <w:t>h</w:t>
                                   </w:r>
                                   <w:proofErr w:type="spellEnd"/>
-                                  <w:r>
-                                    <w:rPr>
-                                      <w:rFonts w:ascii="Roboto" w:hAnsi="Roboto" w:cs="Calibri"/>
-                                    </w:rPr>
-                                    <w:t>_</w:t>
-                                  </w:r>
-                                  <w:proofErr w:type="spellStart"/>
-                                  <w:r>
-                                    <w:rPr>
-                                      <w:rFonts w:ascii="Roboto" w:hAnsi="Roboto" w:cs="Calibri"/>
-                                    </w:rPr>
-                                    <w:t>mat</w:t>
-                                  </w:r>
-                                  <w:proofErr w:type="spellEnd"/>
-                                  <w:r>
-                                    <w:rPr>
-                                      <w:rFonts w:ascii="Roboto" w:hAnsi="Roboto" w:cs="Calibri"/>
-                                      <w:lang w:val="en-US"/>
-                                    </w:rPr>
-                                    <w:t>h</w:t>
-                                  </w:r>
                                   <w:r>
                                     <w:rPr>
                                       <w:rFonts w:ascii="Roboto" w:hAnsi="Roboto" w:cs="Calibri"/>
@@ -5223,10 +5022,10 @@
                                       <w:szCs w:val="32"/>
                                     </w:rPr>
                                     <w:drawing>
-                                      <wp:inline distT="0" distB="0" distL="0" distR="0" wp14:anchorId="76D463EF" wp14:editId="4D0AB7FE">
-                                        <wp:extent cx="396000" cy="396000"/>
-                                        <wp:effectExtent l="0" t="0" r="4445" b="4445"/>
-                                        <wp:docPr id="59" name="Рисунок 59"/>
+                                      <wp:inline distT="0" distB="0" distL="0" distR="0" wp14:anchorId="7B9FF5DA" wp14:editId="33DA4F4A">
+                                        <wp:extent cx="360000" cy="360000"/>
+                                        <wp:effectExtent l="0" t="0" r="2540" b="2540"/>
+                                        <wp:docPr id="58" name="Рисунок 58"/>
                                         <wp:cNvGraphicFramePr>
                                           <a:graphicFrameLocks xmlns:a="http://schemas.openxmlformats.org/drawingml/2006/main" noChangeAspect="1"/>
                                         </wp:cNvGraphicFramePr>
@@ -5234,7 +5033,7 @@
                                           <a:graphicData uri="http://schemas.openxmlformats.org/drawingml/2006/picture">
                                             <pic:pic xmlns:pic="http://schemas.openxmlformats.org/drawingml/2006/picture">
                                               <pic:nvPicPr>
-                                                <pic:cNvPr id="0" name="Picture 11"/>
+                                                <pic:cNvPr id="0" name="Picture 9"/>
                                                 <pic:cNvPicPr>
                                                   <a:picLocks noChangeAspect="1" noChangeArrowheads="1"/>
                                                 </pic:cNvPicPr>
@@ -5255,7 +5054,7 @@
                                               <pic:spPr bwMode="auto">
                                                 <a:xfrm>
                                                   <a:off x="0" y="0"/>
-                                                  <a:ext cx="396000" cy="396000"/>
+                                                  <a:ext cx="360000" cy="360000"/>
                                                 </a:xfrm>
                                                 <a:prstGeom prst="rect">
                                                   <a:avLst/>
@@ -5288,7 +5087,7 @@
                                     <w:rPr>
                                       <w:rFonts w:ascii="Roboto" w:hAnsi="Roboto" w:cs="Calibri"/>
                                     </w:rPr>
-                                    <w:t>Налоги</w:t>
+                                    <w:t>Оборудование</w:t>
                                   </w:r>
                                 </w:p>
                               </w:tc>
@@ -5301,7 +5100,6 @@
                                   <w:pPr>
                                     <w:rPr>
                                       <w:rFonts w:ascii="Roboto" w:hAnsi="Roboto" w:cs="Calibri"/>
-                                      <w:lang w:val="en-US"/>
                                     </w:rPr>
                                   </w:pPr>
                                   <w:proofErr w:type="gramStart"/>
@@ -5318,7 +5116,7 @@
                                       <w:rFonts w:ascii="Roboto" w:hAnsi="Roboto" w:cs="Calibri"/>
                                       <w:lang w:val="en-US"/>
                                     </w:rPr>
-                                    <w:t>all</w:t>
+                                    <w:t>equipment</w:t>
                                   </w:r>
                                   <w:proofErr w:type="gramEnd"/>
                                   <w:r>
@@ -5326,7 +5124,7 @@
                                       <w:rFonts w:ascii="Roboto" w:hAnsi="Roboto" w:cs="Calibri"/>
                                       <w:lang w:val="en-US"/>
                                     </w:rPr>
-                                    <w:t>_tax_costs</w:t>
+                                    <w:t>_costs</w:t>
                                   </w:r>
                                   <w:proofErr w:type="spellEnd"/>
                                   <w:r>
@@ -5335,20 +5133,14 @@
                                     </w:rPr>
                                     <w:t>_</w:t>
                                   </w:r>
-                                  <w:r>
-                                    <w:rPr>
-                                      <w:rFonts w:ascii="Roboto" w:hAnsi="Roboto" w:cs="Calibri"/>
-                                      <w:lang w:val="en-US"/>
-                                    </w:rPr>
-                                    <w:t>b</w:t>
-                                  </w:r>
-                                  <w:r>
-                                    <w:rPr>
-                                      <w:rFonts w:ascii="Roboto" w:hAnsi="Roboto" w:cs="Calibri"/>
-                                      <w:lang w:val="en-US"/>
-                                    </w:rPr>
-                                    <w:t>i</w:t>
-                                  </w:r>
+                                  <w:proofErr w:type="spellStart"/>
+                                  <w:r>
+                                    <w:rPr>
+                                      <w:rFonts w:ascii="Roboto" w:hAnsi="Roboto" w:cs="Calibri"/>
+                                    </w:rPr>
+                                    <w:t>bi</w:t>
+                                  </w:r>
+                                  <w:proofErr w:type="spellEnd"/>
                                   <w:r>
                                     <w:rPr>
                                       <w:rFonts w:ascii="Roboto" w:hAnsi="Roboto" w:cs="Calibri"/>
@@ -5392,7 +5184,7 @@
                                       <w:rFonts w:ascii="Roboto" w:hAnsi="Roboto" w:cs="Calibri"/>
                                       <w:lang w:val="en-US"/>
                                     </w:rPr>
-                                    <w:t>all</w:t>
+                                    <w:t>equipment</w:t>
                                   </w:r>
                                   <w:proofErr w:type="gramEnd"/>
                                   <w:r>
@@ -5400,7 +5192,7 @@
                                       <w:rFonts w:ascii="Roboto" w:hAnsi="Roboto" w:cs="Calibri"/>
                                       <w:lang w:val="en-US"/>
                                     </w:rPr>
-                                    <w:t>_tax_costs</w:t>
+                                    <w:t>_costs</w:t>
                                   </w:r>
                                   <w:proofErr w:type="spellEnd"/>
                                   <w:r>
@@ -5444,23 +5236,22 @@
                                     <w:jc w:val="both"/>
                                     <w:rPr>
                                       <w:rFonts w:ascii="Roboto" w:hAnsi="Roboto" w:cs="Calibri"/>
+                                      <w:sz w:val="32"/>
+                                      <w:szCs w:val="32"/>
+                                    </w:rPr>
+                                  </w:pPr>
+                                  <w:r>
+                                    <w:rPr>
+                                      <w:rFonts w:ascii="Roboto" w:hAnsi="Roboto" w:cs="Calibri"/>
                                       <w:noProof/>
                                       <w:sz w:val="32"/>
                                       <w:szCs w:val="32"/>
                                     </w:rPr>
-                                  </w:pPr>
-                                  <w:r>
-                                    <w:rPr>
-                                      <w:rFonts w:ascii="Roboto" w:hAnsi="Roboto" w:cs="Calibri"/>
-                                      <w:noProof/>
-                                      <w:sz w:val="32"/>
-                                      <w:szCs w:val="32"/>
-                                    </w:rPr>
                                     <w:drawing>
-                                      <wp:inline distT="0" distB="0" distL="0" distR="0" wp14:anchorId="3B0956F2" wp14:editId="60BE21ED">
-                                        <wp:extent cx="396000" cy="396000"/>
-                                        <wp:effectExtent l="0" t="0" r="4445" b="4445"/>
-                                        <wp:docPr id="57" name="Рисунок 57"/>
+                                      <wp:inline distT="0" distB="0" distL="0" distR="0" wp14:anchorId="76D463EF" wp14:editId="64CCABD7">
+                                        <wp:extent cx="360000" cy="360000"/>
+                                        <wp:effectExtent l="0" t="0" r="2540" b="2540"/>
+                                        <wp:docPr id="59" name="Рисунок 59"/>
                                         <wp:cNvGraphicFramePr>
                                           <a:graphicFrameLocks xmlns:a="http://schemas.openxmlformats.org/drawingml/2006/main" noChangeAspect="1"/>
                                         </wp:cNvGraphicFramePr>
@@ -5468,7 +5259,7 @@
                                           <a:graphicData uri="http://schemas.openxmlformats.org/drawingml/2006/picture">
                                             <pic:pic xmlns:pic="http://schemas.openxmlformats.org/drawingml/2006/picture">
                                               <pic:nvPicPr>
-                                                <pic:cNvPr id="0" name="Picture 15"/>
+                                                <pic:cNvPr id="0" name="Picture 11"/>
                                                 <pic:cNvPicPr>
                                                   <a:picLocks noChangeAspect="1" noChangeArrowheads="1"/>
                                                 </pic:cNvPicPr>
@@ -5489,7 +5280,7 @@
                                               <pic:spPr bwMode="auto">
                                                 <a:xfrm>
                                                   <a:off x="0" y="0"/>
-                                                  <a:ext cx="396000" cy="396000"/>
+                                                  <a:ext cx="360000" cy="360000"/>
                                                 </a:xfrm>
                                                 <a:prstGeom prst="rect">
                                                   <a:avLst/>
@@ -5522,7 +5313,7 @@
                                     <w:rPr>
                                       <w:rFonts w:ascii="Roboto" w:hAnsi="Roboto" w:cs="Calibri"/>
                                     </w:rPr>
-                                    <w:t>Услуги</w:t>
+                                    <w:t>Налоги</w:t>
                                   </w:r>
                                 </w:p>
                               </w:tc>
@@ -5560,7 +5351,7 @@
                                       <w:rFonts w:ascii="Roboto" w:hAnsi="Roboto" w:cs="Calibri"/>
                                       <w:lang w:val="en-US"/>
                                     </w:rPr>
-                                    <w:t>_services_costs</w:t>
+                                    <w:t>_tax_costs</w:t>
                                   </w:r>
                                   <w:proofErr w:type="spellEnd"/>
                                   <w:r>
@@ -5574,14 +5365,27 @@
                                       <w:rFonts w:ascii="Roboto" w:hAnsi="Roboto" w:cs="Calibri"/>
                                       <w:lang w:val="en-US"/>
                                     </w:rPr>
-                                    <w:t>bi</w:t>
-                                  </w:r>
-                                  <w:r>
-                                    <w:rPr>
-                                      <w:rFonts w:ascii="Roboto" w:hAnsi="Roboto" w:cs="Calibri"/>
-                                      <w:lang w:val="en-US"/>
-                                    </w:rPr>
-                                    <w:t xml:space="preserve"> }}</w:t>
+                                    <w:t>b</w:t>
+                                  </w:r>
+                                  <w:r>
+                                    <w:rPr>
+                                      <w:rFonts w:ascii="Roboto" w:hAnsi="Roboto" w:cs="Calibri"/>
+                                      <w:lang w:val="en-US"/>
+                                    </w:rPr>
+                                    <w:t>i</w:t>
+                                  </w:r>
+                                  <w:r>
+                                    <w:rPr>
+                                      <w:rFonts w:ascii="Roboto" w:hAnsi="Roboto" w:cs="Calibri"/>
+                                    </w:rPr>
+                                    <w:t xml:space="preserve"> </w:t>
+                                  </w:r>
+                                  <w:r>
+                                    <w:rPr>
+                                      <w:rFonts w:ascii="Roboto" w:hAnsi="Roboto" w:cs="Calibri"/>
+                                      <w:lang w:val="en-US"/>
+                                    </w:rPr>
+                                    <w:t>}}</w:t>
                                   </w:r>
                                 </w:p>
                               </w:tc>
@@ -5621,6 +5425,227 @@
                                       <w:rFonts w:ascii="Roboto" w:hAnsi="Roboto" w:cs="Calibri"/>
                                       <w:lang w:val="en-US"/>
                                     </w:rPr>
+                                    <w:t>_tax_costs</w:t>
+                                  </w:r>
+                                  <w:proofErr w:type="spellEnd"/>
+                                  <w:r>
+                                    <w:rPr>
+                                      <w:rFonts w:ascii="Roboto" w:hAnsi="Roboto" w:cs="Calibri"/>
+                                    </w:rPr>
+                                    <w:t>_</w:t>
+                                  </w:r>
+                                  <w:proofErr w:type="spellStart"/>
+                                  <w:r>
+                                    <w:rPr>
+                                      <w:rFonts w:ascii="Roboto" w:hAnsi="Roboto" w:cs="Calibri"/>
+                                    </w:rPr>
+                                    <w:t>mat</w:t>
+                                  </w:r>
+                                  <w:proofErr w:type="spellEnd"/>
+                                  <w:r>
+                                    <w:rPr>
+                                      <w:rFonts w:ascii="Roboto" w:hAnsi="Roboto" w:cs="Calibri"/>
+                                      <w:lang w:val="en-US"/>
+                                    </w:rPr>
+                                    <w:t>h</w:t>
+                                  </w:r>
+                                  <w:r>
+                                    <w:rPr>
+                                      <w:rFonts w:ascii="Roboto" w:hAnsi="Roboto" w:cs="Calibri"/>
+                                      <w:lang w:val="en-US"/>
+                                    </w:rPr>
+                                    <w:t xml:space="preserve"> }}</w:t>
+                                  </w:r>
+                                </w:p>
+                              </w:tc>
+                            </w:tr>
+                            <w:tr>
+                              <w:tc>
+                                <w:tcPr>
+                                  <w:tcW w:w="910" w:type="dxa"/>
+                                </w:tcPr>
+                                <w:p>
+                                  <w:pPr>
+                                    <w:jc w:val="both"/>
+                                    <w:rPr>
+                                      <w:rFonts w:ascii="Roboto" w:hAnsi="Roboto" w:cs="Calibri"/>
+                                      <w:noProof/>
+                                      <w:sz w:val="32"/>
+                                      <w:szCs w:val="32"/>
+                                    </w:rPr>
+                                  </w:pPr>
+                                  <w:r>
+                                    <w:rPr>
+                                      <w:rFonts w:ascii="Roboto" w:hAnsi="Roboto" w:cs="Calibri"/>
+                                      <w:noProof/>
+                                      <w:sz w:val="32"/>
+                                      <w:szCs w:val="32"/>
+                                    </w:rPr>
+                                    <w:drawing>
+                                      <wp:inline distT="0" distB="0" distL="0" distR="0" wp14:anchorId="3B0956F2" wp14:editId="48D70C6E">
+                                        <wp:extent cx="360000" cy="360000"/>
+                                        <wp:effectExtent l="0" t="0" r="2540" b="2540"/>
+                                        <wp:docPr id="57" name="Рисунок 57"/>
+                                        <wp:cNvGraphicFramePr>
+                                          <a:graphicFrameLocks xmlns:a="http://schemas.openxmlformats.org/drawingml/2006/main" noChangeAspect="1"/>
+                                        </wp:cNvGraphicFramePr>
+                                        <a:graphic xmlns:a="http://schemas.openxmlformats.org/drawingml/2006/main">
+                                          <a:graphicData uri="http://schemas.openxmlformats.org/drawingml/2006/picture">
+                                            <pic:pic xmlns:pic="http://schemas.openxmlformats.org/drawingml/2006/picture">
+                                              <pic:nvPicPr>
+                                                <pic:cNvPr id="0" name="Picture 15"/>
+                                                <pic:cNvPicPr>
+                                                  <a:picLocks noChangeAspect="1" noChangeArrowheads="1"/>
+                                                </pic:cNvPicPr>
+                                              </pic:nvPicPr>
+                                              <pic:blipFill>
+                                                <a:blip r:embed="rId26">
+                                                  <a:extLst>
+                                                    <a:ext uri="{28A0092B-C50C-407E-A947-70E740481C1C}">
+                                                      <a14:useLocalDpi xmlns:a14="http://schemas.microsoft.com/office/drawing/2010/main" val="0"/>
+                                                    </a:ext>
+                                                  </a:extLst>
+                                                </a:blip>
+                                                <a:srcRect/>
+                                                <a:stretch>
+                                                  <a:fillRect/>
+                                                </a:stretch>
+                                              </pic:blipFill>
+                                              <pic:spPr bwMode="auto">
+                                                <a:xfrm>
+                                                  <a:off x="0" y="0"/>
+                                                  <a:ext cx="360000" cy="360000"/>
+                                                </a:xfrm>
+                                                <a:prstGeom prst="rect">
+                                                  <a:avLst/>
+                                                </a:prstGeom>
+                                                <a:noFill/>
+                                                <a:ln>
+                                                  <a:noFill/>
+                                                </a:ln>
+                                              </pic:spPr>
+                                            </pic:pic>
+                                          </a:graphicData>
+                                        </a:graphic>
+                                      </wp:inline>
+                                    </w:drawing>
+                                  </w:r>
+                                </w:p>
+                              </w:tc>
+                              <w:tc>
+                                <w:tcPr>
+                                  <w:tcW w:w="2209" w:type="dxa"/>
+                                  <w:vAlign w:val="center"/>
+                                </w:tcPr>
+                                <w:p>
+                                  <w:pPr>
+                                    <w:rPr>
+                                      <w:rFonts w:ascii="Roboto" w:hAnsi="Roboto" w:cs="Calibri"/>
+                                    </w:rPr>
+                                  </w:pPr>
+                                  <w:r>
+                                    <w:rPr>
+                                      <w:rFonts w:ascii="Roboto" w:hAnsi="Roboto" w:cs="Calibri"/>
+                                    </w:rPr>
+                                    <w:t>Услуги</w:t>
+                                  </w:r>
+                                </w:p>
+                              </w:tc>
+                              <w:tc>
+                                <w:tcPr>
+                                  <w:tcW w:w="3118" w:type="dxa"/>
+                                  <w:vAlign w:val="center"/>
+                                </w:tcPr>
+                                <w:p>
+                                  <w:pPr>
+                                    <w:rPr>
+                                      <w:rFonts w:ascii="Roboto" w:hAnsi="Roboto" w:cs="Calibri"/>
+                                      <w:lang w:val="en-US"/>
+                                    </w:rPr>
+                                  </w:pPr>
+                                  <w:proofErr w:type="gramStart"/>
+                                  <w:r>
+                                    <w:rPr>
+                                      <w:rFonts w:ascii="Roboto" w:hAnsi="Roboto" w:cs="Calibri"/>
+                                      <w:lang w:val="en-US"/>
+                                    </w:rPr>
+                                    <w:t xml:space="preserve">{{ </w:t>
+                                  </w:r>
+                                  <w:proofErr w:type="spellStart"/>
+                                  <w:r>
+                                    <w:rPr>
+                                      <w:rFonts w:ascii="Roboto" w:hAnsi="Roboto" w:cs="Calibri"/>
+                                      <w:lang w:val="en-US"/>
+                                    </w:rPr>
+                                    <w:t>all</w:t>
+                                  </w:r>
+                                  <w:proofErr w:type="gramEnd"/>
+                                  <w:r>
+                                    <w:rPr>
+                                      <w:rFonts w:ascii="Roboto" w:hAnsi="Roboto" w:cs="Calibri"/>
+                                      <w:lang w:val="en-US"/>
+                                    </w:rPr>
+                                    <w:t>_services_costs</w:t>
+                                  </w:r>
+                                  <w:proofErr w:type="spellEnd"/>
+                                  <w:r>
+                                    <w:rPr>
+                                      <w:rFonts w:ascii="Roboto" w:hAnsi="Roboto" w:cs="Calibri"/>
+                                    </w:rPr>
+                                    <w:t>_</w:t>
+                                  </w:r>
+                                  <w:r>
+                                    <w:rPr>
+                                      <w:rFonts w:ascii="Roboto" w:hAnsi="Roboto" w:cs="Calibri"/>
+                                      <w:lang w:val="en-US"/>
+                                    </w:rPr>
+                                    <w:t>bi</w:t>
+                                  </w:r>
+                                  <w:r>
+                                    <w:rPr>
+                                      <w:rFonts w:ascii="Roboto" w:hAnsi="Roboto" w:cs="Calibri"/>
+                                      <w:lang w:val="en-US"/>
+                                    </w:rPr>
+                                    <w:t xml:space="preserve"> }}</w:t>
+                                  </w:r>
+                                </w:p>
+                              </w:tc>
+                              <w:tc>
+                                <w:tcPr>
+                                  <w:tcW w:w="3118" w:type="dxa"/>
+                                  <w:gridSpan w:val="2"/>
+                                  <w:vAlign w:val="center"/>
+                                </w:tcPr>
+                                <w:p>
+                                  <w:pPr>
+                                    <w:jc w:val="center"/>
+                                    <w:rPr>
+                                      <w:rFonts w:ascii="Roboto" w:hAnsi="Roboto" w:cs="Calibri"/>
+                                      <w:lang w:val="en-US"/>
+                                    </w:rPr>
+                                  </w:pPr>
+                                  <w:proofErr w:type="gramStart"/>
+                                  <w:r>
+                                    <w:rPr>
+                                      <w:rFonts w:ascii="Roboto" w:hAnsi="Roboto" w:cs="Calibri"/>
+                                      <w:lang w:val="en-US"/>
+                                    </w:rPr>
+                                    <w:t xml:space="preserve">{{ </w:t>
+                                  </w:r>
+                                  <w:proofErr w:type="spellStart"/>
+                                  <w:r>
+                                    <w:rPr>
+                                      <w:rFonts w:ascii="Roboto" w:hAnsi="Roboto" w:cs="Calibri"/>
+                                      <w:lang w:val="en-US"/>
+                                    </w:rPr>
+                                    <w:t>all</w:t>
+                                  </w:r>
+                                  <w:proofErr w:type="gramEnd"/>
+                                  <w:r>
+                                    <w:rPr>
+                                      <w:rFonts w:ascii="Roboto" w:hAnsi="Roboto" w:cs="Calibri"/>
+                                      <w:lang w:val="en-US"/>
+                                    </w:rPr>
                                     <w:t>_services_costs</w:t>
                                   </w:r>
                                   <w:proofErr w:type="spellEnd"/>
@@ -5658,26 +5683,54 @@
                           </w:tbl>
                           <w:p>
                             <w:pPr>
-                              <w:spacing w:line="276" w:lineRule="auto"/>
+                              <w:spacing w:line="240" w:lineRule="auto"/>
                               <w:ind w:firstLine="709"/>
                               <w:jc w:val="both"/>
                               <w:rPr>
                                 <w:rFonts w:ascii="Roboto" w:hAnsi="Roboto"/>
-                                <w:sz w:val="28"/>
-                                <w:szCs w:val="28"/>
                                 <w:lang w:val="en-US"/>
                               </w:rPr>
                             </w:pPr>
                           </w:p>
                           <w:p>
                             <w:pPr>
-                              <w:spacing w:line="276" w:lineRule="auto"/>
+                              <w:spacing w:line="240" w:lineRule="auto"/>
                               <w:ind w:firstLine="709"/>
                               <w:jc w:val="both"/>
                               <w:rPr>
                                 <w:rFonts w:ascii="Roboto" w:hAnsi="Roboto"/>
-                                <w:sz w:val="24"/>
-                                <w:szCs w:val="24"/>
+                                <w:lang w:val="en-US"/>
+                              </w:rPr>
+                            </w:pPr>
+                            <w:r>
+                              <w:rPr>
+                                <w:rFonts w:ascii="Roboto" w:hAnsi="Roboto"/>
+                                <w:lang w:val="en-US"/>
+                              </w:rPr>
+                              <w:t>{%</w:t>
+                            </w:r>
+                            <w:r>
+                              <w:rPr>
+                                <w:rFonts w:ascii="Roboto" w:hAnsi="Roboto"/>
+                                <w:lang w:val="en-US"/>
+                              </w:rPr>
+                              <w:t>p</w:t>
+                            </w:r>
+                            <w:r>
+                              <w:rPr>
+                                <w:rFonts w:ascii="Roboto" w:hAnsi="Roboto"/>
+                                <w:lang w:val="en-US"/>
+                              </w:rPr>
+                              <w:t xml:space="preserve"> if chat_gpt_page_1 %}</w:t>
+                            </w:r>
+                          </w:p>
+                          <w:p>
+                            <w:pPr>
+                              <w:spacing w:line="240" w:lineRule="auto"/>
+                              <w:ind w:firstLine="709"/>
+                              <w:jc w:val="both"/>
+                              <w:rPr>
+                                <w:rFonts w:ascii="Roboto" w:hAnsi="Roboto"/>
                                 <w:lang w:val="en-US"/>
                               </w:rPr>
                             </w:pPr>
@@ -5685,8 +5738,6 @@
                             <w:r>
                               <w:rPr>
                                 <w:rFonts w:ascii="Roboto" w:hAnsi="Roboto"/>
-                                <w:sz w:val="24"/>
-                                <w:szCs w:val="24"/>
                                 <w:lang w:val="en-US"/>
                               </w:rPr>
                               <w:t>{{ chat</w:t>
@@ -5695,11 +5746,114 @@
                             <w:r>
                               <w:rPr>
                                 <w:rFonts w:ascii="Roboto" w:hAnsi="Roboto"/>
-                                <w:sz w:val="24"/>
-                                <w:szCs w:val="24"/>
-                                <w:lang w:val="en-US"/>
-                              </w:rPr>
-                              <w:t>_gpt_page_3 }}</w:t>
+                                <w:lang w:val="en-US"/>
+                              </w:rPr>
+                              <w:t>_gpt_page_1 }}</w:t>
+                            </w:r>
+                          </w:p>
+                          <w:p>
+                            <w:pPr>
+                              <w:spacing w:line="240" w:lineRule="auto"/>
+                              <w:ind w:firstLine="709"/>
+                              <w:jc w:val="both"/>
+                              <w:rPr>
+                                <w:rFonts w:ascii="Roboto" w:hAnsi="Roboto"/>
+                                <w:lang w:val="en-US"/>
+                              </w:rPr>
+                            </w:pPr>
+                            <w:r>
+                              <w:rPr>
+                                <w:rFonts w:ascii="Roboto" w:hAnsi="Roboto"/>
+                                <w:lang w:val="en-US"/>
+                              </w:rPr>
+                              <w:t>{%</w:t>
+                            </w:r>
+                            <w:r>
+                              <w:rPr>
+                                <w:rFonts w:ascii="Roboto" w:hAnsi="Roboto"/>
+                                <w:lang w:val="en-US"/>
+                              </w:rPr>
+                              <w:t>p</w:t>
+                            </w:r>
+                            <w:r>
+                              <w:rPr>
+                                <w:rFonts w:ascii="Roboto" w:hAnsi="Roboto"/>
+                                <w:lang w:val="en-US"/>
+                              </w:rPr>
+                              <w:t xml:space="preserve"> else %}</w:t>
+                            </w:r>
+                          </w:p>
+                          <w:p>
+                            <w:pPr>
+                              <w:spacing w:line="240" w:lineRule="auto"/>
+                              <w:ind w:firstLine="709"/>
+                              <w:jc w:val="both"/>
+                              <w:rPr>
+                                <w:rFonts w:ascii="Roboto" w:hAnsi="Roboto"/>
+                                <w:lang w:val="en-US"/>
+                              </w:rPr>
+                            </w:pPr>
+                            <w:proofErr w:type="gramStart"/>
+                            <w:r>
+                              <w:rPr>
+                                <w:rFonts w:ascii="Roboto" w:hAnsi="Roboto"/>
+                                <w:lang w:val="en-US"/>
+                              </w:rPr>
+                              <w:t>{{ page</w:t>
+                            </w:r>
+                            <w:proofErr w:type="gramEnd"/>
+                            <w:r>
+                              <w:rPr>
+                                <w:rFonts w:ascii="Roboto" w:hAnsi="Roboto"/>
+                                <w:lang w:val="en-US"/>
+                              </w:rPr>
+                              <w:t>_1 }}</w:t>
+                            </w:r>
+                          </w:p>
+                          <w:p>
+                            <w:pPr>
+                              <w:spacing w:line="240" w:lineRule="auto"/>
+                              <w:ind w:firstLine="709"/>
+                              <w:jc w:val="both"/>
+                              <w:rPr>
+                                <w:rFonts w:ascii="Roboto" w:hAnsi="Roboto"/>
+                                <w:lang w:val="en-US"/>
+                              </w:rPr>
+                            </w:pPr>
+                            <w:r>
+                              <w:rPr>
+                                <w:rFonts w:ascii="Roboto" w:hAnsi="Roboto"/>
+                                <w:lang w:val="en-US"/>
+                              </w:rPr>
+                              <w:t>{%</w:t>
+                            </w:r>
+                            <w:r>
+                              <w:rPr>
+                                <w:rFonts w:ascii="Roboto" w:hAnsi="Roboto"/>
+                                <w:lang w:val="en-US"/>
+                              </w:rPr>
+                              <w:t>p</w:t>
+                            </w:r>
+                            <w:r>
+                              <w:rPr>
+                                <w:rFonts w:ascii="Roboto" w:hAnsi="Roboto"/>
+                                <w:lang w:val="en-US"/>
+                              </w:rPr>
+                              <w:t xml:space="preserve"> </w:t>
+                            </w:r>
+                            <w:r>
+                              <w:rPr>
+                                <w:rFonts w:ascii="Roboto" w:hAnsi="Roboto"/>
+                                <w:lang w:val="en-US"/>
+                              </w:rPr>
+                              <w:t>endif</w:t>
+                            </w:r>
+                            <w:r>
+                              <w:rPr>
+                                <w:rFonts w:ascii="Roboto" w:hAnsi="Roboto"/>
+                                <w:lang w:val="en-US"/>
+                              </w:rPr>
+                              <w:t xml:space="preserve"> %}</w:t>
                             </w:r>
                           </w:p>
                         </w:txbxContent>
@@ -5786,9 +5940,9 @@
                                 <w:noProof/>
                               </w:rPr>
                               <w:drawing>
-                                <wp:inline distT="0" distB="0" distL="0" distR="0" wp14:anchorId="2546F370" wp14:editId="21357C41">
-                                  <wp:extent cx="396000" cy="396000"/>
-                                  <wp:effectExtent l="0" t="0" r="4445" b="4445"/>
+                                <wp:inline distT="0" distB="0" distL="0" distR="0" wp14:anchorId="2546F370" wp14:editId="3AEDC2C8">
+                                  <wp:extent cx="360000" cy="360000"/>
+                                  <wp:effectExtent l="0" t="0" r="2540" b="2540"/>
                                   <wp:docPr id="8" name="Рисунок 8"/>
                                   <wp:cNvGraphicFramePr>
                                     <a:graphicFrameLocks xmlns:a="http://schemas.openxmlformats.org/drawingml/2006/main" noChangeAspect="1"/>
@@ -5798,128 +5952,6 @@
                                       <pic:pic xmlns:pic="http://schemas.openxmlformats.org/drawingml/2006/picture">
                                         <pic:nvPicPr>
                                           <pic:cNvPr id="0" name="Picture 1"/>
-                                          <pic:cNvPicPr>
-                                            <a:picLocks noChangeAspect="1" noChangeArrowheads="1"/>
-                                          </pic:cNvPicPr>
-                                        </pic:nvPicPr>
-                                        <pic:blipFill>
-                                          <a:blip r:embed="rId13">
-                                            <a:extLst>
-                                              <a:ext uri="{28A0092B-C50C-407E-A947-70E740481C1C}">
-                                                <a14:useLocalDpi xmlns:a14="http://schemas.microsoft.com/office/drawing/2010/main" val="0"/>
-                                              </a:ext>
-                                            </a:extLst>
-                                          </a:blip>
-                                          <a:srcRect/>
-                                          <a:stretch>
-                                            <a:fillRect/>
-                                          </a:stretch>
-                                        </pic:blipFill>
-                                        <pic:spPr bwMode="auto">
-                                          <a:xfrm>
-                                            <a:off x="0" y="0"/>
-                                            <a:ext cx="396000" cy="396000"/>
-                                          </a:xfrm>
-                                          <a:prstGeom prst="rect">
-                                            <a:avLst/>
-                                          </a:prstGeom>
-                                          <a:noFill/>
-                                          <a:ln>
-                                            <a:noFill/>
-                                          </a:ln>
-                                        </pic:spPr>
-                                      </pic:pic>
-                                    </a:graphicData>
-                                  </a:graphic>
-                                </wp:inline>
-                              </w:drawing>
-                            </w:r>
-                          </w:p>
-                        </w:tc>
-                        <w:tc>
-                          <w:tcPr>
-                            <w:tcW w:w="3260" w:type="dxa"/>
-                            <w:vAlign w:val="center"/>
-                          </w:tcPr>
-                          <w:p>
-                            <w:pPr>
-                              <w:rPr>
-                                <w:rFonts w:ascii="Roboto" w:hAnsi="Roboto" w:cs="Calibri"/>
-                              </w:rPr>
-                            </w:pPr>
-                            <w:r>
-                              <w:rPr>
-                                <w:rFonts w:ascii="Roboto" w:hAnsi="Roboto" w:cs="Calibri"/>
-                              </w:rPr>
-                              <w:t>Отрасль:</w:t>
-                            </w:r>
-                          </w:p>
-                        </w:tc>
-                        <w:tc>
-                          <w:tcPr>
-                            <w:tcW w:w="5081" w:type="dxa"/>
-                            <w:vAlign w:val="center"/>
-                          </w:tcPr>
-                          <w:p>
-                            <w:pPr>
-                              <w:rPr>
-                                <w:rFonts w:ascii="Roboto" w:hAnsi="Roboto" w:cs="Calibri"/>
-                                <w:lang w:val="en-US"/>
-                              </w:rPr>
-                            </w:pPr>
-                            <w:proofErr w:type="gramStart"/>
-                            <w:r>
-                              <w:rPr>
-                                <w:rFonts w:ascii="Roboto" w:hAnsi="Roboto" w:cs="Calibri"/>
-                                <w:lang w:val="en-US"/>
-                              </w:rPr>
-                              <w:t>{{ sector</w:t>
-                            </w:r>
-                            <w:proofErr w:type="gramEnd"/>
-                            <w:r>
-                              <w:rPr>
-                                <w:rFonts w:ascii="Roboto" w:hAnsi="Roboto" w:cs="Calibri"/>
-                                <w:lang w:val="en-US"/>
-                              </w:rPr>
-                              <w:t xml:space="preserve"> }}</w:t>
-                            </w:r>
-                          </w:p>
-                        </w:tc>
-                      </w:tr>
-                      <w:tr>
-                        <w:tc>
-                          <w:tcPr>
-                            <w:tcW w:w="988" w:type="dxa"/>
-                          </w:tcPr>
-                          <w:p>
-                            <w:pPr>
-                              <w:jc w:val="both"/>
-                              <w:rPr>
-                                <w:rFonts w:ascii="Roboto" w:hAnsi="Roboto" w:cs="Calibri"/>
-                                <w:sz w:val="32"/>
-                                <w:szCs w:val="32"/>
-                              </w:rPr>
-                            </w:pPr>
-                            <w:r>
-                              <w:rPr>
-                                <w:rFonts w:ascii="Roboto" w:hAnsi="Roboto" w:cs="Calibri"/>
-                                <w:noProof/>
-                                <w:sz w:val="32"/>
-                                <w:szCs w:val="32"/>
-                              </w:rPr>
-                              <w:drawing>
-                                <wp:inline distT="0" distB="0" distL="0" distR="0" wp14:anchorId="1D5EECB4" wp14:editId="55309A4E">
-                                  <wp:extent cx="396000" cy="396000"/>
-                                  <wp:effectExtent l="0" t="0" r="4445" b="4445"/>
-                                  <wp:docPr id="9" name="Рисунок 9"/>
-                                  <wp:cNvGraphicFramePr>
-                                    <a:graphicFrameLocks xmlns:a="http://schemas.openxmlformats.org/drawingml/2006/main" noChangeAspect="1"/>
-                                  </wp:cNvGraphicFramePr>
-                                  <a:graphic xmlns:a="http://schemas.openxmlformats.org/drawingml/2006/main">
-                                    <a:graphicData uri="http://schemas.openxmlformats.org/drawingml/2006/picture">
-                                      <pic:pic xmlns:pic="http://schemas.openxmlformats.org/drawingml/2006/picture">
-                                        <pic:nvPicPr>
-                                          <pic:cNvPr id="0" name="Picture 2"/>
                                           <pic:cNvPicPr>
                                             <a:picLocks noChangeAspect="1" noChangeArrowheads="1"/>
                                           </pic:cNvPicPr>
@@ -5940,7 +5972,7 @@
                                         <pic:spPr bwMode="auto">
                                           <a:xfrm>
                                             <a:off x="0" y="0"/>
-                                            <a:ext cx="396000" cy="396000"/>
+                                            <a:ext cx="360000" cy="360000"/>
                                           </a:xfrm>
                                           <a:prstGeom prst="rect">
                                             <a:avLst/>
@@ -5973,7 +6005,7 @@
                               <w:rPr>
                                 <w:rFonts w:ascii="Roboto" w:hAnsi="Roboto" w:cs="Calibri"/>
                               </w:rPr>
-                              <w:t>Тип организации:</w:t>
+                              <w:t>Отрасль:</w:t>
                             </w:r>
                           </w:p>
                         </w:tc>
@@ -5995,25 +6027,9 @@
                                 <w:rFonts w:ascii="Roboto" w:hAnsi="Roboto" w:cs="Calibri"/>
                                 <w:lang w:val="en-US"/>
                               </w:rPr>
-                              <w:t xml:space="preserve">{{ </w:t>
-                            </w:r>
-                            <w:proofErr w:type="spellStart"/>
-                            <w:r>
-                              <w:rPr>
-                                <w:rFonts w:ascii="Roboto" w:hAnsi="Roboto" w:cs="Calibri"/>
-                                <w:lang w:val="en-US"/>
-                              </w:rPr>
-                              <w:t>full</w:t>
+                              <w:t>{{ sector</w:t>
                             </w:r>
                             <w:proofErr w:type="gramEnd"/>
-                            <w:r>
-                              <w:rPr>
-                                <w:rFonts w:ascii="Roboto" w:hAnsi="Roboto" w:cs="Calibri"/>
-                                <w:lang w:val="en-US"/>
-                              </w:rPr>
-                              <w:t>_opf</w:t>
-                            </w:r>
-                            <w:proofErr w:type="spellEnd"/>
                             <w:r>
                               <w:rPr>
                                 <w:rFonts w:ascii="Roboto" w:hAnsi="Roboto" w:cs="Calibri"/>
@@ -6046,10 +6062,10 @@
                                 <w:szCs w:val="32"/>
                               </w:rPr>
                               <w:drawing>
-                                <wp:inline distT="0" distB="0" distL="0" distR="0" wp14:anchorId="5D15F79F" wp14:editId="368E87DF">
-                                  <wp:extent cx="396000" cy="396000"/>
-                                  <wp:effectExtent l="0" t="0" r="4445" b="4445"/>
-                                  <wp:docPr id="10" name="Рисунок 10"/>
+                                <wp:inline distT="0" distB="0" distL="0" distR="0" wp14:anchorId="1D5EECB4" wp14:editId="6CF4DAFC">
+                                  <wp:extent cx="360000" cy="360000"/>
+                                  <wp:effectExtent l="0" t="0" r="2540" b="2540"/>
+                                  <wp:docPr id="9" name="Рисунок 9"/>
                                   <wp:cNvGraphicFramePr>
                                     <a:graphicFrameLocks xmlns:a="http://schemas.openxmlformats.org/drawingml/2006/main" noChangeAspect="1"/>
                                   </wp:cNvGraphicFramePr>
@@ -6057,7 +6073,7 @@
                                     <a:graphicData uri="http://schemas.openxmlformats.org/drawingml/2006/picture">
                                       <pic:pic xmlns:pic="http://schemas.openxmlformats.org/drawingml/2006/picture">
                                         <pic:nvPicPr>
-                                          <pic:cNvPr id="0" name="Picture 3"/>
+                                          <pic:cNvPr id="0" name="Picture 2"/>
                                           <pic:cNvPicPr>
                                             <a:picLocks noChangeAspect="1" noChangeArrowheads="1"/>
                                           </pic:cNvPicPr>
@@ -6078,7 +6094,7 @@
                                         <pic:spPr bwMode="auto">
                                           <a:xfrm>
                                             <a:off x="0" y="0"/>
-                                            <a:ext cx="396000" cy="396000"/>
+                                            <a:ext cx="360000" cy="360000"/>
                                           </a:xfrm>
                                           <a:prstGeom prst="rect">
                                             <a:avLst/>
@@ -6111,7 +6127,7 @@
                               <w:rPr>
                                 <w:rFonts w:ascii="Roboto" w:hAnsi="Roboto" w:cs="Calibri"/>
                               </w:rPr>
-                              <w:t>Количество сотрудников:</w:t>
+                              <w:t>Тип организации:</w:t>
                             </w:r>
                           </w:p>
                         </w:tc>
@@ -6141,7 +6157,7 @@
                                 <w:rFonts w:ascii="Roboto" w:hAnsi="Roboto" w:cs="Calibri"/>
                                 <w:lang w:val="en-US"/>
                               </w:rPr>
-                              <w:t>number</w:t>
+                              <w:t>full</w:t>
                             </w:r>
                             <w:proofErr w:type="gramEnd"/>
                             <w:r>
@@ -6149,7 +6165,7 @@
                                 <w:rFonts w:ascii="Roboto" w:hAnsi="Roboto" w:cs="Calibri"/>
                                 <w:lang w:val="en-US"/>
                               </w:rPr>
-                              <w:t>_off_staff</w:t>
+                              <w:t>_opf</w:t>
                             </w:r>
                             <w:proofErr w:type="spellEnd"/>
                             <w:r>
@@ -6184,10 +6200,10 @@
                                 <w:szCs w:val="32"/>
                               </w:rPr>
                               <w:drawing>
-                                <wp:inline distT="0" distB="0" distL="0" distR="0" wp14:anchorId="67074147" wp14:editId="35541F64">
-                                  <wp:extent cx="396000" cy="396000"/>
-                                  <wp:effectExtent l="0" t="0" r="4445" b="4445"/>
-                                  <wp:docPr id="22" name="Рисунок 22"/>
+                                <wp:inline distT="0" distB="0" distL="0" distR="0" wp14:anchorId="5D15F79F" wp14:editId="7B49DC57">
+                                  <wp:extent cx="360000" cy="360000"/>
+                                  <wp:effectExtent l="0" t="0" r="2540" b="2540"/>
+                                  <wp:docPr id="10" name="Рисунок 10"/>
                                   <wp:cNvGraphicFramePr>
                                     <a:graphicFrameLocks xmlns:a="http://schemas.openxmlformats.org/drawingml/2006/main" noChangeAspect="1"/>
                                   </wp:cNvGraphicFramePr>
@@ -6195,7 +6211,7 @@
                                     <a:graphicData uri="http://schemas.openxmlformats.org/drawingml/2006/picture">
                                       <pic:pic xmlns:pic="http://schemas.openxmlformats.org/drawingml/2006/picture">
                                         <pic:nvPicPr>
-                                          <pic:cNvPr id="0" name="Picture 4"/>
+                                          <pic:cNvPr id="0" name="Picture 3"/>
                                           <pic:cNvPicPr>
                                             <a:picLocks noChangeAspect="1" noChangeArrowheads="1"/>
                                           </pic:cNvPicPr>
@@ -6216,7 +6232,7 @@
                                         <pic:spPr bwMode="auto">
                                           <a:xfrm>
                                             <a:off x="0" y="0"/>
-                                            <a:ext cx="396000" cy="396000"/>
+                                            <a:ext cx="360000" cy="360000"/>
                                           </a:xfrm>
                                           <a:prstGeom prst="rect">
                                             <a:avLst/>
@@ -6249,7 +6265,7 @@
                               <w:rPr>
                                 <w:rFonts w:ascii="Roboto" w:hAnsi="Roboto" w:cs="Calibri"/>
                               </w:rPr>
-                              <w:t>Район расположения производства</w:t>
+                              <w:t>Количество сотрудников:</w:t>
                             </w:r>
                           </w:p>
                         </w:tc>
@@ -6279,7 +6295,7 @@
                                 <w:rFonts w:ascii="Roboto" w:hAnsi="Roboto" w:cs="Calibri"/>
                                 <w:lang w:val="en-US"/>
                               </w:rPr>
-                              <w:t>territorial</w:t>
+                              <w:t>number</w:t>
                             </w:r>
                             <w:proofErr w:type="gramEnd"/>
                             <w:r>
@@ -6287,7 +6303,7 @@
                                 <w:rFonts w:ascii="Roboto" w:hAnsi="Roboto" w:cs="Calibri"/>
                                 <w:lang w:val="en-US"/>
                               </w:rPr>
-                              <w:t>_location</w:t>
+                              <w:t>_off_staff</w:t>
                             </w:r>
                             <w:proofErr w:type="spellEnd"/>
                             <w:r>
@@ -6322,10 +6338,10 @@
                                 <w:szCs w:val="32"/>
                               </w:rPr>
                               <w:drawing>
-                                <wp:inline distT="0" distB="0" distL="0" distR="0" wp14:anchorId="55825CAE" wp14:editId="3B59B4B7">
-                                  <wp:extent cx="396000" cy="396000"/>
-                                  <wp:effectExtent l="0" t="0" r="4445" b="4445"/>
-                                  <wp:docPr id="60" name="Рисунок 60"/>
+                                <wp:inline distT="0" distB="0" distL="0" distR="0" wp14:anchorId="67074147" wp14:editId="082C51F4">
+                                  <wp:extent cx="360000" cy="360000"/>
+                                  <wp:effectExtent l="0" t="0" r="2540" b="2540"/>
+                                  <wp:docPr id="22" name="Рисунок 22"/>
                                   <wp:cNvGraphicFramePr>
                                     <a:graphicFrameLocks xmlns:a="http://schemas.openxmlformats.org/drawingml/2006/main" noChangeAspect="1"/>
                                   </wp:cNvGraphicFramePr>
@@ -6333,7 +6349,7 @@
                                     <a:graphicData uri="http://schemas.openxmlformats.org/drawingml/2006/picture">
                                       <pic:pic xmlns:pic="http://schemas.openxmlformats.org/drawingml/2006/picture">
                                         <pic:nvPicPr>
-                                          <pic:cNvPr id="0" name="Picture 16"/>
+                                          <pic:cNvPr id="0" name="Picture 4"/>
                                           <pic:cNvPicPr>
                                             <a:picLocks noChangeAspect="1" noChangeArrowheads="1"/>
                                           </pic:cNvPicPr>
@@ -6354,7 +6370,7 @@
                                         <pic:spPr bwMode="auto">
                                           <a:xfrm>
                                             <a:off x="0" y="0"/>
-                                            <a:ext cx="396000" cy="396000"/>
+                                            <a:ext cx="360000" cy="360000"/>
                                           </a:xfrm>
                                           <a:prstGeom prst="rect">
                                             <a:avLst/>
@@ -6387,7 +6403,7 @@
                               <w:rPr>
                                 <w:rFonts w:ascii="Roboto" w:hAnsi="Roboto" w:cs="Calibri"/>
                               </w:rPr>
-                              <w:t>Система налогообложения</w:t>
+                              <w:t>Район расположения производства</w:t>
                             </w:r>
                           </w:p>
                         </w:tc>
@@ -6400,6 +6416,7 @@
                             <w:pPr>
                               <w:rPr>
                                 <w:rFonts w:ascii="Roboto" w:hAnsi="Roboto" w:cs="Calibri"/>
+                                <w:lang w:val="en-US"/>
                               </w:rPr>
                             </w:pPr>
                             <w:proofErr w:type="gramStart"/>
@@ -6416,7 +6433,7 @@
                                 <w:rFonts w:ascii="Roboto" w:hAnsi="Roboto" w:cs="Calibri"/>
                                 <w:lang w:val="en-US"/>
                               </w:rPr>
-                              <w:t>type</w:t>
+                              <w:t>territorial</w:t>
                             </w:r>
                             <w:proofErr w:type="gramEnd"/>
                             <w:r>
@@ -6424,7 +6441,7 @@
                                 <w:rFonts w:ascii="Roboto" w:hAnsi="Roboto" w:cs="Calibri"/>
                                 <w:lang w:val="en-US"/>
                               </w:rPr>
-                              <w:t>_tax_system</w:t>
+                              <w:t>_location</w:t>
                             </w:r>
                             <w:proofErr w:type="spellEnd"/>
                             <w:r>
@@ -6432,14 +6449,7 @@
                                 <w:rFonts w:ascii="Roboto" w:hAnsi="Roboto" w:cs="Calibri"/>
                                 <w:lang w:val="en-US"/>
                               </w:rPr>
-                              <w:t xml:space="preserve"> </w:t>
-                            </w:r>
-                            <w:r>
-                              <w:rPr>
-                                <w:rFonts w:ascii="Roboto" w:hAnsi="Roboto" w:cs="Calibri"/>
-                                <w:lang w:val="en-US"/>
-                              </w:rPr>
-                              <w:t>}}</w:t>
+                              <w:t xml:space="preserve"> }}</w:t>
                             </w:r>
                           </w:p>
                         </w:tc>
@@ -6466,10 +6476,10 @@
                                 <w:szCs w:val="32"/>
                               </w:rPr>
                               <w:drawing>
-                                <wp:inline distT="0" distB="0" distL="0" distR="0" wp14:anchorId="7DD09A89" wp14:editId="57ABDE0E">
-                                  <wp:extent cx="396000" cy="396000"/>
-                                  <wp:effectExtent l="0" t="0" r="4445" b="4445"/>
-                                  <wp:docPr id="26" name="Рисунок 26"/>
+                                <wp:inline distT="0" distB="0" distL="0" distR="0" wp14:anchorId="55825CAE" wp14:editId="2B7C9BD7">
+                                  <wp:extent cx="360000" cy="360000"/>
+                                  <wp:effectExtent l="0" t="0" r="2540" b="2540"/>
+                                  <wp:docPr id="60" name="Рисунок 60"/>
                                   <wp:cNvGraphicFramePr>
                                     <a:graphicFrameLocks xmlns:a="http://schemas.openxmlformats.org/drawingml/2006/main" noChangeAspect="1"/>
                                   </wp:cNvGraphicFramePr>
@@ -6477,7 +6487,7 @@
                                     <a:graphicData uri="http://schemas.openxmlformats.org/drawingml/2006/picture">
                                       <pic:pic xmlns:pic="http://schemas.openxmlformats.org/drawingml/2006/picture">
                                         <pic:nvPicPr>
-                                          <pic:cNvPr id="0" name="Picture 8"/>
+                                          <pic:cNvPr id="0" name="Picture 16"/>
                                           <pic:cNvPicPr>
                                             <a:picLocks noChangeAspect="1" noChangeArrowheads="1"/>
                                           </pic:cNvPicPr>
@@ -6498,7 +6508,7 @@
                                         <pic:spPr bwMode="auto">
                                           <a:xfrm>
                                             <a:off x="0" y="0"/>
-                                            <a:ext cx="396000" cy="396000"/>
+                                            <a:ext cx="360000" cy="360000"/>
                                           </a:xfrm>
                                           <a:prstGeom prst="rect">
                                             <a:avLst/>
@@ -6531,7 +6541,7 @@
                               <w:rPr>
                                 <w:rFonts w:ascii="Roboto" w:hAnsi="Roboto" w:cs="Calibri"/>
                               </w:rPr>
-                              <w:t>Земельный участок</w:t>
+                              <w:t>Система налогообложения</w:t>
                             </w:r>
                           </w:p>
                         </w:tc>
@@ -6544,7 +6554,6 @@
                             <w:pPr>
                               <w:rPr>
                                 <w:rFonts w:ascii="Roboto" w:hAnsi="Roboto" w:cs="Calibri"/>
-                                <w:lang w:val="en-US"/>
                               </w:rPr>
                             </w:pPr>
                             <w:proofErr w:type="gramStart"/>
@@ -6561,7 +6570,7 @@
                                 <w:rFonts w:ascii="Roboto" w:hAnsi="Roboto" w:cs="Calibri"/>
                                 <w:lang w:val="en-US"/>
                               </w:rPr>
-                              <w:t>land</w:t>
+                              <w:t>type</w:t>
                             </w:r>
                             <w:proofErr w:type="gramEnd"/>
                             <w:r>
@@ -6569,7 +6578,7 @@
                                 <w:rFonts w:ascii="Roboto" w:hAnsi="Roboto" w:cs="Calibri"/>
                                 <w:lang w:val="en-US"/>
                               </w:rPr>
-                              <w:t>_area</w:t>
+                              <w:t>_tax_system</w:t>
                             </w:r>
                             <w:proofErr w:type="spellEnd"/>
                             <w:r>
@@ -6577,7 +6586,14 @@
                                 <w:rFonts w:ascii="Roboto" w:hAnsi="Roboto" w:cs="Calibri"/>
                                 <w:lang w:val="en-US"/>
                               </w:rPr>
-                              <w:t xml:space="preserve"> }}</w:t>
+                              <w:t xml:space="preserve"> </w:t>
+                            </w:r>
+                            <w:r>
+                              <w:rPr>
+                                <w:rFonts w:ascii="Roboto" w:hAnsi="Roboto" w:cs="Calibri"/>
+                                <w:lang w:val="en-US"/>
+                              </w:rPr>
+                              <w:t>}}</w:t>
                             </w:r>
                           </w:p>
                         </w:tc>
@@ -6592,23 +6608,22 @@
                               <w:jc w:val="both"/>
                               <w:rPr>
                                 <w:rFonts w:ascii="Roboto" w:hAnsi="Roboto" w:cs="Calibri"/>
+                                <w:sz w:val="32"/>
+                                <w:szCs w:val="32"/>
+                              </w:rPr>
+                            </w:pPr>
+                            <w:r>
+                              <w:rPr>
+                                <w:rFonts w:ascii="Roboto" w:hAnsi="Roboto" w:cs="Calibri"/>
                                 <w:noProof/>
                                 <w:sz w:val="32"/>
                                 <w:szCs w:val="32"/>
                               </w:rPr>
-                            </w:pPr>
-                            <w:r>
-                              <w:rPr>
-                                <w:rFonts w:ascii="Roboto" w:hAnsi="Roboto" w:cs="Calibri"/>
-                                <w:noProof/>
-                                <w:sz w:val="32"/>
-                                <w:szCs w:val="32"/>
-                              </w:rPr>
                               <w:drawing>
-                                <wp:inline distT="0" distB="0" distL="0" distR="0" wp14:anchorId="015C5F2C" wp14:editId="5B2C82B3">
-                                  <wp:extent cx="396000" cy="396000"/>
-                                  <wp:effectExtent l="0" t="0" r="4445" b="4445"/>
-                                  <wp:docPr id="28" name="Рисунок 28"/>
+                                <wp:inline distT="0" distB="0" distL="0" distR="0" wp14:anchorId="7DD09A89" wp14:editId="7FDDA9DB">
+                                  <wp:extent cx="360000" cy="360000"/>
+                                  <wp:effectExtent l="0" t="0" r="2540" b="2540"/>
+                                  <wp:docPr id="26" name="Рисунок 26"/>
                                   <wp:cNvGraphicFramePr>
                                     <a:graphicFrameLocks xmlns:a="http://schemas.openxmlformats.org/drawingml/2006/main" noChangeAspect="1"/>
                                   </wp:cNvGraphicFramePr>
@@ -6616,7 +6631,7 @@
                                     <a:graphicData uri="http://schemas.openxmlformats.org/drawingml/2006/picture">
                                       <pic:pic xmlns:pic="http://schemas.openxmlformats.org/drawingml/2006/picture">
                                         <pic:nvPicPr>
-                                          <pic:cNvPr id="0" name="Picture 10"/>
+                                          <pic:cNvPr id="0" name="Picture 8"/>
                                           <pic:cNvPicPr>
                                             <a:picLocks noChangeAspect="1" noChangeArrowheads="1"/>
                                           </pic:cNvPicPr>
@@ -6637,7 +6652,7 @@
                                         <pic:spPr bwMode="auto">
                                           <a:xfrm>
                                             <a:off x="0" y="0"/>
-                                            <a:ext cx="396000" cy="396000"/>
+                                            <a:ext cx="360000" cy="360000"/>
                                           </a:xfrm>
                                           <a:prstGeom prst="rect">
                                             <a:avLst/>
@@ -6670,7 +6685,7 @@
                               <w:rPr>
                                 <w:rFonts w:ascii="Roboto" w:hAnsi="Roboto" w:cs="Calibri"/>
                               </w:rPr>
-                              <w:t>Объекты капитального строительства</w:t>
+                              <w:t>Земельный участок</w:t>
                             </w:r>
                           </w:p>
                         </w:tc>
@@ -6700,6 +6715,145 @@
                                 <w:rFonts w:ascii="Roboto" w:hAnsi="Roboto" w:cs="Calibri"/>
                                 <w:lang w:val="en-US"/>
                               </w:rPr>
+                              <w:t>land</w:t>
+                            </w:r>
+                            <w:proofErr w:type="gramEnd"/>
+                            <w:r>
+                              <w:rPr>
+                                <w:rFonts w:ascii="Roboto" w:hAnsi="Roboto" w:cs="Calibri"/>
+                                <w:lang w:val="en-US"/>
+                              </w:rPr>
+                              <w:t>_area</w:t>
+                            </w:r>
+                            <w:proofErr w:type="spellEnd"/>
+                            <w:r>
+                              <w:rPr>
+                                <w:rFonts w:ascii="Roboto" w:hAnsi="Roboto" w:cs="Calibri"/>
+                                <w:lang w:val="en-US"/>
+                              </w:rPr>
+                              <w:t xml:space="preserve"> }}</w:t>
+                            </w:r>
+                          </w:p>
+                        </w:tc>
+                      </w:tr>
+                      <w:tr>
+                        <w:tc>
+                          <w:tcPr>
+                            <w:tcW w:w="988" w:type="dxa"/>
+                          </w:tcPr>
+                          <w:p>
+                            <w:pPr>
+                              <w:jc w:val="both"/>
+                              <w:rPr>
+                                <w:rFonts w:ascii="Roboto" w:hAnsi="Roboto" w:cs="Calibri"/>
+                                <w:noProof/>
+                                <w:sz w:val="32"/>
+                                <w:szCs w:val="32"/>
+                              </w:rPr>
+                            </w:pPr>
+                            <w:r>
+                              <w:rPr>
+                                <w:rFonts w:ascii="Roboto" w:hAnsi="Roboto" w:cs="Calibri"/>
+                                <w:noProof/>
+                                <w:sz w:val="32"/>
+                                <w:szCs w:val="32"/>
+                              </w:rPr>
+                              <w:drawing>
+                                <wp:inline distT="0" distB="0" distL="0" distR="0" wp14:anchorId="015C5F2C" wp14:editId="09237ED0">
+                                  <wp:extent cx="360000" cy="360000"/>
+                                  <wp:effectExtent l="0" t="0" r="2540" b="2540"/>
+                                  <wp:docPr id="28" name="Рисунок 28"/>
+                                  <wp:cNvGraphicFramePr>
+                                    <a:graphicFrameLocks xmlns:a="http://schemas.openxmlformats.org/drawingml/2006/main" noChangeAspect="1"/>
+                                  </wp:cNvGraphicFramePr>
+                                  <a:graphic xmlns:a="http://schemas.openxmlformats.org/drawingml/2006/main">
+                                    <a:graphicData uri="http://schemas.openxmlformats.org/drawingml/2006/picture">
+                                      <pic:pic xmlns:pic="http://schemas.openxmlformats.org/drawingml/2006/picture">
+                                        <pic:nvPicPr>
+                                          <pic:cNvPr id="0" name="Picture 10"/>
+                                          <pic:cNvPicPr>
+                                            <a:picLocks noChangeAspect="1" noChangeArrowheads="1"/>
+                                          </pic:cNvPicPr>
+                                        </pic:nvPicPr>
+                                        <pic:blipFill>
+                                          <a:blip r:embed="rId20">
+                                            <a:extLst>
+                                              <a:ext uri="{28A0092B-C50C-407E-A947-70E740481C1C}">
+                                                <a14:useLocalDpi xmlns:a14="http://schemas.microsoft.com/office/drawing/2010/main" val="0"/>
+                                              </a:ext>
+                                            </a:extLst>
+                                          </a:blip>
+                                          <a:srcRect/>
+                                          <a:stretch>
+                                            <a:fillRect/>
+                                          </a:stretch>
+                                        </pic:blipFill>
+                                        <pic:spPr bwMode="auto">
+                                          <a:xfrm>
+                                            <a:off x="0" y="0"/>
+                                            <a:ext cx="360000" cy="360000"/>
+                                          </a:xfrm>
+                                          <a:prstGeom prst="rect">
+                                            <a:avLst/>
+                                          </a:prstGeom>
+                                          <a:noFill/>
+                                          <a:ln>
+                                            <a:noFill/>
+                                          </a:ln>
+                                        </pic:spPr>
+                                      </pic:pic>
+                                    </a:graphicData>
+                                  </a:graphic>
+                                </wp:inline>
+                              </w:drawing>
+                            </w:r>
+                          </w:p>
+                        </w:tc>
+                        <w:tc>
+                          <w:tcPr>
+                            <w:tcW w:w="3260" w:type="dxa"/>
+                            <w:vAlign w:val="center"/>
+                          </w:tcPr>
+                          <w:p>
+                            <w:pPr>
+                              <w:rPr>
+                                <w:rFonts w:ascii="Roboto" w:hAnsi="Roboto" w:cs="Calibri"/>
+                              </w:rPr>
+                            </w:pPr>
+                            <w:r>
+                              <w:rPr>
+                                <w:rFonts w:ascii="Roboto" w:hAnsi="Roboto" w:cs="Calibri"/>
+                              </w:rPr>
+                              <w:t>Объекты капитального строительства</w:t>
+                            </w:r>
+                          </w:p>
+                        </w:tc>
+                        <w:tc>
+                          <w:tcPr>
+                            <w:tcW w:w="5081" w:type="dxa"/>
+                            <w:vAlign w:val="center"/>
+                          </w:tcPr>
+                          <w:p>
+                            <w:pPr>
+                              <w:rPr>
+                                <w:rFonts w:ascii="Roboto" w:hAnsi="Roboto" w:cs="Calibri"/>
+                                <w:lang w:val="en-US"/>
+                              </w:rPr>
+                            </w:pPr>
+                            <w:proofErr w:type="gramStart"/>
+                            <w:r>
+                              <w:rPr>
+                                <w:rFonts w:ascii="Roboto" w:hAnsi="Roboto" w:cs="Calibri"/>
+                                <w:lang w:val="en-US"/>
+                              </w:rPr>
+                              <w:t xml:space="preserve">{{ </w:t>
+                            </w:r>
+                            <w:proofErr w:type="spellStart"/>
+                            <w:r>
+                              <w:rPr>
+                                <w:rFonts w:ascii="Roboto" w:hAnsi="Roboto" w:cs="Calibri"/>
+                                <w:lang w:val="en-US"/>
+                              </w:rPr>
                               <w:t>building</w:t>
                             </w:r>
                             <w:proofErr w:type="gramEnd"/>
@@ -6725,12 +6879,11 @@
                     <w:p>
                       <w:pPr>
                         <w:spacing w:line="240" w:lineRule="auto"/>
-                        <w:ind w:firstLine="709"/>
                         <w:jc w:val="both"/>
                         <w:rPr>
                           <w:rFonts w:ascii="Roboto" w:hAnsi="Roboto" w:cs="Calibri"/>
-                          <w:sz w:val="28"/>
-                          <w:szCs w:val="28"/>
+                          <w:sz w:val="16"/>
+                          <w:szCs w:val="16"/>
                         </w:rPr>
                       </w:pPr>
                     </w:p>
@@ -6871,9 +7024,9 @@
                                 <w:noProof/>
                               </w:rPr>
                               <w:drawing>
-                                <wp:inline distT="0" distB="0" distL="0" distR="0" wp14:anchorId="54573AAB" wp14:editId="6D9C5EF4">
-                                  <wp:extent cx="396000" cy="396000"/>
-                                  <wp:effectExtent l="0" t="0" r="4445" b="4445"/>
+                                <wp:inline distT="0" distB="0" distL="0" distR="0" wp14:anchorId="54573AAB" wp14:editId="270583C8">
+                                  <wp:extent cx="360000" cy="360000"/>
+                                  <wp:effectExtent l="0" t="0" r="2540" b="2540"/>
                                   <wp:docPr id="54" name="Рисунок 54"/>
                                   <wp:cNvGraphicFramePr>
                                     <a:graphicFrameLocks xmlns:a="http://schemas.openxmlformats.org/drawingml/2006/main" noChangeAspect="1"/>
@@ -6883,238 +7036,6 @@
                                       <pic:pic xmlns:pic="http://schemas.openxmlformats.org/drawingml/2006/picture">
                                         <pic:nvPicPr>
                                           <pic:cNvPr id="0" name="Picture 12"/>
-                                          <pic:cNvPicPr>
-                                            <a:picLocks noChangeAspect="1" noChangeArrowheads="1"/>
-                                          </pic:cNvPicPr>
-                                        </pic:nvPicPr>
-                                        <pic:blipFill>
-                                          <a:blip r:embed="rId20">
-                                            <a:extLst>
-                                              <a:ext uri="{28A0092B-C50C-407E-A947-70E740481C1C}">
-                                                <a14:useLocalDpi xmlns:a14="http://schemas.microsoft.com/office/drawing/2010/main" val="0"/>
-                                              </a:ext>
-                                            </a:extLst>
-                                          </a:blip>
-                                          <a:srcRect/>
-                                          <a:stretch>
-                                            <a:fillRect/>
-                                          </a:stretch>
-                                        </pic:blipFill>
-                                        <pic:spPr bwMode="auto">
-                                          <a:xfrm>
-                                            <a:off x="0" y="0"/>
-                                            <a:ext cx="396000" cy="396000"/>
-                                          </a:xfrm>
-                                          <a:prstGeom prst="rect">
-                                            <a:avLst/>
-                                          </a:prstGeom>
-                                          <a:noFill/>
-                                          <a:ln>
-                                            <a:noFill/>
-                                          </a:ln>
-                                        </pic:spPr>
-                                      </pic:pic>
-                                    </a:graphicData>
-                                  </a:graphic>
-                                </wp:inline>
-                              </w:drawing>
-                            </w:r>
-                          </w:p>
-                        </w:tc>
-                        <w:tc>
-                          <w:tcPr>
-                            <w:tcW w:w="2209" w:type="dxa"/>
-                            <w:vAlign w:val="center"/>
-                          </w:tcPr>
-                          <w:p>
-                            <w:pPr>
-                              <w:rPr>
-                                <w:rFonts w:ascii="Roboto" w:hAnsi="Roboto" w:cs="Calibri"/>
-                              </w:rPr>
-                            </w:pPr>
-                            <w:r>
-                              <w:rPr>
-                                <w:rFonts w:ascii="Roboto" w:hAnsi="Roboto" w:cs="Calibri"/>
-                              </w:rPr>
-                              <w:t>Итого возможных затрат:</w:t>
-                            </w:r>
-                          </w:p>
-                        </w:tc>
-                        <w:tc>
-                          <w:tcPr>
-                            <w:tcW w:w="3118" w:type="dxa"/>
-                            <w:vAlign w:val="center"/>
-                          </w:tcPr>
-                          <w:p>
-                            <w:pPr>
-                              <w:rPr>
-                                <w:rFonts w:ascii="Roboto" w:hAnsi="Roboto" w:cs="Calibri"/>
-                                <w:lang w:val="en-US"/>
-                              </w:rPr>
-                            </w:pPr>
-                            <w:proofErr w:type="gramStart"/>
-                            <w:r>
-                              <w:rPr>
-                                <w:rFonts w:ascii="Roboto" w:hAnsi="Roboto" w:cs="Calibri"/>
-                                <w:lang w:val="en-US"/>
-                              </w:rPr>
-                              <w:t xml:space="preserve">{{ </w:t>
-                            </w:r>
-                            <w:proofErr w:type="spellStart"/>
-                            <w:r>
-                              <w:rPr>
-                                <w:rFonts w:ascii="Roboto" w:hAnsi="Roboto" w:cs="Calibri"/>
-                                <w:lang w:val="en-US"/>
-                              </w:rPr>
-                              <w:t>all</w:t>
-                            </w:r>
-                            <w:proofErr w:type="gramEnd"/>
-                            <w:r>
-                              <w:rPr>
-                                <w:rFonts w:ascii="Roboto" w:hAnsi="Roboto" w:cs="Calibri"/>
-                                <w:lang w:val="en-US"/>
-                              </w:rPr>
-                              <w:t>_possible_costs</w:t>
-                            </w:r>
-                            <w:r>
-                              <w:rPr>
-                                <w:rFonts w:ascii="Roboto" w:hAnsi="Roboto" w:cs="Calibri"/>
-                                <w:lang w:val="en-US"/>
-                              </w:rPr>
-                              <w:t>_</w:t>
-                            </w:r>
-                            <w:r>
-                              <w:rPr>
-                                <w:rFonts w:ascii="Roboto" w:hAnsi="Roboto" w:cs="Calibri"/>
-                                <w:lang w:val="en-US"/>
-                              </w:rPr>
-                              <w:t>b</w:t>
-                            </w:r>
-                            <w:r>
-                              <w:rPr>
-                                <w:rFonts w:ascii="Roboto" w:hAnsi="Roboto" w:cs="Calibri"/>
-                                <w:lang w:val="en-US"/>
-                              </w:rPr>
-                              <w:t>i</w:t>
-                            </w:r>
-                            <w:proofErr w:type="spellEnd"/>
-                            <w:r>
-                              <w:rPr>
-                                <w:rFonts w:ascii="Roboto" w:hAnsi="Roboto" w:cs="Calibri"/>
-                                <w:lang w:val="en-US"/>
-                              </w:rPr>
-                              <w:t xml:space="preserve"> }}</w:t>
-                            </w:r>
-                          </w:p>
-                        </w:tc>
-                        <w:tc>
-                          <w:tcPr>
-                            <w:tcW w:w="3118" w:type="dxa"/>
-                            <w:gridSpan w:val="2"/>
-                            <w:vAlign w:val="center"/>
-                          </w:tcPr>
-                          <w:p>
-                            <w:pPr>
-                              <w:jc w:val="center"/>
-                              <w:rPr>
-                                <w:rFonts w:ascii="Roboto" w:hAnsi="Roboto" w:cs="Calibri"/>
-                                <w:lang w:val="en-US"/>
-                              </w:rPr>
-                            </w:pPr>
-                            <w:proofErr w:type="gramStart"/>
-                            <w:r>
-                              <w:rPr>
-                                <w:rFonts w:ascii="Roboto" w:hAnsi="Roboto" w:cs="Calibri"/>
-                                <w:lang w:val="en-US"/>
-                              </w:rPr>
-                              <w:t xml:space="preserve">{{ </w:t>
-                            </w:r>
-                            <w:proofErr w:type="spellStart"/>
-                            <w:r>
-                              <w:rPr>
-                                <w:rFonts w:ascii="Roboto" w:hAnsi="Roboto" w:cs="Calibri"/>
-                                <w:lang w:val="en-US"/>
-                              </w:rPr>
-                              <w:t>all</w:t>
-                            </w:r>
-                            <w:proofErr w:type="gramEnd"/>
-                            <w:r>
-                              <w:rPr>
-                                <w:rFonts w:ascii="Roboto" w:hAnsi="Roboto" w:cs="Calibri"/>
-                                <w:lang w:val="en-US"/>
-                              </w:rPr>
-                              <w:t>_possible_costs</w:t>
-                            </w:r>
-                            <w:proofErr w:type="spellEnd"/>
-                            <w:r>
-                              <w:rPr>
-                                <w:rFonts w:ascii="Roboto" w:hAnsi="Roboto" w:cs="Calibri"/>
-                              </w:rPr>
-                              <w:t>_</w:t>
-                            </w:r>
-                            <w:proofErr w:type="spellStart"/>
-                            <w:r>
-                              <w:rPr>
-                                <w:rFonts w:ascii="Roboto" w:hAnsi="Roboto" w:cs="Calibri"/>
-                              </w:rPr>
-                              <w:t>mat</w:t>
-                            </w:r>
-                            <w:proofErr w:type="spellEnd"/>
-                            <w:r>
-                              <w:rPr>
-                                <w:rFonts w:ascii="Roboto" w:hAnsi="Roboto" w:cs="Calibri"/>
-                                <w:lang w:val="en-US"/>
-                              </w:rPr>
-                              <w:t>h</w:t>
-                            </w:r>
-                            <w:r>
-                              <w:rPr>
-                                <w:rFonts w:ascii="Roboto" w:hAnsi="Roboto" w:cs="Calibri"/>
-                                <w:lang w:val="en-US"/>
-                              </w:rPr>
-                              <w:t xml:space="preserve"> }}</w:t>
-                            </w:r>
-                          </w:p>
-                        </w:tc>
-                      </w:tr>
-                      <w:tr>
-                        <w:trPr>
-                          <w:gridAfter w:val="1"/>
-                          <w:wAfter w:w="16" w:type="dxa"/>
-                        </w:trPr>
-                        <w:tc>
-                          <w:tcPr>
-                            <w:tcW w:w="910" w:type="dxa"/>
-                          </w:tcPr>
-                          <w:p>
-                            <w:pPr>
-                              <w:jc w:val="both"/>
-                              <w:rPr>
-                                <w:rFonts w:ascii="Roboto" w:hAnsi="Roboto" w:cs="Calibri"/>
-                                <w:sz w:val="32"/>
-                                <w:szCs w:val="32"/>
-                              </w:rPr>
-                            </w:pPr>
-                            <w:r>
-                              <w:rPr>
-                                <w:rFonts w:ascii="Roboto" w:hAnsi="Roboto" w:cs="Calibri"/>
-                                <w:noProof/>
-                                <w:sz w:val="32"/>
-                                <w:szCs w:val="32"/>
-                              </w:rPr>
-                              <w:drawing>
-                                <wp:inline distT="0" distB="0" distL="0" distR="0" wp14:anchorId="289EFBA5" wp14:editId="1E2F91CE">
-                                  <wp:extent cx="396000" cy="396000"/>
-                                  <wp:effectExtent l="0" t="0" r="4445" b="4445"/>
-                                  <wp:docPr id="56" name="Рисунок 56"/>
-                                  <wp:cNvGraphicFramePr>
-                                    <a:graphicFrameLocks xmlns:a="http://schemas.openxmlformats.org/drawingml/2006/main" noChangeAspect="1"/>
-                                  </wp:cNvGraphicFramePr>
-                                  <a:graphic xmlns:a="http://schemas.openxmlformats.org/drawingml/2006/main">
-                                    <a:graphicData uri="http://schemas.openxmlformats.org/drawingml/2006/picture">
-                                      <pic:pic xmlns:pic="http://schemas.openxmlformats.org/drawingml/2006/picture">
-                                        <pic:nvPicPr>
-                                          <pic:cNvPr id="0" name="Picture 14"/>
                                           <pic:cNvPicPr>
                                             <a:picLocks noChangeAspect="1" noChangeArrowheads="1"/>
                                           </pic:cNvPicPr>
@@ -7135,7 +7056,7 @@
                                         <pic:spPr bwMode="auto">
                                           <a:xfrm>
                                             <a:off x="0" y="0"/>
-                                            <a:ext cx="396000" cy="396000"/>
+                                            <a:ext cx="360000" cy="360000"/>
                                           </a:xfrm>
                                           <a:prstGeom prst="rect">
                                             <a:avLst/>
@@ -7155,101 +7076,6 @@
                         </w:tc>
                         <w:tc>
                           <w:tcPr>
-                            <w:tcW w:w="8429" w:type="dxa"/>
-                            <w:gridSpan w:val="3"/>
-                            <w:vAlign w:val="center"/>
-                          </w:tcPr>
-                          <w:p>
-                            <w:pPr>
-                              <w:rPr>
-                                <w:rFonts w:ascii="Roboto" w:hAnsi="Roboto" w:cs="Calibri"/>
-                                <w:color w:val="C00000"/>
-                              </w:rPr>
-                            </w:pPr>
-                            <w:r>
-                              <w:rPr>
-                                <w:rFonts w:ascii="Roboto" w:hAnsi="Roboto" w:cs="Calibri"/>
-                                <w:color w:val="C00000"/>
-                              </w:rPr>
-                              <w:t>ДЕТАЛИ РАСХОДОВ</w:t>
-                            </w:r>
-                          </w:p>
-                        </w:tc>
-                      </w:tr>
-                      <w:tr>
-                        <w:tc>
-                          <w:tcPr>
-                            <w:tcW w:w="910" w:type="dxa"/>
-                          </w:tcPr>
-                          <w:p>
-                            <w:pPr>
-                              <w:jc w:val="both"/>
-                              <w:rPr>
-                                <w:rFonts w:ascii="Roboto" w:hAnsi="Roboto" w:cs="Calibri"/>
-                                <w:sz w:val="32"/>
-                                <w:szCs w:val="32"/>
-                              </w:rPr>
-                            </w:pPr>
-                            <w:r>
-                              <w:rPr>
-                                <w:rFonts w:ascii="Roboto" w:hAnsi="Roboto" w:cs="Calibri"/>
-                                <w:noProof/>
-                                <w:sz w:val="32"/>
-                                <w:szCs w:val="32"/>
-                              </w:rPr>
-                              <w:drawing>
-                                <wp:inline distT="0" distB="0" distL="0" distR="0" wp14:anchorId="3E0EC5DC" wp14:editId="57C96349">
-                                  <wp:extent cx="396000" cy="396000"/>
-                                  <wp:effectExtent l="0" t="0" r="4445" b="4445"/>
-                                  <wp:docPr id="48" name="Рисунок 48"/>
-                                  <wp:cNvGraphicFramePr>
-                                    <a:graphicFrameLocks xmlns:a="http://schemas.openxmlformats.org/drawingml/2006/main" noChangeAspect="1"/>
-                                  </wp:cNvGraphicFramePr>
-                                  <a:graphic xmlns:a="http://schemas.openxmlformats.org/drawingml/2006/main">
-                                    <a:graphicData uri="http://schemas.openxmlformats.org/drawingml/2006/picture">
-                                      <pic:pic xmlns:pic="http://schemas.openxmlformats.org/drawingml/2006/picture">
-                                        <pic:nvPicPr>
-                                          <pic:cNvPr id="0" name="Picture 3"/>
-                                          <pic:cNvPicPr>
-                                            <a:picLocks noChangeAspect="1" noChangeArrowheads="1"/>
-                                          </pic:cNvPicPr>
-                                        </pic:nvPicPr>
-                                        <pic:blipFill>
-                                          <a:blip r:embed="rId15">
-                                            <a:extLst>
-                                              <a:ext uri="{28A0092B-C50C-407E-A947-70E740481C1C}">
-                                                <a14:useLocalDpi xmlns:a14="http://schemas.microsoft.com/office/drawing/2010/main" val="0"/>
-                                              </a:ext>
-                                            </a:extLst>
-                                          </a:blip>
-                                          <a:srcRect/>
-                                          <a:stretch>
-                                            <a:fillRect/>
-                                          </a:stretch>
-                                        </pic:blipFill>
-                                        <pic:spPr bwMode="auto">
-                                          <a:xfrm>
-                                            <a:off x="0" y="0"/>
-                                            <a:ext cx="396000" cy="396000"/>
-                                          </a:xfrm>
-                                          <a:prstGeom prst="rect">
-                                            <a:avLst/>
-                                          </a:prstGeom>
-                                          <a:noFill/>
-                                          <a:ln>
-                                            <a:noFill/>
-                                          </a:ln>
-                                        </pic:spPr>
-                                      </pic:pic>
-                                    </a:graphicData>
-                                  </a:graphic>
-                                </wp:inline>
-                              </w:drawing>
-                            </w:r>
-                          </w:p>
-                        </w:tc>
-                        <w:tc>
-                          <w:tcPr>
                             <w:tcW w:w="2209" w:type="dxa"/>
                             <w:vAlign w:val="center"/>
                           </w:tcPr>
@@ -7263,7 +7089,7 @@
                               <w:rPr>
                                 <w:rFonts w:ascii="Roboto" w:hAnsi="Roboto" w:cs="Calibri"/>
                               </w:rPr>
-                              <w:t>Персонал:</w:t>
+                              <w:t>Итого возможных затрат:</w:t>
                             </w:r>
                           </w:p>
                         </w:tc>
@@ -7301,34 +7127,36 @@
                                 <w:rFonts w:ascii="Roboto" w:hAnsi="Roboto" w:cs="Calibri"/>
                                 <w:lang w:val="en-US"/>
                               </w:rPr>
-                              <w:t>_staff_costs</w:t>
+                              <w:t>_possible_costs</w:t>
+                            </w:r>
+                            <w:r>
+                              <w:rPr>
+                                <w:rFonts w:ascii="Roboto" w:hAnsi="Roboto" w:cs="Calibri"/>
+                                <w:lang w:val="en-US"/>
+                              </w:rPr>
+                              <w:t>_</w:t>
+                            </w:r>
+                            <w:r>
+                              <w:rPr>
+                                <w:rFonts w:ascii="Roboto" w:hAnsi="Roboto" w:cs="Calibri"/>
+                                <w:lang w:val="en-US"/>
+                              </w:rPr>
+                              <w:t>b</w:t>
+                            </w:r>
+                            <w:r>
+                              <w:rPr>
+                                <w:rFonts w:ascii="Roboto" w:hAnsi="Roboto" w:cs="Calibri"/>
+                                <w:lang w:val="en-US"/>
+                              </w:rPr>
+                              <w:t>i</w:t>
                             </w:r>
                             <w:proofErr w:type="spellEnd"/>
                             <w:r>
                               <w:rPr>
                                 <w:rFonts w:ascii="Roboto" w:hAnsi="Roboto" w:cs="Calibri"/>
-                              </w:rPr>
-                              <w:t>_</w:t>
-                            </w:r>
-                            <w:r>
-                              <w:rPr>
-                                <w:rFonts w:ascii="Roboto" w:hAnsi="Roboto" w:cs="Calibri"/>
-                                <w:lang w:val="en-US"/>
-                              </w:rPr>
-                              <w:t>bi</w:t>
-                            </w:r>
-                            <w:r>
-                              <w:rPr>
-                                <w:rFonts w:ascii="Roboto" w:hAnsi="Roboto" w:cs="Calibri"/>
-                              </w:rPr>
-                              <w:t xml:space="preserve"> </w:t>
-                            </w:r>
-                            <w:r>
-                              <w:rPr>
-                                <w:rFonts w:ascii="Roboto" w:hAnsi="Roboto" w:cs="Calibri"/>
-                                <w:lang w:val="en-US"/>
-                              </w:rPr>
-                              <w:t>}}</w:t>
+                                <w:lang w:val="en-US"/>
+                              </w:rPr>
+                              <w:t xml:space="preserve"> }}</w:t>
                             </w:r>
                           </w:p>
                         </w:tc>
@@ -7368,7 +7196,7 @@
                                 <w:rFonts w:ascii="Roboto" w:hAnsi="Roboto" w:cs="Calibri"/>
                                 <w:lang w:val="en-US"/>
                               </w:rPr>
-                              <w:t>_staff_costs</w:t>
+                              <w:t>_possible_costs</w:t>
                             </w:r>
                             <w:proofErr w:type="spellEnd"/>
                             <w:r>
@@ -7403,6 +7231,10 @@
                         </w:tc>
                       </w:tr>
                       <w:tr>
+                        <w:trPr>
+                          <w:gridAfter w:val="1"/>
+                          <w:wAfter w:w="16" w:type="dxa"/>
+                        </w:trPr>
                         <w:tc>
                           <w:tcPr>
                             <w:tcW w:w="910" w:type="dxa"/>
@@ -7424,10 +7256,10 @@
                                 <w:szCs w:val="32"/>
                               </w:rPr>
                               <w:drawing>
-                                <wp:inline distT="0" distB="0" distL="0" distR="0" wp14:anchorId="1F8D75A8" wp14:editId="52C05555">
-                                  <wp:extent cx="396000" cy="396000"/>
-                                  <wp:effectExtent l="0" t="0" r="4445" b="4445"/>
-                                  <wp:docPr id="61" name="Рисунок 61"/>
+                                <wp:inline distT="0" distB="0" distL="0" distR="0" wp14:anchorId="289EFBA5" wp14:editId="588697D8">
+                                  <wp:extent cx="360000" cy="360000"/>
+                                  <wp:effectExtent l="0" t="0" r="2540" b="2540"/>
+                                  <wp:docPr id="56" name="Рисунок 56"/>
                                   <wp:cNvGraphicFramePr>
                                     <a:graphicFrameLocks xmlns:a="http://schemas.openxmlformats.org/drawingml/2006/main" noChangeAspect="1"/>
                                   </wp:cNvGraphicFramePr>
@@ -7435,7 +7267,7 @@
                                     <a:graphicData uri="http://schemas.openxmlformats.org/drawingml/2006/picture">
                                       <pic:pic xmlns:pic="http://schemas.openxmlformats.org/drawingml/2006/picture">
                                         <pic:nvPicPr>
-                                          <pic:cNvPr id="0" name="Picture 17"/>
+                                          <pic:cNvPr id="0" name="Picture 14"/>
                                           <pic:cNvPicPr>
                                             <a:picLocks noChangeAspect="1" noChangeArrowheads="1"/>
                                           </pic:cNvPicPr>
@@ -7456,7 +7288,7 @@
                                         <pic:spPr bwMode="auto">
                                           <a:xfrm>
                                             <a:off x="0" y="0"/>
-                                            <a:ext cx="396000" cy="396000"/>
+                                            <a:ext cx="360000" cy="360000"/>
                                           </a:xfrm>
                                           <a:prstGeom prst="rect">
                                             <a:avLst/>
@@ -7476,6 +7308,101 @@
                         </w:tc>
                         <w:tc>
                           <w:tcPr>
+                            <w:tcW w:w="8429" w:type="dxa"/>
+                            <w:gridSpan w:val="3"/>
+                            <w:vAlign w:val="center"/>
+                          </w:tcPr>
+                          <w:p>
+                            <w:pPr>
+                              <w:rPr>
+                                <w:rFonts w:ascii="Roboto" w:hAnsi="Roboto" w:cs="Calibri"/>
+                                <w:color w:val="C00000"/>
+                              </w:rPr>
+                            </w:pPr>
+                            <w:r>
+                              <w:rPr>
+                                <w:rFonts w:ascii="Roboto" w:hAnsi="Roboto" w:cs="Calibri"/>
+                                <w:color w:val="C00000"/>
+                              </w:rPr>
+                              <w:t>ДЕТАЛИ РАСХОДОВ</w:t>
+                            </w:r>
+                          </w:p>
+                        </w:tc>
+                      </w:tr>
+                      <w:tr>
+                        <w:tc>
+                          <w:tcPr>
+                            <w:tcW w:w="910" w:type="dxa"/>
+                          </w:tcPr>
+                          <w:p>
+                            <w:pPr>
+                              <w:jc w:val="both"/>
+                              <w:rPr>
+                                <w:rFonts w:ascii="Roboto" w:hAnsi="Roboto" w:cs="Calibri"/>
+                                <w:sz w:val="32"/>
+                                <w:szCs w:val="32"/>
+                              </w:rPr>
+                            </w:pPr>
+                            <w:r>
+                              <w:rPr>
+                                <w:rFonts w:ascii="Roboto" w:hAnsi="Roboto" w:cs="Calibri"/>
+                                <w:noProof/>
+                                <w:sz w:val="32"/>
+                                <w:szCs w:val="32"/>
+                              </w:rPr>
+                              <w:drawing>
+                                <wp:inline distT="0" distB="0" distL="0" distR="0" wp14:anchorId="3E0EC5DC" wp14:editId="4C9B8431">
+                                  <wp:extent cx="360000" cy="360000"/>
+                                  <wp:effectExtent l="0" t="0" r="2540" b="2540"/>
+                                  <wp:docPr id="48" name="Рисунок 48"/>
+                                  <wp:cNvGraphicFramePr>
+                                    <a:graphicFrameLocks xmlns:a="http://schemas.openxmlformats.org/drawingml/2006/main" noChangeAspect="1"/>
+                                  </wp:cNvGraphicFramePr>
+                                  <a:graphic xmlns:a="http://schemas.openxmlformats.org/drawingml/2006/main">
+                                    <a:graphicData uri="http://schemas.openxmlformats.org/drawingml/2006/picture">
+                                      <pic:pic xmlns:pic="http://schemas.openxmlformats.org/drawingml/2006/picture">
+                                        <pic:nvPicPr>
+                                          <pic:cNvPr id="0" name="Picture 3"/>
+                                          <pic:cNvPicPr>
+                                            <a:picLocks noChangeAspect="1" noChangeArrowheads="1"/>
+                                          </pic:cNvPicPr>
+                                        </pic:nvPicPr>
+                                        <pic:blipFill>
+                                          <a:blip r:embed="rId16">
+                                            <a:extLst>
+                                              <a:ext uri="{28A0092B-C50C-407E-A947-70E740481C1C}">
+                                                <a14:useLocalDpi xmlns:a14="http://schemas.microsoft.com/office/drawing/2010/main" val="0"/>
+                                              </a:ext>
+                                            </a:extLst>
+                                          </a:blip>
+                                          <a:srcRect/>
+                                          <a:stretch>
+                                            <a:fillRect/>
+                                          </a:stretch>
+                                        </pic:blipFill>
+                                        <pic:spPr bwMode="auto">
+                                          <a:xfrm>
+                                            <a:off x="0" y="0"/>
+                                            <a:ext cx="360000" cy="360000"/>
+                                          </a:xfrm>
+                                          <a:prstGeom prst="rect">
+                                            <a:avLst/>
+                                          </a:prstGeom>
+                                          <a:noFill/>
+                                          <a:ln>
+                                            <a:noFill/>
+                                          </a:ln>
+                                        </pic:spPr>
+                                      </pic:pic>
+                                    </a:graphicData>
+                                  </a:graphic>
+                                </wp:inline>
+                              </w:drawing>
+                            </w:r>
+                          </w:p>
+                        </w:tc>
+                        <w:tc>
+                          <w:tcPr>
                             <w:tcW w:w="2209" w:type="dxa"/>
                             <w:vAlign w:val="center"/>
                           </w:tcPr>
@@ -7489,7 +7416,7 @@
                               <w:rPr>
                                 <w:rFonts w:ascii="Roboto" w:hAnsi="Roboto" w:cs="Calibri"/>
                               </w:rPr>
-                              <w:t>Аренда объектов недвижимости</w:t>
+                              <w:t>Персонал:</w:t>
                             </w:r>
                           </w:p>
                         </w:tc>
@@ -7527,36 +7454,34 @@
                                 <w:rFonts w:ascii="Roboto" w:hAnsi="Roboto" w:cs="Calibri"/>
                                 <w:lang w:val="en-US"/>
                               </w:rPr>
-                              <w:t>_l</w:t>
-                            </w:r>
-                            <w:r>
-                              <w:rPr>
-                                <w:rFonts w:ascii="Roboto" w:hAnsi="Roboto" w:cs="Calibri"/>
-                                <w:lang w:val="en-US"/>
-                              </w:rPr>
-                              <w:t>p</w:t>
-                            </w:r>
-                            <w:r>
-                              <w:rPr>
-                                <w:rFonts w:ascii="Roboto" w:hAnsi="Roboto" w:cs="Calibri"/>
-                                <w:lang w:val="en-US"/>
-                              </w:rPr>
-                              <w:t>_lease_costs_b</w:t>
-                            </w:r>
-                            <w:r>
-                              <w:rPr>
-                                <w:rFonts w:ascii="Roboto" w:hAnsi="Roboto" w:cs="Calibri"/>
-                                <w:lang w:val="en-US"/>
-                              </w:rPr>
-                              <w:t>i</w:t>
+                              <w:t>_staff_costs</w:t>
                             </w:r>
                             <w:proofErr w:type="spellEnd"/>
                             <w:r>
                               <w:rPr>
                                 <w:rFonts w:ascii="Roboto" w:hAnsi="Roboto" w:cs="Calibri"/>
-                                <w:lang w:val="en-US"/>
-                              </w:rPr>
-                              <w:t xml:space="preserve"> }}</w:t>
+                              </w:rPr>
+                              <w:t>_</w:t>
+                            </w:r>
+                            <w:r>
+                              <w:rPr>
+                                <w:rFonts w:ascii="Roboto" w:hAnsi="Roboto" w:cs="Calibri"/>
+                                <w:lang w:val="en-US"/>
+                              </w:rPr>
+                              <w:t>bi</w:t>
+                            </w:r>
+                            <w:r>
+                              <w:rPr>
+                                <w:rFonts w:ascii="Roboto" w:hAnsi="Roboto" w:cs="Calibri"/>
+                              </w:rPr>
+                              <w:t xml:space="preserve"> </w:t>
+                            </w:r>
+                            <w:r>
+                              <w:rPr>
+                                <w:rFonts w:ascii="Roboto" w:hAnsi="Roboto" w:cs="Calibri"/>
+                                <w:lang w:val="en-US"/>
+                              </w:rPr>
+                              <w:t>}}</w:t>
                             </w:r>
                           </w:p>
                         </w:tc>
@@ -7596,22 +7521,23 @@
                                 <w:rFonts w:ascii="Roboto" w:hAnsi="Roboto" w:cs="Calibri"/>
                                 <w:lang w:val="en-US"/>
                               </w:rPr>
-                              <w:t>_l</w:t>
-                            </w:r>
-                            <w:r>
-                              <w:rPr>
-                                <w:rFonts w:ascii="Roboto" w:hAnsi="Roboto" w:cs="Calibri"/>
-                                <w:lang w:val="en-US"/>
-                              </w:rPr>
-                              <w:t>p</w:t>
-                            </w:r>
-                            <w:r>
-                              <w:rPr>
-                                <w:rFonts w:ascii="Roboto" w:hAnsi="Roboto" w:cs="Calibri"/>
-                                <w:lang w:val="en-US"/>
-                              </w:rPr>
-                              <w:t>_lease_costs_mat</w:t>
-                            </w:r>
+                              <w:t>_staff_costs</w:t>
+                            </w:r>
+                            <w:proofErr w:type="spellEnd"/>
+                            <w:r>
+                              <w:rPr>
+                                <w:rFonts w:ascii="Roboto" w:hAnsi="Roboto" w:cs="Calibri"/>
+                              </w:rPr>
+                              <w:t>_</w:t>
+                            </w:r>
+                            <w:proofErr w:type="spellStart"/>
+                            <w:r>
+                              <w:rPr>
+                                <w:rFonts w:ascii="Roboto" w:hAnsi="Roboto" w:cs="Calibri"/>
+                              </w:rPr>
+                              <w:t>mat</w:t>
+                            </w:r>
+                            <w:proofErr w:type="spellEnd"/>
                             <w:r>
                               <w:rPr>
                                 <w:rFonts w:ascii="Roboto" w:hAnsi="Roboto" w:cs="Calibri"/>
@@ -7619,7 +7545,6 @@
                               </w:rPr>
                               <w:t>h</w:t>
                             </w:r>
-                            <w:proofErr w:type="spellEnd"/>
                             <w:r>
                               <w:rPr>
                                 <w:rFonts w:ascii="Roboto" w:hAnsi="Roboto" w:cs="Calibri"/>
@@ -7652,10 +7577,10 @@
                                 <w:szCs w:val="32"/>
                               </w:rPr>
                               <w:drawing>
-                                <wp:inline distT="0" distB="0" distL="0" distR="0" wp14:anchorId="7B9FF5DA" wp14:editId="42A7A6B4">
-                                  <wp:extent cx="396000" cy="396000"/>
-                                  <wp:effectExtent l="0" t="0" r="4445" b="4445"/>
-                                  <wp:docPr id="58" name="Рисунок 58"/>
+                                <wp:inline distT="0" distB="0" distL="0" distR="0" wp14:anchorId="1F8D75A8" wp14:editId="6D60E9FF">
+                                  <wp:extent cx="360000" cy="360000"/>
+                                  <wp:effectExtent l="0" t="0" r="2540" b="2540"/>
+                                  <wp:docPr id="61" name="Рисунок 61"/>
                                   <wp:cNvGraphicFramePr>
                                     <a:graphicFrameLocks xmlns:a="http://schemas.openxmlformats.org/drawingml/2006/main" noChangeAspect="1"/>
                                   </wp:cNvGraphicFramePr>
@@ -7663,7 +7588,7 @@
                                     <a:graphicData uri="http://schemas.openxmlformats.org/drawingml/2006/picture">
                                       <pic:pic xmlns:pic="http://schemas.openxmlformats.org/drawingml/2006/picture">
                                         <pic:nvPicPr>
-                                          <pic:cNvPr id="0" name="Picture 9"/>
+                                          <pic:cNvPr id="0" name="Picture 17"/>
                                           <pic:cNvPicPr>
                                             <a:picLocks noChangeAspect="1" noChangeArrowheads="1"/>
                                           </pic:cNvPicPr>
@@ -7684,7 +7609,7 @@
                                         <pic:spPr bwMode="auto">
                                           <a:xfrm>
                                             <a:off x="0" y="0"/>
-                                            <a:ext cx="396000" cy="396000"/>
+                                            <a:ext cx="360000" cy="360000"/>
                                           </a:xfrm>
                                           <a:prstGeom prst="rect">
                                             <a:avLst/>
@@ -7717,7 +7642,7 @@
                               <w:rPr>
                                 <w:rFonts w:ascii="Roboto" w:hAnsi="Roboto" w:cs="Calibri"/>
                               </w:rPr>
-                              <w:t>Оборудование</w:t>
+                              <w:t>Аренда объектов недвижимости</w:t>
                             </w:r>
                           </w:p>
                         </w:tc>
@@ -7730,6 +7655,7 @@
                             <w:pPr>
                               <w:rPr>
                                 <w:rFonts w:ascii="Roboto" w:hAnsi="Roboto" w:cs="Calibri"/>
+                                <w:lang w:val="en-US"/>
                               </w:rPr>
                             </w:pPr>
                             <w:proofErr w:type="gramStart"/>
@@ -7746,7 +7672,7 @@
                                 <w:rFonts w:ascii="Roboto" w:hAnsi="Roboto" w:cs="Calibri"/>
                                 <w:lang w:val="en-US"/>
                               </w:rPr>
-                              <w:t>equipment</w:t>
+                              <w:t>all</w:t>
                             </w:r>
                             <w:proofErr w:type="gramEnd"/>
                             <w:r>
@@ -7754,35 +7680,36 @@
                                 <w:rFonts w:ascii="Roboto" w:hAnsi="Roboto" w:cs="Calibri"/>
                                 <w:lang w:val="en-US"/>
                               </w:rPr>
-                              <w:t>_costs</w:t>
+                              <w:t>_l</w:t>
+                            </w:r>
+                            <w:r>
+                              <w:rPr>
+                                <w:rFonts w:ascii="Roboto" w:hAnsi="Roboto" w:cs="Calibri"/>
+                                <w:lang w:val="en-US"/>
+                              </w:rPr>
+                              <w:t>p</w:t>
+                            </w:r>
+                            <w:r>
+                              <w:rPr>
+                                <w:rFonts w:ascii="Roboto" w:hAnsi="Roboto" w:cs="Calibri"/>
+                                <w:lang w:val="en-US"/>
+                              </w:rPr>
+                              <w:t>_lease_costs_b</w:t>
+                            </w:r>
+                            <w:r>
+                              <w:rPr>
+                                <w:rFonts w:ascii="Roboto" w:hAnsi="Roboto" w:cs="Calibri"/>
+                                <w:lang w:val="en-US"/>
+                              </w:rPr>
+                              <w:t>i</w:t>
                             </w:r>
                             <w:proofErr w:type="spellEnd"/>
                             <w:r>
                               <w:rPr>
                                 <w:rFonts w:ascii="Roboto" w:hAnsi="Roboto" w:cs="Calibri"/>
-                              </w:rPr>
-                              <w:t>_</w:t>
-                            </w:r>
-                            <w:proofErr w:type="spellStart"/>
-                            <w:r>
-                              <w:rPr>
-                                <w:rFonts w:ascii="Roboto" w:hAnsi="Roboto" w:cs="Calibri"/>
-                              </w:rPr>
-                              <w:t>bi</w:t>
-                            </w:r>
-                            <w:proofErr w:type="spellEnd"/>
-                            <w:r>
-                              <w:rPr>
-                                <w:rFonts w:ascii="Roboto" w:hAnsi="Roboto" w:cs="Calibri"/>
-                              </w:rPr>
-                              <w:t xml:space="preserve"> </w:t>
-                            </w:r>
-                            <w:r>
-                              <w:rPr>
-                                <w:rFonts w:ascii="Roboto" w:hAnsi="Roboto" w:cs="Calibri"/>
-                                <w:lang w:val="en-US"/>
-                              </w:rPr>
-                              <w:t>}}</w:t>
+                                <w:lang w:val="en-US"/>
+                              </w:rPr>
+                              <w:t xml:space="preserve"> }}</w:t>
                             </w:r>
                           </w:p>
                         </w:tc>
@@ -7814,7 +7741,7 @@
                                 <w:rFonts w:ascii="Roboto" w:hAnsi="Roboto" w:cs="Calibri"/>
                                 <w:lang w:val="en-US"/>
                               </w:rPr>
-                              <w:t>equipment</w:t>
+                              <w:t>all</w:t>
                             </w:r>
                             <w:proofErr w:type="gramEnd"/>
                             <w:r>
@@ -7822,30 +7749,30 @@
                                 <w:rFonts w:ascii="Roboto" w:hAnsi="Roboto" w:cs="Calibri"/>
                                 <w:lang w:val="en-US"/>
                               </w:rPr>
-                              <w:t>_costs</w:t>
+                              <w:t>_l</w:t>
+                            </w:r>
+                            <w:r>
+                              <w:rPr>
+                                <w:rFonts w:ascii="Roboto" w:hAnsi="Roboto" w:cs="Calibri"/>
+                                <w:lang w:val="en-US"/>
+                              </w:rPr>
+                              <w:t>p</w:t>
+                            </w:r>
+                            <w:r>
+                              <w:rPr>
+                                <w:rFonts w:ascii="Roboto" w:hAnsi="Roboto" w:cs="Calibri"/>
+                                <w:lang w:val="en-US"/>
+                              </w:rPr>
+                              <w:t>_lease_costs_mat</w:t>
+                            </w:r>
+                            <w:r>
+                              <w:rPr>
+                                <w:rFonts w:ascii="Roboto" w:hAnsi="Roboto" w:cs="Calibri"/>
+                                <w:lang w:val="en-US"/>
+                              </w:rPr>
+                              <w:t>h</w:t>
                             </w:r>
                             <w:proofErr w:type="spellEnd"/>
-                            <w:r>
-                              <w:rPr>
-                                <w:rFonts w:ascii="Roboto" w:hAnsi="Roboto" w:cs="Calibri"/>
-                              </w:rPr>
-                              <w:t>_</w:t>
-                            </w:r>
-                            <w:proofErr w:type="spellStart"/>
-                            <w:r>
-                              <w:rPr>
-                                <w:rFonts w:ascii="Roboto" w:hAnsi="Roboto" w:cs="Calibri"/>
-                              </w:rPr>
-                              <w:t>mat</w:t>
-                            </w:r>
-                            <w:proofErr w:type="spellEnd"/>
-                            <w:r>
-                              <w:rPr>
-                                <w:rFonts w:ascii="Roboto" w:hAnsi="Roboto" w:cs="Calibri"/>
-                                <w:lang w:val="en-US"/>
-                              </w:rPr>
-                              <w:t>h</w:t>
-                            </w:r>
                             <w:r>
                               <w:rPr>
                                 <w:rFonts w:ascii="Roboto" w:hAnsi="Roboto" w:cs="Calibri"/>
@@ -7878,10 +7805,10 @@
                                 <w:szCs w:val="32"/>
                               </w:rPr>
                               <w:drawing>
-                                <wp:inline distT="0" distB="0" distL="0" distR="0" wp14:anchorId="76D463EF" wp14:editId="4D0AB7FE">
-                                  <wp:extent cx="396000" cy="396000"/>
-                                  <wp:effectExtent l="0" t="0" r="4445" b="4445"/>
-                                  <wp:docPr id="59" name="Рисунок 59"/>
+                                <wp:inline distT="0" distB="0" distL="0" distR="0" wp14:anchorId="7B9FF5DA" wp14:editId="33DA4F4A">
+                                  <wp:extent cx="360000" cy="360000"/>
+                                  <wp:effectExtent l="0" t="0" r="2540" b="2540"/>
+                                  <wp:docPr id="58" name="Рисунок 58"/>
                                   <wp:cNvGraphicFramePr>
                                     <a:graphicFrameLocks xmlns:a="http://schemas.openxmlformats.org/drawingml/2006/main" noChangeAspect="1"/>
                                   </wp:cNvGraphicFramePr>
@@ -7889,7 +7816,7 @@
                                     <a:graphicData uri="http://schemas.openxmlformats.org/drawingml/2006/picture">
                                       <pic:pic xmlns:pic="http://schemas.openxmlformats.org/drawingml/2006/picture">
                                         <pic:nvPicPr>
-                                          <pic:cNvPr id="0" name="Picture 11"/>
+                                          <pic:cNvPr id="0" name="Picture 9"/>
                                           <pic:cNvPicPr>
                                             <a:picLocks noChangeAspect="1" noChangeArrowheads="1"/>
                                           </pic:cNvPicPr>
@@ -7910,7 +7837,7 @@
                                         <pic:spPr bwMode="auto">
                                           <a:xfrm>
                                             <a:off x="0" y="0"/>
-                                            <a:ext cx="396000" cy="396000"/>
+                                            <a:ext cx="360000" cy="360000"/>
                                           </a:xfrm>
                                           <a:prstGeom prst="rect">
                                             <a:avLst/>
@@ -7943,7 +7870,7 @@
                               <w:rPr>
                                 <w:rFonts w:ascii="Roboto" w:hAnsi="Roboto" w:cs="Calibri"/>
                               </w:rPr>
-                              <w:t>Налоги</w:t>
+                              <w:t>Оборудование</w:t>
                             </w:r>
                           </w:p>
                         </w:tc>
@@ -7956,7 +7883,6 @@
                             <w:pPr>
                               <w:rPr>
                                 <w:rFonts w:ascii="Roboto" w:hAnsi="Roboto" w:cs="Calibri"/>
-                                <w:lang w:val="en-US"/>
                               </w:rPr>
                             </w:pPr>
                             <w:proofErr w:type="gramStart"/>
@@ -7973,7 +7899,7 @@
                                 <w:rFonts w:ascii="Roboto" w:hAnsi="Roboto" w:cs="Calibri"/>
                                 <w:lang w:val="en-US"/>
                               </w:rPr>
-                              <w:t>all</w:t>
+                              <w:t>equipment</w:t>
                             </w:r>
                             <w:proofErr w:type="gramEnd"/>
                             <w:r>
@@ -7981,7 +7907,7 @@
                                 <w:rFonts w:ascii="Roboto" w:hAnsi="Roboto" w:cs="Calibri"/>
                                 <w:lang w:val="en-US"/>
                               </w:rPr>
-                              <w:t>_tax_costs</w:t>
+                              <w:t>_costs</w:t>
                             </w:r>
                             <w:proofErr w:type="spellEnd"/>
                             <w:r>
@@ -7990,20 +7916,14 @@
                               </w:rPr>
                               <w:t>_</w:t>
                             </w:r>
-                            <w:r>
-                              <w:rPr>
-                                <w:rFonts w:ascii="Roboto" w:hAnsi="Roboto" w:cs="Calibri"/>
-                                <w:lang w:val="en-US"/>
-                              </w:rPr>
-                              <w:t>b</w:t>
-                            </w:r>
-                            <w:r>
-                              <w:rPr>
-                                <w:rFonts w:ascii="Roboto" w:hAnsi="Roboto" w:cs="Calibri"/>
-                                <w:lang w:val="en-US"/>
-                              </w:rPr>
-                              <w:t>i</w:t>
-                            </w:r>
+                            <w:proofErr w:type="spellStart"/>
+                            <w:r>
+                              <w:rPr>
+                                <w:rFonts w:ascii="Roboto" w:hAnsi="Roboto" w:cs="Calibri"/>
+                              </w:rPr>
+                              <w:t>bi</w:t>
+                            </w:r>
+                            <w:proofErr w:type="spellEnd"/>
                             <w:r>
                               <w:rPr>
                                 <w:rFonts w:ascii="Roboto" w:hAnsi="Roboto" w:cs="Calibri"/>
@@ -8047,7 +7967,7 @@
                                 <w:rFonts w:ascii="Roboto" w:hAnsi="Roboto" w:cs="Calibri"/>
                                 <w:lang w:val="en-US"/>
                               </w:rPr>
-                              <w:t>all</w:t>
+                              <w:t>equipment</w:t>
                             </w:r>
                             <w:proofErr w:type="gramEnd"/>
                             <w:r>
@@ -8055,7 +7975,7 @@
                                 <w:rFonts w:ascii="Roboto" w:hAnsi="Roboto" w:cs="Calibri"/>
                                 <w:lang w:val="en-US"/>
                               </w:rPr>
-                              <w:t>_tax_costs</w:t>
+                              <w:t>_costs</w:t>
                             </w:r>
                             <w:proofErr w:type="spellEnd"/>
                             <w:r>
@@ -8099,23 +8019,22 @@
                               <w:jc w:val="both"/>
                               <w:rPr>
                                 <w:rFonts w:ascii="Roboto" w:hAnsi="Roboto" w:cs="Calibri"/>
+                                <w:sz w:val="32"/>
+                                <w:szCs w:val="32"/>
+                              </w:rPr>
+                            </w:pPr>
+                            <w:r>
+                              <w:rPr>
+                                <w:rFonts w:ascii="Roboto" w:hAnsi="Roboto" w:cs="Calibri"/>
                                 <w:noProof/>
                                 <w:sz w:val="32"/>
                                 <w:szCs w:val="32"/>
                               </w:rPr>
-                            </w:pPr>
-                            <w:r>
-                              <w:rPr>
-                                <w:rFonts w:ascii="Roboto" w:hAnsi="Roboto" w:cs="Calibri"/>
-                                <w:noProof/>
-                                <w:sz w:val="32"/>
-                                <w:szCs w:val="32"/>
-                              </w:rPr>
                               <w:drawing>
-                                <wp:inline distT="0" distB="0" distL="0" distR="0" wp14:anchorId="3B0956F2" wp14:editId="60BE21ED">
-                                  <wp:extent cx="396000" cy="396000"/>
-                                  <wp:effectExtent l="0" t="0" r="4445" b="4445"/>
-                                  <wp:docPr id="57" name="Рисунок 57"/>
+                                <wp:inline distT="0" distB="0" distL="0" distR="0" wp14:anchorId="76D463EF" wp14:editId="64CCABD7">
+                                  <wp:extent cx="360000" cy="360000"/>
+                                  <wp:effectExtent l="0" t="0" r="2540" b="2540"/>
+                                  <wp:docPr id="59" name="Рисунок 59"/>
                                   <wp:cNvGraphicFramePr>
                                     <a:graphicFrameLocks xmlns:a="http://schemas.openxmlformats.org/drawingml/2006/main" noChangeAspect="1"/>
                                   </wp:cNvGraphicFramePr>
@@ -8123,7 +8042,7 @@
                                     <a:graphicData uri="http://schemas.openxmlformats.org/drawingml/2006/picture">
                                       <pic:pic xmlns:pic="http://schemas.openxmlformats.org/drawingml/2006/picture">
                                         <pic:nvPicPr>
-                                          <pic:cNvPr id="0" name="Picture 15"/>
+                                          <pic:cNvPr id="0" name="Picture 11"/>
                                           <pic:cNvPicPr>
                                             <a:picLocks noChangeAspect="1" noChangeArrowheads="1"/>
                                           </pic:cNvPicPr>
@@ -8144,7 +8063,7 @@
                                         <pic:spPr bwMode="auto">
                                           <a:xfrm>
                                             <a:off x="0" y="0"/>
-                                            <a:ext cx="396000" cy="396000"/>
+                                            <a:ext cx="360000" cy="360000"/>
                                           </a:xfrm>
                                           <a:prstGeom prst="rect">
                                             <a:avLst/>
@@ -8177,7 +8096,7 @@
                               <w:rPr>
                                 <w:rFonts w:ascii="Roboto" w:hAnsi="Roboto" w:cs="Calibri"/>
                               </w:rPr>
-                              <w:t>Услуги</w:t>
+                              <w:t>Налоги</w:t>
                             </w:r>
                           </w:p>
                         </w:tc>
@@ -8215,7 +8134,7 @@
                                 <w:rFonts w:ascii="Roboto" w:hAnsi="Roboto" w:cs="Calibri"/>
                                 <w:lang w:val="en-US"/>
                               </w:rPr>
-                              <w:t>_services_costs</w:t>
+                              <w:t>_tax_costs</w:t>
                             </w:r>
                             <w:proofErr w:type="spellEnd"/>
                             <w:r>
@@ -8229,14 +8148,27 @@
                                 <w:rFonts w:ascii="Roboto" w:hAnsi="Roboto" w:cs="Calibri"/>
                                 <w:lang w:val="en-US"/>
                               </w:rPr>
-                              <w:t>bi</w:t>
-                            </w:r>
-                            <w:r>
-                              <w:rPr>
-                                <w:rFonts w:ascii="Roboto" w:hAnsi="Roboto" w:cs="Calibri"/>
-                                <w:lang w:val="en-US"/>
-                              </w:rPr>
-                              <w:t xml:space="preserve"> }}</w:t>
+                              <w:t>b</w:t>
+                            </w:r>
+                            <w:r>
+                              <w:rPr>
+                                <w:rFonts w:ascii="Roboto" w:hAnsi="Roboto" w:cs="Calibri"/>
+                                <w:lang w:val="en-US"/>
+                              </w:rPr>
+                              <w:t>i</w:t>
+                            </w:r>
+                            <w:r>
+                              <w:rPr>
+                                <w:rFonts w:ascii="Roboto" w:hAnsi="Roboto" w:cs="Calibri"/>
+                              </w:rPr>
+                              <w:t xml:space="preserve"> </w:t>
+                            </w:r>
+                            <w:r>
+                              <w:rPr>
+                                <w:rFonts w:ascii="Roboto" w:hAnsi="Roboto" w:cs="Calibri"/>
+                                <w:lang w:val="en-US"/>
+                              </w:rPr>
+                              <w:t>}}</w:t>
                             </w:r>
                           </w:p>
                         </w:tc>
@@ -8276,6 +8208,227 @@
                                 <w:rFonts w:ascii="Roboto" w:hAnsi="Roboto" w:cs="Calibri"/>
                                 <w:lang w:val="en-US"/>
                               </w:rPr>
+                              <w:t>_tax_costs</w:t>
+                            </w:r>
+                            <w:proofErr w:type="spellEnd"/>
+                            <w:r>
+                              <w:rPr>
+                                <w:rFonts w:ascii="Roboto" w:hAnsi="Roboto" w:cs="Calibri"/>
+                              </w:rPr>
+                              <w:t>_</w:t>
+                            </w:r>
+                            <w:proofErr w:type="spellStart"/>
+                            <w:r>
+                              <w:rPr>
+                                <w:rFonts w:ascii="Roboto" w:hAnsi="Roboto" w:cs="Calibri"/>
+                              </w:rPr>
+                              <w:t>mat</w:t>
+                            </w:r>
+                            <w:proofErr w:type="spellEnd"/>
+                            <w:r>
+                              <w:rPr>
+                                <w:rFonts w:ascii="Roboto" w:hAnsi="Roboto" w:cs="Calibri"/>
+                                <w:lang w:val="en-US"/>
+                              </w:rPr>
+                              <w:t>h</w:t>
+                            </w:r>
+                            <w:r>
+                              <w:rPr>
+                                <w:rFonts w:ascii="Roboto" w:hAnsi="Roboto" w:cs="Calibri"/>
+                                <w:lang w:val="en-US"/>
+                              </w:rPr>
+                              <w:t xml:space="preserve"> }}</w:t>
+                            </w:r>
+                          </w:p>
+                        </w:tc>
+                      </w:tr>
+                      <w:tr>
+                        <w:tc>
+                          <w:tcPr>
+                            <w:tcW w:w="910" w:type="dxa"/>
+                          </w:tcPr>
+                          <w:p>
+                            <w:pPr>
+                              <w:jc w:val="both"/>
+                              <w:rPr>
+                                <w:rFonts w:ascii="Roboto" w:hAnsi="Roboto" w:cs="Calibri"/>
+                                <w:noProof/>
+                                <w:sz w:val="32"/>
+                                <w:szCs w:val="32"/>
+                              </w:rPr>
+                            </w:pPr>
+                            <w:r>
+                              <w:rPr>
+                                <w:rFonts w:ascii="Roboto" w:hAnsi="Roboto" w:cs="Calibri"/>
+                                <w:noProof/>
+                                <w:sz w:val="32"/>
+                                <w:szCs w:val="32"/>
+                              </w:rPr>
+                              <w:drawing>
+                                <wp:inline distT="0" distB="0" distL="0" distR="0" wp14:anchorId="3B0956F2" wp14:editId="48D70C6E">
+                                  <wp:extent cx="360000" cy="360000"/>
+                                  <wp:effectExtent l="0" t="0" r="2540" b="2540"/>
+                                  <wp:docPr id="57" name="Рисунок 57"/>
+                                  <wp:cNvGraphicFramePr>
+                                    <a:graphicFrameLocks xmlns:a="http://schemas.openxmlformats.org/drawingml/2006/main" noChangeAspect="1"/>
+                                  </wp:cNvGraphicFramePr>
+                                  <a:graphic xmlns:a="http://schemas.openxmlformats.org/drawingml/2006/main">
+                                    <a:graphicData uri="http://schemas.openxmlformats.org/drawingml/2006/picture">
+                                      <pic:pic xmlns:pic="http://schemas.openxmlformats.org/drawingml/2006/picture">
+                                        <pic:nvPicPr>
+                                          <pic:cNvPr id="0" name="Picture 15"/>
+                                          <pic:cNvPicPr>
+                                            <a:picLocks noChangeAspect="1" noChangeArrowheads="1"/>
+                                          </pic:cNvPicPr>
+                                        </pic:nvPicPr>
+                                        <pic:blipFill>
+                                          <a:blip r:embed="rId26">
+                                            <a:extLst>
+                                              <a:ext uri="{28A0092B-C50C-407E-A947-70E740481C1C}">
+                                                <a14:useLocalDpi xmlns:a14="http://schemas.microsoft.com/office/drawing/2010/main" val="0"/>
+                                              </a:ext>
+                                            </a:extLst>
+                                          </a:blip>
+                                          <a:srcRect/>
+                                          <a:stretch>
+                                            <a:fillRect/>
+                                          </a:stretch>
+                                        </pic:blipFill>
+                                        <pic:spPr bwMode="auto">
+                                          <a:xfrm>
+                                            <a:off x="0" y="0"/>
+                                            <a:ext cx="360000" cy="360000"/>
+                                          </a:xfrm>
+                                          <a:prstGeom prst="rect">
+                                            <a:avLst/>
+                                          </a:prstGeom>
+                                          <a:noFill/>
+                                          <a:ln>
+                                            <a:noFill/>
+                                          </a:ln>
+                                        </pic:spPr>
+                                      </pic:pic>
+                                    </a:graphicData>
+                                  </a:graphic>
+                                </wp:inline>
+                              </w:drawing>
+                            </w:r>
+                          </w:p>
+                        </w:tc>
+                        <w:tc>
+                          <w:tcPr>
+                            <w:tcW w:w="2209" w:type="dxa"/>
+                            <w:vAlign w:val="center"/>
+                          </w:tcPr>
+                          <w:p>
+                            <w:pPr>
+                              <w:rPr>
+                                <w:rFonts w:ascii="Roboto" w:hAnsi="Roboto" w:cs="Calibri"/>
+                              </w:rPr>
+                            </w:pPr>
+                            <w:r>
+                              <w:rPr>
+                                <w:rFonts w:ascii="Roboto" w:hAnsi="Roboto" w:cs="Calibri"/>
+                              </w:rPr>
+                              <w:t>Услуги</w:t>
+                            </w:r>
+                          </w:p>
+                        </w:tc>
+                        <w:tc>
+                          <w:tcPr>
+                            <w:tcW w:w="3118" w:type="dxa"/>
+                            <w:vAlign w:val="center"/>
+                          </w:tcPr>
+                          <w:p>
+                            <w:pPr>
+                              <w:rPr>
+                                <w:rFonts w:ascii="Roboto" w:hAnsi="Roboto" w:cs="Calibri"/>
+                                <w:lang w:val="en-US"/>
+                              </w:rPr>
+                            </w:pPr>
+                            <w:proofErr w:type="gramStart"/>
+                            <w:r>
+                              <w:rPr>
+                                <w:rFonts w:ascii="Roboto" w:hAnsi="Roboto" w:cs="Calibri"/>
+                                <w:lang w:val="en-US"/>
+                              </w:rPr>
+                              <w:t xml:space="preserve">{{ </w:t>
+                            </w:r>
+                            <w:proofErr w:type="spellStart"/>
+                            <w:r>
+                              <w:rPr>
+                                <w:rFonts w:ascii="Roboto" w:hAnsi="Roboto" w:cs="Calibri"/>
+                                <w:lang w:val="en-US"/>
+                              </w:rPr>
+                              <w:t>all</w:t>
+                            </w:r>
+                            <w:proofErr w:type="gramEnd"/>
+                            <w:r>
+                              <w:rPr>
+                                <w:rFonts w:ascii="Roboto" w:hAnsi="Roboto" w:cs="Calibri"/>
+                                <w:lang w:val="en-US"/>
+                              </w:rPr>
+                              <w:t>_services_costs</w:t>
+                            </w:r>
+                            <w:proofErr w:type="spellEnd"/>
+                            <w:r>
+                              <w:rPr>
+                                <w:rFonts w:ascii="Roboto" w:hAnsi="Roboto" w:cs="Calibri"/>
+                              </w:rPr>
+                              <w:t>_</w:t>
+                            </w:r>
+                            <w:r>
+                              <w:rPr>
+                                <w:rFonts w:ascii="Roboto" w:hAnsi="Roboto" w:cs="Calibri"/>
+                                <w:lang w:val="en-US"/>
+                              </w:rPr>
+                              <w:t>bi</w:t>
+                            </w:r>
+                            <w:r>
+                              <w:rPr>
+                                <w:rFonts w:ascii="Roboto" w:hAnsi="Roboto" w:cs="Calibri"/>
+                                <w:lang w:val="en-US"/>
+                              </w:rPr>
+                              <w:t xml:space="preserve"> }}</w:t>
+                            </w:r>
+                          </w:p>
+                        </w:tc>
+                        <w:tc>
+                          <w:tcPr>
+                            <w:tcW w:w="3118" w:type="dxa"/>
+                            <w:gridSpan w:val="2"/>
+                            <w:vAlign w:val="center"/>
+                          </w:tcPr>
+                          <w:p>
+                            <w:pPr>
+                              <w:jc w:val="center"/>
+                              <w:rPr>
+                                <w:rFonts w:ascii="Roboto" w:hAnsi="Roboto" w:cs="Calibri"/>
+                                <w:lang w:val="en-US"/>
+                              </w:rPr>
+                            </w:pPr>
+                            <w:proofErr w:type="gramStart"/>
+                            <w:r>
+                              <w:rPr>
+                                <w:rFonts w:ascii="Roboto" w:hAnsi="Roboto" w:cs="Calibri"/>
+                                <w:lang w:val="en-US"/>
+                              </w:rPr>
+                              <w:t xml:space="preserve">{{ </w:t>
+                            </w:r>
+                            <w:proofErr w:type="spellStart"/>
+                            <w:r>
+                              <w:rPr>
+                                <w:rFonts w:ascii="Roboto" w:hAnsi="Roboto" w:cs="Calibri"/>
+                                <w:lang w:val="en-US"/>
+                              </w:rPr>
+                              <w:t>all</w:t>
+                            </w:r>
+                            <w:proofErr w:type="gramEnd"/>
+                            <w:r>
+                              <w:rPr>
+                                <w:rFonts w:ascii="Roboto" w:hAnsi="Roboto" w:cs="Calibri"/>
+                                <w:lang w:val="en-US"/>
+                              </w:rPr>
                               <w:t>_services_costs</w:t>
                             </w:r>
                             <w:proofErr w:type="spellEnd"/>
@@ -8313,26 +8466,54 @@
                     </w:tbl>
                     <w:p>
                       <w:pPr>
-                        <w:spacing w:line="276" w:lineRule="auto"/>
+                        <w:spacing w:line="240" w:lineRule="auto"/>
                         <w:ind w:firstLine="709"/>
                         <w:jc w:val="both"/>
                         <w:rPr>
                           <w:rFonts w:ascii="Roboto" w:hAnsi="Roboto"/>
-                          <w:sz w:val="28"/>
-                          <w:szCs w:val="28"/>
                           <w:lang w:val="en-US"/>
                         </w:rPr>
                       </w:pPr>
                     </w:p>
                     <w:p>
                       <w:pPr>
-                        <w:spacing w:line="276" w:lineRule="auto"/>
+                        <w:spacing w:line="240" w:lineRule="auto"/>
                         <w:ind w:firstLine="709"/>
                         <w:jc w:val="both"/>
                         <w:rPr>
                           <w:rFonts w:ascii="Roboto" w:hAnsi="Roboto"/>
-                          <w:sz w:val="24"/>
-                          <w:szCs w:val="24"/>
+                          <w:lang w:val="en-US"/>
+                        </w:rPr>
+                      </w:pPr>
+                      <w:r>
+                        <w:rPr>
+                          <w:rFonts w:ascii="Roboto" w:hAnsi="Roboto"/>
+                          <w:lang w:val="en-US"/>
+                        </w:rPr>
+                        <w:t>{%</w:t>
+                      </w:r>
+                      <w:r>
+                        <w:rPr>
+                          <w:rFonts w:ascii="Roboto" w:hAnsi="Roboto"/>
+                          <w:lang w:val="en-US"/>
+                        </w:rPr>
+                        <w:t>p</w:t>
+                      </w:r>
+                      <w:r>
+                        <w:rPr>
+                          <w:rFonts w:ascii="Roboto" w:hAnsi="Roboto"/>
+                          <w:lang w:val="en-US"/>
+                        </w:rPr>
+                        <w:t xml:space="preserve"> if chat_gpt_page_1 %}</w:t>
+                      </w:r>
+                    </w:p>
+                    <w:p>
+                      <w:pPr>
+                        <w:spacing w:line="240" w:lineRule="auto"/>
+                        <w:ind w:firstLine="709"/>
+                        <w:jc w:val="both"/>
+                        <w:rPr>
+                          <w:rFonts w:ascii="Roboto" w:hAnsi="Roboto"/>
                           <w:lang w:val="en-US"/>
                         </w:rPr>
                       </w:pPr>
@@ -8340,8 +8521,6 @@
                       <w:r>
                         <w:rPr>
                           <w:rFonts w:ascii="Roboto" w:hAnsi="Roboto"/>
-                          <w:sz w:val="24"/>
-                          <w:szCs w:val="24"/>
                           <w:lang w:val="en-US"/>
                         </w:rPr>
                         <w:t>{{ chat</w:t>
@@ -8350,11 +8529,114 @@
                       <w:r>
                         <w:rPr>
                           <w:rFonts w:ascii="Roboto" w:hAnsi="Roboto"/>
-                          <w:sz w:val="24"/>
-                          <w:szCs w:val="24"/>
                           <w:lang w:val="en-US"/>
                         </w:rPr>
-                        <w:t>_gpt_page_3 }}</w:t>
+                        <w:t>_gpt_page_1 }}</w:t>
+                      </w:r>
+                    </w:p>
+                    <w:p>
+                      <w:pPr>
+                        <w:spacing w:line="240" w:lineRule="auto"/>
+                        <w:ind w:firstLine="709"/>
+                        <w:jc w:val="both"/>
+                        <w:rPr>
+                          <w:rFonts w:ascii="Roboto" w:hAnsi="Roboto"/>
+                          <w:lang w:val="en-US"/>
+                        </w:rPr>
+                      </w:pPr>
+                      <w:r>
+                        <w:rPr>
+                          <w:rFonts w:ascii="Roboto" w:hAnsi="Roboto"/>
+                          <w:lang w:val="en-US"/>
+                        </w:rPr>
+                        <w:t>{%</w:t>
+                      </w:r>
+                      <w:r>
+                        <w:rPr>
+                          <w:rFonts w:ascii="Roboto" w:hAnsi="Roboto"/>
+                          <w:lang w:val="en-US"/>
+                        </w:rPr>
+                        <w:t>p</w:t>
+                      </w:r>
+                      <w:r>
+                        <w:rPr>
+                          <w:rFonts w:ascii="Roboto" w:hAnsi="Roboto"/>
+                          <w:lang w:val="en-US"/>
+                        </w:rPr>
+                        <w:t xml:space="preserve"> else %}</w:t>
+                      </w:r>
+                    </w:p>
+                    <w:p>
+                      <w:pPr>
+                        <w:spacing w:line="240" w:lineRule="auto"/>
+                        <w:ind w:firstLine="709"/>
+                        <w:jc w:val="both"/>
+                        <w:rPr>
+                          <w:rFonts w:ascii="Roboto" w:hAnsi="Roboto"/>
+                          <w:lang w:val="en-US"/>
+                        </w:rPr>
+                      </w:pPr>
+                      <w:proofErr w:type="gramStart"/>
+                      <w:r>
+                        <w:rPr>
+                          <w:rFonts w:ascii="Roboto" w:hAnsi="Roboto"/>
+                          <w:lang w:val="en-US"/>
+                        </w:rPr>
+                        <w:t>{{ page</w:t>
+                      </w:r>
+                      <w:proofErr w:type="gramEnd"/>
+                      <w:r>
+                        <w:rPr>
+                          <w:rFonts w:ascii="Roboto" w:hAnsi="Roboto"/>
+                          <w:lang w:val="en-US"/>
+                        </w:rPr>
+                        <w:t>_1 }}</w:t>
+                      </w:r>
+                    </w:p>
+                    <w:p>
+                      <w:pPr>
+                        <w:spacing w:line="240" w:lineRule="auto"/>
+                        <w:ind w:firstLine="709"/>
+                        <w:jc w:val="both"/>
+                        <w:rPr>
+                          <w:rFonts w:ascii="Roboto" w:hAnsi="Roboto"/>
+                          <w:lang w:val="en-US"/>
+                        </w:rPr>
+                      </w:pPr>
+                      <w:r>
+                        <w:rPr>
+                          <w:rFonts w:ascii="Roboto" w:hAnsi="Roboto"/>
+                          <w:lang w:val="en-US"/>
+                        </w:rPr>
+                        <w:t>{%</w:t>
+                      </w:r>
+                      <w:r>
+                        <w:rPr>
+                          <w:rFonts w:ascii="Roboto" w:hAnsi="Roboto"/>
+                          <w:lang w:val="en-US"/>
+                        </w:rPr>
+                        <w:t>p</w:t>
+                      </w:r>
+                      <w:r>
+                        <w:rPr>
+                          <w:rFonts w:ascii="Roboto" w:hAnsi="Roboto"/>
+                          <w:lang w:val="en-US"/>
+                        </w:rPr>
+                        <w:t xml:space="preserve"> </w:t>
+                      </w:r>
+                      <w:r>
+                        <w:rPr>
+                          <w:rFonts w:ascii="Roboto" w:hAnsi="Roboto"/>
+                          <w:lang w:val="en-US"/>
+                        </w:rPr>
+                        <w:t>endif</w:t>
+                      </w:r>
+                      <w:r>
+                        <w:rPr>
+                          <w:rFonts w:ascii="Roboto" w:hAnsi="Roboto"/>
+                          <w:lang w:val="en-US"/>
+                        </w:rPr>
+                        <w:t xml:space="preserve"> %}</w:t>
                       </w:r>
                     </w:p>
                   </w:txbxContent>
@@ -8399,7 +8681,7 @@
                     </pic:cNvPicPr>
                   </pic:nvPicPr>
                   <pic:blipFill>
-                    <a:blip r:embed="rId7" cstate="print">
+                    <a:blip r:embed="rId8" cstate="print">
                       <a:extLst>
                         <a:ext uri="{28A0092B-C50C-407E-A947-70E740481C1C}">
                           <a14:useLocalDpi xmlns:a14="http://schemas.microsoft.com/office/drawing/2010/main" val="0"/>
@@ -9303,38 +9585,208 @@
                           </w:p>
                           <w:p>
                             <w:pPr>
-                              <w:spacing w:line="276" w:lineRule="auto"/>
+                              <w:spacing w:line="240" w:lineRule="auto"/>
                               <w:ind w:firstLine="709"/>
                               <w:jc w:val="both"/>
                               <w:rPr>
-                                <w:rFonts w:ascii="Roboto" w:hAnsi="Roboto" w:cs="Calibri"/>
-                                <w:sz w:val="24"/>
-                                <w:szCs w:val="24"/>
+                                <w:rFonts w:ascii="Roboto" w:hAnsi="Roboto"/>
+                                <w:lang w:val="en-US"/>
                               </w:rPr>
                             </w:pPr>
                             <w:r>
                               <w:rPr>
-                                <w:rFonts w:ascii="Roboto" w:hAnsi="Roboto" w:cs="Calibri"/>
-                                <w:sz w:val="24"/>
-                                <w:szCs w:val="24"/>
-                              </w:rPr>
-                              <w:t>Написать</w:t>
-                            </w:r>
-                            <w:r>
-                              <w:rPr>
-                                <w:rFonts w:ascii="Roboto" w:hAnsi="Roboto" w:cs="Calibri"/>
-                                <w:sz w:val="24"/>
-                                <w:szCs w:val="24"/>
+                                <w:rFonts w:ascii="Roboto" w:hAnsi="Roboto"/>
+                                <w:lang w:val="en-US"/>
+                              </w:rPr>
+                              <w:t>{%</w:t>
+                            </w:r>
+                            <w:r>
+                              <w:rPr>
+                                <w:rFonts w:ascii="Roboto" w:hAnsi="Roboto"/>
+                                <w:lang w:val="en-US"/>
+                              </w:rPr>
+                              <w:t>p</w:t>
+                            </w:r>
+                            <w:r>
+                              <w:rPr>
+                                <w:rFonts w:ascii="Roboto" w:hAnsi="Roboto"/>
+                                <w:lang w:val="en-US"/>
+                              </w:rPr>
+                              <w:t xml:space="preserve"> if chat_gpt_page_</w:t>
+                            </w:r>
+                            <w:r>
+                              <w:rPr>
+                                <w:rFonts w:ascii="Roboto" w:hAnsi="Roboto"/>
+                                <w:lang w:val="en-US"/>
+                              </w:rPr>
+                              <w:t>2</w:t>
+                            </w:r>
+                            <w:r>
+                              <w:rPr>
+                                <w:rFonts w:ascii="Roboto" w:hAnsi="Roboto"/>
+                                <w:lang w:val="en-US"/>
+                              </w:rPr>
+                              <w:t xml:space="preserve"> %}</w:t>
+                            </w:r>
+                          </w:p>
+                          <w:p>
+                            <w:pPr>
+                              <w:spacing w:line="240" w:lineRule="auto"/>
+                              <w:ind w:firstLine="709"/>
+                              <w:jc w:val="both"/>
+                              <w:rPr>
+                                <w:rFonts w:ascii="Roboto" w:hAnsi="Roboto"/>
+                                <w:lang w:val="en-US"/>
+                              </w:rPr>
+                            </w:pPr>
+                            <w:proofErr w:type="gramStart"/>
+                            <w:r>
+                              <w:rPr>
+                                <w:rFonts w:ascii="Roboto" w:hAnsi="Roboto"/>
+                                <w:lang w:val="en-US"/>
+                              </w:rPr>
+                              <w:t>{{ chat</w:t>
+                            </w:r>
+                            <w:proofErr w:type="gramEnd"/>
+                            <w:r>
+                              <w:rPr>
+                                <w:rFonts w:ascii="Roboto" w:hAnsi="Roboto"/>
+                                <w:lang w:val="en-US"/>
+                              </w:rPr>
+                              <w:t>_gpt_page_</w:t>
+                            </w:r>
+                            <w:r>
+                              <w:rPr>
+                                <w:rFonts w:ascii="Roboto" w:hAnsi="Roboto"/>
+                                <w:lang w:val="en-US"/>
+                              </w:rPr>
+                              <w:t>2</w:t>
+                            </w:r>
+                            <w:r>
+                              <w:rPr>
+                                <w:rFonts w:ascii="Roboto" w:hAnsi="Roboto"/>
+                                <w:lang w:val="en-US"/>
+                              </w:rPr>
+                              <w:t xml:space="preserve"> }}</w:t>
+                            </w:r>
+                          </w:p>
+                          <w:p>
+                            <w:pPr>
+                              <w:spacing w:line="240" w:lineRule="auto"/>
+                              <w:ind w:firstLine="709"/>
+                              <w:jc w:val="both"/>
+                              <w:rPr>
+                                <w:rFonts w:ascii="Roboto" w:hAnsi="Roboto"/>
+                                <w:lang w:val="en-US"/>
+                              </w:rPr>
+                            </w:pPr>
+                            <w:r>
+                              <w:rPr>
+                                <w:rFonts w:ascii="Roboto" w:hAnsi="Roboto"/>
+                                <w:lang w:val="en-US"/>
+                              </w:rPr>
+                              <w:t>{%</w:t>
+                            </w:r>
+                            <w:r>
+                              <w:rPr>
+                                <w:rFonts w:ascii="Roboto" w:hAnsi="Roboto"/>
+                                <w:lang w:val="en-US"/>
+                              </w:rPr>
+                              <w:t>p</w:t>
+                            </w:r>
+                            <w:r>
+                              <w:rPr>
+                                <w:rFonts w:ascii="Roboto" w:hAnsi="Roboto"/>
+                                <w:lang w:val="en-US"/>
+                              </w:rPr>
+                              <w:t xml:space="preserve"> else %}</w:t>
+                            </w:r>
+                          </w:p>
+                          <w:p>
+                            <w:pPr>
+                              <w:spacing w:line="240" w:lineRule="auto"/>
+                              <w:ind w:firstLine="709"/>
+                              <w:jc w:val="both"/>
+                              <w:rPr>
+                                <w:rFonts w:ascii="Roboto" w:hAnsi="Roboto"/>
+                                <w:lang w:val="en-US"/>
+                              </w:rPr>
+                            </w:pPr>
+                            <w:proofErr w:type="gramStart"/>
+                            <w:r>
+                              <w:rPr>
+                                <w:rFonts w:ascii="Roboto" w:hAnsi="Roboto"/>
+                                <w:lang w:val="en-US"/>
+                              </w:rPr>
+                              <w:t>{{ page</w:t>
+                            </w:r>
+                            <w:proofErr w:type="gramEnd"/>
+                            <w:r>
+                              <w:rPr>
+                                <w:rFonts w:ascii="Roboto" w:hAnsi="Roboto"/>
+                                <w:lang w:val="en-US"/>
+                              </w:rPr>
+                              <w:t>_</w:t>
+                            </w:r>
+                            <w:r>
+                              <w:rPr>
+                                <w:rFonts w:ascii="Roboto" w:hAnsi="Roboto"/>
+                                <w:lang w:val="en-US"/>
+                              </w:rPr>
+                              <w:t>2</w:t>
+                            </w:r>
+                            <w:r>
+                              <w:rPr>
+                                <w:rFonts w:ascii="Roboto" w:hAnsi="Roboto"/>
+                                <w:lang w:val="en-US"/>
+                              </w:rPr>
+                              <w:t xml:space="preserve"> }}</w:t>
+                            </w:r>
+                          </w:p>
+                          <w:p>
+                            <w:pPr>
+                              <w:spacing w:line="240" w:lineRule="auto"/>
+                              <w:ind w:firstLine="709"/>
+                              <w:jc w:val="both"/>
+                              <w:rPr>
+                                <w:rFonts w:ascii="Roboto" w:hAnsi="Roboto"/>
+                                <w:lang w:val="en-US"/>
+                              </w:rPr>
+                            </w:pPr>
+                            <w:r>
+                              <w:rPr>
+                                <w:rFonts w:ascii="Roboto" w:hAnsi="Roboto"/>
+                                <w:lang w:val="en-US"/>
+                              </w:rPr>
+                              <w:t>{%</w:t>
+                            </w:r>
+                            <w:r>
+                              <w:rPr>
+                                <w:rFonts w:ascii="Roboto" w:hAnsi="Roboto"/>
+                                <w:lang w:val="en-US"/>
+                              </w:rPr>
+                              <w:t>p</w:t>
+                            </w:r>
+                            <w:r>
+                              <w:rPr>
+                                <w:rFonts w:ascii="Roboto" w:hAnsi="Roboto"/>
+                                <w:lang w:val="en-US"/>
                               </w:rPr>
                               <w:t xml:space="preserve"> </w:t>
                             </w:r>
                             <w:r>
                               <w:rPr>
-                                <w:rFonts w:ascii="Roboto" w:hAnsi="Roboto" w:cs="Calibri"/>
-                                <w:sz w:val="24"/>
-                                <w:szCs w:val="24"/>
-                              </w:rPr>
-                              <w:t>про важность персонала.</w:t>
+                                <w:rFonts w:ascii="Roboto" w:hAnsi="Roboto"/>
+                                <w:lang w:val="en-US"/>
+                              </w:rPr>
+                              <w:t>endif</w:t>
+                            </w:r>
+                            <w:r>
+                              <w:rPr>
+                                <w:rFonts w:ascii="Roboto" w:hAnsi="Roboto"/>
+                                <w:lang w:val="en-US"/>
+                              </w:rPr>
+                              <w:t xml:space="preserve"> %}</w:t>
                             </w:r>
                           </w:p>
                           <w:p>
@@ -9346,81 +9798,7 @@
                                 <w:rFonts w:ascii="Roboto" w:hAnsi="Roboto" w:cs="Calibri"/>
                                 <w:sz w:val="24"/>
                                 <w:szCs w:val="24"/>
-                              </w:rPr>
-                            </w:pPr>
-                            <w:proofErr w:type="gramStart"/>
-                            <w:r>
-                              <w:rPr>
-                                <w:rFonts w:ascii="Roboto" w:hAnsi="Roboto" w:cs="Calibri"/>
-                                <w:sz w:val="24"/>
-                                <w:szCs w:val="24"/>
-                              </w:rPr>
-                              <w:t xml:space="preserve">{{ </w:t>
-                            </w:r>
-                            <w:r>
-                              <w:rPr>
-                                <w:rFonts w:ascii="Roboto" w:hAnsi="Roboto" w:cs="Calibri"/>
-                                <w:sz w:val="24"/>
-                                <w:szCs w:val="24"/>
-                                <w:lang w:val="en-US"/>
-                              </w:rPr>
-                              <w:t>chat</w:t>
-                            </w:r>
-                            <w:proofErr w:type="gramEnd"/>
-                            <w:r>
-                              <w:rPr>
-                                <w:rFonts w:ascii="Roboto" w:hAnsi="Roboto" w:cs="Calibri"/>
-                                <w:sz w:val="24"/>
-                                <w:szCs w:val="24"/>
-                              </w:rPr>
-                              <w:t>_</w:t>
-                            </w:r>
-                            <w:proofErr w:type="spellStart"/>
-                            <w:r>
-                              <w:rPr>
-                                <w:rFonts w:ascii="Roboto" w:hAnsi="Roboto" w:cs="Calibri"/>
-                                <w:sz w:val="24"/>
-                                <w:szCs w:val="24"/>
-                                <w:lang w:val="en-US"/>
-                              </w:rPr>
-                              <w:t>gpt</w:t>
-                            </w:r>
-                            <w:proofErr w:type="spellEnd"/>
-                            <w:r>
-                              <w:rPr>
-                                <w:rFonts w:ascii="Roboto" w:hAnsi="Roboto" w:cs="Calibri"/>
-                                <w:sz w:val="24"/>
-                                <w:szCs w:val="24"/>
-                              </w:rPr>
-                              <w:t>_</w:t>
-                            </w:r>
-                            <w:r>
-                              <w:rPr>
-                                <w:rFonts w:ascii="Roboto" w:hAnsi="Roboto" w:cs="Calibri"/>
-                                <w:sz w:val="24"/>
-                                <w:szCs w:val="24"/>
-                                <w:lang w:val="en-US"/>
-                              </w:rPr>
-                              <w:t>page</w:t>
-                            </w:r>
-                            <w:r>
-                              <w:rPr>
-                                <w:rFonts w:ascii="Roboto" w:hAnsi="Roboto" w:cs="Calibri"/>
-                                <w:sz w:val="24"/>
-                                <w:szCs w:val="24"/>
-                              </w:rPr>
-                              <w:t>_4}}</w:t>
-                            </w:r>
-                          </w:p>
-                          <w:p>
-                            <w:pPr>
-                              <w:spacing w:line="276" w:lineRule="auto"/>
-                              <w:ind w:firstLine="709"/>
-                              <w:jc w:val="both"/>
-                              <w:rPr>
-                                <w:rFonts w:ascii="Roboto" w:hAnsi="Roboto" w:cs="Calibri"/>
-                                <w:sz w:val="24"/>
-                                <w:szCs w:val="24"/>
+                                <w:lang w:val="en-US"/>
                               </w:rPr>
                             </w:pPr>
                           </w:p>
@@ -10265,38 +10643,208 @@
                     </w:p>
                     <w:p>
                       <w:pPr>
-                        <w:spacing w:line="276" w:lineRule="auto"/>
+                        <w:spacing w:line="240" w:lineRule="auto"/>
                         <w:ind w:firstLine="709"/>
                         <w:jc w:val="both"/>
                         <w:rPr>
-                          <w:rFonts w:ascii="Roboto" w:hAnsi="Roboto" w:cs="Calibri"/>
-                          <w:sz w:val="24"/>
-                          <w:szCs w:val="24"/>
+                          <w:rFonts w:ascii="Roboto" w:hAnsi="Roboto"/>
+                          <w:lang w:val="en-US"/>
                         </w:rPr>
                       </w:pPr>
                       <w:r>
                         <w:rPr>
-                          <w:rFonts w:ascii="Roboto" w:hAnsi="Roboto" w:cs="Calibri"/>
-                          <w:sz w:val="24"/>
-                          <w:szCs w:val="24"/>
-                        </w:rPr>
-                        <w:t>Написать</w:t>
-                      </w:r>
-                      <w:r>
-                        <w:rPr>
-                          <w:rFonts w:ascii="Roboto" w:hAnsi="Roboto" w:cs="Calibri"/>
-                          <w:sz w:val="24"/>
-                          <w:szCs w:val="24"/>
+                          <w:rFonts w:ascii="Roboto" w:hAnsi="Roboto"/>
+                          <w:lang w:val="en-US"/>
+                        </w:rPr>
+                        <w:t>{%</w:t>
+                      </w:r>
+                      <w:r>
+                        <w:rPr>
+                          <w:rFonts w:ascii="Roboto" w:hAnsi="Roboto"/>
+                          <w:lang w:val="en-US"/>
+                        </w:rPr>
+                        <w:t>p</w:t>
+                      </w:r>
+                      <w:r>
+                        <w:rPr>
+                          <w:rFonts w:ascii="Roboto" w:hAnsi="Roboto"/>
+                          <w:lang w:val="en-US"/>
+                        </w:rPr>
+                        <w:t xml:space="preserve"> if chat_gpt_page_</w:t>
+                      </w:r>
+                      <w:r>
+                        <w:rPr>
+                          <w:rFonts w:ascii="Roboto" w:hAnsi="Roboto"/>
+                          <w:lang w:val="en-US"/>
+                        </w:rPr>
+                        <w:t>2</w:t>
+                      </w:r>
+                      <w:r>
+                        <w:rPr>
+                          <w:rFonts w:ascii="Roboto" w:hAnsi="Roboto"/>
+                          <w:lang w:val="en-US"/>
+                        </w:rPr>
+                        <w:t xml:space="preserve"> %}</w:t>
+                      </w:r>
+                    </w:p>
+                    <w:p>
+                      <w:pPr>
+                        <w:spacing w:line="240" w:lineRule="auto"/>
+                        <w:ind w:firstLine="709"/>
+                        <w:jc w:val="both"/>
+                        <w:rPr>
+                          <w:rFonts w:ascii="Roboto" w:hAnsi="Roboto"/>
+                          <w:lang w:val="en-US"/>
+                        </w:rPr>
+                      </w:pPr>
+                      <w:proofErr w:type="gramStart"/>
+                      <w:r>
+                        <w:rPr>
+                          <w:rFonts w:ascii="Roboto" w:hAnsi="Roboto"/>
+                          <w:lang w:val="en-US"/>
+                        </w:rPr>
+                        <w:t>{{ chat</w:t>
+                      </w:r>
+                      <w:proofErr w:type="gramEnd"/>
+                      <w:r>
+                        <w:rPr>
+                          <w:rFonts w:ascii="Roboto" w:hAnsi="Roboto"/>
+                          <w:lang w:val="en-US"/>
+                        </w:rPr>
+                        <w:t>_gpt_page_</w:t>
+                      </w:r>
+                      <w:r>
+                        <w:rPr>
+                          <w:rFonts w:ascii="Roboto" w:hAnsi="Roboto"/>
+                          <w:lang w:val="en-US"/>
+                        </w:rPr>
+                        <w:t>2</w:t>
+                      </w:r>
+                      <w:r>
+                        <w:rPr>
+                          <w:rFonts w:ascii="Roboto" w:hAnsi="Roboto"/>
+                          <w:lang w:val="en-US"/>
+                        </w:rPr>
+                        <w:t xml:space="preserve"> }}</w:t>
+                      </w:r>
+                    </w:p>
+                    <w:p>
+                      <w:pPr>
+                        <w:spacing w:line="240" w:lineRule="auto"/>
+                        <w:ind w:firstLine="709"/>
+                        <w:jc w:val="both"/>
+                        <w:rPr>
+                          <w:rFonts w:ascii="Roboto" w:hAnsi="Roboto"/>
+                          <w:lang w:val="en-US"/>
+                        </w:rPr>
+                      </w:pPr>
+                      <w:r>
+                        <w:rPr>
+                          <w:rFonts w:ascii="Roboto" w:hAnsi="Roboto"/>
+                          <w:lang w:val="en-US"/>
+                        </w:rPr>
+                        <w:t>{%</w:t>
+                      </w:r>
+                      <w:r>
+                        <w:rPr>
+                          <w:rFonts w:ascii="Roboto" w:hAnsi="Roboto"/>
+                          <w:lang w:val="en-US"/>
+                        </w:rPr>
+                        <w:t>p</w:t>
+                      </w:r>
+                      <w:r>
+                        <w:rPr>
+                          <w:rFonts w:ascii="Roboto" w:hAnsi="Roboto"/>
+                          <w:lang w:val="en-US"/>
+                        </w:rPr>
+                        <w:t xml:space="preserve"> else %}</w:t>
+                      </w:r>
+                    </w:p>
+                    <w:p>
+                      <w:pPr>
+                        <w:spacing w:line="240" w:lineRule="auto"/>
+                        <w:ind w:firstLine="709"/>
+                        <w:jc w:val="both"/>
+                        <w:rPr>
+                          <w:rFonts w:ascii="Roboto" w:hAnsi="Roboto"/>
+                          <w:lang w:val="en-US"/>
+                        </w:rPr>
+                      </w:pPr>
+                      <w:proofErr w:type="gramStart"/>
+                      <w:r>
+                        <w:rPr>
+                          <w:rFonts w:ascii="Roboto" w:hAnsi="Roboto"/>
+                          <w:lang w:val="en-US"/>
+                        </w:rPr>
+                        <w:t>{{ page</w:t>
+                      </w:r>
+                      <w:proofErr w:type="gramEnd"/>
+                      <w:r>
+                        <w:rPr>
+                          <w:rFonts w:ascii="Roboto" w:hAnsi="Roboto"/>
+                          <w:lang w:val="en-US"/>
+                        </w:rPr>
+                        <w:t>_</w:t>
+                      </w:r>
+                      <w:r>
+                        <w:rPr>
+                          <w:rFonts w:ascii="Roboto" w:hAnsi="Roboto"/>
+                          <w:lang w:val="en-US"/>
+                        </w:rPr>
+                        <w:t>2</w:t>
+                      </w:r>
+                      <w:r>
+                        <w:rPr>
+                          <w:rFonts w:ascii="Roboto" w:hAnsi="Roboto"/>
+                          <w:lang w:val="en-US"/>
+                        </w:rPr>
+                        <w:t xml:space="preserve"> }}</w:t>
+                      </w:r>
+                    </w:p>
+                    <w:p>
+                      <w:pPr>
+                        <w:spacing w:line="240" w:lineRule="auto"/>
+                        <w:ind w:firstLine="709"/>
+                        <w:jc w:val="both"/>
+                        <w:rPr>
+                          <w:rFonts w:ascii="Roboto" w:hAnsi="Roboto"/>
+                          <w:lang w:val="en-US"/>
+                        </w:rPr>
+                      </w:pPr>
+                      <w:r>
+                        <w:rPr>
+                          <w:rFonts w:ascii="Roboto" w:hAnsi="Roboto"/>
+                          <w:lang w:val="en-US"/>
+                        </w:rPr>
+                        <w:t>{%</w:t>
+                      </w:r>
+                      <w:r>
+                        <w:rPr>
+                          <w:rFonts w:ascii="Roboto" w:hAnsi="Roboto"/>
+                          <w:lang w:val="en-US"/>
+                        </w:rPr>
+                        <w:t>p</w:t>
+                      </w:r>
+                      <w:r>
+                        <w:rPr>
+                          <w:rFonts w:ascii="Roboto" w:hAnsi="Roboto"/>
+                          <w:lang w:val="en-US"/>
                         </w:rPr>
                         <w:t xml:space="preserve"> </w:t>
                       </w:r>
                       <w:r>
                         <w:rPr>
-                          <w:rFonts w:ascii="Roboto" w:hAnsi="Roboto" w:cs="Calibri"/>
-                          <w:sz w:val="24"/>
-                          <w:szCs w:val="24"/>
-                        </w:rPr>
-                        <w:t>про важность персонала.</w:t>
+                          <w:rFonts w:ascii="Roboto" w:hAnsi="Roboto"/>
+                          <w:lang w:val="en-US"/>
+                        </w:rPr>
+                        <w:t>endif</w:t>
+                      </w:r>
+                      <w:r>
+                        <w:rPr>
+                          <w:rFonts w:ascii="Roboto" w:hAnsi="Roboto"/>
+                          <w:lang w:val="en-US"/>
+                        </w:rPr>
+                        <w:t xml:space="preserve"> %}</w:t>
                       </w:r>
                     </w:p>
                     <w:p>
@@ -10308,81 +10856,7 @@
                           <w:rFonts w:ascii="Roboto" w:hAnsi="Roboto" w:cs="Calibri"/>
                           <w:sz w:val="24"/>
                           <w:szCs w:val="24"/>
-                        </w:rPr>
-                      </w:pPr>
-                      <w:proofErr w:type="gramStart"/>
-                      <w:r>
-                        <w:rPr>
-                          <w:rFonts w:ascii="Roboto" w:hAnsi="Roboto" w:cs="Calibri"/>
-                          <w:sz w:val="24"/>
-                          <w:szCs w:val="24"/>
-                        </w:rPr>
-                        <w:t xml:space="preserve">{{ </w:t>
-                      </w:r>
-                      <w:r>
-                        <w:rPr>
-                          <w:rFonts w:ascii="Roboto" w:hAnsi="Roboto" w:cs="Calibri"/>
-                          <w:sz w:val="24"/>
-                          <w:szCs w:val="24"/>
                           <w:lang w:val="en-US"/>
-                        </w:rPr>
-                        <w:t>chat</w:t>
-                      </w:r>
-                      <w:proofErr w:type="gramEnd"/>
-                      <w:r>
-                        <w:rPr>
-                          <w:rFonts w:ascii="Roboto" w:hAnsi="Roboto" w:cs="Calibri"/>
-                          <w:sz w:val="24"/>
-                          <w:szCs w:val="24"/>
-                        </w:rPr>
-                        <w:t>_</w:t>
-                      </w:r>
-                      <w:proofErr w:type="spellStart"/>
-                      <w:r>
-                        <w:rPr>
-                          <w:rFonts w:ascii="Roboto" w:hAnsi="Roboto" w:cs="Calibri"/>
-                          <w:sz w:val="24"/>
-                          <w:szCs w:val="24"/>
-                          <w:lang w:val="en-US"/>
-                        </w:rPr>
-                        <w:t>gpt</w:t>
-                      </w:r>
-                      <w:proofErr w:type="spellEnd"/>
-                      <w:r>
-                        <w:rPr>
-                          <w:rFonts w:ascii="Roboto" w:hAnsi="Roboto" w:cs="Calibri"/>
-                          <w:sz w:val="24"/>
-                          <w:szCs w:val="24"/>
-                        </w:rPr>
-                        <w:t>_</w:t>
-                      </w:r>
-                      <w:r>
-                        <w:rPr>
-                          <w:rFonts w:ascii="Roboto" w:hAnsi="Roboto" w:cs="Calibri"/>
-                          <w:sz w:val="24"/>
-                          <w:szCs w:val="24"/>
-                          <w:lang w:val="en-US"/>
-                        </w:rPr>
-                        <w:t>page</w:t>
-                      </w:r>
-                      <w:r>
-                        <w:rPr>
-                          <w:rFonts w:ascii="Roboto" w:hAnsi="Roboto" w:cs="Calibri"/>
-                          <w:sz w:val="24"/>
-                          <w:szCs w:val="24"/>
-                        </w:rPr>
-                        <w:t>_4}}</w:t>
-                      </w:r>
-                    </w:p>
-                    <w:p>
-                      <w:pPr>
-                        <w:spacing w:line="276" w:lineRule="auto"/>
-                        <w:ind w:firstLine="709"/>
-                        <w:jc w:val="both"/>
-                        <w:rPr>
-                          <w:rFonts w:ascii="Roboto" w:hAnsi="Roboto" w:cs="Calibri"/>
-                          <w:sz w:val="24"/>
-                          <w:szCs w:val="24"/>
                         </w:rPr>
                       </w:pPr>
                     </w:p>
@@ -10428,7 +10902,7 @@
                     </pic:cNvPicPr>
                   </pic:nvPicPr>
                   <pic:blipFill>
-                    <a:blip r:embed="rId7" cstate="print">
+                    <a:blip r:embed="rId8" cstate="print">
                       <a:extLst>
                         <a:ext uri="{28A0092B-C50C-407E-A947-70E740481C1C}">
                           <a14:useLocalDpi xmlns:a14="http://schemas.microsoft.com/office/drawing/2010/main" val="0"/>
@@ -10480,13 +10954,13 @@
         <mc:AlternateContent>
           <mc:Choice Requires="wps">
             <w:drawing>
-              <wp:anchor distT="0" distB="0" distL="114300" distR="114300" simplePos="0" relativeHeight="251665408" behindDoc="0" locked="0" layoutInCell="1" allowOverlap="1" wp14:anchorId="5D8BA342" wp14:editId="587F0D64">
+              <wp:anchor distT="0" distB="0" distL="114300" distR="114300" simplePos="0" relativeHeight="251665408" behindDoc="0" locked="0" layoutInCell="1" allowOverlap="1" wp14:anchorId="5D8BA342" wp14:editId="0FB93593">
                 <wp:simplePos x="0" y="0"/>
                 <wp:positionH relativeFrom="margin">
-                  <wp:posOffset>714375</wp:posOffset>
+                  <wp:posOffset>716507</wp:posOffset>
                 </wp:positionH>
                 <wp:positionV relativeFrom="margin">
-                  <wp:posOffset>1024890</wp:posOffset>
+                  <wp:posOffset>1023582</wp:posOffset>
                 </wp:positionV>
                 <wp:extent cx="6119495" cy="8279765"/>
                 <wp:effectExtent l="0" t="0" r="14605" b="26035"/>
@@ -10570,9 +11044,9 @@
                               <w:tblLook w:val="04A0" w:firstRow="1" w:lastRow="0" w:firstColumn="1" w:lastColumn="0" w:noHBand="0" w:noVBand="1"/>
                             </w:tblPr>
                             <w:tblGrid>
-                              <w:gridCol w:w="2494"/>
-                              <w:gridCol w:w="3345"/>
-                              <w:gridCol w:w="3345"/>
+                              <w:gridCol w:w="2192"/>
+                              <w:gridCol w:w="3097"/>
+                              <w:gridCol w:w="3895"/>
                             </w:tblGrid>
                             <w:tr>
                               <w:tc>
@@ -10736,7 +11210,13 @@
                                     <w:rPr>
                                       <w:rFonts w:ascii="Roboto" w:hAnsi="Roboto" w:cs="Calibri"/>
                                     </w:rPr>
-                                    <w:t xml:space="preserve">Стоимость </w:t>
+                                    <w:t>Средняя с</w:t>
+                                  </w:r>
+                                  <w:r>
+                                    <w:rPr>
+                                      <w:rFonts w:ascii="Roboto" w:hAnsi="Roboto" w:cs="Calibri"/>
+                                    </w:rPr>
+                                    <w:t xml:space="preserve">тоимость </w:t>
                                   </w:r>
                                   <w:proofErr w:type="spellStart"/>
                                   <w:r>
@@ -10932,7 +11412,7 @@
                                     <w:rPr>
                                       <w:rFonts w:ascii="Roboto" w:hAnsi="Roboto" w:cs="Calibri"/>
                                     </w:rPr>
-                                    <w:t>Налог на имущество</w:t>
+                                    <w:t xml:space="preserve">Общая стоимость </w:t>
                                   </w:r>
                                 </w:p>
                               </w:tc>
@@ -10948,12 +11428,37 @@
                                       <w:lang w:val="en-US"/>
                                     </w:rPr>
                                   </w:pPr>
-                                  <w:r>
-                                    <w:rPr>
-                                      <w:rFonts w:ascii="Roboto" w:hAnsi="Roboto" w:cs="Calibri"/>
-                                      <w:lang w:val="en-US"/>
-                                    </w:rPr>
-                                    <w:t>-</w:t>
+                                  <w:proofErr w:type="gramStart"/>
+                                  <w:r>
+                                    <w:rPr>
+                                      <w:rFonts w:ascii="Roboto" w:hAnsi="Roboto" w:cs="Calibri"/>
+                                      <w:lang w:val="en-US"/>
+                                    </w:rPr>
+                                    <w:t xml:space="preserve">{{ </w:t>
+                                  </w:r>
+                                  <w:proofErr w:type="spellStart"/>
+                                  <w:r>
+                                    <w:rPr>
+                                      <w:rFonts w:ascii="Roboto" w:hAnsi="Roboto" w:cs="Calibri"/>
+                                      <w:lang w:val="en-US"/>
+                                    </w:rPr>
+                                    <w:t>avg</w:t>
+                                  </w:r>
+                                  <w:proofErr w:type="gramEnd"/>
+                                  <w:r>
+                                    <w:rPr>
+                                      <w:rFonts w:ascii="Roboto" w:hAnsi="Roboto" w:cs="Calibri"/>
+                                      <w:lang w:val="en-US"/>
+                                    </w:rPr>
+                                    <w:t>_property_lease_costs</w:t>
+                                  </w:r>
+                                  <w:proofErr w:type="spellEnd"/>
+                                  <w:r>
+                                    <w:rPr>
+                                      <w:rFonts w:ascii="Roboto" w:hAnsi="Roboto" w:cs="Calibri"/>
+                                      <w:lang w:val="en-US"/>
+                                    </w:rPr>
+                                    <w:t xml:space="preserve"> }}</w:t>
                                   </w:r>
                                 </w:p>
                               </w:tc>
@@ -10991,7 +11496,7 @@
                                       <w:rFonts w:ascii="Roboto" w:hAnsi="Roboto" w:cs="Calibri"/>
                                       <w:lang w:val="en-US"/>
                                     </w:rPr>
-                                    <w:t>_property_tax</w:t>
+                                    <w:t>_property_purchase_costs</w:t>
                                   </w:r>
                                   <w:proofErr w:type="spellEnd"/>
                                   <w:r>
@@ -11020,7 +11525,200 @@
                                     <w:rPr>
                                       <w:rFonts w:ascii="Roboto" w:hAnsi="Roboto" w:cs="Calibri"/>
                                     </w:rPr>
-                                    <w:t xml:space="preserve">Итого расходов </w:t>
+                                    <w:t>Капитальное строительство</w:t>
+                                  </w:r>
+                                </w:p>
+                              </w:tc>
+                              <w:tc>
+                                <w:tcPr>
+                                  <w:tcW w:w="3345" w:type="dxa"/>
+                                  <w:vAlign w:val="center"/>
+                                </w:tcPr>
+                                <w:p>
+                                  <w:pPr>
+                                    <w:rPr>
+                                      <w:rFonts w:ascii="Roboto" w:hAnsi="Roboto" w:cs="Calibri"/>
+                                    </w:rPr>
+                                  </w:pPr>
+                                  <w:r>
+                                    <w:rPr>
+                                      <w:rFonts w:ascii="Roboto" w:hAnsi="Roboto" w:cs="Calibri"/>
+                                    </w:rPr>
+                                    <w:t>-</w:t>
+                                  </w:r>
+                                </w:p>
+                              </w:tc>
+                              <w:tc>
+                                <w:tcPr>
+                                  <w:tcW w:w="3345" w:type="dxa"/>
+                                  <w:vAlign w:val="center"/>
+                                </w:tcPr>
+                                <w:p>
+                                  <w:pPr>
+                                    <w:rPr>
+                                      <w:rFonts w:ascii="Roboto" w:hAnsi="Roboto" w:cs="Calibri"/>
+                                      <w:lang w:val="en-US"/>
+                                    </w:rPr>
+                                  </w:pPr>
+                                  <w:proofErr w:type="gramStart"/>
+                                  <w:r>
+                                    <w:rPr>
+                                      <w:rFonts w:ascii="Roboto" w:hAnsi="Roboto" w:cs="Calibri"/>
+                                      <w:lang w:val="en-US"/>
+                                    </w:rPr>
+                                    <w:t xml:space="preserve">{{ </w:t>
+                                  </w:r>
+                                  <w:proofErr w:type="spellStart"/>
+                                  <w:r>
+                                    <w:rPr>
+                                      <w:rFonts w:ascii="Roboto" w:hAnsi="Roboto" w:cs="Calibri"/>
+                                      <w:lang w:val="en-US"/>
+                                    </w:rPr>
+                                    <w:t>avg</w:t>
+                                  </w:r>
+                                  <w:proofErr w:type="gramEnd"/>
+                                  <w:r>
+                                    <w:rPr>
+                                      <w:rFonts w:ascii="Roboto" w:hAnsi="Roboto" w:cs="Calibri"/>
+                                      <w:lang w:val="en-US"/>
+                                    </w:rPr>
+                                    <w:t>_capital_construction_costs_math</w:t>
+                                  </w:r>
+                                  <w:proofErr w:type="spellEnd"/>
+                                  <w:r>
+                                    <w:rPr>
+                                      <w:rFonts w:ascii="Roboto" w:hAnsi="Roboto" w:cs="Calibri"/>
+                                      <w:lang w:val="en-US"/>
+                                    </w:rPr>
+                                    <w:t xml:space="preserve"> </w:t>
+                                  </w:r>
+                                  <w:r>
+                                    <w:rPr>
+                                      <w:rFonts w:ascii="Roboto" w:hAnsi="Roboto" w:cs="Calibri"/>
+                                      <w:lang w:val="en-US"/>
+                                    </w:rPr>
+                                    <w:t>}}</w:t>
+                                  </w:r>
+                                </w:p>
+                              </w:tc>
+                            </w:tr>
+                            <w:tr>
+                              <w:tc>
+                                <w:tcPr>
+                                  <w:tcW w:w="2494" w:type="dxa"/>
+                                  <w:vAlign w:val="center"/>
+                                </w:tcPr>
+                                <w:p>
+                                  <w:pPr>
+                                    <w:rPr>
+                                      <w:rFonts w:ascii="Roboto" w:hAnsi="Roboto" w:cs="Calibri"/>
+                                    </w:rPr>
+                                  </w:pPr>
+                                  <w:r>
+                                    <w:rPr>
+                                      <w:rFonts w:ascii="Roboto" w:hAnsi="Roboto" w:cs="Calibri"/>
+                                    </w:rPr>
+                                    <w:t>Налог на имущество</w:t>
+                                  </w:r>
+                                </w:p>
+                              </w:tc>
+                              <w:tc>
+                                <w:tcPr>
+                                  <w:tcW w:w="3345" w:type="dxa"/>
+                                  <w:vAlign w:val="center"/>
+                                </w:tcPr>
+                                <w:p>
+                                  <w:pPr>
+                                    <w:rPr>
+                                      <w:rFonts w:ascii="Roboto" w:hAnsi="Roboto" w:cs="Calibri"/>
+                                      <w:lang w:val="en-US"/>
+                                    </w:rPr>
+                                  </w:pPr>
+                                  <w:r>
+                                    <w:rPr>
+                                      <w:rFonts w:ascii="Roboto" w:hAnsi="Roboto" w:cs="Calibri"/>
+                                      <w:lang w:val="en-US"/>
+                                    </w:rPr>
+                                    <w:t>-</w:t>
+                                  </w:r>
+                                </w:p>
+                              </w:tc>
+                              <w:tc>
+                                <w:tcPr>
+                                  <w:tcW w:w="3345" w:type="dxa"/>
+                                  <w:vAlign w:val="center"/>
+                                </w:tcPr>
+                                <w:p>
+                                  <w:pPr>
+                                    <w:rPr>
+                                      <w:rFonts w:ascii="Roboto" w:hAnsi="Roboto" w:cs="Calibri"/>
+                                      <w:lang w:val="en-US"/>
+                                    </w:rPr>
+                                  </w:pPr>
+                                  <w:proofErr w:type="gramStart"/>
+                                  <w:r>
+                                    <w:rPr>
+                                      <w:rFonts w:ascii="Roboto" w:hAnsi="Roboto" w:cs="Calibri"/>
+                                      <w:lang w:val="en-US"/>
+                                    </w:rPr>
+                                    <w:t xml:space="preserve">{{ </w:t>
+                                  </w:r>
+                                  <w:proofErr w:type="spellStart"/>
+                                  <w:r>
+                                    <w:rPr>
+                                      <w:rFonts w:ascii="Roboto" w:hAnsi="Roboto" w:cs="Calibri"/>
+                                      <w:lang w:val="en-US"/>
+                                    </w:rPr>
+                                    <w:t>avg</w:t>
+                                  </w:r>
+                                  <w:proofErr w:type="gramEnd"/>
+                                  <w:r>
+                                    <w:rPr>
+                                      <w:rFonts w:ascii="Roboto" w:hAnsi="Roboto" w:cs="Calibri"/>
+                                      <w:lang w:val="en-US"/>
+                                    </w:rPr>
+                                    <w:t>_property_tax</w:t>
+                                  </w:r>
+                                  <w:proofErr w:type="spellEnd"/>
+                                  <w:r>
+                                    <w:rPr>
+                                      <w:rFonts w:ascii="Roboto" w:hAnsi="Roboto" w:cs="Calibri"/>
+                                      <w:lang w:val="en-US"/>
+                                    </w:rPr>
+                                    <w:t xml:space="preserve"> }}</w:t>
+                                  </w:r>
+                                </w:p>
+                              </w:tc>
+                            </w:tr>
+                            <w:tr>
+                              <w:tc>
+                                <w:tcPr>
+                                  <w:tcW w:w="2494" w:type="dxa"/>
+                                  <w:vAlign w:val="center"/>
+                                </w:tcPr>
+                                <w:p>
+                                  <w:pPr>
+                                    <w:rPr>
+                                      <w:rFonts w:ascii="Roboto" w:hAnsi="Roboto" w:cs="Calibri"/>
+                                    </w:rPr>
+                                  </w:pPr>
+                                  <w:r>
+                                    <w:rPr>
+                                      <w:rFonts w:ascii="Roboto" w:hAnsi="Roboto" w:cs="Calibri"/>
+                                    </w:rPr>
+                                    <w:t>Итого расходов</w:t>
+                                  </w:r>
+                                  <w:r>
+                                    <w:rPr>
+                                      <w:rFonts w:ascii="Roboto" w:hAnsi="Roboto" w:cs="Calibri"/>
+                                    </w:rPr>
+                                    <w:t>*</w:t>
+                                  </w:r>
+                                  <w:r>
+                                    <w:rPr>
+                                      <w:rFonts w:ascii="Roboto" w:hAnsi="Roboto" w:cs="Calibri"/>
+                                    </w:rPr>
+                                    <w:t xml:space="preserve"> </w:t>
                                   </w:r>
                                 </w:p>
                               </w:tc>
@@ -11429,6 +12127,122 @@
                                     <w:rPr>
                                       <w:rFonts w:ascii="Roboto" w:hAnsi="Roboto" w:cs="Calibri"/>
                                     </w:rPr>
+                                    <w:t>Общая стоимость</w:t>
+                                  </w:r>
+                                </w:p>
+                              </w:tc>
+                              <w:tc>
+                                <w:tcPr>
+                                  <w:tcW w:w="3345" w:type="dxa"/>
+                                  <w:vAlign w:val="center"/>
+                                </w:tcPr>
+                                <w:p>
+                                  <w:pPr>
+                                    <w:rPr>
+                                      <w:rFonts w:ascii="Roboto" w:hAnsi="Roboto" w:cs="Calibri"/>
+                                      <w:lang w:val="en-US"/>
+                                    </w:rPr>
+                                  </w:pPr>
+                                  <w:proofErr w:type="gramStart"/>
+                                  <w:r>
+                                    <w:rPr>
+                                      <w:rFonts w:ascii="Roboto" w:hAnsi="Roboto" w:cs="Calibri"/>
+                                      <w:lang w:val="en-US"/>
+                                    </w:rPr>
+                                    <w:t xml:space="preserve">{{ </w:t>
+                                  </w:r>
+                                  <w:proofErr w:type="spellStart"/>
+                                  <w:r>
+                                    <w:rPr>
+                                      <w:rFonts w:ascii="Roboto" w:hAnsi="Roboto" w:cs="Calibri"/>
+                                      <w:lang w:val="en-US"/>
+                                    </w:rPr>
+                                    <w:t>avg</w:t>
+                                  </w:r>
+                                  <w:proofErr w:type="gramEnd"/>
+                                  <w:r>
+                                    <w:rPr>
+                                      <w:rFonts w:ascii="Roboto" w:hAnsi="Roboto" w:cs="Calibri"/>
+                                      <w:lang w:val="en-US"/>
+                                    </w:rPr>
+                                    <w:t>_land_lease_costs</w:t>
+                                  </w:r>
+                                  <w:proofErr w:type="spellEnd"/>
+                                  <w:r>
+                                    <w:rPr>
+                                      <w:rFonts w:ascii="Roboto" w:hAnsi="Roboto" w:cs="Calibri"/>
+                                      <w:lang w:val="en-US"/>
+                                    </w:rPr>
+                                    <w:t xml:space="preserve"> }}</w:t>
+                                  </w:r>
+                                </w:p>
+                              </w:tc>
+                              <w:tc>
+                                <w:tcPr>
+                                  <w:tcW w:w="3345" w:type="dxa"/>
+                                  <w:vAlign w:val="center"/>
+                                </w:tcPr>
+                                <w:p>
+                                  <w:pPr>
+                                    <w:rPr>
+                                      <w:rFonts w:ascii="Roboto" w:hAnsi="Roboto" w:cs="Calibri"/>
+                                      <w:lang w:val="en-US"/>
+                                    </w:rPr>
+                                  </w:pPr>
+                                  <w:proofErr w:type="gramStart"/>
+                                  <w:r>
+                                    <w:rPr>
+                                      <w:rFonts w:ascii="Roboto" w:hAnsi="Roboto" w:cs="Calibri"/>
+                                      <w:lang w:val="en-US"/>
+                                    </w:rPr>
+                                    <w:t xml:space="preserve">{{ </w:t>
+                                  </w:r>
+                                  <w:proofErr w:type="spellStart"/>
+                                  <w:r>
+                                    <w:rPr>
+                                      <w:rFonts w:ascii="Roboto" w:hAnsi="Roboto" w:cs="Calibri"/>
+                                      <w:lang w:val="en-US"/>
+                                    </w:rPr>
+                                    <w:t>avg</w:t>
+                                  </w:r>
+                                  <w:proofErr w:type="gramEnd"/>
+                                  <w:r>
+                                    <w:rPr>
+                                      <w:rFonts w:ascii="Roboto" w:hAnsi="Roboto" w:cs="Calibri"/>
+                                      <w:lang w:val="en-US"/>
+                                    </w:rPr>
+                                    <w:t>_land_purchase_costs</w:t>
+                                  </w:r>
+                                  <w:proofErr w:type="spellEnd"/>
+                                  <w:r>
+                                    <w:rPr>
+                                      <w:rFonts w:ascii="Roboto" w:hAnsi="Roboto" w:cs="Calibri"/>
+                                      <w:lang w:val="en-US"/>
+                                    </w:rPr>
+                                    <w:t xml:space="preserve"> }}</w:t>
+                                  </w:r>
+                                </w:p>
+                              </w:tc>
+                            </w:tr>
+                            <w:tr>
+                              <w:trPr>
+                                <w:trHeight w:val="114"/>
+                              </w:trPr>
+                              <w:tc>
+                                <w:tcPr>
+                                  <w:tcW w:w="2494" w:type="dxa"/>
+                                  <w:vAlign w:val="center"/>
+                                </w:tcPr>
+                                <w:p>
+                                  <w:pPr>
+                                    <w:rPr>
+                                      <w:rFonts w:ascii="Roboto" w:hAnsi="Roboto" w:cs="Calibri"/>
+                                    </w:rPr>
+                                  </w:pPr>
+                                  <w:r>
+                                    <w:rPr>
+                                      <w:rFonts w:ascii="Roboto" w:hAnsi="Roboto" w:cs="Calibri"/>
+                                    </w:rPr>
                                     <w:t>Налог на землю</w:t>
                                   </w:r>
                                 </w:p>
@@ -11651,9 +12465,230 @@
                                 <w:rFonts w:ascii="Roboto" w:hAnsi="Roboto"/>
                                 <w:sz w:val="24"/>
                                 <w:szCs w:val="24"/>
-                                <w:lang w:val="en-US"/>
                               </w:rPr>
                             </w:pPr>
+                            <w:r>
+                              <w:rPr>
+                                <w:rFonts w:ascii="Roboto" w:hAnsi="Roboto"/>
+                                <w:sz w:val="24"/>
+                                <w:szCs w:val="24"/>
+                              </w:rPr>
+                              <w:t xml:space="preserve">* </w:t>
+                            </w:r>
+                            <w:r>
+                              <w:rPr>
+                                <w:rFonts w:ascii="Roboto" w:hAnsi="Roboto"/>
+                                <w:sz w:val="24"/>
+                                <w:szCs w:val="24"/>
+                              </w:rPr>
+                              <w:t>В итоговый расходов учитывается налог на имущество и затраты на капитальное строитель</w:t>
+                            </w:r>
+                          </w:p>
+                          <w:p>
+                            <w:pPr>
+                              <w:spacing w:line="240" w:lineRule="auto"/>
+                              <w:ind w:firstLine="709"/>
+                              <w:jc w:val="both"/>
+                              <w:rPr>
+                                <w:rFonts w:ascii="Roboto" w:hAnsi="Roboto"/>
+                                <w:lang w:val="en-US"/>
+                              </w:rPr>
+                            </w:pPr>
+                            <w:r>
+                              <w:rPr>
+                                <w:rFonts w:ascii="Roboto" w:hAnsi="Roboto"/>
+                                <w:lang w:val="en-US"/>
+                              </w:rPr>
+                              <w:t>{%</w:t>
+                            </w:r>
+                            <w:r>
+                              <w:rPr>
+                                <w:rFonts w:ascii="Roboto" w:hAnsi="Roboto"/>
+                                <w:lang w:val="en-US"/>
+                              </w:rPr>
+                              <w:t>p</w:t>
+                            </w:r>
+                            <w:r>
+                              <w:rPr>
+                                <w:rFonts w:ascii="Roboto" w:hAnsi="Roboto"/>
+                                <w:lang w:val="en-US"/>
+                              </w:rPr>
+                              <w:t xml:space="preserve"> if chat_gpt_page_</w:t>
+                            </w:r>
+                            <w:r>
+                              <w:rPr>
+                                <w:rFonts w:ascii="Roboto" w:hAnsi="Roboto"/>
+                                <w:lang w:val="en-US"/>
+                              </w:rPr>
+                              <w:t xml:space="preserve">3 </w:t>
+                            </w:r>
+                            <w:r>
+                              <w:rPr>
+                                <w:rFonts w:ascii="Roboto" w:hAnsi="Roboto"/>
+                                <w:lang w:val="en-US"/>
+                              </w:rPr>
+                              <w:t>%}</w:t>
+                            </w:r>
+                          </w:p>
+                          <w:p>
+                            <w:pPr>
+                              <w:spacing w:line="240" w:lineRule="auto"/>
+                              <w:ind w:firstLine="709"/>
+                              <w:jc w:val="both"/>
+                              <w:rPr>
+                                <w:rFonts w:ascii="Roboto" w:hAnsi="Roboto"/>
+                                <w:lang w:val="en-US"/>
+                              </w:rPr>
+                            </w:pPr>
+                            <w:proofErr w:type="gramStart"/>
+                            <w:r>
+                              <w:rPr>
+                                <w:rFonts w:ascii="Roboto" w:hAnsi="Roboto"/>
+                                <w:lang w:val="en-US"/>
+                              </w:rPr>
+                              <w:t>{{ chat</w:t>
+                            </w:r>
+                            <w:proofErr w:type="gramEnd"/>
+                            <w:r>
+                              <w:rPr>
+                                <w:rFonts w:ascii="Roboto" w:hAnsi="Roboto"/>
+                                <w:lang w:val="en-US"/>
+                              </w:rPr>
+                              <w:t>_gpt_page_</w:t>
+                            </w:r>
+                            <w:r>
+                              <w:rPr>
+                                <w:rFonts w:ascii="Roboto" w:hAnsi="Roboto"/>
+                                <w:lang w:val="en-US"/>
+                              </w:rPr>
+                              <w:t>3</w:t>
+                            </w:r>
+                            <w:r>
+                              <w:rPr>
+                                <w:rFonts w:ascii="Roboto" w:hAnsi="Roboto"/>
+                                <w:lang w:val="en-US"/>
+                              </w:rPr>
+                              <w:t xml:space="preserve"> }}</w:t>
+                            </w:r>
+                          </w:p>
+                          <w:p>
+                            <w:pPr>
+                              <w:spacing w:line="240" w:lineRule="auto"/>
+                              <w:ind w:firstLine="709"/>
+                              <w:jc w:val="both"/>
+                              <w:rPr>
+                                <w:rFonts w:ascii="Roboto" w:hAnsi="Roboto"/>
+                                <w:lang w:val="en-US"/>
+                              </w:rPr>
+                            </w:pPr>
+                            <w:r>
+                              <w:rPr>
+                                <w:rFonts w:ascii="Roboto" w:hAnsi="Roboto"/>
+                                <w:lang w:val="en-US"/>
+                              </w:rPr>
+                              <w:t>{%</w:t>
+                            </w:r>
+                            <w:r>
+                              <w:rPr>
+                                <w:rFonts w:ascii="Roboto" w:hAnsi="Roboto"/>
+                                <w:lang w:val="en-US"/>
+                              </w:rPr>
+                              <w:t>p</w:t>
+                            </w:r>
+                            <w:r>
+                              <w:rPr>
+                                <w:rFonts w:ascii="Roboto" w:hAnsi="Roboto"/>
+                                <w:lang w:val="en-US"/>
+                              </w:rPr>
+                              <w:t xml:space="preserve"> else %}</w:t>
+                            </w:r>
+                          </w:p>
+                          <w:p>
+                            <w:pPr>
+                              <w:spacing w:line="240" w:lineRule="auto"/>
+                              <w:ind w:firstLine="709"/>
+                              <w:jc w:val="both"/>
+                              <w:rPr>
+                                <w:rFonts w:ascii="Roboto" w:hAnsi="Roboto"/>
+                                <w:lang w:val="en-US"/>
+                              </w:rPr>
+                            </w:pPr>
+                            <w:proofErr w:type="gramStart"/>
+                            <w:r>
+                              <w:rPr>
+                                <w:rFonts w:ascii="Roboto" w:hAnsi="Roboto"/>
+                                <w:lang w:val="en-US"/>
+                              </w:rPr>
+                              <w:t>{{ page</w:t>
+                            </w:r>
+                            <w:proofErr w:type="gramEnd"/>
+                            <w:r>
+                              <w:rPr>
+                                <w:rFonts w:ascii="Roboto" w:hAnsi="Roboto"/>
+                                <w:lang w:val="en-US"/>
+                              </w:rPr>
+                              <w:t>_</w:t>
+                            </w:r>
+                            <w:r>
+                              <w:rPr>
+                                <w:rFonts w:ascii="Roboto" w:hAnsi="Roboto"/>
+                                <w:lang w:val="en-US"/>
+                              </w:rPr>
+                              <w:t>3</w:t>
+                            </w:r>
+                            <w:r>
+                              <w:rPr>
+                                <w:rFonts w:ascii="Roboto" w:hAnsi="Roboto"/>
+                                <w:lang w:val="en-US"/>
+                              </w:rPr>
+                              <w:t xml:space="preserve"> }}</w:t>
+                            </w:r>
+                          </w:p>
+                          <w:p>
+                            <w:pPr>
+                              <w:spacing w:line="240" w:lineRule="auto"/>
+                              <w:ind w:firstLine="709"/>
+                              <w:jc w:val="both"/>
+                              <w:rPr>
+                                <w:rFonts w:ascii="Roboto" w:hAnsi="Roboto"/>
+                                <w:lang w:val="en-US"/>
+                              </w:rPr>
+                            </w:pPr>
+                            <w:r>
+                              <w:rPr>
+                                <w:rFonts w:ascii="Roboto" w:hAnsi="Roboto"/>
+                                <w:lang w:val="en-US"/>
+                              </w:rPr>
+                              <w:t>{%</w:t>
+                            </w:r>
+                            <w:r>
+                              <w:rPr>
+                                <w:rFonts w:ascii="Roboto" w:hAnsi="Roboto"/>
+                                <w:lang w:val="en-US"/>
+                              </w:rPr>
+                              <w:t>p</w:t>
+                            </w:r>
+                            <w:r>
+                              <w:rPr>
+                                <w:rFonts w:ascii="Roboto" w:hAnsi="Roboto"/>
+                                <w:lang w:val="en-US"/>
+                              </w:rPr>
+                              <w:t xml:space="preserve"> </w:t>
+                            </w:r>
+                            <w:r>
+                              <w:rPr>
+                                <w:rFonts w:ascii="Roboto" w:hAnsi="Roboto"/>
+                                <w:lang w:val="en-US"/>
+                              </w:rPr>
+                              <w:t>endif</w:t>
+                            </w:r>
+                            <w:r>
+                              <w:rPr>
+                                <w:rFonts w:ascii="Roboto" w:hAnsi="Roboto"/>
+                                <w:lang w:val="en-US"/>
+                              </w:rPr>
+                              <w:t xml:space="preserve"> %}</w:t>
+                            </w:r>
                           </w:p>
                           <w:p>
                             <w:pPr>
@@ -11663,75 +12698,9 @@
                                 <w:rFonts w:ascii="Roboto" w:hAnsi="Roboto"/>
                                 <w:sz w:val="24"/>
                                 <w:szCs w:val="24"/>
+                                <w:lang w:val="en-US"/>
                               </w:rPr>
                             </w:pPr>
-                            <w:r>
-                              <w:rPr>
-                                <w:rFonts w:ascii="Roboto" w:hAnsi="Roboto"/>
-                                <w:sz w:val="24"/>
-                                <w:szCs w:val="24"/>
-                              </w:rPr>
-                              <w:t>Написать</w:t>
-                            </w:r>
-                            <w:r>
-                              <w:rPr>
-                                <w:rFonts w:ascii="Roboto" w:hAnsi="Roboto"/>
-                                <w:sz w:val="24"/>
-                                <w:szCs w:val="24"/>
-                              </w:rPr>
-                              <w:t xml:space="preserve"> </w:t>
-                            </w:r>
-                            <w:r>
-                              <w:rPr>
-                                <w:rFonts w:ascii="Roboto" w:hAnsi="Roboto"/>
-                                <w:sz w:val="24"/>
-                                <w:szCs w:val="24"/>
-                              </w:rPr>
-                              <w:t>про то, что еще затраты на содержание и ЖКХ, также что есть транспортный налог.</w:t>
-                            </w:r>
-                          </w:p>
-                          <w:p>
-                            <w:pPr>
-                              <w:spacing w:line="276" w:lineRule="auto"/>
-                              <w:jc w:val="both"/>
-                              <w:rPr>
-                                <w:rFonts w:ascii="Roboto" w:hAnsi="Roboto"/>
-                                <w:sz w:val="24"/>
-                                <w:szCs w:val="24"/>
-                              </w:rPr>
-                            </w:pPr>
-                          </w:p>
-                          <w:p>
-                            <w:pPr>
-                              <w:spacing w:line="276" w:lineRule="auto"/>
-                              <w:jc w:val="both"/>
-                              <w:rPr>
-                                <w:rFonts w:ascii="Roboto" w:hAnsi="Roboto"/>
-                                <w:sz w:val="24"/>
-                                <w:szCs w:val="24"/>
-                                <w:lang w:val="en-US"/>
-                              </w:rPr>
-                            </w:pPr>
-                            <w:proofErr w:type="gramStart"/>
-                            <w:r>
-                              <w:rPr>
-                                <w:rFonts w:ascii="Roboto" w:hAnsi="Roboto"/>
-                                <w:sz w:val="24"/>
-                                <w:szCs w:val="24"/>
-                                <w:lang w:val="en-US"/>
-                              </w:rPr>
-                              <w:t>{{ chat</w:t>
-                            </w:r>
-                            <w:proofErr w:type="gramEnd"/>
-                            <w:r>
-                              <w:rPr>
-                                <w:rFonts w:ascii="Roboto" w:hAnsi="Roboto"/>
-                                <w:sz w:val="24"/>
-                                <w:szCs w:val="24"/>
-                                <w:lang w:val="en-US"/>
-                              </w:rPr>
-                              <w:t>_gpt_page_5 }}</w:t>
-                            </w:r>
                           </w:p>
                         </w:txbxContent>
                       </wps:txbx>
@@ -11755,7 +12724,7 @@
           </mc:Choice>
           <mc:Fallback>
             <w:pict>
-              <v:shape w14:anchorId="5D8BA342" id="Надпись 15" o:spid="_x0000_s1029" type="#_x0000_t202" style="position:absolute;margin-left:56.25pt;margin-top:80.7pt;width:481.85pt;height:651.95pt;z-index:251665408;visibility:visible;mso-wrap-style:square;mso-width-percent:0;mso-height-percent:0;mso-wrap-distance-left:9pt;mso-wrap-distance-top:0;mso-wrap-distance-right:9pt;mso-wrap-distance-bottom:0;mso-position-horizontal:absolute;mso-position-horizontal-relative:margin;mso-position-vertical:absolute;mso-position-vertical-relative:margin;mso-width-percent:0;mso-height-percent:0;mso-width-relative:margin;mso-height-relative:margin;v-text-anchor:top" o:gfxdata="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" fillcolor="white [3201]" strokeweight=".5pt">
+              <v:shape w14:anchorId="5D8BA342" id="Надпись 15" o:spid="_x0000_s1029" type="#_x0000_t202" style="position:absolute;margin-left:56.4pt;margin-top:80.6pt;width:481.85pt;height:651.95pt;z-index:251665408;visibility:visible;mso-wrap-style:square;mso-width-percent:0;mso-height-percent:0;mso-wrap-distance-left:9pt;mso-wrap-distance-top:0;mso-wrap-distance-right:9pt;mso-wrap-distance-bottom:0;mso-position-horizontal:absolute;mso-position-horizontal-relative:margin;mso-position-vertical:absolute;mso-position-vertical-relative:margin;mso-width-percent:0;mso-height-percent:0;mso-width-relative:margin;mso-height-relative:margin;v-text-anchor:top" o:gfxdata="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" fillcolor="white [3201]" strokeweight=".5pt">
                 <v:textbox>
                   <w:txbxContent>
                     <w:p>
@@ -11812,9 +12781,9 @@
                         <w:tblLook w:val="04A0" w:firstRow="1" w:lastRow="0" w:firstColumn="1" w:lastColumn="0" w:noHBand="0" w:noVBand="1"/>
                       </w:tblPr>
                       <w:tblGrid>
-                        <w:gridCol w:w="2494"/>
-                        <w:gridCol w:w="3345"/>
-                        <w:gridCol w:w="3345"/>
+                        <w:gridCol w:w="2192"/>
+                        <w:gridCol w:w="3097"/>
+                        <w:gridCol w:w="3895"/>
                       </w:tblGrid>
                       <w:tr>
                         <w:tc>
@@ -11978,7 +12947,13 @@
                               <w:rPr>
                                 <w:rFonts w:ascii="Roboto" w:hAnsi="Roboto" w:cs="Calibri"/>
                               </w:rPr>
-                              <w:t xml:space="preserve">Стоимость </w:t>
+                              <w:t>Средняя с</w:t>
+                            </w:r>
+                            <w:r>
+                              <w:rPr>
+                                <w:rFonts w:ascii="Roboto" w:hAnsi="Roboto" w:cs="Calibri"/>
+                              </w:rPr>
+                              <w:t xml:space="preserve">тоимость </w:t>
                             </w:r>
                             <w:proofErr w:type="spellStart"/>
                             <w:r>
@@ -12174,7 +13149,7 @@
                               <w:rPr>
                                 <w:rFonts w:ascii="Roboto" w:hAnsi="Roboto" w:cs="Calibri"/>
                               </w:rPr>
-                              <w:t>Налог на имущество</w:t>
+                              <w:t xml:space="preserve">Общая стоимость </w:t>
                             </w:r>
                           </w:p>
                         </w:tc>
@@ -12190,12 +13165,37 @@
                                 <w:lang w:val="en-US"/>
                               </w:rPr>
                             </w:pPr>
-                            <w:r>
-                              <w:rPr>
-                                <w:rFonts w:ascii="Roboto" w:hAnsi="Roboto" w:cs="Calibri"/>
-                                <w:lang w:val="en-US"/>
-                              </w:rPr>
-                              <w:t>-</w:t>
+                            <w:proofErr w:type="gramStart"/>
+                            <w:r>
+                              <w:rPr>
+                                <w:rFonts w:ascii="Roboto" w:hAnsi="Roboto" w:cs="Calibri"/>
+                                <w:lang w:val="en-US"/>
+                              </w:rPr>
+                              <w:t xml:space="preserve">{{ </w:t>
+                            </w:r>
+                            <w:proofErr w:type="spellStart"/>
+                            <w:r>
+                              <w:rPr>
+                                <w:rFonts w:ascii="Roboto" w:hAnsi="Roboto" w:cs="Calibri"/>
+                                <w:lang w:val="en-US"/>
+                              </w:rPr>
+                              <w:t>avg</w:t>
+                            </w:r>
+                            <w:proofErr w:type="gramEnd"/>
+                            <w:r>
+                              <w:rPr>
+                                <w:rFonts w:ascii="Roboto" w:hAnsi="Roboto" w:cs="Calibri"/>
+                                <w:lang w:val="en-US"/>
+                              </w:rPr>
+                              <w:t>_property_lease_costs</w:t>
+                            </w:r>
+                            <w:proofErr w:type="spellEnd"/>
+                            <w:r>
+                              <w:rPr>
+                                <w:rFonts w:ascii="Roboto" w:hAnsi="Roboto" w:cs="Calibri"/>
+                                <w:lang w:val="en-US"/>
+                              </w:rPr>
+                              <w:t xml:space="preserve"> }}</w:t>
                             </w:r>
                           </w:p>
                         </w:tc>
@@ -12233,7 +13233,7 @@
                                 <w:rFonts w:ascii="Roboto" w:hAnsi="Roboto" w:cs="Calibri"/>
                                 <w:lang w:val="en-US"/>
                               </w:rPr>
-                              <w:t>_property_tax</w:t>
+                              <w:t>_property_purchase_costs</w:t>
                             </w:r>
                             <w:proofErr w:type="spellEnd"/>
                             <w:r>
@@ -12262,7 +13262,200 @@
                               <w:rPr>
                                 <w:rFonts w:ascii="Roboto" w:hAnsi="Roboto" w:cs="Calibri"/>
                               </w:rPr>
-                              <w:t xml:space="preserve">Итого расходов </w:t>
+                              <w:t>Капитальное строительство</w:t>
+                            </w:r>
+                          </w:p>
+                        </w:tc>
+                        <w:tc>
+                          <w:tcPr>
+                            <w:tcW w:w="3345" w:type="dxa"/>
+                            <w:vAlign w:val="center"/>
+                          </w:tcPr>
+                          <w:p>
+                            <w:pPr>
+                              <w:rPr>
+                                <w:rFonts w:ascii="Roboto" w:hAnsi="Roboto" w:cs="Calibri"/>
+                              </w:rPr>
+                            </w:pPr>
+                            <w:r>
+                              <w:rPr>
+                                <w:rFonts w:ascii="Roboto" w:hAnsi="Roboto" w:cs="Calibri"/>
+                              </w:rPr>
+                              <w:t>-</w:t>
+                            </w:r>
+                          </w:p>
+                        </w:tc>
+                        <w:tc>
+                          <w:tcPr>
+                            <w:tcW w:w="3345" w:type="dxa"/>
+                            <w:vAlign w:val="center"/>
+                          </w:tcPr>
+                          <w:p>
+                            <w:pPr>
+                              <w:rPr>
+                                <w:rFonts w:ascii="Roboto" w:hAnsi="Roboto" w:cs="Calibri"/>
+                                <w:lang w:val="en-US"/>
+                              </w:rPr>
+                            </w:pPr>
+                            <w:proofErr w:type="gramStart"/>
+                            <w:r>
+                              <w:rPr>
+                                <w:rFonts w:ascii="Roboto" w:hAnsi="Roboto" w:cs="Calibri"/>
+                                <w:lang w:val="en-US"/>
+                              </w:rPr>
+                              <w:t xml:space="preserve">{{ </w:t>
+                            </w:r>
+                            <w:proofErr w:type="spellStart"/>
+                            <w:r>
+                              <w:rPr>
+                                <w:rFonts w:ascii="Roboto" w:hAnsi="Roboto" w:cs="Calibri"/>
+                                <w:lang w:val="en-US"/>
+                              </w:rPr>
+                              <w:t>avg</w:t>
+                            </w:r>
+                            <w:proofErr w:type="gramEnd"/>
+                            <w:r>
+                              <w:rPr>
+                                <w:rFonts w:ascii="Roboto" w:hAnsi="Roboto" w:cs="Calibri"/>
+                                <w:lang w:val="en-US"/>
+                              </w:rPr>
+                              <w:t>_capital_construction_costs_math</w:t>
+                            </w:r>
+                            <w:proofErr w:type="spellEnd"/>
+                            <w:r>
+                              <w:rPr>
+                                <w:rFonts w:ascii="Roboto" w:hAnsi="Roboto" w:cs="Calibri"/>
+                                <w:lang w:val="en-US"/>
+                              </w:rPr>
+                              <w:t xml:space="preserve"> </w:t>
+                            </w:r>
+                            <w:r>
+                              <w:rPr>
+                                <w:rFonts w:ascii="Roboto" w:hAnsi="Roboto" w:cs="Calibri"/>
+                                <w:lang w:val="en-US"/>
+                              </w:rPr>
+                              <w:t>}}</w:t>
+                            </w:r>
+                          </w:p>
+                        </w:tc>
+                      </w:tr>
+                      <w:tr>
+                        <w:tc>
+                          <w:tcPr>
+                            <w:tcW w:w="2494" w:type="dxa"/>
+                            <w:vAlign w:val="center"/>
+                          </w:tcPr>
+                          <w:p>
+                            <w:pPr>
+                              <w:rPr>
+                                <w:rFonts w:ascii="Roboto" w:hAnsi="Roboto" w:cs="Calibri"/>
+                              </w:rPr>
+                            </w:pPr>
+                            <w:r>
+                              <w:rPr>
+                                <w:rFonts w:ascii="Roboto" w:hAnsi="Roboto" w:cs="Calibri"/>
+                              </w:rPr>
+                              <w:t>Налог на имущество</w:t>
+                            </w:r>
+                          </w:p>
+                        </w:tc>
+                        <w:tc>
+                          <w:tcPr>
+                            <w:tcW w:w="3345" w:type="dxa"/>
+                            <w:vAlign w:val="center"/>
+                          </w:tcPr>
+                          <w:p>
+                            <w:pPr>
+                              <w:rPr>
+                                <w:rFonts w:ascii="Roboto" w:hAnsi="Roboto" w:cs="Calibri"/>
+                                <w:lang w:val="en-US"/>
+                              </w:rPr>
+                            </w:pPr>
+                            <w:r>
+                              <w:rPr>
+                                <w:rFonts w:ascii="Roboto" w:hAnsi="Roboto" w:cs="Calibri"/>
+                                <w:lang w:val="en-US"/>
+                              </w:rPr>
+                              <w:t>-</w:t>
+                            </w:r>
+                          </w:p>
+                        </w:tc>
+                        <w:tc>
+                          <w:tcPr>
+                            <w:tcW w:w="3345" w:type="dxa"/>
+                            <w:vAlign w:val="center"/>
+                          </w:tcPr>
+                          <w:p>
+                            <w:pPr>
+                              <w:rPr>
+                                <w:rFonts w:ascii="Roboto" w:hAnsi="Roboto" w:cs="Calibri"/>
+                                <w:lang w:val="en-US"/>
+                              </w:rPr>
+                            </w:pPr>
+                            <w:proofErr w:type="gramStart"/>
+                            <w:r>
+                              <w:rPr>
+                                <w:rFonts w:ascii="Roboto" w:hAnsi="Roboto" w:cs="Calibri"/>
+                                <w:lang w:val="en-US"/>
+                              </w:rPr>
+                              <w:t xml:space="preserve">{{ </w:t>
+                            </w:r>
+                            <w:proofErr w:type="spellStart"/>
+                            <w:r>
+                              <w:rPr>
+                                <w:rFonts w:ascii="Roboto" w:hAnsi="Roboto" w:cs="Calibri"/>
+                                <w:lang w:val="en-US"/>
+                              </w:rPr>
+                              <w:t>avg</w:t>
+                            </w:r>
+                            <w:proofErr w:type="gramEnd"/>
+                            <w:r>
+                              <w:rPr>
+                                <w:rFonts w:ascii="Roboto" w:hAnsi="Roboto" w:cs="Calibri"/>
+                                <w:lang w:val="en-US"/>
+                              </w:rPr>
+                              <w:t>_property_tax</w:t>
+                            </w:r>
+                            <w:proofErr w:type="spellEnd"/>
+                            <w:r>
+                              <w:rPr>
+                                <w:rFonts w:ascii="Roboto" w:hAnsi="Roboto" w:cs="Calibri"/>
+                                <w:lang w:val="en-US"/>
+                              </w:rPr>
+                              <w:t xml:space="preserve"> }}</w:t>
+                            </w:r>
+                          </w:p>
+                        </w:tc>
+                      </w:tr>
+                      <w:tr>
+                        <w:tc>
+                          <w:tcPr>
+                            <w:tcW w:w="2494" w:type="dxa"/>
+                            <w:vAlign w:val="center"/>
+                          </w:tcPr>
+                          <w:p>
+                            <w:pPr>
+                              <w:rPr>
+                                <w:rFonts w:ascii="Roboto" w:hAnsi="Roboto" w:cs="Calibri"/>
+                              </w:rPr>
+                            </w:pPr>
+                            <w:r>
+                              <w:rPr>
+                                <w:rFonts w:ascii="Roboto" w:hAnsi="Roboto" w:cs="Calibri"/>
+                              </w:rPr>
+                              <w:t>Итого расходов</w:t>
+                            </w:r>
+                            <w:r>
+                              <w:rPr>
+                                <w:rFonts w:ascii="Roboto" w:hAnsi="Roboto" w:cs="Calibri"/>
+                              </w:rPr>
+                              <w:t>*</w:t>
+                            </w:r>
+                            <w:r>
+                              <w:rPr>
+                                <w:rFonts w:ascii="Roboto" w:hAnsi="Roboto" w:cs="Calibri"/>
+                              </w:rPr>
+                              <w:t xml:space="preserve"> </w:t>
                             </w:r>
                           </w:p>
                         </w:tc>
@@ -12671,6 +13864,122 @@
                               <w:rPr>
                                 <w:rFonts w:ascii="Roboto" w:hAnsi="Roboto" w:cs="Calibri"/>
                               </w:rPr>
+                              <w:t>Общая стоимость</w:t>
+                            </w:r>
+                          </w:p>
+                        </w:tc>
+                        <w:tc>
+                          <w:tcPr>
+                            <w:tcW w:w="3345" w:type="dxa"/>
+                            <w:vAlign w:val="center"/>
+                          </w:tcPr>
+                          <w:p>
+                            <w:pPr>
+                              <w:rPr>
+                                <w:rFonts w:ascii="Roboto" w:hAnsi="Roboto" w:cs="Calibri"/>
+                                <w:lang w:val="en-US"/>
+                              </w:rPr>
+                            </w:pPr>
+                            <w:proofErr w:type="gramStart"/>
+                            <w:r>
+                              <w:rPr>
+                                <w:rFonts w:ascii="Roboto" w:hAnsi="Roboto" w:cs="Calibri"/>
+                                <w:lang w:val="en-US"/>
+                              </w:rPr>
+                              <w:t xml:space="preserve">{{ </w:t>
+                            </w:r>
+                            <w:proofErr w:type="spellStart"/>
+                            <w:r>
+                              <w:rPr>
+                                <w:rFonts w:ascii="Roboto" w:hAnsi="Roboto" w:cs="Calibri"/>
+                                <w:lang w:val="en-US"/>
+                              </w:rPr>
+                              <w:t>avg</w:t>
+                            </w:r>
+                            <w:proofErr w:type="gramEnd"/>
+                            <w:r>
+                              <w:rPr>
+                                <w:rFonts w:ascii="Roboto" w:hAnsi="Roboto" w:cs="Calibri"/>
+                                <w:lang w:val="en-US"/>
+                              </w:rPr>
+                              <w:t>_land_lease_costs</w:t>
+                            </w:r>
+                            <w:proofErr w:type="spellEnd"/>
+                            <w:r>
+                              <w:rPr>
+                                <w:rFonts w:ascii="Roboto" w:hAnsi="Roboto" w:cs="Calibri"/>
+                                <w:lang w:val="en-US"/>
+                              </w:rPr>
+                              <w:t xml:space="preserve"> }}</w:t>
+                            </w:r>
+                          </w:p>
+                        </w:tc>
+                        <w:tc>
+                          <w:tcPr>
+                            <w:tcW w:w="3345" w:type="dxa"/>
+                            <w:vAlign w:val="center"/>
+                          </w:tcPr>
+                          <w:p>
+                            <w:pPr>
+                              <w:rPr>
+                                <w:rFonts w:ascii="Roboto" w:hAnsi="Roboto" w:cs="Calibri"/>
+                                <w:lang w:val="en-US"/>
+                              </w:rPr>
+                            </w:pPr>
+                            <w:proofErr w:type="gramStart"/>
+                            <w:r>
+                              <w:rPr>
+                                <w:rFonts w:ascii="Roboto" w:hAnsi="Roboto" w:cs="Calibri"/>
+                                <w:lang w:val="en-US"/>
+                              </w:rPr>
+                              <w:t xml:space="preserve">{{ </w:t>
+                            </w:r>
+                            <w:proofErr w:type="spellStart"/>
+                            <w:r>
+                              <w:rPr>
+                                <w:rFonts w:ascii="Roboto" w:hAnsi="Roboto" w:cs="Calibri"/>
+                                <w:lang w:val="en-US"/>
+                              </w:rPr>
+                              <w:t>avg</w:t>
+                            </w:r>
+                            <w:proofErr w:type="gramEnd"/>
+                            <w:r>
+                              <w:rPr>
+                                <w:rFonts w:ascii="Roboto" w:hAnsi="Roboto" w:cs="Calibri"/>
+                                <w:lang w:val="en-US"/>
+                              </w:rPr>
+                              <w:t>_land_purchase_costs</w:t>
+                            </w:r>
+                            <w:proofErr w:type="spellEnd"/>
+                            <w:r>
+                              <w:rPr>
+                                <w:rFonts w:ascii="Roboto" w:hAnsi="Roboto" w:cs="Calibri"/>
+                                <w:lang w:val="en-US"/>
+                              </w:rPr>
+                              <w:t xml:space="preserve"> }}</w:t>
+                            </w:r>
+                          </w:p>
+                        </w:tc>
+                      </w:tr>
+                      <w:tr>
+                        <w:trPr>
+                          <w:trHeight w:val="114"/>
+                        </w:trPr>
+                        <w:tc>
+                          <w:tcPr>
+                            <w:tcW w:w="2494" w:type="dxa"/>
+                            <w:vAlign w:val="center"/>
+                          </w:tcPr>
+                          <w:p>
+                            <w:pPr>
+                              <w:rPr>
+                                <w:rFonts w:ascii="Roboto" w:hAnsi="Roboto" w:cs="Calibri"/>
+                              </w:rPr>
+                            </w:pPr>
+                            <w:r>
+                              <w:rPr>
+                                <w:rFonts w:ascii="Roboto" w:hAnsi="Roboto" w:cs="Calibri"/>
+                              </w:rPr>
                               <w:t>Налог на землю</w:t>
                             </w:r>
                           </w:p>
@@ -12893,9 +14202,230 @@
                           <w:rFonts w:ascii="Roboto" w:hAnsi="Roboto"/>
                           <w:sz w:val="24"/>
                           <w:szCs w:val="24"/>
+                        </w:rPr>
+                      </w:pPr>
+                      <w:r>
+                        <w:rPr>
+                          <w:rFonts w:ascii="Roboto" w:hAnsi="Roboto"/>
+                          <w:sz w:val="24"/>
+                          <w:szCs w:val="24"/>
+                        </w:rPr>
+                        <w:t xml:space="preserve">* </w:t>
+                      </w:r>
+                      <w:r>
+                        <w:rPr>
+                          <w:rFonts w:ascii="Roboto" w:hAnsi="Roboto"/>
+                          <w:sz w:val="24"/>
+                          <w:szCs w:val="24"/>
+                        </w:rPr>
+                        <w:t>В итоговый расходов учитывается налог на имущество и затраты на капитальное строитель</w:t>
+                      </w:r>
+                    </w:p>
+                    <w:p>
+                      <w:pPr>
+                        <w:spacing w:line="240" w:lineRule="auto"/>
+                        <w:ind w:firstLine="709"/>
+                        <w:jc w:val="both"/>
+                        <w:rPr>
+                          <w:rFonts w:ascii="Roboto" w:hAnsi="Roboto"/>
                           <w:lang w:val="en-US"/>
                         </w:rPr>
                       </w:pPr>
+                      <w:r>
+                        <w:rPr>
+                          <w:rFonts w:ascii="Roboto" w:hAnsi="Roboto"/>
+                          <w:lang w:val="en-US"/>
+                        </w:rPr>
+                        <w:t>{%</w:t>
+                      </w:r>
+                      <w:r>
+                        <w:rPr>
+                          <w:rFonts w:ascii="Roboto" w:hAnsi="Roboto"/>
+                          <w:lang w:val="en-US"/>
+                        </w:rPr>
+                        <w:t>p</w:t>
+                      </w:r>
+                      <w:r>
+                        <w:rPr>
+                          <w:rFonts w:ascii="Roboto" w:hAnsi="Roboto"/>
+                          <w:lang w:val="en-US"/>
+                        </w:rPr>
+                        <w:t xml:space="preserve"> if chat_gpt_page_</w:t>
+                      </w:r>
+                      <w:r>
+                        <w:rPr>
+                          <w:rFonts w:ascii="Roboto" w:hAnsi="Roboto"/>
+                          <w:lang w:val="en-US"/>
+                        </w:rPr>
+                        <w:t xml:space="preserve">3 </w:t>
+                      </w:r>
+                      <w:r>
+                        <w:rPr>
+                          <w:rFonts w:ascii="Roboto" w:hAnsi="Roboto"/>
+                          <w:lang w:val="en-US"/>
+                        </w:rPr>
+                        <w:t>%}</w:t>
+                      </w:r>
+                    </w:p>
+                    <w:p>
+                      <w:pPr>
+                        <w:spacing w:line="240" w:lineRule="auto"/>
+                        <w:ind w:firstLine="709"/>
+                        <w:jc w:val="both"/>
+                        <w:rPr>
+                          <w:rFonts w:ascii="Roboto" w:hAnsi="Roboto"/>
+                          <w:lang w:val="en-US"/>
+                        </w:rPr>
+                      </w:pPr>
+                      <w:proofErr w:type="gramStart"/>
+                      <w:r>
+                        <w:rPr>
+                          <w:rFonts w:ascii="Roboto" w:hAnsi="Roboto"/>
+                          <w:lang w:val="en-US"/>
+                        </w:rPr>
+                        <w:t>{{ chat</w:t>
+                      </w:r>
+                      <w:proofErr w:type="gramEnd"/>
+                      <w:r>
+                        <w:rPr>
+                          <w:rFonts w:ascii="Roboto" w:hAnsi="Roboto"/>
+                          <w:lang w:val="en-US"/>
+                        </w:rPr>
+                        <w:t>_gpt_page_</w:t>
+                      </w:r>
+                      <w:r>
+                        <w:rPr>
+                          <w:rFonts w:ascii="Roboto" w:hAnsi="Roboto"/>
+                          <w:lang w:val="en-US"/>
+                        </w:rPr>
+                        <w:t>3</w:t>
+                      </w:r>
+                      <w:r>
+                        <w:rPr>
+                          <w:rFonts w:ascii="Roboto" w:hAnsi="Roboto"/>
+                          <w:lang w:val="en-US"/>
+                        </w:rPr>
+                        <w:t xml:space="preserve"> }}</w:t>
+                      </w:r>
+                    </w:p>
+                    <w:p>
+                      <w:pPr>
+                        <w:spacing w:line="240" w:lineRule="auto"/>
+                        <w:ind w:firstLine="709"/>
+                        <w:jc w:val="both"/>
+                        <w:rPr>
+                          <w:rFonts w:ascii="Roboto" w:hAnsi="Roboto"/>
+                          <w:lang w:val="en-US"/>
+                        </w:rPr>
+                      </w:pPr>
+                      <w:r>
+                        <w:rPr>
+                          <w:rFonts w:ascii="Roboto" w:hAnsi="Roboto"/>
+                          <w:lang w:val="en-US"/>
+                        </w:rPr>
+                        <w:t>{%</w:t>
+                      </w:r>
+                      <w:r>
+                        <w:rPr>
+                          <w:rFonts w:ascii="Roboto" w:hAnsi="Roboto"/>
+                          <w:lang w:val="en-US"/>
+                        </w:rPr>
+                        <w:t>p</w:t>
+                      </w:r>
+                      <w:r>
+                        <w:rPr>
+                          <w:rFonts w:ascii="Roboto" w:hAnsi="Roboto"/>
+                          <w:lang w:val="en-US"/>
+                        </w:rPr>
+                        <w:t xml:space="preserve"> else %}</w:t>
+                      </w:r>
+                    </w:p>
+                    <w:p>
+                      <w:pPr>
+                        <w:spacing w:line="240" w:lineRule="auto"/>
+                        <w:ind w:firstLine="709"/>
+                        <w:jc w:val="both"/>
+                        <w:rPr>
+                          <w:rFonts w:ascii="Roboto" w:hAnsi="Roboto"/>
+                          <w:lang w:val="en-US"/>
+                        </w:rPr>
+                      </w:pPr>
+                      <w:proofErr w:type="gramStart"/>
+                      <w:r>
+                        <w:rPr>
+                          <w:rFonts w:ascii="Roboto" w:hAnsi="Roboto"/>
+                          <w:lang w:val="en-US"/>
+                        </w:rPr>
+                        <w:t>{{ page</w:t>
+                      </w:r>
+                      <w:proofErr w:type="gramEnd"/>
+                      <w:r>
+                        <w:rPr>
+                          <w:rFonts w:ascii="Roboto" w:hAnsi="Roboto"/>
+                          <w:lang w:val="en-US"/>
+                        </w:rPr>
+                        <w:t>_</w:t>
+                      </w:r>
+                      <w:r>
+                        <w:rPr>
+                          <w:rFonts w:ascii="Roboto" w:hAnsi="Roboto"/>
+                          <w:lang w:val="en-US"/>
+                        </w:rPr>
+                        <w:t>3</w:t>
+                      </w:r>
+                      <w:r>
+                        <w:rPr>
+                          <w:rFonts w:ascii="Roboto" w:hAnsi="Roboto"/>
+                          <w:lang w:val="en-US"/>
+                        </w:rPr>
+                        <w:t xml:space="preserve"> }}</w:t>
+                      </w:r>
+                    </w:p>
+                    <w:p>
+                      <w:pPr>
+                        <w:spacing w:line="240" w:lineRule="auto"/>
+                        <w:ind w:firstLine="709"/>
+                        <w:jc w:val="both"/>
+                        <w:rPr>
+                          <w:rFonts w:ascii="Roboto" w:hAnsi="Roboto"/>
+                          <w:lang w:val="en-US"/>
+                        </w:rPr>
+                      </w:pPr>
+                      <w:r>
+                        <w:rPr>
+                          <w:rFonts w:ascii="Roboto" w:hAnsi="Roboto"/>
+                          <w:lang w:val="en-US"/>
+                        </w:rPr>
+                        <w:t>{%</w:t>
+                      </w:r>
+                      <w:r>
+                        <w:rPr>
+                          <w:rFonts w:ascii="Roboto" w:hAnsi="Roboto"/>
+                          <w:lang w:val="en-US"/>
+                        </w:rPr>
+                        <w:t>p</w:t>
+                      </w:r>
+                      <w:r>
+                        <w:rPr>
+                          <w:rFonts w:ascii="Roboto" w:hAnsi="Roboto"/>
+                          <w:lang w:val="en-US"/>
+                        </w:rPr>
+                        <w:t xml:space="preserve"> </w:t>
+                      </w:r>
+                      <w:r>
+                        <w:rPr>
+                          <w:rFonts w:ascii="Roboto" w:hAnsi="Roboto"/>
+                          <w:lang w:val="en-US"/>
+                        </w:rPr>
+                        <w:t>endif</w:t>
+                      </w:r>
+                      <w:r>
+                        <w:rPr>
+                          <w:rFonts w:ascii="Roboto" w:hAnsi="Roboto"/>
+                          <w:lang w:val="en-US"/>
+                        </w:rPr>
+                        <w:t xml:space="preserve"> %}</w:t>
+                      </w:r>
                     </w:p>
                     <w:p>
                       <w:pPr>
@@ -12905,75 +14435,9 @@
                           <w:rFonts w:ascii="Roboto" w:hAnsi="Roboto"/>
                           <w:sz w:val="24"/>
                           <w:szCs w:val="24"/>
+                          <w:lang w:val="en-US"/>
                         </w:rPr>
                       </w:pPr>
-                      <w:r>
-                        <w:rPr>
-                          <w:rFonts w:ascii="Roboto" w:hAnsi="Roboto"/>
-                          <w:sz w:val="24"/>
-                          <w:szCs w:val="24"/>
-                        </w:rPr>
-                        <w:t>Написать</w:t>
-                      </w:r>
-                      <w:r>
-                        <w:rPr>
-                          <w:rFonts w:ascii="Roboto" w:hAnsi="Roboto"/>
-                          <w:sz w:val="24"/>
-                          <w:szCs w:val="24"/>
-                        </w:rPr>
-                        <w:t xml:space="preserve"> </w:t>
-                      </w:r>
-                      <w:r>
-                        <w:rPr>
-                          <w:rFonts w:ascii="Roboto" w:hAnsi="Roboto"/>
-                          <w:sz w:val="24"/>
-                          <w:szCs w:val="24"/>
-                        </w:rPr>
-                        <w:t>про то, что еще затраты на содержание и ЖКХ, также что есть транспортный налог.</w:t>
-                      </w:r>
-                    </w:p>
-                    <w:p>
-                      <w:pPr>
-                        <w:spacing w:line="276" w:lineRule="auto"/>
-                        <w:jc w:val="both"/>
-                        <w:rPr>
-                          <w:rFonts w:ascii="Roboto" w:hAnsi="Roboto"/>
-                          <w:sz w:val="24"/>
-                          <w:szCs w:val="24"/>
-                        </w:rPr>
-                      </w:pPr>
-                    </w:p>
-                    <w:p>
-                      <w:pPr>
-                        <w:spacing w:line="276" w:lineRule="auto"/>
-                        <w:jc w:val="both"/>
-                        <w:rPr>
-                          <w:rFonts w:ascii="Roboto" w:hAnsi="Roboto"/>
-                          <w:sz w:val="24"/>
-                          <w:szCs w:val="24"/>
-                          <w:lang w:val="en-US"/>
-                        </w:rPr>
-                      </w:pPr>
-                      <w:proofErr w:type="gramStart"/>
-                      <w:r>
-                        <w:rPr>
-                          <w:rFonts w:ascii="Roboto" w:hAnsi="Roboto"/>
-                          <w:sz w:val="24"/>
-                          <w:szCs w:val="24"/>
-                          <w:lang w:val="en-US"/>
-                        </w:rPr>
-                        <w:t>{{ chat</w:t>
-                      </w:r>
-                      <w:proofErr w:type="gramEnd"/>
-                      <w:r>
-                        <w:rPr>
-                          <w:rFonts w:ascii="Roboto" w:hAnsi="Roboto"/>
-                          <w:sz w:val="24"/>
-                          <w:szCs w:val="24"/>
-                          <w:lang w:val="en-US"/>
-                        </w:rPr>
-                        <w:t>_gpt_page_5 }}</w:t>
-                      </w:r>
                     </w:p>
                   </w:txbxContent>
                 </v:textbox>
@@ -13017,7 +14481,7 @@
                     </pic:cNvPicPr>
                   </pic:nvPicPr>
                   <pic:blipFill>
-                    <a:blip r:embed="rId7" cstate="print">
+                    <a:blip r:embed="rId8" cstate="print">
                       <a:extLst>
                         <a:ext uri="{28A0092B-C50C-407E-A947-70E740481C1C}">
                           <a14:useLocalDpi xmlns:a14="http://schemas.microsoft.com/office/drawing/2010/main" val="0"/>
@@ -13059,7 +14523,7 @@
     <w:p>
       <w:pPr>
         <w:sectPr>
-          <w:footerReference w:type="default" r:id="rId26"/>
+          <w:footerReference w:type="default" r:id="rId27"/>
           <w:pgSz w:w="11906" w:h="16838"/>
           <w:pgMar w:top="0" w:right="0" w:bottom="0" w:left="0" w:header="0" w:footer="709" w:gutter="0"/>
           <w:cols w:space="708"/>
@@ -13158,9 +14622,268 @@
                               <w:spacing w:line="276" w:lineRule="auto"/>
                               <w:jc w:val="both"/>
                               <w:rPr>
+                                <w:rFonts w:ascii="Roboto" w:hAnsi="Roboto" w:cs="Calibri"/>
+                                <w:color w:val="C00000"/>
+                                <w:lang w:val="en-US"/>
+                              </w:rPr>
+                            </w:pPr>
+                            <w:r>
+                              <w:rPr>
+                                <w:rFonts w:ascii="Roboto" w:hAnsi="Roboto" w:cs="Calibri"/>
+                                <w:color w:val="C00000"/>
+                                <w:sz w:val="28"/>
+                                <w:szCs w:val="28"/>
+                              </w:rPr>
+                              <w:tab/>
+                            </w:r>
+                            <w:proofErr w:type="gramStart"/>
+                            <w:r>
+                              <w:rPr>
+                                <w:rFonts w:ascii="Roboto" w:hAnsi="Roboto" w:cs="Calibri"/>
+                                <w:lang w:val="en-US"/>
+                              </w:rPr>
+                              <w:t xml:space="preserve">{{ </w:t>
+                            </w:r>
+                            <w:proofErr w:type="spellStart"/>
+                            <w:r>
+                              <w:rPr>
+                                <w:rFonts w:ascii="Roboto" w:hAnsi="Roboto" w:cs="Calibri"/>
+                                <w:lang w:val="en-US"/>
+                              </w:rPr>
+                              <w:t>other</w:t>
+                            </w:r>
+                            <w:r>
+                              <w:rPr>
+                                <w:rFonts w:ascii="Roboto" w:hAnsi="Roboto" w:cs="Calibri"/>
+                                <w:lang w:val="en-US"/>
+                              </w:rPr>
+                              <w:t>s</w:t>
+                            </w:r>
+                            <w:proofErr w:type="gramEnd"/>
+                            <w:r>
+                              <w:rPr>
+                                <w:rFonts w:ascii="Roboto" w:hAnsi="Roboto" w:cs="Calibri"/>
+                                <w:lang w:val="en-US"/>
+                              </w:rPr>
+                              <w:t>_costs</w:t>
+                            </w:r>
+                            <w:proofErr w:type="spellEnd"/>
+                            <w:r>
+                              <w:rPr>
+                                <w:rFonts w:ascii="Roboto" w:hAnsi="Roboto" w:cs="Calibri"/>
+                                <w:lang w:val="en-US"/>
+                              </w:rPr>
+                              <w:t xml:space="preserve"> }}</w:t>
+                            </w:r>
+                          </w:p>
+                          <w:p>
+                            <w:pPr>
+                              <w:spacing w:line="240" w:lineRule="auto"/>
+                              <w:ind w:firstLine="709"/>
+                              <w:jc w:val="both"/>
+                              <w:rPr>
+                                <w:rFonts w:ascii="Roboto" w:hAnsi="Roboto"/>
+                                <w:lang w:val="en-US"/>
+                              </w:rPr>
+                            </w:pPr>
+                            <w:r>
+                              <w:rPr>
+                                <w:rFonts w:ascii="Roboto" w:hAnsi="Roboto"/>
+                                <w:lang w:val="en-US"/>
+                              </w:rPr>
+                              <w:t>{%</w:t>
+                            </w:r>
+                            <w:r>
+                              <w:rPr>
+                                <w:rFonts w:ascii="Roboto" w:hAnsi="Roboto"/>
+                                <w:lang w:val="en-US"/>
+                              </w:rPr>
+                              <w:t>p</w:t>
+                            </w:r>
+                            <w:r>
+                              <w:rPr>
+                                <w:rFonts w:ascii="Roboto" w:hAnsi="Roboto"/>
+                                <w:lang w:val="en-US"/>
+                              </w:rPr>
+                              <w:t xml:space="preserve"> if chat_gpt_page_</w:t>
+                            </w:r>
+                            <w:r>
+                              <w:rPr>
+                                <w:rFonts w:ascii="Roboto" w:hAnsi="Roboto"/>
+                                <w:lang w:val="en-US"/>
+                              </w:rPr>
+                              <w:t>4</w:t>
+                            </w:r>
+                            <w:r>
+                              <w:rPr>
+                                <w:rFonts w:ascii="Roboto" w:hAnsi="Roboto"/>
+                                <w:lang w:val="en-US"/>
+                              </w:rPr>
+                              <w:t xml:space="preserve"> %}</w:t>
+                            </w:r>
+                          </w:p>
+                          <w:p>
+                            <w:pPr>
+                              <w:spacing w:line="240" w:lineRule="auto"/>
+                              <w:ind w:firstLine="709"/>
+                              <w:jc w:val="both"/>
+                              <w:rPr>
+                                <w:rFonts w:ascii="Roboto" w:hAnsi="Roboto"/>
+                                <w:lang w:val="en-US"/>
+                              </w:rPr>
+                            </w:pPr>
+                            <w:proofErr w:type="gramStart"/>
+                            <w:r>
+                              <w:rPr>
+                                <w:rFonts w:ascii="Roboto" w:hAnsi="Roboto"/>
+                                <w:lang w:val="en-US"/>
+                              </w:rPr>
+                              <w:t>{{ chat</w:t>
+                            </w:r>
+                            <w:proofErr w:type="gramEnd"/>
+                            <w:r>
+                              <w:rPr>
+                                <w:rFonts w:ascii="Roboto" w:hAnsi="Roboto"/>
+                                <w:lang w:val="en-US"/>
+                              </w:rPr>
+                              <w:t>_gpt_page_</w:t>
+                            </w:r>
+                            <w:r>
+                              <w:rPr>
+                                <w:rFonts w:ascii="Roboto" w:hAnsi="Roboto"/>
+                                <w:lang w:val="en-US"/>
+                              </w:rPr>
+                              <w:t>4</w:t>
+                            </w:r>
+                            <w:r>
+                              <w:rPr>
+                                <w:rFonts w:ascii="Roboto" w:hAnsi="Roboto"/>
+                                <w:lang w:val="en-US"/>
+                              </w:rPr>
+                              <w:t xml:space="preserve"> }}</w:t>
+                            </w:r>
+                          </w:p>
+                          <w:p>
+                            <w:pPr>
+                              <w:spacing w:line="240" w:lineRule="auto"/>
+                              <w:ind w:firstLine="709"/>
+                              <w:jc w:val="both"/>
+                              <w:rPr>
+                                <w:rFonts w:ascii="Roboto" w:hAnsi="Roboto"/>
+                                <w:lang w:val="en-US"/>
+                              </w:rPr>
+                            </w:pPr>
+                            <w:r>
+                              <w:rPr>
+                                <w:rFonts w:ascii="Roboto" w:hAnsi="Roboto"/>
+                                <w:lang w:val="en-US"/>
+                              </w:rPr>
+                              <w:t>{%</w:t>
+                            </w:r>
+                            <w:r>
+                              <w:rPr>
+                                <w:rFonts w:ascii="Roboto" w:hAnsi="Roboto"/>
+                                <w:lang w:val="en-US"/>
+                              </w:rPr>
+                              <w:t>p</w:t>
+                            </w:r>
+                            <w:r>
+                              <w:rPr>
+                                <w:rFonts w:ascii="Roboto" w:hAnsi="Roboto"/>
+                                <w:lang w:val="en-US"/>
+                              </w:rPr>
+                              <w:t xml:space="preserve"> else %}</w:t>
+                            </w:r>
+                          </w:p>
+                          <w:p>
+                            <w:pPr>
+                              <w:spacing w:line="240" w:lineRule="auto"/>
+                              <w:ind w:firstLine="709"/>
+                              <w:jc w:val="both"/>
+                              <w:rPr>
+                                <w:rFonts w:ascii="Roboto" w:hAnsi="Roboto"/>
+                                <w:lang w:val="en-US"/>
+                              </w:rPr>
+                            </w:pPr>
+                            <w:proofErr w:type="gramStart"/>
+                            <w:r>
+                              <w:rPr>
+                                <w:rFonts w:ascii="Roboto" w:hAnsi="Roboto"/>
+                                <w:lang w:val="en-US"/>
+                              </w:rPr>
+                              <w:t xml:space="preserve">{{ </w:t>
+                            </w:r>
+                            <w:r>
+                              <w:rPr>
+                                <w:rFonts w:ascii="Roboto" w:hAnsi="Roboto"/>
+                                <w:lang w:val="en-US"/>
+                              </w:rPr>
+                              <w:t>page</w:t>
+                            </w:r>
+                            <w:proofErr w:type="gramEnd"/>
+                            <w:r>
+                              <w:rPr>
+                                <w:rFonts w:ascii="Roboto" w:hAnsi="Roboto"/>
+                                <w:lang w:val="en-US"/>
+                              </w:rPr>
+                              <w:t>_4 }}</w:t>
+                            </w:r>
+                          </w:p>
+                          <w:p>
+                            <w:pPr>
+                              <w:spacing w:line="240" w:lineRule="auto"/>
+                              <w:ind w:firstLine="709"/>
+                              <w:jc w:val="both"/>
+                              <w:rPr>
+                                <w:rFonts w:ascii="Roboto" w:hAnsi="Roboto"/>
+                                <w:lang w:val="en-US"/>
+                              </w:rPr>
+                            </w:pPr>
+                            <w:r>
+                              <w:rPr>
+                                <w:rFonts w:ascii="Roboto" w:hAnsi="Roboto"/>
+                                <w:lang w:val="en-US"/>
+                              </w:rPr>
+                              <w:t>{%</w:t>
+                            </w:r>
+                            <w:r>
+                              <w:rPr>
+                                <w:rFonts w:ascii="Roboto" w:hAnsi="Roboto"/>
+                                <w:lang w:val="en-US"/>
+                              </w:rPr>
+                              <w:t>p</w:t>
+                            </w:r>
+                            <w:r>
+                              <w:rPr>
+                                <w:rFonts w:ascii="Roboto" w:hAnsi="Roboto"/>
+                                <w:lang w:val="en-US"/>
+                              </w:rPr>
+                              <w:t xml:space="preserve"> </w:t>
+                            </w:r>
+                            <w:r>
+                              <w:rPr>
+                                <w:rFonts w:ascii="Roboto" w:hAnsi="Roboto"/>
+                                <w:lang w:val="en-US"/>
+                              </w:rPr>
+                              <w:t>endif</w:t>
+                            </w:r>
+                            <w:r>
+                              <w:rPr>
+                                <w:rFonts w:ascii="Roboto" w:hAnsi="Roboto"/>
+                                <w:lang w:val="en-US"/>
+                              </w:rPr>
+                              <w:t xml:space="preserve"> %}</w:t>
+                            </w:r>
+                          </w:p>
+                          <w:p>
+                            <w:pPr>
+                              <w:spacing w:line="276" w:lineRule="auto"/>
+                              <w:jc w:val="both"/>
+                              <w:rPr>
                                 <w:rFonts w:ascii="Roboto" w:hAnsi="Roboto"/>
                                 <w:sz w:val="24"/>
                                 <w:szCs w:val="24"/>
+                                <w:lang w:val="en-US"/>
                               </w:rPr>
                             </w:pPr>
                           </w:p>
@@ -13172,6 +14895,7 @@
                                 <w:rFonts w:ascii="Roboto" w:hAnsi="Roboto"/>
                                 <w:sz w:val="24"/>
                                 <w:szCs w:val="24"/>
+                                <w:lang w:val="en-US"/>
                               </w:rPr>
                             </w:pPr>
                           </w:p>
@@ -13183,6 +14907,7 @@
                                 <w:rFonts w:ascii="Roboto" w:hAnsi="Roboto"/>
                                 <w:sz w:val="24"/>
                                 <w:szCs w:val="24"/>
+                                <w:lang w:val="en-US"/>
                               </w:rPr>
                             </w:pPr>
                           </w:p>
@@ -13228,6 +14953,7 @@
                           <w:p>
                             <w:pPr>
                               <w:spacing w:line="276" w:lineRule="auto"/>
+                              <w:ind w:firstLine="708"/>
                               <w:jc w:val="both"/>
                               <w:rPr>
                                 <w:rFonts w:ascii="Roboto" w:hAnsi="Roboto"/>
@@ -13266,6 +14992,225 @@
                                 <w:lang w:val="en-US"/>
                               </w:rPr>
                               <w:t xml:space="preserve"> }}</w:t>
+                            </w:r>
+                          </w:p>
+                          <w:p>
+                            <w:pPr>
+                              <w:spacing w:line="276" w:lineRule="auto"/>
+                              <w:ind w:firstLine="708"/>
+                              <w:jc w:val="both"/>
+                              <w:rPr>
+                                <w:rFonts w:ascii="Roboto" w:hAnsi="Roboto"/>
+                                <w:sz w:val="24"/>
+                                <w:szCs w:val="24"/>
+                                <w:lang w:val="en-US"/>
+                              </w:rPr>
+                            </w:pPr>
+                          </w:p>
+                          <w:p>
+                            <w:pPr>
+                              <w:spacing w:line="240" w:lineRule="auto"/>
+                              <w:ind w:firstLine="709"/>
+                              <w:jc w:val="both"/>
+                              <w:rPr>
+                                <w:rFonts w:ascii="Roboto" w:hAnsi="Roboto"/>
+                                <w:lang w:val="en-US"/>
+                              </w:rPr>
+                            </w:pPr>
+                            <w:r>
+                              <w:rPr>
+                                <w:rFonts w:ascii="Roboto" w:hAnsi="Roboto"/>
+                                <w:lang w:val="en-US"/>
+                              </w:rPr>
+                              <w:t>{%</w:t>
+                            </w:r>
+                            <w:r>
+                              <w:rPr>
+                                <w:rFonts w:ascii="Roboto" w:hAnsi="Roboto"/>
+                                <w:lang w:val="en-US"/>
+                              </w:rPr>
+                              <w:t>p</w:t>
+                            </w:r>
+                            <w:r>
+                              <w:rPr>
+                                <w:rFonts w:ascii="Roboto" w:hAnsi="Roboto"/>
+                                <w:lang w:val="en-US"/>
+                              </w:rPr>
+                              <w:t xml:space="preserve"> if chat_gpt_page_</w:t>
+                            </w:r>
+                            <w:r>
+                              <w:rPr>
+                                <w:rFonts w:ascii="Roboto" w:hAnsi="Roboto"/>
+                                <w:lang w:val="en-US"/>
+                              </w:rPr>
+                              <w:t>5</w:t>
+                            </w:r>
+                            <w:r>
+                              <w:rPr>
+                                <w:rFonts w:ascii="Roboto" w:hAnsi="Roboto"/>
+                                <w:lang w:val="en-US"/>
+                              </w:rPr>
+                              <w:t xml:space="preserve"> %}</w:t>
+                            </w:r>
+                          </w:p>
+                          <w:p>
+                            <w:pPr>
+                              <w:spacing w:line="240" w:lineRule="auto"/>
+                              <w:ind w:firstLine="709"/>
+                              <w:jc w:val="both"/>
+                              <w:rPr>
+                                <w:rFonts w:ascii="Roboto" w:hAnsi="Roboto"/>
+                                <w:lang w:val="en-US"/>
+                              </w:rPr>
+                            </w:pPr>
+                            <w:proofErr w:type="gramStart"/>
+                            <w:r>
+                              <w:rPr>
+                                <w:rFonts w:ascii="Roboto" w:hAnsi="Roboto"/>
+                                <w:lang w:val="en-US"/>
+                              </w:rPr>
+                              <w:t>{{ chat</w:t>
+                            </w:r>
+                            <w:proofErr w:type="gramEnd"/>
+                            <w:r>
+                              <w:rPr>
+                                <w:rFonts w:ascii="Roboto" w:hAnsi="Roboto"/>
+                                <w:lang w:val="en-US"/>
+                              </w:rPr>
+                              <w:t>_gpt_page_</w:t>
+                            </w:r>
+                            <w:r>
+                              <w:rPr>
+                                <w:rFonts w:ascii="Roboto" w:hAnsi="Roboto"/>
+                                <w:lang w:val="en-US"/>
+                              </w:rPr>
+                              <w:t>5</w:t>
+                            </w:r>
+                            <w:r>
+                              <w:rPr>
+                                <w:rFonts w:ascii="Roboto" w:hAnsi="Roboto"/>
+                                <w:lang w:val="en-US"/>
+                              </w:rPr>
+                              <w:t xml:space="preserve"> }}</w:t>
+                            </w:r>
+                          </w:p>
+                          <w:p>
+                            <w:pPr>
+                              <w:spacing w:line="240" w:lineRule="auto"/>
+                              <w:ind w:firstLine="709"/>
+                              <w:jc w:val="both"/>
+                              <w:rPr>
+                                <w:rFonts w:ascii="Roboto" w:hAnsi="Roboto"/>
+                                <w:lang w:val="en-US"/>
+                              </w:rPr>
+                            </w:pPr>
+                            <w:r>
+                              <w:rPr>
+                                <w:rFonts w:ascii="Roboto" w:hAnsi="Roboto"/>
+                                <w:lang w:val="en-US"/>
+                              </w:rPr>
+                              <w:t>{%</w:t>
+                            </w:r>
+                            <w:r>
+                              <w:rPr>
+                                <w:rFonts w:ascii="Roboto" w:hAnsi="Roboto"/>
+                                <w:lang w:val="en-US"/>
+                              </w:rPr>
+                              <w:t>p</w:t>
+                            </w:r>
+                            <w:r>
+                              <w:rPr>
+                                <w:rFonts w:ascii="Roboto" w:hAnsi="Roboto"/>
+                                <w:lang w:val="en-US"/>
+                              </w:rPr>
+                              <w:t xml:space="preserve"> else %}</w:t>
+                            </w:r>
+                          </w:p>
+                          <w:p>
+                            <w:pPr>
+                              <w:spacing w:line="240" w:lineRule="auto"/>
+                              <w:ind w:firstLine="709"/>
+                              <w:jc w:val="both"/>
+                              <w:rPr>
+                                <w:rFonts w:ascii="Roboto" w:hAnsi="Roboto"/>
+                                <w:lang w:val="en-US"/>
+                              </w:rPr>
+                            </w:pPr>
+                            <w:proofErr w:type="gramStart"/>
+                            <w:r>
+                              <w:rPr>
+                                <w:rFonts w:ascii="Roboto" w:hAnsi="Roboto"/>
+                                <w:lang w:val="en-US"/>
+                              </w:rPr>
+                              <w:t>{{ page</w:t>
+                            </w:r>
+                            <w:proofErr w:type="gramEnd"/>
+                            <w:r>
+                              <w:rPr>
+                                <w:rFonts w:ascii="Roboto" w:hAnsi="Roboto"/>
+                                <w:lang w:val="en-US"/>
+                              </w:rPr>
+                              <w:t>_</w:t>
+                            </w:r>
+                            <w:r>
+                              <w:rPr>
+                                <w:rFonts w:ascii="Roboto" w:hAnsi="Roboto"/>
+                                <w:lang w:val="en-US"/>
+                              </w:rPr>
+                              <w:t>5</w:t>
+                            </w:r>
+                            <w:r>
+                              <w:rPr>
+                                <w:rFonts w:ascii="Roboto" w:hAnsi="Roboto"/>
+                                <w:lang w:val="en-US"/>
+                              </w:rPr>
+                              <w:t xml:space="preserve"> }}</w:t>
+                            </w:r>
+                          </w:p>
+                          <w:p>
+                            <w:pPr>
+                              <w:spacing w:line="240" w:lineRule="auto"/>
+                              <w:ind w:firstLine="709"/>
+                              <w:jc w:val="both"/>
+                              <w:rPr>
+                                <w:rFonts w:ascii="Roboto" w:hAnsi="Roboto"/>
+                                <w:lang w:val="en-US"/>
+                              </w:rPr>
+                            </w:pPr>
+                            <w:r>
+                              <w:rPr>
+                                <w:rFonts w:ascii="Roboto" w:hAnsi="Roboto"/>
+                                <w:lang w:val="en-US"/>
+                              </w:rPr>
+                              <w:t>{%</w:t>
+                            </w:r>
+                            <w:r>
+                              <w:rPr>
+                                <w:rFonts w:ascii="Roboto" w:hAnsi="Roboto"/>
+                                <w:lang w:val="en-US"/>
+                              </w:rPr>
+                              <w:t>p</w:t>
+                            </w:r>
+                            <w:r>
+                              <w:rPr>
+                                <w:rFonts w:ascii="Roboto" w:hAnsi="Roboto"/>
+                                <w:lang w:val="en-US"/>
+                              </w:rPr>
+                              <w:t xml:space="preserve"> </w:t>
+                            </w:r>
+                            <w:r>
+                              <w:rPr>
+                                <w:rFonts w:ascii="Roboto" w:hAnsi="Roboto"/>
+                                <w:lang w:val="en-US"/>
+                              </w:rPr>
+                              <w:t>endif</w:t>
+                            </w:r>
+                            <w:r>
+                              <w:rPr>
+                                <w:rFonts w:ascii="Roboto" w:hAnsi="Roboto"/>
+                                <w:lang w:val="en-US"/>
+                              </w:rPr>
+                              <w:t xml:space="preserve"> %}</w:t>
                             </w:r>
                           </w:p>
                           <w:p>
@@ -13276,6 +15221,7 @@
                                 <w:rFonts w:ascii="Roboto" w:hAnsi="Roboto"/>
                                 <w:sz w:val="24"/>
                                 <w:szCs w:val="24"/>
+                                <w:lang w:val="en-US"/>
                               </w:rPr>
                             </w:pPr>
                           </w:p>
@@ -13287,71 +15233,21 @@
                                 <w:rFonts w:ascii="Roboto" w:hAnsi="Roboto"/>
                                 <w:sz w:val="24"/>
                                 <w:szCs w:val="24"/>
+                                <w:lang w:val="en-US"/>
                               </w:rPr>
                             </w:pPr>
-                            <w:proofErr w:type="gramStart"/>
-                            <w:r>
+                          </w:p>
+                          <w:p>
+                            <w:pPr>
+                              <w:spacing w:line="276" w:lineRule="auto"/>
+                              <w:jc w:val="both"/>
                               <w:rPr>
                                 <w:rFonts w:ascii="Roboto" w:hAnsi="Roboto"/>
                                 <w:sz w:val="24"/>
                                 <w:szCs w:val="24"/>
-                              </w:rPr>
-                              <w:t xml:space="preserve">{{ </w:t>
-                            </w:r>
-                            <w:r>
-                              <w:rPr>
-                                <w:rFonts w:ascii="Roboto" w:hAnsi="Roboto"/>
-                                <w:sz w:val="24"/>
-                                <w:szCs w:val="24"/>
-                                <w:lang w:val="en-US"/>
-                              </w:rPr>
-                              <w:t>chat</w:t>
-                            </w:r>
-                            <w:proofErr w:type="gramEnd"/>
-                            <w:r>
-                              <w:rPr>
-                                <w:rFonts w:ascii="Roboto" w:hAnsi="Roboto"/>
-                                <w:sz w:val="24"/>
-                                <w:szCs w:val="24"/>
-                              </w:rPr>
-                              <w:t>_</w:t>
-                            </w:r>
-                            <w:proofErr w:type="spellStart"/>
-                            <w:r>
-                              <w:rPr>
-                                <w:rFonts w:ascii="Roboto" w:hAnsi="Roboto"/>
-                                <w:sz w:val="24"/>
-                                <w:szCs w:val="24"/>
-                                <w:lang w:val="en-US"/>
-                              </w:rPr>
-                              <w:t>gpt</w:t>
-                            </w:r>
-                            <w:proofErr w:type="spellEnd"/>
-                            <w:r>
-                              <w:rPr>
-                                <w:rFonts w:ascii="Roboto" w:hAnsi="Roboto"/>
-                                <w:sz w:val="24"/>
-                                <w:szCs w:val="24"/>
-                              </w:rPr>
-                              <w:t>_</w:t>
-                            </w:r>
-                            <w:r>
-                              <w:rPr>
-                                <w:rFonts w:ascii="Roboto" w:hAnsi="Roboto"/>
-                                <w:sz w:val="24"/>
-                                <w:szCs w:val="24"/>
-                                <w:lang w:val="en-US"/>
-                              </w:rPr>
-                              <w:t>page</w:t>
-                            </w:r>
-                            <w:r>
-                              <w:rPr>
-                                <w:rFonts w:ascii="Roboto" w:hAnsi="Roboto"/>
-                                <w:sz w:val="24"/>
-                                <w:szCs w:val="24"/>
-                              </w:rPr>
-                              <w:t>_6 }}</w:t>
-                            </w:r>
+                                <w:lang w:val="en-US"/>
+                              </w:rPr>
+                            </w:pPr>
                           </w:p>
                         </w:txbxContent>
                       </wps:txbx>
@@ -13422,9 +15318,268 @@
                         <w:spacing w:line="276" w:lineRule="auto"/>
                         <w:jc w:val="both"/>
                         <w:rPr>
+                          <w:rFonts w:ascii="Roboto" w:hAnsi="Roboto" w:cs="Calibri"/>
+                          <w:color w:val="C00000"/>
+                          <w:lang w:val="en-US"/>
+                        </w:rPr>
+                      </w:pPr>
+                      <w:r>
+                        <w:rPr>
+                          <w:rFonts w:ascii="Roboto" w:hAnsi="Roboto" w:cs="Calibri"/>
+                          <w:color w:val="C00000"/>
+                          <w:sz w:val="28"/>
+                          <w:szCs w:val="28"/>
+                        </w:rPr>
+                        <w:tab/>
+                      </w:r>
+                      <w:proofErr w:type="gramStart"/>
+                      <w:r>
+                        <w:rPr>
+                          <w:rFonts w:ascii="Roboto" w:hAnsi="Roboto" w:cs="Calibri"/>
+                          <w:lang w:val="en-US"/>
+                        </w:rPr>
+                        <w:t xml:space="preserve">{{ </w:t>
+                      </w:r>
+                      <w:proofErr w:type="spellStart"/>
+                      <w:r>
+                        <w:rPr>
+                          <w:rFonts w:ascii="Roboto" w:hAnsi="Roboto" w:cs="Calibri"/>
+                          <w:lang w:val="en-US"/>
+                        </w:rPr>
+                        <w:t>other</w:t>
+                      </w:r>
+                      <w:r>
+                        <w:rPr>
+                          <w:rFonts w:ascii="Roboto" w:hAnsi="Roboto" w:cs="Calibri"/>
+                          <w:lang w:val="en-US"/>
+                        </w:rPr>
+                        <w:t>s</w:t>
+                      </w:r>
+                      <w:proofErr w:type="gramEnd"/>
+                      <w:r>
+                        <w:rPr>
+                          <w:rFonts w:ascii="Roboto" w:hAnsi="Roboto" w:cs="Calibri"/>
+                          <w:lang w:val="en-US"/>
+                        </w:rPr>
+                        <w:t>_costs</w:t>
+                      </w:r>
+                      <w:proofErr w:type="spellEnd"/>
+                      <w:r>
+                        <w:rPr>
+                          <w:rFonts w:ascii="Roboto" w:hAnsi="Roboto" w:cs="Calibri"/>
+                          <w:lang w:val="en-US"/>
+                        </w:rPr>
+                        <w:t xml:space="preserve"> }}</w:t>
+                      </w:r>
+                    </w:p>
+                    <w:p>
+                      <w:pPr>
+                        <w:spacing w:line="240" w:lineRule="auto"/>
+                        <w:ind w:firstLine="709"/>
+                        <w:jc w:val="both"/>
+                        <w:rPr>
+                          <w:rFonts w:ascii="Roboto" w:hAnsi="Roboto"/>
+                          <w:lang w:val="en-US"/>
+                        </w:rPr>
+                      </w:pPr>
+                      <w:r>
+                        <w:rPr>
+                          <w:rFonts w:ascii="Roboto" w:hAnsi="Roboto"/>
+                          <w:lang w:val="en-US"/>
+                        </w:rPr>
+                        <w:t>{%</w:t>
+                      </w:r>
+                      <w:r>
+                        <w:rPr>
+                          <w:rFonts w:ascii="Roboto" w:hAnsi="Roboto"/>
+                          <w:lang w:val="en-US"/>
+                        </w:rPr>
+                        <w:t>p</w:t>
+                      </w:r>
+                      <w:r>
+                        <w:rPr>
+                          <w:rFonts w:ascii="Roboto" w:hAnsi="Roboto"/>
+                          <w:lang w:val="en-US"/>
+                        </w:rPr>
+                        <w:t xml:space="preserve"> if chat_gpt_page_</w:t>
+                      </w:r>
+                      <w:r>
+                        <w:rPr>
+                          <w:rFonts w:ascii="Roboto" w:hAnsi="Roboto"/>
+                          <w:lang w:val="en-US"/>
+                        </w:rPr>
+                        <w:t>4</w:t>
+                      </w:r>
+                      <w:r>
+                        <w:rPr>
+                          <w:rFonts w:ascii="Roboto" w:hAnsi="Roboto"/>
+                          <w:lang w:val="en-US"/>
+                        </w:rPr>
+                        <w:t xml:space="preserve"> %}</w:t>
+                      </w:r>
+                    </w:p>
+                    <w:p>
+                      <w:pPr>
+                        <w:spacing w:line="240" w:lineRule="auto"/>
+                        <w:ind w:firstLine="709"/>
+                        <w:jc w:val="both"/>
+                        <w:rPr>
+                          <w:rFonts w:ascii="Roboto" w:hAnsi="Roboto"/>
+                          <w:lang w:val="en-US"/>
+                        </w:rPr>
+                      </w:pPr>
+                      <w:proofErr w:type="gramStart"/>
+                      <w:r>
+                        <w:rPr>
+                          <w:rFonts w:ascii="Roboto" w:hAnsi="Roboto"/>
+                          <w:lang w:val="en-US"/>
+                        </w:rPr>
+                        <w:t>{{ chat</w:t>
+                      </w:r>
+                      <w:proofErr w:type="gramEnd"/>
+                      <w:r>
+                        <w:rPr>
+                          <w:rFonts w:ascii="Roboto" w:hAnsi="Roboto"/>
+                          <w:lang w:val="en-US"/>
+                        </w:rPr>
+                        <w:t>_gpt_page_</w:t>
+                      </w:r>
+                      <w:r>
+                        <w:rPr>
+                          <w:rFonts w:ascii="Roboto" w:hAnsi="Roboto"/>
+                          <w:lang w:val="en-US"/>
+                        </w:rPr>
+                        <w:t>4</w:t>
+                      </w:r>
+                      <w:r>
+                        <w:rPr>
+                          <w:rFonts w:ascii="Roboto" w:hAnsi="Roboto"/>
+                          <w:lang w:val="en-US"/>
+                        </w:rPr>
+                        <w:t xml:space="preserve"> }}</w:t>
+                      </w:r>
+                    </w:p>
+                    <w:p>
+                      <w:pPr>
+                        <w:spacing w:line="240" w:lineRule="auto"/>
+                        <w:ind w:firstLine="709"/>
+                        <w:jc w:val="both"/>
+                        <w:rPr>
+                          <w:rFonts w:ascii="Roboto" w:hAnsi="Roboto"/>
+                          <w:lang w:val="en-US"/>
+                        </w:rPr>
+                      </w:pPr>
+                      <w:r>
+                        <w:rPr>
+                          <w:rFonts w:ascii="Roboto" w:hAnsi="Roboto"/>
+                          <w:lang w:val="en-US"/>
+                        </w:rPr>
+                        <w:t>{%</w:t>
+                      </w:r>
+                      <w:r>
+                        <w:rPr>
+                          <w:rFonts w:ascii="Roboto" w:hAnsi="Roboto"/>
+                          <w:lang w:val="en-US"/>
+                        </w:rPr>
+                        <w:t>p</w:t>
+                      </w:r>
+                      <w:r>
+                        <w:rPr>
+                          <w:rFonts w:ascii="Roboto" w:hAnsi="Roboto"/>
+                          <w:lang w:val="en-US"/>
+                        </w:rPr>
+                        <w:t xml:space="preserve"> else %}</w:t>
+                      </w:r>
+                    </w:p>
+                    <w:p>
+                      <w:pPr>
+                        <w:spacing w:line="240" w:lineRule="auto"/>
+                        <w:ind w:firstLine="709"/>
+                        <w:jc w:val="both"/>
+                        <w:rPr>
+                          <w:rFonts w:ascii="Roboto" w:hAnsi="Roboto"/>
+                          <w:lang w:val="en-US"/>
+                        </w:rPr>
+                      </w:pPr>
+                      <w:proofErr w:type="gramStart"/>
+                      <w:r>
+                        <w:rPr>
+                          <w:rFonts w:ascii="Roboto" w:hAnsi="Roboto"/>
+                          <w:lang w:val="en-US"/>
+                        </w:rPr>
+                        <w:t xml:space="preserve">{{ </w:t>
+                      </w:r>
+                      <w:r>
+                        <w:rPr>
+                          <w:rFonts w:ascii="Roboto" w:hAnsi="Roboto"/>
+                          <w:lang w:val="en-US"/>
+                        </w:rPr>
+                        <w:t>page</w:t>
+                      </w:r>
+                      <w:proofErr w:type="gramEnd"/>
+                      <w:r>
+                        <w:rPr>
+                          <w:rFonts w:ascii="Roboto" w:hAnsi="Roboto"/>
+                          <w:lang w:val="en-US"/>
+                        </w:rPr>
+                        <w:t>_4 }}</w:t>
+                      </w:r>
+                    </w:p>
+                    <w:p>
+                      <w:pPr>
+                        <w:spacing w:line="240" w:lineRule="auto"/>
+                        <w:ind w:firstLine="709"/>
+                        <w:jc w:val="both"/>
+                        <w:rPr>
+                          <w:rFonts w:ascii="Roboto" w:hAnsi="Roboto"/>
+                          <w:lang w:val="en-US"/>
+                        </w:rPr>
+                      </w:pPr>
+                      <w:r>
+                        <w:rPr>
+                          <w:rFonts w:ascii="Roboto" w:hAnsi="Roboto"/>
+                          <w:lang w:val="en-US"/>
+                        </w:rPr>
+                        <w:t>{%</w:t>
+                      </w:r>
+                      <w:r>
+                        <w:rPr>
+                          <w:rFonts w:ascii="Roboto" w:hAnsi="Roboto"/>
+                          <w:lang w:val="en-US"/>
+                        </w:rPr>
+                        <w:t>p</w:t>
+                      </w:r>
+                      <w:r>
+                        <w:rPr>
+                          <w:rFonts w:ascii="Roboto" w:hAnsi="Roboto"/>
+                          <w:lang w:val="en-US"/>
+                        </w:rPr>
+                        <w:t xml:space="preserve"> </w:t>
+                      </w:r>
+                      <w:r>
+                        <w:rPr>
+                          <w:rFonts w:ascii="Roboto" w:hAnsi="Roboto"/>
+                          <w:lang w:val="en-US"/>
+                        </w:rPr>
+                        <w:t>endif</w:t>
+                      </w:r>
+                      <w:r>
+                        <w:rPr>
+                          <w:rFonts w:ascii="Roboto" w:hAnsi="Roboto"/>
+                          <w:lang w:val="en-US"/>
+                        </w:rPr>
+                        <w:t xml:space="preserve"> %}</w:t>
+                      </w:r>
+                    </w:p>
+                    <w:p>
+                      <w:pPr>
+                        <w:spacing w:line="276" w:lineRule="auto"/>
+                        <w:jc w:val="both"/>
+                        <w:rPr>
                           <w:rFonts w:ascii="Roboto" w:hAnsi="Roboto"/>
                           <w:sz w:val="24"/>
                           <w:szCs w:val="24"/>
+                          <w:lang w:val="en-US"/>
                         </w:rPr>
                       </w:pPr>
                     </w:p>
@@ -13436,6 +15591,7 @@
                           <w:rFonts w:ascii="Roboto" w:hAnsi="Roboto"/>
                           <w:sz w:val="24"/>
                           <w:szCs w:val="24"/>
+                          <w:lang w:val="en-US"/>
                         </w:rPr>
                       </w:pPr>
                     </w:p>
@@ -13447,6 +15603,7 @@
                           <w:rFonts w:ascii="Roboto" w:hAnsi="Roboto"/>
                           <w:sz w:val="24"/>
                           <w:szCs w:val="24"/>
+                          <w:lang w:val="en-US"/>
                         </w:rPr>
                       </w:pPr>
                     </w:p>
@@ -13492,6 +15649,7 @@
                     <w:p>
                       <w:pPr>
                         <w:spacing w:line="276" w:lineRule="auto"/>
+                        <w:ind w:firstLine="708"/>
                         <w:jc w:val="both"/>
                         <w:rPr>
                           <w:rFonts w:ascii="Roboto" w:hAnsi="Roboto"/>
@@ -13530,6 +15688,225 @@
                           <w:lang w:val="en-US"/>
                         </w:rPr>
                         <w:t xml:space="preserve"> }}</w:t>
+                      </w:r>
+                    </w:p>
+                    <w:p>
+                      <w:pPr>
+                        <w:spacing w:line="276" w:lineRule="auto"/>
+                        <w:ind w:firstLine="708"/>
+                        <w:jc w:val="both"/>
+                        <w:rPr>
+                          <w:rFonts w:ascii="Roboto" w:hAnsi="Roboto"/>
+                          <w:sz w:val="24"/>
+                          <w:szCs w:val="24"/>
+                          <w:lang w:val="en-US"/>
+                        </w:rPr>
+                      </w:pPr>
+                    </w:p>
+                    <w:p>
+                      <w:pPr>
+                        <w:spacing w:line="240" w:lineRule="auto"/>
+                        <w:ind w:firstLine="709"/>
+                        <w:jc w:val="both"/>
+                        <w:rPr>
+                          <w:rFonts w:ascii="Roboto" w:hAnsi="Roboto"/>
+                          <w:lang w:val="en-US"/>
+                        </w:rPr>
+                      </w:pPr>
+                      <w:r>
+                        <w:rPr>
+                          <w:rFonts w:ascii="Roboto" w:hAnsi="Roboto"/>
+                          <w:lang w:val="en-US"/>
+                        </w:rPr>
+                        <w:t>{%</w:t>
+                      </w:r>
+                      <w:r>
+                        <w:rPr>
+                          <w:rFonts w:ascii="Roboto" w:hAnsi="Roboto"/>
+                          <w:lang w:val="en-US"/>
+                        </w:rPr>
+                        <w:t>p</w:t>
+                      </w:r>
+                      <w:r>
+                        <w:rPr>
+                          <w:rFonts w:ascii="Roboto" w:hAnsi="Roboto"/>
+                          <w:lang w:val="en-US"/>
+                        </w:rPr>
+                        <w:t xml:space="preserve"> if chat_gpt_page_</w:t>
+                      </w:r>
+                      <w:r>
+                        <w:rPr>
+                          <w:rFonts w:ascii="Roboto" w:hAnsi="Roboto"/>
+                          <w:lang w:val="en-US"/>
+                        </w:rPr>
+                        <w:t>5</w:t>
+                      </w:r>
+                      <w:r>
+                        <w:rPr>
+                          <w:rFonts w:ascii="Roboto" w:hAnsi="Roboto"/>
+                          <w:lang w:val="en-US"/>
+                        </w:rPr>
+                        <w:t xml:space="preserve"> %}</w:t>
+                      </w:r>
+                    </w:p>
+                    <w:p>
+                      <w:pPr>
+                        <w:spacing w:line="240" w:lineRule="auto"/>
+                        <w:ind w:firstLine="709"/>
+                        <w:jc w:val="both"/>
+                        <w:rPr>
+                          <w:rFonts w:ascii="Roboto" w:hAnsi="Roboto"/>
+                          <w:lang w:val="en-US"/>
+                        </w:rPr>
+                      </w:pPr>
+                      <w:proofErr w:type="gramStart"/>
+                      <w:r>
+                        <w:rPr>
+                          <w:rFonts w:ascii="Roboto" w:hAnsi="Roboto"/>
+                          <w:lang w:val="en-US"/>
+                        </w:rPr>
+                        <w:t>{{ chat</w:t>
+                      </w:r>
+                      <w:proofErr w:type="gramEnd"/>
+                      <w:r>
+                        <w:rPr>
+                          <w:rFonts w:ascii="Roboto" w:hAnsi="Roboto"/>
+                          <w:lang w:val="en-US"/>
+                        </w:rPr>
+                        <w:t>_gpt_page_</w:t>
+                      </w:r>
+                      <w:r>
+                        <w:rPr>
+                          <w:rFonts w:ascii="Roboto" w:hAnsi="Roboto"/>
+                          <w:lang w:val="en-US"/>
+                        </w:rPr>
+                        <w:t>5</w:t>
+                      </w:r>
+                      <w:r>
+                        <w:rPr>
+                          <w:rFonts w:ascii="Roboto" w:hAnsi="Roboto"/>
+                          <w:lang w:val="en-US"/>
+                        </w:rPr>
+                        <w:t xml:space="preserve"> }}</w:t>
+                      </w:r>
+                    </w:p>
+                    <w:p>
+                      <w:pPr>
+                        <w:spacing w:line="240" w:lineRule="auto"/>
+                        <w:ind w:firstLine="709"/>
+                        <w:jc w:val="both"/>
+                        <w:rPr>
+                          <w:rFonts w:ascii="Roboto" w:hAnsi="Roboto"/>
+                          <w:lang w:val="en-US"/>
+                        </w:rPr>
+                      </w:pPr>
+                      <w:r>
+                        <w:rPr>
+                          <w:rFonts w:ascii="Roboto" w:hAnsi="Roboto"/>
+                          <w:lang w:val="en-US"/>
+                        </w:rPr>
+                        <w:t>{%</w:t>
+                      </w:r>
+                      <w:r>
+                        <w:rPr>
+                          <w:rFonts w:ascii="Roboto" w:hAnsi="Roboto"/>
+                          <w:lang w:val="en-US"/>
+                        </w:rPr>
+                        <w:t>p</w:t>
+                      </w:r>
+                      <w:r>
+                        <w:rPr>
+                          <w:rFonts w:ascii="Roboto" w:hAnsi="Roboto"/>
+                          <w:lang w:val="en-US"/>
+                        </w:rPr>
+                        <w:t xml:space="preserve"> else %}</w:t>
+                      </w:r>
+                    </w:p>
+                    <w:p>
+                      <w:pPr>
+                        <w:spacing w:line="240" w:lineRule="auto"/>
+                        <w:ind w:firstLine="709"/>
+                        <w:jc w:val="both"/>
+                        <w:rPr>
+                          <w:rFonts w:ascii="Roboto" w:hAnsi="Roboto"/>
+                          <w:lang w:val="en-US"/>
+                        </w:rPr>
+                      </w:pPr>
+                      <w:proofErr w:type="gramStart"/>
+                      <w:r>
+                        <w:rPr>
+                          <w:rFonts w:ascii="Roboto" w:hAnsi="Roboto"/>
+                          <w:lang w:val="en-US"/>
+                        </w:rPr>
+                        <w:t>{{ page</w:t>
+                      </w:r>
+                      <w:proofErr w:type="gramEnd"/>
+                      <w:r>
+                        <w:rPr>
+                          <w:rFonts w:ascii="Roboto" w:hAnsi="Roboto"/>
+                          <w:lang w:val="en-US"/>
+                        </w:rPr>
+                        <w:t>_</w:t>
+                      </w:r>
+                      <w:r>
+                        <w:rPr>
+                          <w:rFonts w:ascii="Roboto" w:hAnsi="Roboto"/>
+                          <w:lang w:val="en-US"/>
+                        </w:rPr>
+                        <w:t>5</w:t>
+                      </w:r>
+                      <w:r>
+                        <w:rPr>
+                          <w:rFonts w:ascii="Roboto" w:hAnsi="Roboto"/>
+                          <w:lang w:val="en-US"/>
+                        </w:rPr>
+                        <w:t xml:space="preserve"> }}</w:t>
+                      </w:r>
+                    </w:p>
+                    <w:p>
+                      <w:pPr>
+                        <w:spacing w:line="240" w:lineRule="auto"/>
+                        <w:ind w:firstLine="709"/>
+                        <w:jc w:val="both"/>
+                        <w:rPr>
+                          <w:rFonts w:ascii="Roboto" w:hAnsi="Roboto"/>
+                          <w:lang w:val="en-US"/>
+                        </w:rPr>
+                      </w:pPr>
+                      <w:r>
+                        <w:rPr>
+                          <w:rFonts w:ascii="Roboto" w:hAnsi="Roboto"/>
+                          <w:lang w:val="en-US"/>
+                        </w:rPr>
+                        <w:t>{%</w:t>
+                      </w:r>
+                      <w:r>
+                        <w:rPr>
+                          <w:rFonts w:ascii="Roboto" w:hAnsi="Roboto"/>
+                          <w:lang w:val="en-US"/>
+                        </w:rPr>
+                        <w:t>p</w:t>
+                      </w:r>
+                      <w:r>
+                        <w:rPr>
+                          <w:rFonts w:ascii="Roboto" w:hAnsi="Roboto"/>
+                          <w:lang w:val="en-US"/>
+                        </w:rPr>
+                        <w:t xml:space="preserve"> </w:t>
+                      </w:r>
+                      <w:r>
+                        <w:rPr>
+                          <w:rFonts w:ascii="Roboto" w:hAnsi="Roboto"/>
+                          <w:lang w:val="en-US"/>
+                        </w:rPr>
+                        <w:t>endif</w:t>
+                      </w:r>
+                      <w:r>
+                        <w:rPr>
+                          <w:rFonts w:ascii="Roboto" w:hAnsi="Roboto"/>
+                          <w:lang w:val="en-US"/>
+                        </w:rPr>
+                        <w:t xml:space="preserve"> %}</w:t>
                       </w:r>
                     </w:p>
                     <w:p>
@@ -13540,6 +15917,7 @@
                           <w:rFonts w:ascii="Roboto" w:hAnsi="Roboto"/>
                           <w:sz w:val="24"/>
                           <w:szCs w:val="24"/>
+                          <w:lang w:val="en-US"/>
                         </w:rPr>
                       </w:pPr>
                     </w:p>
@@ -13551,71 +15929,21 @@
                           <w:rFonts w:ascii="Roboto" w:hAnsi="Roboto"/>
                           <w:sz w:val="24"/>
                           <w:szCs w:val="24"/>
+                          <w:lang w:val="en-US"/>
                         </w:rPr>
                       </w:pPr>
-                      <w:proofErr w:type="gramStart"/>
-                      <w:r>
-                        <w:rPr>
-                          <w:rFonts w:ascii="Roboto" w:hAnsi="Roboto"/>
-                          <w:sz w:val="24"/>
-                          <w:szCs w:val="24"/>
-                        </w:rPr>
-                        <w:t xml:space="preserve">{{ </w:t>
-                      </w:r>
-                      <w:r>
+                    </w:p>
+                    <w:p>
+                      <w:pPr>
+                        <w:spacing w:line="276" w:lineRule="auto"/>
+                        <w:jc w:val="both"/>
                         <w:rPr>
                           <w:rFonts w:ascii="Roboto" w:hAnsi="Roboto"/>
                           <w:sz w:val="24"/>
                           <w:szCs w:val="24"/>
                           <w:lang w:val="en-US"/>
                         </w:rPr>
-                        <w:t>chat</w:t>
-                      </w:r>
-                      <w:proofErr w:type="gramEnd"/>
-                      <w:r>
-                        <w:rPr>
-                          <w:rFonts w:ascii="Roboto" w:hAnsi="Roboto"/>
-                          <w:sz w:val="24"/>
-                          <w:szCs w:val="24"/>
-                        </w:rPr>
-                        <w:t>_</w:t>
-                      </w:r>
-                      <w:proofErr w:type="spellStart"/>
-                      <w:r>
-                        <w:rPr>
-                          <w:rFonts w:ascii="Roboto" w:hAnsi="Roboto"/>
-                          <w:sz w:val="24"/>
-                          <w:szCs w:val="24"/>
-                          <w:lang w:val="en-US"/>
-                        </w:rPr>
-                        <w:t>gpt</w:t>
-                      </w:r>
-                      <w:proofErr w:type="spellEnd"/>
-                      <w:r>
-                        <w:rPr>
-                          <w:rFonts w:ascii="Roboto" w:hAnsi="Roboto"/>
-                          <w:sz w:val="24"/>
-                          <w:szCs w:val="24"/>
-                        </w:rPr>
-                        <w:t>_</w:t>
-                      </w:r>
-                      <w:r>
-                        <w:rPr>
-                          <w:rFonts w:ascii="Roboto" w:hAnsi="Roboto"/>
-                          <w:sz w:val="24"/>
-                          <w:szCs w:val="24"/>
-                          <w:lang w:val="en-US"/>
-                        </w:rPr>
-                        <w:t>page</w:t>
-                      </w:r>
-                      <w:r>
-                        <w:rPr>
-                          <w:rFonts w:ascii="Roboto" w:hAnsi="Roboto"/>
-                          <w:sz w:val="24"/>
-                          <w:szCs w:val="24"/>
-                        </w:rPr>
-                        <w:t>_6 }}</w:t>
-                      </w:r>
+                      </w:pPr>
                     </w:p>
                   </w:txbxContent>
                 </v:textbox>
@@ -13659,7 +15987,7 @@
                     </pic:cNvPicPr>
                   </pic:nvPicPr>
                   <pic:blipFill>
-                    <a:blip r:embed="rId7" cstate="print">
+                    <a:blip r:embed="rId8" cstate="print">
                       <a:extLst>
                         <a:ext uri="{28A0092B-C50C-407E-A947-70E740481C1C}">
                           <a14:useLocalDpi xmlns:a14="http://schemas.microsoft.com/office/drawing/2010/main" val="0"/>
@@ -13752,7 +16080,6 @@
                                 <w:rFonts w:ascii="Roboto" w:hAnsi="Roboto" w:cs="Calibri"/>
                                 <w:sz w:val="24"/>
                                 <w:szCs w:val="24"/>
-                                <w:lang w:val="en-US"/>
                               </w:rPr>
                             </w:pPr>
                             <w:r>
@@ -13762,51 +16089,25 @@
                                 <w:sz w:val="28"/>
                                 <w:szCs w:val="28"/>
                               </w:rPr>
-                              <w:t>ПРЕДЛОЖЕНИЯ И ПОЖЕЛАНИЯ</w:t>
-                            </w:r>
-                          </w:p>
-                          <w:p>
-                            <w:pPr>
-                              <w:spacing w:line="276" w:lineRule="auto"/>
-                              <w:jc w:val="both"/>
-                              <w:rPr>
-                                <w:rFonts w:ascii="Roboto" w:hAnsi="Roboto" w:cs="Calibri"/>
-                                <w:sz w:val="24"/>
-                                <w:szCs w:val="24"/>
-                                <w:lang w:val="en-US"/>
-                              </w:rPr>
-                            </w:pPr>
-                          </w:p>
-                          <w:p>
-                            <w:pPr>
-                              <w:spacing w:line="276" w:lineRule="auto"/>
-                              <w:jc w:val="both"/>
-                              <w:rPr>
-                                <w:rFonts w:ascii="Roboto" w:hAnsi="Roboto" w:cs="Calibri"/>
-                                <w:sz w:val="24"/>
-                                <w:szCs w:val="24"/>
-                                <w:lang w:val="en-US"/>
-                              </w:rPr>
-                            </w:pPr>
-                            <w:proofErr w:type="gramStart"/>
-                            <w:r>
-                              <w:rPr>
-                                <w:rFonts w:ascii="Roboto" w:hAnsi="Roboto" w:cs="Calibri"/>
-                                <w:sz w:val="24"/>
-                                <w:szCs w:val="24"/>
-                                <w:lang w:val="en-US"/>
-                              </w:rPr>
-                              <w:t>{{ chat</w:t>
-                            </w:r>
-                            <w:proofErr w:type="gramEnd"/>
-                            <w:r>
-                              <w:rPr>
-                                <w:rFonts w:ascii="Roboto" w:hAnsi="Roboto" w:cs="Calibri"/>
-                                <w:sz w:val="24"/>
-                                <w:szCs w:val="24"/>
-                                <w:lang w:val="en-US"/>
-                              </w:rPr>
-                              <w:t>_gpt_page_7 }}</w:t>
+                              <w:t>ПАРТНЕРСКИЕ</w:t>
+                            </w:r>
+                            <w:r>
+                              <w:rPr>
+                                <w:rFonts w:ascii="Roboto" w:hAnsi="Roboto" w:cs="Calibri"/>
+                                <w:color w:val="C00000"/>
+                                <w:sz w:val="28"/>
+                                <w:szCs w:val="28"/>
+                              </w:rPr>
+                              <w:t xml:space="preserve"> </w:t>
+                            </w:r>
+                            <w:r>
+                              <w:rPr>
+                                <w:rFonts w:ascii="Roboto" w:hAnsi="Roboto" w:cs="Calibri"/>
+                                <w:color w:val="C00000"/>
+                                <w:sz w:val="28"/>
+                                <w:szCs w:val="28"/>
+                              </w:rPr>
+                              <w:t>ПРЕДЛОЖЕНИЯ И МЕРЫ ПОДДЕРЖКИ</w:t>
                             </w:r>
                           </w:p>
                           <w:p>
@@ -13820,6 +16121,67 @@
                                 <w:szCs w:val="32"/>
                               </w:rPr>
                             </w:pPr>
+                            <w:proofErr w:type="gramStart"/>
+                            <w:r>
+                              <w:rPr>
+                                <w:rFonts w:ascii="Roboto" w:hAnsi="Roboto" w:cs="Calibri"/>
+                                <w:sz w:val="24"/>
+                                <w:szCs w:val="24"/>
+                              </w:rPr>
+                              <w:t xml:space="preserve">{{ </w:t>
+                            </w:r>
+                            <w:r>
+                              <w:rPr>
+                                <w:rFonts w:ascii="Roboto" w:hAnsi="Roboto" w:cs="Calibri"/>
+                                <w:sz w:val="24"/>
+                                <w:szCs w:val="24"/>
+                                <w:lang w:val="en-US"/>
+                              </w:rPr>
+                              <w:t>offers</w:t>
+                            </w:r>
+                            <w:proofErr w:type="gramEnd"/>
+                            <w:r>
+                              <w:rPr>
+                                <w:rFonts w:ascii="Roboto" w:hAnsi="Roboto" w:cs="Calibri"/>
+                                <w:sz w:val="24"/>
+                                <w:szCs w:val="24"/>
+                              </w:rPr>
+                              <w:t>_</w:t>
+                            </w:r>
+                            <w:r>
+                              <w:rPr>
+                                <w:rFonts w:ascii="Roboto" w:hAnsi="Roboto" w:cs="Calibri"/>
+                                <w:sz w:val="24"/>
+                                <w:szCs w:val="24"/>
+                                <w:lang w:val="en-US"/>
+                              </w:rPr>
+                              <w:t>and</w:t>
+                            </w:r>
+                            <w:r>
+                              <w:rPr>
+                                <w:rFonts w:ascii="Roboto" w:hAnsi="Roboto" w:cs="Calibri"/>
+                                <w:sz w:val="24"/>
+                                <w:szCs w:val="24"/>
+                              </w:rPr>
+                              <w:t>_</w:t>
+                            </w:r>
+                            <w:r>
+                              <w:rPr>
+                                <w:rFonts w:ascii="Roboto" w:hAnsi="Roboto" w:cs="Calibri"/>
+                                <w:sz w:val="24"/>
+                                <w:szCs w:val="24"/>
+                                <w:lang w:val="en-US"/>
+                              </w:rPr>
+                              <w:t>wishes</w:t>
+                            </w:r>
+                            <w:r>
+                              <w:rPr>
+                                <w:rFonts w:ascii="Roboto" w:hAnsi="Roboto" w:cs="Calibri"/>
+                                <w:sz w:val="24"/>
+                                <w:szCs w:val="24"/>
+                              </w:rPr>
+                              <w:t xml:space="preserve"> }}</w:t>
+                            </w:r>
                           </w:p>
                         </w:txbxContent>
                       </wps:txbx>
@@ -13854,7 +16216,6 @@
                           <w:rFonts w:ascii="Roboto" w:hAnsi="Roboto" w:cs="Calibri"/>
                           <w:sz w:val="24"/>
                           <w:szCs w:val="24"/>
-                          <w:lang w:val="en-US"/>
                         </w:rPr>
                       </w:pPr>
                       <w:r>
@@ -13864,51 +16225,25 @@
                           <w:sz w:val="28"/>
                           <w:szCs w:val="28"/>
                         </w:rPr>
-                        <w:t>ПРЕДЛОЖЕНИЯ И ПОЖЕЛАНИЯ</w:t>
-                      </w:r>
-                    </w:p>
-                    <w:p>
-                      <w:pPr>
-                        <w:spacing w:line="276" w:lineRule="auto"/>
-                        <w:jc w:val="both"/>
+                        <w:t>ПАРТНЕРСКИЕ</w:t>
+                      </w:r>
+                      <w:r>
                         <w:rPr>
                           <w:rFonts w:ascii="Roboto" w:hAnsi="Roboto" w:cs="Calibri"/>
-                          <w:sz w:val="24"/>
-                          <w:szCs w:val="24"/>
-                          <w:lang w:val="en-US"/>
-                        </w:rPr>
-                      </w:pPr>
-                    </w:p>
-                    <w:p>
-                      <w:pPr>
-                        <w:spacing w:line="276" w:lineRule="auto"/>
-                        <w:jc w:val="both"/>
+                          <w:color w:val="C00000"/>
+                          <w:sz w:val="28"/>
+                          <w:szCs w:val="28"/>
+                        </w:rPr>
+                        <w:t xml:space="preserve"> </w:t>
+                      </w:r>
+                      <w:r>
                         <w:rPr>
                           <w:rFonts w:ascii="Roboto" w:hAnsi="Roboto" w:cs="Calibri"/>
-                          <w:sz w:val="24"/>
-                          <w:szCs w:val="24"/>
-                          <w:lang w:val="en-US"/>
-                        </w:rPr>
-                      </w:pPr>
-                      <w:proofErr w:type="gramStart"/>
-                      <w:r>
-                        <w:rPr>
-                          <w:rFonts w:ascii="Roboto" w:hAnsi="Roboto" w:cs="Calibri"/>
-                          <w:sz w:val="24"/>
-                          <w:szCs w:val="24"/>
-                          <w:lang w:val="en-US"/>
-                        </w:rPr>
-                        <w:t>{{ chat</w:t>
-                      </w:r>
-                      <w:proofErr w:type="gramEnd"/>
-                      <w:r>
-                        <w:rPr>
-                          <w:rFonts w:ascii="Roboto" w:hAnsi="Roboto" w:cs="Calibri"/>
-                          <w:sz w:val="24"/>
-                          <w:szCs w:val="24"/>
-                          <w:lang w:val="en-US"/>
-                        </w:rPr>
-                        <w:t>_gpt_page_7 }}</w:t>
+                          <w:color w:val="C00000"/>
+                          <w:sz w:val="28"/>
+                          <w:szCs w:val="28"/>
+                        </w:rPr>
+                        <w:t>ПРЕДЛОЖЕНИЯ И МЕРЫ ПОДДЕРЖКИ</w:t>
                       </w:r>
                     </w:p>
                     <w:p>
@@ -13922,6 +16257,67 @@
                           <w:szCs w:val="32"/>
                         </w:rPr>
                       </w:pPr>
+                      <w:proofErr w:type="gramStart"/>
+                      <w:r>
+                        <w:rPr>
+                          <w:rFonts w:ascii="Roboto" w:hAnsi="Roboto" w:cs="Calibri"/>
+                          <w:sz w:val="24"/>
+                          <w:szCs w:val="24"/>
+                        </w:rPr>
+                        <w:t xml:space="preserve">{{ </w:t>
+                      </w:r>
+                      <w:r>
+                        <w:rPr>
+                          <w:rFonts w:ascii="Roboto" w:hAnsi="Roboto" w:cs="Calibri"/>
+                          <w:sz w:val="24"/>
+                          <w:szCs w:val="24"/>
+                          <w:lang w:val="en-US"/>
+                        </w:rPr>
+                        <w:t>offers</w:t>
+                      </w:r>
+                      <w:proofErr w:type="gramEnd"/>
+                      <w:r>
+                        <w:rPr>
+                          <w:rFonts w:ascii="Roboto" w:hAnsi="Roboto" w:cs="Calibri"/>
+                          <w:sz w:val="24"/>
+                          <w:szCs w:val="24"/>
+                        </w:rPr>
+                        <w:t>_</w:t>
+                      </w:r>
+                      <w:r>
+                        <w:rPr>
+                          <w:rFonts w:ascii="Roboto" w:hAnsi="Roboto" w:cs="Calibri"/>
+                          <w:sz w:val="24"/>
+                          <w:szCs w:val="24"/>
+                          <w:lang w:val="en-US"/>
+                        </w:rPr>
+                        <w:t>and</w:t>
+                      </w:r>
+                      <w:r>
+                        <w:rPr>
+                          <w:rFonts w:ascii="Roboto" w:hAnsi="Roboto" w:cs="Calibri"/>
+                          <w:sz w:val="24"/>
+                          <w:szCs w:val="24"/>
+                        </w:rPr>
+                        <w:t>_</w:t>
+                      </w:r>
+                      <w:r>
+                        <w:rPr>
+                          <w:rFonts w:ascii="Roboto" w:hAnsi="Roboto" w:cs="Calibri"/>
+                          <w:sz w:val="24"/>
+                          <w:szCs w:val="24"/>
+                          <w:lang w:val="en-US"/>
+                        </w:rPr>
+                        <w:t>wishes</w:t>
+                      </w:r>
+                      <w:r>
+                        <w:rPr>
+                          <w:rFonts w:ascii="Roboto" w:hAnsi="Roboto" w:cs="Calibri"/>
+                          <w:sz w:val="24"/>
+                          <w:szCs w:val="24"/>
+                        </w:rPr>
+                        <w:t xml:space="preserve"> }}</w:t>
+                      </w:r>
                     </w:p>
                   </w:txbxContent>
                 </v:textbox>
@@ -13965,7 +16361,7 @@
                     </pic:cNvPicPr>
                   </pic:nvPicPr>
                   <pic:blipFill>
-                    <a:blip r:embed="rId7" cstate="print">
+                    <a:blip r:embed="rId8" cstate="print">
                       <a:extLst>
                         <a:ext uri="{28A0092B-C50C-407E-A947-70E740481C1C}">
                           <a14:useLocalDpi xmlns:a14="http://schemas.microsoft.com/office/drawing/2010/main" val="0"/>
@@ -14747,7 +17143,7 @@
                           </w:p>
                           <w:p>
                             <w:pPr>
-                              <w:spacing w:line="276" w:lineRule="auto"/>
+                              <w:spacing w:line="240" w:lineRule="auto"/>
                               <w:ind w:firstLine="709"/>
                               <w:jc w:val="both"/>
                               <w:rPr>
@@ -14757,6 +17153,46 @@
                                 <w:lang w:val="en-US"/>
                               </w:rPr>
                             </w:pPr>
+                            <w:r>
+                              <w:rPr>
+                                <w:rFonts w:ascii="Roboto" w:hAnsi="Roboto"/>
+                                <w:sz w:val="32"/>
+                                <w:szCs w:val="32"/>
+                                <w:lang w:val="en-US"/>
+                              </w:rPr>
+                              <w:t>{%</w:t>
+                            </w:r>
+                            <w:r>
+                              <w:rPr>
+                                <w:rFonts w:ascii="Roboto" w:hAnsi="Roboto"/>
+                                <w:sz w:val="32"/>
+                                <w:szCs w:val="32"/>
+                                <w:lang w:val="en-US"/>
+                              </w:rPr>
+                              <w:t>p</w:t>
+                            </w:r>
+                            <w:r>
+                              <w:rPr>
+                                <w:rFonts w:ascii="Roboto" w:hAnsi="Roboto"/>
+                                <w:sz w:val="32"/>
+                                <w:szCs w:val="32"/>
+                                <w:lang w:val="en-US"/>
+                              </w:rPr>
+                              <w:t xml:space="preserve"> if chat_gpt_page_6 %}</w:t>
+                            </w:r>
+                          </w:p>
+                          <w:p>
+                            <w:pPr>
+                              <w:spacing w:line="240" w:lineRule="auto"/>
+                              <w:ind w:firstLine="709"/>
+                              <w:jc w:val="both"/>
+                              <w:rPr>
+                                <w:rFonts w:ascii="Roboto" w:hAnsi="Roboto"/>
+                                <w:sz w:val="32"/>
+                                <w:szCs w:val="32"/>
+                                <w:lang w:val="en-US"/>
+                              </w:rPr>
+                            </w:pPr>
                             <w:proofErr w:type="gramStart"/>
                             <w:r>
                               <w:rPr>
@@ -14775,7 +17211,138 @@
                                 <w:szCs w:val="32"/>
                                 <w:lang w:val="en-US"/>
                               </w:rPr>
-                              <w:t>_gpt_page_8 }}</w:t>
+                              <w:t>_gpt_page_6 }}</w:t>
+                            </w:r>
+                          </w:p>
+                          <w:p>
+                            <w:pPr>
+                              <w:spacing w:line="240" w:lineRule="auto"/>
+                              <w:ind w:firstLine="709"/>
+                              <w:jc w:val="both"/>
+                              <w:rPr>
+                                <w:rFonts w:ascii="Roboto" w:hAnsi="Roboto"/>
+                                <w:sz w:val="32"/>
+                                <w:szCs w:val="32"/>
+                                <w:lang w:val="en-US"/>
+                              </w:rPr>
+                            </w:pPr>
+                            <w:r>
+                              <w:rPr>
+                                <w:rFonts w:ascii="Roboto" w:hAnsi="Roboto"/>
+                                <w:sz w:val="32"/>
+                                <w:szCs w:val="32"/>
+                                <w:lang w:val="en-US"/>
+                              </w:rPr>
+                              <w:t>{%</w:t>
+                            </w:r>
+                            <w:r>
+                              <w:rPr>
+                                <w:rFonts w:ascii="Roboto" w:hAnsi="Roboto"/>
+                                <w:sz w:val="32"/>
+                                <w:szCs w:val="32"/>
+                                <w:lang w:val="en-US"/>
+                              </w:rPr>
+                              <w:t>p</w:t>
+                            </w:r>
+                            <w:r>
+                              <w:rPr>
+                                <w:rFonts w:ascii="Roboto" w:hAnsi="Roboto"/>
+                                <w:sz w:val="32"/>
+                                <w:szCs w:val="32"/>
+                                <w:lang w:val="en-US"/>
+                              </w:rPr>
+                              <w:t xml:space="preserve"> else %}</w:t>
+                            </w:r>
+                          </w:p>
+                          <w:p>
+                            <w:pPr>
+                              <w:spacing w:line="240" w:lineRule="auto"/>
+                              <w:ind w:firstLine="709"/>
+                              <w:jc w:val="both"/>
+                              <w:rPr>
+                                <w:rFonts w:ascii="Roboto" w:hAnsi="Roboto"/>
+                                <w:sz w:val="32"/>
+                                <w:szCs w:val="32"/>
+                                <w:lang w:val="en-US"/>
+                              </w:rPr>
+                            </w:pPr>
+                            <w:proofErr w:type="gramStart"/>
+                            <w:r>
+                              <w:rPr>
+                                <w:rFonts w:ascii="Roboto" w:hAnsi="Roboto"/>
+                                <w:sz w:val="32"/>
+                                <w:szCs w:val="32"/>
+                                <w:lang w:val="en-US"/>
+                              </w:rPr>
+                              <w:t>{{ page</w:t>
+                            </w:r>
+                            <w:proofErr w:type="gramEnd"/>
+                            <w:r>
+                              <w:rPr>
+                                <w:rFonts w:ascii="Roboto" w:hAnsi="Roboto"/>
+                                <w:sz w:val="32"/>
+                                <w:szCs w:val="32"/>
+                                <w:lang w:val="en-US"/>
+                              </w:rPr>
+                              <w:t>_6 }}</w:t>
+                            </w:r>
+                          </w:p>
+                          <w:p>
+                            <w:pPr>
+                              <w:spacing w:line="240" w:lineRule="auto"/>
+                              <w:ind w:firstLine="709"/>
+                              <w:jc w:val="both"/>
+                              <w:rPr>
+                                <w:rFonts w:ascii="Roboto" w:hAnsi="Roboto"/>
+                                <w:sz w:val="32"/>
+                                <w:szCs w:val="32"/>
+                                <w:lang w:val="en-US"/>
+                              </w:rPr>
+                            </w:pPr>
+                            <w:r>
+                              <w:rPr>
+                                <w:rFonts w:ascii="Roboto" w:hAnsi="Roboto"/>
+                                <w:sz w:val="32"/>
+                                <w:szCs w:val="32"/>
+                                <w:lang w:val="en-US"/>
+                              </w:rPr>
+                              <w:t>{%</w:t>
+                            </w:r>
+                            <w:r>
+                              <w:rPr>
+                                <w:rFonts w:ascii="Roboto" w:hAnsi="Roboto"/>
+                                <w:sz w:val="32"/>
+                                <w:szCs w:val="32"/>
+                                <w:lang w:val="en-US"/>
+                              </w:rPr>
+                              <w:t>p</w:t>
+                            </w:r>
+                            <w:r>
+                              <w:rPr>
+                                <w:rFonts w:ascii="Roboto" w:hAnsi="Roboto"/>
+                                <w:sz w:val="32"/>
+                                <w:szCs w:val="32"/>
+                                <w:lang w:val="en-US"/>
+                              </w:rPr>
+                              <w:t xml:space="preserve"> </w:t>
+                            </w:r>
+                            <w:r>
+                              <w:rPr>
+                                <w:rFonts w:ascii="Roboto" w:hAnsi="Roboto"/>
+                                <w:sz w:val="32"/>
+                                <w:szCs w:val="32"/>
+                                <w:lang w:val="en-US"/>
+                              </w:rPr>
+                              <w:t>endif</w:t>
+                            </w:r>
+                            <w:r>
+                              <w:rPr>
+                                <w:rFonts w:ascii="Roboto" w:hAnsi="Roboto"/>
+                                <w:sz w:val="32"/>
+                                <w:szCs w:val="32"/>
+                                <w:lang w:val="en-US"/>
+                              </w:rPr>
+                              <w:t xml:space="preserve"> %}</w:t>
                             </w:r>
                           </w:p>
                           <w:p>
@@ -15514,7 +18081,7 @@
                     </w:p>
                     <w:p>
                       <w:pPr>
-                        <w:spacing w:line="276" w:lineRule="auto"/>
+                        <w:spacing w:line="240" w:lineRule="auto"/>
                         <w:ind w:firstLine="709"/>
                         <w:jc w:val="both"/>
                         <w:rPr>
@@ -15524,6 +18091,46 @@
                           <w:lang w:val="en-US"/>
                         </w:rPr>
                       </w:pPr>
+                      <w:r>
+                        <w:rPr>
+                          <w:rFonts w:ascii="Roboto" w:hAnsi="Roboto"/>
+                          <w:sz w:val="32"/>
+                          <w:szCs w:val="32"/>
+                          <w:lang w:val="en-US"/>
+                        </w:rPr>
+                        <w:t>{%</w:t>
+                      </w:r>
+                      <w:r>
+                        <w:rPr>
+                          <w:rFonts w:ascii="Roboto" w:hAnsi="Roboto"/>
+                          <w:sz w:val="32"/>
+                          <w:szCs w:val="32"/>
+                          <w:lang w:val="en-US"/>
+                        </w:rPr>
+                        <w:t>p</w:t>
+                      </w:r>
+                      <w:r>
+                        <w:rPr>
+                          <w:rFonts w:ascii="Roboto" w:hAnsi="Roboto"/>
+                          <w:sz w:val="32"/>
+                          <w:szCs w:val="32"/>
+                          <w:lang w:val="en-US"/>
+                        </w:rPr>
+                        <w:t xml:space="preserve"> if chat_gpt_page_6 %}</w:t>
+                      </w:r>
+                    </w:p>
+                    <w:p>
+                      <w:pPr>
+                        <w:spacing w:line="240" w:lineRule="auto"/>
+                        <w:ind w:firstLine="709"/>
+                        <w:jc w:val="both"/>
+                        <w:rPr>
+                          <w:rFonts w:ascii="Roboto" w:hAnsi="Roboto"/>
+                          <w:sz w:val="32"/>
+                          <w:szCs w:val="32"/>
+                          <w:lang w:val="en-US"/>
+                        </w:rPr>
+                      </w:pPr>
                       <w:proofErr w:type="gramStart"/>
                       <w:r>
                         <w:rPr>
@@ -15542,7 +18149,138 @@
                           <w:szCs w:val="32"/>
                           <w:lang w:val="en-US"/>
                         </w:rPr>
-                        <w:t>_gpt_page_8 }}</w:t>
+                        <w:t>_gpt_page_6 }}</w:t>
+                      </w:r>
+                    </w:p>
+                    <w:p>
+                      <w:pPr>
+                        <w:spacing w:line="240" w:lineRule="auto"/>
+                        <w:ind w:firstLine="709"/>
+                        <w:jc w:val="both"/>
+                        <w:rPr>
+                          <w:rFonts w:ascii="Roboto" w:hAnsi="Roboto"/>
+                          <w:sz w:val="32"/>
+                          <w:szCs w:val="32"/>
+                          <w:lang w:val="en-US"/>
+                        </w:rPr>
+                      </w:pPr>
+                      <w:r>
+                        <w:rPr>
+                          <w:rFonts w:ascii="Roboto" w:hAnsi="Roboto"/>
+                          <w:sz w:val="32"/>
+                          <w:szCs w:val="32"/>
+                          <w:lang w:val="en-US"/>
+                        </w:rPr>
+                        <w:t>{%</w:t>
+                      </w:r>
+                      <w:r>
+                        <w:rPr>
+                          <w:rFonts w:ascii="Roboto" w:hAnsi="Roboto"/>
+                          <w:sz w:val="32"/>
+                          <w:szCs w:val="32"/>
+                          <w:lang w:val="en-US"/>
+                        </w:rPr>
+                        <w:t>p</w:t>
+                      </w:r>
+                      <w:r>
+                        <w:rPr>
+                          <w:rFonts w:ascii="Roboto" w:hAnsi="Roboto"/>
+                          <w:sz w:val="32"/>
+                          <w:szCs w:val="32"/>
+                          <w:lang w:val="en-US"/>
+                        </w:rPr>
+                        <w:t xml:space="preserve"> else %}</w:t>
+                      </w:r>
+                    </w:p>
+                    <w:p>
+                      <w:pPr>
+                        <w:spacing w:line="240" w:lineRule="auto"/>
+                        <w:ind w:firstLine="709"/>
+                        <w:jc w:val="both"/>
+                        <w:rPr>
+                          <w:rFonts w:ascii="Roboto" w:hAnsi="Roboto"/>
+                          <w:sz w:val="32"/>
+                          <w:szCs w:val="32"/>
+                          <w:lang w:val="en-US"/>
+                        </w:rPr>
+                      </w:pPr>
+                      <w:proofErr w:type="gramStart"/>
+                      <w:r>
+                        <w:rPr>
+                          <w:rFonts w:ascii="Roboto" w:hAnsi="Roboto"/>
+                          <w:sz w:val="32"/>
+                          <w:szCs w:val="32"/>
+                          <w:lang w:val="en-US"/>
+                        </w:rPr>
+                        <w:t>{{ page</w:t>
+                      </w:r>
+                      <w:proofErr w:type="gramEnd"/>
+                      <w:r>
+                        <w:rPr>
+                          <w:rFonts w:ascii="Roboto" w:hAnsi="Roboto"/>
+                          <w:sz w:val="32"/>
+                          <w:szCs w:val="32"/>
+                          <w:lang w:val="en-US"/>
+                        </w:rPr>
+                        <w:t>_6 }}</w:t>
+                      </w:r>
+                    </w:p>
+                    <w:p>
+                      <w:pPr>
+                        <w:spacing w:line="240" w:lineRule="auto"/>
+                        <w:ind w:firstLine="709"/>
+                        <w:jc w:val="both"/>
+                        <w:rPr>
+                          <w:rFonts w:ascii="Roboto" w:hAnsi="Roboto"/>
+                          <w:sz w:val="32"/>
+                          <w:szCs w:val="32"/>
+                          <w:lang w:val="en-US"/>
+                        </w:rPr>
+                      </w:pPr>
+                      <w:r>
+                        <w:rPr>
+                          <w:rFonts w:ascii="Roboto" w:hAnsi="Roboto"/>
+                          <w:sz w:val="32"/>
+                          <w:szCs w:val="32"/>
+                          <w:lang w:val="en-US"/>
+                        </w:rPr>
+                        <w:t>{%</w:t>
+                      </w:r>
+                      <w:r>
+                        <w:rPr>
+                          <w:rFonts w:ascii="Roboto" w:hAnsi="Roboto"/>
+                          <w:sz w:val="32"/>
+                          <w:szCs w:val="32"/>
+                          <w:lang w:val="en-US"/>
+                        </w:rPr>
+                        <w:t>p</w:t>
+                      </w:r>
+                      <w:r>
+                        <w:rPr>
+                          <w:rFonts w:ascii="Roboto" w:hAnsi="Roboto"/>
+                          <w:sz w:val="32"/>
+                          <w:szCs w:val="32"/>
+                          <w:lang w:val="en-US"/>
+                        </w:rPr>
+                        <w:t xml:space="preserve"> </w:t>
+                      </w:r>
+                      <w:r>
+                        <w:rPr>
+                          <w:rFonts w:ascii="Roboto" w:hAnsi="Roboto"/>
+                          <w:sz w:val="32"/>
+                          <w:szCs w:val="32"/>
+                          <w:lang w:val="en-US"/>
+                        </w:rPr>
+                        <w:t>endif</w:t>
+                      </w:r>
+                      <w:r>
+                        <w:rPr>
+                          <w:rFonts w:ascii="Roboto" w:hAnsi="Roboto"/>
+                          <w:sz w:val="32"/>
+                          <w:szCs w:val="32"/>
+                          <w:lang w:val="en-US"/>
+                        </w:rPr>
+                        <w:t xml:space="preserve"> %}</w:t>
                       </w:r>
                     </w:p>
                     <w:p>
@@ -15600,7 +18338,7 @@
                     </pic:cNvPicPr>
                   </pic:nvPicPr>
                   <pic:blipFill>
-                    <a:blip r:embed="rId7" cstate="print">
+                    <a:blip r:embed="rId8" cstate="print">
                       <a:extLst>
                         <a:ext uri="{28A0092B-C50C-407E-A947-70E740481C1C}">
                           <a14:useLocalDpi xmlns:a14="http://schemas.microsoft.com/office/drawing/2010/main" val="0"/>
@@ -15628,7 +18366,7 @@
       </w:r>
     </w:p>
     <w:sectPr>
-      <w:footerReference w:type="default" r:id="rId27"/>
+      <w:footerReference w:type="default" r:id="rId28"/>
       <w:pgSz w:w="11906" w:h="16838"/>
       <w:pgMar w:top="0" w:right="0" w:bottom="0" w:left="0" w:header="0" w:footer="0" w:gutter="0"/>
       <w:cols w:space="708"/>
@@ -15723,6 +18461,126 @@
     </w:p>
   </w:footnote>
 </w:footnotes>
+</file>
+
+<file path=word/numbering.xml><?xml version="1.0" encoding="utf-8"?>
+<w:numbering xmlns:wpc="http://schemas.microsoft.com/office/word/2010/wordprocessingCanvas" xmlns:cx="http://schemas.microsoft.com/office/drawing/2014/chartex" xmlns:cx1="http://schemas.microsoft.com/office/drawing/2015/9/8/chartex" xmlns:cx2="http://schemas.microsoft.com/office/drawing/2015/10/21/chartex" xmlns:cx3="http://schemas.microsoft.com/office/drawing/2016/5/9/chartex" xmlns:cx4="http://schemas.microsoft.com/office/drawing/2016/5/10/chartex" xmlns:cx5="http://schemas.microsoft.com/office/drawing/2016/5/11/chartex" xmlns:cx6="http://schemas.microsoft.com/office/drawing/2016/5/12/chartex" xmlns:cx7="http://schemas.microsoft.com/office/drawing/2016/5/13/chartex" xmlns:cx8="http://schemas.microsoft.com/office/drawing/2016/5/14/chartex" xmlns:mc="http://schemas.openxmlformats.org/markup-compatibility/2006" xmlns:aink="http://schemas.microsoft.com/office/drawing/2016/ink" xmlns:am3d="http://schemas.microsoft.com/office/drawing/2017/model3d" xmlns:o="urn:schemas-microsoft-com:office:office" xmlns:r="http://schemas.openxmlformats.org/officeDocument/2006/relationships" xmlns:m="http://schemas.openxmlformats.org/officeDocument/2006/math" xmlns:v="urn:schemas-microsoft-com:vml" xmlns:wp14="http://schemas.microsoft.com/office/word/2010/wordprocessingDrawing" xmlns:wp="http://schemas.openxmlformats.org/drawingml/2006/wordprocessingDrawing" xmlns:w10="urn:schemas-microsoft-com:office:word" xmlns:w="http://schemas.openxmlformats.org/wordprocessingml/2006/main" xmlns:w14="http://schemas.microsoft.com/office/word/2010/wordml" xmlns:w15="http://schemas.microsoft.com/office/word/2012/wordml" xmlns:w16cex="http://schemas.microsoft.com/office/word/2018/wordml/cex" xmlns:w16cid="http://schemas.microsoft.com/office/word/2016/wordml/cid" xmlns:w16="http://schemas.microsoft.com/office/word/2018/wordml" xmlns:w16sdtdh="http://schemas.microsoft.com/office/word/2020/wordml/sdtdatahash" xmlns:w16se="http://schemas.microsoft.com/office/word/2015/wordml/symex" xmlns:wpg="http://schemas.microsoft.com/office/word/2010/wordprocessingGroup" xmlns:wpi="http://schemas.microsoft.com/office/word/2010/wordprocessingInk" xmlns:wne="http://schemas.microsoft.com/office/word/2006/wordml" xmlns:wps="http://schemas.microsoft.com/office/word/2010/wordprocessingShape" mc:Ignorable="w14 w15 w16se w16cid w16 w16cex w16sdtdh wp14">
+  <w:abstractNum w:abstractNumId="0" w15:restartNumberingAfterBreak="0">
+    <w:nsid w:val="68E15910"/>
+    <w:multiLevelType w:val="hybridMultilevel"/>
+    <w:tmpl w:val="CDF00F2C"/>
+    <w:lvl w:ilvl="0" w:tplc="5DC23620">
+      <w:numFmt w:val="bullet"/>
+      <w:lvlText w:val=""/>
+      <w:lvlJc w:val="left"/>
+      <w:pPr>
+        <w:ind w:left="720" w:hanging="360"/>
+      </w:pPr>
+      <w:rPr>
+        <w:rFonts w:ascii="Symbol" w:eastAsiaTheme="minorHAnsi" w:hAnsi="Symbol" w:cstheme="minorBidi" w:hint="default"/>
+      </w:rPr>
+    </w:lvl>
+    <w:lvl w:ilvl="1" w:tplc="04190003" w:tentative="1">
+      <w:start w:val="1"/>
+      <w:numFmt w:val="bullet"/>
+      <w:lvlText w:val="o"/>
+      <w:lvlJc w:val="left"/>
+      <w:pPr>
+        <w:ind w:left="1440" w:hanging="360"/>
+      </w:pPr>
+      <w:rPr>
+        <w:rFonts w:ascii="Courier New" w:hAnsi="Courier New" w:cs="Courier New" w:hint="default"/>
+      </w:rPr>
+    </w:lvl>
+    <w:lvl w:ilvl="2" w:tplc="04190005" w:tentative="1">
+      <w:start w:val="1"/>
+      <w:numFmt w:val="bullet"/>
+      <w:lvlText w:val=""/>
+      <w:lvlJc w:val="left"/>
+      <w:pPr>
+        <w:ind w:left="2160" w:hanging="360"/>
+      </w:pPr>
+      <w:rPr>
+        <w:rFonts w:ascii="Wingdings" w:hAnsi="Wingdings" w:hint="default"/>
+      </w:rPr>
+    </w:lvl>
+    <w:lvl w:ilvl="3" w:tplc="04190001" w:tentative="1">
+      <w:start w:val="1"/>
+      <w:numFmt w:val="bullet"/>
+      <w:lvlText w:val=""/>
+      <w:lvlJc w:val="left"/>
+      <w:pPr>
+        <w:ind w:left="2880" w:hanging="360"/>
+      </w:pPr>
+      <w:rPr>
+        <w:rFonts w:ascii="Symbol" w:hAnsi="Symbol" w:hint="default"/>
+      </w:rPr>
+    </w:lvl>
+    <w:lvl w:ilvl="4" w:tplc="04190003" w:tentative="1">
+      <w:start w:val="1"/>
+      <w:numFmt w:val="bullet"/>
+      <w:lvlText w:val="o"/>
+      <w:lvlJc w:val="left"/>
+      <w:pPr>
+        <w:ind w:left="3600" w:hanging="360"/>
+      </w:pPr>
+      <w:rPr>
+        <w:rFonts w:ascii="Courier New" w:hAnsi="Courier New" w:cs="Courier New" w:hint="default"/>
+      </w:rPr>
+    </w:lvl>
+    <w:lvl w:ilvl="5" w:tplc="04190005" w:tentative="1">
+      <w:start w:val="1"/>
+      <w:numFmt w:val="bullet"/>
+      <w:lvlText w:val=""/>
+      <w:lvlJc w:val="left"/>
+      <w:pPr>
+        <w:ind w:left="4320" w:hanging="360"/>
+      </w:pPr>
+      <w:rPr>
+        <w:rFonts w:ascii="Wingdings" w:hAnsi="Wingdings" w:hint="default"/>
+      </w:rPr>
+    </w:lvl>
+    <w:lvl w:ilvl="6" w:tplc="04190001" w:tentative="1">
+      <w:start w:val="1"/>
+      <w:numFmt w:val="bullet"/>
+      <w:lvlText w:val=""/>
+      <w:lvlJc w:val="left"/>
+      <w:pPr>
+        <w:ind w:left="5040" w:hanging="360"/>
+      </w:pPr>
+      <w:rPr>
+        <w:rFonts w:ascii="Symbol" w:hAnsi="Symbol" w:hint="default"/>
+      </w:rPr>
+    </w:lvl>
+    <w:lvl w:ilvl="7" w:tplc="04190003" w:tentative="1">
+      <w:start w:val="1"/>
+      <w:numFmt w:val="bullet"/>
+      <w:lvlText w:val="o"/>
+      <w:lvlJc w:val="left"/>
+      <w:pPr>
+        <w:ind w:left="5760" w:hanging="360"/>
+      </w:pPr>
+      <w:rPr>
+        <w:rFonts w:ascii="Courier New" w:hAnsi="Courier New" w:cs="Courier New" w:hint="default"/>
+      </w:rPr>
+    </w:lvl>
+    <w:lvl w:ilvl="8" w:tplc="04190005" w:tentative="1">
+      <w:start w:val="1"/>
+      <w:numFmt w:val="bullet"/>
+      <w:lvlText w:val=""/>
+      <w:lvlJc w:val="left"/>
+      <w:pPr>
+        <w:ind w:left="6480" w:hanging="360"/>
+      </w:pPr>
+      <w:rPr>
+        <w:rFonts w:ascii="Wingdings" w:hAnsi="Wingdings" w:hint="default"/>
+      </w:rPr>
+    </w:lvl>
+  </w:abstractNum>
+  <w:num w:numId="1">
+    <w:abstractNumId w:val="0"/>
+  </w:num>
+</w:numbering>
 </file>
 
 <file path=word/styles.xml><?xml version="1.0" encoding="utf-8"?>
@@ -16250,6 +19108,17 @@
       </w:tblBorders>
     </w:tblPr>
   </w:style>
+  <w:style w:type="paragraph" w:styleId="ab">
+    <w:name w:val="List Paragraph"/>
+    <w:basedOn w:val="a"/>
+    <w:uiPriority w:val="34"/>
+    <w:qFormat/>
+    <w:rsid w:val="00360E2F"/>
+    <w:pPr>
+      <w:ind w:left="720"/>
+      <w:contextualSpacing/>
+    </w:pPr>
+  </w:style>
 </w:styles>
 </file>
 

--- a/server/templates/report/report.docx
+++ b/server/templates/report/report.docx
@@ -1571,7 +1571,6 @@
                               </w:rPr>
                               <w:t>Данный отчет сформирован с помощью инвестиционного калькулятора «</w:t>
                             </w:r>
-                            <w:proofErr w:type="spellStart"/>
                             <w:r>
                               <w:rPr>
                                 <w:rFonts w:ascii="Roboto" w:hAnsi="Roboto"/>
@@ -1581,7 +1580,6 @@
                               </w:rPr>
                               <w:t>HInCal</w:t>
                             </w:r>
-                            <w:proofErr w:type="spellEnd"/>
                             <w:r>
                               <w:rPr>
                                 <w:rFonts w:ascii="Roboto" w:hAnsi="Roboto"/>
@@ -2930,7 +2928,6 @@
                         </w:rPr>
                         <w:t>Данный отчет сформирован с помощью инвестиционного калькулятора «</w:t>
                       </w:r>
-                      <w:proofErr w:type="spellStart"/>
                       <w:r>
                         <w:rPr>
                           <w:rFonts w:ascii="Roboto" w:hAnsi="Roboto"/>
@@ -2940,7 +2937,6 @@
                         </w:rPr>
                         <w:t>HInCal</w:t>
                       </w:r>
-                      <w:proofErr w:type="spellEnd"/>
                       <w:r>
                         <w:rPr>
                           <w:rFonts w:ascii="Roboto" w:hAnsi="Roboto"/>
@@ -3238,21 +3234,12 @@
                                       <w:lang w:val="en-US"/>
                                     </w:rPr>
                                   </w:pPr>
-                                  <w:proofErr w:type="gramStart"/>
-                                  <w:r>
-                                    <w:rPr>
-                                      <w:rFonts w:ascii="Roboto" w:hAnsi="Roboto" w:cs="Calibri"/>
-                                      <w:lang w:val="en-US"/>
-                                    </w:rPr>
-                                    <w:t>{{ sector</w:t>
-                                  </w:r>
-                                  <w:proofErr w:type="gramEnd"/>
-                                  <w:r>
-                                    <w:rPr>
-                                      <w:rFonts w:ascii="Roboto" w:hAnsi="Roboto" w:cs="Calibri"/>
-                                      <w:lang w:val="en-US"/>
-                                    </w:rPr>
-                                    <w:t xml:space="preserve"> }}</w:t>
+                                  <w:r>
+                                    <w:rPr>
+                                      <w:rFonts w:ascii="Roboto" w:hAnsi="Roboto" w:cs="Calibri"/>
+                                      <w:lang w:val="en-US"/>
+                                    </w:rPr>
+                                    <w:t>{{ sector }}</w:t>
                                   </w:r>
                                 </w:p>
                               </w:tc>
@@ -3360,37 +3347,12 @@
                                       <w:lang w:val="en-US"/>
                                     </w:rPr>
                                   </w:pPr>
-                                  <w:proofErr w:type="gramStart"/>
-                                  <w:r>
-                                    <w:rPr>
-                                      <w:rFonts w:ascii="Roboto" w:hAnsi="Roboto" w:cs="Calibri"/>
-                                      <w:lang w:val="en-US"/>
-                                    </w:rPr>
-                                    <w:t xml:space="preserve">{{ </w:t>
-                                  </w:r>
-                                  <w:proofErr w:type="spellStart"/>
-                                  <w:r>
-                                    <w:rPr>
-                                      <w:rFonts w:ascii="Roboto" w:hAnsi="Roboto" w:cs="Calibri"/>
-                                      <w:lang w:val="en-US"/>
-                                    </w:rPr>
-                                    <w:t>full</w:t>
-                                  </w:r>
-                                  <w:proofErr w:type="gramEnd"/>
-                                  <w:r>
-                                    <w:rPr>
-                                      <w:rFonts w:ascii="Roboto" w:hAnsi="Roboto" w:cs="Calibri"/>
-                                      <w:lang w:val="en-US"/>
-                                    </w:rPr>
-                                    <w:t>_opf</w:t>
-                                  </w:r>
-                                  <w:proofErr w:type="spellEnd"/>
-                                  <w:r>
-                                    <w:rPr>
-                                      <w:rFonts w:ascii="Roboto" w:hAnsi="Roboto" w:cs="Calibri"/>
-                                      <w:lang w:val="en-US"/>
-                                    </w:rPr>
-                                    <w:t xml:space="preserve"> }}</w:t>
+                                  <w:r>
+                                    <w:rPr>
+                                      <w:rFonts w:ascii="Roboto" w:hAnsi="Roboto" w:cs="Calibri"/>
+                                      <w:lang w:val="en-US"/>
+                                    </w:rPr>
+                                    <w:t>{{ full_opf }}</w:t>
                                   </w:r>
                                 </w:p>
                               </w:tc>
@@ -3498,37 +3460,12 @@
                                       <w:lang w:val="en-US"/>
                                     </w:rPr>
                                   </w:pPr>
-                                  <w:proofErr w:type="gramStart"/>
-                                  <w:r>
-                                    <w:rPr>
-                                      <w:rFonts w:ascii="Roboto" w:hAnsi="Roboto" w:cs="Calibri"/>
-                                      <w:lang w:val="en-US"/>
-                                    </w:rPr>
-                                    <w:t xml:space="preserve">{{ </w:t>
-                                  </w:r>
-                                  <w:proofErr w:type="spellStart"/>
-                                  <w:r>
-                                    <w:rPr>
-                                      <w:rFonts w:ascii="Roboto" w:hAnsi="Roboto" w:cs="Calibri"/>
-                                      <w:lang w:val="en-US"/>
-                                    </w:rPr>
-                                    <w:t>number</w:t>
-                                  </w:r>
-                                  <w:proofErr w:type="gramEnd"/>
-                                  <w:r>
-                                    <w:rPr>
-                                      <w:rFonts w:ascii="Roboto" w:hAnsi="Roboto" w:cs="Calibri"/>
-                                      <w:lang w:val="en-US"/>
-                                    </w:rPr>
-                                    <w:t>_off_staff</w:t>
-                                  </w:r>
-                                  <w:proofErr w:type="spellEnd"/>
-                                  <w:r>
-                                    <w:rPr>
-                                      <w:rFonts w:ascii="Roboto" w:hAnsi="Roboto" w:cs="Calibri"/>
-                                      <w:lang w:val="en-US"/>
-                                    </w:rPr>
-                                    <w:t xml:space="preserve"> }}</w:t>
+                                  <w:r>
+                                    <w:rPr>
+                                      <w:rFonts w:ascii="Roboto" w:hAnsi="Roboto" w:cs="Calibri"/>
+                                      <w:lang w:val="en-US"/>
+                                    </w:rPr>
+                                    <w:t>{{ number_off_staff }}</w:t>
                                   </w:r>
                                 </w:p>
                               </w:tc>
@@ -3636,37 +3573,12 @@
                                       <w:lang w:val="en-US"/>
                                     </w:rPr>
                                   </w:pPr>
-                                  <w:proofErr w:type="gramStart"/>
-                                  <w:r>
-                                    <w:rPr>
-                                      <w:rFonts w:ascii="Roboto" w:hAnsi="Roboto" w:cs="Calibri"/>
-                                      <w:lang w:val="en-US"/>
-                                    </w:rPr>
-                                    <w:t xml:space="preserve">{{ </w:t>
-                                  </w:r>
-                                  <w:proofErr w:type="spellStart"/>
-                                  <w:r>
-                                    <w:rPr>
-                                      <w:rFonts w:ascii="Roboto" w:hAnsi="Roboto" w:cs="Calibri"/>
-                                      <w:lang w:val="en-US"/>
-                                    </w:rPr>
-                                    <w:t>territorial</w:t>
-                                  </w:r>
-                                  <w:proofErr w:type="gramEnd"/>
-                                  <w:r>
-                                    <w:rPr>
-                                      <w:rFonts w:ascii="Roboto" w:hAnsi="Roboto" w:cs="Calibri"/>
-                                      <w:lang w:val="en-US"/>
-                                    </w:rPr>
-                                    <w:t>_location</w:t>
-                                  </w:r>
-                                  <w:proofErr w:type="spellEnd"/>
-                                  <w:r>
-                                    <w:rPr>
-                                      <w:rFonts w:ascii="Roboto" w:hAnsi="Roboto" w:cs="Calibri"/>
-                                      <w:lang w:val="en-US"/>
-                                    </w:rPr>
-                                    <w:t xml:space="preserve"> }}</w:t>
+                                  <w:r>
+                                    <w:rPr>
+                                      <w:rFonts w:ascii="Roboto" w:hAnsi="Roboto" w:cs="Calibri"/>
+                                      <w:lang w:val="en-US"/>
+                                    </w:rPr>
+                                    <w:t>{{ territorial_location }}</w:t>
                                   </w:r>
                                 </w:p>
                               </w:tc>
@@ -3773,7 +3685,6 @@
                                       <w:rFonts w:ascii="Roboto" w:hAnsi="Roboto" w:cs="Calibri"/>
                                     </w:rPr>
                                   </w:pPr>
-                                  <w:proofErr w:type="gramStart"/>
                                   <w:r>
                                     <w:rPr>
                                       <w:rFonts w:ascii="Roboto" w:hAnsi="Roboto" w:cs="Calibri"/>
@@ -3781,29 +3692,12 @@
                                     </w:rPr>
                                     <w:t xml:space="preserve">{{ </w:t>
                                   </w:r>
-                                  <w:proofErr w:type="spellStart"/>
-                                  <w:r>
-                                    <w:rPr>
-                                      <w:rFonts w:ascii="Roboto" w:hAnsi="Roboto" w:cs="Calibri"/>
-                                      <w:lang w:val="en-US"/>
-                                    </w:rPr>
-                                    <w:t>type</w:t>
-                                  </w:r>
-                                  <w:proofErr w:type="gramEnd"/>
-                                  <w:r>
-                                    <w:rPr>
-                                      <w:rFonts w:ascii="Roboto" w:hAnsi="Roboto" w:cs="Calibri"/>
-                                      <w:lang w:val="en-US"/>
-                                    </w:rPr>
-                                    <w:t>_tax_system</w:t>
-                                  </w:r>
-                                  <w:proofErr w:type="spellEnd"/>
-                                  <w:r>
-                                    <w:rPr>
-                                      <w:rFonts w:ascii="Roboto" w:hAnsi="Roboto" w:cs="Calibri"/>
-                                      <w:lang w:val="en-US"/>
-                                    </w:rPr>
-                                    <w:t xml:space="preserve"> </w:t>
+                                  <w:r>
+                                    <w:rPr>
+                                      <w:rFonts w:ascii="Roboto" w:hAnsi="Roboto" w:cs="Calibri"/>
+                                      <w:lang w:val="en-US"/>
+                                    </w:rPr>
+                                    <w:t xml:space="preserve">type_tax_system </w:t>
                                   </w:r>
                                   <w:r>
                                     <w:rPr>
@@ -3918,7 +3812,6 @@
                                       <w:lang w:val="en-US"/>
                                     </w:rPr>
                                   </w:pPr>
-                                  <w:proofErr w:type="gramStart"/>
                                   <w:r>
                                     <w:rPr>
                                       <w:rFonts w:ascii="Roboto" w:hAnsi="Roboto" w:cs="Calibri"/>
@@ -3926,29 +3819,19 @@
                                     </w:rPr>
                                     <w:t xml:space="preserve">{{ </w:t>
                                   </w:r>
-                                  <w:proofErr w:type="spellStart"/>
-                                  <w:r>
-                                    <w:rPr>
-                                      <w:rFonts w:ascii="Roboto" w:hAnsi="Roboto" w:cs="Calibri"/>
-                                      <w:lang w:val="en-US"/>
-                                    </w:rPr>
-                                    <w:t>land</w:t>
-                                  </w:r>
-                                  <w:proofErr w:type="gramEnd"/>
-                                  <w:r>
-                                    <w:rPr>
-                                      <w:rFonts w:ascii="Roboto" w:hAnsi="Roboto" w:cs="Calibri"/>
-                                      <w:lang w:val="en-US"/>
-                                    </w:rPr>
-                                    <w:t>_area</w:t>
-                                  </w:r>
-                                  <w:proofErr w:type="spellEnd"/>
-                                  <w:r>
-                                    <w:rPr>
-                                      <w:rFonts w:ascii="Roboto" w:hAnsi="Roboto" w:cs="Calibri"/>
-                                      <w:lang w:val="en-US"/>
-                                    </w:rPr>
-                                    <w:t xml:space="preserve"> }}</w:t>
+                                  <w:r>
+                                    <w:rPr>
+                                      <w:rFonts w:ascii="Roboto" w:hAnsi="Roboto" w:cs="Calibri"/>
+                                      <w:lang w:val="en-US"/>
+                                    </w:rPr>
+                                    <w:t>business_</w:t>
+                                  </w:r>
+                                  <w:r>
+                                    <w:rPr>
+                                      <w:rFonts w:ascii="Roboto" w:hAnsi="Roboto" w:cs="Calibri"/>
+                                      <w:lang w:val="en-US"/>
+                                    </w:rPr>
+                                    <w:t>land_area }}</w:t>
                                   </w:r>
                                 </w:p>
                               </w:tc>
@@ -4057,7 +3940,6 @@
                                       <w:lang w:val="en-US"/>
                                     </w:rPr>
                                   </w:pPr>
-                                  <w:proofErr w:type="gramStart"/>
                                   <w:r>
                                     <w:rPr>
                                       <w:rFonts w:ascii="Roboto" w:hAnsi="Roboto" w:cs="Calibri"/>
@@ -4065,29 +3947,26 @@
                                     </w:rPr>
                                     <w:t xml:space="preserve">{{ </w:t>
                                   </w:r>
-                                  <w:proofErr w:type="spellStart"/>
-                                  <w:r>
-                                    <w:rPr>
-                                      <w:rFonts w:ascii="Roboto" w:hAnsi="Roboto" w:cs="Calibri"/>
-                                      <w:lang w:val="en-US"/>
-                                    </w:rPr>
-                                    <w:t>building</w:t>
-                                  </w:r>
-                                  <w:proofErr w:type="gramEnd"/>
-                                  <w:r>
-                                    <w:rPr>
-                                      <w:rFonts w:ascii="Roboto" w:hAnsi="Roboto" w:cs="Calibri"/>
-                                      <w:lang w:val="en-US"/>
-                                    </w:rPr>
-                                    <w:t>_area</w:t>
-                                  </w:r>
-                                  <w:proofErr w:type="spellEnd"/>
-                                  <w:r>
-                                    <w:rPr>
-                                      <w:rFonts w:ascii="Roboto" w:hAnsi="Roboto" w:cs="Calibri"/>
-                                      <w:lang w:val="en-US"/>
-                                    </w:rPr>
-                                    <w:t xml:space="preserve"> }}</w:t>
+                                  <w:r>
+                                    <w:rPr>
+                                      <w:rFonts w:ascii="Roboto" w:hAnsi="Roboto" w:cs="Calibri"/>
+                                      <w:lang w:val="en-US"/>
+                                    </w:rPr>
+                                    <w:t>business_</w:t>
+                                  </w:r>
+                                  <w:r>
+                                    <w:rPr>
+                                      <w:rFonts w:ascii="Roboto" w:hAnsi="Roboto" w:cs="Calibri"/>
+                                      <w:lang w:val="en-US"/>
+                                    </w:rPr>
+                                    <w:t>property</w:t>
+                                  </w:r>
+                                  <w:r>
+                                    <w:rPr>
+                                      <w:rFonts w:ascii="Roboto" w:hAnsi="Roboto" w:cs="Calibri"/>
+                                      <w:lang w:val="en-US"/>
+                                    </w:rPr>
+                                    <w:t>_area }}</w:t>
                                   </w:r>
                                 </w:p>
                               </w:tc>
@@ -4322,29 +4201,12 @@
                                       <w:lang w:val="en-US"/>
                                     </w:rPr>
                                   </w:pPr>
-                                  <w:proofErr w:type="gramStart"/>
-                                  <w:r>
-                                    <w:rPr>
-                                      <w:rFonts w:ascii="Roboto" w:hAnsi="Roboto" w:cs="Calibri"/>
-                                      <w:lang w:val="en-US"/>
-                                    </w:rPr>
-                                    <w:t xml:space="preserve">{{ </w:t>
-                                  </w:r>
-                                  <w:proofErr w:type="spellStart"/>
-                                  <w:r>
-                                    <w:rPr>
-                                      <w:rFonts w:ascii="Roboto" w:hAnsi="Roboto" w:cs="Calibri"/>
-                                      <w:lang w:val="en-US"/>
-                                    </w:rPr>
-                                    <w:t>all</w:t>
-                                  </w:r>
-                                  <w:proofErr w:type="gramEnd"/>
-                                  <w:r>
-                                    <w:rPr>
-                                      <w:rFonts w:ascii="Roboto" w:hAnsi="Roboto" w:cs="Calibri"/>
-                                      <w:lang w:val="en-US"/>
-                                    </w:rPr>
-                                    <w:t>_possible_costs</w:t>
+                                  <w:r>
+                                    <w:rPr>
+                                      <w:rFonts w:ascii="Roboto" w:hAnsi="Roboto" w:cs="Calibri"/>
+                                      <w:lang w:val="en-US"/>
+                                    </w:rPr>
+                                    <w:t>{{ all_possible_costs</w:t>
                                   </w:r>
                                   <w:r>
                                     <w:rPr>
@@ -4367,7 +4229,6 @@
                                     </w:rPr>
                                     <w:t>i</w:t>
                                   </w:r>
-                                  <w:proofErr w:type="spellEnd"/>
                                   <w:r>
                                     <w:rPr>
                                       <w:rFonts w:ascii="Roboto" w:hAnsi="Roboto" w:cs="Calibri"/>
@@ -4391,45 +4252,25 @@
                                       <w:lang w:val="en-US"/>
                                     </w:rPr>
                                   </w:pPr>
-                                  <w:proofErr w:type="gramStart"/>
-                                  <w:r>
-                                    <w:rPr>
-                                      <w:rFonts w:ascii="Roboto" w:hAnsi="Roboto" w:cs="Calibri"/>
-                                      <w:lang w:val="en-US"/>
-                                    </w:rPr>
-                                    <w:t xml:space="preserve">{{ </w:t>
-                                  </w:r>
-                                  <w:proofErr w:type="spellStart"/>
-                                  <w:r>
-                                    <w:rPr>
-                                      <w:rFonts w:ascii="Roboto" w:hAnsi="Roboto" w:cs="Calibri"/>
-                                      <w:lang w:val="en-US"/>
-                                    </w:rPr>
-                                    <w:t>all</w:t>
-                                  </w:r>
-                                  <w:proofErr w:type="gramEnd"/>
-                                  <w:r>
-                                    <w:rPr>
-                                      <w:rFonts w:ascii="Roboto" w:hAnsi="Roboto" w:cs="Calibri"/>
-                                      <w:lang w:val="en-US"/>
-                                    </w:rPr>
-                                    <w:t>_possible_costs</w:t>
-                                  </w:r>
-                                  <w:proofErr w:type="spellEnd"/>
+                                  <w:r>
+                                    <w:rPr>
+                                      <w:rFonts w:ascii="Roboto" w:hAnsi="Roboto" w:cs="Calibri"/>
+                                      <w:lang w:val="en-US"/>
+                                    </w:rPr>
+                                    <w:t>{{ all_possible_costs</w:t>
+                                  </w:r>
                                   <w:r>
                                     <w:rPr>
                                       <w:rFonts w:ascii="Roboto" w:hAnsi="Roboto" w:cs="Calibri"/>
                                     </w:rPr>
                                     <w:t>_</w:t>
                                   </w:r>
-                                  <w:proofErr w:type="spellStart"/>
                                   <w:r>
                                     <w:rPr>
                                       <w:rFonts w:ascii="Roboto" w:hAnsi="Roboto" w:cs="Calibri"/>
                                     </w:rPr>
                                     <w:t>mat</w:t>
                                   </w:r>
-                                  <w:proofErr w:type="spellEnd"/>
                                   <w:r>
                                     <w:rPr>
                                       <w:rFonts w:ascii="Roboto" w:hAnsi="Roboto" w:cs="Calibri"/>
@@ -4649,31 +4490,13 @@
                                       <w:lang w:val="en-US"/>
                                     </w:rPr>
                                   </w:pPr>
-                                  <w:proofErr w:type="gramStart"/>
-                                  <w:r>
-                                    <w:rPr>
-                                      <w:rFonts w:ascii="Roboto" w:hAnsi="Roboto" w:cs="Calibri"/>
-                                      <w:lang w:val="en-US"/>
-                                    </w:rPr>
-                                    <w:t xml:space="preserve">{{ </w:t>
-                                  </w:r>
-                                  <w:proofErr w:type="spellStart"/>
-                                  <w:r>
-                                    <w:rPr>
-                                      <w:rFonts w:ascii="Roboto" w:hAnsi="Roboto" w:cs="Calibri"/>
-                                      <w:lang w:val="en-US"/>
-                                    </w:rPr>
-                                    <w:t>all</w:t>
-                                  </w:r>
-                                  <w:proofErr w:type="gramEnd"/>
-                                  <w:r>
-                                    <w:rPr>
-                                      <w:rFonts w:ascii="Roboto" w:hAnsi="Roboto" w:cs="Calibri"/>
-                                      <w:lang w:val="en-US"/>
-                                    </w:rPr>
-                                    <w:t>_staff_costs</w:t>
-                                  </w:r>
-                                  <w:proofErr w:type="spellEnd"/>
+                                  <w:r>
+                                    <w:rPr>
+                                      <w:rFonts w:ascii="Roboto" w:hAnsi="Roboto" w:cs="Calibri"/>
+                                      <w:lang w:val="en-US"/>
+                                    </w:rPr>
+                                    <w:t>{{ all_staff_costs</w:t>
+                                  </w:r>
                                   <w:r>
                                     <w:rPr>
                                       <w:rFonts w:ascii="Roboto" w:hAnsi="Roboto" w:cs="Calibri"/>
@@ -4716,45 +4539,25 @@
                                       <w:lang w:val="en-US"/>
                                     </w:rPr>
                                   </w:pPr>
-                                  <w:proofErr w:type="gramStart"/>
-                                  <w:r>
-                                    <w:rPr>
-                                      <w:rFonts w:ascii="Roboto" w:hAnsi="Roboto" w:cs="Calibri"/>
-                                      <w:lang w:val="en-US"/>
-                                    </w:rPr>
-                                    <w:t xml:space="preserve">{{ </w:t>
-                                  </w:r>
-                                  <w:proofErr w:type="spellStart"/>
-                                  <w:r>
-                                    <w:rPr>
-                                      <w:rFonts w:ascii="Roboto" w:hAnsi="Roboto" w:cs="Calibri"/>
-                                      <w:lang w:val="en-US"/>
-                                    </w:rPr>
-                                    <w:t>all</w:t>
-                                  </w:r>
-                                  <w:proofErr w:type="gramEnd"/>
-                                  <w:r>
-                                    <w:rPr>
-                                      <w:rFonts w:ascii="Roboto" w:hAnsi="Roboto" w:cs="Calibri"/>
-                                      <w:lang w:val="en-US"/>
-                                    </w:rPr>
-                                    <w:t>_staff_costs</w:t>
-                                  </w:r>
-                                  <w:proofErr w:type="spellEnd"/>
+                                  <w:r>
+                                    <w:rPr>
+                                      <w:rFonts w:ascii="Roboto" w:hAnsi="Roboto" w:cs="Calibri"/>
+                                      <w:lang w:val="en-US"/>
+                                    </w:rPr>
+                                    <w:t>{{ all_staff_costs</w:t>
+                                  </w:r>
                                   <w:r>
                                     <w:rPr>
                                       <w:rFonts w:ascii="Roboto" w:hAnsi="Roboto" w:cs="Calibri"/>
                                     </w:rPr>
                                     <w:t>_</w:t>
                                   </w:r>
-                                  <w:proofErr w:type="spellStart"/>
                                   <w:r>
                                     <w:rPr>
                                       <w:rFonts w:ascii="Roboto" w:hAnsi="Roboto" w:cs="Calibri"/>
                                     </w:rPr>
                                     <w:t>mat</w:t>
                                   </w:r>
-                                  <w:proofErr w:type="spellEnd"/>
                                   <w:r>
                                     <w:rPr>
                                       <w:rFonts w:ascii="Roboto" w:hAnsi="Roboto" w:cs="Calibri"/>
@@ -4875,29 +4678,12 @@
                                       <w:lang w:val="en-US"/>
                                     </w:rPr>
                                   </w:pPr>
-                                  <w:proofErr w:type="gramStart"/>
-                                  <w:r>
-                                    <w:rPr>
-                                      <w:rFonts w:ascii="Roboto" w:hAnsi="Roboto" w:cs="Calibri"/>
-                                      <w:lang w:val="en-US"/>
-                                    </w:rPr>
-                                    <w:t xml:space="preserve">{{ </w:t>
-                                  </w:r>
-                                  <w:proofErr w:type="spellStart"/>
-                                  <w:r>
-                                    <w:rPr>
-                                      <w:rFonts w:ascii="Roboto" w:hAnsi="Roboto" w:cs="Calibri"/>
-                                      <w:lang w:val="en-US"/>
-                                    </w:rPr>
-                                    <w:t>all</w:t>
-                                  </w:r>
-                                  <w:proofErr w:type="gramEnd"/>
-                                  <w:r>
-                                    <w:rPr>
-                                      <w:rFonts w:ascii="Roboto" w:hAnsi="Roboto" w:cs="Calibri"/>
-                                      <w:lang w:val="en-US"/>
-                                    </w:rPr>
-                                    <w:t>_l</w:t>
+                                  <w:r>
+                                    <w:rPr>
+                                      <w:rFonts w:ascii="Roboto" w:hAnsi="Roboto" w:cs="Calibri"/>
+                                      <w:lang w:val="en-US"/>
+                                    </w:rPr>
+                                    <w:t>{{ all_l</w:t>
                                   </w:r>
                                   <w:r>
                                     <w:rPr>
@@ -4920,7 +4706,6 @@
                                     </w:rPr>
                                     <w:t>i</w:t>
                                   </w:r>
-                                  <w:proofErr w:type="spellEnd"/>
                                   <w:r>
                                     <w:rPr>
                                       <w:rFonts w:ascii="Roboto" w:hAnsi="Roboto" w:cs="Calibri"/>
@@ -4944,29 +4729,12 @@
                                       <w:lang w:val="en-US"/>
                                     </w:rPr>
                                   </w:pPr>
-                                  <w:proofErr w:type="gramStart"/>
-                                  <w:r>
-                                    <w:rPr>
-                                      <w:rFonts w:ascii="Roboto" w:hAnsi="Roboto" w:cs="Calibri"/>
-                                      <w:lang w:val="en-US"/>
-                                    </w:rPr>
-                                    <w:t xml:space="preserve">{{ </w:t>
-                                  </w:r>
-                                  <w:proofErr w:type="spellStart"/>
-                                  <w:r>
-                                    <w:rPr>
-                                      <w:rFonts w:ascii="Roboto" w:hAnsi="Roboto" w:cs="Calibri"/>
-                                      <w:lang w:val="en-US"/>
-                                    </w:rPr>
-                                    <w:t>all</w:t>
-                                  </w:r>
-                                  <w:proofErr w:type="gramEnd"/>
-                                  <w:r>
-                                    <w:rPr>
-                                      <w:rFonts w:ascii="Roboto" w:hAnsi="Roboto" w:cs="Calibri"/>
-                                      <w:lang w:val="en-US"/>
-                                    </w:rPr>
-                                    <w:t>_l</w:t>
+                                  <w:r>
+                                    <w:rPr>
+                                      <w:rFonts w:ascii="Roboto" w:hAnsi="Roboto" w:cs="Calibri"/>
+                                      <w:lang w:val="en-US"/>
+                                    </w:rPr>
+                                    <w:t>{{ all_l</w:t>
                                   </w:r>
                                   <w:r>
                                     <w:rPr>
@@ -4989,7 +4757,6 @@
                                     </w:rPr>
                                     <w:t>h</w:t>
                                   </w:r>
-                                  <w:proofErr w:type="spellEnd"/>
                                   <w:r>
                                     <w:rPr>
                                       <w:rFonts w:ascii="Roboto" w:hAnsi="Roboto" w:cs="Calibri"/>
@@ -5102,45 +4869,25 @@
                                       <w:rFonts w:ascii="Roboto" w:hAnsi="Roboto" w:cs="Calibri"/>
                                     </w:rPr>
                                   </w:pPr>
-                                  <w:proofErr w:type="gramStart"/>
-                                  <w:r>
-                                    <w:rPr>
-                                      <w:rFonts w:ascii="Roboto" w:hAnsi="Roboto" w:cs="Calibri"/>
-                                      <w:lang w:val="en-US"/>
-                                    </w:rPr>
-                                    <w:t xml:space="preserve">{{ </w:t>
-                                  </w:r>
-                                  <w:proofErr w:type="spellStart"/>
-                                  <w:r>
-                                    <w:rPr>
-                                      <w:rFonts w:ascii="Roboto" w:hAnsi="Roboto" w:cs="Calibri"/>
-                                      <w:lang w:val="en-US"/>
-                                    </w:rPr>
-                                    <w:t>equipment</w:t>
-                                  </w:r>
-                                  <w:proofErr w:type="gramEnd"/>
-                                  <w:r>
-                                    <w:rPr>
-                                      <w:rFonts w:ascii="Roboto" w:hAnsi="Roboto" w:cs="Calibri"/>
-                                      <w:lang w:val="en-US"/>
-                                    </w:rPr>
-                                    <w:t>_costs</w:t>
-                                  </w:r>
-                                  <w:proofErr w:type="spellEnd"/>
+                                  <w:r>
+                                    <w:rPr>
+                                      <w:rFonts w:ascii="Roboto" w:hAnsi="Roboto" w:cs="Calibri"/>
+                                      <w:lang w:val="en-US"/>
+                                    </w:rPr>
+                                    <w:t>{{ equipment_costs</w:t>
+                                  </w:r>
                                   <w:r>
                                     <w:rPr>
                                       <w:rFonts w:ascii="Roboto" w:hAnsi="Roboto" w:cs="Calibri"/>
                                     </w:rPr>
                                     <w:t>_</w:t>
                                   </w:r>
-                                  <w:proofErr w:type="spellStart"/>
                                   <w:r>
                                     <w:rPr>
                                       <w:rFonts w:ascii="Roboto" w:hAnsi="Roboto" w:cs="Calibri"/>
                                     </w:rPr>
                                     <w:t>bi</w:t>
                                   </w:r>
-                                  <w:proofErr w:type="spellEnd"/>
                                   <w:r>
                                     <w:rPr>
                                       <w:rFonts w:ascii="Roboto" w:hAnsi="Roboto" w:cs="Calibri"/>
@@ -5170,45 +4917,25 @@
                                       <w:lang w:val="en-US"/>
                                     </w:rPr>
                                   </w:pPr>
-                                  <w:proofErr w:type="gramStart"/>
-                                  <w:r>
-                                    <w:rPr>
-                                      <w:rFonts w:ascii="Roboto" w:hAnsi="Roboto" w:cs="Calibri"/>
-                                      <w:lang w:val="en-US"/>
-                                    </w:rPr>
-                                    <w:t xml:space="preserve">{{ </w:t>
-                                  </w:r>
-                                  <w:proofErr w:type="spellStart"/>
-                                  <w:r>
-                                    <w:rPr>
-                                      <w:rFonts w:ascii="Roboto" w:hAnsi="Roboto" w:cs="Calibri"/>
-                                      <w:lang w:val="en-US"/>
-                                    </w:rPr>
-                                    <w:t>equipment</w:t>
-                                  </w:r>
-                                  <w:proofErr w:type="gramEnd"/>
-                                  <w:r>
-                                    <w:rPr>
-                                      <w:rFonts w:ascii="Roboto" w:hAnsi="Roboto" w:cs="Calibri"/>
-                                      <w:lang w:val="en-US"/>
-                                    </w:rPr>
-                                    <w:t>_costs</w:t>
-                                  </w:r>
-                                  <w:proofErr w:type="spellEnd"/>
+                                  <w:r>
+                                    <w:rPr>
+                                      <w:rFonts w:ascii="Roboto" w:hAnsi="Roboto" w:cs="Calibri"/>
+                                      <w:lang w:val="en-US"/>
+                                    </w:rPr>
+                                    <w:t>{{ equipment_costs</w:t>
+                                  </w:r>
                                   <w:r>
                                     <w:rPr>
                                       <w:rFonts w:ascii="Roboto" w:hAnsi="Roboto" w:cs="Calibri"/>
                                     </w:rPr>
                                     <w:t>_</w:t>
                                   </w:r>
-                                  <w:proofErr w:type="spellStart"/>
                                   <w:r>
                                     <w:rPr>
                                       <w:rFonts w:ascii="Roboto" w:hAnsi="Roboto" w:cs="Calibri"/>
                                     </w:rPr>
                                     <w:t>mat</w:t>
                                   </w:r>
-                                  <w:proofErr w:type="spellEnd"/>
                                   <w:r>
                                     <w:rPr>
                                       <w:rFonts w:ascii="Roboto" w:hAnsi="Roboto" w:cs="Calibri"/>
@@ -5329,31 +5056,13 @@
                                       <w:lang w:val="en-US"/>
                                     </w:rPr>
                                   </w:pPr>
-                                  <w:proofErr w:type="gramStart"/>
-                                  <w:r>
-                                    <w:rPr>
-                                      <w:rFonts w:ascii="Roboto" w:hAnsi="Roboto" w:cs="Calibri"/>
-                                      <w:lang w:val="en-US"/>
-                                    </w:rPr>
-                                    <w:t xml:space="preserve">{{ </w:t>
-                                  </w:r>
-                                  <w:proofErr w:type="spellStart"/>
-                                  <w:r>
-                                    <w:rPr>
-                                      <w:rFonts w:ascii="Roboto" w:hAnsi="Roboto" w:cs="Calibri"/>
-                                      <w:lang w:val="en-US"/>
-                                    </w:rPr>
-                                    <w:t>all</w:t>
-                                  </w:r>
-                                  <w:proofErr w:type="gramEnd"/>
-                                  <w:r>
-                                    <w:rPr>
-                                      <w:rFonts w:ascii="Roboto" w:hAnsi="Roboto" w:cs="Calibri"/>
-                                      <w:lang w:val="en-US"/>
-                                    </w:rPr>
-                                    <w:t>_tax_costs</w:t>
-                                  </w:r>
-                                  <w:proofErr w:type="spellEnd"/>
+                                  <w:r>
+                                    <w:rPr>
+                                      <w:rFonts w:ascii="Roboto" w:hAnsi="Roboto" w:cs="Calibri"/>
+                                      <w:lang w:val="en-US"/>
+                                    </w:rPr>
+                                    <w:t>{{ all_tax_costs</w:t>
+                                  </w:r>
                                   <w:r>
                                     <w:rPr>
                                       <w:rFonts w:ascii="Roboto" w:hAnsi="Roboto" w:cs="Calibri"/>
@@ -5403,45 +5112,25 @@
                                       <w:lang w:val="en-US"/>
                                     </w:rPr>
                                   </w:pPr>
-                                  <w:proofErr w:type="gramStart"/>
-                                  <w:r>
-                                    <w:rPr>
-                                      <w:rFonts w:ascii="Roboto" w:hAnsi="Roboto" w:cs="Calibri"/>
-                                      <w:lang w:val="en-US"/>
-                                    </w:rPr>
-                                    <w:t xml:space="preserve">{{ </w:t>
-                                  </w:r>
-                                  <w:proofErr w:type="spellStart"/>
-                                  <w:r>
-                                    <w:rPr>
-                                      <w:rFonts w:ascii="Roboto" w:hAnsi="Roboto" w:cs="Calibri"/>
-                                      <w:lang w:val="en-US"/>
-                                    </w:rPr>
-                                    <w:t>all</w:t>
-                                  </w:r>
-                                  <w:proofErr w:type="gramEnd"/>
-                                  <w:r>
-                                    <w:rPr>
-                                      <w:rFonts w:ascii="Roboto" w:hAnsi="Roboto" w:cs="Calibri"/>
-                                      <w:lang w:val="en-US"/>
-                                    </w:rPr>
-                                    <w:t>_tax_costs</w:t>
-                                  </w:r>
-                                  <w:proofErr w:type="spellEnd"/>
+                                  <w:r>
+                                    <w:rPr>
+                                      <w:rFonts w:ascii="Roboto" w:hAnsi="Roboto" w:cs="Calibri"/>
+                                      <w:lang w:val="en-US"/>
+                                    </w:rPr>
+                                    <w:t>{{ all_tax_costs</w:t>
+                                  </w:r>
                                   <w:r>
                                     <w:rPr>
                                       <w:rFonts w:ascii="Roboto" w:hAnsi="Roboto" w:cs="Calibri"/>
                                     </w:rPr>
                                     <w:t>_</w:t>
                                   </w:r>
-                                  <w:proofErr w:type="spellStart"/>
                                   <w:r>
                                     <w:rPr>
                                       <w:rFonts w:ascii="Roboto" w:hAnsi="Roboto" w:cs="Calibri"/>
                                     </w:rPr>
                                     <w:t>mat</w:t>
                                   </w:r>
-                                  <w:proofErr w:type="spellEnd"/>
                                   <w:r>
                                     <w:rPr>
                                       <w:rFonts w:ascii="Roboto" w:hAnsi="Roboto" w:cs="Calibri"/>
@@ -5563,31 +5252,13 @@
                                       <w:lang w:val="en-US"/>
                                     </w:rPr>
                                   </w:pPr>
-                                  <w:proofErr w:type="gramStart"/>
-                                  <w:r>
-                                    <w:rPr>
-                                      <w:rFonts w:ascii="Roboto" w:hAnsi="Roboto" w:cs="Calibri"/>
-                                      <w:lang w:val="en-US"/>
-                                    </w:rPr>
-                                    <w:t xml:space="preserve">{{ </w:t>
-                                  </w:r>
-                                  <w:proofErr w:type="spellStart"/>
-                                  <w:r>
-                                    <w:rPr>
-                                      <w:rFonts w:ascii="Roboto" w:hAnsi="Roboto" w:cs="Calibri"/>
-                                      <w:lang w:val="en-US"/>
-                                    </w:rPr>
-                                    <w:t>all</w:t>
-                                  </w:r>
-                                  <w:proofErr w:type="gramEnd"/>
-                                  <w:r>
-                                    <w:rPr>
-                                      <w:rFonts w:ascii="Roboto" w:hAnsi="Roboto" w:cs="Calibri"/>
-                                      <w:lang w:val="en-US"/>
-                                    </w:rPr>
-                                    <w:t>_services_costs</w:t>
-                                  </w:r>
-                                  <w:proofErr w:type="spellEnd"/>
+                                  <w:r>
+                                    <w:rPr>
+                                      <w:rFonts w:ascii="Roboto" w:hAnsi="Roboto" w:cs="Calibri"/>
+                                      <w:lang w:val="en-US"/>
+                                    </w:rPr>
+                                    <w:t>{{ all_services_costs</w:t>
+                                  </w:r>
                                   <w:r>
                                     <w:rPr>
                                       <w:rFonts w:ascii="Roboto" w:hAnsi="Roboto" w:cs="Calibri"/>
@@ -5624,45 +5295,25 @@
                                       <w:lang w:val="en-US"/>
                                     </w:rPr>
                                   </w:pPr>
-                                  <w:proofErr w:type="gramStart"/>
-                                  <w:r>
-                                    <w:rPr>
-                                      <w:rFonts w:ascii="Roboto" w:hAnsi="Roboto" w:cs="Calibri"/>
-                                      <w:lang w:val="en-US"/>
-                                    </w:rPr>
-                                    <w:t xml:space="preserve">{{ </w:t>
-                                  </w:r>
-                                  <w:proofErr w:type="spellStart"/>
-                                  <w:r>
-                                    <w:rPr>
-                                      <w:rFonts w:ascii="Roboto" w:hAnsi="Roboto" w:cs="Calibri"/>
-                                      <w:lang w:val="en-US"/>
-                                    </w:rPr>
-                                    <w:t>all</w:t>
-                                  </w:r>
-                                  <w:proofErr w:type="gramEnd"/>
-                                  <w:r>
-                                    <w:rPr>
-                                      <w:rFonts w:ascii="Roboto" w:hAnsi="Roboto" w:cs="Calibri"/>
-                                      <w:lang w:val="en-US"/>
-                                    </w:rPr>
-                                    <w:t>_services_costs</w:t>
-                                  </w:r>
-                                  <w:proofErr w:type="spellEnd"/>
+                                  <w:r>
+                                    <w:rPr>
+                                      <w:rFonts w:ascii="Roboto" w:hAnsi="Roboto" w:cs="Calibri"/>
+                                      <w:lang w:val="en-US"/>
+                                    </w:rPr>
+                                    <w:t>{{ all_services_costs</w:t>
+                                  </w:r>
                                   <w:r>
                                     <w:rPr>
                                       <w:rFonts w:ascii="Roboto" w:hAnsi="Roboto" w:cs="Calibri"/>
                                     </w:rPr>
                                     <w:t>_</w:t>
                                   </w:r>
-                                  <w:proofErr w:type="spellStart"/>
                                   <w:r>
                                     <w:rPr>
                                       <w:rFonts w:ascii="Roboto" w:hAnsi="Roboto" w:cs="Calibri"/>
                                     </w:rPr>
                                     <w:t>mat</w:t>
                                   </w:r>
-                                  <w:proofErr w:type="spellEnd"/>
                                   <w:r>
                                     <w:rPr>
                                       <w:rFonts w:ascii="Roboto" w:hAnsi="Roboto" w:cs="Calibri"/>
@@ -5734,21 +5385,12 @@
                                 <w:lang w:val="en-US"/>
                               </w:rPr>
                             </w:pPr>
-                            <w:proofErr w:type="gramStart"/>
-                            <w:r>
-                              <w:rPr>
-                                <w:rFonts w:ascii="Roboto" w:hAnsi="Roboto"/>
-                                <w:lang w:val="en-US"/>
-                              </w:rPr>
-                              <w:t>{{ chat</w:t>
-                            </w:r>
-                            <w:proofErr w:type="gramEnd"/>
-                            <w:r>
-                              <w:rPr>
-                                <w:rFonts w:ascii="Roboto" w:hAnsi="Roboto"/>
-                                <w:lang w:val="en-US"/>
-                              </w:rPr>
-                              <w:t>_gpt_page_1 }}</w:t>
+                            <w:r>
+                              <w:rPr>
+                                <w:rFonts w:ascii="Roboto" w:hAnsi="Roboto"/>
+                                <w:lang w:val="en-US"/>
+                              </w:rPr>
+                              <w:t>{{ chat_gpt_page_1 }}</w:t>
                             </w:r>
                           </w:p>
                           <w:p>
@@ -5793,21 +5435,12 @@
                                 <w:lang w:val="en-US"/>
                               </w:rPr>
                             </w:pPr>
-                            <w:proofErr w:type="gramStart"/>
-                            <w:r>
-                              <w:rPr>
-                                <w:rFonts w:ascii="Roboto" w:hAnsi="Roboto"/>
-                                <w:lang w:val="en-US"/>
-                              </w:rPr>
-                              <w:t>{{ page</w:t>
-                            </w:r>
-                            <w:proofErr w:type="gramEnd"/>
-                            <w:r>
-                              <w:rPr>
-                                <w:rFonts w:ascii="Roboto" w:hAnsi="Roboto"/>
-                                <w:lang w:val="en-US"/>
-                              </w:rPr>
-                              <w:t>_1 }}</w:t>
+                            <w:r>
+                              <w:rPr>
+                                <w:rFonts w:ascii="Roboto" w:hAnsi="Roboto"/>
+                                <w:lang w:val="en-US"/>
+                              </w:rPr>
+                              <w:t>{{ page_1 }}</w:t>
                             </w:r>
                           </w:p>
                           <w:p>
@@ -6021,21 +5654,12 @@
                                 <w:lang w:val="en-US"/>
                               </w:rPr>
                             </w:pPr>
-                            <w:proofErr w:type="gramStart"/>
-                            <w:r>
-                              <w:rPr>
-                                <w:rFonts w:ascii="Roboto" w:hAnsi="Roboto" w:cs="Calibri"/>
-                                <w:lang w:val="en-US"/>
-                              </w:rPr>
-                              <w:t>{{ sector</w:t>
-                            </w:r>
-                            <w:proofErr w:type="gramEnd"/>
-                            <w:r>
-                              <w:rPr>
-                                <w:rFonts w:ascii="Roboto" w:hAnsi="Roboto" w:cs="Calibri"/>
-                                <w:lang w:val="en-US"/>
-                              </w:rPr>
-                              <w:t xml:space="preserve"> }}</w:t>
+                            <w:r>
+                              <w:rPr>
+                                <w:rFonts w:ascii="Roboto" w:hAnsi="Roboto" w:cs="Calibri"/>
+                                <w:lang w:val="en-US"/>
+                              </w:rPr>
+                              <w:t>{{ sector }}</w:t>
                             </w:r>
                           </w:p>
                         </w:tc>
@@ -6143,37 +5767,12 @@
                                 <w:lang w:val="en-US"/>
                               </w:rPr>
                             </w:pPr>
-                            <w:proofErr w:type="gramStart"/>
-                            <w:r>
-                              <w:rPr>
-                                <w:rFonts w:ascii="Roboto" w:hAnsi="Roboto" w:cs="Calibri"/>
-                                <w:lang w:val="en-US"/>
-                              </w:rPr>
-                              <w:t xml:space="preserve">{{ </w:t>
-                            </w:r>
-                            <w:proofErr w:type="spellStart"/>
-                            <w:r>
-                              <w:rPr>
-                                <w:rFonts w:ascii="Roboto" w:hAnsi="Roboto" w:cs="Calibri"/>
-                                <w:lang w:val="en-US"/>
-                              </w:rPr>
-                              <w:t>full</w:t>
-                            </w:r>
-                            <w:proofErr w:type="gramEnd"/>
-                            <w:r>
-                              <w:rPr>
-                                <w:rFonts w:ascii="Roboto" w:hAnsi="Roboto" w:cs="Calibri"/>
-                                <w:lang w:val="en-US"/>
-                              </w:rPr>
-                              <w:t>_opf</w:t>
-                            </w:r>
-                            <w:proofErr w:type="spellEnd"/>
-                            <w:r>
-                              <w:rPr>
-                                <w:rFonts w:ascii="Roboto" w:hAnsi="Roboto" w:cs="Calibri"/>
-                                <w:lang w:val="en-US"/>
-                              </w:rPr>
-                              <w:t xml:space="preserve"> }}</w:t>
+                            <w:r>
+                              <w:rPr>
+                                <w:rFonts w:ascii="Roboto" w:hAnsi="Roboto" w:cs="Calibri"/>
+                                <w:lang w:val="en-US"/>
+                              </w:rPr>
+                              <w:t>{{ full_opf }}</w:t>
                             </w:r>
                           </w:p>
                         </w:tc>
@@ -6281,37 +5880,12 @@
                                 <w:lang w:val="en-US"/>
                               </w:rPr>
                             </w:pPr>
-                            <w:proofErr w:type="gramStart"/>
-                            <w:r>
-                              <w:rPr>
-                                <w:rFonts w:ascii="Roboto" w:hAnsi="Roboto" w:cs="Calibri"/>
-                                <w:lang w:val="en-US"/>
-                              </w:rPr>
-                              <w:t xml:space="preserve">{{ </w:t>
-                            </w:r>
-                            <w:proofErr w:type="spellStart"/>
-                            <w:r>
-                              <w:rPr>
-                                <w:rFonts w:ascii="Roboto" w:hAnsi="Roboto" w:cs="Calibri"/>
-                                <w:lang w:val="en-US"/>
-                              </w:rPr>
-                              <w:t>number</w:t>
-                            </w:r>
-                            <w:proofErr w:type="gramEnd"/>
-                            <w:r>
-                              <w:rPr>
-                                <w:rFonts w:ascii="Roboto" w:hAnsi="Roboto" w:cs="Calibri"/>
-                                <w:lang w:val="en-US"/>
-                              </w:rPr>
-                              <w:t>_off_staff</w:t>
-                            </w:r>
-                            <w:proofErr w:type="spellEnd"/>
-                            <w:r>
-                              <w:rPr>
-                                <w:rFonts w:ascii="Roboto" w:hAnsi="Roboto" w:cs="Calibri"/>
-                                <w:lang w:val="en-US"/>
-                              </w:rPr>
-                              <w:t xml:space="preserve"> }}</w:t>
+                            <w:r>
+                              <w:rPr>
+                                <w:rFonts w:ascii="Roboto" w:hAnsi="Roboto" w:cs="Calibri"/>
+                                <w:lang w:val="en-US"/>
+                              </w:rPr>
+                              <w:t>{{ number_off_staff }}</w:t>
                             </w:r>
                           </w:p>
                         </w:tc>
@@ -6419,37 +5993,12 @@
                                 <w:lang w:val="en-US"/>
                               </w:rPr>
                             </w:pPr>
-                            <w:proofErr w:type="gramStart"/>
-                            <w:r>
-                              <w:rPr>
-                                <w:rFonts w:ascii="Roboto" w:hAnsi="Roboto" w:cs="Calibri"/>
-                                <w:lang w:val="en-US"/>
-                              </w:rPr>
-                              <w:t xml:space="preserve">{{ </w:t>
-                            </w:r>
-                            <w:proofErr w:type="spellStart"/>
-                            <w:r>
-                              <w:rPr>
-                                <w:rFonts w:ascii="Roboto" w:hAnsi="Roboto" w:cs="Calibri"/>
-                                <w:lang w:val="en-US"/>
-                              </w:rPr>
-                              <w:t>territorial</w:t>
-                            </w:r>
-                            <w:proofErr w:type="gramEnd"/>
-                            <w:r>
-                              <w:rPr>
-                                <w:rFonts w:ascii="Roboto" w:hAnsi="Roboto" w:cs="Calibri"/>
-                                <w:lang w:val="en-US"/>
-                              </w:rPr>
-                              <w:t>_location</w:t>
-                            </w:r>
-                            <w:proofErr w:type="spellEnd"/>
-                            <w:r>
-                              <w:rPr>
-                                <w:rFonts w:ascii="Roboto" w:hAnsi="Roboto" w:cs="Calibri"/>
-                                <w:lang w:val="en-US"/>
-                              </w:rPr>
-                              <w:t xml:space="preserve"> }}</w:t>
+                            <w:r>
+                              <w:rPr>
+                                <w:rFonts w:ascii="Roboto" w:hAnsi="Roboto" w:cs="Calibri"/>
+                                <w:lang w:val="en-US"/>
+                              </w:rPr>
+                              <w:t>{{ territorial_location }}</w:t>
                             </w:r>
                           </w:p>
                         </w:tc>
@@ -6556,7 +6105,6 @@
                                 <w:rFonts w:ascii="Roboto" w:hAnsi="Roboto" w:cs="Calibri"/>
                               </w:rPr>
                             </w:pPr>
-                            <w:proofErr w:type="gramStart"/>
                             <w:r>
                               <w:rPr>
                                 <w:rFonts w:ascii="Roboto" w:hAnsi="Roboto" w:cs="Calibri"/>
@@ -6564,29 +6112,12 @@
                               </w:rPr>
                               <w:t xml:space="preserve">{{ </w:t>
                             </w:r>
-                            <w:proofErr w:type="spellStart"/>
-                            <w:r>
-                              <w:rPr>
-                                <w:rFonts w:ascii="Roboto" w:hAnsi="Roboto" w:cs="Calibri"/>
-                                <w:lang w:val="en-US"/>
-                              </w:rPr>
-                              <w:t>type</w:t>
-                            </w:r>
-                            <w:proofErr w:type="gramEnd"/>
-                            <w:r>
-                              <w:rPr>
-                                <w:rFonts w:ascii="Roboto" w:hAnsi="Roboto" w:cs="Calibri"/>
-                                <w:lang w:val="en-US"/>
-                              </w:rPr>
-                              <w:t>_tax_system</w:t>
-                            </w:r>
-                            <w:proofErr w:type="spellEnd"/>
-                            <w:r>
-                              <w:rPr>
-                                <w:rFonts w:ascii="Roboto" w:hAnsi="Roboto" w:cs="Calibri"/>
-                                <w:lang w:val="en-US"/>
-                              </w:rPr>
-                              <w:t xml:space="preserve"> </w:t>
+                            <w:r>
+                              <w:rPr>
+                                <w:rFonts w:ascii="Roboto" w:hAnsi="Roboto" w:cs="Calibri"/>
+                                <w:lang w:val="en-US"/>
+                              </w:rPr>
+                              <w:t xml:space="preserve">type_tax_system </w:t>
                             </w:r>
                             <w:r>
                               <w:rPr>
@@ -6701,7 +6232,6 @@
                                 <w:lang w:val="en-US"/>
                               </w:rPr>
                             </w:pPr>
-                            <w:proofErr w:type="gramStart"/>
                             <w:r>
                               <w:rPr>
                                 <w:rFonts w:ascii="Roboto" w:hAnsi="Roboto" w:cs="Calibri"/>
@@ -6709,29 +6239,19 @@
                               </w:rPr>
                               <w:t xml:space="preserve">{{ </w:t>
                             </w:r>
-                            <w:proofErr w:type="spellStart"/>
-                            <w:r>
-                              <w:rPr>
-                                <w:rFonts w:ascii="Roboto" w:hAnsi="Roboto" w:cs="Calibri"/>
-                                <w:lang w:val="en-US"/>
-                              </w:rPr>
-                              <w:t>land</w:t>
-                            </w:r>
-                            <w:proofErr w:type="gramEnd"/>
-                            <w:r>
-                              <w:rPr>
-                                <w:rFonts w:ascii="Roboto" w:hAnsi="Roboto" w:cs="Calibri"/>
-                                <w:lang w:val="en-US"/>
-                              </w:rPr>
-                              <w:t>_area</w:t>
-                            </w:r>
-                            <w:proofErr w:type="spellEnd"/>
-                            <w:r>
-                              <w:rPr>
-                                <w:rFonts w:ascii="Roboto" w:hAnsi="Roboto" w:cs="Calibri"/>
-                                <w:lang w:val="en-US"/>
-                              </w:rPr>
-                              <w:t xml:space="preserve"> }}</w:t>
+                            <w:r>
+                              <w:rPr>
+                                <w:rFonts w:ascii="Roboto" w:hAnsi="Roboto" w:cs="Calibri"/>
+                                <w:lang w:val="en-US"/>
+                              </w:rPr>
+                              <w:t>business_</w:t>
+                            </w:r>
+                            <w:r>
+                              <w:rPr>
+                                <w:rFonts w:ascii="Roboto" w:hAnsi="Roboto" w:cs="Calibri"/>
+                                <w:lang w:val="en-US"/>
+                              </w:rPr>
+                              <w:t>land_area }}</w:t>
                             </w:r>
                           </w:p>
                         </w:tc>
@@ -6840,7 +6360,6 @@
                                 <w:lang w:val="en-US"/>
                               </w:rPr>
                             </w:pPr>
-                            <w:proofErr w:type="gramStart"/>
                             <w:r>
                               <w:rPr>
                                 <w:rFonts w:ascii="Roboto" w:hAnsi="Roboto" w:cs="Calibri"/>
@@ -6848,29 +6367,26 @@
                               </w:rPr>
                               <w:t xml:space="preserve">{{ </w:t>
                             </w:r>
-                            <w:proofErr w:type="spellStart"/>
-                            <w:r>
-                              <w:rPr>
-                                <w:rFonts w:ascii="Roboto" w:hAnsi="Roboto" w:cs="Calibri"/>
-                                <w:lang w:val="en-US"/>
-                              </w:rPr>
-                              <w:t>building</w:t>
-                            </w:r>
-                            <w:proofErr w:type="gramEnd"/>
-                            <w:r>
-                              <w:rPr>
-                                <w:rFonts w:ascii="Roboto" w:hAnsi="Roboto" w:cs="Calibri"/>
-                                <w:lang w:val="en-US"/>
-                              </w:rPr>
-                              <w:t>_area</w:t>
-                            </w:r>
-                            <w:proofErr w:type="spellEnd"/>
-                            <w:r>
-                              <w:rPr>
-                                <w:rFonts w:ascii="Roboto" w:hAnsi="Roboto" w:cs="Calibri"/>
-                                <w:lang w:val="en-US"/>
-                              </w:rPr>
-                              <w:t xml:space="preserve"> }}</w:t>
+                            <w:r>
+                              <w:rPr>
+                                <w:rFonts w:ascii="Roboto" w:hAnsi="Roboto" w:cs="Calibri"/>
+                                <w:lang w:val="en-US"/>
+                              </w:rPr>
+                              <w:t>business_</w:t>
+                            </w:r>
+                            <w:r>
+                              <w:rPr>
+                                <w:rFonts w:ascii="Roboto" w:hAnsi="Roboto" w:cs="Calibri"/>
+                                <w:lang w:val="en-US"/>
+                              </w:rPr>
+                              <w:t>property</w:t>
+                            </w:r>
+                            <w:r>
+                              <w:rPr>
+                                <w:rFonts w:ascii="Roboto" w:hAnsi="Roboto" w:cs="Calibri"/>
+                                <w:lang w:val="en-US"/>
+                              </w:rPr>
+                              <w:t>_area }}</w:t>
                             </w:r>
                           </w:p>
                         </w:tc>
@@ -7105,29 +6621,12 @@
                                 <w:lang w:val="en-US"/>
                               </w:rPr>
                             </w:pPr>
-                            <w:proofErr w:type="gramStart"/>
-                            <w:r>
-                              <w:rPr>
-                                <w:rFonts w:ascii="Roboto" w:hAnsi="Roboto" w:cs="Calibri"/>
-                                <w:lang w:val="en-US"/>
-                              </w:rPr>
-                              <w:t xml:space="preserve">{{ </w:t>
-                            </w:r>
-                            <w:proofErr w:type="spellStart"/>
-                            <w:r>
-                              <w:rPr>
-                                <w:rFonts w:ascii="Roboto" w:hAnsi="Roboto" w:cs="Calibri"/>
-                                <w:lang w:val="en-US"/>
-                              </w:rPr>
-                              <w:t>all</w:t>
-                            </w:r>
-                            <w:proofErr w:type="gramEnd"/>
-                            <w:r>
-                              <w:rPr>
-                                <w:rFonts w:ascii="Roboto" w:hAnsi="Roboto" w:cs="Calibri"/>
-                                <w:lang w:val="en-US"/>
-                              </w:rPr>
-                              <w:t>_possible_costs</w:t>
+                            <w:r>
+                              <w:rPr>
+                                <w:rFonts w:ascii="Roboto" w:hAnsi="Roboto" w:cs="Calibri"/>
+                                <w:lang w:val="en-US"/>
+                              </w:rPr>
+                              <w:t>{{ all_possible_costs</w:t>
                             </w:r>
                             <w:r>
                               <w:rPr>
@@ -7150,7 +6649,6 @@
                               </w:rPr>
                               <w:t>i</w:t>
                             </w:r>
-                            <w:proofErr w:type="spellEnd"/>
                             <w:r>
                               <w:rPr>
                                 <w:rFonts w:ascii="Roboto" w:hAnsi="Roboto" w:cs="Calibri"/>
@@ -7174,45 +6672,25 @@
                                 <w:lang w:val="en-US"/>
                               </w:rPr>
                             </w:pPr>
-                            <w:proofErr w:type="gramStart"/>
-                            <w:r>
-                              <w:rPr>
-                                <w:rFonts w:ascii="Roboto" w:hAnsi="Roboto" w:cs="Calibri"/>
-                                <w:lang w:val="en-US"/>
-                              </w:rPr>
-                              <w:t xml:space="preserve">{{ </w:t>
-                            </w:r>
-                            <w:proofErr w:type="spellStart"/>
-                            <w:r>
-                              <w:rPr>
-                                <w:rFonts w:ascii="Roboto" w:hAnsi="Roboto" w:cs="Calibri"/>
-                                <w:lang w:val="en-US"/>
-                              </w:rPr>
-                              <w:t>all</w:t>
-                            </w:r>
-                            <w:proofErr w:type="gramEnd"/>
-                            <w:r>
-                              <w:rPr>
-                                <w:rFonts w:ascii="Roboto" w:hAnsi="Roboto" w:cs="Calibri"/>
-                                <w:lang w:val="en-US"/>
-                              </w:rPr>
-                              <w:t>_possible_costs</w:t>
-                            </w:r>
-                            <w:proofErr w:type="spellEnd"/>
+                            <w:r>
+                              <w:rPr>
+                                <w:rFonts w:ascii="Roboto" w:hAnsi="Roboto" w:cs="Calibri"/>
+                                <w:lang w:val="en-US"/>
+                              </w:rPr>
+                              <w:t>{{ all_possible_costs</w:t>
+                            </w:r>
                             <w:r>
                               <w:rPr>
                                 <w:rFonts w:ascii="Roboto" w:hAnsi="Roboto" w:cs="Calibri"/>
                               </w:rPr>
                               <w:t>_</w:t>
                             </w:r>
-                            <w:proofErr w:type="spellStart"/>
                             <w:r>
                               <w:rPr>
                                 <w:rFonts w:ascii="Roboto" w:hAnsi="Roboto" w:cs="Calibri"/>
                               </w:rPr>
                               <w:t>mat</w:t>
                             </w:r>
-                            <w:proofErr w:type="spellEnd"/>
                             <w:r>
                               <w:rPr>
                                 <w:rFonts w:ascii="Roboto" w:hAnsi="Roboto" w:cs="Calibri"/>
@@ -7432,31 +6910,13 @@
                                 <w:lang w:val="en-US"/>
                               </w:rPr>
                             </w:pPr>
-                            <w:proofErr w:type="gramStart"/>
-                            <w:r>
-                              <w:rPr>
-                                <w:rFonts w:ascii="Roboto" w:hAnsi="Roboto" w:cs="Calibri"/>
-                                <w:lang w:val="en-US"/>
-                              </w:rPr>
-                              <w:t xml:space="preserve">{{ </w:t>
-                            </w:r>
-                            <w:proofErr w:type="spellStart"/>
-                            <w:r>
-                              <w:rPr>
-                                <w:rFonts w:ascii="Roboto" w:hAnsi="Roboto" w:cs="Calibri"/>
-                                <w:lang w:val="en-US"/>
-                              </w:rPr>
-                              <w:t>all</w:t>
-                            </w:r>
-                            <w:proofErr w:type="gramEnd"/>
-                            <w:r>
-                              <w:rPr>
-                                <w:rFonts w:ascii="Roboto" w:hAnsi="Roboto" w:cs="Calibri"/>
-                                <w:lang w:val="en-US"/>
-                              </w:rPr>
-                              <w:t>_staff_costs</w:t>
-                            </w:r>
-                            <w:proofErr w:type="spellEnd"/>
+                            <w:r>
+                              <w:rPr>
+                                <w:rFonts w:ascii="Roboto" w:hAnsi="Roboto" w:cs="Calibri"/>
+                                <w:lang w:val="en-US"/>
+                              </w:rPr>
+                              <w:t>{{ all_staff_costs</w:t>
+                            </w:r>
                             <w:r>
                               <w:rPr>
                                 <w:rFonts w:ascii="Roboto" w:hAnsi="Roboto" w:cs="Calibri"/>
@@ -7499,45 +6959,25 @@
                                 <w:lang w:val="en-US"/>
                               </w:rPr>
                             </w:pPr>
-                            <w:proofErr w:type="gramStart"/>
-                            <w:r>
-                              <w:rPr>
-                                <w:rFonts w:ascii="Roboto" w:hAnsi="Roboto" w:cs="Calibri"/>
-                                <w:lang w:val="en-US"/>
-                              </w:rPr>
-                              <w:t xml:space="preserve">{{ </w:t>
-                            </w:r>
-                            <w:proofErr w:type="spellStart"/>
-                            <w:r>
-                              <w:rPr>
-                                <w:rFonts w:ascii="Roboto" w:hAnsi="Roboto" w:cs="Calibri"/>
-                                <w:lang w:val="en-US"/>
-                              </w:rPr>
-                              <w:t>all</w:t>
-                            </w:r>
-                            <w:proofErr w:type="gramEnd"/>
-                            <w:r>
-                              <w:rPr>
-                                <w:rFonts w:ascii="Roboto" w:hAnsi="Roboto" w:cs="Calibri"/>
-                                <w:lang w:val="en-US"/>
-                              </w:rPr>
-                              <w:t>_staff_costs</w:t>
-                            </w:r>
-                            <w:proofErr w:type="spellEnd"/>
+                            <w:r>
+                              <w:rPr>
+                                <w:rFonts w:ascii="Roboto" w:hAnsi="Roboto" w:cs="Calibri"/>
+                                <w:lang w:val="en-US"/>
+                              </w:rPr>
+                              <w:t>{{ all_staff_costs</w:t>
+                            </w:r>
                             <w:r>
                               <w:rPr>
                                 <w:rFonts w:ascii="Roboto" w:hAnsi="Roboto" w:cs="Calibri"/>
                               </w:rPr>
                               <w:t>_</w:t>
                             </w:r>
-                            <w:proofErr w:type="spellStart"/>
                             <w:r>
                               <w:rPr>
                                 <w:rFonts w:ascii="Roboto" w:hAnsi="Roboto" w:cs="Calibri"/>
                               </w:rPr>
                               <w:t>mat</w:t>
                             </w:r>
-                            <w:proofErr w:type="spellEnd"/>
                             <w:r>
                               <w:rPr>
                                 <w:rFonts w:ascii="Roboto" w:hAnsi="Roboto" w:cs="Calibri"/>
@@ -7658,29 +7098,12 @@
                                 <w:lang w:val="en-US"/>
                               </w:rPr>
                             </w:pPr>
-                            <w:proofErr w:type="gramStart"/>
-                            <w:r>
-                              <w:rPr>
-                                <w:rFonts w:ascii="Roboto" w:hAnsi="Roboto" w:cs="Calibri"/>
-                                <w:lang w:val="en-US"/>
-                              </w:rPr>
-                              <w:t xml:space="preserve">{{ </w:t>
-                            </w:r>
-                            <w:proofErr w:type="spellStart"/>
-                            <w:r>
-                              <w:rPr>
-                                <w:rFonts w:ascii="Roboto" w:hAnsi="Roboto" w:cs="Calibri"/>
-                                <w:lang w:val="en-US"/>
-                              </w:rPr>
-                              <w:t>all</w:t>
-                            </w:r>
-                            <w:proofErr w:type="gramEnd"/>
-                            <w:r>
-                              <w:rPr>
-                                <w:rFonts w:ascii="Roboto" w:hAnsi="Roboto" w:cs="Calibri"/>
-                                <w:lang w:val="en-US"/>
-                              </w:rPr>
-                              <w:t>_l</w:t>
+                            <w:r>
+                              <w:rPr>
+                                <w:rFonts w:ascii="Roboto" w:hAnsi="Roboto" w:cs="Calibri"/>
+                                <w:lang w:val="en-US"/>
+                              </w:rPr>
+                              <w:t>{{ all_l</w:t>
                             </w:r>
                             <w:r>
                               <w:rPr>
@@ -7703,7 +7126,6 @@
                               </w:rPr>
                               <w:t>i</w:t>
                             </w:r>
-                            <w:proofErr w:type="spellEnd"/>
                             <w:r>
                               <w:rPr>
                                 <w:rFonts w:ascii="Roboto" w:hAnsi="Roboto" w:cs="Calibri"/>
@@ -7727,29 +7149,12 @@
                                 <w:lang w:val="en-US"/>
                               </w:rPr>
                             </w:pPr>
-                            <w:proofErr w:type="gramStart"/>
-                            <w:r>
-                              <w:rPr>
-                                <w:rFonts w:ascii="Roboto" w:hAnsi="Roboto" w:cs="Calibri"/>
-                                <w:lang w:val="en-US"/>
-                              </w:rPr>
-                              <w:t xml:space="preserve">{{ </w:t>
-                            </w:r>
-                            <w:proofErr w:type="spellStart"/>
-                            <w:r>
-                              <w:rPr>
-                                <w:rFonts w:ascii="Roboto" w:hAnsi="Roboto" w:cs="Calibri"/>
-                                <w:lang w:val="en-US"/>
-                              </w:rPr>
-                              <w:t>all</w:t>
-                            </w:r>
-                            <w:proofErr w:type="gramEnd"/>
-                            <w:r>
-                              <w:rPr>
-                                <w:rFonts w:ascii="Roboto" w:hAnsi="Roboto" w:cs="Calibri"/>
-                                <w:lang w:val="en-US"/>
-                              </w:rPr>
-                              <w:t>_l</w:t>
+                            <w:r>
+                              <w:rPr>
+                                <w:rFonts w:ascii="Roboto" w:hAnsi="Roboto" w:cs="Calibri"/>
+                                <w:lang w:val="en-US"/>
+                              </w:rPr>
+                              <w:t>{{ all_l</w:t>
                             </w:r>
                             <w:r>
                               <w:rPr>
@@ -7772,7 +7177,6 @@
                               </w:rPr>
                               <w:t>h</w:t>
                             </w:r>
-                            <w:proofErr w:type="spellEnd"/>
                             <w:r>
                               <w:rPr>
                                 <w:rFonts w:ascii="Roboto" w:hAnsi="Roboto" w:cs="Calibri"/>
@@ -7885,45 +7289,25 @@
                                 <w:rFonts w:ascii="Roboto" w:hAnsi="Roboto" w:cs="Calibri"/>
                               </w:rPr>
                             </w:pPr>
-                            <w:proofErr w:type="gramStart"/>
-                            <w:r>
-                              <w:rPr>
-                                <w:rFonts w:ascii="Roboto" w:hAnsi="Roboto" w:cs="Calibri"/>
-                                <w:lang w:val="en-US"/>
-                              </w:rPr>
-                              <w:t xml:space="preserve">{{ </w:t>
-                            </w:r>
-                            <w:proofErr w:type="spellStart"/>
-                            <w:r>
-                              <w:rPr>
-                                <w:rFonts w:ascii="Roboto" w:hAnsi="Roboto" w:cs="Calibri"/>
-                                <w:lang w:val="en-US"/>
-                              </w:rPr>
-                              <w:t>equipment</w:t>
-                            </w:r>
-                            <w:proofErr w:type="gramEnd"/>
-                            <w:r>
-                              <w:rPr>
-                                <w:rFonts w:ascii="Roboto" w:hAnsi="Roboto" w:cs="Calibri"/>
-                                <w:lang w:val="en-US"/>
-                              </w:rPr>
-                              <w:t>_costs</w:t>
-                            </w:r>
-                            <w:proofErr w:type="spellEnd"/>
+                            <w:r>
+                              <w:rPr>
+                                <w:rFonts w:ascii="Roboto" w:hAnsi="Roboto" w:cs="Calibri"/>
+                                <w:lang w:val="en-US"/>
+                              </w:rPr>
+                              <w:t>{{ equipment_costs</w:t>
+                            </w:r>
                             <w:r>
                               <w:rPr>
                                 <w:rFonts w:ascii="Roboto" w:hAnsi="Roboto" w:cs="Calibri"/>
                               </w:rPr>
                               <w:t>_</w:t>
                             </w:r>
-                            <w:proofErr w:type="spellStart"/>
                             <w:r>
                               <w:rPr>
                                 <w:rFonts w:ascii="Roboto" w:hAnsi="Roboto" w:cs="Calibri"/>
                               </w:rPr>
                               <w:t>bi</w:t>
                             </w:r>
-                            <w:proofErr w:type="spellEnd"/>
                             <w:r>
                               <w:rPr>
                                 <w:rFonts w:ascii="Roboto" w:hAnsi="Roboto" w:cs="Calibri"/>
@@ -7953,45 +7337,25 @@
                                 <w:lang w:val="en-US"/>
                               </w:rPr>
                             </w:pPr>
-                            <w:proofErr w:type="gramStart"/>
-                            <w:r>
-                              <w:rPr>
-                                <w:rFonts w:ascii="Roboto" w:hAnsi="Roboto" w:cs="Calibri"/>
-                                <w:lang w:val="en-US"/>
-                              </w:rPr>
-                              <w:t xml:space="preserve">{{ </w:t>
-                            </w:r>
-                            <w:proofErr w:type="spellStart"/>
-                            <w:r>
-                              <w:rPr>
-                                <w:rFonts w:ascii="Roboto" w:hAnsi="Roboto" w:cs="Calibri"/>
-                                <w:lang w:val="en-US"/>
-                              </w:rPr>
-                              <w:t>equipment</w:t>
-                            </w:r>
-                            <w:proofErr w:type="gramEnd"/>
-                            <w:r>
-                              <w:rPr>
-                                <w:rFonts w:ascii="Roboto" w:hAnsi="Roboto" w:cs="Calibri"/>
-                                <w:lang w:val="en-US"/>
-                              </w:rPr>
-                              <w:t>_costs</w:t>
-                            </w:r>
-                            <w:proofErr w:type="spellEnd"/>
+                            <w:r>
+                              <w:rPr>
+                                <w:rFonts w:ascii="Roboto" w:hAnsi="Roboto" w:cs="Calibri"/>
+                                <w:lang w:val="en-US"/>
+                              </w:rPr>
+                              <w:t>{{ equipment_costs</w:t>
+                            </w:r>
                             <w:r>
                               <w:rPr>
                                 <w:rFonts w:ascii="Roboto" w:hAnsi="Roboto" w:cs="Calibri"/>
                               </w:rPr>
                               <w:t>_</w:t>
                             </w:r>
-                            <w:proofErr w:type="spellStart"/>
                             <w:r>
                               <w:rPr>
                                 <w:rFonts w:ascii="Roboto" w:hAnsi="Roboto" w:cs="Calibri"/>
                               </w:rPr>
                               <w:t>mat</w:t>
                             </w:r>
-                            <w:proofErr w:type="spellEnd"/>
                             <w:r>
                               <w:rPr>
                                 <w:rFonts w:ascii="Roboto" w:hAnsi="Roboto" w:cs="Calibri"/>
@@ -8112,31 +7476,13 @@
                                 <w:lang w:val="en-US"/>
                               </w:rPr>
                             </w:pPr>
-                            <w:proofErr w:type="gramStart"/>
-                            <w:r>
-                              <w:rPr>
-                                <w:rFonts w:ascii="Roboto" w:hAnsi="Roboto" w:cs="Calibri"/>
-                                <w:lang w:val="en-US"/>
-                              </w:rPr>
-                              <w:t xml:space="preserve">{{ </w:t>
-                            </w:r>
-                            <w:proofErr w:type="spellStart"/>
-                            <w:r>
-                              <w:rPr>
-                                <w:rFonts w:ascii="Roboto" w:hAnsi="Roboto" w:cs="Calibri"/>
-                                <w:lang w:val="en-US"/>
-                              </w:rPr>
-                              <w:t>all</w:t>
-                            </w:r>
-                            <w:proofErr w:type="gramEnd"/>
-                            <w:r>
-                              <w:rPr>
-                                <w:rFonts w:ascii="Roboto" w:hAnsi="Roboto" w:cs="Calibri"/>
-                                <w:lang w:val="en-US"/>
-                              </w:rPr>
-                              <w:t>_tax_costs</w:t>
-                            </w:r>
-                            <w:proofErr w:type="spellEnd"/>
+                            <w:r>
+                              <w:rPr>
+                                <w:rFonts w:ascii="Roboto" w:hAnsi="Roboto" w:cs="Calibri"/>
+                                <w:lang w:val="en-US"/>
+                              </w:rPr>
+                              <w:t>{{ all_tax_costs</w:t>
+                            </w:r>
                             <w:r>
                               <w:rPr>
                                 <w:rFonts w:ascii="Roboto" w:hAnsi="Roboto" w:cs="Calibri"/>
@@ -8186,45 +7532,25 @@
                                 <w:lang w:val="en-US"/>
                               </w:rPr>
                             </w:pPr>
-                            <w:proofErr w:type="gramStart"/>
-                            <w:r>
-                              <w:rPr>
-                                <w:rFonts w:ascii="Roboto" w:hAnsi="Roboto" w:cs="Calibri"/>
-                                <w:lang w:val="en-US"/>
-                              </w:rPr>
-                              <w:t xml:space="preserve">{{ </w:t>
-                            </w:r>
-                            <w:proofErr w:type="spellStart"/>
-                            <w:r>
-                              <w:rPr>
-                                <w:rFonts w:ascii="Roboto" w:hAnsi="Roboto" w:cs="Calibri"/>
-                                <w:lang w:val="en-US"/>
-                              </w:rPr>
-                              <w:t>all</w:t>
-                            </w:r>
-                            <w:proofErr w:type="gramEnd"/>
-                            <w:r>
-                              <w:rPr>
-                                <w:rFonts w:ascii="Roboto" w:hAnsi="Roboto" w:cs="Calibri"/>
-                                <w:lang w:val="en-US"/>
-                              </w:rPr>
-                              <w:t>_tax_costs</w:t>
-                            </w:r>
-                            <w:proofErr w:type="spellEnd"/>
+                            <w:r>
+                              <w:rPr>
+                                <w:rFonts w:ascii="Roboto" w:hAnsi="Roboto" w:cs="Calibri"/>
+                                <w:lang w:val="en-US"/>
+                              </w:rPr>
+                              <w:t>{{ all_tax_costs</w:t>
+                            </w:r>
                             <w:r>
                               <w:rPr>
                                 <w:rFonts w:ascii="Roboto" w:hAnsi="Roboto" w:cs="Calibri"/>
                               </w:rPr>
                               <w:t>_</w:t>
                             </w:r>
-                            <w:proofErr w:type="spellStart"/>
                             <w:r>
                               <w:rPr>
                                 <w:rFonts w:ascii="Roboto" w:hAnsi="Roboto" w:cs="Calibri"/>
                               </w:rPr>
                               <w:t>mat</w:t>
                             </w:r>
-                            <w:proofErr w:type="spellEnd"/>
                             <w:r>
                               <w:rPr>
                                 <w:rFonts w:ascii="Roboto" w:hAnsi="Roboto" w:cs="Calibri"/>
@@ -8346,31 +7672,13 @@
                                 <w:lang w:val="en-US"/>
                               </w:rPr>
                             </w:pPr>
-                            <w:proofErr w:type="gramStart"/>
-                            <w:r>
-                              <w:rPr>
-                                <w:rFonts w:ascii="Roboto" w:hAnsi="Roboto" w:cs="Calibri"/>
-                                <w:lang w:val="en-US"/>
-                              </w:rPr>
-                              <w:t xml:space="preserve">{{ </w:t>
-                            </w:r>
-                            <w:proofErr w:type="spellStart"/>
-                            <w:r>
-                              <w:rPr>
-                                <w:rFonts w:ascii="Roboto" w:hAnsi="Roboto" w:cs="Calibri"/>
-                                <w:lang w:val="en-US"/>
-                              </w:rPr>
-                              <w:t>all</w:t>
-                            </w:r>
-                            <w:proofErr w:type="gramEnd"/>
-                            <w:r>
-                              <w:rPr>
-                                <w:rFonts w:ascii="Roboto" w:hAnsi="Roboto" w:cs="Calibri"/>
-                                <w:lang w:val="en-US"/>
-                              </w:rPr>
-                              <w:t>_services_costs</w:t>
-                            </w:r>
-                            <w:proofErr w:type="spellEnd"/>
+                            <w:r>
+                              <w:rPr>
+                                <w:rFonts w:ascii="Roboto" w:hAnsi="Roboto" w:cs="Calibri"/>
+                                <w:lang w:val="en-US"/>
+                              </w:rPr>
+                              <w:t>{{ all_services_costs</w:t>
+                            </w:r>
                             <w:r>
                               <w:rPr>
                                 <w:rFonts w:ascii="Roboto" w:hAnsi="Roboto" w:cs="Calibri"/>
@@ -8407,45 +7715,25 @@
                                 <w:lang w:val="en-US"/>
                               </w:rPr>
                             </w:pPr>
-                            <w:proofErr w:type="gramStart"/>
-                            <w:r>
-                              <w:rPr>
-                                <w:rFonts w:ascii="Roboto" w:hAnsi="Roboto" w:cs="Calibri"/>
-                                <w:lang w:val="en-US"/>
-                              </w:rPr>
-                              <w:t xml:space="preserve">{{ </w:t>
-                            </w:r>
-                            <w:proofErr w:type="spellStart"/>
-                            <w:r>
-                              <w:rPr>
-                                <w:rFonts w:ascii="Roboto" w:hAnsi="Roboto" w:cs="Calibri"/>
-                                <w:lang w:val="en-US"/>
-                              </w:rPr>
-                              <w:t>all</w:t>
-                            </w:r>
-                            <w:proofErr w:type="gramEnd"/>
-                            <w:r>
-                              <w:rPr>
-                                <w:rFonts w:ascii="Roboto" w:hAnsi="Roboto" w:cs="Calibri"/>
-                                <w:lang w:val="en-US"/>
-                              </w:rPr>
-                              <w:t>_services_costs</w:t>
-                            </w:r>
-                            <w:proofErr w:type="spellEnd"/>
+                            <w:r>
+                              <w:rPr>
+                                <w:rFonts w:ascii="Roboto" w:hAnsi="Roboto" w:cs="Calibri"/>
+                                <w:lang w:val="en-US"/>
+                              </w:rPr>
+                              <w:t>{{ all_services_costs</w:t>
+                            </w:r>
                             <w:r>
                               <w:rPr>
                                 <w:rFonts w:ascii="Roboto" w:hAnsi="Roboto" w:cs="Calibri"/>
                               </w:rPr>
                               <w:t>_</w:t>
                             </w:r>
-                            <w:proofErr w:type="spellStart"/>
                             <w:r>
                               <w:rPr>
                                 <w:rFonts w:ascii="Roboto" w:hAnsi="Roboto" w:cs="Calibri"/>
                               </w:rPr>
                               <w:t>mat</w:t>
                             </w:r>
-                            <w:proofErr w:type="spellEnd"/>
                             <w:r>
                               <w:rPr>
                                 <w:rFonts w:ascii="Roboto" w:hAnsi="Roboto" w:cs="Calibri"/>
@@ -8517,21 +7805,12 @@
                           <w:lang w:val="en-US"/>
                         </w:rPr>
                       </w:pPr>
-                      <w:proofErr w:type="gramStart"/>
                       <w:r>
                         <w:rPr>
                           <w:rFonts w:ascii="Roboto" w:hAnsi="Roboto"/>
                           <w:lang w:val="en-US"/>
                         </w:rPr>
-                        <w:t>{{ chat</w:t>
-                      </w:r>
-                      <w:proofErr w:type="gramEnd"/>
-                      <w:r>
-                        <w:rPr>
-                          <w:rFonts w:ascii="Roboto" w:hAnsi="Roboto"/>
-                          <w:lang w:val="en-US"/>
-                        </w:rPr>
-                        <w:t>_gpt_page_1 }}</w:t>
+                        <w:t>{{ chat_gpt_page_1 }}</w:t>
                       </w:r>
                     </w:p>
                     <w:p>
@@ -8576,21 +7855,12 @@
                           <w:lang w:val="en-US"/>
                         </w:rPr>
                       </w:pPr>
-                      <w:proofErr w:type="gramStart"/>
                       <w:r>
                         <w:rPr>
                           <w:rFonts w:ascii="Roboto" w:hAnsi="Roboto"/>
                           <w:lang w:val="en-US"/>
                         </w:rPr>
-                        <w:t>{{ page</w:t>
-                      </w:r>
-                      <w:proofErr w:type="gramEnd"/>
-                      <w:r>
-                        <w:rPr>
-                          <w:rFonts w:ascii="Roboto" w:hAnsi="Roboto"/>
-                          <w:lang w:val="en-US"/>
-                        </w:rPr>
-                        <w:t>_1 }}</w:t>
+                        <w:t>{{ page_1 }}</w:t>
                       </w:r>
                     </w:p>
                     <w:p>
@@ -8887,21 +8157,7 @@
                                     <w:rPr>
                                       <w:rFonts w:ascii="Roboto" w:hAnsi="Roboto" w:cs="Calibri"/>
                                     </w:rPr>
-                                    <w:t xml:space="preserve">Итоговые </w:t>
-                                  </w:r>
-                                  <w:proofErr w:type="spellStart"/>
-                                  <w:r>
-                                    <w:rPr>
-                                      <w:rFonts w:ascii="Roboto" w:hAnsi="Roboto" w:cs="Calibri"/>
-                                    </w:rPr>
-                                    <w:t>затарты</w:t>
-                                  </w:r>
-                                  <w:proofErr w:type="spellEnd"/>
-                                  <w:r>
-                                    <w:rPr>
-                                      <w:rFonts w:ascii="Roboto" w:hAnsi="Roboto" w:cs="Calibri"/>
-                                    </w:rPr>
-                                    <w:t xml:space="preserve"> на персонал, в т.ч.:</w:t>
+                                    <w:t>Итоговые затарты на персонал, в т.ч.:</w:t>
                                   </w:r>
                                 </w:p>
                               </w:tc>
@@ -8917,37 +8173,12 @@
                                       <w:lang w:val="en-US"/>
                                     </w:rPr>
                                   </w:pPr>
-                                  <w:proofErr w:type="gramStart"/>
-                                  <w:r>
-                                    <w:rPr>
-                                      <w:rFonts w:ascii="Roboto" w:hAnsi="Roboto" w:cs="Calibri"/>
-                                      <w:lang w:val="en-US"/>
-                                    </w:rPr>
-                                    <w:t xml:space="preserve">{{ </w:t>
-                                  </w:r>
-                                  <w:proofErr w:type="spellStart"/>
-                                  <w:r>
-                                    <w:rPr>
-                                      <w:rFonts w:ascii="Roboto" w:hAnsi="Roboto" w:cs="Calibri"/>
-                                      <w:lang w:val="en-US"/>
-                                    </w:rPr>
-                                    <w:t>all</w:t>
-                                  </w:r>
-                                  <w:proofErr w:type="gramEnd"/>
-                                  <w:r>
-                                    <w:rPr>
-                                      <w:rFonts w:ascii="Roboto" w:hAnsi="Roboto" w:cs="Calibri"/>
-                                      <w:lang w:val="en-US"/>
-                                    </w:rPr>
-                                    <w:t>_staff_costs_bi</w:t>
-                                  </w:r>
-                                  <w:proofErr w:type="spellEnd"/>
-                                  <w:r>
-                                    <w:rPr>
-                                      <w:rFonts w:ascii="Roboto" w:hAnsi="Roboto" w:cs="Calibri"/>
-                                      <w:lang w:val="en-US"/>
-                                    </w:rPr>
-                                    <w:t>}}</w:t>
+                                  <w:r>
+                                    <w:rPr>
+                                      <w:rFonts w:ascii="Roboto" w:hAnsi="Roboto" w:cs="Calibri"/>
+                                      <w:lang w:val="en-US"/>
+                                    </w:rPr>
+                                    <w:t>{{ all_staff_costs_bi}}</w:t>
                                   </w:r>
                                 </w:p>
                               </w:tc>
@@ -8963,31 +8194,13 @@
                                       <w:lang w:val="en-US"/>
                                     </w:rPr>
                                   </w:pPr>
-                                  <w:proofErr w:type="gramStart"/>
-                                  <w:r>
-                                    <w:rPr>
-                                      <w:rFonts w:ascii="Roboto" w:hAnsi="Roboto" w:cs="Calibri"/>
-                                      <w:lang w:val="en-US"/>
-                                    </w:rPr>
-                                    <w:t xml:space="preserve">{{ </w:t>
-                                  </w:r>
-                                  <w:proofErr w:type="spellStart"/>
-                                  <w:r>
-                                    <w:rPr>
-                                      <w:rFonts w:ascii="Roboto" w:hAnsi="Roboto" w:cs="Calibri"/>
-                                      <w:lang w:val="en-US"/>
-                                    </w:rPr>
-                                    <w:t>all</w:t>
-                                  </w:r>
-                                  <w:proofErr w:type="gramEnd"/>
-                                  <w:r>
-                                    <w:rPr>
-                                      <w:rFonts w:ascii="Roboto" w:hAnsi="Roboto" w:cs="Calibri"/>
-                                      <w:lang w:val="en-US"/>
-                                    </w:rPr>
-                                    <w:t>_staff_costs_math</w:t>
-                                  </w:r>
-                                  <w:proofErr w:type="spellEnd"/>
+                                  <w:r>
+                                    <w:rPr>
+                                      <w:rFonts w:ascii="Roboto" w:hAnsi="Roboto" w:cs="Calibri"/>
+                                      <w:lang w:val="en-US"/>
+                                    </w:rPr>
+                                    <w:t>{{ all_staff_costs_math</w:t>
+                                  </w:r>
                                   <w:r>
                                     <w:rPr>
                                       <w:rFonts w:ascii="Roboto" w:hAnsi="Roboto" w:cs="Calibri"/>
@@ -9036,37 +8249,12 @@
                                       <w:lang w:val="en-US"/>
                                     </w:rPr>
                                   </w:pPr>
-                                  <w:proofErr w:type="gramStart"/>
-                                  <w:r>
-                                    <w:rPr>
-                                      <w:rFonts w:ascii="Roboto" w:hAnsi="Roboto" w:cs="Calibri"/>
-                                      <w:lang w:val="en-US"/>
-                                    </w:rPr>
-                                    <w:t xml:space="preserve">{{ </w:t>
-                                  </w:r>
-                                  <w:proofErr w:type="spellStart"/>
-                                  <w:r>
-                                    <w:rPr>
-                                      <w:rFonts w:ascii="Roboto" w:hAnsi="Roboto" w:cs="Calibri"/>
-                                      <w:lang w:val="en-US"/>
-                                    </w:rPr>
-                                    <w:t>avg</w:t>
-                                  </w:r>
-                                  <w:proofErr w:type="gramEnd"/>
-                                  <w:r>
-                                    <w:rPr>
-                                      <w:rFonts w:ascii="Roboto" w:hAnsi="Roboto" w:cs="Calibri"/>
-                                      <w:lang w:val="en-US"/>
-                                    </w:rPr>
-                                    <w:t>_salary_of_staff_bi</w:t>
-                                  </w:r>
-                                  <w:proofErr w:type="spellEnd"/>
-                                  <w:r>
-                                    <w:rPr>
-                                      <w:rFonts w:ascii="Roboto" w:hAnsi="Roboto" w:cs="Calibri"/>
-                                      <w:lang w:val="en-US"/>
-                                    </w:rPr>
-                                    <w:t xml:space="preserve"> }}</w:t>
+                                  <w:r>
+                                    <w:rPr>
+                                      <w:rFonts w:ascii="Roboto" w:hAnsi="Roboto" w:cs="Calibri"/>
+                                      <w:lang w:val="en-US"/>
+                                    </w:rPr>
+                                    <w:t>{{ avg_salary_of_staff_bi }}</w:t>
                                   </w:r>
                                 </w:p>
                               </w:tc>
@@ -9082,37 +8270,12 @@
                                       <w:lang w:val="en-US"/>
                                     </w:rPr>
                                   </w:pPr>
-                                  <w:proofErr w:type="gramStart"/>
-                                  <w:r>
-                                    <w:rPr>
-                                      <w:rFonts w:ascii="Roboto" w:hAnsi="Roboto" w:cs="Calibri"/>
-                                      <w:lang w:val="en-US"/>
-                                    </w:rPr>
-                                    <w:t xml:space="preserve">{{ </w:t>
-                                  </w:r>
-                                  <w:proofErr w:type="spellStart"/>
-                                  <w:r>
-                                    <w:rPr>
-                                      <w:rFonts w:ascii="Roboto" w:hAnsi="Roboto" w:cs="Calibri"/>
-                                      <w:lang w:val="en-US"/>
-                                    </w:rPr>
-                                    <w:t>avg</w:t>
-                                  </w:r>
-                                  <w:proofErr w:type="gramEnd"/>
-                                  <w:r>
-                                    <w:rPr>
-                                      <w:rFonts w:ascii="Roboto" w:hAnsi="Roboto" w:cs="Calibri"/>
-                                      <w:lang w:val="en-US"/>
-                                    </w:rPr>
-                                    <w:t>_salary_of_staff_math</w:t>
-                                  </w:r>
-                                  <w:proofErr w:type="spellEnd"/>
-                                  <w:r>
-                                    <w:rPr>
-                                      <w:rFonts w:ascii="Roboto" w:hAnsi="Roboto" w:cs="Calibri"/>
-                                      <w:lang w:val="en-US"/>
-                                    </w:rPr>
-                                    <w:t xml:space="preserve"> }}</w:t>
+                                  <w:r>
+                                    <w:rPr>
+                                      <w:rFonts w:ascii="Roboto" w:hAnsi="Roboto" w:cs="Calibri"/>
+                                      <w:lang w:val="en-US"/>
+                                    </w:rPr>
+                                    <w:t>{{ avg_salary_of_staff_math }}</w:t>
                                   </w:r>
                                 </w:p>
                               </w:tc>
@@ -9149,37 +8312,12 @@
                                       <w:lang w:val="en-US"/>
                                     </w:rPr>
                                   </w:pPr>
-                                  <w:proofErr w:type="gramStart"/>
-                                  <w:r>
-                                    <w:rPr>
-                                      <w:rFonts w:ascii="Roboto" w:hAnsi="Roboto" w:cs="Calibri"/>
-                                      <w:lang w:val="en-US"/>
-                                    </w:rPr>
-                                    <w:t xml:space="preserve">{{ </w:t>
-                                  </w:r>
-                                  <w:proofErr w:type="spellStart"/>
-                                  <w:r>
-                                    <w:rPr>
-                                      <w:rFonts w:ascii="Roboto" w:hAnsi="Roboto" w:cs="Calibri"/>
-                                      <w:lang w:val="en-US"/>
-                                    </w:rPr>
-                                    <w:t>avg</w:t>
-                                  </w:r>
-                                  <w:proofErr w:type="gramEnd"/>
-                                  <w:r>
-                                    <w:rPr>
-                                      <w:rFonts w:ascii="Roboto" w:hAnsi="Roboto" w:cs="Calibri"/>
-                                      <w:lang w:val="en-US"/>
-                                    </w:rPr>
-                                    <w:t>_personal_income_tax_bi</w:t>
-                                  </w:r>
-                                  <w:proofErr w:type="spellEnd"/>
-                                  <w:r>
-                                    <w:rPr>
-                                      <w:rFonts w:ascii="Roboto" w:hAnsi="Roboto" w:cs="Calibri"/>
-                                      <w:lang w:val="en-US"/>
-                                    </w:rPr>
-                                    <w:t xml:space="preserve"> }}</w:t>
+                                  <w:r>
+                                    <w:rPr>
+                                      <w:rFonts w:ascii="Roboto" w:hAnsi="Roboto" w:cs="Calibri"/>
+                                      <w:lang w:val="en-US"/>
+                                    </w:rPr>
+                                    <w:t>{{ avg_personal_income_tax_bi }}</w:t>
                                   </w:r>
                                 </w:p>
                               </w:tc>
@@ -9195,37 +8333,12 @@
                                       <w:lang w:val="en-US"/>
                                     </w:rPr>
                                   </w:pPr>
-                                  <w:proofErr w:type="gramStart"/>
-                                  <w:r>
-                                    <w:rPr>
-                                      <w:rFonts w:ascii="Roboto" w:hAnsi="Roboto" w:cs="Calibri"/>
-                                      <w:lang w:val="en-US"/>
-                                    </w:rPr>
-                                    <w:t xml:space="preserve">{{ </w:t>
-                                  </w:r>
-                                  <w:proofErr w:type="spellStart"/>
-                                  <w:r>
-                                    <w:rPr>
-                                      <w:rFonts w:ascii="Roboto" w:hAnsi="Roboto" w:cs="Calibri"/>
-                                      <w:lang w:val="en-US"/>
-                                    </w:rPr>
-                                    <w:t>avg</w:t>
-                                  </w:r>
-                                  <w:proofErr w:type="gramEnd"/>
-                                  <w:r>
-                                    <w:rPr>
-                                      <w:rFonts w:ascii="Roboto" w:hAnsi="Roboto" w:cs="Calibri"/>
-                                      <w:lang w:val="en-US"/>
-                                    </w:rPr>
-                                    <w:t>_personal_income_tax_math</w:t>
-                                  </w:r>
-                                  <w:proofErr w:type="spellEnd"/>
-                                  <w:r>
-                                    <w:rPr>
-                                      <w:rFonts w:ascii="Roboto" w:hAnsi="Roboto" w:cs="Calibri"/>
-                                      <w:lang w:val="en-US"/>
-                                    </w:rPr>
-                                    <w:t xml:space="preserve"> }}</w:t>
+                                  <w:r>
+                                    <w:rPr>
+                                      <w:rFonts w:ascii="Roboto" w:hAnsi="Roboto" w:cs="Calibri"/>
+                                      <w:lang w:val="en-US"/>
+                                    </w:rPr>
+                                    <w:t>{{ avg_personal_income_tax_math }}</w:t>
                                   </w:r>
                                 </w:p>
                               </w:tc>
@@ -9262,37 +8375,12 @@
                                       <w:lang w:val="en-US"/>
                                     </w:rPr>
                                   </w:pPr>
-                                  <w:proofErr w:type="gramStart"/>
-                                  <w:r>
-                                    <w:rPr>
-                                      <w:rFonts w:ascii="Roboto" w:hAnsi="Roboto" w:cs="Calibri"/>
-                                      <w:lang w:val="en-US"/>
-                                    </w:rPr>
-                                    <w:t xml:space="preserve">{{ </w:t>
-                                  </w:r>
-                                  <w:proofErr w:type="spellStart"/>
-                                  <w:r>
-                                    <w:rPr>
-                                      <w:rFonts w:ascii="Roboto" w:hAnsi="Roboto" w:cs="Calibri"/>
-                                      <w:lang w:val="en-US"/>
-                                    </w:rPr>
-                                    <w:t>avg</w:t>
-                                  </w:r>
-                                  <w:proofErr w:type="gramEnd"/>
-                                  <w:r>
-                                    <w:rPr>
-                                      <w:rFonts w:ascii="Roboto" w:hAnsi="Roboto" w:cs="Calibri"/>
-                                      <w:lang w:val="en-US"/>
-                                    </w:rPr>
-                                    <w:t>_pension_contributions_costs_bi</w:t>
-                                  </w:r>
-                                  <w:proofErr w:type="spellEnd"/>
-                                  <w:r>
-                                    <w:rPr>
-                                      <w:rFonts w:ascii="Roboto" w:hAnsi="Roboto" w:cs="Calibri"/>
-                                      <w:lang w:val="en-US"/>
-                                    </w:rPr>
-                                    <w:t xml:space="preserve"> }}</w:t>
+                                  <w:r>
+                                    <w:rPr>
+                                      <w:rFonts w:ascii="Roboto" w:hAnsi="Roboto" w:cs="Calibri"/>
+                                      <w:lang w:val="en-US"/>
+                                    </w:rPr>
+                                    <w:t>{{ avg_pension_contributions_costs_bi }}</w:t>
                                   </w:r>
                                 </w:p>
                               </w:tc>
@@ -9308,37 +8396,12 @@
                                       <w:lang w:val="en-US"/>
                                     </w:rPr>
                                   </w:pPr>
-                                  <w:proofErr w:type="gramStart"/>
-                                  <w:r>
-                                    <w:rPr>
-                                      <w:rFonts w:ascii="Roboto" w:hAnsi="Roboto" w:cs="Calibri"/>
-                                      <w:lang w:val="en-US"/>
-                                    </w:rPr>
-                                    <w:t xml:space="preserve">{{ </w:t>
-                                  </w:r>
-                                  <w:proofErr w:type="spellStart"/>
-                                  <w:r>
-                                    <w:rPr>
-                                      <w:rFonts w:ascii="Roboto" w:hAnsi="Roboto" w:cs="Calibri"/>
-                                      <w:lang w:val="en-US"/>
-                                    </w:rPr>
-                                    <w:t>avg</w:t>
-                                  </w:r>
-                                  <w:proofErr w:type="gramEnd"/>
-                                  <w:r>
-                                    <w:rPr>
-                                      <w:rFonts w:ascii="Roboto" w:hAnsi="Roboto" w:cs="Calibri"/>
-                                      <w:lang w:val="en-US"/>
-                                    </w:rPr>
-                                    <w:t>_pension_contributions_costs_math</w:t>
-                                  </w:r>
-                                  <w:proofErr w:type="spellEnd"/>
-                                  <w:r>
-                                    <w:rPr>
-                                      <w:rFonts w:ascii="Roboto" w:hAnsi="Roboto" w:cs="Calibri"/>
-                                      <w:lang w:val="en-US"/>
-                                    </w:rPr>
-                                    <w:t xml:space="preserve"> }}</w:t>
+                                  <w:r>
+                                    <w:rPr>
+                                      <w:rFonts w:ascii="Roboto" w:hAnsi="Roboto" w:cs="Calibri"/>
+                                      <w:lang w:val="en-US"/>
+                                    </w:rPr>
+                                    <w:t>{{ avg_pension_contributions_costs_math }}</w:t>
                                   </w:r>
                                 </w:p>
                               </w:tc>
@@ -9375,37 +8438,12 @@
                                       <w:lang w:val="en-US"/>
                                     </w:rPr>
                                   </w:pPr>
-                                  <w:proofErr w:type="gramStart"/>
-                                  <w:r>
-                                    <w:rPr>
-                                      <w:rFonts w:ascii="Roboto" w:hAnsi="Roboto" w:cs="Calibri"/>
-                                      <w:lang w:val="en-US"/>
-                                    </w:rPr>
-                                    <w:t xml:space="preserve">{{ </w:t>
-                                  </w:r>
-                                  <w:proofErr w:type="spellStart"/>
-                                  <w:r>
-                                    <w:rPr>
-                                      <w:rFonts w:ascii="Roboto" w:hAnsi="Roboto" w:cs="Calibri"/>
-                                      <w:lang w:val="en-US"/>
-                                    </w:rPr>
-                                    <w:t>avg</w:t>
-                                  </w:r>
-                                  <w:proofErr w:type="gramEnd"/>
-                                  <w:r>
-                                    <w:rPr>
-                                      <w:rFonts w:ascii="Roboto" w:hAnsi="Roboto" w:cs="Calibri"/>
-                                      <w:lang w:val="en-US"/>
-                                    </w:rPr>
-                                    <w:t>_staff_medical_contributions_costs_bi</w:t>
-                                  </w:r>
-                                  <w:proofErr w:type="spellEnd"/>
-                                  <w:r>
-                                    <w:rPr>
-                                      <w:rFonts w:ascii="Roboto" w:hAnsi="Roboto" w:cs="Calibri"/>
-                                      <w:lang w:val="en-US"/>
-                                    </w:rPr>
-                                    <w:t xml:space="preserve"> }}</w:t>
+                                  <w:r>
+                                    <w:rPr>
+                                      <w:rFonts w:ascii="Roboto" w:hAnsi="Roboto" w:cs="Calibri"/>
+                                      <w:lang w:val="en-US"/>
+                                    </w:rPr>
+                                    <w:t>{{ avg_staff_medical_contributions_costs_bi }}</w:t>
                                   </w:r>
                                 </w:p>
                               </w:tc>
@@ -9421,37 +8459,12 @@
                                       <w:lang w:val="en-US"/>
                                     </w:rPr>
                                   </w:pPr>
-                                  <w:proofErr w:type="gramStart"/>
-                                  <w:r>
-                                    <w:rPr>
-                                      <w:rFonts w:ascii="Roboto" w:hAnsi="Roboto" w:cs="Calibri"/>
-                                      <w:lang w:val="en-US"/>
-                                    </w:rPr>
-                                    <w:t xml:space="preserve">{{ </w:t>
-                                  </w:r>
-                                  <w:proofErr w:type="spellStart"/>
-                                  <w:r>
-                                    <w:rPr>
-                                      <w:rFonts w:ascii="Roboto" w:hAnsi="Roboto" w:cs="Calibri"/>
-                                      <w:lang w:val="en-US"/>
-                                    </w:rPr>
-                                    <w:t>avg</w:t>
-                                  </w:r>
-                                  <w:proofErr w:type="gramEnd"/>
-                                  <w:r>
-                                    <w:rPr>
-                                      <w:rFonts w:ascii="Roboto" w:hAnsi="Roboto" w:cs="Calibri"/>
-                                      <w:lang w:val="en-US"/>
-                                    </w:rPr>
-                                    <w:t>_staff_medical_contributions_costs_math</w:t>
-                                  </w:r>
-                                  <w:proofErr w:type="spellEnd"/>
-                                  <w:r>
-                                    <w:rPr>
-                                      <w:rFonts w:ascii="Roboto" w:hAnsi="Roboto" w:cs="Calibri"/>
-                                      <w:lang w:val="en-US"/>
-                                    </w:rPr>
-                                    <w:t xml:space="preserve"> }}</w:t>
+                                  <w:r>
+                                    <w:rPr>
+                                      <w:rFonts w:ascii="Roboto" w:hAnsi="Roboto" w:cs="Calibri"/>
+                                      <w:lang w:val="en-US"/>
+                                    </w:rPr>
+                                    <w:t>{{ avg_staff_medical_contributions_costs_math }}</w:t>
                                   </w:r>
                                 </w:p>
                               </w:tc>
@@ -9488,37 +8501,12 @@
                                       <w:lang w:val="en-US"/>
                                     </w:rPr>
                                   </w:pPr>
-                                  <w:proofErr w:type="gramStart"/>
-                                  <w:r>
-                                    <w:rPr>
-                                      <w:rFonts w:ascii="Roboto" w:hAnsi="Roboto" w:cs="Calibri"/>
-                                      <w:lang w:val="en-US"/>
-                                    </w:rPr>
-                                    <w:t xml:space="preserve">{{ </w:t>
-                                  </w:r>
-                                  <w:proofErr w:type="spellStart"/>
-                                  <w:r>
-                                    <w:rPr>
-                                      <w:rFonts w:ascii="Roboto" w:hAnsi="Roboto" w:cs="Calibri"/>
-                                      <w:lang w:val="en-US"/>
-                                    </w:rPr>
-                                    <w:t>avg</w:t>
-                                  </w:r>
-                                  <w:proofErr w:type="gramEnd"/>
-                                  <w:r>
-                                    <w:rPr>
-                                      <w:rFonts w:ascii="Roboto" w:hAnsi="Roboto" w:cs="Calibri"/>
-                                      <w:lang w:val="en-US"/>
-                                    </w:rPr>
-                                    <w:t>_staff_disability_contributions_costs_bi</w:t>
-                                  </w:r>
-                                  <w:proofErr w:type="spellEnd"/>
-                                  <w:r>
-                                    <w:rPr>
-                                      <w:rFonts w:ascii="Roboto" w:hAnsi="Roboto" w:cs="Calibri"/>
-                                      <w:lang w:val="en-US"/>
-                                    </w:rPr>
-                                    <w:t xml:space="preserve"> }}</w:t>
+                                  <w:r>
+                                    <w:rPr>
+                                      <w:rFonts w:ascii="Roboto" w:hAnsi="Roboto" w:cs="Calibri"/>
+                                      <w:lang w:val="en-US"/>
+                                    </w:rPr>
+                                    <w:t>{{ avg_staff_disability_contributions_costs_bi }}</w:t>
                                   </w:r>
                                 </w:p>
                               </w:tc>
@@ -9534,37 +8522,12 @@
                                       <w:lang w:val="en-US"/>
                                     </w:rPr>
                                   </w:pPr>
-                                  <w:proofErr w:type="gramStart"/>
-                                  <w:r>
-                                    <w:rPr>
-                                      <w:rFonts w:ascii="Roboto" w:hAnsi="Roboto" w:cs="Calibri"/>
-                                      <w:lang w:val="en-US"/>
-                                    </w:rPr>
-                                    <w:t xml:space="preserve">{{ </w:t>
-                                  </w:r>
-                                  <w:proofErr w:type="spellStart"/>
-                                  <w:r>
-                                    <w:rPr>
-                                      <w:rFonts w:ascii="Roboto" w:hAnsi="Roboto" w:cs="Calibri"/>
-                                      <w:lang w:val="en-US"/>
-                                    </w:rPr>
-                                    <w:t>avg</w:t>
-                                  </w:r>
-                                  <w:proofErr w:type="gramEnd"/>
-                                  <w:r>
-                                    <w:rPr>
-                                      <w:rFonts w:ascii="Roboto" w:hAnsi="Roboto" w:cs="Calibri"/>
-                                      <w:lang w:val="en-US"/>
-                                    </w:rPr>
-                                    <w:t>_staff_disability_contributions_costs_math</w:t>
-                                  </w:r>
-                                  <w:proofErr w:type="spellEnd"/>
-                                  <w:r>
-                                    <w:rPr>
-                                      <w:rFonts w:ascii="Roboto" w:hAnsi="Roboto" w:cs="Calibri"/>
-                                      <w:lang w:val="en-US"/>
-                                    </w:rPr>
-                                    <w:t xml:space="preserve"> }}</w:t>
+                                  <w:r>
+                                    <w:rPr>
+                                      <w:rFonts w:ascii="Roboto" w:hAnsi="Roboto" w:cs="Calibri"/>
+                                      <w:lang w:val="en-US"/>
+                                    </w:rPr>
+                                    <w:t>{{ avg_staff_disability_contributions_costs_math }}</w:t>
                                   </w:r>
                                 </w:p>
                               </w:tc>
@@ -9639,21 +8602,12 @@
                                 <w:lang w:val="en-US"/>
                               </w:rPr>
                             </w:pPr>
-                            <w:proofErr w:type="gramStart"/>
-                            <w:r>
-                              <w:rPr>
-                                <w:rFonts w:ascii="Roboto" w:hAnsi="Roboto"/>
-                                <w:lang w:val="en-US"/>
-                              </w:rPr>
-                              <w:t>{{ chat</w:t>
-                            </w:r>
-                            <w:proofErr w:type="gramEnd"/>
-                            <w:r>
-                              <w:rPr>
-                                <w:rFonts w:ascii="Roboto" w:hAnsi="Roboto"/>
-                                <w:lang w:val="en-US"/>
-                              </w:rPr>
-                              <w:t>_gpt_page_</w:t>
+                            <w:r>
+                              <w:rPr>
+                                <w:rFonts w:ascii="Roboto" w:hAnsi="Roboto"/>
+                                <w:lang w:val="en-US"/>
+                              </w:rPr>
+                              <w:t>{{ chat_gpt_page_</w:t>
                             </w:r>
                             <w:r>
                               <w:rPr>
@@ -9712,21 +8666,12 @@
                                 <w:lang w:val="en-US"/>
                               </w:rPr>
                             </w:pPr>
-                            <w:proofErr w:type="gramStart"/>
-                            <w:r>
-                              <w:rPr>
-                                <w:rFonts w:ascii="Roboto" w:hAnsi="Roboto"/>
-                                <w:lang w:val="en-US"/>
-                              </w:rPr>
-                              <w:t>{{ page</w:t>
-                            </w:r>
-                            <w:proofErr w:type="gramEnd"/>
-                            <w:r>
-                              <w:rPr>
-                                <w:rFonts w:ascii="Roboto" w:hAnsi="Roboto"/>
-                                <w:lang w:val="en-US"/>
-                              </w:rPr>
-                              <w:t>_</w:t>
+                            <w:r>
+                              <w:rPr>
+                                <w:rFonts w:ascii="Roboto" w:hAnsi="Roboto"/>
+                                <w:lang w:val="en-US"/>
+                              </w:rPr>
+                              <w:t>{{ page_</w:t>
                             </w:r>
                             <w:r>
                               <w:rPr>
@@ -9945,21 +8890,7 @@
                               <w:rPr>
                                 <w:rFonts w:ascii="Roboto" w:hAnsi="Roboto" w:cs="Calibri"/>
                               </w:rPr>
-                              <w:t xml:space="preserve">Итоговые </w:t>
-                            </w:r>
-                            <w:proofErr w:type="spellStart"/>
-                            <w:r>
-                              <w:rPr>
-                                <w:rFonts w:ascii="Roboto" w:hAnsi="Roboto" w:cs="Calibri"/>
-                              </w:rPr>
-                              <w:t>затарты</w:t>
-                            </w:r>
-                            <w:proofErr w:type="spellEnd"/>
-                            <w:r>
-                              <w:rPr>
-                                <w:rFonts w:ascii="Roboto" w:hAnsi="Roboto" w:cs="Calibri"/>
-                              </w:rPr>
-                              <w:t xml:space="preserve"> на персонал, в т.ч.:</w:t>
+                              <w:t>Итоговые затарты на персонал, в т.ч.:</w:t>
                             </w:r>
                           </w:p>
                         </w:tc>
@@ -9975,37 +8906,12 @@
                                 <w:lang w:val="en-US"/>
                               </w:rPr>
                             </w:pPr>
-                            <w:proofErr w:type="gramStart"/>
-                            <w:r>
-                              <w:rPr>
-                                <w:rFonts w:ascii="Roboto" w:hAnsi="Roboto" w:cs="Calibri"/>
-                                <w:lang w:val="en-US"/>
-                              </w:rPr>
-                              <w:t xml:space="preserve">{{ </w:t>
-                            </w:r>
-                            <w:proofErr w:type="spellStart"/>
-                            <w:r>
-                              <w:rPr>
-                                <w:rFonts w:ascii="Roboto" w:hAnsi="Roboto" w:cs="Calibri"/>
-                                <w:lang w:val="en-US"/>
-                              </w:rPr>
-                              <w:t>all</w:t>
-                            </w:r>
-                            <w:proofErr w:type="gramEnd"/>
-                            <w:r>
-                              <w:rPr>
-                                <w:rFonts w:ascii="Roboto" w:hAnsi="Roboto" w:cs="Calibri"/>
-                                <w:lang w:val="en-US"/>
-                              </w:rPr>
-                              <w:t>_staff_costs_bi</w:t>
-                            </w:r>
-                            <w:proofErr w:type="spellEnd"/>
-                            <w:r>
-                              <w:rPr>
-                                <w:rFonts w:ascii="Roboto" w:hAnsi="Roboto" w:cs="Calibri"/>
-                                <w:lang w:val="en-US"/>
-                              </w:rPr>
-                              <w:t>}}</w:t>
+                            <w:r>
+                              <w:rPr>
+                                <w:rFonts w:ascii="Roboto" w:hAnsi="Roboto" w:cs="Calibri"/>
+                                <w:lang w:val="en-US"/>
+                              </w:rPr>
+                              <w:t>{{ all_staff_costs_bi}}</w:t>
                             </w:r>
                           </w:p>
                         </w:tc>
@@ -10021,31 +8927,13 @@
                                 <w:lang w:val="en-US"/>
                               </w:rPr>
                             </w:pPr>
-                            <w:proofErr w:type="gramStart"/>
-                            <w:r>
-                              <w:rPr>
-                                <w:rFonts w:ascii="Roboto" w:hAnsi="Roboto" w:cs="Calibri"/>
-                                <w:lang w:val="en-US"/>
-                              </w:rPr>
-                              <w:t xml:space="preserve">{{ </w:t>
-                            </w:r>
-                            <w:proofErr w:type="spellStart"/>
-                            <w:r>
-                              <w:rPr>
-                                <w:rFonts w:ascii="Roboto" w:hAnsi="Roboto" w:cs="Calibri"/>
-                                <w:lang w:val="en-US"/>
-                              </w:rPr>
-                              <w:t>all</w:t>
-                            </w:r>
-                            <w:proofErr w:type="gramEnd"/>
-                            <w:r>
-                              <w:rPr>
-                                <w:rFonts w:ascii="Roboto" w:hAnsi="Roboto" w:cs="Calibri"/>
-                                <w:lang w:val="en-US"/>
-                              </w:rPr>
-                              <w:t>_staff_costs_math</w:t>
-                            </w:r>
-                            <w:proofErr w:type="spellEnd"/>
+                            <w:r>
+                              <w:rPr>
+                                <w:rFonts w:ascii="Roboto" w:hAnsi="Roboto" w:cs="Calibri"/>
+                                <w:lang w:val="en-US"/>
+                              </w:rPr>
+                              <w:t>{{ all_staff_costs_math</w:t>
+                            </w:r>
                             <w:r>
                               <w:rPr>
                                 <w:rFonts w:ascii="Roboto" w:hAnsi="Roboto" w:cs="Calibri"/>
@@ -10094,37 +8982,12 @@
                                 <w:lang w:val="en-US"/>
                               </w:rPr>
                             </w:pPr>
-                            <w:proofErr w:type="gramStart"/>
-                            <w:r>
-                              <w:rPr>
-                                <w:rFonts w:ascii="Roboto" w:hAnsi="Roboto" w:cs="Calibri"/>
-                                <w:lang w:val="en-US"/>
-                              </w:rPr>
-                              <w:t xml:space="preserve">{{ </w:t>
-                            </w:r>
-                            <w:proofErr w:type="spellStart"/>
-                            <w:r>
-                              <w:rPr>
-                                <w:rFonts w:ascii="Roboto" w:hAnsi="Roboto" w:cs="Calibri"/>
-                                <w:lang w:val="en-US"/>
-                              </w:rPr>
-                              <w:t>avg</w:t>
-                            </w:r>
-                            <w:proofErr w:type="gramEnd"/>
-                            <w:r>
-                              <w:rPr>
-                                <w:rFonts w:ascii="Roboto" w:hAnsi="Roboto" w:cs="Calibri"/>
-                                <w:lang w:val="en-US"/>
-                              </w:rPr>
-                              <w:t>_salary_of_staff_bi</w:t>
-                            </w:r>
-                            <w:proofErr w:type="spellEnd"/>
-                            <w:r>
-                              <w:rPr>
-                                <w:rFonts w:ascii="Roboto" w:hAnsi="Roboto" w:cs="Calibri"/>
-                                <w:lang w:val="en-US"/>
-                              </w:rPr>
-                              <w:t xml:space="preserve"> }}</w:t>
+                            <w:r>
+                              <w:rPr>
+                                <w:rFonts w:ascii="Roboto" w:hAnsi="Roboto" w:cs="Calibri"/>
+                                <w:lang w:val="en-US"/>
+                              </w:rPr>
+                              <w:t>{{ avg_salary_of_staff_bi }}</w:t>
                             </w:r>
                           </w:p>
                         </w:tc>
@@ -10140,37 +9003,12 @@
                                 <w:lang w:val="en-US"/>
                               </w:rPr>
                             </w:pPr>
-                            <w:proofErr w:type="gramStart"/>
-                            <w:r>
-                              <w:rPr>
-                                <w:rFonts w:ascii="Roboto" w:hAnsi="Roboto" w:cs="Calibri"/>
-                                <w:lang w:val="en-US"/>
-                              </w:rPr>
-                              <w:t xml:space="preserve">{{ </w:t>
-                            </w:r>
-                            <w:proofErr w:type="spellStart"/>
-                            <w:r>
-                              <w:rPr>
-                                <w:rFonts w:ascii="Roboto" w:hAnsi="Roboto" w:cs="Calibri"/>
-                                <w:lang w:val="en-US"/>
-                              </w:rPr>
-                              <w:t>avg</w:t>
-                            </w:r>
-                            <w:proofErr w:type="gramEnd"/>
-                            <w:r>
-                              <w:rPr>
-                                <w:rFonts w:ascii="Roboto" w:hAnsi="Roboto" w:cs="Calibri"/>
-                                <w:lang w:val="en-US"/>
-                              </w:rPr>
-                              <w:t>_salary_of_staff_math</w:t>
-                            </w:r>
-                            <w:proofErr w:type="spellEnd"/>
-                            <w:r>
-                              <w:rPr>
-                                <w:rFonts w:ascii="Roboto" w:hAnsi="Roboto" w:cs="Calibri"/>
-                                <w:lang w:val="en-US"/>
-                              </w:rPr>
-                              <w:t xml:space="preserve"> }}</w:t>
+                            <w:r>
+                              <w:rPr>
+                                <w:rFonts w:ascii="Roboto" w:hAnsi="Roboto" w:cs="Calibri"/>
+                                <w:lang w:val="en-US"/>
+                              </w:rPr>
+                              <w:t>{{ avg_salary_of_staff_math }}</w:t>
                             </w:r>
                           </w:p>
                         </w:tc>
@@ -10207,37 +9045,12 @@
                                 <w:lang w:val="en-US"/>
                               </w:rPr>
                             </w:pPr>
-                            <w:proofErr w:type="gramStart"/>
-                            <w:r>
-                              <w:rPr>
-                                <w:rFonts w:ascii="Roboto" w:hAnsi="Roboto" w:cs="Calibri"/>
-                                <w:lang w:val="en-US"/>
-                              </w:rPr>
-                              <w:t xml:space="preserve">{{ </w:t>
-                            </w:r>
-                            <w:proofErr w:type="spellStart"/>
-                            <w:r>
-                              <w:rPr>
-                                <w:rFonts w:ascii="Roboto" w:hAnsi="Roboto" w:cs="Calibri"/>
-                                <w:lang w:val="en-US"/>
-                              </w:rPr>
-                              <w:t>avg</w:t>
-                            </w:r>
-                            <w:proofErr w:type="gramEnd"/>
-                            <w:r>
-                              <w:rPr>
-                                <w:rFonts w:ascii="Roboto" w:hAnsi="Roboto" w:cs="Calibri"/>
-                                <w:lang w:val="en-US"/>
-                              </w:rPr>
-                              <w:t>_personal_income_tax_bi</w:t>
-                            </w:r>
-                            <w:proofErr w:type="spellEnd"/>
-                            <w:r>
-                              <w:rPr>
-                                <w:rFonts w:ascii="Roboto" w:hAnsi="Roboto" w:cs="Calibri"/>
-                                <w:lang w:val="en-US"/>
-                              </w:rPr>
-                              <w:t xml:space="preserve"> }}</w:t>
+                            <w:r>
+                              <w:rPr>
+                                <w:rFonts w:ascii="Roboto" w:hAnsi="Roboto" w:cs="Calibri"/>
+                                <w:lang w:val="en-US"/>
+                              </w:rPr>
+                              <w:t>{{ avg_personal_income_tax_bi }}</w:t>
                             </w:r>
                           </w:p>
                         </w:tc>
@@ -10253,37 +9066,12 @@
                                 <w:lang w:val="en-US"/>
                               </w:rPr>
                             </w:pPr>
-                            <w:proofErr w:type="gramStart"/>
-                            <w:r>
-                              <w:rPr>
-                                <w:rFonts w:ascii="Roboto" w:hAnsi="Roboto" w:cs="Calibri"/>
-                                <w:lang w:val="en-US"/>
-                              </w:rPr>
-                              <w:t xml:space="preserve">{{ </w:t>
-                            </w:r>
-                            <w:proofErr w:type="spellStart"/>
-                            <w:r>
-                              <w:rPr>
-                                <w:rFonts w:ascii="Roboto" w:hAnsi="Roboto" w:cs="Calibri"/>
-                                <w:lang w:val="en-US"/>
-                              </w:rPr>
-                              <w:t>avg</w:t>
-                            </w:r>
-                            <w:proofErr w:type="gramEnd"/>
-                            <w:r>
-                              <w:rPr>
-                                <w:rFonts w:ascii="Roboto" w:hAnsi="Roboto" w:cs="Calibri"/>
-                                <w:lang w:val="en-US"/>
-                              </w:rPr>
-                              <w:t>_personal_income_tax_math</w:t>
-                            </w:r>
-                            <w:proofErr w:type="spellEnd"/>
-                            <w:r>
-                              <w:rPr>
-                                <w:rFonts w:ascii="Roboto" w:hAnsi="Roboto" w:cs="Calibri"/>
-                                <w:lang w:val="en-US"/>
-                              </w:rPr>
-                              <w:t xml:space="preserve"> }}</w:t>
+                            <w:r>
+                              <w:rPr>
+                                <w:rFonts w:ascii="Roboto" w:hAnsi="Roboto" w:cs="Calibri"/>
+                                <w:lang w:val="en-US"/>
+                              </w:rPr>
+                              <w:t>{{ avg_personal_income_tax_math }}</w:t>
                             </w:r>
                           </w:p>
                         </w:tc>
@@ -10320,37 +9108,12 @@
                                 <w:lang w:val="en-US"/>
                               </w:rPr>
                             </w:pPr>
-                            <w:proofErr w:type="gramStart"/>
-                            <w:r>
-                              <w:rPr>
-                                <w:rFonts w:ascii="Roboto" w:hAnsi="Roboto" w:cs="Calibri"/>
-                                <w:lang w:val="en-US"/>
-                              </w:rPr>
-                              <w:t xml:space="preserve">{{ </w:t>
-                            </w:r>
-                            <w:proofErr w:type="spellStart"/>
-                            <w:r>
-                              <w:rPr>
-                                <w:rFonts w:ascii="Roboto" w:hAnsi="Roboto" w:cs="Calibri"/>
-                                <w:lang w:val="en-US"/>
-                              </w:rPr>
-                              <w:t>avg</w:t>
-                            </w:r>
-                            <w:proofErr w:type="gramEnd"/>
-                            <w:r>
-                              <w:rPr>
-                                <w:rFonts w:ascii="Roboto" w:hAnsi="Roboto" w:cs="Calibri"/>
-                                <w:lang w:val="en-US"/>
-                              </w:rPr>
-                              <w:t>_pension_contributions_costs_bi</w:t>
-                            </w:r>
-                            <w:proofErr w:type="spellEnd"/>
-                            <w:r>
-                              <w:rPr>
-                                <w:rFonts w:ascii="Roboto" w:hAnsi="Roboto" w:cs="Calibri"/>
-                                <w:lang w:val="en-US"/>
-                              </w:rPr>
-                              <w:t xml:space="preserve"> }}</w:t>
+                            <w:r>
+                              <w:rPr>
+                                <w:rFonts w:ascii="Roboto" w:hAnsi="Roboto" w:cs="Calibri"/>
+                                <w:lang w:val="en-US"/>
+                              </w:rPr>
+                              <w:t>{{ avg_pension_contributions_costs_bi }}</w:t>
                             </w:r>
                           </w:p>
                         </w:tc>
@@ -10366,37 +9129,12 @@
                                 <w:lang w:val="en-US"/>
                               </w:rPr>
                             </w:pPr>
-                            <w:proofErr w:type="gramStart"/>
-                            <w:r>
-                              <w:rPr>
-                                <w:rFonts w:ascii="Roboto" w:hAnsi="Roboto" w:cs="Calibri"/>
-                                <w:lang w:val="en-US"/>
-                              </w:rPr>
-                              <w:t xml:space="preserve">{{ </w:t>
-                            </w:r>
-                            <w:proofErr w:type="spellStart"/>
-                            <w:r>
-                              <w:rPr>
-                                <w:rFonts w:ascii="Roboto" w:hAnsi="Roboto" w:cs="Calibri"/>
-                                <w:lang w:val="en-US"/>
-                              </w:rPr>
-                              <w:t>avg</w:t>
-                            </w:r>
-                            <w:proofErr w:type="gramEnd"/>
-                            <w:r>
-                              <w:rPr>
-                                <w:rFonts w:ascii="Roboto" w:hAnsi="Roboto" w:cs="Calibri"/>
-                                <w:lang w:val="en-US"/>
-                              </w:rPr>
-                              <w:t>_pension_contributions_costs_math</w:t>
-                            </w:r>
-                            <w:proofErr w:type="spellEnd"/>
-                            <w:r>
-                              <w:rPr>
-                                <w:rFonts w:ascii="Roboto" w:hAnsi="Roboto" w:cs="Calibri"/>
-                                <w:lang w:val="en-US"/>
-                              </w:rPr>
-                              <w:t xml:space="preserve"> }}</w:t>
+                            <w:r>
+                              <w:rPr>
+                                <w:rFonts w:ascii="Roboto" w:hAnsi="Roboto" w:cs="Calibri"/>
+                                <w:lang w:val="en-US"/>
+                              </w:rPr>
+                              <w:t>{{ avg_pension_contributions_costs_math }}</w:t>
                             </w:r>
                           </w:p>
                         </w:tc>
@@ -10433,37 +9171,12 @@
                                 <w:lang w:val="en-US"/>
                               </w:rPr>
                             </w:pPr>
-                            <w:proofErr w:type="gramStart"/>
-                            <w:r>
-                              <w:rPr>
-                                <w:rFonts w:ascii="Roboto" w:hAnsi="Roboto" w:cs="Calibri"/>
-                                <w:lang w:val="en-US"/>
-                              </w:rPr>
-                              <w:t xml:space="preserve">{{ </w:t>
-                            </w:r>
-                            <w:proofErr w:type="spellStart"/>
-                            <w:r>
-                              <w:rPr>
-                                <w:rFonts w:ascii="Roboto" w:hAnsi="Roboto" w:cs="Calibri"/>
-                                <w:lang w:val="en-US"/>
-                              </w:rPr>
-                              <w:t>avg</w:t>
-                            </w:r>
-                            <w:proofErr w:type="gramEnd"/>
-                            <w:r>
-                              <w:rPr>
-                                <w:rFonts w:ascii="Roboto" w:hAnsi="Roboto" w:cs="Calibri"/>
-                                <w:lang w:val="en-US"/>
-                              </w:rPr>
-                              <w:t>_staff_medical_contributions_costs_bi</w:t>
-                            </w:r>
-                            <w:proofErr w:type="spellEnd"/>
-                            <w:r>
-                              <w:rPr>
-                                <w:rFonts w:ascii="Roboto" w:hAnsi="Roboto" w:cs="Calibri"/>
-                                <w:lang w:val="en-US"/>
-                              </w:rPr>
-                              <w:t xml:space="preserve"> }}</w:t>
+                            <w:r>
+                              <w:rPr>
+                                <w:rFonts w:ascii="Roboto" w:hAnsi="Roboto" w:cs="Calibri"/>
+                                <w:lang w:val="en-US"/>
+                              </w:rPr>
+                              <w:t>{{ avg_staff_medical_contributions_costs_bi }}</w:t>
                             </w:r>
                           </w:p>
                         </w:tc>
@@ -10479,37 +9192,12 @@
                                 <w:lang w:val="en-US"/>
                               </w:rPr>
                             </w:pPr>
-                            <w:proofErr w:type="gramStart"/>
-                            <w:r>
-                              <w:rPr>
-                                <w:rFonts w:ascii="Roboto" w:hAnsi="Roboto" w:cs="Calibri"/>
-                                <w:lang w:val="en-US"/>
-                              </w:rPr>
-                              <w:t xml:space="preserve">{{ </w:t>
-                            </w:r>
-                            <w:proofErr w:type="spellStart"/>
-                            <w:r>
-                              <w:rPr>
-                                <w:rFonts w:ascii="Roboto" w:hAnsi="Roboto" w:cs="Calibri"/>
-                                <w:lang w:val="en-US"/>
-                              </w:rPr>
-                              <w:t>avg</w:t>
-                            </w:r>
-                            <w:proofErr w:type="gramEnd"/>
-                            <w:r>
-                              <w:rPr>
-                                <w:rFonts w:ascii="Roboto" w:hAnsi="Roboto" w:cs="Calibri"/>
-                                <w:lang w:val="en-US"/>
-                              </w:rPr>
-                              <w:t>_staff_medical_contributions_costs_math</w:t>
-                            </w:r>
-                            <w:proofErr w:type="spellEnd"/>
-                            <w:r>
-                              <w:rPr>
-                                <w:rFonts w:ascii="Roboto" w:hAnsi="Roboto" w:cs="Calibri"/>
-                                <w:lang w:val="en-US"/>
-                              </w:rPr>
-                              <w:t xml:space="preserve"> }}</w:t>
+                            <w:r>
+                              <w:rPr>
+                                <w:rFonts w:ascii="Roboto" w:hAnsi="Roboto" w:cs="Calibri"/>
+                                <w:lang w:val="en-US"/>
+                              </w:rPr>
+                              <w:t>{{ avg_staff_medical_contributions_costs_math }}</w:t>
                             </w:r>
                           </w:p>
                         </w:tc>
@@ -10546,37 +9234,12 @@
                                 <w:lang w:val="en-US"/>
                               </w:rPr>
                             </w:pPr>
-                            <w:proofErr w:type="gramStart"/>
-                            <w:r>
-                              <w:rPr>
-                                <w:rFonts w:ascii="Roboto" w:hAnsi="Roboto" w:cs="Calibri"/>
-                                <w:lang w:val="en-US"/>
-                              </w:rPr>
-                              <w:t xml:space="preserve">{{ </w:t>
-                            </w:r>
-                            <w:proofErr w:type="spellStart"/>
-                            <w:r>
-                              <w:rPr>
-                                <w:rFonts w:ascii="Roboto" w:hAnsi="Roboto" w:cs="Calibri"/>
-                                <w:lang w:val="en-US"/>
-                              </w:rPr>
-                              <w:t>avg</w:t>
-                            </w:r>
-                            <w:proofErr w:type="gramEnd"/>
-                            <w:r>
-                              <w:rPr>
-                                <w:rFonts w:ascii="Roboto" w:hAnsi="Roboto" w:cs="Calibri"/>
-                                <w:lang w:val="en-US"/>
-                              </w:rPr>
-                              <w:t>_staff_disability_contributions_costs_bi</w:t>
-                            </w:r>
-                            <w:proofErr w:type="spellEnd"/>
-                            <w:r>
-                              <w:rPr>
-                                <w:rFonts w:ascii="Roboto" w:hAnsi="Roboto" w:cs="Calibri"/>
-                                <w:lang w:val="en-US"/>
-                              </w:rPr>
-                              <w:t xml:space="preserve"> }}</w:t>
+                            <w:r>
+                              <w:rPr>
+                                <w:rFonts w:ascii="Roboto" w:hAnsi="Roboto" w:cs="Calibri"/>
+                                <w:lang w:val="en-US"/>
+                              </w:rPr>
+                              <w:t>{{ avg_staff_disability_contributions_costs_bi }}</w:t>
                             </w:r>
                           </w:p>
                         </w:tc>
@@ -10592,37 +9255,12 @@
                                 <w:lang w:val="en-US"/>
                               </w:rPr>
                             </w:pPr>
-                            <w:proofErr w:type="gramStart"/>
-                            <w:r>
-                              <w:rPr>
-                                <w:rFonts w:ascii="Roboto" w:hAnsi="Roboto" w:cs="Calibri"/>
-                                <w:lang w:val="en-US"/>
-                              </w:rPr>
-                              <w:t xml:space="preserve">{{ </w:t>
-                            </w:r>
-                            <w:proofErr w:type="spellStart"/>
-                            <w:r>
-                              <w:rPr>
-                                <w:rFonts w:ascii="Roboto" w:hAnsi="Roboto" w:cs="Calibri"/>
-                                <w:lang w:val="en-US"/>
-                              </w:rPr>
-                              <w:t>avg</w:t>
-                            </w:r>
-                            <w:proofErr w:type="gramEnd"/>
-                            <w:r>
-                              <w:rPr>
-                                <w:rFonts w:ascii="Roboto" w:hAnsi="Roboto" w:cs="Calibri"/>
-                                <w:lang w:val="en-US"/>
-                              </w:rPr>
-                              <w:t>_staff_disability_contributions_costs_math</w:t>
-                            </w:r>
-                            <w:proofErr w:type="spellEnd"/>
-                            <w:r>
-                              <w:rPr>
-                                <w:rFonts w:ascii="Roboto" w:hAnsi="Roboto" w:cs="Calibri"/>
-                                <w:lang w:val="en-US"/>
-                              </w:rPr>
-                              <w:t xml:space="preserve"> }}</w:t>
+                            <w:r>
+                              <w:rPr>
+                                <w:rFonts w:ascii="Roboto" w:hAnsi="Roboto" w:cs="Calibri"/>
+                                <w:lang w:val="en-US"/>
+                              </w:rPr>
+                              <w:t>{{ avg_staff_disability_contributions_costs_math }}</w:t>
                             </w:r>
                           </w:p>
                         </w:tc>
@@ -10697,21 +9335,12 @@
                           <w:lang w:val="en-US"/>
                         </w:rPr>
                       </w:pPr>
-                      <w:proofErr w:type="gramStart"/>
                       <w:r>
                         <w:rPr>
                           <w:rFonts w:ascii="Roboto" w:hAnsi="Roboto"/>
                           <w:lang w:val="en-US"/>
                         </w:rPr>
-                        <w:t>{{ chat</w:t>
-                      </w:r>
-                      <w:proofErr w:type="gramEnd"/>
-                      <w:r>
-                        <w:rPr>
-                          <w:rFonts w:ascii="Roboto" w:hAnsi="Roboto"/>
-                          <w:lang w:val="en-US"/>
-                        </w:rPr>
-                        <w:t>_gpt_page_</w:t>
+                        <w:t>{{ chat_gpt_page_</w:t>
                       </w:r>
                       <w:r>
                         <w:rPr>
@@ -10770,21 +9399,12 @@
                           <w:lang w:val="en-US"/>
                         </w:rPr>
                       </w:pPr>
-                      <w:proofErr w:type="gramStart"/>
                       <w:r>
                         <w:rPr>
                           <w:rFonts w:ascii="Roboto" w:hAnsi="Roboto"/>
                           <w:lang w:val="en-US"/>
                         </w:rPr>
-                        <w:t>{{ page</w:t>
-                      </w:r>
-                      <w:proofErr w:type="gramEnd"/>
-                      <w:r>
-                        <w:rPr>
-                          <w:rFonts w:ascii="Roboto" w:hAnsi="Roboto"/>
-                          <w:lang w:val="en-US"/>
-                        </w:rPr>
-                        <w:t>_</w:t>
+                        <w:t>{{ page_</w:t>
                       </w:r>
                       <w:r>
                         <w:rPr>
@@ -11142,7 +9762,13 @@
                                     <w:rPr>
                                       <w:rFonts w:ascii="Roboto" w:hAnsi="Roboto" w:cs="Calibri"/>
                                     </w:rPr>
-                                    <w:t>Площадь имущества, кв. м.</w:t>
+                                    <w:t>Средняя п</w:t>
+                                  </w:r>
+                                  <w:r>
+                                    <w:rPr>
+                                      <w:rFonts w:ascii="Roboto" w:hAnsi="Roboto" w:cs="Calibri"/>
+                                    </w:rPr>
+                                    <w:t>лощадь имущества, кв. м.</w:t>
                                   </w:r>
                                 </w:p>
                               </w:tc>
@@ -11159,31 +9785,20 @@
                                       <w:lang w:val="en-US"/>
                                     </w:rPr>
                                   </w:pPr>
-                                  <w:proofErr w:type="gramStart"/>
-                                  <w:r>
-                                    <w:rPr>
-                                      <w:rFonts w:ascii="Roboto" w:hAnsi="Roboto" w:cs="Calibri"/>
-                                      <w:lang w:val="en-US"/>
-                                    </w:rPr>
-                                    <w:t xml:space="preserve">{{ </w:t>
-                                  </w:r>
-                                  <w:proofErr w:type="spellStart"/>
-                                  <w:r>
-                                    <w:rPr>
-                                      <w:rFonts w:ascii="Roboto" w:hAnsi="Roboto" w:cs="Calibri"/>
-                                      <w:lang w:val="en-US"/>
-                                    </w:rPr>
-                                    <w:t>property</w:t>
-                                  </w:r>
-                                  <w:proofErr w:type="gramEnd"/>
-                                  <w:r>
-                                    <w:rPr>
-                                      <w:rFonts w:ascii="Roboto" w:hAnsi="Roboto" w:cs="Calibri"/>
-                                      <w:lang w:val="en-US"/>
-                                    </w:rPr>
-                                    <w:t>_range</w:t>
-                                  </w:r>
-                                  <w:proofErr w:type="spellEnd"/>
+                                  <w:r>
+                                    <w:rPr>
+                                      <w:rFonts w:ascii="Roboto" w:hAnsi="Roboto" w:cs="Calibri"/>
+                                      <w:lang w:val="en-US"/>
+                                    </w:rPr>
+                                    <w:t>{{ property_</w:t>
+                                  </w:r>
+                                  <w:r>
+                                    <w:rPr>
+                                      <w:rFonts w:ascii="Roboto" w:hAnsi="Roboto" w:cs="Calibri"/>
+                                      <w:lang w:val="en-US"/>
+                                    </w:rPr>
+                                    <w:t>area</w:t>
+                                  </w:r>
                                   <w:r>
                                     <w:rPr>
                                       <w:rFonts w:ascii="Roboto" w:hAnsi="Roboto" w:cs="Calibri"/>
@@ -11216,21 +9831,7 @@
                                     <w:rPr>
                                       <w:rFonts w:ascii="Roboto" w:hAnsi="Roboto" w:cs="Calibri"/>
                                     </w:rPr>
-                                    <w:t xml:space="preserve">тоимость </w:t>
-                                  </w:r>
-                                  <w:proofErr w:type="spellStart"/>
-                                  <w:r>
-                                    <w:rPr>
-                                      <w:rFonts w:ascii="Roboto" w:hAnsi="Roboto" w:cs="Calibri"/>
-                                    </w:rPr>
-                                    <w:t>кв.м</w:t>
-                                  </w:r>
-                                  <w:proofErr w:type="spellEnd"/>
-                                  <w:r>
-                                    <w:rPr>
-                                      <w:rFonts w:ascii="Roboto" w:hAnsi="Roboto" w:cs="Calibri"/>
-                                    </w:rPr>
-                                    <w:t>.</w:t>
+                                    <w:t>тоимость кв.м.</w:t>
                                   </w:r>
                                 </w:p>
                               </w:tc>
@@ -11246,23 +9847,13 @@
                                       <w:lang w:val="en-US"/>
                                     </w:rPr>
                                   </w:pPr>
-                                  <w:proofErr w:type="gramStart"/>
-                                  <w:r>
-                                    <w:rPr>
-                                      <w:rFonts w:ascii="Roboto" w:hAnsi="Roboto" w:cs="Calibri"/>
-                                      <w:lang w:val="en-US"/>
-                                    </w:rPr>
-                                    <w:t xml:space="preserve">{{ </w:t>
-                                  </w:r>
-                                  <w:proofErr w:type="spellStart"/>
-                                  <w:r>
-                                    <w:rPr>
-                                      <w:rFonts w:ascii="Roboto" w:hAnsi="Roboto" w:cs="Calibri"/>
-                                      <w:lang w:val="en-US"/>
-                                    </w:rPr>
-                                    <w:t>avg</w:t>
-                                  </w:r>
-                                  <w:proofErr w:type="gramEnd"/>
+                                  <w:r>
+                                    <w:rPr>
+                                      <w:rFonts w:ascii="Roboto" w:hAnsi="Roboto" w:cs="Calibri"/>
+                                      <w:lang w:val="en-US"/>
+                                    </w:rPr>
+                                    <w:t>{{ avg</w:t>
+                                  </w:r>
                                   <w:r>
                                     <w:rPr>
                                       <w:rFonts w:ascii="Roboto" w:hAnsi="Roboto" w:cs="Calibri"/>
@@ -11312,7 +9903,6 @@
                                     </w:rPr>
                                     <w:t>value</w:t>
                                   </w:r>
-                                  <w:proofErr w:type="spellEnd"/>
                                   <w:r>
                                     <w:rPr>
                                       <w:rFonts w:ascii="Roboto" w:hAnsi="Roboto" w:cs="Calibri"/>
@@ -11333,29 +9923,12 @@
                                       <w:rFonts w:ascii="Roboto" w:hAnsi="Roboto" w:cs="Calibri"/>
                                     </w:rPr>
                                   </w:pPr>
-                                  <w:proofErr w:type="gramStart"/>
-                                  <w:r>
-                                    <w:rPr>
-                                      <w:rFonts w:ascii="Roboto" w:hAnsi="Roboto" w:cs="Calibri"/>
-                                      <w:lang w:val="en-US"/>
-                                    </w:rPr>
-                                    <w:t xml:space="preserve">{{ </w:t>
-                                  </w:r>
-                                  <w:proofErr w:type="spellStart"/>
-                                  <w:r>
-                                    <w:rPr>
-                                      <w:rFonts w:ascii="Roboto" w:hAnsi="Roboto" w:cs="Calibri"/>
-                                      <w:lang w:val="en-US"/>
-                                    </w:rPr>
-                                    <w:t>avg</w:t>
-                                  </w:r>
-                                  <w:proofErr w:type="gramEnd"/>
-                                  <w:r>
-                                    <w:rPr>
-                                      <w:rFonts w:ascii="Roboto" w:hAnsi="Roboto" w:cs="Calibri"/>
-                                      <w:lang w:val="en-US"/>
-                                    </w:rPr>
-                                    <w:t>_p</w:t>
+                                  <w:r>
+                                    <w:rPr>
+                                      <w:rFonts w:ascii="Roboto" w:hAnsi="Roboto" w:cs="Calibri"/>
+                                      <w:lang w:val="en-US"/>
+                                    </w:rPr>
+                                    <w:t>{{ avg_p</w:t>
                                   </w:r>
                                   <w:r>
                                     <w:rPr>
@@ -11385,7 +9958,6 @@
                                     </w:rPr>
                                     <w:t>value</w:t>
                                   </w:r>
-                                  <w:proofErr w:type="spellEnd"/>
                                   <w:r>
                                     <w:rPr>
                                       <w:rFonts w:ascii="Roboto" w:hAnsi="Roboto" w:cs="Calibri"/>
@@ -11428,7 +10000,6 @@
                                       <w:lang w:val="en-US"/>
                                     </w:rPr>
                                   </w:pPr>
-                                  <w:proofErr w:type="gramStart"/>
                                   <w:r>
                                     <w:rPr>
                                       <w:rFonts w:ascii="Roboto" w:hAnsi="Roboto" w:cs="Calibri"/>
@@ -11436,23 +10007,13 @@
                                     </w:rPr>
                                     <w:t xml:space="preserve">{{ </w:t>
                                   </w:r>
-                                  <w:proofErr w:type="spellStart"/>
-                                  <w:r>
-                                    <w:rPr>
-                                      <w:rFonts w:ascii="Roboto" w:hAnsi="Roboto" w:cs="Calibri"/>
-                                      <w:lang w:val="en-US"/>
-                                    </w:rPr>
-                                    <w:t>avg</w:t>
-                                  </w:r>
-                                  <w:proofErr w:type="gramEnd"/>
-                                  <w:r>
-                                    <w:rPr>
-                                      <w:rFonts w:ascii="Roboto" w:hAnsi="Roboto" w:cs="Calibri"/>
-                                      <w:lang w:val="en-US"/>
-                                    </w:rPr>
-                                    <w:t>_property_lease_costs</w:t>
-                                  </w:r>
-                                  <w:proofErr w:type="spellEnd"/>
+                                  <w:r>
+                                    <w:rPr>
+                                      <w:rFonts w:ascii="Roboto" w:hAnsi="Roboto" w:cs="Calibri"/>
+                                      <w:lang w:val="en-US"/>
+                                    </w:rPr>
+                                    <w:t>avg_property_lease_costs</w:t>
+                                  </w:r>
                                   <w:r>
                                     <w:rPr>
                                       <w:rFonts w:ascii="Roboto" w:hAnsi="Roboto" w:cs="Calibri"/>
@@ -11474,7 +10035,6 @@
                                       <w:lang w:val="en-US"/>
                                     </w:rPr>
                                   </w:pPr>
-                                  <w:proofErr w:type="gramStart"/>
                                   <w:r>
                                     <w:rPr>
                                       <w:rFonts w:ascii="Roboto" w:hAnsi="Roboto" w:cs="Calibri"/>
@@ -11482,23 +10042,13 @@
                                     </w:rPr>
                                     <w:t xml:space="preserve">{{ </w:t>
                                   </w:r>
-                                  <w:proofErr w:type="spellStart"/>
-                                  <w:r>
-                                    <w:rPr>
-                                      <w:rFonts w:ascii="Roboto" w:hAnsi="Roboto" w:cs="Calibri"/>
-                                      <w:lang w:val="en-US"/>
-                                    </w:rPr>
-                                    <w:t>avg</w:t>
-                                  </w:r>
-                                  <w:proofErr w:type="gramEnd"/>
-                                  <w:r>
-                                    <w:rPr>
-                                      <w:rFonts w:ascii="Roboto" w:hAnsi="Roboto" w:cs="Calibri"/>
-                                      <w:lang w:val="en-US"/>
-                                    </w:rPr>
-                                    <w:t>_property_purchase_costs</w:t>
-                                  </w:r>
-                                  <w:proofErr w:type="spellEnd"/>
+                                  <w:r>
+                                    <w:rPr>
+                                      <w:rFonts w:ascii="Roboto" w:hAnsi="Roboto" w:cs="Calibri"/>
+                                      <w:lang w:val="en-US"/>
+                                    </w:rPr>
+                                    <w:t>avg_property_purchase_costs</w:t>
+                                  </w:r>
                                   <w:r>
                                     <w:rPr>
                                       <w:rFonts w:ascii="Roboto" w:hAnsi="Roboto" w:cs="Calibri"/>
@@ -11560,7 +10110,6 @@
                                       <w:lang w:val="en-US"/>
                                     </w:rPr>
                                   </w:pPr>
-                                  <w:proofErr w:type="gramStart"/>
                                   <w:r>
                                     <w:rPr>
                                       <w:rFonts w:ascii="Roboto" w:hAnsi="Roboto" w:cs="Calibri"/>
@@ -11568,29 +10117,12 @@
                                     </w:rPr>
                                     <w:t xml:space="preserve">{{ </w:t>
                                   </w:r>
-                                  <w:proofErr w:type="spellStart"/>
-                                  <w:r>
-                                    <w:rPr>
-                                      <w:rFonts w:ascii="Roboto" w:hAnsi="Roboto" w:cs="Calibri"/>
-                                      <w:lang w:val="en-US"/>
-                                    </w:rPr>
-                                    <w:t>avg</w:t>
-                                  </w:r>
-                                  <w:proofErr w:type="gramEnd"/>
-                                  <w:r>
-                                    <w:rPr>
-                                      <w:rFonts w:ascii="Roboto" w:hAnsi="Roboto" w:cs="Calibri"/>
-                                      <w:lang w:val="en-US"/>
-                                    </w:rPr>
-                                    <w:t>_capital_construction_costs_math</w:t>
-                                  </w:r>
-                                  <w:proofErr w:type="spellEnd"/>
-                                  <w:r>
-                                    <w:rPr>
-                                      <w:rFonts w:ascii="Roboto" w:hAnsi="Roboto" w:cs="Calibri"/>
-                                      <w:lang w:val="en-US"/>
-                                    </w:rPr>
-                                    <w:t xml:space="preserve"> </w:t>
+                                  <w:r>
+                                    <w:rPr>
+                                      <w:rFonts w:ascii="Roboto" w:hAnsi="Roboto" w:cs="Calibri"/>
+                                      <w:lang w:val="en-US"/>
+                                    </w:rPr>
+                                    <w:t xml:space="preserve">avg_capital_construction_costs_math </w:t>
                                   </w:r>
                                   <w:r>
                                     <w:rPr>
@@ -11655,7 +10187,6 @@
                                       <w:lang w:val="en-US"/>
                                     </w:rPr>
                                   </w:pPr>
-                                  <w:proofErr w:type="gramStart"/>
                                   <w:r>
                                     <w:rPr>
                                       <w:rFonts w:ascii="Roboto" w:hAnsi="Roboto" w:cs="Calibri"/>
@@ -11663,23 +10194,13 @@
                                     </w:rPr>
                                     <w:t xml:space="preserve">{{ </w:t>
                                   </w:r>
-                                  <w:proofErr w:type="spellStart"/>
-                                  <w:r>
-                                    <w:rPr>
-                                      <w:rFonts w:ascii="Roboto" w:hAnsi="Roboto" w:cs="Calibri"/>
-                                      <w:lang w:val="en-US"/>
-                                    </w:rPr>
-                                    <w:t>avg</w:t>
-                                  </w:r>
-                                  <w:proofErr w:type="gramEnd"/>
-                                  <w:r>
-                                    <w:rPr>
-                                      <w:rFonts w:ascii="Roboto" w:hAnsi="Roboto" w:cs="Calibri"/>
-                                      <w:lang w:val="en-US"/>
-                                    </w:rPr>
-                                    <w:t>_property_tax</w:t>
-                                  </w:r>
-                                  <w:proofErr w:type="spellEnd"/>
+                                  <w:r>
+                                    <w:rPr>
+                                      <w:rFonts w:ascii="Roboto" w:hAnsi="Roboto" w:cs="Calibri"/>
+                                      <w:lang w:val="en-US"/>
+                                    </w:rPr>
+                                    <w:t>avg_property_tax</w:t>
+                                  </w:r>
                                   <w:r>
                                     <w:rPr>
                                       <w:rFonts w:ascii="Roboto" w:hAnsi="Roboto" w:cs="Calibri"/>
@@ -11734,29 +10255,12 @@
                                       <w:lang w:val="en-US"/>
                                     </w:rPr>
                                   </w:pPr>
-                                  <w:proofErr w:type="gramStart"/>
-                                  <w:r>
-                                    <w:rPr>
-                                      <w:rFonts w:ascii="Roboto" w:hAnsi="Roboto" w:cs="Calibri"/>
-                                      <w:lang w:val="en-US"/>
-                                    </w:rPr>
-                                    <w:t xml:space="preserve">{{ </w:t>
-                                  </w:r>
-                                  <w:proofErr w:type="spellStart"/>
-                                  <w:r>
-                                    <w:rPr>
-                                      <w:rFonts w:ascii="Roboto" w:hAnsi="Roboto" w:cs="Calibri"/>
-                                      <w:lang w:val="en-US"/>
-                                    </w:rPr>
-                                    <w:t>all</w:t>
-                                  </w:r>
-                                  <w:proofErr w:type="gramEnd"/>
-                                  <w:r>
-                                    <w:rPr>
-                                      <w:rFonts w:ascii="Roboto" w:hAnsi="Roboto" w:cs="Calibri"/>
-                                      <w:lang w:val="en-US"/>
-                                    </w:rPr>
-                                    <w:t>_</w:t>
+                                  <w:r>
+                                    <w:rPr>
+                                      <w:rFonts w:ascii="Roboto" w:hAnsi="Roboto" w:cs="Calibri"/>
+                                      <w:lang w:val="en-US"/>
+                                    </w:rPr>
+                                    <w:t>{{ all_</w:t>
                                   </w:r>
                                   <w:r>
                                     <w:rPr>
@@ -11777,15 +10281,7 @@
                                       <w:rFonts w:ascii="Roboto" w:hAnsi="Roboto" w:cs="Calibri"/>
                                       <w:lang w:val="en-US"/>
                                     </w:rPr>
-                                    <w:t>_costs</w:t>
-                                  </w:r>
-                                  <w:proofErr w:type="spellEnd"/>
-                                  <w:r>
-                                    <w:rPr>
-                                      <w:rFonts w:ascii="Roboto" w:hAnsi="Roboto" w:cs="Calibri"/>
-                                      <w:lang w:val="en-US"/>
-                                    </w:rPr>
-                                    <w:t xml:space="preserve"> }}</w:t>
+                                    <w:t>_costs }}</w:t>
                                   </w:r>
                                 </w:p>
                               </w:tc>
@@ -11801,29 +10297,12 @@
                                       <w:lang w:val="en-US"/>
                                     </w:rPr>
                                   </w:pPr>
-                                  <w:proofErr w:type="gramStart"/>
-                                  <w:r>
-                                    <w:rPr>
-                                      <w:rFonts w:ascii="Roboto" w:hAnsi="Roboto" w:cs="Calibri"/>
-                                      <w:lang w:val="en-US"/>
-                                    </w:rPr>
-                                    <w:t xml:space="preserve">{{ </w:t>
-                                  </w:r>
-                                  <w:proofErr w:type="spellStart"/>
-                                  <w:r>
-                                    <w:rPr>
-                                      <w:rFonts w:ascii="Roboto" w:hAnsi="Roboto" w:cs="Calibri"/>
-                                      <w:lang w:val="en-US"/>
-                                    </w:rPr>
-                                    <w:t>all</w:t>
-                                  </w:r>
-                                  <w:proofErr w:type="gramEnd"/>
-                                  <w:r>
-                                    <w:rPr>
-                                      <w:rFonts w:ascii="Roboto" w:hAnsi="Roboto" w:cs="Calibri"/>
-                                      <w:lang w:val="en-US"/>
-                                    </w:rPr>
-                                    <w:t>_</w:t>
+                                  <w:r>
+                                    <w:rPr>
+                                      <w:rFonts w:ascii="Roboto" w:hAnsi="Roboto" w:cs="Calibri"/>
+                                      <w:lang w:val="en-US"/>
+                                    </w:rPr>
+                                    <w:t>{{ all_</w:t>
                                   </w:r>
                                   <w:r>
                                     <w:rPr>
@@ -11837,15 +10316,7 @@
                                       <w:rFonts w:ascii="Roboto" w:hAnsi="Roboto" w:cs="Calibri"/>
                                       <w:lang w:val="en-US"/>
                                     </w:rPr>
-                                    <w:t>purchase_costs</w:t>
-                                  </w:r>
-                                  <w:proofErr w:type="spellEnd"/>
-                                  <w:r>
-                                    <w:rPr>
-                                      <w:rFonts w:ascii="Roboto" w:hAnsi="Roboto" w:cs="Calibri"/>
-                                      <w:lang w:val="en-US"/>
-                                    </w:rPr>
-                                    <w:t xml:space="preserve"> }}</w:t>
+                                    <w:t>purchase_costs }}</w:t>
                                   </w:r>
                                 </w:p>
                               </w:tc>
@@ -11889,7 +10360,13 @@
                                     <w:rPr>
                                       <w:rFonts w:ascii="Roboto" w:hAnsi="Roboto" w:cs="Calibri"/>
                                     </w:rPr>
-                                    <w:t>Площадь земли, кв. м.</w:t>
+                                    <w:t>Средняя п</w:t>
+                                  </w:r>
+                                  <w:r>
+                                    <w:rPr>
+                                      <w:rFonts w:ascii="Roboto" w:hAnsi="Roboto" w:cs="Calibri"/>
+                                    </w:rPr>
+                                    <w:t>лощадь земли, кв. м.</w:t>
                                   </w:r>
                                 </w:p>
                               </w:tc>
@@ -11906,31 +10383,20 @@
                                       <w:lang w:val="en-US"/>
                                     </w:rPr>
                                   </w:pPr>
-                                  <w:proofErr w:type="gramStart"/>
-                                  <w:r>
-                                    <w:rPr>
-                                      <w:rFonts w:ascii="Roboto" w:hAnsi="Roboto" w:cs="Calibri"/>
-                                      <w:lang w:val="en-US"/>
-                                    </w:rPr>
-                                    <w:t xml:space="preserve">{{ </w:t>
-                                  </w:r>
-                                  <w:proofErr w:type="spellStart"/>
-                                  <w:r>
-                                    <w:rPr>
-                                      <w:rFonts w:ascii="Roboto" w:hAnsi="Roboto" w:cs="Calibri"/>
-                                      <w:lang w:val="en-US"/>
-                                    </w:rPr>
-                                    <w:t>land</w:t>
-                                  </w:r>
-                                  <w:proofErr w:type="gramEnd"/>
-                                  <w:r>
-                                    <w:rPr>
-                                      <w:rFonts w:ascii="Roboto" w:hAnsi="Roboto" w:cs="Calibri"/>
-                                      <w:lang w:val="en-US"/>
-                                    </w:rPr>
-                                    <w:t>_range</w:t>
-                                  </w:r>
-                                  <w:proofErr w:type="spellEnd"/>
+                                  <w:r>
+                                    <w:rPr>
+                                      <w:rFonts w:ascii="Roboto" w:hAnsi="Roboto" w:cs="Calibri"/>
+                                      <w:lang w:val="en-US"/>
+                                    </w:rPr>
+                                    <w:t>{{ land_</w:t>
+                                  </w:r>
+                                  <w:r>
+                                    <w:rPr>
+                                      <w:rFonts w:ascii="Roboto" w:hAnsi="Roboto" w:cs="Calibri"/>
+                                      <w:lang w:val="en-US"/>
+                                    </w:rPr>
+                                    <w:t>area</w:t>
+                                  </w:r>
                                   <w:r>
                                     <w:rPr>
                                       <w:rFonts w:ascii="Roboto" w:hAnsi="Roboto" w:cs="Calibri"/>
@@ -11957,21 +10423,7 @@
                                     <w:rPr>
                                       <w:rFonts w:ascii="Roboto" w:hAnsi="Roboto" w:cs="Calibri"/>
                                     </w:rPr>
-                                    <w:t xml:space="preserve">Стоимость </w:t>
-                                  </w:r>
-                                  <w:proofErr w:type="spellStart"/>
-                                  <w:r>
-                                    <w:rPr>
-                                      <w:rFonts w:ascii="Roboto" w:hAnsi="Roboto" w:cs="Calibri"/>
-                                    </w:rPr>
-                                    <w:t>кв.м</w:t>
-                                  </w:r>
-                                  <w:proofErr w:type="spellEnd"/>
-                                  <w:r>
-                                    <w:rPr>
-                                      <w:rFonts w:ascii="Roboto" w:hAnsi="Roboto" w:cs="Calibri"/>
-                                    </w:rPr>
-                                    <w:t>.</w:t>
+                                    <w:t>Стоимость кв.м.</w:t>
                                   </w:r>
                                 </w:p>
                               </w:tc>
@@ -11986,7 +10438,6 @@
                                       <w:rFonts w:ascii="Roboto" w:hAnsi="Roboto" w:cs="Calibri"/>
                                     </w:rPr>
                                   </w:pPr>
-                                  <w:proofErr w:type="gramStart"/>
                                   <w:r>
                                     <w:rPr>
                                       <w:rFonts w:ascii="Roboto" w:hAnsi="Roboto" w:cs="Calibri"/>
@@ -11994,7 +10445,6 @@
                                     </w:rPr>
                                     <w:t xml:space="preserve">{{ </w:t>
                                   </w:r>
-                                  <w:proofErr w:type="spellStart"/>
                                   <w:r>
                                     <w:rPr>
                                       <w:rFonts w:ascii="Roboto" w:hAnsi="Roboto" w:cs="Calibri"/>
@@ -12002,7 +10452,6 @@
                                     </w:rPr>
                                     <w:t>avg</w:t>
                                   </w:r>
-                                  <w:proofErr w:type="gramEnd"/>
                                   <w:r>
                                     <w:rPr>
                                       <w:rFonts w:ascii="Roboto" w:hAnsi="Roboto" w:cs="Calibri"/>
@@ -12038,7 +10487,6 @@
                                     </w:rPr>
                                     <w:t>value</w:t>
                                   </w:r>
-                                  <w:proofErr w:type="spellEnd"/>
                                   <w:r>
                                     <w:rPr>
                                       <w:rFonts w:ascii="Roboto" w:hAnsi="Roboto" w:cs="Calibri"/>
@@ -12059,23 +10507,13 @@
                                       <w:rFonts w:ascii="Roboto" w:hAnsi="Roboto" w:cs="Calibri"/>
                                     </w:rPr>
                                   </w:pPr>
-                                  <w:proofErr w:type="gramStart"/>
-                                  <w:r>
-                                    <w:rPr>
-                                      <w:rFonts w:ascii="Roboto" w:hAnsi="Roboto" w:cs="Calibri"/>
-                                      <w:lang w:val="en-US"/>
-                                    </w:rPr>
-                                    <w:t xml:space="preserve">{{ </w:t>
-                                  </w:r>
-                                  <w:proofErr w:type="spellStart"/>
-                                  <w:r>
-                                    <w:rPr>
-                                      <w:rFonts w:ascii="Roboto" w:hAnsi="Roboto" w:cs="Calibri"/>
-                                      <w:lang w:val="en-US"/>
-                                    </w:rPr>
-                                    <w:t>avg</w:t>
-                                  </w:r>
-                                  <w:proofErr w:type="gramEnd"/>
+                                  <w:r>
+                                    <w:rPr>
+                                      <w:rFonts w:ascii="Roboto" w:hAnsi="Roboto" w:cs="Calibri"/>
+                                      <w:lang w:val="en-US"/>
+                                    </w:rPr>
+                                    <w:t>{{ avg</w:t>
+                                  </w:r>
                                   <w:r>
                                     <w:rPr>
                                       <w:rFonts w:ascii="Roboto" w:hAnsi="Roboto" w:cs="Calibri"/>
@@ -12097,7 +10535,6 @@
                                     </w:rPr>
                                     <w:t>value</w:t>
                                   </w:r>
-                                  <w:proofErr w:type="spellEnd"/>
                                   <w:r>
                                     <w:rPr>
                                       <w:rFonts w:ascii="Roboto" w:hAnsi="Roboto" w:cs="Calibri"/>
@@ -12143,7 +10580,6 @@
                                       <w:lang w:val="en-US"/>
                                     </w:rPr>
                                   </w:pPr>
-                                  <w:proofErr w:type="gramStart"/>
                                   <w:r>
                                     <w:rPr>
                                       <w:rFonts w:ascii="Roboto" w:hAnsi="Roboto" w:cs="Calibri"/>
@@ -12151,23 +10587,13 @@
                                     </w:rPr>
                                     <w:t xml:space="preserve">{{ </w:t>
                                   </w:r>
-                                  <w:proofErr w:type="spellStart"/>
-                                  <w:r>
-                                    <w:rPr>
-                                      <w:rFonts w:ascii="Roboto" w:hAnsi="Roboto" w:cs="Calibri"/>
-                                      <w:lang w:val="en-US"/>
-                                    </w:rPr>
-                                    <w:t>avg</w:t>
-                                  </w:r>
-                                  <w:proofErr w:type="gramEnd"/>
-                                  <w:r>
-                                    <w:rPr>
-                                      <w:rFonts w:ascii="Roboto" w:hAnsi="Roboto" w:cs="Calibri"/>
-                                      <w:lang w:val="en-US"/>
-                                    </w:rPr>
-                                    <w:t>_land_lease_costs</w:t>
-                                  </w:r>
-                                  <w:proofErr w:type="spellEnd"/>
+                                  <w:r>
+                                    <w:rPr>
+                                      <w:rFonts w:ascii="Roboto" w:hAnsi="Roboto" w:cs="Calibri"/>
+                                      <w:lang w:val="en-US"/>
+                                    </w:rPr>
+                                    <w:t>avg_land_lease_costs</w:t>
+                                  </w:r>
                                   <w:r>
                                     <w:rPr>
                                       <w:rFonts w:ascii="Roboto" w:hAnsi="Roboto" w:cs="Calibri"/>
@@ -12189,7 +10615,6 @@
                                       <w:lang w:val="en-US"/>
                                     </w:rPr>
                                   </w:pPr>
-                                  <w:proofErr w:type="gramStart"/>
                                   <w:r>
                                     <w:rPr>
                                       <w:rFonts w:ascii="Roboto" w:hAnsi="Roboto" w:cs="Calibri"/>
@@ -12197,23 +10622,13 @@
                                     </w:rPr>
                                     <w:t xml:space="preserve">{{ </w:t>
                                   </w:r>
-                                  <w:proofErr w:type="spellStart"/>
-                                  <w:r>
-                                    <w:rPr>
-                                      <w:rFonts w:ascii="Roboto" w:hAnsi="Roboto" w:cs="Calibri"/>
-                                      <w:lang w:val="en-US"/>
-                                    </w:rPr>
-                                    <w:t>avg</w:t>
-                                  </w:r>
-                                  <w:proofErr w:type="gramEnd"/>
-                                  <w:r>
-                                    <w:rPr>
-                                      <w:rFonts w:ascii="Roboto" w:hAnsi="Roboto" w:cs="Calibri"/>
-                                      <w:lang w:val="en-US"/>
-                                    </w:rPr>
-                                    <w:t>_land_purchase_costs</w:t>
-                                  </w:r>
-                                  <w:proofErr w:type="spellEnd"/>
+                                  <w:r>
+                                    <w:rPr>
+                                      <w:rFonts w:ascii="Roboto" w:hAnsi="Roboto" w:cs="Calibri"/>
+                                      <w:lang w:val="en-US"/>
+                                    </w:rPr>
+                                    <w:t>avg_land_purchase_costs</w:t>
+                                  </w:r>
                                   <w:r>
                                     <w:rPr>
                                       <w:rFonts w:ascii="Roboto" w:hAnsi="Roboto" w:cs="Calibri"/>
@@ -12280,7 +10695,6 @@
                                       <w:lang w:val="en-US"/>
                                     </w:rPr>
                                   </w:pPr>
-                                  <w:proofErr w:type="gramStart"/>
                                   <w:r>
                                     <w:rPr>
                                       <w:rFonts w:ascii="Roboto" w:hAnsi="Roboto" w:cs="Calibri"/>
@@ -12288,23 +10702,13 @@
                                     </w:rPr>
                                     <w:t xml:space="preserve">{{ </w:t>
                                   </w:r>
-                                  <w:proofErr w:type="spellStart"/>
-                                  <w:r>
-                                    <w:rPr>
-                                      <w:rFonts w:ascii="Roboto" w:hAnsi="Roboto" w:cs="Calibri"/>
-                                      <w:lang w:val="en-US"/>
-                                    </w:rPr>
-                                    <w:t>avg</w:t>
-                                  </w:r>
-                                  <w:proofErr w:type="gramEnd"/>
-                                  <w:r>
-                                    <w:rPr>
-                                      <w:rFonts w:ascii="Roboto" w:hAnsi="Roboto" w:cs="Calibri"/>
-                                      <w:lang w:val="en-US"/>
-                                    </w:rPr>
-                                    <w:t>_land_tax</w:t>
-                                  </w:r>
-                                  <w:proofErr w:type="spellEnd"/>
+                                  <w:r>
+                                    <w:rPr>
+                                      <w:rFonts w:ascii="Roboto" w:hAnsi="Roboto" w:cs="Calibri"/>
+                                      <w:lang w:val="en-US"/>
+                                    </w:rPr>
+                                    <w:t>avg_land_tax</w:t>
+                                  </w:r>
                                   <w:r>
                                     <w:rPr>
                                       <w:rFonts w:ascii="Roboto" w:hAnsi="Roboto" w:cs="Calibri"/>
@@ -12347,23 +10751,13 @@
                                       <w:lang w:val="en-US"/>
                                     </w:rPr>
                                   </w:pPr>
-                                  <w:proofErr w:type="gramStart"/>
-                                  <w:r>
-                                    <w:rPr>
-                                      <w:rFonts w:ascii="Roboto" w:hAnsi="Roboto" w:cs="Calibri"/>
-                                      <w:lang w:val="en-US"/>
-                                    </w:rPr>
-                                    <w:t xml:space="preserve">{{ </w:t>
-                                  </w:r>
-                                  <w:proofErr w:type="spellStart"/>
-                                  <w:r>
-                                    <w:rPr>
-                                      <w:rFonts w:ascii="Roboto" w:hAnsi="Roboto" w:cs="Calibri"/>
-                                      <w:lang w:val="en-US"/>
-                                    </w:rPr>
-                                    <w:t>all</w:t>
-                                  </w:r>
-                                  <w:proofErr w:type="gramEnd"/>
+                                  <w:r>
+                                    <w:rPr>
+                                      <w:rFonts w:ascii="Roboto" w:hAnsi="Roboto" w:cs="Calibri"/>
+                                      <w:lang w:val="en-US"/>
+                                    </w:rPr>
+                                    <w:t>{{ all</w:t>
+                                  </w:r>
                                   <w:r>
                                     <w:rPr>
                                       <w:rFonts w:ascii="Roboto" w:hAnsi="Roboto" w:cs="Calibri"/>
@@ -12390,15 +10784,7 @@
                                       <w:rFonts w:ascii="Roboto" w:hAnsi="Roboto" w:cs="Calibri"/>
                                       <w:lang w:val="en-US"/>
                                     </w:rPr>
-                                    <w:t>_costs</w:t>
-                                  </w:r>
-                                  <w:proofErr w:type="spellEnd"/>
-                                  <w:r>
-                                    <w:rPr>
-                                      <w:rFonts w:ascii="Roboto" w:hAnsi="Roboto" w:cs="Calibri"/>
-                                      <w:lang w:val="en-US"/>
-                                    </w:rPr>
-                                    <w:t xml:space="preserve"> }}</w:t>
+                                    <w:t>_costs }}</w:t>
                                   </w:r>
                                 </w:p>
                               </w:tc>
@@ -12414,23 +10800,13 @@
                                       <w:lang w:val="en-US"/>
                                     </w:rPr>
                                   </w:pPr>
-                                  <w:proofErr w:type="gramStart"/>
-                                  <w:r>
-                                    <w:rPr>
-                                      <w:rFonts w:ascii="Roboto" w:hAnsi="Roboto" w:cs="Calibri"/>
-                                      <w:lang w:val="en-US"/>
-                                    </w:rPr>
-                                    <w:t xml:space="preserve">{{ </w:t>
-                                  </w:r>
-                                  <w:proofErr w:type="spellStart"/>
-                                  <w:r>
-                                    <w:rPr>
-                                      <w:rFonts w:ascii="Roboto" w:hAnsi="Roboto" w:cs="Calibri"/>
-                                      <w:lang w:val="en-US"/>
-                                    </w:rPr>
-                                    <w:t>all</w:t>
-                                  </w:r>
-                                  <w:proofErr w:type="gramEnd"/>
+                                  <w:r>
+                                    <w:rPr>
+                                      <w:rFonts w:ascii="Roboto" w:hAnsi="Roboto" w:cs="Calibri"/>
+                                      <w:lang w:val="en-US"/>
+                                    </w:rPr>
+                                    <w:t>{{ all</w:t>
+                                  </w:r>
                                   <w:r>
                                     <w:rPr>
                                       <w:rFonts w:ascii="Roboto" w:hAnsi="Roboto" w:cs="Calibri"/>
@@ -12443,15 +10819,7 @@
                                       <w:rFonts w:ascii="Roboto" w:hAnsi="Roboto" w:cs="Calibri"/>
                                       <w:lang w:val="en-US"/>
                                     </w:rPr>
-                                    <w:t>_purchase_costs</w:t>
-                                  </w:r>
-                                  <w:proofErr w:type="spellEnd"/>
-                                  <w:r>
-                                    <w:rPr>
-                                      <w:rFonts w:ascii="Roboto" w:hAnsi="Roboto" w:cs="Calibri"/>
-                                      <w:lang w:val="en-US"/>
-                                    </w:rPr>
-                                    <w:t xml:space="preserve"> }}</w:t>
+                                    <w:t>_purchase_costs }}</w:t>
                                   </w:r>
                                 </w:p>
                               </w:tc>
@@ -12540,21 +10908,12 @@
                                 <w:lang w:val="en-US"/>
                               </w:rPr>
                             </w:pPr>
-                            <w:proofErr w:type="gramStart"/>
-                            <w:r>
-                              <w:rPr>
-                                <w:rFonts w:ascii="Roboto" w:hAnsi="Roboto"/>
-                                <w:lang w:val="en-US"/>
-                              </w:rPr>
-                              <w:t>{{ chat</w:t>
-                            </w:r>
-                            <w:proofErr w:type="gramEnd"/>
-                            <w:r>
-                              <w:rPr>
-                                <w:rFonts w:ascii="Roboto" w:hAnsi="Roboto"/>
-                                <w:lang w:val="en-US"/>
-                              </w:rPr>
-                              <w:t>_gpt_page_</w:t>
+                            <w:r>
+                              <w:rPr>
+                                <w:rFonts w:ascii="Roboto" w:hAnsi="Roboto"/>
+                                <w:lang w:val="en-US"/>
+                              </w:rPr>
+                              <w:t>{{ chat_gpt_page_</w:t>
                             </w:r>
                             <w:r>
                               <w:rPr>
@@ -12613,21 +10972,12 @@
                                 <w:lang w:val="en-US"/>
                               </w:rPr>
                             </w:pPr>
-                            <w:proofErr w:type="gramStart"/>
-                            <w:r>
-                              <w:rPr>
-                                <w:rFonts w:ascii="Roboto" w:hAnsi="Roboto"/>
-                                <w:lang w:val="en-US"/>
-                              </w:rPr>
-                              <w:t>{{ page</w:t>
-                            </w:r>
-                            <w:proofErr w:type="gramEnd"/>
-                            <w:r>
-                              <w:rPr>
-                                <w:rFonts w:ascii="Roboto" w:hAnsi="Roboto"/>
-                                <w:lang w:val="en-US"/>
-                              </w:rPr>
-                              <w:t>_</w:t>
+                            <w:r>
+                              <w:rPr>
+                                <w:rFonts w:ascii="Roboto" w:hAnsi="Roboto"/>
+                                <w:lang w:val="en-US"/>
+                              </w:rPr>
+                              <w:t>{{ page_</w:t>
                             </w:r>
                             <w:r>
                               <w:rPr>
@@ -12879,7 +11229,13 @@
                               <w:rPr>
                                 <w:rFonts w:ascii="Roboto" w:hAnsi="Roboto" w:cs="Calibri"/>
                               </w:rPr>
-                              <w:t>Площадь имущества, кв. м.</w:t>
+                              <w:t>Средняя п</w:t>
+                            </w:r>
+                            <w:r>
+                              <w:rPr>
+                                <w:rFonts w:ascii="Roboto" w:hAnsi="Roboto" w:cs="Calibri"/>
+                              </w:rPr>
+                              <w:t>лощадь имущества, кв. м.</w:t>
                             </w:r>
                           </w:p>
                         </w:tc>
@@ -12896,31 +11252,20 @@
                                 <w:lang w:val="en-US"/>
                               </w:rPr>
                             </w:pPr>
-                            <w:proofErr w:type="gramStart"/>
-                            <w:r>
-                              <w:rPr>
-                                <w:rFonts w:ascii="Roboto" w:hAnsi="Roboto" w:cs="Calibri"/>
-                                <w:lang w:val="en-US"/>
-                              </w:rPr>
-                              <w:t xml:space="preserve">{{ </w:t>
-                            </w:r>
-                            <w:proofErr w:type="spellStart"/>
-                            <w:r>
-                              <w:rPr>
-                                <w:rFonts w:ascii="Roboto" w:hAnsi="Roboto" w:cs="Calibri"/>
-                                <w:lang w:val="en-US"/>
-                              </w:rPr>
-                              <w:t>property</w:t>
-                            </w:r>
-                            <w:proofErr w:type="gramEnd"/>
-                            <w:r>
-                              <w:rPr>
-                                <w:rFonts w:ascii="Roboto" w:hAnsi="Roboto" w:cs="Calibri"/>
-                                <w:lang w:val="en-US"/>
-                              </w:rPr>
-                              <w:t>_range</w:t>
-                            </w:r>
-                            <w:proofErr w:type="spellEnd"/>
+                            <w:r>
+                              <w:rPr>
+                                <w:rFonts w:ascii="Roboto" w:hAnsi="Roboto" w:cs="Calibri"/>
+                                <w:lang w:val="en-US"/>
+                              </w:rPr>
+                              <w:t>{{ property_</w:t>
+                            </w:r>
+                            <w:r>
+                              <w:rPr>
+                                <w:rFonts w:ascii="Roboto" w:hAnsi="Roboto" w:cs="Calibri"/>
+                                <w:lang w:val="en-US"/>
+                              </w:rPr>
+                              <w:t>area</w:t>
+                            </w:r>
                             <w:r>
                               <w:rPr>
                                 <w:rFonts w:ascii="Roboto" w:hAnsi="Roboto" w:cs="Calibri"/>
@@ -12953,21 +11298,7 @@
                               <w:rPr>
                                 <w:rFonts w:ascii="Roboto" w:hAnsi="Roboto" w:cs="Calibri"/>
                               </w:rPr>
-                              <w:t xml:space="preserve">тоимость </w:t>
-                            </w:r>
-                            <w:proofErr w:type="spellStart"/>
-                            <w:r>
-                              <w:rPr>
-                                <w:rFonts w:ascii="Roboto" w:hAnsi="Roboto" w:cs="Calibri"/>
-                              </w:rPr>
-                              <w:t>кв.м</w:t>
-                            </w:r>
-                            <w:proofErr w:type="spellEnd"/>
-                            <w:r>
-                              <w:rPr>
-                                <w:rFonts w:ascii="Roboto" w:hAnsi="Roboto" w:cs="Calibri"/>
-                              </w:rPr>
-                              <w:t>.</w:t>
+                              <w:t>тоимость кв.м.</w:t>
                             </w:r>
                           </w:p>
                         </w:tc>
@@ -12983,23 +11314,13 @@
                                 <w:lang w:val="en-US"/>
                               </w:rPr>
                             </w:pPr>
-                            <w:proofErr w:type="gramStart"/>
-                            <w:r>
-                              <w:rPr>
-                                <w:rFonts w:ascii="Roboto" w:hAnsi="Roboto" w:cs="Calibri"/>
-                                <w:lang w:val="en-US"/>
-                              </w:rPr>
-                              <w:t xml:space="preserve">{{ </w:t>
-                            </w:r>
-                            <w:proofErr w:type="spellStart"/>
-                            <w:r>
-                              <w:rPr>
-                                <w:rFonts w:ascii="Roboto" w:hAnsi="Roboto" w:cs="Calibri"/>
-                                <w:lang w:val="en-US"/>
-                              </w:rPr>
-                              <w:t>avg</w:t>
-                            </w:r>
-                            <w:proofErr w:type="gramEnd"/>
+                            <w:r>
+                              <w:rPr>
+                                <w:rFonts w:ascii="Roboto" w:hAnsi="Roboto" w:cs="Calibri"/>
+                                <w:lang w:val="en-US"/>
+                              </w:rPr>
+                              <w:t>{{ avg</w:t>
+                            </w:r>
                             <w:r>
                               <w:rPr>
                                 <w:rFonts w:ascii="Roboto" w:hAnsi="Roboto" w:cs="Calibri"/>
@@ -13049,7 +11370,6 @@
                               </w:rPr>
                               <w:t>value</w:t>
                             </w:r>
-                            <w:proofErr w:type="spellEnd"/>
                             <w:r>
                               <w:rPr>
                                 <w:rFonts w:ascii="Roboto" w:hAnsi="Roboto" w:cs="Calibri"/>
@@ -13070,29 +11390,12 @@
                                 <w:rFonts w:ascii="Roboto" w:hAnsi="Roboto" w:cs="Calibri"/>
                               </w:rPr>
                             </w:pPr>
-                            <w:proofErr w:type="gramStart"/>
-                            <w:r>
-                              <w:rPr>
-                                <w:rFonts w:ascii="Roboto" w:hAnsi="Roboto" w:cs="Calibri"/>
-                                <w:lang w:val="en-US"/>
-                              </w:rPr>
-                              <w:t xml:space="preserve">{{ </w:t>
-                            </w:r>
-                            <w:proofErr w:type="spellStart"/>
-                            <w:r>
-                              <w:rPr>
-                                <w:rFonts w:ascii="Roboto" w:hAnsi="Roboto" w:cs="Calibri"/>
-                                <w:lang w:val="en-US"/>
-                              </w:rPr>
-                              <w:t>avg</w:t>
-                            </w:r>
-                            <w:proofErr w:type="gramEnd"/>
-                            <w:r>
-                              <w:rPr>
-                                <w:rFonts w:ascii="Roboto" w:hAnsi="Roboto" w:cs="Calibri"/>
-                                <w:lang w:val="en-US"/>
-                              </w:rPr>
-                              <w:t>_p</w:t>
+                            <w:r>
+                              <w:rPr>
+                                <w:rFonts w:ascii="Roboto" w:hAnsi="Roboto" w:cs="Calibri"/>
+                                <w:lang w:val="en-US"/>
+                              </w:rPr>
+                              <w:t>{{ avg_p</w:t>
                             </w:r>
                             <w:r>
                               <w:rPr>
@@ -13122,7 +11425,6 @@
                               </w:rPr>
                               <w:t>value</w:t>
                             </w:r>
-                            <w:proofErr w:type="spellEnd"/>
                             <w:r>
                               <w:rPr>
                                 <w:rFonts w:ascii="Roboto" w:hAnsi="Roboto" w:cs="Calibri"/>
@@ -13165,7 +11467,6 @@
                                 <w:lang w:val="en-US"/>
                               </w:rPr>
                             </w:pPr>
-                            <w:proofErr w:type="gramStart"/>
                             <w:r>
                               <w:rPr>
                                 <w:rFonts w:ascii="Roboto" w:hAnsi="Roboto" w:cs="Calibri"/>
@@ -13173,23 +11474,13 @@
                               </w:rPr>
                               <w:t xml:space="preserve">{{ </w:t>
                             </w:r>
-                            <w:proofErr w:type="spellStart"/>
-                            <w:r>
-                              <w:rPr>
-                                <w:rFonts w:ascii="Roboto" w:hAnsi="Roboto" w:cs="Calibri"/>
-                                <w:lang w:val="en-US"/>
-                              </w:rPr>
-                              <w:t>avg</w:t>
-                            </w:r>
-                            <w:proofErr w:type="gramEnd"/>
-                            <w:r>
-                              <w:rPr>
-                                <w:rFonts w:ascii="Roboto" w:hAnsi="Roboto" w:cs="Calibri"/>
-                                <w:lang w:val="en-US"/>
-                              </w:rPr>
-                              <w:t>_property_lease_costs</w:t>
-                            </w:r>
-                            <w:proofErr w:type="spellEnd"/>
+                            <w:r>
+                              <w:rPr>
+                                <w:rFonts w:ascii="Roboto" w:hAnsi="Roboto" w:cs="Calibri"/>
+                                <w:lang w:val="en-US"/>
+                              </w:rPr>
+                              <w:t>avg_property_lease_costs</w:t>
+                            </w:r>
                             <w:r>
                               <w:rPr>
                                 <w:rFonts w:ascii="Roboto" w:hAnsi="Roboto" w:cs="Calibri"/>
@@ -13211,7 +11502,6 @@
                                 <w:lang w:val="en-US"/>
                               </w:rPr>
                             </w:pPr>
-                            <w:proofErr w:type="gramStart"/>
                             <w:r>
                               <w:rPr>
                                 <w:rFonts w:ascii="Roboto" w:hAnsi="Roboto" w:cs="Calibri"/>
@@ -13219,23 +11509,13 @@
                               </w:rPr>
                               <w:t xml:space="preserve">{{ </w:t>
                             </w:r>
-                            <w:proofErr w:type="spellStart"/>
-                            <w:r>
-                              <w:rPr>
-                                <w:rFonts w:ascii="Roboto" w:hAnsi="Roboto" w:cs="Calibri"/>
-                                <w:lang w:val="en-US"/>
-                              </w:rPr>
-                              <w:t>avg</w:t>
-                            </w:r>
-                            <w:proofErr w:type="gramEnd"/>
-                            <w:r>
-                              <w:rPr>
-                                <w:rFonts w:ascii="Roboto" w:hAnsi="Roboto" w:cs="Calibri"/>
-                                <w:lang w:val="en-US"/>
-                              </w:rPr>
-                              <w:t>_property_purchase_costs</w:t>
-                            </w:r>
-                            <w:proofErr w:type="spellEnd"/>
+                            <w:r>
+                              <w:rPr>
+                                <w:rFonts w:ascii="Roboto" w:hAnsi="Roboto" w:cs="Calibri"/>
+                                <w:lang w:val="en-US"/>
+                              </w:rPr>
+                              <w:t>avg_property_purchase_costs</w:t>
+                            </w:r>
                             <w:r>
                               <w:rPr>
                                 <w:rFonts w:ascii="Roboto" w:hAnsi="Roboto" w:cs="Calibri"/>
@@ -13297,7 +11577,6 @@
                                 <w:lang w:val="en-US"/>
                               </w:rPr>
                             </w:pPr>
-                            <w:proofErr w:type="gramStart"/>
                             <w:r>
                               <w:rPr>
                                 <w:rFonts w:ascii="Roboto" w:hAnsi="Roboto" w:cs="Calibri"/>
@@ -13305,29 +11584,12 @@
                               </w:rPr>
                               <w:t xml:space="preserve">{{ </w:t>
                             </w:r>
-                            <w:proofErr w:type="spellStart"/>
-                            <w:r>
-                              <w:rPr>
-                                <w:rFonts w:ascii="Roboto" w:hAnsi="Roboto" w:cs="Calibri"/>
-                                <w:lang w:val="en-US"/>
-                              </w:rPr>
-                              <w:t>avg</w:t>
-                            </w:r>
-                            <w:proofErr w:type="gramEnd"/>
-                            <w:r>
-                              <w:rPr>
-                                <w:rFonts w:ascii="Roboto" w:hAnsi="Roboto" w:cs="Calibri"/>
-                                <w:lang w:val="en-US"/>
-                              </w:rPr>
-                              <w:t>_capital_construction_costs_math</w:t>
-                            </w:r>
-                            <w:proofErr w:type="spellEnd"/>
-                            <w:r>
-                              <w:rPr>
-                                <w:rFonts w:ascii="Roboto" w:hAnsi="Roboto" w:cs="Calibri"/>
-                                <w:lang w:val="en-US"/>
-                              </w:rPr>
-                              <w:t xml:space="preserve"> </w:t>
+                            <w:r>
+                              <w:rPr>
+                                <w:rFonts w:ascii="Roboto" w:hAnsi="Roboto" w:cs="Calibri"/>
+                                <w:lang w:val="en-US"/>
+                              </w:rPr>
+                              <w:t xml:space="preserve">avg_capital_construction_costs_math </w:t>
                             </w:r>
                             <w:r>
                               <w:rPr>
@@ -13392,7 +11654,6 @@
                                 <w:lang w:val="en-US"/>
                               </w:rPr>
                             </w:pPr>
-                            <w:proofErr w:type="gramStart"/>
                             <w:r>
                               <w:rPr>
                                 <w:rFonts w:ascii="Roboto" w:hAnsi="Roboto" w:cs="Calibri"/>
@@ -13400,23 +11661,13 @@
                               </w:rPr>
                               <w:t xml:space="preserve">{{ </w:t>
                             </w:r>
-                            <w:proofErr w:type="spellStart"/>
-                            <w:r>
-                              <w:rPr>
-                                <w:rFonts w:ascii="Roboto" w:hAnsi="Roboto" w:cs="Calibri"/>
-                                <w:lang w:val="en-US"/>
-                              </w:rPr>
-                              <w:t>avg</w:t>
-                            </w:r>
-                            <w:proofErr w:type="gramEnd"/>
-                            <w:r>
-                              <w:rPr>
-                                <w:rFonts w:ascii="Roboto" w:hAnsi="Roboto" w:cs="Calibri"/>
-                                <w:lang w:val="en-US"/>
-                              </w:rPr>
-                              <w:t>_property_tax</w:t>
-                            </w:r>
-                            <w:proofErr w:type="spellEnd"/>
+                            <w:r>
+                              <w:rPr>
+                                <w:rFonts w:ascii="Roboto" w:hAnsi="Roboto" w:cs="Calibri"/>
+                                <w:lang w:val="en-US"/>
+                              </w:rPr>
+                              <w:t>avg_property_tax</w:t>
+                            </w:r>
                             <w:r>
                               <w:rPr>
                                 <w:rFonts w:ascii="Roboto" w:hAnsi="Roboto" w:cs="Calibri"/>
@@ -13471,29 +11722,12 @@
                                 <w:lang w:val="en-US"/>
                               </w:rPr>
                             </w:pPr>
-                            <w:proofErr w:type="gramStart"/>
-                            <w:r>
-                              <w:rPr>
-                                <w:rFonts w:ascii="Roboto" w:hAnsi="Roboto" w:cs="Calibri"/>
-                                <w:lang w:val="en-US"/>
-                              </w:rPr>
-                              <w:t xml:space="preserve">{{ </w:t>
-                            </w:r>
-                            <w:proofErr w:type="spellStart"/>
-                            <w:r>
-                              <w:rPr>
-                                <w:rFonts w:ascii="Roboto" w:hAnsi="Roboto" w:cs="Calibri"/>
-                                <w:lang w:val="en-US"/>
-                              </w:rPr>
-                              <w:t>all</w:t>
-                            </w:r>
-                            <w:proofErr w:type="gramEnd"/>
-                            <w:r>
-                              <w:rPr>
-                                <w:rFonts w:ascii="Roboto" w:hAnsi="Roboto" w:cs="Calibri"/>
-                                <w:lang w:val="en-US"/>
-                              </w:rPr>
-                              <w:t>_</w:t>
+                            <w:r>
+                              <w:rPr>
+                                <w:rFonts w:ascii="Roboto" w:hAnsi="Roboto" w:cs="Calibri"/>
+                                <w:lang w:val="en-US"/>
+                              </w:rPr>
+                              <w:t>{{ all_</w:t>
                             </w:r>
                             <w:r>
                               <w:rPr>
@@ -13514,15 +11748,7 @@
                                 <w:rFonts w:ascii="Roboto" w:hAnsi="Roboto" w:cs="Calibri"/>
                                 <w:lang w:val="en-US"/>
                               </w:rPr>
-                              <w:t>_costs</w:t>
-                            </w:r>
-                            <w:proofErr w:type="spellEnd"/>
-                            <w:r>
-                              <w:rPr>
-                                <w:rFonts w:ascii="Roboto" w:hAnsi="Roboto" w:cs="Calibri"/>
-                                <w:lang w:val="en-US"/>
-                              </w:rPr>
-                              <w:t xml:space="preserve"> }}</w:t>
+                              <w:t>_costs }}</w:t>
                             </w:r>
                           </w:p>
                         </w:tc>
@@ -13538,29 +11764,12 @@
                                 <w:lang w:val="en-US"/>
                               </w:rPr>
                             </w:pPr>
-                            <w:proofErr w:type="gramStart"/>
-                            <w:r>
-                              <w:rPr>
-                                <w:rFonts w:ascii="Roboto" w:hAnsi="Roboto" w:cs="Calibri"/>
-                                <w:lang w:val="en-US"/>
-                              </w:rPr>
-                              <w:t xml:space="preserve">{{ </w:t>
-                            </w:r>
-                            <w:proofErr w:type="spellStart"/>
-                            <w:r>
-                              <w:rPr>
-                                <w:rFonts w:ascii="Roboto" w:hAnsi="Roboto" w:cs="Calibri"/>
-                                <w:lang w:val="en-US"/>
-                              </w:rPr>
-                              <w:t>all</w:t>
-                            </w:r>
-                            <w:proofErr w:type="gramEnd"/>
-                            <w:r>
-                              <w:rPr>
-                                <w:rFonts w:ascii="Roboto" w:hAnsi="Roboto" w:cs="Calibri"/>
-                                <w:lang w:val="en-US"/>
-                              </w:rPr>
-                              <w:t>_</w:t>
+                            <w:r>
+                              <w:rPr>
+                                <w:rFonts w:ascii="Roboto" w:hAnsi="Roboto" w:cs="Calibri"/>
+                                <w:lang w:val="en-US"/>
+                              </w:rPr>
+                              <w:t>{{ all_</w:t>
                             </w:r>
                             <w:r>
                               <w:rPr>
@@ -13574,15 +11783,7 @@
                                 <w:rFonts w:ascii="Roboto" w:hAnsi="Roboto" w:cs="Calibri"/>
                                 <w:lang w:val="en-US"/>
                               </w:rPr>
-                              <w:t>purchase_costs</w:t>
-                            </w:r>
-                            <w:proofErr w:type="spellEnd"/>
-                            <w:r>
-                              <w:rPr>
-                                <w:rFonts w:ascii="Roboto" w:hAnsi="Roboto" w:cs="Calibri"/>
-                                <w:lang w:val="en-US"/>
-                              </w:rPr>
-                              <w:t xml:space="preserve"> }}</w:t>
+                              <w:t>purchase_costs }}</w:t>
                             </w:r>
                           </w:p>
                         </w:tc>
@@ -13626,7 +11827,13 @@
                               <w:rPr>
                                 <w:rFonts w:ascii="Roboto" w:hAnsi="Roboto" w:cs="Calibri"/>
                               </w:rPr>
-                              <w:t>Площадь земли, кв. м.</w:t>
+                              <w:t>Средняя п</w:t>
+                            </w:r>
+                            <w:r>
+                              <w:rPr>
+                                <w:rFonts w:ascii="Roboto" w:hAnsi="Roboto" w:cs="Calibri"/>
+                              </w:rPr>
+                              <w:t>лощадь земли, кв. м.</w:t>
                             </w:r>
                           </w:p>
                         </w:tc>
@@ -13643,31 +11850,20 @@
                                 <w:lang w:val="en-US"/>
                               </w:rPr>
                             </w:pPr>
-                            <w:proofErr w:type="gramStart"/>
-                            <w:r>
-                              <w:rPr>
-                                <w:rFonts w:ascii="Roboto" w:hAnsi="Roboto" w:cs="Calibri"/>
-                                <w:lang w:val="en-US"/>
-                              </w:rPr>
-                              <w:t xml:space="preserve">{{ </w:t>
-                            </w:r>
-                            <w:proofErr w:type="spellStart"/>
-                            <w:r>
-                              <w:rPr>
-                                <w:rFonts w:ascii="Roboto" w:hAnsi="Roboto" w:cs="Calibri"/>
-                                <w:lang w:val="en-US"/>
-                              </w:rPr>
-                              <w:t>land</w:t>
-                            </w:r>
-                            <w:proofErr w:type="gramEnd"/>
-                            <w:r>
-                              <w:rPr>
-                                <w:rFonts w:ascii="Roboto" w:hAnsi="Roboto" w:cs="Calibri"/>
-                                <w:lang w:val="en-US"/>
-                              </w:rPr>
-                              <w:t>_range</w:t>
-                            </w:r>
-                            <w:proofErr w:type="spellEnd"/>
+                            <w:r>
+                              <w:rPr>
+                                <w:rFonts w:ascii="Roboto" w:hAnsi="Roboto" w:cs="Calibri"/>
+                                <w:lang w:val="en-US"/>
+                              </w:rPr>
+                              <w:t>{{ land_</w:t>
+                            </w:r>
+                            <w:r>
+                              <w:rPr>
+                                <w:rFonts w:ascii="Roboto" w:hAnsi="Roboto" w:cs="Calibri"/>
+                                <w:lang w:val="en-US"/>
+                              </w:rPr>
+                              <w:t>area</w:t>
+                            </w:r>
                             <w:r>
                               <w:rPr>
                                 <w:rFonts w:ascii="Roboto" w:hAnsi="Roboto" w:cs="Calibri"/>
@@ -13694,21 +11890,7 @@
                               <w:rPr>
                                 <w:rFonts w:ascii="Roboto" w:hAnsi="Roboto" w:cs="Calibri"/>
                               </w:rPr>
-                              <w:t xml:space="preserve">Стоимость </w:t>
-                            </w:r>
-                            <w:proofErr w:type="spellStart"/>
-                            <w:r>
-                              <w:rPr>
-                                <w:rFonts w:ascii="Roboto" w:hAnsi="Roboto" w:cs="Calibri"/>
-                              </w:rPr>
-                              <w:t>кв.м</w:t>
-                            </w:r>
-                            <w:proofErr w:type="spellEnd"/>
-                            <w:r>
-                              <w:rPr>
-                                <w:rFonts w:ascii="Roboto" w:hAnsi="Roboto" w:cs="Calibri"/>
-                              </w:rPr>
-                              <w:t>.</w:t>
+                              <w:t>Стоимость кв.м.</w:t>
                             </w:r>
                           </w:p>
                         </w:tc>
@@ -13723,7 +11905,6 @@
                                 <w:rFonts w:ascii="Roboto" w:hAnsi="Roboto" w:cs="Calibri"/>
                               </w:rPr>
                             </w:pPr>
-                            <w:proofErr w:type="gramStart"/>
                             <w:r>
                               <w:rPr>
                                 <w:rFonts w:ascii="Roboto" w:hAnsi="Roboto" w:cs="Calibri"/>
@@ -13731,7 +11912,6 @@
                               </w:rPr>
                               <w:t xml:space="preserve">{{ </w:t>
                             </w:r>
-                            <w:proofErr w:type="spellStart"/>
                             <w:r>
                               <w:rPr>
                                 <w:rFonts w:ascii="Roboto" w:hAnsi="Roboto" w:cs="Calibri"/>
@@ -13739,7 +11919,6 @@
                               </w:rPr>
                               <w:t>avg</w:t>
                             </w:r>
-                            <w:proofErr w:type="gramEnd"/>
                             <w:r>
                               <w:rPr>
                                 <w:rFonts w:ascii="Roboto" w:hAnsi="Roboto" w:cs="Calibri"/>
@@ -13775,7 +11954,6 @@
                               </w:rPr>
                               <w:t>value</w:t>
                             </w:r>
-                            <w:proofErr w:type="spellEnd"/>
                             <w:r>
                               <w:rPr>
                                 <w:rFonts w:ascii="Roboto" w:hAnsi="Roboto" w:cs="Calibri"/>
@@ -13796,23 +11974,13 @@
                                 <w:rFonts w:ascii="Roboto" w:hAnsi="Roboto" w:cs="Calibri"/>
                               </w:rPr>
                             </w:pPr>
-                            <w:proofErr w:type="gramStart"/>
-                            <w:r>
-                              <w:rPr>
-                                <w:rFonts w:ascii="Roboto" w:hAnsi="Roboto" w:cs="Calibri"/>
-                                <w:lang w:val="en-US"/>
-                              </w:rPr>
-                              <w:t xml:space="preserve">{{ </w:t>
-                            </w:r>
-                            <w:proofErr w:type="spellStart"/>
-                            <w:r>
-                              <w:rPr>
-                                <w:rFonts w:ascii="Roboto" w:hAnsi="Roboto" w:cs="Calibri"/>
-                                <w:lang w:val="en-US"/>
-                              </w:rPr>
-                              <w:t>avg</w:t>
-                            </w:r>
-                            <w:proofErr w:type="gramEnd"/>
+                            <w:r>
+                              <w:rPr>
+                                <w:rFonts w:ascii="Roboto" w:hAnsi="Roboto" w:cs="Calibri"/>
+                                <w:lang w:val="en-US"/>
+                              </w:rPr>
+                              <w:t>{{ avg</w:t>
+                            </w:r>
                             <w:r>
                               <w:rPr>
                                 <w:rFonts w:ascii="Roboto" w:hAnsi="Roboto" w:cs="Calibri"/>
@@ -13834,7 +12002,6 @@
                               </w:rPr>
                               <w:t>value</w:t>
                             </w:r>
-                            <w:proofErr w:type="spellEnd"/>
                             <w:r>
                               <w:rPr>
                                 <w:rFonts w:ascii="Roboto" w:hAnsi="Roboto" w:cs="Calibri"/>
@@ -13880,7 +12047,6 @@
                                 <w:lang w:val="en-US"/>
                               </w:rPr>
                             </w:pPr>
-                            <w:proofErr w:type="gramStart"/>
                             <w:r>
                               <w:rPr>
                                 <w:rFonts w:ascii="Roboto" w:hAnsi="Roboto" w:cs="Calibri"/>
@@ -13888,23 +12054,13 @@
                               </w:rPr>
                               <w:t xml:space="preserve">{{ </w:t>
                             </w:r>
-                            <w:proofErr w:type="spellStart"/>
-                            <w:r>
-                              <w:rPr>
-                                <w:rFonts w:ascii="Roboto" w:hAnsi="Roboto" w:cs="Calibri"/>
-                                <w:lang w:val="en-US"/>
-                              </w:rPr>
-                              <w:t>avg</w:t>
-                            </w:r>
-                            <w:proofErr w:type="gramEnd"/>
-                            <w:r>
-                              <w:rPr>
-                                <w:rFonts w:ascii="Roboto" w:hAnsi="Roboto" w:cs="Calibri"/>
-                                <w:lang w:val="en-US"/>
-                              </w:rPr>
-                              <w:t>_land_lease_costs</w:t>
-                            </w:r>
-                            <w:proofErr w:type="spellEnd"/>
+                            <w:r>
+                              <w:rPr>
+                                <w:rFonts w:ascii="Roboto" w:hAnsi="Roboto" w:cs="Calibri"/>
+                                <w:lang w:val="en-US"/>
+                              </w:rPr>
+                              <w:t>avg_land_lease_costs</w:t>
+                            </w:r>
                             <w:r>
                               <w:rPr>
                                 <w:rFonts w:ascii="Roboto" w:hAnsi="Roboto" w:cs="Calibri"/>
@@ -13926,7 +12082,6 @@
                                 <w:lang w:val="en-US"/>
                               </w:rPr>
                             </w:pPr>
-                            <w:proofErr w:type="gramStart"/>
                             <w:r>
                               <w:rPr>
                                 <w:rFonts w:ascii="Roboto" w:hAnsi="Roboto" w:cs="Calibri"/>
@@ -13934,23 +12089,13 @@
                               </w:rPr>
                               <w:t xml:space="preserve">{{ </w:t>
                             </w:r>
-                            <w:proofErr w:type="spellStart"/>
-                            <w:r>
-                              <w:rPr>
-                                <w:rFonts w:ascii="Roboto" w:hAnsi="Roboto" w:cs="Calibri"/>
-                                <w:lang w:val="en-US"/>
-                              </w:rPr>
-                              <w:t>avg</w:t>
-                            </w:r>
-                            <w:proofErr w:type="gramEnd"/>
-                            <w:r>
-                              <w:rPr>
-                                <w:rFonts w:ascii="Roboto" w:hAnsi="Roboto" w:cs="Calibri"/>
-                                <w:lang w:val="en-US"/>
-                              </w:rPr>
-                              <w:t>_land_purchase_costs</w:t>
-                            </w:r>
-                            <w:proofErr w:type="spellEnd"/>
+                            <w:r>
+                              <w:rPr>
+                                <w:rFonts w:ascii="Roboto" w:hAnsi="Roboto" w:cs="Calibri"/>
+                                <w:lang w:val="en-US"/>
+                              </w:rPr>
+                              <w:t>avg_land_purchase_costs</w:t>
+                            </w:r>
                             <w:r>
                               <w:rPr>
                                 <w:rFonts w:ascii="Roboto" w:hAnsi="Roboto" w:cs="Calibri"/>
@@ -14017,7 +12162,6 @@
                                 <w:lang w:val="en-US"/>
                               </w:rPr>
                             </w:pPr>
-                            <w:proofErr w:type="gramStart"/>
                             <w:r>
                               <w:rPr>
                                 <w:rFonts w:ascii="Roboto" w:hAnsi="Roboto" w:cs="Calibri"/>
@@ -14025,23 +12169,13 @@
                               </w:rPr>
                               <w:t xml:space="preserve">{{ </w:t>
                             </w:r>
-                            <w:proofErr w:type="spellStart"/>
-                            <w:r>
-                              <w:rPr>
-                                <w:rFonts w:ascii="Roboto" w:hAnsi="Roboto" w:cs="Calibri"/>
-                                <w:lang w:val="en-US"/>
-                              </w:rPr>
-                              <w:t>avg</w:t>
-                            </w:r>
-                            <w:proofErr w:type="gramEnd"/>
-                            <w:r>
-                              <w:rPr>
-                                <w:rFonts w:ascii="Roboto" w:hAnsi="Roboto" w:cs="Calibri"/>
-                                <w:lang w:val="en-US"/>
-                              </w:rPr>
-                              <w:t>_land_tax</w:t>
-                            </w:r>
-                            <w:proofErr w:type="spellEnd"/>
+                            <w:r>
+                              <w:rPr>
+                                <w:rFonts w:ascii="Roboto" w:hAnsi="Roboto" w:cs="Calibri"/>
+                                <w:lang w:val="en-US"/>
+                              </w:rPr>
+                              <w:t>avg_land_tax</w:t>
+                            </w:r>
                             <w:r>
                               <w:rPr>
                                 <w:rFonts w:ascii="Roboto" w:hAnsi="Roboto" w:cs="Calibri"/>
@@ -14084,23 +12218,13 @@
                                 <w:lang w:val="en-US"/>
                               </w:rPr>
                             </w:pPr>
-                            <w:proofErr w:type="gramStart"/>
-                            <w:r>
-                              <w:rPr>
-                                <w:rFonts w:ascii="Roboto" w:hAnsi="Roboto" w:cs="Calibri"/>
-                                <w:lang w:val="en-US"/>
-                              </w:rPr>
-                              <w:t xml:space="preserve">{{ </w:t>
-                            </w:r>
-                            <w:proofErr w:type="spellStart"/>
-                            <w:r>
-                              <w:rPr>
-                                <w:rFonts w:ascii="Roboto" w:hAnsi="Roboto" w:cs="Calibri"/>
-                                <w:lang w:val="en-US"/>
-                              </w:rPr>
-                              <w:t>all</w:t>
-                            </w:r>
-                            <w:proofErr w:type="gramEnd"/>
+                            <w:r>
+                              <w:rPr>
+                                <w:rFonts w:ascii="Roboto" w:hAnsi="Roboto" w:cs="Calibri"/>
+                                <w:lang w:val="en-US"/>
+                              </w:rPr>
+                              <w:t>{{ all</w:t>
+                            </w:r>
                             <w:r>
                               <w:rPr>
                                 <w:rFonts w:ascii="Roboto" w:hAnsi="Roboto" w:cs="Calibri"/>
@@ -14127,15 +12251,7 @@
                                 <w:rFonts w:ascii="Roboto" w:hAnsi="Roboto" w:cs="Calibri"/>
                                 <w:lang w:val="en-US"/>
                               </w:rPr>
-                              <w:t>_costs</w:t>
-                            </w:r>
-                            <w:proofErr w:type="spellEnd"/>
-                            <w:r>
-                              <w:rPr>
-                                <w:rFonts w:ascii="Roboto" w:hAnsi="Roboto" w:cs="Calibri"/>
-                                <w:lang w:val="en-US"/>
-                              </w:rPr>
-                              <w:t xml:space="preserve"> }}</w:t>
+                              <w:t>_costs }}</w:t>
                             </w:r>
                           </w:p>
                         </w:tc>
@@ -14151,23 +12267,13 @@
                                 <w:lang w:val="en-US"/>
                               </w:rPr>
                             </w:pPr>
-                            <w:proofErr w:type="gramStart"/>
-                            <w:r>
-                              <w:rPr>
-                                <w:rFonts w:ascii="Roboto" w:hAnsi="Roboto" w:cs="Calibri"/>
-                                <w:lang w:val="en-US"/>
-                              </w:rPr>
-                              <w:t xml:space="preserve">{{ </w:t>
-                            </w:r>
-                            <w:proofErr w:type="spellStart"/>
-                            <w:r>
-                              <w:rPr>
-                                <w:rFonts w:ascii="Roboto" w:hAnsi="Roboto" w:cs="Calibri"/>
-                                <w:lang w:val="en-US"/>
-                              </w:rPr>
-                              <w:t>all</w:t>
-                            </w:r>
-                            <w:proofErr w:type="gramEnd"/>
+                            <w:r>
+                              <w:rPr>
+                                <w:rFonts w:ascii="Roboto" w:hAnsi="Roboto" w:cs="Calibri"/>
+                                <w:lang w:val="en-US"/>
+                              </w:rPr>
+                              <w:t>{{ all</w:t>
+                            </w:r>
                             <w:r>
                               <w:rPr>
                                 <w:rFonts w:ascii="Roboto" w:hAnsi="Roboto" w:cs="Calibri"/>
@@ -14180,15 +12286,7 @@
                                 <w:rFonts w:ascii="Roboto" w:hAnsi="Roboto" w:cs="Calibri"/>
                                 <w:lang w:val="en-US"/>
                               </w:rPr>
-                              <w:t>_purchase_costs</w:t>
-                            </w:r>
-                            <w:proofErr w:type="spellEnd"/>
-                            <w:r>
-                              <w:rPr>
-                                <w:rFonts w:ascii="Roboto" w:hAnsi="Roboto" w:cs="Calibri"/>
-                                <w:lang w:val="en-US"/>
-                              </w:rPr>
-                              <w:t xml:space="preserve"> }}</w:t>
+                              <w:t>_purchase_costs }}</w:t>
                             </w:r>
                           </w:p>
                         </w:tc>
@@ -14277,21 +12375,12 @@
                           <w:lang w:val="en-US"/>
                         </w:rPr>
                       </w:pPr>
-                      <w:proofErr w:type="gramStart"/>
                       <w:r>
                         <w:rPr>
                           <w:rFonts w:ascii="Roboto" w:hAnsi="Roboto"/>
                           <w:lang w:val="en-US"/>
                         </w:rPr>
-                        <w:t>{{ chat</w:t>
-                      </w:r>
-                      <w:proofErr w:type="gramEnd"/>
-                      <w:r>
-                        <w:rPr>
-                          <w:rFonts w:ascii="Roboto" w:hAnsi="Roboto"/>
-                          <w:lang w:val="en-US"/>
-                        </w:rPr>
-                        <w:t>_gpt_page_</w:t>
+                        <w:t>{{ chat_gpt_page_</w:t>
                       </w:r>
                       <w:r>
                         <w:rPr>
@@ -14350,21 +12439,12 @@
                           <w:lang w:val="en-US"/>
                         </w:rPr>
                       </w:pPr>
-                      <w:proofErr w:type="gramStart"/>
                       <w:r>
                         <w:rPr>
                           <w:rFonts w:ascii="Roboto" w:hAnsi="Roboto"/>
                           <w:lang w:val="en-US"/>
                         </w:rPr>
-                        <w:t>{{ page</w:t>
-                      </w:r>
-                      <w:proofErr w:type="gramEnd"/>
-                      <w:r>
-                        <w:rPr>
-                          <w:rFonts w:ascii="Roboto" w:hAnsi="Roboto"/>
-                          <w:lang w:val="en-US"/>
-                        </w:rPr>
-                        <w:t>_</w:t>
+                        <w:t>{{ page_</w:t>
                       </w:r>
                       <w:r>
                         <w:rPr>
@@ -14636,21 +12716,12 @@
                               </w:rPr>
                               <w:tab/>
                             </w:r>
-                            <w:proofErr w:type="gramStart"/>
-                            <w:r>
-                              <w:rPr>
-                                <w:rFonts w:ascii="Roboto" w:hAnsi="Roboto" w:cs="Calibri"/>
-                                <w:lang w:val="en-US"/>
-                              </w:rPr>
-                              <w:t xml:space="preserve">{{ </w:t>
-                            </w:r>
-                            <w:proofErr w:type="spellStart"/>
-                            <w:r>
-                              <w:rPr>
-                                <w:rFonts w:ascii="Roboto" w:hAnsi="Roboto" w:cs="Calibri"/>
-                                <w:lang w:val="en-US"/>
-                              </w:rPr>
-                              <w:t>other</w:t>
+                            <w:r>
+                              <w:rPr>
+                                <w:rFonts w:ascii="Roboto" w:hAnsi="Roboto" w:cs="Calibri"/>
+                                <w:lang w:val="en-US"/>
+                              </w:rPr>
+                              <w:t>{{ other</w:t>
                             </w:r>
                             <w:r>
                               <w:rPr>
@@ -14659,7 +12730,6 @@
                               </w:rPr>
                               <w:t>s</w:t>
                             </w:r>
-                            <w:proofErr w:type="gramEnd"/>
                             <w:r>
                               <w:rPr>
                                 <w:rFonts w:ascii="Roboto" w:hAnsi="Roboto" w:cs="Calibri"/>
@@ -14667,7 +12737,6 @@
                               </w:rPr>
                               <w:t>_costs</w:t>
                             </w:r>
-                            <w:proofErr w:type="spellEnd"/>
                             <w:r>
                               <w:rPr>
                                 <w:rFonts w:ascii="Roboto" w:hAnsi="Roboto" w:cs="Calibri"/>
@@ -14732,21 +12801,12 @@
                                 <w:lang w:val="en-US"/>
                               </w:rPr>
                             </w:pPr>
-                            <w:proofErr w:type="gramStart"/>
-                            <w:r>
-                              <w:rPr>
-                                <w:rFonts w:ascii="Roboto" w:hAnsi="Roboto"/>
-                                <w:lang w:val="en-US"/>
-                              </w:rPr>
-                              <w:t>{{ chat</w:t>
-                            </w:r>
-                            <w:proofErr w:type="gramEnd"/>
-                            <w:r>
-                              <w:rPr>
-                                <w:rFonts w:ascii="Roboto" w:hAnsi="Roboto"/>
-                                <w:lang w:val="en-US"/>
-                              </w:rPr>
-                              <w:t>_gpt_page_</w:t>
+                            <w:r>
+                              <w:rPr>
+                                <w:rFonts w:ascii="Roboto" w:hAnsi="Roboto"/>
+                                <w:lang w:val="en-US"/>
+                              </w:rPr>
+                              <w:t>{{ chat_gpt_page_</w:t>
                             </w:r>
                             <w:r>
                               <w:rPr>
@@ -14802,14 +12862,11 @@
                               <w:jc w:val="both"/>
                               <w:rPr>
                                 <w:rFonts w:ascii="Roboto" w:hAnsi="Roboto"/>
-                                <w:lang w:val="en-US"/>
                               </w:rPr>
                             </w:pPr>
-                            <w:proofErr w:type="gramStart"/>
-                            <w:r>
-                              <w:rPr>
-                                <w:rFonts w:ascii="Roboto" w:hAnsi="Roboto"/>
-                                <w:lang w:val="en-US"/>
+                            <w:r>
+                              <w:rPr>
+                                <w:rFonts w:ascii="Roboto" w:hAnsi="Roboto"/>
                               </w:rPr>
                               <w:t xml:space="preserve">{{ </w:t>
                             </w:r>
@@ -14820,11 +12877,9 @@
                               </w:rPr>
                               <w:t>page</w:t>
                             </w:r>
-                            <w:proofErr w:type="gramEnd"/>
-                            <w:r>
-                              <w:rPr>
-                                <w:rFonts w:ascii="Roboto" w:hAnsi="Roboto"/>
-                                <w:lang w:val="en-US"/>
+                            <w:r>
+                              <w:rPr>
+                                <w:rFonts w:ascii="Roboto" w:hAnsi="Roboto"/>
                               </w:rPr>
                               <w:t>_4 }}</w:t>
                             </w:r>
@@ -14836,13 +12891,11 @@
                               <w:jc w:val="both"/>
                               <w:rPr>
                                 <w:rFonts w:ascii="Roboto" w:hAnsi="Roboto"/>
-                                <w:lang w:val="en-US"/>
                               </w:rPr>
                             </w:pPr>
                             <w:r>
                               <w:rPr>
                                 <w:rFonts w:ascii="Roboto" w:hAnsi="Roboto"/>
-                                <w:lang w:val="en-US"/>
                               </w:rPr>
                               <w:t>{%</w:t>
                             </w:r>
@@ -14856,7 +12909,6 @@
                             <w:r>
                               <w:rPr>
                                 <w:rFonts w:ascii="Roboto" w:hAnsi="Roboto"/>
-                                <w:lang w:val="en-US"/>
                               </w:rPr>
                               <w:t xml:space="preserve"> </w:t>
                             </w:r>
@@ -14870,7 +12922,6 @@
                             <w:r>
                               <w:rPr>
                                 <w:rFonts w:ascii="Roboto" w:hAnsi="Roboto"/>
-                                <w:lang w:val="en-US"/>
                               </w:rPr>
                               <w:t xml:space="preserve"> %}</w:t>
                             </w:r>
@@ -14883,7 +12934,6 @@
                                 <w:rFonts w:ascii="Roboto" w:hAnsi="Roboto"/>
                                 <w:sz w:val="24"/>
                                 <w:szCs w:val="24"/>
-                                <w:lang w:val="en-US"/>
                               </w:rPr>
                             </w:pPr>
                           </w:p>
@@ -14895,7 +12945,6 @@
                                 <w:rFonts w:ascii="Roboto" w:hAnsi="Roboto"/>
                                 <w:sz w:val="24"/>
                                 <w:szCs w:val="24"/>
-                                <w:lang w:val="en-US"/>
                               </w:rPr>
                             </w:pPr>
                           </w:p>
@@ -14907,7 +12956,6 @@
                                 <w:rFonts w:ascii="Roboto" w:hAnsi="Roboto"/>
                                 <w:sz w:val="24"/>
                                 <w:szCs w:val="24"/>
-                                <w:lang w:val="en-US"/>
                               </w:rPr>
                             </w:pPr>
                           </w:p>
@@ -14962,7 +13010,6 @@
                                 <w:lang w:val="en-US"/>
                               </w:rPr>
                             </w:pPr>
-                            <w:proofErr w:type="gramStart"/>
                             <w:r>
                               <w:rPr>
                                 <w:rFonts w:ascii="Roboto" w:hAnsi="Roboto"/>
@@ -14970,28 +13017,7 @@
                                 <w:szCs w:val="24"/>
                                 <w:lang w:val="en-US"/>
                               </w:rPr>
-                              <w:t xml:space="preserve">{{ </w:t>
-                            </w:r>
-                            <w:proofErr w:type="spellStart"/>
-                            <w:r>
-                              <w:rPr>
-                                <w:rFonts w:ascii="Roboto" w:hAnsi="Roboto"/>
-                                <w:sz w:val="24"/>
-                                <w:szCs w:val="24"/>
-                                <w:lang w:val="en-US"/>
-                              </w:rPr>
-                              <w:t>equipments</w:t>
-                            </w:r>
-                            <w:proofErr w:type="spellEnd"/>
-                            <w:proofErr w:type="gramEnd"/>
-                            <w:r>
-                              <w:rPr>
-                                <w:rFonts w:ascii="Roboto" w:hAnsi="Roboto"/>
-                                <w:sz w:val="24"/>
-                                <w:szCs w:val="24"/>
-                                <w:lang w:val="en-US"/>
-                              </w:rPr>
-                              <w:t xml:space="preserve"> }}</w:t>
+                              <w:t>{{ equipments }}</w:t>
                             </w:r>
                           </w:p>
                           <w:p>
@@ -15063,21 +13089,12 @@
                                 <w:lang w:val="en-US"/>
                               </w:rPr>
                             </w:pPr>
-                            <w:proofErr w:type="gramStart"/>
-                            <w:r>
-                              <w:rPr>
-                                <w:rFonts w:ascii="Roboto" w:hAnsi="Roboto"/>
-                                <w:lang w:val="en-US"/>
-                              </w:rPr>
-                              <w:t>{{ chat</w:t>
-                            </w:r>
-                            <w:proofErr w:type="gramEnd"/>
-                            <w:r>
-                              <w:rPr>
-                                <w:rFonts w:ascii="Roboto" w:hAnsi="Roboto"/>
-                                <w:lang w:val="en-US"/>
-                              </w:rPr>
-                              <w:t>_gpt_page_</w:t>
+                            <w:r>
+                              <w:rPr>
+                                <w:rFonts w:ascii="Roboto" w:hAnsi="Roboto"/>
+                                <w:lang w:val="en-US"/>
+                              </w:rPr>
+                              <w:t>{{ chat_gpt_page_</w:t>
                             </w:r>
                             <w:r>
                               <w:rPr>
@@ -15136,21 +13153,12 @@
                                 <w:lang w:val="en-US"/>
                               </w:rPr>
                             </w:pPr>
-                            <w:proofErr w:type="gramStart"/>
-                            <w:r>
-                              <w:rPr>
-                                <w:rFonts w:ascii="Roboto" w:hAnsi="Roboto"/>
-                                <w:lang w:val="en-US"/>
-                              </w:rPr>
-                              <w:t>{{ page</w:t>
-                            </w:r>
-                            <w:proofErr w:type="gramEnd"/>
-                            <w:r>
-                              <w:rPr>
-                                <w:rFonts w:ascii="Roboto" w:hAnsi="Roboto"/>
-                                <w:lang w:val="en-US"/>
-                              </w:rPr>
-                              <w:t>_</w:t>
+                            <w:r>
+                              <w:rPr>
+                                <w:rFonts w:ascii="Roboto" w:hAnsi="Roboto"/>
+                                <w:lang w:val="en-US"/>
+                              </w:rPr>
+                              <w:t>{{ page_</w:t>
                             </w:r>
                             <w:r>
                               <w:rPr>
@@ -15332,38 +13340,27 @@
                         </w:rPr>
                         <w:tab/>
                       </w:r>
-                      <w:proofErr w:type="gramStart"/>
                       <w:r>
                         <w:rPr>
                           <w:rFonts w:ascii="Roboto" w:hAnsi="Roboto" w:cs="Calibri"/>
                           <w:lang w:val="en-US"/>
                         </w:rPr>
-                        <w:t xml:space="preserve">{{ </w:t>
-                      </w:r>
-                      <w:proofErr w:type="spellStart"/>
+                        <w:t>{{ other</w:t>
+                      </w:r>
                       <w:r>
                         <w:rPr>
                           <w:rFonts w:ascii="Roboto" w:hAnsi="Roboto" w:cs="Calibri"/>
                           <w:lang w:val="en-US"/>
                         </w:rPr>
-                        <w:t>other</w:t>
+                        <w:t>s</w:t>
                       </w:r>
                       <w:r>
                         <w:rPr>
                           <w:rFonts w:ascii="Roboto" w:hAnsi="Roboto" w:cs="Calibri"/>
                           <w:lang w:val="en-US"/>
                         </w:rPr>
-                        <w:t>s</w:t>
-                      </w:r>
-                      <w:proofErr w:type="gramEnd"/>
-                      <w:r>
-                        <w:rPr>
-                          <w:rFonts w:ascii="Roboto" w:hAnsi="Roboto" w:cs="Calibri"/>
-                          <w:lang w:val="en-US"/>
-                        </w:rPr>
                         <w:t>_costs</w:t>
                       </w:r>
-                      <w:proofErr w:type="spellEnd"/>
                       <w:r>
                         <w:rPr>
                           <w:rFonts w:ascii="Roboto" w:hAnsi="Roboto" w:cs="Calibri"/>
@@ -15428,21 +13425,12 @@
                           <w:lang w:val="en-US"/>
                         </w:rPr>
                       </w:pPr>
-                      <w:proofErr w:type="gramStart"/>
                       <w:r>
                         <w:rPr>
                           <w:rFonts w:ascii="Roboto" w:hAnsi="Roboto"/>
                           <w:lang w:val="en-US"/>
                         </w:rPr>
-                        <w:t>{{ chat</w:t>
-                      </w:r>
-                      <w:proofErr w:type="gramEnd"/>
-                      <w:r>
-                        <w:rPr>
-                          <w:rFonts w:ascii="Roboto" w:hAnsi="Roboto"/>
-                          <w:lang w:val="en-US"/>
-                        </w:rPr>
-                        <w:t>_gpt_page_</w:t>
+                        <w:t>{{ chat_gpt_page_</w:t>
                       </w:r>
                       <w:r>
                         <w:rPr>
@@ -15498,29 +13486,24 @@
                         <w:jc w:val="both"/>
                         <w:rPr>
                           <w:rFonts w:ascii="Roboto" w:hAnsi="Roboto"/>
+                        </w:rPr>
+                      </w:pPr>
+                      <w:r>
+                        <w:rPr>
+                          <w:rFonts w:ascii="Roboto" w:hAnsi="Roboto"/>
+                        </w:rPr>
+                        <w:t xml:space="preserve">{{ </w:t>
+                      </w:r>
+                      <w:r>
+                        <w:rPr>
+                          <w:rFonts w:ascii="Roboto" w:hAnsi="Roboto"/>
                           <w:lang w:val="en-US"/>
                         </w:rPr>
-                      </w:pPr>
-                      <w:proofErr w:type="gramStart"/>
-                      <w:r>
-                        <w:rPr>
-                          <w:rFonts w:ascii="Roboto" w:hAnsi="Roboto"/>
-                          <w:lang w:val="en-US"/>
-                        </w:rPr>
-                        <w:t xml:space="preserve">{{ </w:t>
-                      </w:r>
-                      <w:r>
-                        <w:rPr>
-                          <w:rFonts w:ascii="Roboto" w:hAnsi="Roboto"/>
-                          <w:lang w:val="en-US"/>
-                        </w:rPr>
                         <w:t>page</w:t>
                       </w:r>
-                      <w:proofErr w:type="gramEnd"/>
-                      <w:r>
-                        <w:rPr>
-                          <w:rFonts w:ascii="Roboto" w:hAnsi="Roboto"/>
-                          <w:lang w:val="en-US"/>
+                      <w:r>
+                        <w:rPr>
+                          <w:rFonts w:ascii="Roboto" w:hAnsi="Roboto"/>
                         </w:rPr>
                         <w:t>_4 }}</w:t>
                       </w:r>
@@ -15532,41 +13515,37 @@
                         <w:jc w:val="both"/>
                         <w:rPr>
                           <w:rFonts w:ascii="Roboto" w:hAnsi="Roboto"/>
+                        </w:rPr>
+                      </w:pPr>
+                      <w:r>
+                        <w:rPr>
+                          <w:rFonts w:ascii="Roboto" w:hAnsi="Roboto"/>
+                        </w:rPr>
+                        <w:t>{%</w:t>
+                      </w:r>
+                      <w:r>
+                        <w:rPr>
+                          <w:rFonts w:ascii="Roboto" w:hAnsi="Roboto"/>
                           <w:lang w:val="en-US"/>
                         </w:rPr>
-                      </w:pPr>
+                        <w:t>p</w:t>
+                      </w:r>
+                      <w:r>
+                        <w:rPr>
+                          <w:rFonts w:ascii="Roboto" w:hAnsi="Roboto"/>
+                        </w:rPr>
+                        <w:t xml:space="preserve"> </w:t>
+                      </w:r>
                       <w:r>
                         <w:rPr>
                           <w:rFonts w:ascii="Roboto" w:hAnsi="Roboto"/>
                           <w:lang w:val="en-US"/>
                         </w:rPr>
-                        <w:t>{%</w:t>
-                      </w:r>
-                      <w:r>
-                        <w:rPr>
-                          <w:rFonts w:ascii="Roboto" w:hAnsi="Roboto"/>
-                          <w:lang w:val="en-US"/>
-                        </w:rPr>
-                        <w:t>p</w:t>
-                      </w:r>
-                      <w:r>
-                        <w:rPr>
-                          <w:rFonts w:ascii="Roboto" w:hAnsi="Roboto"/>
-                          <w:lang w:val="en-US"/>
-                        </w:rPr>
-                        <w:t xml:space="preserve"> </w:t>
-                      </w:r>
-                      <w:r>
-                        <w:rPr>
-                          <w:rFonts w:ascii="Roboto" w:hAnsi="Roboto"/>
-                          <w:lang w:val="en-US"/>
-                        </w:rPr>
                         <w:t>endif</w:t>
                       </w:r>
                       <w:r>
                         <w:rPr>
                           <w:rFonts w:ascii="Roboto" w:hAnsi="Roboto"/>
-                          <w:lang w:val="en-US"/>
                         </w:rPr>
                         <w:t xml:space="preserve"> %}</w:t>
                       </w:r>
@@ -15579,7 +13558,6 @@
                           <w:rFonts w:ascii="Roboto" w:hAnsi="Roboto"/>
                           <w:sz w:val="24"/>
                           <w:szCs w:val="24"/>
-                          <w:lang w:val="en-US"/>
                         </w:rPr>
                       </w:pPr>
                     </w:p>
@@ -15591,7 +13569,6 @@
                           <w:rFonts w:ascii="Roboto" w:hAnsi="Roboto"/>
                           <w:sz w:val="24"/>
                           <w:szCs w:val="24"/>
-                          <w:lang w:val="en-US"/>
                         </w:rPr>
                       </w:pPr>
                     </w:p>
@@ -15603,7 +13580,6 @@
                           <w:rFonts w:ascii="Roboto" w:hAnsi="Roboto"/>
                           <w:sz w:val="24"/>
                           <w:szCs w:val="24"/>
-                          <w:lang w:val="en-US"/>
                         </w:rPr>
                       </w:pPr>
                     </w:p>
@@ -15658,7 +13634,6 @@
                           <w:lang w:val="en-US"/>
                         </w:rPr>
                       </w:pPr>
-                      <w:proofErr w:type="gramStart"/>
                       <w:r>
                         <w:rPr>
                           <w:rFonts w:ascii="Roboto" w:hAnsi="Roboto"/>
@@ -15666,28 +13641,7 @@
                           <w:szCs w:val="24"/>
                           <w:lang w:val="en-US"/>
                         </w:rPr>
-                        <w:t xml:space="preserve">{{ </w:t>
-                      </w:r>
-                      <w:proofErr w:type="spellStart"/>
-                      <w:r>
-                        <w:rPr>
-                          <w:rFonts w:ascii="Roboto" w:hAnsi="Roboto"/>
-                          <w:sz w:val="24"/>
-                          <w:szCs w:val="24"/>
-                          <w:lang w:val="en-US"/>
-                        </w:rPr>
-                        <w:t>equipments</w:t>
-                      </w:r>
-                      <w:proofErr w:type="spellEnd"/>
-                      <w:proofErr w:type="gramEnd"/>
-                      <w:r>
-                        <w:rPr>
-                          <w:rFonts w:ascii="Roboto" w:hAnsi="Roboto"/>
-                          <w:sz w:val="24"/>
-                          <w:szCs w:val="24"/>
-                          <w:lang w:val="en-US"/>
-                        </w:rPr>
-                        <w:t xml:space="preserve"> }}</w:t>
+                        <w:t>{{ equipments }}</w:t>
                       </w:r>
                     </w:p>
                     <w:p>
@@ -15759,21 +13713,12 @@
                           <w:lang w:val="en-US"/>
                         </w:rPr>
                       </w:pPr>
-                      <w:proofErr w:type="gramStart"/>
                       <w:r>
                         <w:rPr>
                           <w:rFonts w:ascii="Roboto" w:hAnsi="Roboto"/>
                           <w:lang w:val="en-US"/>
                         </w:rPr>
-                        <w:t>{{ chat</w:t>
-                      </w:r>
-                      <w:proofErr w:type="gramEnd"/>
-                      <w:r>
-                        <w:rPr>
-                          <w:rFonts w:ascii="Roboto" w:hAnsi="Roboto"/>
-                          <w:lang w:val="en-US"/>
-                        </w:rPr>
-                        <w:t>_gpt_page_</w:t>
+                        <w:t>{{ chat_gpt_page_</w:t>
                       </w:r>
                       <w:r>
                         <w:rPr>
@@ -15832,21 +13777,12 @@
                           <w:lang w:val="en-US"/>
                         </w:rPr>
                       </w:pPr>
-                      <w:proofErr w:type="gramStart"/>
                       <w:r>
                         <w:rPr>
                           <w:rFonts w:ascii="Roboto" w:hAnsi="Roboto"/>
                           <w:lang w:val="en-US"/>
                         </w:rPr>
-                        <w:t>{{ page</w:t>
-                      </w:r>
-                      <w:proofErr w:type="gramEnd"/>
-                      <w:r>
-                        <w:rPr>
-                          <w:rFonts w:ascii="Roboto" w:hAnsi="Roboto"/>
-                          <w:lang w:val="en-US"/>
-                        </w:rPr>
-                        <w:t>_</w:t>
+                        <w:t>{{ page_</w:t>
                       </w:r>
                       <w:r>
                         <w:rPr>
@@ -16121,7 +14057,6 @@
                                 <w:szCs w:val="32"/>
                               </w:rPr>
                             </w:pPr>
-                            <w:proofErr w:type="gramStart"/>
                             <w:r>
                               <w:rPr>
                                 <w:rFonts w:ascii="Roboto" w:hAnsi="Roboto" w:cs="Calibri"/>
@@ -16139,7 +14074,6 @@
                               </w:rPr>
                               <w:t>offers</w:t>
                             </w:r>
-                            <w:proofErr w:type="gramEnd"/>
                             <w:r>
                               <w:rPr>
                                 <w:rFonts w:ascii="Roboto" w:hAnsi="Roboto" w:cs="Calibri"/>
@@ -16257,7 +14191,6 @@
                           <w:szCs w:val="32"/>
                         </w:rPr>
                       </w:pPr>
-                      <w:proofErr w:type="gramStart"/>
                       <w:r>
                         <w:rPr>
                           <w:rFonts w:ascii="Roboto" w:hAnsi="Roboto" w:cs="Calibri"/>
@@ -16275,7 +14208,6 @@
                         </w:rPr>
                         <w:t>offers</w:t>
                       </w:r>
-                      <w:proofErr w:type="gramEnd"/>
                       <w:r>
                         <w:rPr>
                           <w:rFonts w:ascii="Roboto" w:hAnsi="Roboto" w:cs="Calibri"/>
@@ -17193,25 +15125,14 @@
                                 <w:lang w:val="en-US"/>
                               </w:rPr>
                             </w:pPr>
-                            <w:proofErr w:type="gramStart"/>
-                            <w:r>
-                              <w:rPr>
-                                <w:rFonts w:ascii="Roboto" w:hAnsi="Roboto"/>
-                                <w:sz w:val="32"/>
-                                <w:szCs w:val="32"/>
-                                <w:lang w:val="en-US"/>
-                              </w:rPr>
-                              <w:t>{{ chat</w:t>
-                            </w:r>
-                            <w:proofErr w:type="gramEnd"/>
-                            <w:r>
-                              <w:rPr>
-                                <w:rFonts w:ascii="Roboto" w:hAnsi="Roboto"/>
-                                <w:sz w:val="32"/>
-                                <w:szCs w:val="32"/>
-                                <w:lang w:val="en-US"/>
-                              </w:rPr>
-                              <w:t>_gpt_page_6 }}</w:t>
+                            <w:r>
+                              <w:rPr>
+                                <w:rFonts w:ascii="Roboto" w:hAnsi="Roboto"/>
+                                <w:sz w:val="32"/>
+                                <w:szCs w:val="32"/>
+                                <w:lang w:val="en-US"/>
+                              </w:rPr>
+                              <w:t>{{ chat_gpt_page_6 }}</w:t>
                             </w:r>
                           </w:p>
                           <w:p>
@@ -17266,25 +15187,14 @@
                                 <w:lang w:val="en-US"/>
                               </w:rPr>
                             </w:pPr>
-                            <w:proofErr w:type="gramStart"/>
-                            <w:r>
-                              <w:rPr>
-                                <w:rFonts w:ascii="Roboto" w:hAnsi="Roboto"/>
-                                <w:sz w:val="32"/>
-                                <w:szCs w:val="32"/>
-                                <w:lang w:val="en-US"/>
-                              </w:rPr>
-                              <w:t>{{ page</w:t>
-                            </w:r>
-                            <w:proofErr w:type="gramEnd"/>
-                            <w:r>
-                              <w:rPr>
-                                <w:rFonts w:ascii="Roboto" w:hAnsi="Roboto"/>
-                                <w:sz w:val="32"/>
-                                <w:szCs w:val="32"/>
-                                <w:lang w:val="en-US"/>
-                              </w:rPr>
-                              <w:t>_6 }}</w:t>
+                            <w:r>
+                              <w:rPr>
+                                <w:rFonts w:ascii="Roboto" w:hAnsi="Roboto"/>
+                                <w:sz w:val="32"/>
+                                <w:szCs w:val="32"/>
+                                <w:lang w:val="en-US"/>
+                              </w:rPr>
+                              <w:t>{{ page_6 }}</w:t>
                             </w:r>
                           </w:p>
                           <w:p>
@@ -18131,7 +16041,6 @@
                           <w:lang w:val="en-US"/>
                         </w:rPr>
                       </w:pPr>
-                      <w:proofErr w:type="gramStart"/>
                       <w:r>
                         <w:rPr>
                           <w:rFonts w:ascii="Roboto" w:hAnsi="Roboto"/>
@@ -18139,17 +16048,7 @@
                           <w:szCs w:val="32"/>
                           <w:lang w:val="en-US"/>
                         </w:rPr>
-                        <w:t>{{ chat</w:t>
-                      </w:r>
-                      <w:proofErr w:type="gramEnd"/>
-                      <w:r>
-                        <w:rPr>
-                          <w:rFonts w:ascii="Roboto" w:hAnsi="Roboto"/>
-                          <w:sz w:val="32"/>
-                          <w:szCs w:val="32"/>
-                          <w:lang w:val="en-US"/>
-                        </w:rPr>
-                        <w:t>_gpt_page_6 }}</w:t>
+                        <w:t>{{ chat_gpt_page_6 }}</w:t>
                       </w:r>
                     </w:p>
                     <w:p>
@@ -18204,7 +16103,6 @@
                           <w:lang w:val="en-US"/>
                         </w:rPr>
                       </w:pPr>
-                      <w:proofErr w:type="gramStart"/>
                       <w:r>
                         <w:rPr>
                           <w:rFonts w:ascii="Roboto" w:hAnsi="Roboto"/>
@@ -18212,17 +16110,7 @@
                           <w:szCs w:val="32"/>
                           <w:lang w:val="en-US"/>
                         </w:rPr>
-                        <w:t>{{ page</w:t>
-                      </w:r>
-                      <w:proofErr w:type="gramEnd"/>
-                      <w:r>
-                        <w:rPr>
-                          <w:rFonts w:ascii="Roboto" w:hAnsi="Roboto"/>
-                          <w:sz w:val="32"/>
-                          <w:szCs w:val="32"/>
-                          <w:lang w:val="en-US"/>
-                        </w:rPr>
-                        <w:t>_6 }}</w:t>
+                        <w:t>{{ page_6 }}</w:t>
                       </w:r>
                     </w:p>
                     <w:p>

--- a/server/templates/report/report.docx
+++ b/server/templates/report/report.docx
@@ -1571,6 +1571,7 @@
                               </w:rPr>
                               <w:t>Данный отчет сформирован с помощью инвестиционного калькулятора «</w:t>
                             </w:r>
+                            <w:proofErr w:type="spellStart"/>
                             <w:r>
                               <w:rPr>
                                 <w:rFonts w:ascii="Roboto" w:hAnsi="Roboto"/>
@@ -1580,6 +1581,7 @@
                               </w:rPr>
                               <w:t>HInCal</w:t>
                             </w:r>
+                            <w:proofErr w:type="spellEnd"/>
                             <w:r>
                               <w:rPr>
                                 <w:rFonts w:ascii="Roboto" w:hAnsi="Roboto"/>
@@ -2928,6 +2930,7 @@
                         </w:rPr>
                         <w:t>Данный отчет сформирован с помощью инвестиционного калькулятора «</w:t>
                       </w:r>
+                      <w:proofErr w:type="spellStart"/>
                       <w:r>
                         <w:rPr>
                           <w:rFonts w:ascii="Roboto" w:hAnsi="Roboto"/>
@@ -2937,6 +2940,7 @@
                         </w:rPr>
                         <w:t>HInCal</w:t>
                       </w:r>
+                      <w:proofErr w:type="spellEnd"/>
                       <w:r>
                         <w:rPr>
                           <w:rFonts w:ascii="Roboto" w:hAnsi="Roboto"/>
@@ -3234,12 +3238,21 @@
                                       <w:lang w:val="en-US"/>
                                     </w:rPr>
                                   </w:pPr>
-                                  <w:r>
-                                    <w:rPr>
-                                      <w:rFonts w:ascii="Roboto" w:hAnsi="Roboto" w:cs="Calibri"/>
-                                      <w:lang w:val="en-US"/>
-                                    </w:rPr>
-                                    <w:t>{{ sector }}</w:t>
+                                  <w:proofErr w:type="gramStart"/>
+                                  <w:r>
+                                    <w:rPr>
+                                      <w:rFonts w:ascii="Roboto" w:hAnsi="Roboto" w:cs="Calibri"/>
+                                      <w:lang w:val="en-US"/>
+                                    </w:rPr>
+                                    <w:t>{{ sector</w:t>
+                                  </w:r>
+                                  <w:proofErr w:type="gramEnd"/>
+                                  <w:r>
+                                    <w:rPr>
+                                      <w:rFonts w:ascii="Roboto" w:hAnsi="Roboto" w:cs="Calibri"/>
+                                      <w:lang w:val="en-US"/>
+                                    </w:rPr>
+                                    <w:t xml:space="preserve"> }}</w:t>
                                   </w:r>
                                 </w:p>
                               </w:tc>
@@ -3347,12 +3360,37 @@
                                       <w:lang w:val="en-US"/>
                                     </w:rPr>
                                   </w:pPr>
-                                  <w:r>
-                                    <w:rPr>
-                                      <w:rFonts w:ascii="Roboto" w:hAnsi="Roboto" w:cs="Calibri"/>
-                                      <w:lang w:val="en-US"/>
-                                    </w:rPr>
-                                    <w:t>{{ full_opf }}</w:t>
+                                  <w:proofErr w:type="gramStart"/>
+                                  <w:r>
+                                    <w:rPr>
+                                      <w:rFonts w:ascii="Roboto" w:hAnsi="Roboto" w:cs="Calibri"/>
+                                      <w:lang w:val="en-US"/>
+                                    </w:rPr>
+                                    <w:t xml:space="preserve">{{ </w:t>
+                                  </w:r>
+                                  <w:proofErr w:type="spellStart"/>
+                                  <w:r>
+                                    <w:rPr>
+                                      <w:rFonts w:ascii="Roboto" w:hAnsi="Roboto" w:cs="Calibri"/>
+                                      <w:lang w:val="en-US"/>
+                                    </w:rPr>
+                                    <w:t>full</w:t>
+                                  </w:r>
+                                  <w:proofErr w:type="gramEnd"/>
+                                  <w:r>
+                                    <w:rPr>
+                                      <w:rFonts w:ascii="Roboto" w:hAnsi="Roboto" w:cs="Calibri"/>
+                                      <w:lang w:val="en-US"/>
+                                    </w:rPr>
+                                    <w:t>_opf</w:t>
+                                  </w:r>
+                                  <w:proofErr w:type="spellEnd"/>
+                                  <w:r>
+                                    <w:rPr>
+                                      <w:rFonts w:ascii="Roboto" w:hAnsi="Roboto" w:cs="Calibri"/>
+                                      <w:lang w:val="en-US"/>
+                                    </w:rPr>
+                                    <w:t xml:space="preserve"> }}</w:t>
                                   </w:r>
                                 </w:p>
                               </w:tc>
@@ -3460,12 +3498,37 @@
                                       <w:lang w:val="en-US"/>
                                     </w:rPr>
                                   </w:pPr>
-                                  <w:r>
-                                    <w:rPr>
-                                      <w:rFonts w:ascii="Roboto" w:hAnsi="Roboto" w:cs="Calibri"/>
-                                      <w:lang w:val="en-US"/>
-                                    </w:rPr>
-                                    <w:t>{{ number_off_staff }}</w:t>
+                                  <w:proofErr w:type="gramStart"/>
+                                  <w:r>
+                                    <w:rPr>
+                                      <w:rFonts w:ascii="Roboto" w:hAnsi="Roboto" w:cs="Calibri"/>
+                                      <w:lang w:val="en-US"/>
+                                    </w:rPr>
+                                    <w:t xml:space="preserve">{{ </w:t>
+                                  </w:r>
+                                  <w:proofErr w:type="spellStart"/>
+                                  <w:r>
+                                    <w:rPr>
+                                      <w:rFonts w:ascii="Roboto" w:hAnsi="Roboto" w:cs="Calibri"/>
+                                      <w:lang w:val="en-US"/>
+                                    </w:rPr>
+                                    <w:t>number</w:t>
+                                  </w:r>
+                                  <w:proofErr w:type="gramEnd"/>
+                                  <w:r>
+                                    <w:rPr>
+                                      <w:rFonts w:ascii="Roboto" w:hAnsi="Roboto" w:cs="Calibri"/>
+                                      <w:lang w:val="en-US"/>
+                                    </w:rPr>
+                                    <w:t>_off_staff</w:t>
+                                  </w:r>
+                                  <w:proofErr w:type="spellEnd"/>
+                                  <w:r>
+                                    <w:rPr>
+                                      <w:rFonts w:ascii="Roboto" w:hAnsi="Roboto" w:cs="Calibri"/>
+                                      <w:lang w:val="en-US"/>
+                                    </w:rPr>
+                                    <w:t xml:space="preserve"> }}</w:t>
                                   </w:r>
                                 </w:p>
                               </w:tc>
@@ -3573,12 +3636,37 @@
                                       <w:lang w:val="en-US"/>
                                     </w:rPr>
                                   </w:pPr>
-                                  <w:r>
-                                    <w:rPr>
-                                      <w:rFonts w:ascii="Roboto" w:hAnsi="Roboto" w:cs="Calibri"/>
-                                      <w:lang w:val="en-US"/>
-                                    </w:rPr>
-                                    <w:t>{{ territorial_location }}</w:t>
+                                  <w:proofErr w:type="gramStart"/>
+                                  <w:r>
+                                    <w:rPr>
+                                      <w:rFonts w:ascii="Roboto" w:hAnsi="Roboto" w:cs="Calibri"/>
+                                      <w:lang w:val="en-US"/>
+                                    </w:rPr>
+                                    <w:t xml:space="preserve">{{ </w:t>
+                                  </w:r>
+                                  <w:proofErr w:type="spellStart"/>
+                                  <w:r>
+                                    <w:rPr>
+                                      <w:rFonts w:ascii="Roboto" w:hAnsi="Roboto" w:cs="Calibri"/>
+                                      <w:lang w:val="en-US"/>
+                                    </w:rPr>
+                                    <w:t>territorial</w:t>
+                                  </w:r>
+                                  <w:proofErr w:type="gramEnd"/>
+                                  <w:r>
+                                    <w:rPr>
+                                      <w:rFonts w:ascii="Roboto" w:hAnsi="Roboto" w:cs="Calibri"/>
+                                      <w:lang w:val="en-US"/>
+                                    </w:rPr>
+                                    <w:t>_location</w:t>
+                                  </w:r>
+                                  <w:proofErr w:type="spellEnd"/>
+                                  <w:r>
+                                    <w:rPr>
+                                      <w:rFonts w:ascii="Roboto" w:hAnsi="Roboto" w:cs="Calibri"/>
+                                      <w:lang w:val="en-US"/>
+                                    </w:rPr>
+                                    <w:t xml:space="preserve"> }}</w:t>
                                   </w:r>
                                 </w:p>
                               </w:tc>
@@ -3685,6 +3773,7 @@
                                       <w:rFonts w:ascii="Roboto" w:hAnsi="Roboto" w:cs="Calibri"/>
                                     </w:rPr>
                                   </w:pPr>
+                                  <w:proofErr w:type="gramStart"/>
                                   <w:r>
                                     <w:rPr>
                                       <w:rFonts w:ascii="Roboto" w:hAnsi="Roboto" w:cs="Calibri"/>
@@ -3692,12 +3781,29 @@
                                     </w:rPr>
                                     <w:t xml:space="preserve">{{ </w:t>
                                   </w:r>
-                                  <w:r>
-                                    <w:rPr>
-                                      <w:rFonts w:ascii="Roboto" w:hAnsi="Roboto" w:cs="Calibri"/>
-                                      <w:lang w:val="en-US"/>
-                                    </w:rPr>
-                                    <w:t xml:space="preserve">type_tax_system </w:t>
+                                  <w:proofErr w:type="spellStart"/>
+                                  <w:r>
+                                    <w:rPr>
+                                      <w:rFonts w:ascii="Roboto" w:hAnsi="Roboto" w:cs="Calibri"/>
+                                      <w:lang w:val="en-US"/>
+                                    </w:rPr>
+                                    <w:t>type</w:t>
+                                  </w:r>
+                                  <w:proofErr w:type="gramEnd"/>
+                                  <w:r>
+                                    <w:rPr>
+                                      <w:rFonts w:ascii="Roboto" w:hAnsi="Roboto" w:cs="Calibri"/>
+                                      <w:lang w:val="en-US"/>
+                                    </w:rPr>
+                                    <w:t>_tax_system</w:t>
+                                  </w:r>
+                                  <w:proofErr w:type="spellEnd"/>
+                                  <w:r>
+                                    <w:rPr>
+                                      <w:rFonts w:ascii="Roboto" w:hAnsi="Roboto" w:cs="Calibri"/>
+                                      <w:lang w:val="en-US"/>
+                                    </w:rPr>
+                                    <w:t xml:space="preserve"> </w:t>
                                   </w:r>
                                   <w:r>
                                     <w:rPr>
@@ -3812,6 +3918,7 @@
                                       <w:lang w:val="en-US"/>
                                     </w:rPr>
                                   </w:pPr>
+                                  <w:proofErr w:type="gramStart"/>
                                   <w:r>
                                     <w:rPr>
                                       <w:rFonts w:ascii="Roboto" w:hAnsi="Roboto" w:cs="Calibri"/>
@@ -3819,19 +3926,36 @@
                                     </w:rPr>
                                     <w:t xml:space="preserve">{{ </w:t>
                                   </w:r>
-                                  <w:r>
-                                    <w:rPr>
-                                      <w:rFonts w:ascii="Roboto" w:hAnsi="Roboto" w:cs="Calibri"/>
-                                      <w:lang w:val="en-US"/>
-                                    </w:rPr>
-                                    <w:t>business_</w:t>
-                                  </w:r>
-                                  <w:r>
-                                    <w:rPr>
-                                      <w:rFonts w:ascii="Roboto" w:hAnsi="Roboto" w:cs="Calibri"/>
-                                      <w:lang w:val="en-US"/>
-                                    </w:rPr>
-                                    <w:t>land_area }}</w:t>
+                                  <w:proofErr w:type="spellStart"/>
+                                  <w:r>
+                                    <w:rPr>
+                                      <w:rFonts w:ascii="Roboto" w:hAnsi="Roboto" w:cs="Calibri"/>
+                                      <w:lang w:val="en-US"/>
+                                    </w:rPr>
+                                    <w:t>business</w:t>
+                                  </w:r>
+                                  <w:proofErr w:type="gramEnd"/>
+                                  <w:r>
+                                    <w:rPr>
+                                      <w:rFonts w:ascii="Roboto" w:hAnsi="Roboto" w:cs="Calibri"/>
+                                      <w:lang w:val="en-US"/>
+                                    </w:rPr>
+                                    <w:t>_</w:t>
+                                  </w:r>
+                                  <w:r>
+                                    <w:rPr>
+                                      <w:rFonts w:ascii="Roboto" w:hAnsi="Roboto" w:cs="Calibri"/>
+                                      <w:lang w:val="en-US"/>
+                                    </w:rPr>
+                                    <w:t>land_area</w:t>
+                                  </w:r>
+                                  <w:proofErr w:type="spellEnd"/>
+                                  <w:r>
+                                    <w:rPr>
+                                      <w:rFonts w:ascii="Roboto" w:hAnsi="Roboto" w:cs="Calibri"/>
+                                      <w:lang w:val="en-US"/>
+                                    </w:rPr>
+                                    <w:t xml:space="preserve"> }}</w:t>
                                   </w:r>
                                 </w:p>
                               </w:tc>
@@ -3940,6 +4064,7 @@
                                       <w:lang w:val="en-US"/>
                                     </w:rPr>
                                   </w:pPr>
+                                  <w:proofErr w:type="gramStart"/>
                                   <w:r>
                                     <w:rPr>
                                       <w:rFonts w:ascii="Roboto" w:hAnsi="Roboto" w:cs="Calibri"/>
@@ -3947,12 +4072,21 @@
                                     </w:rPr>
                                     <w:t xml:space="preserve">{{ </w:t>
                                   </w:r>
-                                  <w:r>
-                                    <w:rPr>
-                                      <w:rFonts w:ascii="Roboto" w:hAnsi="Roboto" w:cs="Calibri"/>
-                                      <w:lang w:val="en-US"/>
-                                    </w:rPr>
-                                    <w:t>business_</w:t>
+                                  <w:proofErr w:type="spellStart"/>
+                                  <w:r>
+                                    <w:rPr>
+                                      <w:rFonts w:ascii="Roboto" w:hAnsi="Roboto" w:cs="Calibri"/>
+                                      <w:lang w:val="en-US"/>
+                                    </w:rPr>
+                                    <w:t>business</w:t>
+                                  </w:r>
+                                  <w:proofErr w:type="gramEnd"/>
+                                  <w:r>
+                                    <w:rPr>
+                                      <w:rFonts w:ascii="Roboto" w:hAnsi="Roboto" w:cs="Calibri"/>
+                                      <w:lang w:val="en-US"/>
+                                    </w:rPr>
+                                    <w:t>_</w:t>
                                   </w:r>
                                   <w:r>
                                     <w:rPr>
@@ -3966,7 +4100,15 @@
                                       <w:rFonts w:ascii="Roboto" w:hAnsi="Roboto" w:cs="Calibri"/>
                                       <w:lang w:val="en-US"/>
                                     </w:rPr>
-                                    <w:t>_area }}</w:t>
+                                    <w:t>_area</w:t>
+                                  </w:r>
+                                  <w:proofErr w:type="spellEnd"/>
+                                  <w:r>
+                                    <w:rPr>
+                                      <w:rFonts w:ascii="Roboto" w:hAnsi="Roboto" w:cs="Calibri"/>
+                                      <w:lang w:val="en-US"/>
+                                    </w:rPr>
+                                    <w:t xml:space="preserve"> }}</w:t>
                                   </w:r>
                                 </w:p>
                               </w:tc>
@@ -4016,7 +4158,7 @@
                           <w:tbl>
                             <w:tblPr>
                               <w:tblStyle w:val="aa"/>
-                              <w:tblW w:w="9355" w:type="dxa"/>
+                              <w:tblW w:w="9482" w:type="dxa"/>
                               <w:tblBorders>
                                 <w:top w:val="none" w:sz="0" w:space="0" w:color="auto"/>
                                 <w:left w:val="none" w:sz="0" w:space="0" w:color="auto"/>
@@ -4029,12 +4171,16 @@
                             </w:tblPr>
                             <w:tblGrid>
                               <w:gridCol w:w="910"/>
-                              <w:gridCol w:w="2209"/>
-                              <w:gridCol w:w="3118"/>
-                              <w:gridCol w:w="3102"/>
-                              <w:gridCol w:w="16"/>
+                              <w:gridCol w:w="2634"/>
+                              <w:gridCol w:w="2891"/>
+                              <w:gridCol w:w="2891"/>
+                              <w:gridCol w:w="156"/>
                             </w:tblGrid>
                             <w:tr>
+                              <w:trPr>
+                                <w:gridAfter w:val="1"/>
+                                <w:wAfter w:w="156" w:type="dxa"/>
+                              </w:trPr>
                               <w:tc>
                                 <w:tcPr>
                                   <w:tcW w:w="910" w:type="dxa"/>
@@ -4050,7 +4196,7 @@
                               </w:tc>
                               <w:tc>
                                 <w:tcPr>
-                                  <w:tcW w:w="2209" w:type="dxa"/>
+                                  <w:tcW w:w="2634" w:type="dxa"/>
                                   <w:vAlign w:val="center"/>
                                 </w:tcPr>
                                 <w:p>
@@ -4063,7 +4209,7 @@
                               </w:tc>
                               <w:tc>
                                 <w:tcPr>
-                                  <w:tcW w:w="3118" w:type="dxa"/>
+                                  <w:tcW w:w="2891" w:type="dxa"/>
                                   <w:vAlign w:val="center"/>
                                 </w:tcPr>
                                 <w:p>
@@ -4082,8 +4228,7 @@
                               </w:tc>
                               <w:tc>
                                 <w:tcPr>
-                                  <w:tcW w:w="3118" w:type="dxa"/>
-                                  <w:gridSpan w:val="2"/>
+                                  <w:tcW w:w="2891" w:type="dxa"/>
                                   <w:vAlign w:val="center"/>
                                 </w:tcPr>
                                 <w:p>
@@ -4102,6 +4247,10 @@
                               </w:tc>
                             </w:tr>
                             <w:tr>
+                              <w:trPr>
+                                <w:gridAfter w:val="1"/>
+                                <w:wAfter w:w="156" w:type="dxa"/>
+                              </w:trPr>
                               <w:tc>
                                 <w:tcPr>
                                   <w:tcW w:w="910" w:type="dxa"/>
@@ -4172,7 +4321,7 @@
                               </w:tc>
                               <w:tc>
                                 <w:tcPr>
-                                  <w:tcW w:w="2209" w:type="dxa"/>
+                                  <w:tcW w:w="2634" w:type="dxa"/>
                                   <w:vAlign w:val="center"/>
                                 </w:tcPr>
                                 <w:p>
@@ -4191,7 +4340,7 @@
                               </w:tc>
                               <w:tc>
                                 <w:tcPr>
-                                  <w:tcW w:w="3118" w:type="dxa"/>
+                                  <w:tcW w:w="2891" w:type="dxa"/>
                                   <w:vAlign w:val="center"/>
                                 </w:tcPr>
                                 <w:p>
@@ -4201,12 +4350,29 @@
                                       <w:lang w:val="en-US"/>
                                     </w:rPr>
                                   </w:pPr>
-                                  <w:r>
-                                    <w:rPr>
-                                      <w:rFonts w:ascii="Roboto" w:hAnsi="Roboto" w:cs="Calibri"/>
-                                      <w:lang w:val="en-US"/>
-                                    </w:rPr>
-                                    <w:t>{{ all_possible_costs</w:t>
+                                  <w:proofErr w:type="gramStart"/>
+                                  <w:r>
+                                    <w:rPr>
+                                      <w:rFonts w:ascii="Roboto" w:hAnsi="Roboto" w:cs="Calibri"/>
+                                      <w:lang w:val="en-US"/>
+                                    </w:rPr>
+                                    <w:t xml:space="preserve">{{ </w:t>
+                                  </w:r>
+                                  <w:proofErr w:type="spellStart"/>
+                                  <w:r>
+                                    <w:rPr>
+                                      <w:rFonts w:ascii="Roboto" w:hAnsi="Roboto" w:cs="Calibri"/>
+                                      <w:lang w:val="en-US"/>
+                                    </w:rPr>
+                                    <w:t>all</w:t>
+                                  </w:r>
+                                  <w:proofErr w:type="gramEnd"/>
+                                  <w:r>
+                                    <w:rPr>
+                                      <w:rFonts w:ascii="Roboto" w:hAnsi="Roboto" w:cs="Calibri"/>
+                                      <w:lang w:val="en-US"/>
+                                    </w:rPr>
+                                    <w:t>_possible_costs</w:t>
                                   </w:r>
                                   <w:r>
                                     <w:rPr>
@@ -4229,6 +4395,7 @@
                                     </w:rPr>
                                     <w:t>i</w:t>
                                   </w:r>
+                                  <w:proofErr w:type="spellEnd"/>
                                   <w:r>
                                     <w:rPr>
                                       <w:rFonts w:ascii="Roboto" w:hAnsi="Roboto" w:cs="Calibri"/>
@@ -4240,8 +4407,7 @@
                               </w:tc>
                               <w:tc>
                                 <w:tcPr>
-                                  <w:tcW w:w="3118" w:type="dxa"/>
-                                  <w:gridSpan w:val="2"/>
+                                  <w:tcW w:w="2891" w:type="dxa"/>
                                   <w:vAlign w:val="center"/>
                                 </w:tcPr>
                                 <w:p>
@@ -4252,25 +4418,45 @@
                                       <w:lang w:val="en-US"/>
                                     </w:rPr>
                                   </w:pPr>
-                                  <w:r>
-                                    <w:rPr>
-                                      <w:rFonts w:ascii="Roboto" w:hAnsi="Roboto" w:cs="Calibri"/>
-                                      <w:lang w:val="en-US"/>
-                                    </w:rPr>
-                                    <w:t>{{ all_possible_costs</w:t>
-                                  </w:r>
+                                  <w:proofErr w:type="gramStart"/>
+                                  <w:r>
+                                    <w:rPr>
+                                      <w:rFonts w:ascii="Roboto" w:hAnsi="Roboto" w:cs="Calibri"/>
+                                      <w:lang w:val="en-US"/>
+                                    </w:rPr>
+                                    <w:t xml:space="preserve">{{ </w:t>
+                                  </w:r>
+                                  <w:proofErr w:type="spellStart"/>
+                                  <w:r>
+                                    <w:rPr>
+                                      <w:rFonts w:ascii="Roboto" w:hAnsi="Roboto" w:cs="Calibri"/>
+                                      <w:lang w:val="en-US"/>
+                                    </w:rPr>
+                                    <w:t>all</w:t>
+                                  </w:r>
+                                  <w:proofErr w:type="gramEnd"/>
+                                  <w:r>
+                                    <w:rPr>
+                                      <w:rFonts w:ascii="Roboto" w:hAnsi="Roboto" w:cs="Calibri"/>
+                                      <w:lang w:val="en-US"/>
+                                    </w:rPr>
+                                    <w:t>_possible_costs</w:t>
+                                  </w:r>
+                                  <w:proofErr w:type="spellEnd"/>
                                   <w:r>
                                     <w:rPr>
                                       <w:rFonts w:ascii="Roboto" w:hAnsi="Roboto" w:cs="Calibri"/>
                                     </w:rPr>
                                     <w:t>_</w:t>
                                   </w:r>
+                                  <w:proofErr w:type="spellStart"/>
                                   <w:r>
                                     <w:rPr>
                                       <w:rFonts w:ascii="Roboto" w:hAnsi="Roboto" w:cs="Calibri"/>
                                     </w:rPr>
                                     <w:t>mat</w:t>
                                   </w:r>
+                                  <w:proofErr w:type="spellEnd"/>
                                   <w:r>
                                     <w:rPr>
                                       <w:rFonts w:ascii="Roboto" w:hAnsi="Roboto" w:cs="Calibri"/>
@@ -4289,10 +4475,6 @@
                               </w:tc>
                             </w:tr>
                             <w:tr>
-                              <w:trPr>
-                                <w:gridAfter w:val="1"/>
-                                <w:wAfter w:w="16" w:type="dxa"/>
-                              </w:trPr>
                               <w:tc>
                                 <w:tcPr>
                                   <w:tcW w:w="910" w:type="dxa"/>
@@ -4366,8 +4548,8 @@
                               </w:tc>
                               <w:tc>
                                 <w:tcPr>
-                                  <w:tcW w:w="8429" w:type="dxa"/>
-                                  <w:gridSpan w:val="3"/>
+                                  <w:tcW w:w="8572" w:type="dxa"/>
+                                  <w:gridSpan w:val="4"/>
                                   <w:vAlign w:val="center"/>
                                 </w:tcPr>
                                 <w:p>
@@ -4388,6 +4570,10 @@
                               </w:tc>
                             </w:tr>
                             <w:tr>
+                              <w:trPr>
+                                <w:gridAfter w:val="1"/>
+                                <w:wAfter w:w="156" w:type="dxa"/>
+                              </w:trPr>
                               <w:tc>
                                 <w:tcPr>
                                   <w:tcW w:w="910" w:type="dxa"/>
@@ -4461,7 +4647,7 @@
                               </w:tc>
                               <w:tc>
                                 <w:tcPr>
-                                  <w:tcW w:w="2209" w:type="dxa"/>
+                                  <w:tcW w:w="2634" w:type="dxa"/>
                                   <w:vAlign w:val="center"/>
                                 </w:tcPr>
                                 <w:p>
@@ -4480,7 +4666,7 @@
                               </w:tc>
                               <w:tc>
                                 <w:tcPr>
-                                  <w:tcW w:w="3118" w:type="dxa"/>
+                                  <w:tcW w:w="2891" w:type="dxa"/>
                                   <w:vAlign w:val="center"/>
                                 </w:tcPr>
                                 <w:p>
@@ -4490,13 +4676,31 @@
                                       <w:lang w:val="en-US"/>
                                     </w:rPr>
                                   </w:pPr>
-                                  <w:r>
-                                    <w:rPr>
-                                      <w:rFonts w:ascii="Roboto" w:hAnsi="Roboto" w:cs="Calibri"/>
-                                      <w:lang w:val="en-US"/>
-                                    </w:rPr>
-                                    <w:t>{{ all_staff_costs</w:t>
-                                  </w:r>
+                                  <w:proofErr w:type="gramStart"/>
+                                  <w:r>
+                                    <w:rPr>
+                                      <w:rFonts w:ascii="Roboto" w:hAnsi="Roboto" w:cs="Calibri"/>
+                                      <w:lang w:val="en-US"/>
+                                    </w:rPr>
+                                    <w:t xml:space="preserve">{{ </w:t>
+                                  </w:r>
+                                  <w:proofErr w:type="spellStart"/>
+                                  <w:r>
+                                    <w:rPr>
+                                      <w:rFonts w:ascii="Roboto" w:hAnsi="Roboto" w:cs="Calibri"/>
+                                      <w:lang w:val="en-US"/>
+                                    </w:rPr>
+                                    <w:t>all</w:t>
+                                  </w:r>
+                                  <w:proofErr w:type="gramEnd"/>
+                                  <w:r>
+                                    <w:rPr>
+                                      <w:rFonts w:ascii="Roboto" w:hAnsi="Roboto" w:cs="Calibri"/>
+                                      <w:lang w:val="en-US"/>
+                                    </w:rPr>
+                                    <w:t>_staff_costs</w:t>
+                                  </w:r>
+                                  <w:proofErr w:type="spellEnd"/>
                                   <w:r>
                                     <w:rPr>
                                       <w:rFonts w:ascii="Roboto" w:hAnsi="Roboto" w:cs="Calibri"/>
@@ -4527,8 +4731,7 @@
                               </w:tc>
                               <w:tc>
                                 <w:tcPr>
-                                  <w:tcW w:w="3118" w:type="dxa"/>
-                                  <w:gridSpan w:val="2"/>
+                                  <w:tcW w:w="2891" w:type="dxa"/>
                                   <w:vAlign w:val="center"/>
                                 </w:tcPr>
                                 <w:p>
@@ -4539,25 +4742,45 @@
                                       <w:lang w:val="en-US"/>
                                     </w:rPr>
                                   </w:pPr>
-                                  <w:r>
-                                    <w:rPr>
-                                      <w:rFonts w:ascii="Roboto" w:hAnsi="Roboto" w:cs="Calibri"/>
-                                      <w:lang w:val="en-US"/>
-                                    </w:rPr>
-                                    <w:t>{{ all_staff_costs</w:t>
-                                  </w:r>
+                                  <w:proofErr w:type="gramStart"/>
+                                  <w:r>
+                                    <w:rPr>
+                                      <w:rFonts w:ascii="Roboto" w:hAnsi="Roboto" w:cs="Calibri"/>
+                                      <w:lang w:val="en-US"/>
+                                    </w:rPr>
+                                    <w:t xml:space="preserve">{{ </w:t>
+                                  </w:r>
+                                  <w:proofErr w:type="spellStart"/>
+                                  <w:r>
+                                    <w:rPr>
+                                      <w:rFonts w:ascii="Roboto" w:hAnsi="Roboto" w:cs="Calibri"/>
+                                      <w:lang w:val="en-US"/>
+                                    </w:rPr>
+                                    <w:t>all</w:t>
+                                  </w:r>
+                                  <w:proofErr w:type="gramEnd"/>
+                                  <w:r>
+                                    <w:rPr>
+                                      <w:rFonts w:ascii="Roboto" w:hAnsi="Roboto" w:cs="Calibri"/>
+                                      <w:lang w:val="en-US"/>
+                                    </w:rPr>
+                                    <w:t>_staff_costs</w:t>
+                                  </w:r>
+                                  <w:proofErr w:type="spellEnd"/>
                                   <w:r>
                                     <w:rPr>
                                       <w:rFonts w:ascii="Roboto" w:hAnsi="Roboto" w:cs="Calibri"/>
                                     </w:rPr>
                                     <w:t>_</w:t>
                                   </w:r>
+                                  <w:proofErr w:type="spellStart"/>
                                   <w:r>
                                     <w:rPr>
                                       <w:rFonts w:ascii="Roboto" w:hAnsi="Roboto" w:cs="Calibri"/>
                                     </w:rPr>
                                     <w:t>mat</w:t>
                                   </w:r>
+                                  <w:proofErr w:type="spellEnd"/>
                                   <w:r>
                                     <w:rPr>
                                       <w:rFonts w:ascii="Roboto" w:hAnsi="Roboto" w:cs="Calibri"/>
@@ -4576,6 +4799,10 @@
                               </w:tc>
                             </w:tr>
                             <w:tr>
+                              <w:trPr>
+                                <w:gridAfter w:val="1"/>
+                                <w:wAfter w:w="156" w:type="dxa"/>
+                              </w:trPr>
                               <w:tc>
                                 <w:tcPr>
                                   <w:tcW w:w="910" w:type="dxa"/>
@@ -4597,10 +4824,10 @@
                                       <w:szCs w:val="32"/>
                                     </w:rPr>
                                     <w:drawing>
-                                      <wp:inline distT="0" distB="0" distL="0" distR="0" wp14:anchorId="1F8D75A8" wp14:editId="6D60E9FF">
+                                      <wp:inline distT="0" distB="0" distL="0" distR="0" wp14:anchorId="1DFDE306" wp14:editId="2FFB1B26">
                                         <wp:extent cx="360000" cy="360000"/>
                                         <wp:effectExtent l="0" t="0" r="2540" b="2540"/>
-                                        <wp:docPr id="61" name="Рисунок 61"/>
+                                        <wp:docPr id="58" name="Рисунок 58"/>
                                         <wp:cNvGraphicFramePr>
                                           <a:graphicFrameLocks xmlns:a="http://schemas.openxmlformats.org/drawingml/2006/main" noChangeAspect="1"/>
                                         </wp:cNvGraphicFramePr>
@@ -4608,7 +4835,7 @@
                                           <a:graphicData uri="http://schemas.openxmlformats.org/drawingml/2006/picture">
                                             <pic:pic xmlns:pic="http://schemas.openxmlformats.org/drawingml/2006/picture">
                                               <pic:nvPicPr>
-                                                <pic:cNvPr id="0" name="Picture 17"/>
+                                                <pic:cNvPr id="0" name="Picture 9"/>
                                                 <pic:cNvPicPr>
                                                   <a:picLocks noChangeAspect="1" noChangeArrowheads="1"/>
                                                 </pic:cNvPicPr>
@@ -4649,7 +4876,7 @@
                               </w:tc>
                               <w:tc>
                                 <w:tcPr>
-                                  <w:tcW w:w="2209" w:type="dxa"/>
+                                  <w:tcW w:w="2634" w:type="dxa"/>
                                   <w:vAlign w:val="center"/>
                                 </w:tcPr>
                                 <w:p>
@@ -4662,13 +4889,13 @@
                                     <w:rPr>
                                       <w:rFonts w:ascii="Roboto" w:hAnsi="Roboto" w:cs="Calibri"/>
                                     </w:rPr>
-                                    <w:t>Аренда объектов недвижимости</w:t>
+                                    <w:t>Оборудование</w:t>
                                   </w:r>
                                 </w:p>
                               </w:tc>
                               <w:tc>
                                 <w:tcPr>
-                                  <w:tcW w:w="3118" w:type="dxa"/>
+                                  <w:tcW w:w="2891" w:type="dxa"/>
                                   <w:vAlign w:val="center"/>
                                 </w:tcPr>
                                 <w:p>
@@ -4678,47 +4905,63 @@
                                       <w:lang w:val="en-US"/>
                                     </w:rPr>
                                   </w:pPr>
-                                  <w:r>
-                                    <w:rPr>
-                                      <w:rFonts w:ascii="Roboto" w:hAnsi="Roboto" w:cs="Calibri"/>
-                                      <w:lang w:val="en-US"/>
-                                    </w:rPr>
-                                    <w:t>{{ all_l</w:t>
-                                  </w:r>
-                                  <w:r>
-                                    <w:rPr>
-                                      <w:rFonts w:ascii="Roboto" w:hAnsi="Roboto" w:cs="Calibri"/>
-                                      <w:lang w:val="en-US"/>
-                                    </w:rPr>
-                                    <w:t>p</w:t>
-                                  </w:r>
-                                  <w:r>
-                                    <w:rPr>
-                                      <w:rFonts w:ascii="Roboto" w:hAnsi="Roboto" w:cs="Calibri"/>
-                                      <w:lang w:val="en-US"/>
-                                    </w:rPr>
-                                    <w:t>_lease_costs_b</w:t>
-                                  </w:r>
-                                  <w:r>
-                                    <w:rPr>
-                                      <w:rFonts w:ascii="Roboto" w:hAnsi="Roboto" w:cs="Calibri"/>
-                                      <w:lang w:val="en-US"/>
-                                    </w:rPr>
-                                    <w:t>i</w:t>
-                                  </w:r>
-                                  <w:r>
-                                    <w:rPr>
-                                      <w:rFonts w:ascii="Roboto" w:hAnsi="Roboto" w:cs="Calibri"/>
-                                      <w:lang w:val="en-US"/>
-                                    </w:rPr>
-                                    <w:t xml:space="preserve"> }}</w:t>
+                                  <w:proofErr w:type="gramStart"/>
+                                  <w:r>
+                                    <w:rPr>
+                                      <w:rFonts w:ascii="Roboto" w:hAnsi="Roboto" w:cs="Calibri"/>
+                                      <w:lang w:val="en-US"/>
+                                    </w:rPr>
+                                    <w:t xml:space="preserve">{{ </w:t>
+                                  </w:r>
+                                  <w:proofErr w:type="spellStart"/>
+                                  <w:r>
+                                    <w:rPr>
+                                      <w:rFonts w:ascii="Roboto" w:hAnsi="Roboto" w:cs="Calibri"/>
+                                      <w:lang w:val="en-US"/>
+                                    </w:rPr>
+                                    <w:t>equipment</w:t>
+                                  </w:r>
+                                  <w:proofErr w:type="gramEnd"/>
+                                  <w:r>
+                                    <w:rPr>
+                                      <w:rFonts w:ascii="Roboto" w:hAnsi="Roboto" w:cs="Calibri"/>
+                                      <w:lang w:val="en-US"/>
+                                    </w:rPr>
+                                    <w:t>_costs</w:t>
+                                  </w:r>
+                                  <w:proofErr w:type="spellEnd"/>
+                                  <w:r>
+                                    <w:rPr>
+                                      <w:rFonts w:ascii="Roboto" w:hAnsi="Roboto" w:cs="Calibri"/>
+                                    </w:rPr>
+                                    <w:t>_</w:t>
+                                  </w:r>
+                                  <w:proofErr w:type="spellStart"/>
+                                  <w:r>
+                                    <w:rPr>
+                                      <w:rFonts w:ascii="Roboto" w:hAnsi="Roboto" w:cs="Calibri"/>
+                                    </w:rPr>
+                                    <w:t>bi</w:t>
+                                  </w:r>
+                                  <w:proofErr w:type="spellEnd"/>
+                                  <w:r>
+                                    <w:rPr>
+                                      <w:rFonts w:ascii="Roboto" w:hAnsi="Roboto" w:cs="Calibri"/>
+                                    </w:rPr>
+                                    <w:t xml:space="preserve"> </w:t>
+                                  </w:r>
+                                  <w:r>
+                                    <w:rPr>
+                                      <w:rFonts w:ascii="Roboto" w:hAnsi="Roboto" w:cs="Calibri"/>
+                                      <w:lang w:val="en-US"/>
+                                    </w:rPr>
+                                    <w:t>}}</w:t>
                                   </w:r>
                                 </w:p>
                               </w:tc>
                               <w:tc>
                                 <w:tcPr>
-                                  <w:tcW w:w="3118" w:type="dxa"/>
-                                  <w:gridSpan w:val="2"/>
+                                  <w:tcW w:w="2891" w:type="dxa"/>
                                   <w:vAlign w:val="center"/>
                                 </w:tcPr>
                                 <w:p>
@@ -4729,27 +4972,45 @@
                                       <w:lang w:val="en-US"/>
                                     </w:rPr>
                                   </w:pPr>
-                                  <w:r>
-                                    <w:rPr>
-                                      <w:rFonts w:ascii="Roboto" w:hAnsi="Roboto" w:cs="Calibri"/>
-                                      <w:lang w:val="en-US"/>
-                                    </w:rPr>
-                                    <w:t>{{ all_l</w:t>
-                                  </w:r>
-                                  <w:r>
-                                    <w:rPr>
-                                      <w:rFonts w:ascii="Roboto" w:hAnsi="Roboto" w:cs="Calibri"/>
-                                      <w:lang w:val="en-US"/>
-                                    </w:rPr>
-                                    <w:t>p</w:t>
-                                  </w:r>
-                                  <w:r>
-                                    <w:rPr>
-                                      <w:rFonts w:ascii="Roboto" w:hAnsi="Roboto" w:cs="Calibri"/>
-                                      <w:lang w:val="en-US"/>
-                                    </w:rPr>
-                                    <w:t>_lease_costs_mat</w:t>
-                                  </w:r>
+                                  <w:proofErr w:type="gramStart"/>
+                                  <w:r>
+                                    <w:rPr>
+                                      <w:rFonts w:ascii="Roboto" w:hAnsi="Roboto" w:cs="Calibri"/>
+                                      <w:lang w:val="en-US"/>
+                                    </w:rPr>
+                                    <w:t xml:space="preserve">{{ </w:t>
+                                  </w:r>
+                                  <w:proofErr w:type="spellStart"/>
+                                  <w:r>
+                                    <w:rPr>
+                                      <w:rFonts w:ascii="Roboto" w:hAnsi="Roboto" w:cs="Calibri"/>
+                                      <w:lang w:val="en-US"/>
+                                    </w:rPr>
+                                    <w:t>equipment</w:t>
+                                  </w:r>
+                                  <w:proofErr w:type="gramEnd"/>
+                                  <w:r>
+                                    <w:rPr>
+                                      <w:rFonts w:ascii="Roboto" w:hAnsi="Roboto" w:cs="Calibri"/>
+                                      <w:lang w:val="en-US"/>
+                                    </w:rPr>
+                                    <w:t>_costs</w:t>
+                                  </w:r>
+                                  <w:proofErr w:type="spellEnd"/>
+                                  <w:r>
+                                    <w:rPr>
+                                      <w:rFonts w:ascii="Roboto" w:hAnsi="Roboto" w:cs="Calibri"/>
+                                    </w:rPr>
+                                    <w:t>_</w:t>
+                                  </w:r>
+                                  <w:proofErr w:type="spellStart"/>
+                                  <w:r>
+                                    <w:rPr>
+                                      <w:rFonts w:ascii="Roboto" w:hAnsi="Roboto" w:cs="Calibri"/>
+                                    </w:rPr>
+                                    <w:t>mat</w:t>
+                                  </w:r>
+                                  <w:proofErr w:type="spellEnd"/>
                                   <w:r>
                                     <w:rPr>
                                       <w:rFonts w:ascii="Roboto" w:hAnsi="Roboto" w:cs="Calibri"/>
@@ -4768,6 +5029,10 @@
                               </w:tc>
                             </w:tr>
                             <w:tr>
+                              <w:trPr>
+                                <w:gridAfter w:val="1"/>
+                                <w:wAfter w:w="156" w:type="dxa"/>
+                              </w:trPr>
                               <w:tc>
                                 <w:tcPr>
                                   <w:tcW w:w="910" w:type="dxa"/>
@@ -4777,22 +5042,24 @@
                                     <w:jc w:val="both"/>
                                     <w:rPr>
                                       <w:rFonts w:ascii="Roboto" w:hAnsi="Roboto" w:cs="Calibri"/>
-                                      <w:sz w:val="32"/>
-                                      <w:szCs w:val="32"/>
-                                    </w:rPr>
-                                  </w:pPr>
-                                  <w:r>
-                                    <w:rPr>
-                                      <w:rFonts w:ascii="Roboto" w:hAnsi="Roboto" w:cs="Calibri"/>
                                       <w:noProof/>
                                       <w:sz w:val="32"/>
                                       <w:szCs w:val="32"/>
+                                      <w:lang w:val="en-US"/>
+                                    </w:rPr>
+                                  </w:pPr>
+                                  <w:r>
+                                    <w:rPr>
+                                      <w:rFonts w:ascii="Roboto" w:hAnsi="Roboto" w:cs="Calibri"/>
+                                      <w:noProof/>
+                                      <w:sz w:val="32"/>
+                                      <w:szCs w:val="32"/>
                                     </w:rPr>
                                     <w:drawing>
-                                      <wp:inline distT="0" distB="0" distL="0" distR="0" wp14:anchorId="7B9FF5DA" wp14:editId="33DA4F4A">
+                                      <wp:inline distT="0" distB="0" distL="0" distR="0" wp14:anchorId="523BBE64" wp14:editId="5903D6FF">
                                         <wp:extent cx="360000" cy="360000"/>
                                         <wp:effectExtent l="0" t="0" r="2540" b="2540"/>
-                                        <wp:docPr id="58" name="Рисунок 58"/>
+                                        <wp:docPr id="57" name="Рисунок 57"/>
                                         <wp:cNvGraphicFramePr>
                                           <a:graphicFrameLocks xmlns:a="http://schemas.openxmlformats.org/drawingml/2006/main" noChangeAspect="1"/>
                                         </wp:cNvGraphicFramePr>
@@ -4800,7 +5067,7 @@
                                           <a:graphicData uri="http://schemas.openxmlformats.org/drawingml/2006/picture">
                                             <pic:pic xmlns:pic="http://schemas.openxmlformats.org/drawingml/2006/picture">
                                               <pic:nvPicPr>
-                                                <pic:cNvPr id="0" name="Picture 9"/>
+                                                <pic:cNvPr id="0" name="Picture 15"/>
                                                 <pic:cNvPicPr>
                                                   <a:picLocks noChangeAspect="1" noChangeArrowheads="1"/>
                                                 </pic:cNvPicPr>
@@ -4841,7 +5108,7 @@
                               </w:tc>
                               <w:tc>
                                 <w:tcPr>
-                                  <w:tcW w:w="2209" w:type="dxa"/>
+                                  <w:tcW w:w="2634" w:type="dxa"/>
                                   <w:vAlign w:val="center"/>
                                 </w:tcPr>
                                 <w:p>
@@ -4854,28 +5121,47 @@
                                     <w:rPr>
                                       <w:rFonts w:ascii="Roboto" w:hAnsi="Roboto" w:cs="Calibri"/>
                                     </w:rPr>
-                                    <w:t>Оборудование</w:t>
+                                    <w:t>Услуги</w:t>
                                   </w:r>
                                 </w:p>
                               </w:tc>
                               <w:tc>
                                 <w:tcPr>
-                                  <w:tcW w:w="3118" w:type="dxa"/>
+                                  <w:tcW w:w="2891" w:type="dxa"/>
                                   <w:vAlign w:val="center"/>
                                 </w:tcPr>
                                 <w:p>
                                   <w:pPr>
                                     <w:rPr>
                                       <w:rFonts w:ascii="Roboto" w:hAnsi="Roboto" w:cs="Calibri"/>
+                                      <w:lang w:val="en-US"/>
                                     </w:rPr>
                                   </w:pPr>
-                                  <w:r>
-                                    <w:rPr>
-                                      <w:rFonts w:ascii="Roboto" w:hAnsi="Roboto" w:cs="Calibri"/>
-                                      <w:lang w:val="en-US"/>
-                                    </w:rPr>
-                                    <w:t>{{ equipment_costs</w:t>
-                                  </w:r>
+                                  <w:proofErr w:type="gramStart"/>
+                                  <w:r>
+                                    <w:rPr>
+                                      <w:rFonts w:ascii="Roboto" w:hAnsi="Roboto" w:cs="Calibri"/>
+                                      <w:lang w:val="en-US"/>
+                                    </w:rPr>
+                                    <w:t xml:space="preserve">{{ </w:t>
+                                  </w:r>
+                                  <w:proofErr w:type="spellStart"/>
+                                  <w:r>
+                                    <w:rPr>
+                                      <w:rFonts w:ascii="Roboto" w:hAnsi="Roboto" w:cs="Calibri"/>
+                                      <w:lang w:val="en-US"/>
+                                    </w:rPr>
+                                    <w:t>all</w:t>
+                                  </w:r>
+                                  <w:proofErr w:type="gramEnd"/>
+                                  <w:r>
+                                    <w:rPr>
+                                      <w:rFonts w:ascii="Roboto" w:hAnsi="Roboto" w:cs="Calibri"/>
+                                      <w:lang w:val="en-US"/>
+                                    </w:rPr>
+                                    <w:t>_services_costs</w:t>
+                                  </w:r>
+                                  <w:proofErr w:type="spellEnd"/>
                                   <w:r>
                                     <w:rPr>
                                       <w:rFonts w:ascii="Roboto" w:hAnsi="Roboto" w:cs="Calibri"/>
@@ -4885,28 +5171,22 @@
                                   <w:r>
                                     <w:rPr>
                                       <w:rFonts w:ascii="Roboto" w:hAnsi="Roboto" w:cs="Calibri"/>
+                                      <w:lang w:val="en-US"/>
                                     </w:rPr>
                                     <w:t>bi</w:t>
                                   </w:r>
                                   <w:r>
                                     <w:rPr>
                                       <w:rFonts w:ascii="Roboto" w:hAnsi="Roboto" w:cs="Calibri"/>
-                                    </w:rPr>
-                                    <w:t xml:space="preserve"> </w:t>
-                                  </w:r>
-                                  <w:r>
-                                    <w:rPr>
-                                      <w:rFonts w:ascii="Roboto" w:hAnsi="Roboto" w:cs="Calibri"/>
-                                      <w:lang w:val="en-US"/>
-                                    </w:rPr>
-                                    <w:t>}}</w:t>
+                                      <w:lang w:val="en-US"/>
+                                    </w:rPr>
+                                    <w:t xml:space="preserve"> }}</w:t>
                                   </w:r>
                                 </w:p>
                               </w:tc>
                               <w:tc>
                                 <w:tcPr>
-                                  <w:tcW w:w="3118" w:type="dxa"/>
-                                  <w:gridSpan w:val="2"/>
+                                  <w:tcW w:w="2891" w:type="dxa"/>
                                   <w:vAlign w:val="center"/>
                                 </w:tcPr>
                                 <w:p>
@@ -4917,25 +5197,45 @@
                                       <w:lang w:val="en-US"/>
                                     </w:rPr>
                                   </w:pPr>
-                                  <w:r>
-                                    <w:rPr>
-                                      <w:rFonts w:ascii="Roboto" w:hAnsi="Roboto" w:cs="Calibri"/>
-                                      <w:lang w:val="en-US"/>
-                                    </w:rPr>
-                                    <w:t>{{ equipment_costs</w:t>
-                                  </w:r>
+                                  <w:proofErr w:type="gramStart"/>
+                                  <w:r>
+                                    <w:rPr>
+                                      <w:rFonts w:ascii="Roboto" w:hAnsi="Roboto" w:cs="Calibri"/>
+                                      <w:lang w:val="en-US"/>
+                                    </w:rPr>
+                                    <w:t xml:space="preserve">{{ </w:t>
+                                  </w:r>
+                                  <w:proofErr w:type="spellStart"/>
+                                  <w:r>
+                                    <w:rPr>
+                                      <w:rFonts w:ascii="Roboto" w:hAnsi="Roboto" w:cs="Calibri"/>
+                                      <w:lang w:val="en-US"/>
+                                    </w:rPr>
+                                    <w:t>all</w:t>
+                                  </w:r>
+                                  <w:proofErr w:type="gramEnd"/>
+                                  <w:r>
+                                    <w:rPr>
+                                      <w:rFonts w:ascii="Roboto" w:hAnsi="Roboto" w:cs="Calibri"/>
+                                      <w:lang w:val="en-US"/>
+                                    </w:rPr>
+                                    <w:t>_services_costs</w:t>
+                                  </w:r>
+                                  <w:proofErr w:type="spellEnd"/>
                                   <w:r>
                                     <w:rPr>
                                       <w:rFonts w:ascii="Roboto" w:hAnsi="Roboto" w:cs="Calibri"/>
                                     </w:rPr>
                                     <w:t>_</w:t>
                                   </w:r>
+                                  <w:proofErr w:type="spellStart"/>
                                   <w:r>
                                     <w:rPr>
                                       <w:rFonts w:ascii="Roboto" w:hAnsi="Roboto" w:cs="Calibri"/>
                                     </w:rPr>
                                     <w:t>mat</w:t>
                                   </w:r>
+                                  <w:proofErr w:type="spellEnd"/>
                                   <w:r>
                                     <w:rPr>
                                       <w:rFonts w:ascii="Roboto" w:hAnsi="Roboto" w:cs="Calibri"/>
@@ -4954,6 +5254,10 @@
                               </w:tc>
                             </w:tr>
                             <w:tr>
+                              <w:trPr>
+                                <w:gridAfter w:val="1"/>
+                                <w:wAfter w:w="156" w:type="dxa"/>
+                              </w:trPr>
                               <w:tc>
                                 <w:tcPr>
                                   <w:tcW w:w="910" w:type="dxa"/>
@@ -4963,19 +5267,20 @@
                                     <w:jc w:val="both"/>
                                     <w:rPr>
                                       <w:rFonts w:ascii="Roboto" w:hAnsi="Roboto" w:cs="Calibri"/>
-                                      <w:sz w:val="32"/>
-                                      <w:szCs w:val="32"/>
-                                    </w:rPr>
-                                  </w:pPr>
-                                  <w:r>
-                                    <w:rPr>
-                                      <w:rFonts w:ascii="Roboto" w:hAnsi="Roboto" w:cs="Calibri"/>
                                       <w:noProof/>
                                       <w:sz w:val="32"/>
                                       <w:szCs w:val="32"/>
                                     </w:rPr>
+                                  </w:pPr>
+                                  <w:r>
+                                    <w:rPr>
+                                      <w:rFonts w:ascii="Roboto" w:hAnsi="Roboto" w:cs="Calibri"/>
+                                      <w:noProof/>
+                                      <w:sz w:val="32"/>
+                                      <w:szCs w:val="32"/>
+                                    </w:rPr>
                                     <w:drawing>
-                                      <wp:inline distT="0" distB="0" distL="0" distR="0" wp14:anchorId="76D463EF" wp14:editId="64CCABD7">
+                                      <wp:inline distT="0" distB="0" distL="0" distR="0" wp14:anchorId="255366F8" wp14:editId="0BA2092B">
                                         <wp:extent cx="360000" cy="360000"/>
                                         <wp:effectExtent l="0" t="0" r="2540" b="2540"/>
                                         <wp:docPr id="59" name="Рисунок 59"/>
@@ -5027,7 +5332,7 @@
                               </w:tc>
                               <w:tc>
                                 <w:tcPr>
-                                  <w:tcW w:w="2209" w:type="dxa"/>
+                                  <w:tcW w:w="2634" w:type="dxa"/>
                                   <w:vAlign w:val="center"/>
                                 </w:tcPr>
                                 <w:p>
@@ -5040,13 +5345,19 @@
                                     <w:rPr>
                                       <w:rFonts w:ascii="Roboto" w:hAnsi="Roboto" w:cs="Calibri"/>
                                     </w:rPr>
-                                    <w:t>Налоги</w:t>
+                                    <w:t>Налог</w:t>
+                                  </w:r>
+                                  <w:r>
+                                    <w:rPr>
+                                      <w:rFonts w:ascii="Roboto" w:hAnsi="Roboto" w:cs="Calibri"/>
+                                    </w:rPr>
+                                    <w:t xml:space="preserve"> на прибыль</w:t>
                                   </w:r>
                                 </w:p>
                               </w:tc>
                               <w:tc>
                                 <w:tcPr>
-                                  <w:tcW w:w="3118" w:type="dxa"/>
+                                  <w:tcW w:w="2891" w:type="dxa"/>
                                   <w:vAlign w:val="center"/>
                                 </w:tcPr>
                                 <w:p>
@@ -5056,33 +5367,31 @@
                                       <w:lang w:val="en-US"/>
                                     </w:rPr>
                                   </w:pPr>
-                                  <w:r>
-                                    <w:rPr>
-                                      <w:rFonts w:ascii="Roboto" w:hAnsi="Roboto" w:cs="Calibri"/>
-                                      <w:lang w:val="en-US"/>
-                                    </w:rPr>
-                                    <w:t>{{ all_tax_costs</w:t>
-                                  </w:r>
-                                  <w:r>
-                                    <w:rPr>
-                                      <w:rFonts w:ascii="Roboto" w:hAnsi="Roboto" w:cs="Calibri"/>
-                                    </w:rPr>
-                                    <w:t>_</w:t>
-                                  </w:r>
-                                  <w:r>
-                                    <w:rPr>
-                                      <w:rFonts w:ascii="Roboto" w:hAnsi="Roboto" w:cs="Calibri"/>
-                                      <w:lang w:val="en-US"/>
-                                    </w:rPr>
-                                    <w:t>b</w:t>
-                                  </w:r>
-                                  <w:r>
-                                    <w:rPr>
-                                      <w:rFonts w:ascii="Roboto" w:hAnsi="Roboto" w:cs="Calibri"/>
-                                      <w:lang w:val="en-US"/>
-                                    </w:rPr>
-                                    <w:t>i</w:t>
-                                  </w:r>
+                                  <w:proofErr w:type="gramStart"/>
+                                  <w:r>
+                                    <w:rPr>
+                                      <w:rFonts w:ascii="Roboto" w:hAnsi="Roboto" w:cs="Calibri"/>
+                                      <w:lang w:val="en-US"/>
+                                    </w:rPr>
+                                    <w:t xml:space="preserve">{{ </w:t>
+                                  </w:r>
+                                  <w:proofErr w:type="spellStart"/>
+                                  <w:r>
+                                    <w:rPr>
+                                      <w:rFonts w:ascii="Roboto" w:hAnsi="Roboto" w:cs="Calibri"/>
+                                      <w:lang w:val="en-US"/>
+                                    </w:rPr>
+                                    <w:t>avg</w:t>
+                                  </w:r>
+                                  <w:proofErr w:type="gramEnd"/>
+                                  <w:r>
+                                    <w:rPr>
+                                      <w:rFonts w:ascii="Roboto" w:hAnsi="Roboto" w:cs="Calibri"/>
+                                      <w:lang w:val="en-US"/>
+                                    </w:rPr>
+                                    <w:t>_income_tax_bi</w:t>
+                                  </w:r>
+                                  <w:proofErr w:type="spellEnd"/>
                                   <w:r>
                                     <w:rPr>
                                       <w:rFonts w:ascii="Roboto" w:hAnsi="Roboto" w:cs="Calibri"/>
@@ -5100,8 +5409,7 @@
                               </w:tc>
                               <w:tc>
                                 <w:tcPr>
-                                  <w:tcW w:w="3118" w:type="dxa"/>
-                                  <w:gridSpan w:val="2"/>
+                                  <w:tcW w:w="2891" w:type="dxa"/>
                                   <w:vAlign w:val="center"/>
                                 </w:tcPr>
                                 <w:p>
@@ -5112,43 +5420,60 @@
                                       <w:lang w:val="en-US"/>
                                     </w:rPr>
                                   </w:pPr>
-                                  <w:r>
-                                    <w:rPr>
-                                      <w:rFonts w:ascii="Roboto" w:hAnsi="Roboto" w:cs="Calibri"/>
-                                      <w:lang w:val="en-US"/>
-                                    </w:rPr>
-                                    <w:t>{{ all_tax_costs</w:t>
-                                  </w:r>
-                                  <w:r>
-                                    <w:rPr>
-                                      <w:rFonts w:ascii="Roboto" w:hAnsi="Roboto" w:cs="Calibri"/>
-                                    </w:rPr>
-                                    <w:t>_</w:t>
-                                  </w:r>
-                                  <w:r>
-                                    <w:rPr>
-                                      <w:rFonts w:ascii="Roboto" w:hAnsi="Roboto" w:cs="Calibri"/>
-                                    </w:rPr>
-                                    <w:t>mat</w:t>
-                                  </w:r>
-                                  <w:r>
-                                    <w:rPr>
-                                      <w:rFonts w:ascii="Roboto" w:hAnsi="Roboto" w:cs="Calibri"/>
-                                      <w:lang w:val="en-US"/>
-                                    </w:rPr>
-                                    <w:t>h</w:t>
-                                  </w:r>
-                                  <w:r>
-                                    <w:rPr>
-                                      <w:rFonts w:ascii="Roboto" w:hAnsi="Roboto" w:cs="Calibri"/>
-                                      <w:lang w:val="en-US"/>
-                                    </w:rPr>
-                                    <w:t xml:space="preserve"> }}</w:t>
+                                  <w:proofErr w:type="gramStart"/>
+                                  <w:r>
+                                    <w:rPr>
+                                      <w:rFonts w:ascii="Roboto" w:hAnsi="Roboto" w:cs="Calibri"/>
+                                      <w:lang w:val="en-US"/>
+                                    </w:rPr>
+                                    <w:t xml:space="preserve">{{ </w:t>
+                                  </w:r>
+                                  <w:proofErr w:type="spellStart"/>
+                                  <w:r>
+                                    <w:rPr>
+                                      <w:rFonts w:ascii="Roboto" w:hAnsi="Roboto" w:cs="Calibri"/>
+                                      <w:lang w:val="en-US"/>
+                                    </w:rPr>
+                                    <w:t>avg</w:t>
+                                  </w:r>
+                                  <w:proofErr w:type="gramEnd"/>
+                                  <w:r>
+                                    <w:rPr>
+                                      <w:rFonts w:ascii="Roboto" w:hAnsi="Roboto" w:cs="Calibri"/>
+                                      <w:lang w:val="en-US"/>
+                                    </w:rPr>
+                                    <w:t>_income_tax_</w:t>
+                                  </w:r>
+                                  <w:r>
+                                    <w:rPr>
+                                      <w:rFonts w:ascii="Roboto" w:hAnsi="Roboto" w:cs="Calibri"/>
+                                      <w:lang w:val="en-US"/>
+                                    </w:rPr>
+                                    <w:t>math</w:t>
+                                  </w:r>
+                                  <w:proofErr w:type="spellEnd"/>
+                                  <w:r>
+                                    <w:rPr>
+                                      <w:rFonts w:ascii="Roboto" w:hAnsi="Roboto" w:cs="Calibri"/>
+                                      <w:lang w:val="en-US"/>
+                                    </w:rPr>
+                                    <w:t xml:space="preserve"> </w:t>
+                                  </w:r>
+                                  <w:r>
+                                    <w:rPr>
+                                      <w:rFonts w:ascii="Roboto" w:hAnsi="Roboto" w:cs="Calibri"/>
+                                      <w:lang w:val="en-US"/>
+                                    </w:rPr>
+                                    <w:t>}}</w:t>
                                   </w:r>
                                 </w:p>
                               </w:tc>
                             </w:tr>
                             <w:tr>
+                              <w:trPr>
+                                <w:gridAfter w:val="1"/>
+                                <w:wAfter w:w="156" w:type="dxa"/>
+                              </w:trPr>
                               <w:tc>
                                 <w:tcPr>
                                   <w:tcW w:w="910" w:type="dxa"/>
@@ -5158,23 +5483,23 @@
                                     <w:jc w:val="both"/>
                                     <w:rPr>
                                       <w:rFonts w:ascii="Roboto" w:hAnsi="Roboto" w:cs="Calibri"/>
+                                      <w:sz w:val="32"/>
+                                      <w:szCs w:val="32"/>
+                                      <w:lang w:val="en-US"/>
+                                    </w:rPr>
+                                  </w:pPr>
+                                  <w:r>
+                                    <w:rPr>
+                                      <w:rFonts w:ascii="Roboto" w:hAnsi="Roboto" w:cs="Calibri"/>
                                       <w:noProof/>
                                       <w:sz w:val="32"/>
                                       <w:szCs w:val="32"/>
                                     </w:rPr>
-                                  </w:pPr>
-                                  <w:r>
-                                    <w:rPr>
-                                      <w:rFonts w:ascii="Roboto" w:hAnsi="Roboto" w:cs="Calibri"/>
-                                      <w:noProof/>
-                                      <w:sz w:val="32"/>
-                                      <w:szCs w:val="32"/>
-                                    </w:rPr>
                                     <w:drawing>
-                                      <wp:inline distT="0" distB="0" distL="0" distR="0" wp14:anchorId="3B0956F2" wp14:editId="48D70C6E">
+                                      <wp:inline distT="0" distB="0" distL="0" distR="0" wp14:anchorId="224D19D8" wp14:editId="02E5259A">
                                         <wp:extent cx="360000" cy="360000"/>
                                         <wp:effectExtent l="0" t="0" r="2540" b="2540"/>
-                                        <wp:docPr id="57" name="Рисунок 57"/>
+                                        <wp:docPr id="61" name="Рисунок 61"/>
                                         <wp:cNvGraphicFramePr>
                                           <a:graphicFrameLocks xmlns:a="http://schemas.openxmlformats.org/drawingml/2006/main" noChangeAspect="1"/>
                                         </wp:cNvGraphicFramePr>
@@ -5182,7 +5507,7 @@
                                           <a:graphicData uri="http://schemas.openxmlformats.org/drawingml/2006/picture">
                                             <pic:pic xmlns:pic="http://schemas.openxmlformats.org/drawingml/2006/picture">
                                               <pic:nvPicPr>
-                                                <pic:cNvPr id="0" name="Picture 15"/>
+                                                <pic:cNvPr id="0" name="Picture 17"/>
                                                 <pic:cNvPicPr>
                                                   <a:picLocks noChangeAspect="1" noChangeArrowheads="1"/>
                                                 </pic:cNvPicPr>
@@ -5223,7 +5548,7 @@
                               </w:tc>
                               <w:tc>
                                 <w:tcPr>
-                                  <w:tcW w:w="2209" w:type="dxa"/>
+                                  <w:tcW w:w="2634" w:type="dxa"/>
                                   <w:vAlign w:val="center"/>
                                 </w:tcPr>
                                 <w:p>
@@ -5236,13 +5561,13 @@
                                     <w:rPr>
                                       <w:rFonts w:ascii="Roboto" w:hAnsi="Roboto" w:cs="Calibri"/>
                                     </w:rPr>
-                                    <w:t>Услуги</w:t>
+                                    <w:t>Налоги на имущество, землю, транспорт</w:t>
                                   </w:r>
                                 </w:p>
                               </w:tc>
                               <w:tc>
                                 <w:tcPr>
-                                  <w:tcW w:w="3118" w:type="dxa"/>
+                                  <w:tcW w:w="2891" w:type="dxa"/>
                                   <w:vAlign w:val="center"/>
                                 </w:tcPr>
                                 <w:p>
@@ -5252,16 +5577,41 @@
                                       <w:lang w:val="en-US"/>
                                     </w:rPr>
                                   </w:pPr>
-                                  <w:r>
-                                    <w:rPr>
-                                      <w:rFonts w:ascii="Roboto" w:hAnsi="Roboto" w:cs="Calibri"/>
-                                      <w:lang w:val="en-US"/>
-                                    </w:rPr>
-                                    <w:t>{{ all_services_costs</w:t>
-                                  </w:r>
-                                  <w:r>
-                                    <w:rPr>
-                                      <w:rFonts w:ascii="Roboto" w:hAnsi="Roboto" w:cs="Calibri"/>
+                                  <w:proofErr w:type="gramStart"/>
+                                  <w:r>
+                                    <w:rPr>
+                                      <w:rFonts w:ascii="Roboto" w:hAnsi="Roboto" w:cs="Calibri"/>
+                                      <w:lang w:val="en-US"/>
+                                    </w:rPr>
+                                    <w:t xml:space="preserve">{{ </w:t>
+                                  </w:r>
+                                  <w:proofErr w:type="spellStart"/>
+                                  <w:r>
+                                    <w:rPr>
+                                      <w:rFonts w:ascii="Roboto" w:hAnsi="Roboto" w:cs="Calibri"/>
+                                      <w:lang w:val="en-US"/>
+                                    </w:rPr>
+                                    <w:t>all</w:t>
+                                  </w:r>
+                                  <w:proofErr w:type="gramEnd"/>
+                                  <w:r>
+                                    <w:rPr>
+                                      <w:rFonts w:ascii="Roboto" w:hAnsi="Roboto" w:cs="Calibri"/>
+                                      <w:lang w:val="en-US"/>
+                                    </w:rPr>
+                                    <w:t>_l</w:t>
+                                  </w:r>
+                                  <w:r>
+                                    <w:rPr>
+                                      <w:rFonts w:ascii="Roboto" w:hAnsi="Roboto" w:cs="Calibri"/>
+                                      <w:lang w:val="en-US"/>
+                                    </w:rPr>
+                                    <w:t>p</w:t>
+                                  </w:r>
+                                  <w:r>
+                                    <w:rPr>
+                                      <w:rFonts w:ascii="Roboto" w:hAnsi="Roboto" w:cs="Calibri"/>
+                                      <w:lang w:val="en-US"/>
                                     </w:rPr>
                                     <w:t>_</w:t>
                                   </w:r>
@@ -5270,8 +5620,23 @@
                                       <w:rFonts w:ascii="Roboto" w:hAnsi="Roboto" w:cs="Calibri"/>
                                       <w:lang w:val="en-US"/>
                                     </w:rPr>
-                                    <w:t>bi</w:t>
-                                  </w:r>
+                                    <w:t>tax</w:t>
+                                  </w:r>
+                                  <w:r>
+                                    <w:rPr>
+                                      <w:rFonts w:ascii="Roboto" w:hAnsi="Roboto" w:cs="Calibri"/>
+                                      <w:lang w:val="en-US"/>
+                                    </w:rPr>
+                                    <w:t>_costs_b</w:t>
+                                  </w:r>
+                                  <w:r>
+                                    <w:rPr>
+                                      <w:rFonts w:ascii="Roboto" w:hAnsi="Roboto" w:cs="Calibri"/>
+                                      <w:lang w:val="en-US"/>
+                                    </w:rPr>
+                                    <w:t>i</w:t>
+                                  </w:r>
+                                  <w:proofErr w:type="spellEnd"/>
                                   <w:r>
                                     <w:rPr>
                                       <w:rFonts w:ascii="Roboto" w:hAnsi="Roboto" w:cs="Calibri"/>
@@ -5283,8 +5648,7 @@
                               </w:tc>
                               <w:tc>
                                 <w:tcPr>
-                                  <w:tcW w:w="3118" w:type="dxa"/>
-                                  <w:gridSpan w:val="2"/>
+                                  <w:tcW w:w="2891" w:type="dxa"/>
                                   <w:vAlign w:val="center"/>
                                 </w:tcPr>
                                 <w:p>
@@ -5295,24 +5659,57 @@
                                       <w:lang w:val="en-US"/>
                                     </w:rPr>
                                   </w:pPr>
-                                  <w:r>
-                                    <w:rPr>
-                                      <w:rFonts w:ascii="Roboto" w:hAnsi="Roboto" w:cs="Calibri"/>
-                                      <w:lang w:val="en-US"/>
-                                    </w:rPr>
-                                    <w:t>{{ all_services_costs</w:t>
-                                  </w:r>
-                                  <w:r>
-                                    <w:rPr>
-                                      <w:rFonts w:ascii="Roboto" w:hAnsi="Roboto" w:cs="Calibri"/>
+                                  <w:proofErr w:type="gramStart"/>
+                                  <w:r>
+                                    <w:rPr>
+                                      <w:rFonts w:ascii="Roboto" w:hAnsi="Roboto" w:cs="Calibri"/>
+                                      <w:lang w:val="en-US"/>
+                                    </w:rPr>
+                                    <w:t xml:space="preserve">{{ </w:t>
+                                  </w:r>
+                                  <w:proofErr w:type="spellStart"/>
+                                  <w:r>
+                                    <w:rPr>
+                                      <w:rFonts w:ascii="Roboto" w:hAnsi="Roboto" w:cs="Calibri"/>
+                                      <w:lang w:val="en-US"/>
+                                    </w:rPr>
+                                    <w:t>all</w:t>
+                                  </w:r>
+                                  <w:proofErr w:type="gramEnd"/>
+                                  <w:r>
+                                    <w:rPr>
+                                      <w:rFonts w:ascii="Roboto" w:hAnsi="Roboto" w:cs="Calibri"/>
+                                      <w:lang w:val="en-US"/>
+                                    </w:rPr>
+                                    <w:t>_l</w:t>
+                                  </w:r>
+                                  <w:r>
+                                    <w:rPr>
+                                      <w:rFonts w:ascii="Roboto" w:hAnsi="Roboto" w:cs="Calibri"/>
+                                      <w:lang w:val="en-US"/>
+                                    </w:rPr>
+                                    <w:t>p</w:t>
+                                  </w:r>
+                                  <w:r>
+                                    <w:rPr>
+                                      <w:rFonts w:ascii="Roboto" w:hAnsi="Roboto" w:cs="Calibri"/>
+                                      <w:lang w:val="en-US"/>
                                     </w:rPr>
                                     <w:t>_</w:t>
                                   </w:r>
                                   <w:r>
                                     <w:rPr>
                                       <w:rFonts w:ascii="Roboto" w:hAnsi="Roboto" w:cs="Calibri"/>
-                                    </w:rPr>
-                                    <w:t>mat</w:t>
+                                      <w:lang w:val="en-US"/>
+                                    </w:rPr>
+                                    <w:t>tax</w:t>
+                                  </w:r>
+                                  <w:r>
+                                    <w:rPr>
+                                      <w:rFonts w:ascii="Roboto" w:hAnsi="Roboto" w:cs="Calibri"/>
+                                      <w:lang w:val="en-US"/>
+                                    </w:rPr>
+                                    <w:t>_costs_mat</w:t>
                                   </w:r>
                                   <w:r>
                                     <w:rPr>
@@ -5321,6 +5718,203 @@
                                     </w:rPr>
                                     <w:t>h</w:t>
                                   </w:r>
+                                  <w:proofErr w:type="spellEnd"/>
+                                  <w:r>
+                                    <w:rPr>
+                                      <w:rFonts w:ascii="Roboto" w:hAnsi="Roboto" w:cs="Calibri"/>
+                                      <w:lang w:val="en-US"/>
+                                    </w:rPr>
+                                    <w:t xml:space="preserve"> }}</w:t>
+                                  </w:r>
+                                </w:p>
+                              </w:tc>
+                            </w:tr>
+                            <w:tr>
+                              <w:trPr>
+                                <w:gridAfter w:val="1"/>
+                                <w:wAfter w:w="156" w:type="dxa"/>
+                              </w:trPr>
+                              <w:tc>
+                                <w:tcPr>
+                                  <w:tcW w:w="910" w:type="dxa"/>
+                                </w:tcPr>
+                                <w:p>
+                                  <w:pPr>
+                                    <w:jc w:val="both"/>
+                                    <w:rPr>
+                                      <w:rFonts w:ascii="Roboto" w:hAnsi="Roboto" w:cs="Calibri"/>
+                                      <w:sz w:val="32"/>
+                                      <w:szCs w:val="32"/>
+                                    </w:rPr>
+                                  </w:pPr>
+                                  <w:r>
+                                    <w:rPr>
+                                      <w:rFonts w:ascii="Roboto" w:hAnsi="Roboto" w:cs="Calibri"/>
+                                      <w:noProof/>
+                                      <w:sz w:val="32"/>
+                                      <w:szCs w:val="32"/>
+                                    </w:rPr>
+                                    <w:drawing>
+                                      <wp:inline distT="0" distB="0" distL="0" distR="0" wp14:anchorId="0D73EE64" wp14:editId="3F3ADC30">
+                                        <wp:extent cx="360000" cy="360000"/>
+                                        <wp:effectExtent l="0" t="0" r="2540" b="0"/>
+                                        <wp:docPr id="7" name="Рисунок 7"/>
+                                        <wp:cNvGraphicFramePr>
+                                          <a:graphicFrameLocks xmlns:a="http://schemas.openxmlformats.org/drawingml/2006/main" noChangeAspect="1"/>
+                                        </wp:cNvGraphicFramePr>
+                                        <a:graphic xmlns:a="http://schemas.openxmlformats.org/drawingml/2006/main">
+                                          <a:graphicData uri="http://schemas.openxmlformats.org/drawingml/2006/picture">
+                                            <pic:pic xmlns:pic="http://schemas.openxmlformats.org/drawingml/2006/picture">
+                                              <pic:nvPicPr>
+                                                <pic:cNvPr id="0" name="Picture 2"/>
+                                                <pic:cNvPicPr>
+                                                  <a:picLocks noChangeAspect="1" noChangeArrowheads="1"/>
+                                                </pic:cNvPicPr>
+                                              </pic:nvPicPr>
+                                              <pic:blipFill>
+                                                <a:blip r:embed="rId27">
+                                                  <a:extLst>
+                                                    <a:ext uri="{28A0092B-C50C-407E-A947-70E740481C1C}">
+                                                      <a14:useLocalDpi xmlns:a14="http://schemas.microsoft.com/office/drawing/2010/main" val="0"/>
+                                                    </a:ext>
+                                                  </a:extLst>
+                                                </a:blip>
+                                                <a:srcRect/>
+                                                <a:stretch>
+                                                  <a:fillRect/>
+                                                </a:stretch>
+                                              </pic:blipFill>
+                                              <pic:spPr bwMode="auto">
+                                                <a:xfrm>
+                                                  <a:off x="0" y="0"/>
+                                                  <a:ext cx="360000" cy="360000"/>
+                                                </a:xfrm>
+                                                <a:prstGeom prst="rect">
+                                                  <a:avLst/>
+                                                </a:prstGeom>
+                                                <a:noFill/>
+                                                <a:ln>
+                                                  <a:noFill/>
+                                                </a:ln>
+                                              </pic:spPr>
+                                            </pic:pic>
+                                          </a:graphicData>
+                                        </a:graphic>
+                                      </wp:inline>
+                                    </w:drawing>
+                                  </w:r>
+                                </w:p>
+                              </w:tc>
+                              <w:tc>
+                                <w:tcPr>
+                                  <w:tcW w:w="2634" w:type="dxa"/>
+                                  <w:vAlign w:val="center"/>
+                                </w:tcPr>
+                                <w:p>
+                                  <w:pPr>
+                                    <w:rPr>
+                                      <w:rFonts w:ascii="Roboto" w:hAnsi="Roboto" w:cs="Calibri"/>
+                                    </w:rPr>
+                                  </w:pPr>
+                                  <w:r>
+                                    <w:rPr>
+                                      <w:rFonts w:ascii="Roboto" w:hAnsi="Roboto" w:cs="Calibri"/>
+                                    </w:rPr>
+                                    <w:t>Другие налоги и расходы</w:t>
+                                  </w:r>
+                                </w:p>
+                              </w:tc>
+                              <w:tc>
+                                <w:tcPr>
+                                  <w:tcW w:w="2891" w:type="dxa"/>
+                                  <w:vAlign w:val="center"/>
+                                </w:tcPr>
+                                <w:p>
+                                  <w:pPr>
+                                    <w:rPr>
+                                      <w:rFonts w:ascii="Roboto" w:hAnsi="Roboto" w:cs="Calibri"/>
+                                      <w:lang w:val="en-US"/>
+                                    </w:rPr>
+                                  </w:pPr>
+                                  <w:proofErr w:type="gramStart"/>
+                                  <w:r>
+                                    <w:rPr>
+                                      <w:rFonts w:ascii="Roboto" w:hAnsi="Roboto" w:cs="Calibri"/>
+                                      <w:lang w:val="en-US"/>
+                                    </w:rPr>
+                                    <w:t xml:space="preserve">{{ </w:t>
+                                  </w:r>
+                                  <w:proofErr w:type="spellStart"/>
+                                  <w:r>
+                                    <w:rPr>
+                                      <w:rFonts w:ascii="Roboto" w:hAnsi="Roboto" w:cs="Calibri"/>
+                                      <w:lang w:val="en-US"/>
+                                    </w:rPr>
+                                    <w:t>avg</w:t>
+                                  </w:r>
+                                  <w:proofErr w:type="gramEnd"/>
+                                  <w:r>
+                                    <w:rPr>
+                                      <w:rFonts w:ascii="Roboto" w:hAnsi="Roboto" w:cs="Calibri"/>
+                                      <w:lang w:val="en-US"/>
+                                    </w:rPr>
+                                    <w:t>_other_taxes_bi</w:t>
+                                  </w:r>
+                                  <w:proofErr w:type="spellEnd"/>
+                                  <w:r>
+                                    <w:rPr>
+                                      <w:rFonts w:ascii="Roboto" w:hAnsi="Roboto" w:cs="Calibri"/>
+                                      <w:lang w:val="en-US"/>
+                                    </w:rPr>
+                                    <w:t xml:space="preserve"> }}</w:t>
+                                  </w:r>
+                                </w:p>
+                              </w:tc>
+                              <w:tc>
+                                <w:tcPr>
+                                  <w:tcW w:w="2891" w:type="dxa"/>
+                                  <w:vAlign w:val="center"/>
+                                </w:tcPr>
+                                <w:p>
+                                  <w:pPr>
+                                    <w:jc w:val="center"/>
+                                    <w:rPr>
+                                      <w:rFonts w:ascii="Roboto" w:hAnsi="Roboto" w:cs="Calibri"/>
+                                      <w:lang w:val="en-US"/>
+                                    </w:rPr>
+                                  </w:pPr>
+                                  <w:proofErr w:type="gramStart"/>
+                                  <w:r>
+                                    <w:rPr>
+                                      <w:rFonts w:ascii="Roboto" w:hAnsi="Roboto" w:cs="Calibri"/>
+                                      <w:lang w:val="en-US"/>
+                                    </w:rPr>
+                                    <w:t xml:space="preserve">{{ </w:t>
+                                  </w:r>
+                                  <w:proofErr w:type="spellStart"/>
+                                  <w:r>
+                                    <w:rPr>
+                                      <w:rFonts w:ascii="Roboto" w:hAnsi="Roboto" w:cs="Calibri"/>
+                                      <w:lang w:val="en-US"/>
+                                    </w:rPr>
+                                    <w:t>avg</w:t>
+                                  </w:r>
+                                  <w:proofErr w:type="gramEnd"/>
+                                  <w:r>
+                                    <w:rPr>
+                                      <w:rFonts w:ascii="Roboto" w:hAnsi="Roboto" w:cs="Calibri"/>
+                                      <w:lang w:val="en-US"/>
+                                    </w:rPr>
+                                    <w:t>_other_taxes_</w:t>
+                                  </w:r>
+                                  <w:r>
+                                    <w:rPr>
+                                      <w:rFonts w:ascii="Roboto" w:hAnsi="Roboto" w:cs="Calibri"/>
+                                      <w:lang w:val="en-US"/>
+                                    </w:rPr>
+                                    <w:t>math</w:t>
+                                  </w:r>
+                                  <w:proofErr w:type="spellEnd"/>
                                   <w:r>
                                     <w:rPr>
                                       <w:rFonts w:ascii="Roboto" w:hAnsi="Roboto" w:cs="Calibri"/>
@@ -5385,12 +5979,21 @@
                                 <w:lang w:val="en-US"/>
                               </w:rPr>
                             </w:pPr>
-                            <w:r>
-                              <w:rPr>
-                                <w:rFonts w:ascii="Roboto" w:hAnsi="Roboto"/>
-                                <w:lang w:val="en-US"/>
-                              </w:rPr>
-                              <w:t>{{ chat_gpt_page_1 }}</w:t>
+                            <w:proofErr w:type="gramStart"/>
+                            <w:r>
+                              <w:rPr>
+                                <w:rFonts w:ascii="Roboto" w:hAnsi="Roboto"/>
+                                <w:lang w:val="en-US"/>
+                              </w:rPr>
+                              <w:t>{{ chat</w:t>
+                            </w:r>
+                            <w:proofErr w:type="gramEnd"/>
+                            <w:r>
+                              <w:rPr>
+                                <w:rFonts w:ascii="Roboto" w:hAnsi="Roboto"/>
+                                <w:lang w:val="en-US"/>
+                              </w:rPr>
+                              <w:t>_gpt_page_1 }}</w:t>
                             </w:r>
                           </w:p>
                           <w:p>
@@ -5435,12 +6038,21 @@
                                 <w:lang w:val="en-US"/>
                               </w:rPr>
                             </w:pPr>
-                            <w:r>
-                              <w:rPr>
-                                <w:rFonts w:ascii="Roboto" w:hAnsi="Roboto"/>
-                                <w:lang w:val="en-US"/>
-                              </w:rPr>
-                              <w:t>{{ page_1 }}</w:t>
+                            <w:proofErr w:type="gramStart"/>
+                            <w:r>
+                              <w:rPr>
+                                <w:rFonts w:ascii="Roboto" w:hAnsi="Roboto"/>
+                                <w:lang w:val="en-US"/>
+                              </w:rPr>
+                              <w:t>{{ page</w:t>
+                            </w:r>
+                            <w:proofErr w:type="gramEnd"/>
+                            <w:r>
+                              <w:rPr>
+                                <w:rFonts w:ascii="Roboto" w:hAnsi="Roboto"/>
+                                <w:lang w:val="en-US"/>
+                              </w:rPr>
+                              <w:t>_1 }}</w:t>
                             </w:r>
                           </w:p>
                           <w:p>
@@ -5654,12 +6266,21 @@
                                 <w:lang w:val="en-US"/>
                               </w:rPr>
                             </w:pPr>
-                            <w:r>
-                              <w:rPr>
-                                <w:rFonts w:ascii="Roboto" w:hAnsi="Roboto" w:cs="Calibri"/>
-                                <w:lang w:val="en-US"/>
-                              </w:rPr>
-                              <w:t>{{ sector }}</w:t>
+                            <w:proofErr w:type="gramStart"/>
+                            <w:r>
+                              <w:rPr>
+                                <w:rFonts w:ascii="Roboto" w:hAnsi="Roboto" w:cs="Calibri"/>
+                                <w:lang w:val="en-US"/>
+                              </w:rPr>
+                              <w:t>{{ sector</w:t>
+                            </w:r>
+                            <w:proofErr w:type="gramEnd"/>
+                            <w:r>
+                              <w:rPr>
+                                <w:rFonts w:ascii="Roboto" w:hAnsi="Roboto" w:cs="Calibri"/>
+                                <w:lang w:val="en-US"/>
+                              </w:rPr>
+                              <w:t xml:space="preserve"> }}</w:t>
                             </w:r>
                           </w:p>
                         </w:tc>
@@ -5767,12 +6388,37 @@
                                 <w:lang w:val="en-US"/>
                               </w:rPr>
                             </w:pPr>
-                            <w:r>
-                              <w:rPr>
-                                <w:rFonts w:ascii="Roboto" w:hAnsi="Roboto" w:cs="Calibri"/>
-                                <w:lang w:val="en-US"/>
-                              </w:rPr>
-                              <w:t>{{ full_opf }}</w:t>
+                            <w:proofErr w:type="gramStart"/>
+                            <w:r>
+                              <w:rPr>
+                                <w:rFonts w:ascii="Roboto" w:hAnsi="Roboto" w:cs="Calibri"/>
+                                <w:lang w:val="en-US"/>
+                              </w:rPr>
+                              <w:t xml:space="preserve">{{ </w:t>
+                            </w:r>
+                            <w:proofErr w:type="spellStart"/>
+                            <w:r>
+                              <w:rPr>
+                                <w:rFonts w:ascii="Roboto" w:hAnsi="Roboto" w:cs="Calibri"/>
+                                <w:lang w:val="en-US"/>
+                              </w:rPr>
+                              <w:t>full</w:t>
+                            </w:r>
+                            <w:proofErr w:type="gramEnd"/>
+                            <w:r>
+                              <w:rPr>
+                                <w:rFonts w:ascii="Roboto" w:hAnsi="Roboto" w:cs="Calibri"/>
+                                <w:lang w:val="en-US"/>
+                              </w:rPr>
+                              <w:t>_opf</w:t>
+                            </w:r>
+                            <w:proofErr w:type="spellEnd"/>
+                            <w:r>
+                              <w:rPr>
+                                <w:rFonts w:ascii="Roboto" w:hAnsi="Roboto" w:cs="Calibri"/>
+                                <w:lang w:val="en-US"/>
+                              </w:rPr>
+                              <w:t xml:space="preserve"> }}</w:t>
                             </w:r>
                           </w:p>
                         </w:tc>
@@ -5880,12 +6526,37 @@
                                 <w:lang w:val="en-US"/>
                               </w:rPr>
                             </w:pPr>
-                            <w:r>
-                              <w:rPr>
-                                <w:rFonts w:ascii="Roboto" w:hAnsi="Roboto" w:cs="Calibri"/>
-                                <w:lang w:val="en-US"/>
-                              </w:rPr>
-                              <w:t>{{ number_off_staff }}</w:t>
+                            <w:proofErr w:type="gramStart"/>
+                            <w:r>
+                              <w:rPr>
+                                <w:rFonts w:ascii="Roboto" w:hAnsi="Roboto" w:cs="Calibri"/>
+                                <w:lang w:val="en-US"/>
+                              </w:rPr>
+                              <w:t xml:space="preserve">{{ </w:t>
+                            </w:r>
+                            <w:proofErr w:type="spellStart"/>
+                            <w:r>
+                              <w:rPr>
+                                <w:rFonts w:ascii="Roboto" w:hAnsi="Roboto" w:cs="Calibri"/>
+                                <w:lang w:val="en-US"/>
+                              </w:rPr>
+                              <w:t>number</w:t>
+                            </w:r>
+                            <w:proofErr w:type="gramEnd"/>
+                            <w:r>
+                              <w:rPr>
+                                <w:rFonts w:ascii="Roboto" w:hAnsi="Roboto" w:cs="Calibri"/>
+                                <w:lang w:val="en-US"/>
+                              </w:rPr>
+                              <w:t>_off_staff</w:t>
+                            </w:r>
+                            <w:proofErr w:type="spellEnd"/>
+                            <w:r>
+                              <w:rPr>
+                                <w:rFonts w:ascii="Roboto" w:hAnsi="Roboto" w:cs="Calibri"/>
+                                <w:lang w:val="en-US"/>
+                              </w:rPr>
+                              <w:t xml:space="preserve"> }}</w:t>
                             </w:r>
                           </w:p>
                         </w:tc>
@@ -5993,12 +6664,37 @@
                                 <w:lang w:val="en-US"/>
                               </w:rPr>
                             </w:pPr>
-                            <w:r>
-                              <w:rPr>
-                                <w:rFonts w:ascii="Roboto" w:hAnsi="Roboto" w:cs="Calibri"/>
-                                <w:lang w:val="en-US"/>
-                              </w:rPr>
-                              <w:t>{{ territorial_location }}</w:t>
+                            <w:proofErr w:type="gramStart"/>
+                            <w:r>
+                              <w:rPr>
+                                <w:rFonts w:ascii="Roboto" w:hAnsi="Roboto" w:cs="Calibri"/>
+                                <w:lang w:val="en-US"/>
+                              </w:rPr>
+                              <w:t xml:space="preserve">{{ </w:t>
+                            </w:r>
+                            <w:proofErr w:type="spellStart"/>
+                            <w:r>
+                              <w:rPr>
+                                <w:rFonts w:ascii="Roboto" w:hAnsi="Roboto" w:cs="Calibri"/>
+                                <w:lang w:val="en-US"/>
+                              </w:rPr>
+                              <w:t>territorial</w:t>
+                            </w:r>
+                            <w:proofErr w:type="gramEnd"/>
+                            <w:r>
+                              <w:rPr>
+                                <w:rFonts w:ascii="Roboto" w:hAnsi="Roboto" w:cs="Calibri"/>
+                                <w:lang w:val="en-US"/>
+                              </w:rPr>
+                              <w:t>_location</w:t>
+                            </w:r>
+                            <w:proofErr w:type="spellEnd"/>
+                            <w:r>
+                              <w:rPr>
+                                <w:rFonts w:ascii="Roboto" w:hAnsi="Roboto" w:cs="Calibri"/>
+                                <w:lang w:val="en-US"/>
+                              </w:rPr>
+                              <w:t xml:space="preserve"> }}</w:t>
                             </w:r>
                           </w:p>
                         </w:tc>
@@ -6105,6 +6801,7 @@
                                 <w:rFonts w:ascii="Roboto" w:hAnsi="Roboto" w:cs="Calibri"/>
                               </w:rPr>
                             </w:pPr>
+                            <w:proofErr w:type="gramStart"/>
                             <w:r>
                               <w:rPr>
                                 <w:rFonts w:ascii="Roboto" w:hAnsi="Roboto" w:cs="Calibri"/>
@@ -6112,12 +6809,29 @@
                               </w:rPr>
                               <w:t xml:space="preserve">{{ </w:t>
                             </w:r>
-                            <w:r>
-                              <w:rPr>
-                                <w:rFonts w:ascii="Roboto" w:hAnsi="Roboto" w:cs="Calibri"/>
-                                <w:lang w:val="en-US"/>
-                              </w:rPr>
-                              <w:t xml:space="preserve">type_tax_system </w:t>
+                            <w:proofErr w:type="spellStart"/>
+                            <w:r>
+                              <w:rPr>
+                                <w:rFonts w:ascii="Roboto" w:hAnsi="Roboto" w:cs="Calibri"/>
+                                <w:lang w:val="en-US"/>
+                              </w:rPr>
+                              <w:t>type</w:t>
+                            </w:r>
+                            <w:proofErr w:type="gramEnd"/>
+                            <w:r>
+                              <w:rPr>
+                                <w:rFonts w:ascii="Roboto" w:hAnsi="Roboto" w:cs="Calibri"/>
+                                <w:lang w:val="en-US"/>
+                              </w:rPr>
+                              <w:t>_tax_system</w:t>
+                            </w:r>
+                            <w:proofErr w:type="spellEnd"/>
+                            <w:r>
+                              <w:rPr>
+                                <w:rFonts w:ascii="Roboto" w:hAnsi="Roboto" w:cs="Calibri"/>
+                                <w:lang w:val="en-US"/>
+                              </w:rPr>
+                              <w:t xml:space="preserve"> </w:t>
                             </w:r>
                             <w:r>
                               <w:rPr>
@@ -6232,6 +6946,7 @@
                                 <w:lang w:val="en-US"/>
                               </w:rPr>
                             </w:pPr>
+                            <w:proofErr w:type="gramStart"/>
                             <w:r>
                               <w:rPr>
                                 <w:rFonts w:ascii="Roboto" w:hAnsi="Roboto" w:cs="Calibri"/>
@@ -6239,19 +6954,36 @@
                               </w:rPr>
                               <w:t xml:space="preserve">{{ </w:t>
                             </w:r>
-                            <w:r>
-                              <w:rPr>
-                                <w:rFonts w:ascii="Roboto" w:hAnsi="Roboto" w:cs="Calibri"/>
-                                <w:lang w:val="en-US"/>
-                              </w:rPr>
-                              <w:t>business_</w:t>
-                            </w:r>
-                            <w:r>
-                              <w:rPr>
-                                <w:rFonts w:ascii="Roboto" w:hAnsi="Roboto" w:cs="Calibri"/>
-                                <w:lang w:val="en-US"/>
-                              </w:rPr>
-                              <w:t>land_area }}</w:t>
+                            <w:proofErr w:type="spellStart"/>
+                            <w:r>
+                              <w:rPr>
+                                <w:rFonts w:ascii="Roboto" w:hAnsi="Roboto" w:cs="Calibri"/>
+                                <w:lang w:val="en-US"/>
+                              </w:rPr>
+                              <w:t>business</w:t>
+                            </w:r>
+                            <w:proofErr w:type="gramEnd"/>
+                            <w:r>
+                              <w:rPr>
+                                <w:rFonts w:ascii="Roboto" w:hAnsi="Roboto" w:cs="Calibri"/>
+                                <w:lang w:val="en-US"/>
+                              </w:rPr>
+                              <w:t>_</w:t>
+                            </w:r>
+                            <w:r>
+                              <w:rPr>
+                                <w:rFonts w:ascii="Roboto" w:hAnsi="Roboto" w:cs="Calibri"/>
+                                <w:lang w:val="en-US"/>
+                              </w:rPr>
+                              <w:t>land_area</w:t>
+                            </w:r>
+                            <w:proofErr w:type="spellEnd"/>
+                            <w:r>
+                              <w:rPr>
+                                <w:rFonts w:ascii="Roboto" w:hAnsi="Roboto" w:cs="Calibri"/>
+                                <w:lang w:val="en-US"/>
+                              </w:rPr>
+                              <w:t xml:space="preserve"> }}</w:t>
                             </w:r>
                           </w:p>
                         </w:tc>
@@ -6360,6 +7092,7 @@
                                 <w:lang w:val="en-US"/>
                               </w:rPr>
                             </w:pPr>
+                            <w:proofErr w:type="gramStart"/>
                             <w:r>
                               <w:rPr>
                                 <w:rFonts w:ascii="Roboto" w:hAnsi="Roboto" w:cs="Calibri"/>
@@ -6367,12 +7100,21 @@
                               </w:rPr>
                               <w:t xml:space="preserve">{{ </w:t>
                             </w:r>
-                            <w:r>
-                              <w:rPr>
-                                <w:rFonts w:ascii="Roboto" w:hAnsi="Roboto" w:cs="Calibri"/>
-                                <w:lang w:val="en-US"/>
-                              </w:rPr>
-                              <w:t>business_</w:t>
+                            <w:proofErr w:type="spellStart"/>
+                            <w:r>
+                              <w:rPr>
+                                <w:rFonts w:ascii="Roboto" w:hAnsi="Roboto" w:cs="Calibri"/>
+                                <w:lang w:val="en-US"/>
+                              </w:rPr>
+                              <w:t>business</w:t>
+                            </w:r>
+                            <w:proofErr w:type="gramEnd"/>
+                            <w:r>
+                              <w:rPr>
+                                <w:rFonts w:ascii="Roboto" w:hAnsi="Roboto" w:cs="Calibri"/>
+                                <w:lang w:val="en-US"/>
+                              </w:rPr>
+                              <w:t>_</w:t>
                             </w:r>
                             <w:r>
                               <w:rPr>
@@ -6386,7 +7128,15 @@
                                 <w:rFonts w:ascii="Roboto" w:hAnsi="Roboto" w:cs="Calibri"/>
                                 <w:lang w:val="en-US"/>
                               </w:rPr>
-                              <w:t>_area }}</w:t>
+                              <w:t>_area</w:t>
+                            </w:r>
+                            <w:proofErr w:type="spellEnd"/>
+                            <w:r>
+                              <w:rPr>
+                                <w:rFonts w:ascii="Roboto" w:hAnsi="Roboto" w:cs="Calibri"/>
+                                <w:lang w:val="en-US"/>
+                              </w:rPr>
+                              <w:t xml:space="preserve"> }}</w:t>
                             </w:r>
                           </w:p>
                         </w:tc>
@@ -6436,7 +7186,7 @@
                     <w:tbl>
                       <w:tblPr>
                         <w:tblStyle w:val="aa"/>
-                        <w:tblW w:w="9355" w:type="dxa"/>
+                        <w:tblW w:w="9482" w:type="dxa"/>
                         <w:tblBorders>
                           <w:top w:val="none" w:sz="0" w:space="0" w:color="auto"/>
                           <w:left w:val="none" w:sz="0" w:space="0" w:color="auto"/>
@@ -6449,12 +7199,16 @@
                       </w:tblPr>
                       <w:tblGrid>
                         <w:gridCol w:w="910"/>
-                        <w:gridCol w:w="2209"/>
-                        <w:gridCol w:w="3118"/>
-                        <w:gridCol w:w="3102"/>
-                        <w:gridCol w:w="16"/>
+                        <w:gridCol w:w="2634"/>
+                        <w:gridCol w:w="2891"/>
+                        <w:gridCol w:w="2891"/>
+                        <w:gridCol w:w="156"/>
                       </w:tblGrid>
                       <w:tr>
+                        <w:trPr>
+                          <w:gridAfter w:val="1"/>
+                          <w:wAfter w:w="156" w:type="dxa"/>
+                        </w:trPr>
                         <w:tc>
                           <w:tcPr>
                             <w:tcW w:w="910" w:type="dxa"/>
@@ -6470,7 +7224,7 @@
                         </w:tc>
                         <w:tc>
                           <w:tcPr>
-                            <w:tcW w:w="2209" w:type="dxa"/>
+                            <w:tcW w:w="2634" w:type="dxa"/>
                             <w:vAlign w:val="center"/>
                           </w:tcPr>
                           <w:p>
@@ -6483,7 +7237,7 @@
                         </w:tc>
                         <w:tc>
                           <w:tcPr>
-                            <w:tcW w:w="3118" w:type="dxa"/>
+                            <w:tcW w:w="2891" w:type="dxa"/>
                             <w:vAlign w:val="center"/>
                           </w:tcPr>
                           <w:p>
@@ -6502,8 +7256,7 @@
                         </w:tc>
                         <w:tc>
                           <w:tcPr>
-                            <w:tcW w:w="3118" w:type="dxa"/>
-                            <w:gridSpan w:val="2"/>
+                            <w:tcW w:w="2891" w:type="dxa"/>
                             <w:vAlign w:val="center"/>
                           </w:tcPr>
                           <w:p>
@@ -6522,6 +7275,10 @@
                         </w:tc>
                       </w:tr>
                       <w:tr>
+                        <w:trPr>
+                          <w:gridAfter w:val="1"/>
+                          <w:wAfter w:w="156" w:type="dxa"/>
+                        </w:trPr>
                         <w:tc>
                           <w:tcPr>
                             <w:tcW w:w="910" w:type="dxa"/>
@@ -6592,7 +7349,7 @@
                         </w:tc>
                         <w:tc>
                           <w:tcPr>
-                            <w:tcW w:w="2209" w:type="dxa"/>
+                            <w:tcW w:w="2634" w:type="dxa"/>
                             <w:vAlign w:val="center"/>
                           </w:tcPr>
                           <w:p>
@@ -6611,7 +7368,7 @@
                         </w:tc>
                         <w:tc>
                           <w:tcPr>
-                            <w:tcW w:w="3118" w:type="dxa"/>
+                            <w:tcW w:w="2891" w:type="dxa"/>
                             <w:vAlign w:val="center"/>
                           </w:tcPr>
                           <w:p>
@@ -6621,12 +7378,29 @@
                                 <w:lang w:val="en-US"/>
                               </w:rPr>
                             </w:pPr>
-                            <w:r>
-                              <w:rPr>
-                                <w:rFonts w:ascii="Roboto" w:hAnsi="Roboto" w:cs="Calibri"/>
-                                <w:lang w:val="en-US"/>
-                              </w:rPr>
-                              <w:t>{{ all_possible_costs</w:t>
+                            <w:proofErr w:type="gramStart"/>
+                            <w:r>
+                              <w:rPr>
+                                <w:rFonts w:ascii="Roboto" w:hAnsi="Roboto" w:cs="Calibri"/>
+                                <w:lang w:val="en-US"/>
+                              </w:rPr>
+                              <w:t xml:space="preserve">{{ </w:t>
+                            </w:r>
+                            <w:proofErr w:type="spellStart"/>
+                            <w:r>
+                              <w:rPr>
+                                <w:rFonts w:ascii="Roboto" w:hAnsi="Roboto" w:cs="Calibri"/>
+                                <w:lang w:val="en-US"/>
+                              </w:rPr>
+                              <w:t>all</w:t>
+                            </w:r>
+                            <w:proofErr w:type="gramEnd"/>
+                            <w:r>
+                              <w:rPr>
+                                <w:rFonts w:ascii="Roboto" w:hAnsi="Roboto" w:cs="Calibri"/>
+                                <w:lang w:val="en-US"/>
+                              </w:rPr>
+                              <w:t>_possible_costs</w:t>
                             </w:r>
                             <w:r>
                               <w:rPr>
@@ -6649,6 +7423,7 @@
                               </w:rPr>
                               <w:t>i</w:t>
                             </w:r>
+                            <w:proofErr w:type="spellEnd"/>
                             <w:r>
                               <w:rPr>
                                 <w:rFonts w:ascii="Roboto" w:hAnsi="Roboto" w:cs="Calibri"/>
@@ -6660,8 +7435,7 @@
                         </w:tc>
                         <w:tc>
                           <w:tcPr>
-                            <w:tcW w:w="3118" w:type="dxa"/>
-                            <w:gridSpan w:val="2"/>
+                            <w:tcW w:w="2891" w:type="dxa"/>
                             <w:vAlign w:val="center"/>
                           </w:tcPr>
                           <w:p>
@@ -6672,25 +7446,45 @@
                                 <w:lang w:val="en-US"/>
                               </w:rPr>
                             </w:pPr>
-                            <w:r>
-                              <w:rPr>
-                                <w:rFonts w:ascii="Roboto" w:hAnsi="Roboto" w:cs="Calibri"/>
-                                <w:lang w:val="en-US"/>
-                              </w:rPr>
-                              <w:t>{{ all_possible_costs</w:t>
-                            </w:r>
+                            <w:proofErr w:type="gramStart"/>
+                            <w:r>
+                              <w:rPr>
+                                <w:rFonts w:ascii="Roboto" w:hAnsi="Roboto" w:cs="Calibri"/>
+                                <w:lang w:val="en-US"/>
+                              </w:rPr>
+                              <w:t xml:space="preserve">{{ </w:t>
+                            </w:r>
+                            <w:proofErr w:type="spellStart"/>
+                            <w:r>
+                              <w:rPr>
+                                <w:rFonts w:ascii="Roboto" w:hAnsi="Roboto" w:cs="Calibri"/>
+                                <w:lang w:val="en-US"/>
+                              </w:rPr>
+                              <w:t>all</w:t>
+                            </w:r>
+                            <w:proofErr w:type="gramEnd"/>
+                            <w:r>
+                              <w:rPr>
+                                <w:rFonts w:ascii="Roboto" w:hAnsi="Roboto" w:cs="Calibri"/>
+                                <w:lang w:val="en-US"/>
+                              </w:rPr>
+                              <w:t>_possible_costs</w:t>
+                            </w:r>
+                            <w:proofErr w:type="spellEnd"/>
                             <w:r>
                               <w:rPr>
                                 <w:rFonts w:ascii="Roboto" w:hAnsi="Roboto" w:cs="Calibri"/>
                               </w:rPr>
                               <w:t>_</w:t>
                             </w:r>
+                            <w:proofErr w:type="spellStart"/>
                             <w:r>
                               <w:rPr>
                                 <w:rFonts w:ascii="Roboto" w:hAnsi="Roboto" w:cs="Calibri"/>
                               </w:rPr>
                               <w:t>mat</w:t>
                             </w:r>
+                            <w:proofErr w:type="spellEnd"/>
                             <w:r>
                               <w:rPr>
                                 <w:rFonts w:ascii="Roboto" w:hAnsi="Roboto" w:cs="Calibri"/>
@@ -6709,10 +7503,6 @@
                         </w:tc>
                       </w:tr>
                       <w:tr>
-                        <w:trPr>
-                          <w:gridAfter w:val="1"/>
-                          <w:wAfter w:w="16" w:type="dxa"/>
-                        </w:trPr>
                         <w:tc>
                           <w:tcPr>
                             <w:tcW w:w="910" w:type="dxa"/>
@@ -6786,8 +7576,8 @@
                         </w:tc>
                         <w:tc>
                           <w:tcPr>
-                            <w:tcW w:w="8429" w:type="dxa"/>
-                            <w:gridSpan w:val="3"/>
+                            <w:tcW w:w="8572" w:type="dxa"/>
+                            <w:gridSpan w:val="4"/>
                             <w:vAlign w:val="center"/>
                           </w:tcPr>
                           <w:p>
@@ -6808,6 +7598,10 @@
                         </w:tc>
                       </w:tr>
                       <w:tr>
+                        <w:trPr>
+                          <w:gridAfter w:val="1"/>
+                          <w:wAfter w:w="156" w:type="dxa"/>
+                        </w:trPr>
                         <w:tc>
                           <w:tcPr>
                             <w:tcW w:w="910" w:type="dxa"/>
@@ -6881,7 +7675,7 @@
                         </w:tc>
                         <w:tc>
                           <w:tcPr>
-                            <w:tcW w:w="2209" w:type="dxa"/>
+                            <w:tcW w:w="2634" w:type="dxa"/>
                             <w:vAlign w:val="center"/>
                           </w:tcPr>
                           <w:p>
@@ -6900,7 +7694,7 @@
                         </w:tc>
                         <w:tc>
                           <w:tcPr>
-                            <w:tcW w:w="3118" w:type="dxa"/>
+                            <w:tcW w:w="2891" w:type="dxa"/>
                             <w:vAlign w:val="center"/>
                           </w:tcPr>
                           <w:p>
@@ -6910,13 +7704,31 @@
                                 <w:lang w:val="en-US"/>
                               </w:rPr>
                             </w:pPr>
-                            <w:r>
-                              <w:rPr>
-                                <w:rFonts w:ascii="Roboto" w:hAnsi="Roboto" w:cs="Calibri"/>
-                                <w:lang w:val="en-US"/>
-                              </w:rPr>
-                              <w:t>{{ all_staff_costs</w:t>
-                            </w:r>
+                            <w:proofErr w:type="gramStart"/>
+                            <w:r>
+                              <w:rPr>
+                                <w:rFonts w:ascii="Roboto" w:hAnsi="Roboto" w:cs="Calibri"/>
+                                <w:lang w:val="en-US"/>
+                              </w:rPr>
+                              <w:t xml:space="preserve">{{ </w:t>
+                            </w:r>
+                            <w:proofErr w:type="spellStart"/>
+                            <w:r>
+                              <w:rPr>
+                                <w:rFonts w:ascii="Roboto" w:hAnsi="Roboto" w:cs="Calibri"/>
+                                <w:lang w:val="en-US"/>
+                              </w:rPr>
+                              <w:t>all</w:t>
+                            </w:r>
+                            <w:proofErr w:type="gramEnd"/>
+                            <w:r>
+                              <w:rPr>
+                                <w:rFonts w:ascii="Roboto" w:hAnsi="Roboto" w:cs="Calibri"/>
+                                <w:lang w:val="en-US"/>
+                              </w:rPr>
+                              <w:t>_staff_costs</w:t>
+                            </w:r>
+                            <w:proofErr w:type="spellEnd"/>
                             <w:r>
                               <w:rPr>
                                 <w:rFonts w:ascii="Roboto" w:hAnsi="Roboto" w:cs="Calibri"/>
@@ -6947,8 +7759,7 @@
                         </w:tc>
                         <w:tc>
                           <w:tcPr>
-                            <w:tcW w:w="3118" w:type="dxa"/>
-                            <w:gridSpan w:val="2"/>
+                            <w:tcW w:w="2891" w:type="dxa"/>
                             <w:vAlign w:val="center"/>
                           </w:tcPr>
                           <w:p>
@@ -6959,25 +7770,45 @@
                                 <w:lang w:val="en-US"/>
                               </w:rPr>
                             </w:pPr>
-                            <w:r>
-                              <w:rPr>
-                                <w:rFonts w:ascii="Roboto" w:hAnsi="Roboto" w:cs="Calibri"/>
-                                <w:lang w:val="en-US"/>
-                              </w:rPr>
-                              <w:t>{{ all_staff_costs</w:t>
-                            </w:r>
+                            <w:proofErr w:type="gramStart"/>
+                            <w:r>
+                              <w:rPr>
+                                <w:rFonts w:ascii="Roboto" w:hAnsi="Roboto" w:cs="Calibri"/>
+                                <w:lang w:val="en-US"/>
+                              </w:rPr>
+                              <w:t xml:space="preserve">{{ </w:t>
+                            </w:r>
+                            <w:proofErr w:type="spellStart"/>
+                            <w:r>
+                              <w:rPr>
+                                <w:rFonts w:ascii="Roboto" w:hAnsi="Roboto" w:cs="Calibri"/>
+                                <w:lang w:val="en-US"/>
+                              </w:rPr>
+                              <w:t>all</w:t>
+                            </w:r>
+                            <w:proofErr w:type="gramEnd"/>
+                            <w:r>
+                              <w:rPr>
+                                <w:rFonts w:ascii="Roboto" w:hAnsi="Roboto" w:cs="Calibri"/>
+                                <w:lang w:val="en-US"/>
+                              </w:rPr>
+                              <w:t>_staff_costs</w:t>
+                            </w:r>
+                            <w:proofErr w:type="spellEnd"/>
                             <w:r>
                               <w:rPr>
                                 <w:rFonts w:ascii="Roboto" w:hAnsi="Roboto" w:cs="Calibri"/>
                               </w:rPr>
                               <w:t>_</w:t>
                             </w:r>
+                            <w:proofErr w:type="spellStart"/>
                             <w:r>
                               <w:rPr>
                                 <w:rFonts w:ascii="Roboto" w:hAnsi="Roboto" w:cs="Calibri"/>
                               </w:rPr>
                               <w:t>mat</w:t>
                             </w:r>
+                            <w:proofErr w:type="spellEnd"/>
                             <w:r>
                               <w:rPr>
                                 <w:rFonts w:ascii="Roboto" w:hAnsi="Roboto" w:cs="Calibri"/>
@@ -6996,6 +7827,10 @@
                         </w:tc>
                       </w:tr>
                       <w:tr>
+                        <w:trPr>
+                          <w:gridAfter w:val="1"/>
+                          <w:wAfter w:w="156" w:type="dxa"/>
+                        </w:trPr>
                         <w:tc>
                           <w:tcPr>
                             <w:tcW w:w="910" w:type="dxa"/>
@@ -7017,10 +7852,10 @@
                                 <w:szCs w:val="32"/>
                               </w:rPr>
                               <w:drawing>
-                                <wp:inline distT="0" distB="0" distL="0" distR="0" wp14:anchorId="1F8D75A8" wp14:editId="6D60E9FF">
+                                <wp:inline distT="0" distB="0" distL="0" distR="0" wp14:anchorId="1DFDE306" wp14:editId="2FFB1B26">
                                   <wp:extent cx="360000" cy="360000"/>
                                   <wp:effectExtent l="0" t="0" r="2540" b="2540"/>
-                                  <wp:docPr id="61" name="Рисунок 61"/>
+                                  <wp:docPr id="58" name="Рисунок 58"/>
                                   <wp:cNvGraphicFramePr>
                                     <a:graphicFrameLocks xmlns:a="http://schemas.openxmlformats.org/drawingml/2006/main" noChangeAspect="1"/>
                                   </wp:cNvGraphicFramePr>
@@ -7028,7 +7863,7 @@
                                     <a:graphicData uri="http://schemas.openxmlformats.org/drawingml/2006/picture">
                                       <pic:pic xmlns:pic="http://schemas.openxmlformats.org/drawingml/2006/picture">
                                         <pic:nvPicPr>
-                                          <pic:cNvPr id="0" name="Picture 17"/>
+                                          <pic:cNvPr id="0" name="Picture 9"/>
                                           <pic:cNvPicPr>
                                             <a:picLocks noChangeAspect="1" noChangeArrowheads="1"/>
                                           </pic:cNvPicPr>
@@ -7069,7 +7904,7 @@
                         </w:tc>
                         <w:tc>
                           <w:tcPr>
-                            <w:tcW w:w="2209" w:type="dxa"/>
+                            <w:tcW w:w="2634" w:type="dxa"/>
                             <w:vAlign w:val="center"/>
                           </w:tcPr>
                           <w:p>
@@ -7082,13 +7917,13 @@
                               <w:rPr>
                                 <w:rFonts w:ascii="Roboto" w:hAnsi="Roboto" w:cs="Calibri"/>
                               </w:rPr>
-                              <w:t>Аренда объектов недвижимости</w:t>
+                              <w:t>Оборудование</w:t>
                             </w:r>
                           </w:p>
                         </w:tc>
                         <w:tc>
                           <w:tcPr>
-                            <w:tcW w:w="3118" w:type="dxa"/>
+                            <w:tcW w:w="2891" w:type="dxa"/>
                             <w:vAlign w:val="center"/>
                           </w:tcPr>
                           <w:p>
@@ -7098,47 +7933,63 @@
                                 <w:lang w:val="en-US"/>
                               </w:rPr>
                             </w:pPr>
-                            <w:r>
-                              <w:rPr>
-                                <w:rFonts w:ascii="Roboto" w:hAnsi="Roboto" w:cs="Calibri"/>
-                                <w:lang w:val="en-US"/>
-                              </w:rPr>
-                              <w:t>{{ all_l</w:t>
-                            </w:r>
-                            <w:r>
-                              <w:rPr>
-                                <w:rFonts w:ascii="Roboto" w:hAnsi="Roboto" w:cs="Calibri"/>
-                                <w:lang w:val="en-US"/>
-                              </w:rPr>
-                              <w:t>p</w:t>
-                            </w:r>
-                            <w:r>
-                              <w:rPr>
-                                <w:rFonts w:ascii="Roboto" w:hAnsi="Roboto" w:cs="Calibri"/>
-                                <w:lang w:val="en-US"/>
-                              </w:rPr>
-                              <w:t>_lease_costs_b</w:t>
-                            </w:r>
-                            <w:r>
-                              <w:rPr>
-                                <w:rFonts w:ascii="Roboto" w:hAnsi="Roboto" w:cs="Calibri"/>
-                                <w:lang w:val="en-US"/>
-                              </w:rPr>
-                              <w:t>i</w:t>
-                            </w:r>
-                            <w:r>
-                              <w:rPr>
-                                <w:rFonts w:ascii="Roboto" w:hAnsi="Roboto" w:cs="Calibri"/>
-                                <w:lang w:val="en-US"/>
-                              </w:rPr>
-                              <w:t xml:space="preserve"> }}</w:t>
+                            <w:proofErr w:type="gramStart"/>
+                            <w:r>
+                              <w:rPr>
+                                <w:rFonts w:ascii="Roboto" w:hAnsi="Roboto" w:cs="Calibri"/>
+                                <w:lang w:val="en-US"/>
+                              </w:rPr>
+                              <w:t xml:space="preserve">{{ </w:t>
+                            </w:r>
+                            <w:proofErr w:type="spellStart"/>
+                            <w:r>
+                              <w:rPr>
+                                <w:rFonts w:ascii="Roboto" w:hAnsi="Roboto" w:cs="Calibri"/>
+                                <w:lang w:val="en-US"/>
+                              </w:rPr>
+                              <w:t>equipment</w:t>
+                            </w:r>
+                            <w:proofErr w:type="gramEnd"/>
+                            <w:r>
+                              <w:rPr>
+                                <w:rFonts w:ascii="Roboto" w:hAnsi="Roboto" w:cs="Calibri"/>
+                                <w:lang w:val="en-US"/>
+                              </w:rPr>
+                              <w:t>_costs</w:t>
+                            </w:r>
+                            <w:proofErr w:type="spellEnd"/>
+                            <w:r>
+                              <w:rPr>
+                                <w:rFonts w:ascii="Roboto" w:hAnsi="Roboto" w:cs="Calibri"/>
+                              </w:rPr>
+                              <w:t>_</w:t>
+                            </w:r>
+                            <w:proofErr w:type="spellStart"/>
+                            <w:r>
+                              <w:rPr>
+                                <w:rFonts w:ascii="Roboto" w:hAnsi="Roboto" w:cs="Calibri"/>
+                              </w:rPr>
+                              <w:t>bi</w:t>
+                            </w:r>
+                            <w:proofErr w:type="spellEnd"/>
+                            <w:r>
+                              <w:rPr>
+                                <w:rFonts w:ascii="Roboto" w:hAnsi="Roboto" w:cs="Calibri"/>
+                              </w:rPr>
+                              <w:t xml:space="preserve"> </w:t>
+                            </w:r>
+                            <w:r>
+                              <w:rPr>
+                                <w:rFonts w:ascii="Roboto" w:hAnsi="Roboto" w:cs="Calibri"/>
+                                <w:lang w:val="en-US"/>
+                              </w:rPr>
+                              <w:t>}}</w:t>
                             </w:r>
                           </w:p>
                         </w:tc>
                         <w:tc>
                           <w:tcPr>
-                            <w:tcW w:w="3118" w:type="dxa"/>
-                            <w:gridSpan w:val="2"/>
+                            <w:tcW w:w="2891" w:type="dxa"/>
                             <w:vAlign w:val="center"/>
                           </w:tcPr>
                           <w:p>
@@ -7149,27 +8000,45 @@
                                 <w:lang w:val="en-US"/>
                               </w:rPr>
                             </w:pPr>
-                            <w:r>
-                              <w:rPr>
-                                <w:rFonts w:ascii="Roboto" w:hAnsi="Roboto" w:cs="Calibri"/>
-                                <w:lang w:val="en-US"/>
-                              </w:rPr>
-                              <w:t>{{ all_l</w:t>
-                            </w:r>
-                            <w:r>
-                              <w:rPr>
-                                <w:rFonts w:ascii="Roboto" w:hAnsi="Roboto" w:cs="Calibri"/>
-                                <w:lang w:val="en-US"/>
-                              </w:rPr>
-                              <w:t>p</w:t>
-                            </w:r>
-                            <w:r>
-                              <w:rPr>
-                                <w:rFonts w:ascii="Roboto" w:hAnsi="Roboto" w:cs="Calibri"/>
-                                <w:lang w:val="en-US"/>
-                              </w:rPr>
-                              <w:t>_lease_costs_mat</w:t>
-                            </w:r>
+                            <w:proofErr w:type="gramStart"/>
+                            <w:r>
+                              <w:rPr>
+                                <w:rFonts w:ascii="Roboto" w:hAnsi="Roboto" w:cs="Calibri"/>
+                                <w:lang w:val="en-US"/>
+                              </w:rPr>
+                              <w:t xml:space="preserve">{{ </w:t>
+                            </w:r>
+                            <w:proofErr w:type="spellStart"/>
+                            <w:r>
+                              <w:rPr>
+                                <w:rFonts w:ascii="Roboto" w:hAnsi="Roboto" w:cs="Calibri"/>
+                                <w:lang w:val="en-US"/>
+                              </w:rPr>
+                              <w:t>equipment</w:t>
+                            </w:r>
+                            <w:proofErr w:type="gramEnd"/>
+                            <w:r>
+                              <w:rPr>
+                                <w:rFonts w:ascii="Roboto" w:hAnsi="Roboto" w:cs="Calibri"/>
+                                <w:lang w:val="en-US"/>
+                              </w:rPr>
+                              <w:t>_costs</w:t>
+                            </w:r>
+                            <w:proofErr w:type="spellEnd"/>
+                            <w:r>
+                              <w:rPr>
+                                <w:rFonts w:ascii="Roboto" w:hAnsi="Roboto" w:cs="Calibri"/>
+                              </w:rPr>
+                              <w:t>_</w:t>
+                            </w:r>
+                            <w:proofErr w:type="spellStart"/>
+                            <w:r>
+                              <w:rPr>
+                                <w:rFonts w:ascii="Roboto" w:hAnsi="Roboto" w:cs="Calibri"/>
+                              </w:rPr>
+                              <w:t>mat</w:t>
+                            </w:r>
+                            <w:proofErr w:type="spellEnd"/>
                             <w:r>
                               <w:rPr>
                                 <w:rFonts w:ascii="Roboto" w:hAnsi="Roboto" w:cs="Calibri"/>
@@ -7188,6 +8057,10 @@
                         </w:tc>
                       </w:tr>
                       <w:tr>
+                        <w:trPr>
+                          <w:gridAfter w:val="1"/>
+                          <w:wAfter w:w="156" w:type="dxa"/>
+                        </w:trPr>
                         <w:tc>
                           <w:tcPr>
                             <w:tcW w:w="910" w:type="dxa"/>
@@ -7197,8 +8070,10 @@
                               <w:jc w:val="both"/>
                               <w:rPr>
                                 <w:rFonts w:ascii="Roboto" w:hAnsi="Roboto" w:cs="Calibri"/>
-                                <w:sz w:val="32"/>
-                                <w:szCs w:val="32"/>
+                                <w:noProof/>
+                                <w:sz w:val="32"/>
+                                <w:szCs w:val="32"/>
+                                <w:lang w:val="en-US"/>
                               </w:rPr>
                             </w:pPr>
                             <w:r>
@@ -7209,10 +8084,10 @@
                                 <w:szCs w:val="32"/>
                               </w:rPr>
                               <w:drawing>
-                                <wp:inline distT="0" distB="0" distL="0" distR="0" wp14:anchorId="7B9FF5DA" wp14:editId="33DA4F4A">
+                                <wp:inline distT="0" distB="0" distL="0" distR="0" wp14:anchorId="523BBE64" wp14:editId="5903D6FF">
                                   <wp:extent cx="360000" cy="360000"/>
                                   <wp:effectExtent l="0" t="0" r="2540" b="2540"/>
-                                  <wp:docPr id="58" name="Рисунок 58"/>
+                                  <wp:docPr id="57" name="Рисунок 57"/>
                                   <wp:cNvGraphicFramePr>
                                     <a:graphicFrameLocks xmlns:a="http://schemas.openxmlformats.org/drawingml/2006/main" noChangeAspect="1"/>
                                   </wp:cNvGraphicFramePr>
@@ -7220,7 +8095,7 @@
                                     <a:graphicData uri="http://schemas.openxmlformats.org/drawingml/2006/picture">
                                       <pic:pic xmlns:pic="http://schemas.openxmlformats.org/drawingml/2006/picture">
                                         <pic:nvPicPr>
-                                          <pic:cNvPr id="0" name="Picture 9"/>
+                                          <pic:cNvPr id="0" name="Picture 15"/>
                                           <pic:cNvPicPr>
                                             <a:picLocks noChangeAspect="1" noChangeArrowheads="1"/>
                                           </pic:cNvPicPr>
@@ -7261,7 +8136,7 @@
                         </w:tc>
                         <w:tc>
                           <w:tcPr>
-                            <w:tcW w:w="2209" w:type="dxa"/>
+                            <w:tcW w:w="2634" w:type="dxa"/>
                             <w:vAlign w:val="center"/>
                           </w:tcPr>
                           <w:p>
@@ -7274,28 +8149,47 @@
                               <w:rPr>
                                 <w:rFonts w:ascii="Roboto" w:hAnsi="Roboto" w:cs="Calibri"/>
                               </w:rPr>
-                              <w:t>Оборудование</w:t>
+                              <w:t>Услуги</w:t>
                             </w:r>
                           </w:p>
                         </w:tc>
                         <w:tc>
                           <w:tcPr>
-                            <w:tcW w:w="3118" w:type="dxa"/>
+                            <w:tcW w:w="2891" w:type="dxa"/>
                             <w:vAlign w:val="center"/>
                           </w:tcPr>
                           <w:p>
                             <w:pPr>
                               <w:rPr>
                                 <w:rFonts w:ascii="Roboto" w:hAnsi="Roboto" w:cs="Calibri"/>
+                                <w:lang w:val="en-US"/>
                               </w:rPr>
                             </w:pPr>
-                            <w:r>
-                              <w:rPr>
-                                <w:rFonts w:ascii="Roboto" w:hAnsi="Roboto" w:cs="Calibri"/>
-                                <w:lang w:val="en-US"/>
-                              </w:rPr>
-                              <w:t>{{ equipment_costs</w:t>
-                            </w:r>
+                            <w:proofErr w:type="gramStart"/>
+                            <w:r>
+                              <w:rPr>
+                                <w:rFonts w:ascii="Roboto" w:hAnsi="Roboto" w:cs="Calibri"/>
+                                <w:lang w:val="en-US"/>
+                              </w:rPr>
+                              <w:t xml:space="preserve">{{ </w:t>
+                            </w:r>
+                            <w:proofErr w:type="spellStart"/>
+                            <w:r>
+                              <w:rPr>
+                                <w:rFonts w:ascii="Roboto" w:hAnsi="Roboto" w:cs="Calibri"/>
+                                <w:lang w:val="en-US"/>
+                              </w:rPr>
+                              <w:t>all</w:t>
+                            </w:r>
+                            <w:proofErr w:type="gramEnd"/>
+                            <w:r>
+                              <w:rPr>
+                                <w:rFonts w:ascii="Roboto" w:hAnsi="Roboto" w:cs="Calibri"/>
+                                <w:lang w:val="en-US"/>
+                              </w:rPr>
+                              <w:t>_services_costs</w:t>
+                            </w:r>
+                            <w:proofErr w:type="spellEnd"/>
                             <w:r>
                               <w:rPr>
                                 <w:rFonts w:ascii="Roboto" w:hAnsi="Roboto" w:cs="Calibri"/>
@@ -7305,28 +8199,22 @@
                             <w:r>
                               <w:rPr>
                                 <w:rFonts w:ascii="Roboto" w:hAnsi="Roboto" w:cs="Calibri"/>
+                                <w:lang w:val="en-US"/>
                               </w:rPr>
                               <w:t>bi</w:t>
                             </w:r>
                             <w:r>
                               <w:rPr>
                                 <w:rFonts w:ascii="Roboto" w:hAnsi="Roboto" w:cs="Calibri"/>
-                              </w:rPr>
-                              <w:t xml:space="preserve"> </w:t>
-                            </w:r>
-                            <w:r>
-                              <w:rPr>
-                                <w:rFonts w:ascii="Roboto" w:hAnsi="Roboto" w:cs="Calibri"/>
-                                <w:lang w:val="en-US"/>
-                              </w:rPr>
-                              <w:t>}}</w:t>
+                                <w:lang w:val="en-US"/>
+                              </w:rPr>
+                              <w:t xml:space="preserve"> }}</w:t>
                             </w:r>
                           </w:p>
                         </w:tc>
                         <w:tc>
                           <w:tcPr>
-                            <w:tcW w:w="3118" w:type="dxa"/>
-                            <w:gridSpan w:val="2"/>
+                            <w:tcW w:w="2891" w:type="dxa"/>
                             <w:vAlign w:val="center"/>
                           </w:tcPr>
                           <w:p>
@@ -7337,25 +8225,45 @@
                                 <w:lang w:val="en-US"/>
                               </w:rPr>
                             </w:pPr>
-                            <w:r>
-                              <w:rPr>
-                                <w:rFonts w:ascii="Roboto" w:hAnsi="Roboto" w:cs="Calibri"/>
-                                <w:lang w:val="en-US"/>
-                              </w:rPr>
-                              <w:t>{{ equipment_costs</w:t>
-                            </w:r>
+                            <w:proofErr w:type="gramStart"/>
+                            <w:r>
+                              <w:rPr>
+                                <w:rFonts w:ascii="Roboto" w:hAnsi="Roboto" w:cs="Calibri"/>
+                                <w:lang w:val="en-US"/>
+                              </w:rPr>
+                              <w:t xml:space="preserve">{{ </w:t>
+                            </w:r>
+                            <w:proofErr w:type="spellStart"/>
+                            <w:r>
+                              <w:rPr>
+                                <w:rFonts w:ascii="Roboto" w:hAnsi="Roboto" w:cs="Calibri"/>
+                                <w:lang w:val="en-US"/>
+                              </w:rPr>
+                              <w:t>all</w:t>
+                            </w:r>
+                            <w:proofErr w:type="gramEnd"/>
+                            <w:r>
+                              <w:rPr>
+                                <w:rFonts w:ascii="Roboto" w:hAnsi="Roboto" w:cs="Calibri"/>
+                                <w:lang w:val="en-US"/>
+                              </w:rPr>
+                              <w:t>_services_costs</w:t>
+                            </w:r>
+                            <w:proofErr w:type="spellEnd"/>
                             <w:r>
                               <w:rPr>
                                 <w:rFonts w:ascii="Roboto" w:hAnsi="Roboto" w:cs="Calibri"/>
                               </w:rPr>
                               <w:t>_</w:t>
                             </w:r>
+                            <w:proofErr w:type="spellStart"/>
                             <w:r>
                               <w:rPr>
                                 <w:rFonts w:ascii="Roboto" w:hAnsi="Roboto" w:cs="Calibri"/>
                               </w:rPr>
                               <w:t>mat</w:t>
                             </w:r>
+                            <w:proofErr w:type="spellEnd"/>
                             <w:r>
                               <w:rPr>
                                 <w:rFonts w:ascii="Roboto" w:hAnsi="Roboto" w:cs="Calibri"/>
@@ -7374,6 +8282,10 @@
                         </w:tc>
                       </w:tr>
                       <w:tr>
+                        <w:trPr>
+                          <w:gridAfter w:val="1"/>
+                          <w:wAfter w:w="156" w:type="dxa"/>
+                        </w:trPr>
                         <w:tc>
                           <w:tcPr>
                             <w:tcW w:w="910" w:type="dxa"/>
@@ -7383,6 +8295,7 @@
                               <w:jc w:val="both"/>
                               <w:rPr>
                                 <w:rFonts w:ascii="Roboto" w:hAnsi="Roboto" w:cs="Calibri"/>
+                                <w:noProof/>
                                 <w:sz w:val="32"/>
                                 <w:szCs w:val="32"/>
                               </w:rPr>
@@ -7395,7 +8308,7 @@
                                 <w:szCs w:val="32"/>
                               </w:rPr>
                               <w:drawing>
-                                <wp:inline distT="0" distB="0" distL="0" distR="0" wp14:anchorId="76D463EF" wp14:editId="64CCABD7">
+                                <wp:inline distT="0" distB="0" distL="0" distR="0" wp14:anchorId="255366F8" wp14:editId="0BA2092B">
                                   <wp:extent cx="360000" cy="360000"/>
                                   <wp:effectExtent l="0" t="0" r="2540" b="2540"/>
                                   <wp:docPr id="59" name="Рисунок 59"/>
@@ -7447,7 +8360,7 @@
                         </w:tc>
                         <w:tc>
                           <w:tcPr>
-                            <w:tcW w:w="2209" w:type="dxa"/>
+                            <w:tcW w:w="2634" w:type="dxa"/>
                             <w:vAlign w:val="center"/>
                           </w:tcPr>
                           <w:p>
@@ -7460,13 +8373,19 @@
                               <w:rPr>
                                 <w:rFonts w:ascii="Roboto" w:hAnsi="Roboto" w:cs="Calibri"/>
                               </w:rPr>
-                              <w:t>Налоги</w:t>
+                              <w:t>Налог</w:t>
+                            </w:r>
+                            <w:r>
+                              <w:rPr>
+                                <w:rFonts w:ascii="Roboto" w:hAnsi="Roboto" w:cs="Calibri"/>
+                              </w:rPr>
+                              <w:t xml:space="preserve"> на прибыль</w:t>
                             </w:r>
                           </w:p>
                         </w:tc>
                         <w:tc>
                           <w:tcPr>
-                            <w:tcW w:w="3118" w:type="dxa"/>
+                            <w:tcW w:w="2891" w:type="dxa"/>
                             <w:vAlign w:val="center"/>
                           </w:tcPr>
                           <w:p>
@@ -7476,33 +8395,31 @@
                                 <w:lang w:val="en-US"/>
                               </w:rPr>
                             </w:pPr>
-                            <w:r>
-                              <w:rPr>
-                                <w:rFonts w:ascii="Roboto" w:hAnsi="Roboto" w:cs="Calibri"/>
-                                <w:lang w:val="en-US"/>
-                              </w:rPr>
-                              <w:t>{{ all_tax_costs</w:t>
-                            </w:r>
-                            <w:r>
-                              <w:rPr>
-                                <w:rFonts w:ascii="Roboto" w:hAnsi="Roboto" w:cs="Calibri"/>
-                              </w:rPr>
-                              <w:t>_</w:t>
-                            </w:r>
-                            <w:r>
-                              <w:rPr>
-                                <w:rFonts w:ascii="Roboto" w:hAnsi="Roboto" w:cs="Calibri"/>
-                                <w:lang w:val="en-US"/>
-                              </w:rPr>
-                              <w:t>b</w:t>
-                            </w:r>
-                            <w:r>
-                              <w:rPr>
-                                <w:rFonts w:ascii="Roboto" w:hAnsi="Roboto" w:cs="Calibri"/>
-                                <w:lang w:val="en-US"/>
-                              </w:rPr>
-                              <w:t>i</w:t>
-                            </w:r>
+                            <w:proofErr w:type="gramStart"/>
+                            <w:r>
+                              <w:rPr>
+                                <w:rFonts w:ascii="Roboto" w:hAnsi="Roboto" w:cs="Calibri"/>
+                                <w:lang w:val="en-US"/>
+                              </w:rPr>
+                              <w:t xml:space="preserve">{{ </w:t>
+                            </w:r>
+                            <w:proofErr w:type="spellStart"/>
+                            <w:r>
+                              <w:rPr>
+                                <w:rFonts w:ascii="Roboto" w:hAnsi="Roboto" w:cs="Calibri"/>
+                                <w:lang w:val="en-US"/>
+                              </w:rPr>
+                              <w:t>avg</w:t>
+                            </w:r>
+                            <w:proofErr w:type="gramEnd"/>
+                            <w:r>
+                              <w:rPr>
+                                <w:rFonts w:ascii="Roboto" w:hAnsi="Roboto" w:cs="Calibri"/>
+                                <w:lang w:val="en-US"/>
+                              </w:rPr>
+                              <w:t>_income_tax_bi</w:t>
+                            </w:r>
+                            <w:proofErr w:type="spellEnd"/>
                             <w:r>
                               <w:rPr>
                                 <w:rFonts w:ascii="Roboto" w:hAnsi="Roboto" w:cs="Calibri"/>
@@ -7520,8 +8437,7 @@
                         </w:tc>
                         <w:tc>
                           <w:tcPr>
-                            <w:tcW w:w="3118" w:type="dxa"/>
-                            <w:gridSpan w:val="2"/>
+                            <w:tcW w:w="2891" w:type="dxa"/>
                             <w:vAlign w:val="center"/>
                           </w:tcPr>
                           <w:p>
@@ -7532,43 +8448,60 @@
                                 <w:lang w:val="en-US"/>
                               </w:rPr>
                             </w:pPr>
-                            <w:r>
-                              <w:rPr>
-                                <w:rFonts w:ascii="Roboto" w:hAnsi="Roboto" w:cs="Calibri"/>
-                                <w:lang w:val="en-US"/>
-                              </w:rPr>
-                              <w:t>{{ all_tax_costs</w:t>
-                            </w:r>
-                            <w:r>
-                              <w:rPr>
-                                <w:rFonts w:ascii="Roboto" w:hAnsi="Roboto" w:cs="Calibri"/>
-                              </w:rPr>
-                              <w:t>_</w:t>
-                            </w:r>
-                            <w:r>
-                              <w:rPr>
-                                <w:rFonts w:ascii="Roboto" w:hAnsi="Roboto" w:cs="Calibri"/>
-                              </w:rPr>
-                              <w:t>mat</w:t>
-                            </w:r>
-                            <w:r>
-                              <w:rPr>
-                                <w:rFonts w:ascii="Roboto" w:hAnsi="Roboto" w:cs="Calibri"/>
-                                <w:lang w:val="en-US"/>
-                              </w:rPr>
-                              <w:t>h</w:t>
-                            </w:r>
-                            <w:r>
-                              <w:rPr>
-                                <w:rFonts w:ascii="Roboto" w:hAnsi="Roboto" w:cs="Calibri"/>
-                                <w:lang w:val="en-US"/>
-                              </w:rPr>
-                              <w:t xml:space="preserve"> }}</w:t>
+                            <w:proofErr w:type="gramStart"/>
+                            <w:r>
+                              <w:rPr>
+                                <w:rFonts w:ascii="Roboto" w:hAnsi="Roboto" w:cs="Calibri"/>
+                                <w:lang w:val="en-US"/>
+                              </w:rPr>
+                              <w:t xml:space="preserve">{{ </w:t>
+                            </w:r>
+                            <w:proofErr w:type="spellStart"/>
+                            <w:r>
+                              <w:rPr>
+                                <w:rFonts w:ascii="Roboto" w:hAnsi="Roboto" w:cs="Calibri"/>
+                                <w:lang w:val="en-US"/>
+                              </w:rPr>
+                              <w:t>avg</w:t>
+                            </w:r>
+                            <w:proofErr w:type="gramEnd"/>
+                            <w:r>
+                              <w:rPr>
+                                <w:rFonts w:ascii="Roboto" w:hAnsi="Roboto" w:cs="Calibri"/>
+                                <w:lang w:val="en-US"/>
+                              </w:rPr>
+                              <w:t>_income_tax_</w:t>
+                            </w:r>
+                            <w:r>
+                              <w:rPr>
+                                <w:rFonts w:ascii="Roboto" w:hAnsi="Roboto" w:cs="Calibri"/>
+                                <w:lang w:val="en-US"/>
+                              </w:rPr>
+                              <w:t>math</w:t>
+                            </w:r>
+                            <w:proofErr w:type="spellEnd"/>
+                            <w:r>
+                              <w:rPr>
+                                <w:rFonts w:ascii="Roboto" w:hAnsi="Roboto" w:cs="Calibri"/>
+                                <w:lang w:val="en-US"/>
+                              </w:rPr>
+                              <w:t xml:space="preserve"> </w:t>
+                            </w:r>
+                            <w:r>
+                              <w:rPr>
+                                <w:rFonts w:ascii="Roboto" w:hAnsi="Roboto" w:cs="Calibri"/>
+                                <w:lang w:val="en-US"/>
+                              </w:rPr>
+                              <w:t>}}</w:t>
                             </w:r>
                           </w:p>
                         </w:tc>
                       </w:tr>
                       <w:tr>
+                        <w:trPr>
+                          <w:gridAfter w:val="1"/>
+                          <w:wAfter w:w="156" w:type="dxa"/>
+                        </w:trPr>
                         <w:tc>
                           <w:tcPr>
                             <w:tcW w:w="910" w:type="dxa"/>
@@ -7578,23 +8511,23 @@
                               <w:jc w:val="both"/>
                               <w:rPr>
                                 <w:rFonts w:ascii="Roboto" w:hAnsi="Roboto" w:cs="Calibri"/>
+                                <w:sz w:val="32"/>
+                                <w:szCs w:val="32"/>
+                                <w:lang w:val="en-US"/>
+                              </w:rPr>
+                            </w:pPr>
+                            <w:r>
+                              <w:rPr>
+                                <w:rFonts w:ascii="Roboto" w:hAnsi="Roboto" w:cs="Calibri"/>
                                 <w:noProof/>
                                 <w:sz w:val="32"/>
                                 <w:szCs w:val="32"/>
                               </w:rPr>
-                            </w:pPr>
-                            <w:r>
-                              <w:rPr>
-                                <w:rFonts w:ascii="Roboto" w:hAnsi="Roboto" w:cs="Calibri"/>
-                                <w:noProof/>
-                                <w:sz w:val="32"/>
-                                <w:szCs w:val="32"/>
-                              </w:rPr>
                               <w:drawing>
-                                <wp:inline distT="0" distB="0" distL="0" distR="0" wp14:anchorId="3B0956F2" wp14:editId="48D70C6E">
+                                <wp:inline distT="0" distB="0" distL="0" distR="0" wp14:anchorId="224D19D8" wp14:editId="02E5259A">
                                   <wp:extent cx="360000" cy="360000"/>
                                   <wp:effectExtent l="0" t="0" r="2540" b="2540"/>
-                                  <wp:docPr id="57" name="Рисунок 57"/>
+                                  <wp:docPr id="61" name="Рисунок 61"/>
                                   <wp:cNvGraphicFramePr>
                                     <a:graphicFrameLocks xmlns:a="http://schemas.openxmlformats.org/drawingml/2006/main" noChangeAspect="1"/>
                                   </wp:cNvGraphicFramePr>
@@ -7602,7 +8535,7 @@
                                     <a:graphicData uri="http://schemas.openxmlformats.org/drawingml/2006/picture">
                                       <pic:pic xmlns:pic="http://schemas.openxmlformats.org/drawingml/2006/picture">
                                         <pic:nvPicPr>
-                                          <pic:cNvPr id="0" name="Picture 15"/>
+                                          <pic:cNvPr id="0" name="Picture 17"/>
                                           <pic:cNvPicPr>
                                             <a:picLocks noChangeAspect="1" noChangeArrowheads="1"/>
                                           </pic:cNvPicPr>
@@ -7643,7 +8576,7 @@
                         </w:tc>
                         <w:tc>
                           <w:tcPr>
-                            <w:tcW w:w="2209" w:type="dxa"/>
+                            <w:tcW w:w="2634" w:type="dxa"/>
                             <w:vAlign w:val="center"/>
                           </w:tcPr>
                           <w:p>
@@ -7656,13 +8589,13 @@
                               <w:rPr>
                                 <w:rFonts w:ascii="Roboto" w:hAnsi="Roboto" w:cs="Calibri"/>
                               </w:rPr>
-                              <w:t>Услуги</w:t>
+                              <w:t>Налоги на имущество, землю, транспорт</w:t>
                             </w:r>
                           </w:p>
                         </w:tc>
                         <w:tc>
                           <w:tcPr>
-                            <w:tcW w:w="3118" w:type="dxa"/>
+                            <w:tcW w:w="2891" w:type="dxa"/>
                             <w:vAlign w:val="center"/>
                           </w:tcPr>
                           <w:p>
@@ -7672,16 +8605,41 @@
                                 <w:lang w:val="en-US"/>
                               </w:rPr>
                             </w:pPr>
-                            <w:r>
-                              <w:rPr>
-                                <w:rFonts w:ascii="Roboto" w:hAnsi="Roboto" w:cs="Calibri"/>
-                                <w:lang w:val="en-US"/>
-                              </w:rPr>
-                              <w:t>{{ all_services_costs</w:t>
-                            </w:r>
-                            <w:r>
-                              <w:rPr>
-                                <w:rFonts w:ascii="Roboto" w:hAnsi="Roboto" w:cs="Calibri"/>
+                            <w:proofErr w:type="gramStart"/>
+                            <w:r>
+                              <w:rPr>
+                                <w:rFonts w:ascii="Roboto" w:hAnsi="Roboto" w:cs="Calibri"/>
+                                <w:lang w:val="en-US"/>
+                              </w:rPr>
+                              <w:t xml:space="preserve">{{ </w:t>
+                            </w:r>
+                            <w:proofErr w:type="spellStart"/>
+                            <w:r>
+                              <w:rPr>
+                                <w:rFonts w:ascii="Roboto" w:hAnsi="Roboto" w:cs="Calibri"/>
+                                <w:lang w:val="en-US"/>
+                              </w:rPr>
+                              <w:t>all</w:t>
+                            </w:r>
+                            <w:proofErr w:type="gramEnd"/>
+                            <w:r>
+                              <w:rPr>
+                                <w:rFonts w:ascii="Roboto" w:hAnsi="Roboto" w:cs="Calibri"/>
+                                <w:lang w:val="en-US"/>
+                              </w:rPr>
+                              <w:t>_l</w:t>
+                            </w:r>
+                            <w:r>
+                              <w:rPr>
+                                <w:rFonts w:ascii="Roboto" w:hAnsi="Roboto" w:cs="Calibri"/>
+                                <w:lang w:val="en-US"/>
+                              </w:rPr>
+                              <w:t>p</w:t>
+                            </w:r>
+                            <w:r>
+                              <w:rPr>
+                                <w:rFonts w:ascii="Roboto" w:hAnsi="Roboto" w:cs="Calibri"/>
+                                <w:lang w:val="en-US"/>
                               </w:rPr>
                               <w:t>_</w:t>
                             </w:r>
@@ -7690,8 +8648,23 @@
                                 <w:rFonts w:ascii="Roboto" w:hAnsi="Roboto" w:cs="Calibri"/>
                                 <w:lang w:val="en-US"/>
                               </w:rPr>
-                              <w:t>bi</w:t>
-                            </w:r>
+                              <w:t>tax</w:t>
+                            </w:r>
+                            <w:r>
+                              <w:rPr>
+                                <w:rFonts w:ascii="Roboto" w:hAnsi="Roboto" w:cs="Calibri"/>
+                                <w:lang w:val="en-US"/>
+                              </w:rPr>
+                              <w:t>_costs_b</w:t>
+                            </w:r>
+                            <w:r>
+                              <w:rPr>
+                                <w:rFonts w:ascii="Roboto" w:hAnsi="Roboto" w:cs="Calibri"/>
+                                <w:lang w:val="en-US"/>
+                              </w:rPr>
+                              <w:t>i</w:t>
+                            </w:r>
+                            <w:proofErr w:type="spellEnd"/>
                             <w:r>
                               <w:rPr>
                                 <w:rFonts w:ascii="Roboto" w:hAnsi="Roboto" w:cs="Calibri"/>
@@ -7703,8 +8676,7 @@
                         </w:tc>
                         <w:tc>
                           <w:tcPr>
-                            <w:tcW w:w="3118" w:type="dxa"/>
-                            <w:gridSpan w:val="2"/>
+                            <w:tcW w:w="2891" w:type="dxa"/>
                             <w:vAlign w:val="center"/>
                           </w:tcPr>
                           <w:p>
@@ -7715,24 +8687,57 @@
                                 <w:lang w:val="en-US"/>
                               </w:rPr>
                             </w:pPr>
-                            <w:r>
-                              <w:rPr>
-                                <w:rFonts w:ascii="Roboto" w:hAnsi="Roboto" w:cs="Calibri"/>
-                                <w:lang w:val="en-US"/>
-                              </w:rPr>
-                              <w:t>{{ all_services_costs</w:t>
-                            </w:r>
-                            <w:r>
-                              <w:rPr>
-                                <w:rFonts w:ascii="Roboto" w:hAnsi="Roboto" w:cs="Calibri"/>
+                            <w:proofErr w:type="gramStart"/>
+                            <w:r>
+                              <w:rPr>
+                                <w:rFonts w:ascii="Roboto" w:hAnsi="Roboto" w:cs="Calibri"/>
+                                <w:lang w:val="en-US"/>
+                              </w:rPr>
+                              <w:t xml:space="preserve">{{ </w:t>
+                            </w:r>
+                            <w:proofErr w:type="spellStart"/>
+                            <w:r>
+                              <w:rPr>
+                                <w:rFonts w:ascii="Roboto" w:hAnsi="Roboto" w:cs="Calibri"/>
+                                <w:lang w:val="en-US"/>
+                              </w:rPr>
+                              <w:t>all</w:t>
+                            </w:r>
+                            <w:proofErr w:type="gramEnd"/>
+                            <w:r>
+                              <w:rPr>
+                                <w:rFonts w:ascii="Roboto" w:hAnsi="Roboto" w:cs="Calibri"/>
+                                <w:lang w:val="en-US"/>
+                              </w:rPr>
+                              <w:t>_l</w:t>
+                            </w:r>
+                            <w:r>
+                              <w:rPr>
+                                <w:rFonts w:ascii="Roboto" w:hAnsi="Roboto" w:cs="Calibri"/>
+                                <w:lang w:val="en-US"/>
+                              </w:rPr>
+                              <w:t>p</w:t>
+                            </w:r>
+                            <w:r>
+                              <w:rPr>
+                                <w:rFonts w:ascii="Roboto" w:hAnsi="Roboto" w:cs="Calibri"/>
+                                <w:lang w:val="en-US"/>
                               </w:rPr>
                               <w:t>_</w:t>
                             </w:r>
                             <w:r>
                               <w:rPr>
                                 <w:rFonts w:ascii="Roboto" w:hAnsi="Roboto" w:cs="Calibri"/>
-                              </w:rPr>
-                              <w:t>mat</w:t>
+                                <w:lang w:val="en-US"/>
+                              </w:rPr>
+                              <w:t>tax</w:t>
+                            </w:r>
+                            <w:r>
+                              <w:rPr>
+                                <w:rFonts w:ascii="Roboto" w:hAnsi="Roboto" w:cs="Calibri"/>
+                                <w:lang w:val="en-US"/>
+                              </w:rPr>
+                              <w:t>_costs_mat</w:t>
                             </w:r>
                             <w:r>
                               <w:rPr>
@@ -7741,6 +8746,203 @@
                               </w:rPr>
                               <w:t>h</w:t>
                             </w:r>
+                            <w:proofErr w:type="spellEnd"/>
+                            <w:r>
+                              <w:rPr>
+                                <w:rFonts w:ascii="Roboto" w:hAnsi="Roboto" w:cs="Calibri"/>
+                                <w:lang w:val="en-US"/>
+                              </w:rPr>
+                              <w:t xml:space="preserve"> }}</w:t>
+                            </w:r>
+                          </w:p>
+                        </w:tc>
+                      </w:tr>
+                      <w:tr>
+                        <w:trPr>
+                          <w:gridAfter w:val="1"/>
+                          <w:wAfter w:w="156" w:type="dxa"/>
+                        </w:trPr>
+                        <w:tc>
+                          <w:tcPr>
+                            <w:tcW w:w="910" w:type="dxa"/>
+                          </w:tcPr>
+                          <w:p>
+                            <w:pPr>
+                              <w:jc w:val="both"/>
+                              <w:rPr>
+                                <w:rFonts w:ascii="Roboto" w:hAnsi="Roboto" w:cs="Calibri"/>
+                                <w:sz w:val="32"/>
+                                <w:szCs w:val="32"/>
+                              </w:rPr>
+                            </w:pPr>
+                            <w:r>
+                              <w:rPr>
+                                <w:rFonts w:ascii="Roboto" w:hAnsi="Roboto" w:cs="Calibri"/>
+                                <w:noProof/>
+                                <w:sz w:val="32"/>
+                                <w:szCs w:val="32"/>
+                              </w:rPr>
+                              <w:drawing>
+                                <wp:inline distT="0" distB="0" distL="0" distR="0" wp14:anchorId="0D73EE64" wp14:editId="3F3ADC30">
+                                  <wp:extent cx="360000" cy="360000"/>
+                                  <wp:effectExtent l="0" t="0" r="2540" b="0"/>
+                                  <wp:docPr id="7" name="Рисунок 7"/>
+                                  <wp:cNvGraphicFramePr>
+                                    <a:graphicFrameLocks xmlns:a="http://schemas.openxmlformats.org/drawingml/2006/main" noChangeAspect="1"/>
+                                  </wp:cNvGraphicFramePr>
+                                  <a:graphic xmlns:a="http://schemas.openxmlformats.org/drawingml/2006/main">
+                                    <a:graphicData uri="http://schemas.openxmlformats.org/drawingml/2006/picture">
+                                      <pic:pic xmlns:pic="http://schemas.openxmlformats.org/drawingml/2006/picture">
+                                        <pic:nvPicPr>
+                                          <pic:cNvPr id="0" name="Picture 2"/>
+                                          <pic:cNvPicPr>
+                                            <a:picLocks noChangeAspect="1" noChangeArrowheads="1"/>
+                                          </pic:cNvPicPr>
+                                        </pic:nvPicPr>
+                                        <pic:blipFill>
+                                          <a:blip r:embed="rId27">
+                                            <a:extLst>
+                                              <a:ext uri="{28A0092B-C50C-407E-A947-70E740481C1C}">
+                                                <a14:useLocalDpi xmlns:a14="http://schemas.microsoft.com/office/drawing/2010/main" val="0"/>
+                                              </a:ext>
+                                            </a:extLst>
+                                          </a:blip>
+                                          <a:srcRect/>
+                                          <a:stretch>
+                                            <a:fillRect/>
+                                          </a:stretch>
+                                        </pic:blipFill>
+                                        <pic:spPr bwMode="auto">
+                                          <a:xfrm>
+                                            <a:off x="0" y="0"/>
+                                            <a:ext cx="360000" cy="360000"/>
+                                          </a:xfrm>
+                                          <a:prstGeom prst="rect">
+                                            <a:avLst/>
+                                          </a:prstGeom>
+                                          <a:noFill/>
+                                          <a:ln>
+                                            <a:noFill/>
+                                          </a:ln>
+                                        </pic:spPr>
+                                      </pic:pic>
+                                    </a:graphicData>
+                                  </a:graphic>
+                                </wp:inline>
+                              </w:drawing>
+                            </w:r>
+                          </w:p>
+                        </w:tc>
+                        <w:tc>
+                          <w:tcPr>
+                            <w:tcW w:w="2634" w:type="dxa"/>
+                            <w:vAlign w:val="center"/>
+                          </w:tcPr>
+                          <w:p>
+                            <w:pPr>
+                              <w:rPr>
+                                <w:rFonts w:ascii="Roboto" w:hAnsi="Roboto" w:cs="Calibri"/>
+                              </w:rPr>
+                            </w:pPr>
+                            <w:r>
+                              <w:rPr>
+                                <w:rFonts w:ascii="Roboto" w:hAnsi="Roboto" w:cs="Calibri"/>
+                              </w:rPr>
+                              <w:t>Другие налоги и расходы</w:t>
+                            </w:r>
+                          </w:p>
+                        </w:tc>
+                        <w:tc>
+                          <w:tcPr>
+                            <w:tcW w:w="2891" w:type="dxa"/>
+                            <w:vAlign w:val="center"/>
+                          </w:tcPr>
+                          <w:p>
+                            <w:pPr>
+                              <w:rPr>
+                                <w:rFonts w:ascii="Roboto" w:hAnsi="Roboto" w:cs="Calibri"/>
+                                <w:lang w:val="en-US"/>
+                              </w:rPr>
+                            </w:pPr>
+                            <w:proofErr w:type="gramStart"/>
+                            <w:r>
+                              <w:rPr>
+                                <w:rFonts w:ascii="Roboto" w:hAnsi="Roboto" w:cs="Calibri"/>
+                                <w:lang w:val="en-US"/>
+                              </w:rPr>
+                              <w:t xml:space="preserve">{{ </w:t>
+                            </w:r>
+                            <w:proofErr w:type="spellStart"/>
+                            <w:r>
+                              <w:rPr>
+                                <w:rFonts w:ascii="Roboto" w:hAnsi="Roboto" w:cs="Calibri"/>
+                                <w:lang w:val="en-US"/>
+                              </w:rPr>
+                              <w:t>avg</w:t>
+                            </w:r>
+                            <w:proofErr w:type="gramEnd"/>
+                            <w:r>
+                              <w:rPr>
+                                <w:rFonts w:ascii="Roboto" w:hAnsi="Roboto" w:cs="Calibri"/>
+                                <w:lang w:val="en-US"/>
+                              </w:rPr>
+                              <w:t>_other_taxes_bi</w:t>
+                            </w:r>
+                            <w:proofErr w:type="spellEnd"/>
+                            <w:r>
+                              <w:rPr>
+                                <w:rFonts w:ascii="Roboto" w:hAnsi="Roboto" w:cs="Calibri"/>
+                                <w:lang w:val="en-US"/>
+                              </w:rPr>
+                              <w:t xml:space="preserve"> }}</w:t>
+                            </w:r>
+                          </w:p>
+                        </w:tc>
+                        <w:tc>
+                          <w:tcPr>
+                            <w:tcW w:w="2891" w:type="dxa"/>
+                            <w:vAlign w:val="center"/>
+                          </w:tcPr>
+                          <w:p>
+                            <w:pPr>
+                              <w:jc w:val="center"/>
+                              <w:rPr>
+                                <w:rFonts w:ascii="Roboto" w:hAnsi="Roboto" w:cs="Calibri"/>
+                                <w:lang w:val="en-US"/>
+                              </w:rPr>
+                            </w:pPr>
+                            <w:proofErr w:type="gramStart"/>
+                            <w:r>
+                              <w:rPr>
+                                <w:rFonts w:ascii="Roboto" w:hAnsi="Roboto" w:cs="Calibri"/>
+                                <w:lang w:val="en-US"/>
+                              </w:rPr>
+                              <w:t xml:space="preserve">{{ </w:t>
+                            </w:r>
+                            <w:proofErr w:type="spellStart"/>
+                            <w:r>
+                              <w:rPr>
+                                <w:rFonts w:ascii="Roboto" w:hAnsi="Roboto" w:cs="Calibri"/>
+                                <w:lang w:val="en-US"/>
+                              </w:rPr>
+                              <w:t>avg</w:t>
+                            </w:r>
+                            <w:proofErr w:type="gramEnd"/>
+                            <w:r>
+                              <w:rPr>
+                                <w:rFonts w:ascii="Roboto" w:hAnsi="Roboto" w:cs="Calibri"/>
+                                <w:lang w:val="en-US"/>
+                              </w:rPr>
+                              <w:t>_other_taxes_</w:t>
+                            </w:r>
+                            <w:r>
+                              <w:rPr>
+                                <w:rFonts w:ascii="Roboto" w:hAnsi="Roboto" w:cs="Calibri"/>
+                                <w:lang w:val="en-US"/>
+                              </w:rPr>
+                              <w:t>math</w:t>
+                            </w:r>
+                            <w:proofErr w:type="spellEnd"/>
                             <w:r>
                               <w:rPr>
                                 <w:rFonts w:ascii="Roboto" w:hAnsi="Roboto" w:cs="Calibri"/>
@@ -7805,12 +9007,21 @@
                           <w:lang w:val="en-US"/>
                         </w:rPr>
                       </w:pPr>
+                      <w:proofErr w:type="gramStart"/>
                       <w:r>
                         <w:rPr>
                           <w:rFonts w:ascii="Roboto" w:hAnsi="Roboto"/>
                           <w:lang w:val="en-US"/>
                         </w:rPr>
-                        <w:t>{{ chat_gpt_page_1 }}</w:t>
+                        <w:t>{{ chat</w:t>
+                      </w:r>
+                      <w:proofErr w:type="gramEnd"/>
+                      <w:r>
+                        <w:rPr>
+                          <w:rFonts w:ascii="Roboto" w:hAnsi="Roboto"/>
+                          <w:lang w:val="en-US"/>
+                        </w:rPr>
+                        <w:t>_gpt_page_1 }}</w:t>
                       </w:r>
                     </w:p>
                     <w:p>
@@ -7855,12 +9066,21 @@
                           <w:lang w:val="en-US"/>
                         </w:rPr>
                       </w:pPr>
+                      <w:proofErr w:type="gramStart"/>
                       <w:r>
                         <w:rPr>
                           <w:rFonts w:ascii="Roboto" w:hAnsi="Roboto"/>
                           <w:lang w:val="en-US"/>
                         </w:rPr>
-                        <w:t>{{ page_1 }}</w:t>
+                        <w:t>{{ page</w:t>
+                      </w:r>
+                      <w:proofErr w:type="gramEnd"/>
+                      <w:r>
+                        <w:rPr>
+                          <w:rFonts w:ascii="Roboto" w:hAnsi="Roboto"/>
+                          <w:lang w:val="en-US"/>
+                        </w:rPr>
+                        <w:t>_1 }}</w:t>
                       </w:r>
                     </w:p>
                     <w:p>
@@ -8157,7 +9377,19 @@
                                     <w:rPr>
                                       <w:rFonts w:ascii="Roboto" w:hAnsi="Roboto" w:cs="Calibri"/>
                                     </w:rPr>
-                                    <w:t>Итоговые затарты на персонал, в т.ч.:</w:t>
+                                    <w:t>Итоговые затр</w:t>
+                                  </w:r>
+                                  <w:r>
+                                    <w:rPr>
+                                      <w:rFonts w:ascii="Roboto" w:hAnsi="Roboto" w:cs="Calibri"/>
+                                    </w:rPr>
+                                    <w:t>а</w:t>
+                                  </w:r>
+                                  <w:r>
+                                    <w:rPr>
+                                      <w:rFonts w:ascii="Roboto" w:hAnsi="Roboto" w:cs="Calibri"/>
+                                    </w:rPr>
+                                    <w:t>ты на персонал, в т.ч.:</w:t>
                                   </w:r>
                                 </w:p>
                               </w:tc>
@@ -8173,12 +9405,37 @@
                                       <w:lang w:val="en-US"/>
                                     </w:rPr>
                                   </w:pPr>
-                                  <w:r>
-                                    <w:rPr>
-                                      <w:rFonts w:ascii="Roboto" w:hAnsi="Roboto" w:cs="Calibri"/>
-                                      <w:lang w:val="en-US"/>
-                                    </w:rPr>
-                                    <w:t>{{ all_staff_costs_bi}}</w:t>
+                                  <w:proofErr w:type="gramStart"/>
+                                  <w:r>
+                                    <w:rPr>
+                                      <w:rFonts w:ascii="Roboto" w:hAnsi="Roboto" w:cs="Calibri"/>
+                                      <w:lang w:val="en-US"/>
+                                    </w:rPr>
+                                    <w:t xml:space="preserve">{{ </w:t>
+                                  </w:r>
+                                  <w:proofErr w:type="spellStart"/>
+                                  <w:r>
+                                    <w:rPr>
+                                      <w:rFonts w:ascii="Roboto" w:hAnsi="Roboto" w:cs="Calibri"/>
+                                      <w:lang w:val="en-US"/>
+                                    </w:rPr>
+                                    <w:t>all</w:t>
+                                  </w:r>
+                                  <w:proofErr w:type="gramEnd"/>
+                                  <w:r>
+                                    <w:rPr>
+                                      <w:rFonts w:ascii="Roboto" w:hAnsi="Roboto" w:cs="Calibri"/>
+                                      <w:lang w:val="en-US"/>
+                                    </w:rPr>
+                                    <w:t>_staff_costs_bi</w:t>
+                                  </w:r>
+                                  <w:proofErr w:type="spellEnd"/>
+                                  <w:r>
+                                    <w:rPr>
+                                      <w:rFonts w:ascii="Roboto" w:hAnsi="Roboto" w:cs="Calibri"/>
+                                      <w:lang w:val="en-US"/>
+                                    </w:rPr>
+                                    <w:t>}}</w:t>
                                   </w:r>
                                 </w:p>
                               </w:tc>
@@ -8194,13 +9451,31 @@
                                       <w:lang w:val="en-US"/>
                                     </w:rPr>
                                   </w:pPr>
-                                  <w:r>
-                                    <w:rPr>
-                                      <w:rFonts w:ascii="Roboto" w:hAnsi="Roboto" w:cs="Calibri"/>
-                                      <w:lang w:val="en-US"/>
-                                    </w:rPr>
-                                    <w:t>{{ all_staff_costs_math</w:t>
-                                  </w:r>
+                                  <w:proofErr w:type="gramStart"/>
+                                  <w:r>
+                                    <w:rPr>
+                                      <w:rFonts w:ascii="Roboto" w:hAnsi="Roboto" w:cs="Calibri"/>
+                                      <w:lang w:val="en-US"/>
+                                    </w:rPr>
+                                    <w:t xml:space="preserve">{{ </w:t>
+                                  </w:r>
+                                  <w:proofErr w:type="spellStart"/>
+                                  <w:r>
+                                    <w:rPr>
+                                      <w:rFonts w:ascii="Roboto" w:hAnsi="Roboto" w:cs="Calibri"/>
+                                      <w:lang w:val="en-US"/>
+                                    </w:rPr>
+                                    <w:t>all</w:t>
+                                  </w:r>
+                                  <w:proofErr w:type="gramEnd"/>
+                                  <w:r>
+                                    <w:rPr>
+                                      <w:rFonts w:ascii="Roboto" w:hAnsi="Roboto" w:cs="Calibri"/>
+                                      <w:lang w:val="en-US"/>
+                                    </w:rPr>
+                                    <w:t>_staff_costs_math</w:t>
+                                  </w:r>
+                                  <w:proofErr w:type="spellEnd"/>
                                   <w:r>
                                     <w:rPr>
                                       <w:rFonts w:ascii="Roboto" w:hAnsi="Roboto" w:cs="Calibri"/>
@@ -8249,12 +9524,37 @@
                                       <w:lang w:val="en-US"/>
                                     </w:rPr>
                                   </w:pPr>
-                                  <w:r>
-                                    <w:rPr>
-                                      <w:rFonts w:ascii="Roboto" w:hAnsi="Roboto" w:cs="Calibri"/>
-                                      <w:lang w:val="en-US"/>
-                                    </w:rPr>
-                                    <w:t>{{ avg_salary_of_staff_bi }}</w:t>
+                                  <w:proofErr w:type="gramStart"/>
+                                  <w:r>
+                                    <w:rPr>
+                                      <w:rFonts w:ascii="Roboto" w:hAnsi="Roboto" w:cs="Calibri"/>
+                                      <w:lang w:val="en-US"/>
+                                    </w:rPr>
+                                    <w:t xml:space="preserve">{{ </w:t>
+                                  </w:r>
+                                  <w:proofErr w:type="spellStart"/>
+                                  <w:r>
+                                    <w:rPr>
+                                      <w:rFonts w:ascii="Roboto" w:hAnsi="Roboto" w:cs="Calibri"/>
+                                      <w:lang w:val="en-US"/>
+                                    </w:rPr>
+                                    <w:t>avg</w:t>
+                                  </w:r>
+                                  <w:proofErr w:type="gramEnd"/>
+                                  <w:r>
+                                    <w:rPr>
+                                      <w:rFonts w:ascii="Roboto" w:hAnsi="Roboto" w:cs="Calibri"/>
+                                      <w:lang w:val="en-US"/>
+                                    </w:rPr>
+                                    <w:t>_salary_of_staff_bi</w:t>
+                                  </w:r>
+                                  <w:proofErr w:type="spellEnd"/>
+                                  <w:r>
+                                    <w:rPr>
+                                      <w:rFonts w:ascii="Roboto" w:hAnsi="Roboto" w:cs="Calibri"/>
+                                      <w:lang w:val="en-US"/>
+                                    </w:rPr>
+                                    <w:t xml:space="preserve"> }}</w:t>
                                   </w:r>
                                 </w:p>
                               </w:tc>
@@ -8270,12 +9570,37 @@
                                       <w:lang w:val="en-US"/>
                                     </w:rPr>
                                   </w:pPr>
-                                  <w:r>
-                                    <w:rPr>
-                                      <w:rFonts w:ascii="Roboto" w:hAnsi="Roboto" w:cs="Calibri"/>
-                                      <w:lang w:val="en-US"/>
-                                    </w:rPr>
-                                    <w:t>{{ avg_salary_of_staff_math }}</w:t>
+                                  <w:proofErr w:type="gramStart"/>
+                                  <w:r>
+                                    <w:rPr>
+                                      <w:rFonts w:ascii="Roboto" w:hAnsi="Roboto" w:cs="Calibri"/>
+                                      <w:lang w:val="en-US"/>
+                                    </w:rPr>
+                                    <w:t xml:space="preserve">{{ </w:t>
+                                  </w:r>
+                                  <w:proofErr w:type="spellStart"/>
+                                  <w:r>
+                                    <w:rPr>
+                                      <w:rFonts w:ascii="Roboto" w:hAnsi="Roboto" w:cs="Calibri"/>
+                                      <w:lang w:val="en-US"/>
+                                    </w:rPr>
+                                    <w:t>avg</w:t>
+                                  </w:r>
+                                  <w:proofErr w:type="gramEnd"/>
+                                  <w:r>
+                                    <w:rPr>
+                                      <w:rFonts w:ascii="Roboto" w:hAnsi="Roboto" w:cs="Calibri"/>
+                                      <w:lang w:val="en-US"/>
+                                    </w:rPr>
+                                    <w:t>_salary_of_staff_math</w:t>
+                                  </w:r>
+                                  <w:proofErr w:type="spellEnd"/>
+                                  <w:r>
+                                    <w:rPr>
+                                      <w:rFonts w:ascii="Roboto" w:hAnsi="Roboto" w:cs="Calibri"/>
+                                      <w:lang w:val="en-US"/>
+                                    </w:rPr>
+                                    <w:t xml:space="preserve"> }}</w:t>
                                   </w:r>
                                 </w:p>
                               </w:tc>
@@ -8312,12 +9637,37 @@
                                       <w:lang w:val="en-US"/>
                                     </w:rPr>
                                   </w:pPr>
-                                  <w:r>
-                                    <w:rPr>
-                                      <w:rFonts w:ascii="Roboto" w:hAnsi="Roboto" w:cs="Calibri"/>
-                                      <w:lang w:val="en-US"/>
-                                    </w:rPr>
-                                    <w:t>{{ avg_personal_income_tax_bi }}</w:t>
+                                  <w:proofErr w:type="gramStart"/>
+                                  <w:r>
+                                    <w:rPr>
+                                      <w:rFonts w:ascii="Roboto" w:hAnsi="Roboto" w:cs="Calibri"/>
+                                      <w:lang w:val="en-US"/>
+                                    </w:rPr>
+                                    <w:t xml:space="preserve">{{ </w:t>
+                                  </w:r>
+                                  <w:proofErr w:type="spellStart"/>
+                                  <w:r>
+                                    <w:rPr>
+                                      <w:rFonts w:ascii="Roboto" w:hAnsi="Roboto" w:cs="Calibri"/>
+                                      <w:lang w:val="en-US"/>
+                                    </w:rPr>
+                                    <w:t>avg</w:t>
+                                  </w:r>
+                                  <w:proofErr w:type="gramEnd"/>
+                                  <w:r>
+                                    <w:rPr>
+                                      <w:rFonts w:ascii="Roboto" w:hAnsi="Roboto" w:cs="Calibri"/>
+                                      <w:lang w:val="en-US"/>
+                                    </w:rPr>
+                                    <w:t>_personal_income_tax_bi</w:t>
+                                  </w:r>
+                                  <w:proofErr w:type="spellEnd"/>
+                                  <w:r>
+                                    <w:rPr>
+                                      <w:rFonts w:ascii="Roboto" w:hAnsi="Roboto" w:cs="Calibri"/>
+                                      <w:lang w:val="en-US"/>
+                                    </w:rPr>
+                                    <w:t xml:space="preserve"> }}</w:t>
                                   </w:r>
                                 </w:p>
                               </w:tc>
@@ -8333,12 +9683,37 @@
                                       <w:lang w:val="en-US"/>
                                     </w:rPr>
                                   </w:pPr>
-                                  <w:r>
-                                    <w:rPr>
-                                      <w:rFonts w:ascii="Roboto" w:hAnsi="Roboto" w:cs="Calibri"/>
-                                      <w:lang w:val="en-US"/>
-                                    </w:rPr>
-                                    <w:t>{{ avg_personal_income_tax_math }}</w:t>
+                                  <w:proofErr w:type="gramStart"/>
+                                  <w:r>
+                                    <w:rPr>
+                                      <w:rFonts w:ascii="Roboto" w:hAnsi="Roboto" w:cs="Calibri"/>
+                                      <w:lang w:val="en-US"/>
+                                    </w:rPr>
+                                    <w:t xml:space="preserve">{{ </w:t>
+                                  </w:r>
+                                  <w:proofErr w:type="spellStart"/>
+                                  <w:r>
+                                    <w:rPr>
+                                      <w:rFonts w:ascii="Roboto" w:hAnsi="Roboto" w:cs="Calibri"/>
+                                      <w:lang w:val="en-US"/>
+                                    </w:rPr>
+                                    <w:t>avg</w:t>
+                                  </w:r>
+                                  <w:proofErr w:type="gramEnd"/>
+                                  <w:r>
+                                    <w:rPr>
+                                      <w:rFonts w:ascii="Roboto" w:hAnsi="Roboto" w:cs="Calibri"/>
+                                      <w:lang w:val="en-US"/>
+                                    </w:rPr>
+                                    <w:t>_personal_income_tax_math</w:t>
+                                  </w:r>
+                                  <w:proofErr w:type="spellEnd"/>
+                                  <w:r>
+                                    <w:rPr>
+                                      <w:rFonts w:ascii="Roboto" w:hAnsi="Roboto" w:cs="Calibri"/>
+                                      <w:lang w:val="en-US"/>
+                                    </w:rPr>
+                                    <w:t xml:space="preserve"> }}</w:t>
                                   </w:r>
                                 </w:p>
                               </w:tc>
@@ -8375,12 +9750,51 @@
                                       <w:lang w:val="en-US"/>
                                     </w:rPr>
                                   </w:pPr>
-                                  <w:r>
-                                    <w:rPr>
-                                      <w:rFonts w:ascii="Roboto" w:hAnsi="Roboto" w:cs="Calibri"/>
-                                      <w:lang w:val="en-US"/>
-                                    </w:rPr>
-                                    <w:t>{{ avg_pension_contributions_costs_bi }}</w:t>
+                                  <w:proofErr w:type="gramStart"/>
+                                  <w:r>
+                                    <w:rPr>
+                                      <w:rFonts w:ascii="Roboto" w:hAnsi="Roboto" w:cs="Calibri"/>
+                                      <w:lang w:val="en-US"/>
+                                    </w:rPr>
+                                    <w:t xml:space="preserve">{{ </w:t>
+                                  </w:r>
+                                  <w:proofErr w:type="spellStart"/>
+                                  <w:r>
+                                    <w:rPr>
+                                      <w:rFonts w:ascii="Roboto" w:hAnsi="Roboto" w:cs="Calibri"/>
+                                      <w:lang w:val="en-US"/>
+                                    </w:rPr>
+                                    <w:t>avg</w:t>
+                                  </w:r>
+                                  <w:proofErr w:type="gramEnd"/>
+                                  <w:r>
+                                    <w:rPr>
+                                      <w:rFonts w:ascii="Roboto" w:hAnsi="Roboto" w:cs="Calibri"/>
+                                      <w:lang w:val="en-US"/>
+                                    </w:rPr>
+                                    <w:t>_</w:t>
+                                  </w:r>
+                                  <w:r>
+                                    <w:rPr>
+                                      <w:rFonts w:ascii="Roboto" w:hAnsi="Roboto" w:cs="Calibri"/>
+                                      <w:lang w:val="en-US"/>
+                                    </w:rPr>
+                                    <w:t>staff_</w:t>
+                                  </w:r>
+                                  <w:r>
+                                    <w:rPr>
+                                      <w:rFonts w:ascii="Roboto" w:hAnsi="Roboto" w:cs="Calibri"/>
+                                      <w:lang w:val="en-US"/>
+                                    </w:rPr>
+                                    <w:t>pension_contributions_costs_bi</w:t>
+                                  </w:r>
+                                  <w:proofErr w:type="spellEnd"/>
+                                  <w:r>
+                                    <w:rPr>
+                                      <w:rFonts w:ascii="Roboto" w:hAnsi="Roboto" w:cs="Calibri"/>
+                                      <w:lang w:val="en-US"/>
+                                    </w:rPr>
+                                    <w:t xml:space="preserve"> }}</w:t>
                                   </w:r>
                                 </w:p>
                               </w:tc>
@@ -8396,12 +9810,51 @@
                                       <w:lang w:val="en-US"/>
                                     </w:rPr>
                                   </w:pPr>
-                                  <w:r>
-                                    <w:rPr>
-                                      <w:rFonts w:ascii="Roboto" w:hAnsi="Roboto" w:cs="Calibri"/>
-                                      <w:lang w:val="en-US"/>
-                                    </w:rPr>
-                                    <w:t>{{ avg_pension_contributions_costs_math }}</w:t>
+                                  <w:proofErr w:type="gramStart"/>
+                                  <w:r>
+                                    <w:rPr>
+                                      <w:rFonts w:ascii="Roboto" w:hAnsi="Roboto" w:cs="Calibri"/>
+                                      <w:lang w:val="en-US"/>
+                                    </w:rPr>
+                                    <w:t xml:space="preserve">{{ </w:t>
+                                  </w:r>
+                                  <w:proofErr w:type="spellStart"/>
+                                  <w:r>
+                                    <w:rPr>
+                                      <w:rFonts w:ascii="Roboto" w:hAnsi="Roboto" w:cs="Calibri"/>
+                                      <w:lang w:val="en-US"/>
+                                    </w:rPr>
+                                    <w:t>avg</w:t>
+                                  </w:r>
+                                  <w:proofErr w:type="gramEnd"/>
+                                  <w:r>
+                                    <w:rPr>
+                                      <w:rFonts w:ascii="Roboto" w:hAnsi="Roboto" w:cs="Calibri"/>
+                                      <w:lang w:val="en-US"/>
+                                    </w:rPr>
+                                    <w:t>_</w:t>
+                                  </w:r>
+                                  <w:r>
+                                    <w:rPr>
+                                      <w:rFonts w:ascii="Roboto" w:hAnsi="Roboto" w:cs="Calibri"/>
+                                      <w:lang w:val="en-US"/>
+                                    </w:rPr>
+                                    <w:t>staff_</w:t>
+                                  </w:r>
+                                  <w:r>
+                                    <w:rPr>
+                                      <w:rFonts w:ascii="Roboto" w:hAnsi="Roboto" w:cs="Calibri"/>
+                                      <w:lang w:val="en-US"/>
+                                    </w:rPr>
+                                    <w:t>pension_contributions_costs_math</w:t>
+                                  </w:r>
+                                  <w:proofErr w:type="spellEnd"/>
+                                  <w:r>
+                                    <w:rPr>
+                                      <w:rFonts w:ascii="Roboto" w:hAnsi="Roboto" w:cs="Calibri"/>
+                                      <w:lang w:val="en-US"/>
+                                    </w:rPr>
+                                    <w:t xml:space="preserve"> }}</w:t>
                                   </w:r>
                                 </w:p>
                               </w:tc>
@@ -8438,12 +9891,37 @@
                                       <w:lang w:val="en-US"/>
                                     </w:rPr>
                                   </w:pPr>
-                                  <w:r>
-                                    <w:rPr>
-                                      <w:rFonts w:ascii="Roboto" w:hAnsi="Roboto" w:cs="Calibri"/>
-                                      <w:lang w:val="en-US"/>
-                                    </w:rPr>
-                                    <w:t>{{ avg_staff_medical_contributions_costs_bi }}</w:t>
+                                  <w:proofErr w:type="gramStart"/>
+                                  <w:r>
+                                    <w:rPr>
+                                      <w:rFonts w:ascii="Roboto" w:hAnsi="Roboto" w:cs="Calibri"/>
+                                      <w:lang w:val="en-US"/>
+                                    </w:rPr>
+                                    <w:t xml:space="preserve">{{ </w:t>
+                                  </w:r>
+                                  <w:proofErr w:type="spellStart"/>
+                                  <w:r>
+                                    <w:rPr>
+                                      <w:rFonts w:ascii="Roboto" w:hAnsi="Roboto" w:cs="Calibri"/>
+                                      <w:lang w:val="en-US"/>
+                                    </w:rPr>
+                                    <w:t>avg</w:t>
+                                  </w:r>
+                                  <w:proofErr w:type="gramEnd"/>
+                                  <w:r>
+                                    <w:rPr>
+                                      <w:rFonts w:ascii="Roboto" w:hAnsi="Roboto" w:cs="Calibri"/>
+                                      <w:lang w:val="en-US"/>
+                                    </w:rPr>
+                                    <w:t>_staff_medical_contributions_costs_bi</w:t>
+                                  </w:r>
+                                  <w:proofErr w:type="spellEnd"/>
+                                  <w:r>
+                                    <w:rPr>
+                                      <w:rFonts w:ascii="Roboto" w:hAnsi="Roboto" w:cs="Calibri"/>
+                                      <w:lang w:val="en-US"/>
+                                    </w:rPr>
+                                    <w:t xml:space="preserve"> }}</w:t>
                                   </w:r>
                                 </w:p>
                               </w:tc>
@@ -8459,12 +9937,37 @@
                                       <w:lang w:val="en-US"/>
                                     </w:rPr>
                                   </w:pPr>
-                                  <w:r>
-                                    <w:rPr>
-                                      <w:rFonts w:ascii="Roboto" w:hAnsi="Roboto" w:cs="Calibri"/>
-                                      <w:lang w:val="en-US"/>
-                                    </w:rPr>
-                                    <w:t>{{ avg_staff_medical_contributions_costs_math }}</w:t>
+                                  <w:proofErr w:type="gramStart"/>
+                                  <w:r>
+                                    <w:rPr>
+                                      <w:rFonts w:ascii="Roboto" w:hAnsi="Roboto" w:cs="Calibri"/>
+                                      <w:lang w:val="en-US"/>
+                                    </w:rPr>
+                                    <w:t xml:space="preserve">{{ </w:t>
+                                  </w:r>
+                                  <w:proofErr w:type="spellStart"/>
+                                  <w:r>
+                                    <w:rPr>
+                                      <w:rFonts w:ascii="Roboto" w:hAnsi="Roboto" w:cs="Calibri"/>
+                                      <w:lang w:val="en-US"/>
+                                    </w:rPr>
+                                    <w:t>avg</w:t>
+                                  </w:r>
+                                  <w:proofErr w:type="gramEnd"/>
+                                  <w:r>
+                                    <w:rPr>
+                                      <w:rFonts w:ascii="Roboto" w:hAnsi="Roboto" w:cs="Calibri"/>
+                                      <w:lang w:val="en-US"/>
+                                    </w:rPr>
+                                    <w:t>_staff_medical_contributions_costs_math</w:t>
+                                  </w:r>
+                                  <w:proofErr w:type="spellEnd"/>
+                                  <w:r>
+                                    <w:rPr>
+                                      <w:rFonts w:ascii="Roboto" w:hAnsi="Roboto" w:cs="Calibri"/>
+                                      <w:lang w:val="en-US"/>
+                                    </w:rPr>
+                                    <w:t xml:space="preserve"> }}</w:t>
                                   </w:r>
                                 </w:p>
                               </w:tc>
@@ -8501,12 +10004,37 @@
                                       <w:lang w:val="en-US"/>
                                     </w:rPr>
                                   </w:pPr>
-                                  <w:r>
-                                    <w:rPr>
-                                      <w:rFonts w:ascii="Roboto" w:hAnsi="Roboto" w:cs="Calibri"/>
-                                      <w:lang w:val="en-US"/>
-                                    </w:rPr>
-                                    <w:t>{{ avg_staff_disability_contributions_costs_bi }}</w:t>
+                                  <w:proofErr w:type="gramStart"/>
+                                  <w:r>
+                                    <w:rPr>
+                                      <w:rFonts w:ascii="Roboto" w:hAnsi="Roboto" w:cs="Calibri"/>
+                                      <w:lang w:val="en-US"/>
+                                    </w:rPr>
+                                    <w:t xml:space="preserve">{{ </w:t>
+                                  </w:r>
+                                  <w:proofErr w:type="spellStart"/>
+                                  <w:r>
+                                    <w:rPr>
+                                      <w:rFonts w:ascii="Roboto" w:hAnsi="Roboto" w:cs="Calibri"/>
+                                      <w:lang w:val="en-US"/>
+                                    </w:rPr>
+                                    <w:t>avg</w:t>
+                                  </w:r>
+                                  <w:proofErr w:type="gramEnd"/>
+                                  <w:r>
+                                    <w:rPr>
+                                      <w:rFonts w:ascii="Roboto" w:hAnsi="Roboto" w:cs="Calibri"/>
+                                      <w:lang w:val="en-US"/>
+                                    </w:rPr>
+                                    <w:t>_staff_disability_contributions_costs_bi</w:t>
+                                  </w:r>
+                                  <w:proofErr w:type="spellEnd"/>
+                                  <w:r>
+                                    <w:rPr>
+                                      <w:rFonts w:ascii="Roboto" w:hAnsi="Roboto" w:cs="Calibri"/>
+                                      <w:lang w:val="en-US"/>
+                                    </w:rPr>
+                                    <w:t xml:space="preserve"> }}</w:t>
                                   </w:r>
                                 </w:p>
                               </w:tc>
@@ -8522,12 +10050,37 @@
                                       <w:lang w:val="en-US"/>
                                     </w:rPr>
                                   </w:pPr>
-                                  <w:r>
-                                    <w:rPr>
-                                      <w:rFonts w:ascii="Roboto" w:hAnsi="Roboto" w:cs="Calibri"/>
-                                      <w:lang w:val="en-US"/>
-                                    </w:rPr>
-                                    <w:t>{{ avg_staff_disability_contributions_costs_math }}</w:t>
+                                  <w:proofErr w:type="gramStart"/>
+                                  <w:r>
+                                    <w:rPr>
+                                      <w:rFonts w:ascii="Roboto" w:hAnsi="Roboto" w:cs="Calibri"/>
+                                      <w:lang w:val="en-US"/>
+                                    </w:rPr>
+                                    <w:t xml:space="preserve">{{ </w:t>
+                                  </w:r>
+                                  <w:proofErr w:type="spellStart"/>
+                                  <w:r>
+                                    <w:rPr>
+                                      <w:rFonts w:ascii="Roboto" w:hAnsi="Roboto" w:cs="Calibri"/>
+                                      <w:lang w:val="en-US"/>
+                                    </w:rPr>
+                                    <w:t>avg</w:t>
+                                  </w:r>
+                                  <w:proofErr w:type="gramEnd"/>
+                                  <w:r>
+                                    <w:rPr>
+                                      <w:rFonts w:ascii="Roboto" w:hAnsi="Roboto" w:cs="Calibri"/>
+                                      <w:lang w:val="en-US"/>
+                                    </w:rPr>
+                                    <w:t>_staff_disability_contributions_costs_math</w:t>
+                                  </w:r>
+                                  <w:proofErr w:type="spellEnd"/>
+                                  <w:r>
+                                    <w:rPr>
+                                      <w:rFonts w:ascii="Roboto" w:hAnsi="Roboto" w:cs="Calibri"/>
+                                      <w:lang w:val="en-US"/>
+                                    </w:rPr>
+                                    <w:t xml:space="preserve"> }}</w:t>
                                   </w:r>
                                 </w:p>
                               </w:tc>
@@ -8602,12 +10155,21 @@
                                 <w:lang w:val="en-US"/>
                               </w:rPr>
                             </w:pPr>
-                            <w:r>
-                              <w:rPr>
-                                <w:rFonts w:ascii="Roboto" w:hAnsi="Roboto"/>
-                                <w:lang w:val="en-US"/>
-                              </w:rPr>
-                              <w:t>{{ chat_gpt_page_</w:t>
+                            <w:proofErr w:type="gramStart"/>
+                            <w:r>
+                              <w:rPr>
+                                <w:rFonts w:ascii="Roboto" w:hAnsi="Roboto"/>
+                                <w:lang w:val="en-US"/>
+                              </w:rPr>
+                              <w:t>{{ chat</w:t>
+                            </w:r>
+                            <w:proofErr w:type="gramEnd"/>
+                            <w:r>
+                              <w:rPr>
+                                <w:rFonts w:ascii="Roboto" w:hAnsi="Roboto"/>
+                                <w:lang w:val="en-US"/>
+                              </w:rPr>
+                              <w:t>_gpt_page_</w:t>
                             </w:r>
                             <w:r>
                               <w:rPr>
@@ -8666,12 +10228,21 @@
                                 <w:lang w:val="en-US"/>
                               </w:rPr>
                             </w:pPr>
-                            <w:r>
-                              <w:rPr>
-                                <w:rFonts w:ascii="Roboto" w:hAnsi="Roboto"/>
-                                <w:lang w:val="en-US"/>
-                              </w:rPr>
-                              <w:t>{{ page_</w:t>
+                            <w:proofErr w:type="gramStart"/>
+                            <w:r>
+                              <w:rPr>
+                                <w:rFonts w:ascii="Roboto" w:hAnsi="Roboto"/>
+                                <w:lang w:val="en-US"/>
+                              </w:rPr>
+                              <w:t>{{ page</w:t>
+                            </w:r>
+                            <w:proofErr w:type="gramEnd"/>
+                            <w:r>
+                              <w:rPr>
+                                <w:rFonts w:ascii="Roboto" w:hAnsi="Roboto"/>
+                                <w:lang w:val="en-US"/>
+                              </w:rPr>
+                              <w:t>_</w:t>
                             </w:r>
                             <w:r>
                               <w:rPr>
@@ -8890,7 +10461,19 @@
                               <w:rPr>
                                 <w:rFonts w:ascii="Roboto" w:hAnsi="Roboto" w:cs="Calibri"/>
                               </w:rPr>
-                              <w:t>Итоговые затарты на персонал, в т.ч.:</w:t>
+                              <w:t>Итоговые затр</w:t>
+                            </w:r>
+                            <w:r>
+                              <w:rPr>
+                                <w:rFonts w:ascii="Roboto" w:hAnsi="Roboto" w:cs="Calibri"/>
+                              </w:rPr>
+                              <w:t>а</w:t>
+                            </w:r>
+                            <w:r>
+                              <w:rPr>
+                                <w:rFonts w:ascii="Roboto" w:hAnsi="Roboto" w:cs="Calibri"/>
+                              </w:rPr>
+                              <w:t>ты на персонал, в т.ч.:</w:t>
                             </w:r>
                           </w:p>
                         </w:tc>
@@ -8906,12 +10489,37 @@
                                 <w:lang w:val="en-US"/>
                               </w:rPr>
                             </w:pPr>
-                            <w:r>
-                              <w:rPr>
-                                <w:rFonts w:ascii="Roboto" w:hAnsi="Roboto" w:cs="Calibri"/>
-                                <w:lang w:val="en-US"/>
-                              </w:rPr>
-                              <w:t>{{ all_staff_costs_bi}}</w:t>
+                            <w:proofErr w:type="gramStart"/>
+                            <w:r>
+                              <w:rPr>
+                                <w:rFonts w:ascii="Roboto" w:hAnsi="Roboto" w:cs="Calibri"/>
+                                <w:lang w:val="en-US"/>
+                              </w:rPr>
+                              <w:t xml:space="preserve">{{ </w:t>
+                            </w:r>
+                            <w:proofErr w:type="spellStart"/>
+                            <w:r>
+                              <w:rPr>
+                                <w:rFonts w:ascii="Roboto" w:hAnsi="Roboto" w:cs="Calibri"/>
+                                <w:lang w:val="en-US"/>
+                              </w:rPr>
+                              <w:t>all</w:t>
+                            </w:r>
+                            <w:proofErr w:type="gramEnd"/>
+                            <w:r>
+                              <w:rPr>
+                                <w:rFonts w:ascii="Roboto" w:hAnsi="Roboto" w:cs="Calibri"/>
+                                <w:lang w:val="en-US"/>
+                              </w:rPr>
+                              <w:t>_staff_costs_bi</w:t>
+                            </w:r>
+                            <w:proofErr w:type="spellEnd"/>
+                            <w:r>
+                              <w:rPr>
+                                <w:rFonts w:ascii="Roboto" w:hAnsi="Roboto" w:cs="Calibri"/>
+                                <w:lang w:val="en-US"/>
+                              </w:rPr>
+                              <w:t>}}</w:t>
                             </w:r>
                           </w:p>
                         </w:tc>
@@ -8927,13 +10535,31 @@
                                 <w:lang w:val="en-US"/>
                               </w:rPr>
                             </w:pPr>
-                            <w:r>
-                              <w:rPr>
-                                <w:rFonts w:ascii="Roboto" w:hAnsi="Roboto" w:cs="Calibri"/>
-                                <w:lang w:val="en-US"/>
-                              </w:rPr>
-                              <w:t>{{ all_staff_costs_math</w:t>
-                            </w:r>
+                            <w:proofErr w:type="gramStart"/>
+                            <w:r>
+                              <w:rPr>
+                                <w:rFonts w:ascii="Roboto" w:hAnsi="Roboto" w:cs="Calibri"/>
+                                <w:lang w:val="en-US"/>
+                              </w:rPr>
+                              <w:t xml:space="preserve">{{ </w:t>
+                            </w:r>
+                            <w:proofErr w:type="spellStart"/>
+                            <w:r>
+                              <w:rPr>
+                                <w:rFonts w:ascii="Roboto" w:hAnsi="Roboto" w:cs="Calibri"/>
+                                <w:lang w:val="en-US"/>
+                              </w:rPr>
+                              <w:t>all</w:t>
+                            </w:r>
+                            <w:proofErr w:type="gramEnd"/>
+                            <w:r>
+                              <w:rPr>
+                                <w:rFonts w:ascii="Roboto" w:hAnsi="Roboto" w:cs="Calibri"/>
+                                <w:lang w:val="en-US"/>
+                              </w:rPr>
+                              <w:t>_staff_costs_math</w:t>
+                            </w:r>
+                            <w:proofErr w:type="spellEnd"/>
                             <w:r>
                               <w:rPr>
                                 <w:rFonts w:ascii="Roboto" w:hAnsi="Roboto" w:cs="Calibri"/>
@@ -8982,12 +10608,37 @@
                                 <w:lang w:val="en-US"/>
                               </w:rPr>
                             </w:pPr>
-                            <w:r>
-                              <w:rPr>
-                                <w:rFonts w:ascii="Roboto" w:hAnsi="Roboto" w:cs="Calibri"/>
-                                <w:lang w:val="en-US"/>
-                              </w:rPr>
-                              <w:t>{{ avg_salary_of_staff_bi }}</w:t>
+                            <w:proofErr w:type="gramStart"/>
+                            <w:r>
+                              <w:rPr>
+                                <w:rFonts w:ascii="Roboto" w:hAnsi="Roboto" w:cs="Calibri"/>
+                                <w:lang w:val="en-US"/>
+                              </w:rPr>
+                              <w:t xml:space="preserve">{{ </w:t>
+                            </w:r>
+                            <w:proofErr w:type="spellStart"/>
+                            <w:r>
+                              <w:rPr>
+                                <w:rFonts w:ascii="Roboto" w:hAnsi="Roboto" w:cs="Calibri"/>
+                                <w:lang w:val="en-US"/>
+                              </w:rPr>
+                              <w:t>avg</w:t>
+                            </w:r>
+                            <w:proofErr w:type="gramEnd"/>
+                            <w:r>
+                              <w:rPr>
+                                <w:rFonts w:ascii="Roboto" w:hAnsi="Roboto" w:cs="Calibri"/>
+                                <w:lang w:val="en-US"/>
+                              </w:rPr>
+                              <w:t>_salary_of_staff_bi</w:t>
+                            </w:r>
+                            <w:proofErr w:type="spellEnd"/>
+                            <w:r>
+                              <w:rPr>
+                                <w:rFonts w:ascii="Roboto" w:hAnsi="Roboto" w:cs="Calibri"/>
+                                <w:lang w:val="en-US"/>
+                              </w:rPr>
+                              <w:t xml:space="preserve"> }}</w:t>
                             </w:r>
                           </w:p>
                         </w:tc>
@@ -9003,12 +10654,37 @@
                                 <w:lang w:val="en-US"/>
                               </w:rPr>
                             </w:pPr>
-                            <w:r>
-                              <w:rPr>
-                                <w:rFonts w:ascii="Roboto" w:hAnsi="Roboto" w:cs="Calibri"/>
-                                <w:lang w:val="en-US"/>
-                              </w:rPr>
-                              <w:t>{{ avg_salary_of_staff_math }}</w:t>
+                            <w:proofErr w:type="gramStart"/>
+                            <w:r>
+                              <w:rPr>
+                                <w:rFonts w:ascii="Roboto" w:hAnsi="Roboto" w:cs="Calibri"/>
+                                <w:lang w:val="en-US"/>
+                              </w:rPr>
+                              <w:t xml:space="preserve">{{ </w:t>
+                            </w:r>
+                            <w:proofErr w:type="spellStart"/>
+                            <w:r>
+                              <w:rPr>
+                                <w:rFonts w:ascii="Roboto" w:hAnsi="Roboto" w:cs="Calibri"/>
+                                <w:lang w:val="en-US"/>
+                              </w:rPr>
+                              <w:t>avg</w:t>
+                            </w:r>
+                            <w:proofErr w:type="gramEnd"/>
+                            <w:r>
+                              <w:rPr>
+                                <w:rFonts w:ascii="Roboto" w:hAnsi="Roboto" w:cs="Calibri"/>
+                                <w:lang w:val="en-US"/>
+                              </w:rPr>
+                              <w:t>_salary_of_staff_math</w:t>
+                            </w:r>
+                            <w:proofErr w:type="spellEnd"/>
+                            <w:r>
+                              <w:rPr>
+                                <w:rFonts w:ascii="Roboto" w:hAnsi="Roboto" w:cs="Calibri"/>
+                                <w:lang w:val="en-US"/>
+                              </w:rPr>
+                              <w:t xml:space="preserve"> }}</w:t>
                             </w:r>
                           </w:p>
                         </w:tc>
@@ -9045,12 +10721,37 @@
                                 <w:lang w:val="en-US"/>
                               </w:rPr>
                             </w:pPr>
-                            <w:r>
-                              <w:rPr>
-                                <w:rFonts w:ascii="Roboto" w:hAnsi="Roboto" w:cs="Calibri"/>
-                                <w:lang w:val="en-US"/>
-                              </w:rPr>
-                              <w:t>{{ avg_personal_income_tax_bi }}</w:t>
+                            <w:proofErr w:type="gramStart"/>
+                            <w:r>
+                              <w:rPr>
+                                <w:rFonts w:ascii="Roboto" w:hAnsi="Roboto" w:cs="Calibri"/>
+                                <w:lang w:val="en-US"/>
+                              </w:rPr>
+                              <w:t xml:space="preserve">{{ </w:t>
+                            </w:r>
+                            <w:proofErr w:type="spellStart"/>
+                            <w:r>
+                              <w:rPr>
+                                <w:rFonts w:ascii="Roboto" w:hAnsi="Roboto" w:cs="Calibri"/>
+                                <w:lang w:val="en-US"/>
+                              </w:rPr>
+                              <w:t>avg</w:t>
+                            </w:r>
+                            <w:proofErr w:type="gramEnd"/>
+                            <w:r>
+                              <w:rPr>
+                                <w:rFonts w:ascii="Roboto" w:hAnsi="Roboto" w:cs="Calibri"/>
+                                <w:lang w:val="en-US"/>
+                              </w:rPr>
+                              <w:t>_personal_income_tax_bi</w:t>
+                            </w:r>
+                            <w:proofErr w:type="spellEnd"/>
+                            <w:r>
+                              <w:rPr>
+                                <w:rFonts w:ascii="Roboto" w:hAnsi="Roboto" w:cs="Calibri"/>
+                                <w:lang w:val="en-US"/>
+                              </w:rPr>
+                              <w:t xml:space="preserve"> }}</w:t>
                             </w:r>
                           </w:p>
                         </w:tc>
@@ -9066,12 +10767,37 @@
                                 <w:lang w:val="en-US"/>
                               </w:rPr>
                             </w:pPr>
-                            <w:r>
-                              <w:rPr>
-                                <w:rFonts w:ascii="Roboto" w:hAnsi="Roboto" w:cs="Calibri"/>
-                                <w:lang w:val="en-US"/>
-                              </w:rPr>
-                              <w:t>{{ avg_personal_income_tax_math }}</w:t>
+                            <w:proofErr w:type="gramStart"/>
+                            <w:r>
+                              <w:rPr>
+                                <w:rFonts w:ascii="Roboto" w:hAnsi="Roboto" w:cs="Calibri"/>
+                                <w:lang w:val="en-US"/>
+                              </w:rPr>
+                              <w:t xml:space="preserve">{{ </w:t>
+                            </w:r>
+                            <w:proofErr w:type="spellStart"/>
+                            <w:r>
+                              <w:rPr>
+                                <w:rFonts w:ascii="Roboto" w:hAnsi="Roboto" w:cs="Calibri"/>
+                                <w:lang w:val="en-US"/>
+                              </w:rPr>
+                              <w:t>avg</w:t>
+                            </w:r>
+                            <w:proofErr w:type="gramEnd"/>
+                            <w:r>
+                              <w:rPr>
+                                <w:rFonts w:ascii="Roboto" w:hAnsi="Roboto" w:cs="Calibri"/>
+                                <w:lang w:val="en-US"/>
+                              </w:rPr>
+                              <w:t>_personal_income_tax_math</w:t>
+                            </w:r>
+                            <w:proofErr w:type="spellEnd"/>
+                            <w:r>
+                              <w:rPr>
+                                <w:rFonts w:ascii="Roboto" w:hAnsi="Roboto" w:cs="Calibri"/>
+                                <w:lang w:val="en-US"/>
+                              </w:rPr>
+                              <w:t xml:space="preserve"> }}</w:t>
                             </w:r>
                           </w:p>
                         </w:tc>
@@ -9108,12 +10834,51 @@
                                 <w:lang w:val="en-US"/>
                               </w:rPr>
                             </w:pPr>
-                            <w:r>
-                              <w:rPr>
-                                <w:rFonts w:ascii="Roboto" w:hAnsi="Roboto" w:cs="Calibri"/>
-                                <w:lang w:val="en-US"/>
-                              </w:rPr>
-                              <w:t>{{ avg_pension_contributions_costs_bi }}</w:t>
+                            <w:proofErr w:type="gramStart"/>
+                            <w:r>
+                              <w:rPr>
+                                <w:rFonts w:ascii="Roboto" w:hAnsi="Roboto" w:cs="Calibri"/>
+                                <w:lang w:val="en-US"/>
+                              </w:rPr>
+                              <w:t xml:space="preserve">{{ </w:t>
+                            </w:r>
+                            <w:proofErr w:type="spellStart"/>
+                            <w:r>
+                              <w:rPr>
+                                <w:rFonts w:ascii="Roboto" w:hAnsi="Roboto" w:cs="Calibri"/>
+                                <w:lang w:val="en-US"/>
+                              </w:rPr>
+                              <w:t>avg</w:t>
+                            </w:r>
+                            <w:proofErr w:type="gramEnd"/>
+                            <w:r>
+                              <w:rPr>
+                                <w:rFonts w:ascii="Roboto" w:hAnsi="Roboto" w:cs="Calibri"/>
+                                <w:lang w:val="en-US"/>
+                              </w:rPr>
+                              <w:t>_</w:t>
+                            </w:r>
+                            <w:r>
+                              <w:rPr>
+                                <w:rFonts w:ascii="Roboto" w:hAnsi="Roboto" w:cs="Calibri"/>
+                                <w:lang w:val="en-US"/>
+                              </w:rPr>
+                              <w:t>staff_</w:t>
+                            </w:r>
+                            <w:r>
+                              <w:rPr>
+                                <w:rFonts w:ascii="Roboto" w:hAnsi="Roboto" w:cs="Calibri"/>
+                                <w:lang w:val="en-US"/>
+                              </w:rPr>
+                              <w:t>pension_contributions_costs_bi</w:t>
+                            </w:r>
+                            <w:proofErr w:type="spellEnd"/>
+                            <w:r>
+                              <w:rPr>
+                                <w:rFonts w:ascii="Roboto" w:hAnsi="Roboto" w:cs="Calibri"/>
+                                <w:lang w:val="en-US"/>
+                              </w:rPr>
+                              <w:t xml:space="preserve"> }}</w:t>
                             </w:r>
                           </w:p>
                         </w:tc>
@@ -9129,12 +10894,51 @@
                                 <w:lang w:val="en-US"/>
                               </w:rPr>
                             </w:pPr>
-                            <w:r>
-                              <w:rPr>
-                                <w:rFonts w:ascii="Roboto" w:hAnsi="Roboto" w:cs="Calibri"/>
-                                <w:lang w:val="en-US"/>
-                              </w:rPr>
-                              <w:t>{{ avg_pension_contributions_costs_math }}</w:t>
+                            <w:proofErr w:type="gramStart"/>
+                            <w:r>
+                              <w:rPr>
+                                <w:rFonts w:ascii="Roboto" w:hAnsi="Roboto" w:cs="Calibri"/>
+                                <w:lang w:val="en-US"/>
+                              </w:rPr>
+                              <w:t xml:space="preserve">{{ </w:t>
+                            </w:r>
+                            <w:proofErr w:type="spellStart"/>
+                            <w:r>
+                              <w:rPr>
+                                <w:rFonts w:ascii="Roboto" w:hAnsi="Roboto" w:cs="Calibri"/>
+                                <w:lang w:val="en-US"/>
+                              </w:rPr>
+                              <w:t>avg</w:t>
+                            </w:r>
+                            <w:proofErr w:type="gramEnd"/>
+                            <w:r>
+                              <w:rPr>
+                                <w:rFonts w:ascii="Roboto" w:hAnsi="Roboto" w:cs="Calibri"/>
+                                <w:lang w:val="en-US"/>
+                              </w:rPr>
+                              <w:t>_</w:t>
+                            </w:r>
+                            <w:r>
+                              <w:rPr>
+                                <w:rFonts w:ascii="Roboto" w:hAnsi="Roboto" w:cs="Calibri"/>
+                                <w:lang w:val="en-US"/>
+                              </w:rPr>
+                              <w:t>staff_</w:t>
+                            </w:r>
+                            <w:r>
+                              <w:rPr>
+                                <w:rFonts w:ascii="Roboto" w:hAnsi="Roboto" w:cs="Calibri"/>
+                                <w:lang w:val="en-US"/>
+                              </w:rPr>
+                              <w:t>pension_contributions_costs_math</w:t>
+                            </w:r>
+                            <w:proofErr w:type="spellEnd"/>
+                            <w:r>
+                              <w:rPr>
+                                <w:rFonts w:ascii="Roboto" w:hAnsi="Roboto" w:cs="Calibri"/>
+                                <w:lang w:val="en-US"/>
+                              </w:rPr>
+                              <w:t xml:space="preserve"> }}</w:t>
                             </w:r>
                           </w:p>
                         </w:tc>
@@ -9171,12 +10975,37 @@
                                 <w:lang w:val="en-US"/>
                               </w:rPr>
                             </w:pPr>
-                            <w:r>
-                              <w:rPr>
-                                <w:rFonts w:ascii="Roboto" w:hAnsi="Roboto" w:cs="Calibri"/>
-                                <w:lang w:val="en-US"/>
-                              </w:rPr>
-                              <w:t>{{ avg_staff_medical_contributions_costs_bi }}</w:t>
+                            <w:proofErr w:type="gramStart"/>
+                            <w:r>
+                              <w:rPr>
+                                <w:rFonts w:ascii="Roboto" w:hAnsi="Roboto" w:cs="Calibri"/>
+                                <w:lang w:val="en-US"/>
+                              </w:rPr>
+                              <w:t xml:space="preserve">{{ </w:t>
+                            </w:r>
+                            <w:proofErr w:type="spellStart"/>
+                            <w:r>
+                              <w:rPr>
+                                <w:rFonts w:ascii="Roboto" w:hAnsi="Roboto" w:cs="Calibri"/>
+                                <w:lang w:val="en-US"/>
+                              </w:rPr>
+                              <w:t>avg</w:t>
+                            </w:r>
+                            <w:proofErr w:type="gramEnd"/>
+                            <w:r>
+                              <w:rPr>
+                                <w:rFonts w:ascii="Roboto" w:hAnsi="Roboto" w:cs="Calibri"/>
+                                <w:lang w:val="en-US"/>
+                              </w:rPr>
+                              <w:t>_staff_medical_contributions_costs_bi</w:t>
+                            </w:r>
+                            <w:proofErr w:type="spellEnd"/>
+                            <w:r>
+                              <w:rPr>
+                                <w:rFonts w:ascii="Roboto" w:hAnsi="Roboto" w:cs="Calibri"/>
+                                <w:lang w:val="en-US"/>
+                              </w:rPr>
+                              <w:t xml:space="preserve"> }}</w:t>
                             </w:r>
                           </w:p>
                         </w:tc>
@@ -9192,12 +11021,37 @@
                                 <w:lang w:val="en-US"/>
                               </w:rPr>
                             </w:pPr>
-                            <w:r>
-                              <w:rPr>
-                                <w:rFonts w:ascii="Roboto" w:hAnsi="Roboto" w:cs="Calibri"/>
-                                <w:lang w:val="en-US"/>
-                              </w:rPr>
-                              <w:t>{{ avg_staff_medical_contributions_costs_math }}</w:t>
+                            <w:proofErr w:type="gramStart"/>
+                            <w:r>
+                              <w:rPr>
+                                <w:rFonts w:ascii="Roboto" w:hAnsi="Roboto" w:cs="Calibri"/>
+                                <w:lang w:val="en-US"/>
+                              </w:rPr>
+                              <w:t xml:space="preserve">{{ </w:t>
+                            </w:r>
+                            <w:proofErr w:type="spellStart"/>
+                            <w:r>
+                              <w:rPr>
+                                <w:rFonts w:ascii="Roboto" w:hAnsi="Roboto" w:cs="Calibri"/>
+                                <w:lang w:val="en-US"/>
+                              </w:rPr>
+                              <w:t>avg</w:t>
+                            </w:r>
+                            <w:proofErr w:type="gramEnd"/>
+                            <w:r>
+                              <w:rPr>
+                                <w:rFonts w:ascii="Roboto" w:hAnsi="Roboto" w:cs="Calibri"/>
+                                <w:lang w:val="en-US"/>
+                              </w:rPr>
+                              <w:t>_staff_medical_contributions_costs_math</w:t>
+                            </w:r>
+                            <w:proofErr w:type="spellEnd"/>
+                            <w:r>
+                              <w:rPr>
+                                <w:rFonts w:ascii="Roboto" w:hAnsi="Roboto" w:cs="Calibri"/>
+                                <w:lang w:val="en-US"/>
+                              </w:rPr>
+                              <w:t xml:space="preserve"> }}</w:t>
                             </w:r>
                           </w:p>
                         </w:tc>
@@ -9234,12 +11088,37 @@
                                 <w:lang w:val="en-US"/>
                               </w:rPr>
                             </w:pPr>
-                            <w:r>
-                              <w:rPr>
-                                <w:rFonts w:ascii="Roboto" w:hAnsi="Roboto" w:cs="Calibri"/>
-                                <w:lang w:val="en-US"/>
-                              </w:rPr>
-                              <w:t>{{ avg_staff_disability_contributions_costs_bi }}</w:t>
+                            <w:proofErr w:type="gramStart"/>
+                            <w:r>
+                              <w:rPr>
+                                <w:rFonts w:ascii="Roboto" w:hAnsi="Roboto" w:cs="Calibri"/>
+                                <w:lang w:val="en-US"/>
+                              </w:rPr>
+                              <w:t xml:space="preserve">{{ </w:t>
+                            </w:r>
+                            <w:proofErr w:type="spellStart"/>
+                            <w:r>
+                              <w:rPr>
+                                <w:rFonts w:ascii="Roboto" w:hAnsi="Roboto" w:cs="Calibri"/>
+                                <w:lang w:val="en-US"/>
+                              </w:rPr>
+                              <w:t>avg</w:t>
+                            </w:r>
+                            <w:proofErr w:type="gramEnd"/>
+                            <w:r>
+                              <w:rPr>
+                                <w:rFonts w:ascii="Roboto" w:hAnsi="Roboto" w:cs="Calibri"/>
+                                <w:lang w:val="en-US"/>
+                              </w:rPr>
+                              <w:t>_staff_disability_contributions_costs_bi</w:t>
+                            </w:r>
+                            <w:proofErr w:type="spellEnd"/>
+                            <w:r>
+                              <w:rPr>
+                                <w:rFonts w:ascii="Roboto" w:hAnsi="Roboto" w:cs="Calibri"/>
+                                <w:lang w:val="en-US"/>
+                              </w:rPr>
+                              <w:t xml:space="preserve"> }}</w:t>
                             </w:r>
                           </w:p>
                         </w:tc>
@@ -9255,12 +11134,37 @@
                                 <w:lang w:val="en-US"/>
                               </w:rPr>
                             </w:pPr>
-                            <w:r>
-                              <w:rPr>
-                                <w:rFonts w:ascii="Roboto" w:hAnsi="Roboto" w:cs="Calibri"/>
-                                <w:lang w:val="en-US"/>
-                              </w:rPr>
-                              <w:t>{{ avg_staff_disability_contributions_costs_math }}</w:t>
+                            <w:proofErr w:type="gramStart"/>
+                            <w:r>
+                              <w:rPr>
+                                <w:rFonts w:ascii="Roboto" w:hAnsi="Roboto" w:cs="Calibri"/>
+                                <w:lang w:val="en-US"/>
+                              </w:rPr>
+                              <w:t xml:space="preserve">{{ </w:t>
+                            </w:r>
+                            <w:proofErr w:type="spellStart"/>
+                            <w:r>
+                              <w:rPr>
+                                <w:rFonts w:ascii="Roboto" w:hAnsi="Roboto" w:cs="Calibri"/>
+                                <w:lang w:val="en-US"/>
+                              </w:rPr>
+                              <w:t>avg</w:t>
+                            </w:r>
+                            <w:proofErr w:type="gramEnd"/>
+                            <w:r>
+                              <w:rPr>
+                                <w:rFonts w:ascii="Roboto" w:hAnsi="Roboto" w:cs="Calibri"/>
+                                <w:lang w:val="en-US"/>
+                              </w:rPr>
+                              <w:t>_staff_disability_contributions_costs_math</w:t>
+                            </w:r>
+                            <w:proofErr w:type="spellEnd"/>
+                            <w:r>
+                              <w:rPr>
+                                <w:rFonts w:ascii="Roboto" w:hAnsi="Roboto" w:cs="Calibri"/>
+                                <w:lang w:val="en-US"/>
+                              </w:rPr>
+                              <w:t xml:space="preserve"> }}</w:t>
                             </w:r>
                           </w:p>
                         </w:tc>
@@ -9335,12 +11239,21 @@
                           <w:lang w:val="en-US"/>
                         </w:rPr>
                       </w:pPr>
+                      <w:proofErr w:type="gramStart"/>
                       <w:r>
                         <w:rPr>
                           <w:rFonts w:ascii="Roboto" w:hAnsi="Roboto"/>
                           <w:lang w:val="en-US"/>
                         </w:rPr>
-                        <w:t>{{ chat_gpt_page_</w:t>
+                        <w:t>{{ chat</w:t>
+                      </w:r>
+                      <w:proofErr w:type="gramEnd"/>
+                      <w:r>
+                        <w:rPr>
+                          <w:rFonts w:ascii="Roboto" w:hAnsi="Roboto"/>
+                          <w:lang w:val="en-US"/>
+                        </w:rPr>
+                        <w:t>_gpt_page_</w:t>
                       </w:r>
                       <w:r>
                         <w:rPr>
@@ -9399,12 +11312,21 @@
                           <w:lang w:val="en-US"/>
                         </w:rPr>
                       </w:pPr>
+                      <w:proofErr w:type="gramStart"/>
                       <w:r>
                         <w:rPr>
                           <w:rFonts w:ascii="Roboto" w:hAnsi="Roboto"/>
                           <w:lang w:val="en-US"/>
                         </w:rPr>
-                        <w:t>{{ page_</w:t>
+                        <w:t>{{ page</w:t>
+                      </w:r>
+                      <w:proofErr w:type="gramEnd"/>
+                      <w:r>
+                        <w:rPr>
+                          <w:rFonts w:ascii="Roboto" w:hAnsi="Roboto"/>
+                          <w:lang w:val="en-US"/>
+                        </w:rPr>
+                        <w:t>_</w:t>
                       </w:r>
                       <w:r>
                         <w:rPr>
@@ -9562,6 +11484,11 @@
       </w:r>
     </w:p>
     <w:p>
+      <w:pPr>
+        <w:rPr>
+          <w:lang w:val="en-US"/>
+        </w:rPr>
+      </w:pPr>
       <w:r>
         <w:rPr>
           <w:rFonts w:ascii="Roboto" w:hAnsi="Roboto"/>
@@ -9785,12 +11712,29 @@
                                       <w:lang w:val="en-US"/>
                                     </w:rPr>
                                   </w:pPr>
-                                  <w:r>
-                                    <w:rPr>
-                                      <w:rFonts w:ascii="Roboto" w:hAnsi="Roboto" w:cs="Calibri"/>
-                                      <w:lang w:val="en-US"/>
-                                    </w:rPr>
-                                    <w:t>{{ property_</w:t>
+                                  <w:proofErr w:type="gramStart"/>
+                                  <w:r>
+                                    <w:rPr>
+                                      <w:rFonts w:ascii="Roboto" w:hAnsi="Roboto" w:cs="Calibri"/>
+                                      <w:lang w:val="en-US"/>
+                                    </w:rPr>
+                                    <w:t xml:space="preserve">{{ </w:t>
+                                  </w:r>
+                                  <w:proofErr w:type="spellStart"/>
+                                  <w:r>
+                                    <w:rPr>
+                                      <w:rFonts w:ascii="Roboto" w:hAnsi="Roboto" w:cs="Calibri"/>
+                                      <w:lang w:val="en-US"/>
+                                    </w:rPr>
+                                    <w:t>property</w:t>
+                                  </w:r>
+                                  <w:proofErr w:type="gramEnd"/>
+                                  <w:r>
+                                    <w:rPr>
+                                      <w:rFonts w:ascii="Roboto" w:hAnsi="Roboto" w:cs="Calibri"/>
+                                      <w:lang w:val="en-US"/>
+                                    </w:rPr>
+                                    <w:t>_</w:t>
                                   </w:r>
                                   <w:r>
                                     <w:rPr>
@@ -9799,6 +11743,7 @@
                                     </w:rPr>
                                     <w:t>area</w:t>
                                   </w:r>
+                                  <w:proofErr w:type="spellEnd"/>
                                   <w:r>
                                     <w:rPr>
                                       <w:rFonts w:ascii="Roboto" w:hAnsi="Roboto" w:cs="Calibri"/>
@@ -9831,7 +11776,21 @@
                                     <w:rPr>
                                       <w:rFonts w:ascii="Roboto" w:hAnsi="Roboto" w:cs="Calibri"/>
                                     </w:rPr>
-                                    <w:t>тоимость кв.м.</w:t>
+                                    <w:t xml:space="preserve">тоимость </w:t>
+                                  </w:r>
+                                  <w:proofErr w:type="spellStart"/>
+                                  <w:r>
+                                    <w:rPr>
+                                      <w:rFonts w:ascii="Roboto" w:hAnsi="Roboto" w:cs="Calibri"/>
+                                    </w:rPr>
+                                    <w:t>кв.м</w:t>
+                                  </w:r>
+                                  <w:proofErr w:type="spellEnd"/>
+                                  <w:r>
+                                    <w:rPr>
+                                      <w:rFonts w:ascii="Roboto" w:hAnsi="Roboto" w:cs="Calibri"/>
+                                    </w:rPr>
+                                    <w:t>.</w:t>
                                   </w:r>
                                 </w:p>
                               </w:tc>
@@ -9847,13 +11806,23 @@
                                       <w:lang w:val="en-US"/>
                                     </w:rPr>
                                   </w:pPr>
-                                  <w:r>
-                                    <w:rPr>
-                                      <w:rFonts w:ascii="Roboto" w:hAnsi="Roboto" w:cs="Calibri"/>
-                                      <w:lang w:val="en-US"/>
-                                    </w:rPr>
-                                    <w:t>{{ avg</w:t>
-                                  </w:r>
+                                  <w:proofErr w:type="gramStart"/>
+                                  <w:r>
+                                    <w:rPr>
+                                      <w:rFonts w:ascii="Roboto" w:hAnsi="Roboto" w:cs="Calibri"/>
+                                      <w:lang w:val="en-US"/>
+                                    </w:rPr>
+                                    <w:t xml:space="preserve">{{ </w:t>
+                                  </w:r>
+                                  <w:proofErr w:type="spellStart"/>
+                                  <w:r>
+                                    <w:rPr>
+                                      <w:rFonts w:ascii="Roboto" w:hAnsi="Roboto" w:cs="Calibri"/>
+                                      <w:lang w:val="en-US"/>
+                                    </w:rPr>
+                                    <w:t>avg</w:t>
+                                  </w:r>
+                                  <w:proofErr w:type="gramEnd"/>
                                   <w:r>
                                     <w:rPr>
                                       <w:rFonts w:ascii="Roboto" w:hAnsi="Roboto" w:cs="Calibri"/>
@@ -9903,6 +11872,7 @@
                                     </w:rPr>
                                     <w:t>value</w:t>
                                   </w:r>
+                                  <w:proofErr w:type="spellEnd"/>
                                   <w:r>
                                     <w:rPr>
                                       <w:rFonts w:ascii="Roboto" w:hAnsi="Roboto" w:cs="Calibri"/>
@@ -9923,12 +11893,29 @@
                                       <w:rFonts w:ascii="Roboto" w:hAnsi="Roboto" w:cs="Calibri"/>
                                     </w:rPr>
                                   </w:pPr>
-                                  <w:r>
-                                    <w:rPr>
-                                      <w:rFonts w:ascii="Roboto" w:hAnsi="Roboto" w:cs="Calibri"/>
-                                      <w:lang w:val="en-US"/>
-                                    </w:rPr>
-                                    <w:t>{{ avg_p</w:t>
+                                  <w:proofErr w:type="gramStart"/>
+                                  <w:r>
+                                    <w:rPr>
+                                      <w:rFonts w:ascii="Roboto" w:hAnsi="Roboto" w:cs="Calibri"/>
+                                      <w:lang w:val="en-US"/>
+                                    </w:rPr>
+                                    <w:t xml:space="preserve">{{ </w:t>
+                                  </w:r>
+                                  <w:proofErr w:type="spellStart"/>
+                                  <w:r>
+                                    <w:rPr>
+                                      <w:rFonts w:ascii="Roboto" w:hAnsi="Roboto" w:cs="Calibri"/>
+                                      <w:lang w:val="en-US"/>
+                                    </w:rPr>
+                                    <w:t>avg</w:t>
+                                  </w:r>
+                                  <w:proofErr w:type="gramEnd"/>
+                                  <w:r>
+                                    <w:rPr>
+                                      <w:rFonts w:ascii="Roboto" w:hAnsi="Roboto" w:cs="Calibri"/>
+                                      <w:lang w:val="en-US"/>
+                                    </w:rPr>
+                                    <w:t>_p</w:t>
                                   </w:r>
                                   <w:r>
                                     <w:rPr>
@@ -9958,6 +11945,7 @@
                                     </w:rPr>
                                     <w:t>value</w:t>
                                   </w:r>
+                                  <w:proofErr w:type="spellEnd"/>
                                   <w:r>
                                     <w:rPr>
                                       <w:rFonts w:ascii="Roboto" w:hAnsi="Roboto" w:cs="Calibri"/>
@@ -10000,6 +11988,7 @@
                                       <w:lang w:val="en-US"/>
                                     </w:rPr>
                                   </w:pPr>
+                                  <w:proofErr w:type="gramStart"/>
                                   <w:r>
                                     <w:rPr>
                                       <w:rFonts w:ascii="Roboto" w:hAnsi="Roboto" w:cs="Calibri"/>
@@ -10007,13 +11996,23 @@
                                     </w:rPr>
                                     <w:t xml:space="preserve">{{ </w:t>
                                   </w:r>
-                                  <w:r>
-                                    <w:rPr>
-                                      <w:rFonts w:ascii="Roboto" w:hAnsi="Roboto" w:cs="Calibri"/>
-                                      <w:lang w:val="en-US"/>
-                                    </w:rPr>
-                                    <w:t>avg_property_lease_costs</w:t>
-                                  </w:r>
+                                  <w:proofErr w:type="spellStart"/>
+                                  <w:r>
+                                    <w:rPr>
+                                      <w:rFonts w:ascii="Roboto" w:hAnsi="Roboto" w:cs="Calibri"/>
+                                      <w:lang w:val="en-US"/>
+                                    </w:rPr>
+                                    <w:t>avg</w:t>
+                                  </w:r>
+                                  <w:proofErr w:type="gramEnd"/>
+                                  <w:r>
+                                    <w:rPr>
+                                      <w:rFonts w:ascii="Roboto" w:hAnsi="Roboto" w:cs="Calibri"/>
+                                      <w:lang w:val="en-US"/>
+                                    </w:rPr>
+                                    <w:t>_property_lease_costs</w:t>
+                                  </w:r>
+                                  <w:proofErr w:type="spellEnd"/>
                                   <w:r>
                                     <w:rPr>
                                       <w:rFonts w:ascii="Roboto" w:hAnsi="Roboto" w:cs="Calibri"/>
@@ -10035,6 +12034,7 @@
                                       <w:lang w:val="en-US"/>
                                     </w:rPr>
                                   </w:pPr>
+                                  <w:proofErr w:type="gramStart"/>
                                   <w:r>
                                     <w:rPr>
                                       <w:rFonts w:ascii="Roboto" w:hAnsi="Roboto" w:cs="Calibri"/>
@@ -10042,13 +12042,23 @@
                                     </w:rPr>
                                     <w:t xml:space="preserve">{{ </w:t>
                                   </w:r>
-                                  <w:r>
-                                    <w:rPr>
-                                      <w:rFonts w:ascii="Roboto" w:hAnsi="Roboto" w:cs="Calibri"/>
-                                      <w:lang w:val="en-US"/>
-                                    </w:rPr>
-                                    <w:t>avg_property_purchase_costs</w:t>
-                                  </w:r>
+                                  <w:proofErr w:type="spellStart"/>
+                                  <w:r>
+                                    <w:rPr>
+                                      <w:rFonts w:ascii="Roboto" w:hAnsi="Roboto" w:cs="Calibri"/>
+                                      <w:lang w:val="en-US"/>
+                                    </w:rPr>
+                                    <w:t>avg</w:t>
+                                  </w:r>
+                                  <w:proofErr w:type="gramEnd"/>
+                                  <w:r>
+                                    <w:rPr>
+                                      <w:rFonts w:ascii="Roboto" w:hAnsi="Roboto" w:cs="Calibri"/>
+                                      <w:lang w:val="en-US"/>
+                                    </w:rPr>
+                                    <w:t>_property_purchase_costs</w:t>
+                                  </w:r>
+                                  <w:proofErr w:type="spellEnd"/>
                                   <w:r>
                                     <w:rPr>
                                       <w:rFonts w:ascii="Roboto" w:hAnsi="Roboto" w:cs="Calibri"/>
@@ -10110,6 +12120,7 @@
                                       <w:lang w:val="en-US"/>
                                     </w:rPr>
                                   </w:pPr>
+                                  <w:proofErr w:type="gramStart"/>
                                   <w:r>
                                     <w:rPr>
                                       <w:rFonts w:ascii="Roboto" w:hAnsi="Roboto" w:cs="Calibri"/>
@@ -10117,12 +12128,29 @@
                                     </w:rPr>
                                     <w:t xml:space="preserve">{{ </w:t>
                                   </w:r>
-                                  <w:r>
-                                    <w:rPr>
-                                      <w:rFonts w:ascii="Roboto" w:hAnsi="Roboto" w:cs="Calibri"/>
-                                      <w:lang w:val="en-US"/>
-                                    </w:rPr>
-                                    <w:t xml:space="preserve">avg_capital_construction_costs_math </w:t>
+                                  <w:proofErr w:type="spellStart"/>
+                                  <w:r>
+                                    <w:rPr>
+                                      <w:rFonts w:ascii="Roboto" w:hAnsi="Roboto" w:cs="Calibri"/>
+                                      <w:lang w:val="en-US"/>
+                                    </w:rPr>
+                                    <w:t>avg</w:t>
+                                  </w:r>
+                                  <w:proofErr w:type="gramEnd"/>
+                                  <w:r>
+                                    <w:rPr>
+                                      <w:rFonts w:ascii="Roboto" w:hAnsi="Roboto" w:cs="Calibri"/>
+                                      <w:lang w:val="en-US"/>
+                                    </w:rPr>
+                                    <w:t>_capital_construction_costs_math</w:t>
+                                  </w:r>
+                                  <w:proofErr w:type="spellEnd"/>
+                                  <w:r>
+                                    <w:rPr>
+                                      <w:rFonts w:ascii="Roboto" w:hAnsi="Roboto" w:cs="Calibri"/>
+                                      <w:lang w:val="en-US"/>
+                                    </w:rPr>
+                                    <w:t xml:space="preserve"> </w:t>
                                   </w:r>
                                   <w:r>
                                     <w:rPr>
@@ -10187,6 +12215,7 @@
                                       <w:lang w:val="en-US"/>
                                     </w:rPr>
                                   </w:pPr>
+                                  <w:proofErr w:type="gramStart"/>
                                   <w:r>
                                     <w:rPr>
                                       <w:rFonts w:ascii="Roboto" w:hAnsi="Roboto" w:cs="Calibri"/>
@@ -10194,13 +12223,23 @@
                                     </w:rPr>
                                     <w:t xml:space="preserve">{{ </w:t>
                                   </w:r>
-                                  <w:r>
-                                    <w:rPr>
-                                      <w:rFonts w:ascii="Roboto" w:hAnsi="Roboto" w:cs="Calibri"/>
-                                      <w:lang w:val="en-US"/>
-                                    </w:rPr>
-                                    <w:t>avg_property_tax</w:t>
-                                  </w:r>
+                                  <w:proofErr w:type="spellStart"/>
+                                  <w:r>
+                                    <w:rPr>
+                                      <w:rFonts w:ascii="Roboto" w:hAnsi="Roboto" w:cs="Calibri"/>
+                                      <w:lang w:val="en-US"/>
+                                    </w:rPr>
+                                    <w:t>avg</w:t>
+                                  </w:r>
+                                  <w:proofErr w:type="gramEnd"/>
+                                  <w:r>
+                                    <w:rPr>
+                                      <w:rFonts w:ascii="Roboto" w:hAnsi="Roboto" w:cs="Calibri"/>
+                                      <w:lang w:val="en-US"/>
+                                    </w:rPr>
+                                    <w:t>_property_tax</w:t>
+                                  </w:r>
+                                  <w:proofErr w:type="spellEnd"/>
                                   <w:r>
                                     <w:rPr>
                                       <w:rFonts w:ascii="Roboto" w:hAnsi="Roboto" w:cs="Calibri"/>
@@ -10255,12 +12294,29 @@
                                       <w:lang w:val="en-US"/>
                                     </w:rPr>
                                   </w:pPr>
-                                  <w:r>
-                                    <w:rPr>
-                                      <w:rFonts w:ascii="Roboto" w:hAnsi="Roboto" w:cs="Calibri"/>
-                                      <w:lang w:val="en-US"/>
-                                    </w:rPr>
-                                    <w:t>{{ all_</w:t>
+                                  <w:proofErr w:type="gramStart"/>
+                                  <w:r>
+                                    <w:rPr>
+                                      <w:rFonts w:ascii="Roboto" w:hAnsi="Roboto" w:cs="Calibri"/>
+                                      <w:lang w:val="en-US"/>
+                                    </w:rPr>
+                                    <w:t xml:space="preserve">{{ </w:t>
+                                  </w:r>
+                                  <w:proofErr w:type="spellStart"/>
+                                  <w:r>
+                                    <w:rPr>
+                                      <w:rFonts w:ascii="Roboto" w:hAnsi="Roboto" w:cs="Calibri"/>
+                                      <w:lang w:val="en-US"/>
+                                    </w:rPr>
+                                    <w:t>all</w:t>
+                                  </w:r>
+                                  <w:proofErr w:type="gramEnd"/>
+                                  <w:r>
+                                    <w:rPr>
+                                      <w:rFonts w:ascii="Roboto" w:hAnsi="Roboto" w:cs="Calibri"/>
+                                      <w:lang w:val="en-US"/>
+                                    </w:rPr>
+                                    <w:t>_</w:t>
                                   </w:r>
                                   <w:r>
                                     <w:rPr>
@@ -10281,7 +12337,15 @@
                                       <w:rFonts w:ascii="Roboto" w:hAnsi="Roboto" w:cs="Calibri"/>
                                       <w:lang w:val="en-US"/>
                                     </w:rPr>
-                                    <w:t>_costs }}</w:t>
+                                    <w:t>_costs</w:t>
+                                  </w:r>
+                                  <w:proofErr w:type="spellEnd"/>
+                                  <w:r>
+                                    <w:rPr>
+                                      <w:rFonts w:ascii="Roboto" w:hAnsi="Roboto" w:cs="Calibri"/>
+                                      <w:lang w:val="en-US"/>
+                                    </w:rPr>
+                                    <w:t xml:space="preserve"> }}</w:t>
                                   </w:r>
                                 </w:p>
                               </w:tc>
@@ -10297,12 +12361,29 @@
                                       <w:lang w:val="en-US"/>
                                     </w:rPr>
                                   </w:pPr>
-                                  <w:r>
-                                    <w:rPr>
-                                      <w:rFonts w:ascii="Roboto" w:hAnsi="Roboto" w:cs="Calibri"/>
-                                      <w:lang w:val="en-US"/>
-                                    </w:rPr>
-                                    <w:t>{{ all_</w:t>
+                                  <w:proofErr w:type="gramStart"/>
+                                  <w:r>
+                                    <w:rPr>
+                                      <w:rFonts w:ascii="Roboto" w:hAnsi="Roboto" w:cs="Calibri"/>
+                                      <w:lang w:val="en-US"/>
+                                    </w:rPr>
+                                    <w:t xml:space="preserve">{{ </w:t>
+                                  </w:r>
+                                  <w:proofErr w:type="spellStart"/>
+                                  <w:r>
+                                    <w:rPr>
+                                      <w:rFonts w:ascii="Roboto" w:hAnsi="Roboto" w:cs="Calibri"/>
+                                      <w:lang w:val="en-US"/>
+                                    </w:rPr>
+                                    <w:t>all</w:t>
+                                  </w:r>
+                                  <w:proofErr w:type="gramEnd"/>
+                                  <w:r>
+                                    <w:rPr>
+                                      <w:rFonts w:ascii="Roboto" w:hAnsi="Roboto" w:cs="Calibri"/>
+                                      <w:lang w:val="en-US"/>
+                                    </w:rPr>
+                                    <w:t>_</w:t>
                                   </w:r>
                                   <w:r>
                                     <w:rPr>
@@ -10316,7 +12397,15 @@
                                       <w:rFonts w:ascii="Roboto" w:hAnsi="Roboto" w:cs="Calibri"/>
                                       <w:lang w:val="en-US"/>
                                     </w:rPr>
-                                    <w:t>purchase_costs }}</w:t>
+                                    <w:t>purchase_costs</w:t>
+                                  </w:r>
+                                  <w:proofErr w:type="spellEnd"/>
+                                  <w:r>
+                                    <w:rPr>
+                                      <w:rFonts w:ascii="Roboto" w:hAnsi="Roboto" w:cs="Calibri"/>
+                                      <w:lang w:val="en-US"/>
+                                    </w:rPr>
+                                    <w:t xml:space="preserve"> }}</w:t>
                                   </w:r>
                                 </w:p>
                               </w:tc>
@@ -10383,12 +12472,29 @@
                                       <w:lang w:val="en-US"/>
                                     </w:rPr>
                                   </w:pPr>
-                                  <w:r>
-                                    <w:rPr>
-                                      <w:rFonts w:ascii="Roboto" w:hAnsi="Roboto" w:cs="Calibri"/>
-                                      <w:lang w:val="en-US"/>
-                                    </w:rPr>
-                                    <w:t>{{ land_</w:t>
+                                  <w:proofErr w:type="gramStart"/>
+                                  <w:r>
+                                    <w:rPr>
+                                      <w:rFonts w:ascii="Roboto" w:hAnsi="Roboto" w:cs="Calibri"/>
+                                      <w:lang w:val="en-US"/>
+                                    </w:rPr>
+                                    <w:t xml:space="preserve">{{ </w:t>
+                                  </w:r>
+                                  <w:proofErr w:type="spellStart"/>
+                                  <w:r>
+                                    <w:rPr>
+                                      <w:rFonts w:ascii="Roboto" w:hAnsi="Roboto" w:cs="Calibri"/>
+                                      <w:lang w:val="en-US"/>
+                                    </w:rPr>
+                                    <w:t>land</w:t>
+                                  </w:r>
+                                  <w:proofErr w:type="gramEnd"/>
+                                  <w:r>
+                                    <w:rPr>
+                                      <w:rFonts w:ascii="Roboto" w:hAnsi="Roboto" w:cs="Calibri"/>
+                                      <w:lang w:val="en-US"/>
+                                    </w:rPr>
+                                    <w:t>_</w:t>
                                   </w:r>
                                   <w:r>
                                     <w:rPr>
@@ -10397,6 +12503,7 @@
                                     </w:rPr>
                                     <w:t>area</w:t>
                                   </w:r>
+                                  <w:proofErr w:type="spellEnd"/>
                                   <w:r>
                                     <w:rPr>
                                       <w:rFonts w:ascii="Roboto" w:hAnsi="Roboto" w:cs="Calibri"/>
@@ -10423,7 +12530,21 @@
                                     <w:rPr>
                                       <w:rFonts w:ascii="Roboto" w:hAnsi="Roboto" w:cs="Calibri"/>
                                     </w:rPr>
-                                    <w:t>Стоимость кв.м.</w:t>
+                                    <w:t xml:space="preserve">Стоимость </w:t>
+                                  </w:r>
+                                  <w:proofErr w:type="spellStart"/>
+                                  <w:r>
+                                    <w:rPr>
+                                      <w:rFonts w:ascii="Roboto" w:hAnsi="Roboto" w:cs="Calibri"/>
+                                    </w:rPr>
+                                    <w:t>кв.м</w:t>
+                                  </w:r>
+                                  <w:proofErr w:type="spellEnd"/>
+                                  <w:r>
+                                    <w:rPr>
+                                      <w:rFonts w:ascii="Roboto" w:hAnsi="Roboto" w:cs="Calibri"/>
+                                    </w:rPr>
+                                    <w:t>.</w:t>
                                   </w:r>
                                 </w:p>
                               </w:tc>
@@ -10438,6 +12559,7 @@
                                       <w:rFonts w:ascii="Roboto" w:hAnsi="Roboto" w:cs="Calibri"/>
                                     </w:rPr>
                                   </w:pPr>
+                                  <w:proofErr w:type="gramStart"/>
                                   <w:r>
                                     <w:rPr>
                                       <w:rFonts w:ascii="Roboto" w:hAnsi="Roboto" w:cs="Calibri"/>
@@ -10445,6 +12567,7 @@
                                     </w:rPr>
                                     <w:t xml:space="preserve">{{ </w:t>
                                   </w:r>
+                                  <w:proofErr w:type="spellStart"/>
                                   <w:r>
                                     <w:rPr>
                                       <w:rFonts w:ascii="Roboto" w:hAnsi="Roboto" w:cs="Calibri"/>
@@ -10452,6 +12575,7 @@
                                     </w:rPr>
                                     <w:t>avg</w:t>
                                   </w:r>
+                                  <w:proofErr w:type="gramEnd"/>
                                   <w:r>
                                     <w:rPr>
                                       <w:rFonts w:ascii="Roboto" w:hAnsi="Roboto" w:cs="Calibri"/>
@@ -10487,6 +12611,7 @@
                                     </w:rPr>
                                     <w:t>value</w:t>
                                   </w:r>
+                                  <w:proofErr w:type="spellEnd"/>
                                   <w:r>
                                     <w:rPr>
                                       <w:rFonts w:ascii="Roboto" w:hAnsi="Roboto" w:cs="Calibri"/>
@@ -10507,13 +12632,23 @@
                                       <w:rFonts w:ascii="Roboto" w:hAnsi="Roboto" w:cs="Calibri"/>
                                     </w:rPr>
                                   </w:pPr>
-                                  <w:r>
-                                    <w:rPr>
-                                      <w:rFonts w:ascii="Roboto" w:hAnsi="Roboto" w:cs="Calibri"/>
-                                      <w:lang w:val="en-US"/>
-                                    </w:rPr>
-                                    <w:t>{{ avg</w:t>
-                                  </w:r>
+                                  <w:proofErr w:type="gramStart"/>
+                                  <w:r>
+                                    <w:rPr>
+                                      <w:rFonts w:ascii="Roboto" w:hAnsi="Roboto" w:cs="Calibri"/>
+                                      <w:lang w:val="en-US"/>
+                                    </w:rPr>
+                                    <w:t xml:space="preserve">{{ </w:t>
+                                  </w:r>
+                                  <w:proofErr w:type="spellStart"/>
+                                  <w:r>
+                                    <w:rPr>
+                                      <w:rFonts w:ascii="Roboto" w:hAnsi="Roboto" w:cs="Calibri"/>
+                                      <w:lang w:val="en-US"/>
+                                    </w:rPr>
+                                    <w:t>avg</w:t>
+                                  </w:r>
+                                  <w:proofErr w:type="gramEnd"/>
                                   <w:r>
                                     <w:rPr>
                                       <w:rFonts w:ascii="Roboto" w:hAnsi="Roboto" w:cs="Calibri"/>
@@ -10535,6 +12670,7 @@
                                     </w:rPr>
                                     <w:t>value</w:t>
                                   </w:r>
+                                  <w:proofErr w:type="spellEnd"/>
                                   <w:r>
                                     <w:rPr>
                                       <w:rFonts w:ascii="Roboto" w:hAnsi="Roboto" w:cs="Calibri"/>
@@ -10580,6 +12716,7 @@
                                       <w:lang w:val="en-US"/>
                                     </w:rPr>
                                   </w:pPr>
+                                  <w:proofErr w:type="gramStart"/>
                                   <w:r>
                                     <w:rPr>
                                       <w:rFonts w:ascii="Roboto" w:hAnsi="Roboto" w:cs="Calibri"/>
@@ -10587,13 +12724,23 @@
                                     </w:rPr>
                                     <w:t xml:space="preserve">{{ </w:t>
                                   </w:r>
-                                  <w:r>
-                                    <w:rPr>
-                                      <w:rFonts w:ascii="Roboto" w:hAnsi="Roboto" w:cs="Calibri"/>
-                                      <w:lang w:val="en-US"/>
-                                    </w:rPr>
-                                    <w:t>avg_land_lease_costs</w:t>
-                                  </w:r>
+                                  <w:proofErr w:type="spellStart"/>
+                                  <w:r>
+                                    <w:rPr>
+                                      <w:rFonts w:ascii="Roboto" w:hAnsi="Roboto" w:cs="Calibri"/>
+                                      <w:lang w:val="en-US"/>
+                                    </w:rPr>
+                                    <w:t>avg</w:t>
+                                  </w:r>
+                                  <w:proofErr w:type="gramEnd"/>
+                                  <w:r>
+                                    <w:rPr>
+                                      <w:rFonts w:ascii="Roboto" w:hAnsi="Roboto" w:cs="Calibri"/>
+                                      <w:lang w:val="en-US"/>
+                                    </w:rPr>
+                                    <w:t>_land_lease_costs</w:t>
+                                  </w:r>
+                                  <w:proofErr w:type="spellEnd"/>
                                   <w:r>
                                     <w:rPr>
                                       <w:rFonts w:ascii="Roboto" w:hAnsi="Roboto" w:cs="Calibri"/>
@@ -10615,6 +12762,7 @@
                                       <w:lang w:val="en-US"/>
                                     </w:rPr>
                                   </w:pPr>
+                                  <w:proofErr w:type="gramStart"/>
                                   <w:r>
                                     <w:rPr>
                                       <w:rFonts w:ascii="Roboto" w:hAnsi="Roboto" w:cs="Calibri"/>
@@ -10622,13 +12770,23 @@
                                     </w:rPr>
                                     <w:t xml:space="preserve">{{ </w:t>
                                   </w:r>
-                                  <w:r>
-                                    <w:rPr>
-                                      <w:rFonts w:ascii="Roboto" w:hAnsi="Roboto" w:cs="Calibri"/>
-                                      <w:lang w:val="en-US"/>
-                                    </w:rPr>
-                                    <w:t>avg_land_purchase_costs</w:t>
-                                  </w:r>
+                                  <w:proofErr w:type="spellStart"/>
+                                  <w:r>
+                                    <w:rPr>
+                                      <w:rFonts w:ascii="Roboto" w:hAnsi="Roboto" w:cs="Calibri"/>
+                                      <w:lang w:val="en-US"/>
+                                    </w:rPr>
+                                    <w:t>avg</w:t>
+                                  </w:r>
+                                  <w:proofErr w:type="gramEnd"/>
+                                  <w:r>
+                                    <w:rPr>
+                                      <w:rFonts w:ascii="Roboto" w:hAnsi="Roboto" w:cs="Calibri"/>
+                                      <w:lang w:val="en-US"/>
+                                    </w:rPr>
+                                    <w:t>_land_purchase_costs</w:t>
+                                  </w:r>
+                                  <w:proofErr w:type="spellEnd"/>
                                   <w:r>
                                     <w:rPr>
                                       <w:rFonts w:ascii="Roboto" w:hAnsi="Roboto" w:cs="Calibri"/>
@@ -10695,6 +12853,7 @@
                                       <w:lang w:val="en-US"/>
                                     </w:rPr>
                                   </w:pPr>
+                                  <w:proofErr w:type="gramStart"/>
                                   <w:r>
                                     <w:rPr>
                                       <w:rFonts w:ascii="Roboto" w:hAnsi="Roboto" w:cs="Calibri"/>
@@ -10702,13 +12861,23 @@
                                     </w:rPr>
                                     <w:t xml:space="preserve">{{ </w:t>
                                   </w:r>
-                                  <w:r>
-                                    <w:rPr>
-                                      <w:rFonts w:ascii="Roboto" w:hAnsi="Roboto" w:cs="Calibri"/>
-                                      <w:lang w:val="en-US"/>
-                                    </w:rPr>
-                                    <w:t>avg_land_tax</w:t>
-                                  </w:r>
+                                  <w:proofErr w:type="spellStart"/>
+                                  <w:r>
+                                    <w:rPr>
+                                      <w:rFonts w:ascii="Roboto" w:hAnsi="Roboto" w:cs="Calibri"/>
+                                      <w:lang w:val="en-US"/>
+                                    </w:rPr>
+                                    <w:t>avg</w:t>
+                                  </w:r>
+                                  <w:proofErr w:type="gramEnd"/>
+                                  <w:r>
+                                    <w:rPr>
+                                      <w:rFonts w:ascii="Roboto" w:hAnsi="Roboto" w:cs="Calibri"/>
+                                      <w:lang w:val="en-US"/>
+                                    </w:rPr>
+                                    <w:t>_land_tax</w:t>
+                                  </w:r>
+                                  <w:proofErr w:type="spellEnd"/>
                                   <w:r>
                                     <w:rPr>
                                       <w:rFonts w:ascii="Roboto" w:hAnsi="Roboto" w:cs="Calibri"/>
@@ -10751,13 +12920,23 @@
                                       <w:lang w:val="en-US"/>
                                     </w:rPr>
                                   </w:pPr>
-                                  <w:r>
-                                    <w:rPr>
-                                      <w:rFonts w:ascii="Roboto" w:hAnsi="Roboto" w:cs="Calibri"/>
-                                      <w:lang w:val="en-US"/>
-                                    </w:rPr>
-                                    <w:t>{{ all</w:t>
-                                  </w:r>
+                                  <w:proofErr w:type="gramStart"/>
+                                  <w:r>
+                                    <w:rPr>
+                                      <w:rFonts w:ascii="Roboto" w:hAnsi="Roboto" w:cs="Calibri"/>
+                                      <w:lang w:val="en-US"/>
+                                    </w:rPr>
+                                    <w:t xml:space="preserve">{{ </w:t>
+                                  </w:r>
+                                  <w:proofErr w:type="spellStart"/>
+                                  <w:r>
+                                    <w:rPr>
+                                      <w:rFonts w:ascii="Roboto" w:hAnsi="Roboto" w:cs="Calibri"/>
+                                      <w:lang w:val="en-US"/>
+                                    </w:rPr>
+                                    <w:t>all</w:t>
+                                  </w:r>
+                                  <w:proofErr w:type="gramEnd"/>
                                   <w:r>
                                     <w:rPr>
                                       <w:rFonts w:ascii="Roboto" w:hAnsi="Roboto" w:cs="Calibri"/>
@@ -10784,7 +12963,15 @@
                                       <w:rFonts w:ascii="Roboto" w:hAnsi="Roboto" w:cs="Calibri"/>
                                       <w:lang w:val="en-US"/>
                                     </w:rPr>
-                                    <w:t>_costs }}</w:t>
+                                    <w:t>_costs</w:t>
+                                  </w:r>
+                                  <w:proofErr w:type="spellEnd"/>
+                                  <w:r>
+                                    <w:rPr>
+                                      <w:rFonts w:ascii="Roboto" w:hAnsi="Roboto" w:cs="Calibri"/>
+                                      <w:lang w:val="en-US"/>
+                                    </w:rPr>
+                                    <w:t xml:space="preserve"> }}</w:t>
                                   </w:r>
                                 </w:p>
                               </w:tc>
@@ -10800,13 +12987,23 @@
                                       <w:lang w:val="en-US"/>
                                     </w:rPr>
                                   </w:pPr>
-                                  <w:r>
-                                    <w:rPr>
-                                      <w:rFonts w:ascii="Roboto" w:hAnsi="Roboto" w:cs="Calibri"/>
-                                      <w:lang w:val="en-US"/>
-                                    </w:rPr>
-                                    <w:t>{{ all</w:t>
-                                  </w:r>
+                                  <w:proofErr w:type="gramStart"/>
+                                  <w:r>
+                                    <w:rPr>
+                                      <w:rFonts w:ascii="Roboto" w:hAnsi="Roboto" w:cs="Calibri"/>
+                                      <w:lang w:val="en-US"/>
+                                    </w:rPr>
+                                    <w:t xml:space="preserve">{{ </w:t>
+                                  </w:r>
+                                  <w:proofErr w:type="spellStart"/>
+                                  <w:r>
+                                    <w:rPr>
+                                      <w:rFonts w:ascii="Roboto" w:hAnsi="Roboto" w:cs="Calibri"/>
+                                      <w:lang w:val="en-US"/>
+                                    </w:rPr>
+                                    <w:t>all</w:t>
+                                  </w:r>
+                                  <w:proofErr w:type="gramEnd"/>
                                   <w:r>
                                     <w:rPr>
                                       <w:rFonts w:ascii="Roboto" w:hAnsi="Roboto" w:cs="Calibri"/>
@@ -10819,7 +13016,15 @@
                                       <w:rFonts w:ascii="Roboto" w:hAnsi="Roboto" w:cs="Calibri"/>
                                       <w:lang w:val="en-US"/>
                                     </w:rPr>
-                                    <w:t>_purchase_costs }}</w:t>
+                                    <w:t>_purchase_costs</w:t>
+                                  </w:r>
+                                  <w:proofErr w:type="spellEnd"/>
+                                  <w:r>
+                                    <w:rPr>
+                                      <w:rFonts w:ascii="Roboto" w:hAnsi="Roboto" w:cs="Calibri"/>
+                                      <w:lang w:val="en-US"/>
+                                    </w:rPr>
+                                    <w:t xml:space="preserve"> }}</w:t>
                                   </w:r>
                                 </w:p>
                               </w:tc>
@@ -10849,7 +13054,47 @@
                                 <w:sz w:val="24"/>
                                 <w:szCs w:val="24"/>
                               </w:rPr>
-                              <w:t>В итоговый расходов учитывается налог на имущество и затраты на капитальное строитель</w:t>
+                              <w:t>В итоговы</w:t>
+                            </w:r>
+                            <w:r>
+                              <w:rPr>
+                                <w:rFonts w:ascii="Roboto" w:hAnsi="Roboto"/>
+                                <w:sz w:val="24"/>
+                                <w:szCs w:val="24"/>
+                              </w:rPr>
+                              <w:t>х</w:t>
+                            </w:r>
+                            <w:r>
+                              <w:rPr>
+                                <w:rFonts w:ascii="Roboto" w:hAnsi="Roboto"/>
+                                <w:sz w:val="24"/>
+                                <w:szCs w:val="24"/>
+                              </w:rPr>
+                              <w:t xml:space="preserve"> расход</w:t>
+                            </w:r>
+                            <w:r>
+                              <w:rPr>
+                                <w:rFonts w:ascii="Roboto" w:hAnsi="Roboto"/>
+                                <w:sz w:val="24"/>
+                                <w:szCs w:val="24"/>
+                              </w:rPr>
+                              <w:t>ах</w:t>
+                            </w:r>
+                            <w:r>
+                              <w:rPr>
+                                <w:rFonts w:ascii="Roboto" w:hAnsi="Roboto"/>
+                                <w:sz w:val="24"/>
+                                <w:szCs w:val="24"/>
+                              </w:rPr>
+                              <w:t xml:space="preserve"> учитывается налог на имущество и затраты на капитальное строитель</w:t>
+                            </w:r>
+                            <w:r>
+                              <w:rPr>
+                                <w:rFonts w:ascii="Roboto" w:hAnsi="Roboto"/>
+                                <w:sz w:val="24"/>
+                                <w:szCs w:val="24"/>
+                              </w:rPr>
+                              <w:t>ство</w:t>
                             </w:r>
                           </w:p>
                           <w:p>
@@ -10908,12 +13153,21 @@
                                 <w:lang w:val="en-US"/>
                               </w:rPr>
                             </w:pPr>
-                            <w:r>
-                              <w:rPr>
-                                <w:rFonts w:ascii="Roboto" w:hAnsi="Roboto"/>
-                                <w:lang w:val="en-US"/>
-                              </w:rPr>
-                              <w:t>{{ chat_gpt_page_</w:t>
+                            <w:proofErr w:type="gramStart"/>
+                            <w:r>
+                              <w:rPr>
+                                <w:rFonts w:ascii="Roboto" w:hAnsi="Roboto"/>
+                                <w:lang w:val="en-US"/>
+                              </w:rPr>
+                              <w:t>{{ chat</w:t>
+                            </w:r>
+                            <w:proofErr w:type="gramEnd"/>
+                            <w:r>
+                              <w:rPr>
+                                <w:rFonts w:ascii="Roboto" w:hAnsi="Roboto"/>
+                                <w:lang w:val="en-US"/>
+                              </w:rPr>
+                              <w:t>_gpt_page_</w:t>
                             </w:r>
                             <w:r>
                               <w:rPr>
@@ -10972,12 +13226,21 @@
                                 <w:lang w:val="en-US"/>
                               </w:rPr>
                             </w:pPr>
-                            <w:r>
-                              <w:rPr>
-                                <w:rFonts w:ascii="Roboto" w:hAnsi="Roboto"/>
-                                <w:lang w:val="en-US"/>
-                              </w:rPr>
-                              <w:t>{{ page_</w:t>
+                            <w:proofErr w:type="gramStart"/>
+                            <w:r>
+                              <w:rPr>
+                                <w:rFonts w:ascii="Roboto" w:hAnsi="Roboto"/>
+                                <w:lang w:val="en-US"/>
+                              </w:rPr>
+                              <w:t>{{ page</w:t>
+                            </w:r>
+                            <w:proofErr w:type="gramEnd"/>
+                            <w:r>
+                              <w:rPr>
+                                <w:rFonts w:ascii="Roboto" w:hAnsi="Roboto"/>
+                                <w:lang w:val="en-US"/>
+                              </w:rPr>
+                              <w:t>_</w:t>
                             </w:r>
                             <w:r>
                               <w:rPr>
@@ -11252,12 +13515,29 @@
                                 <w:lang w:val="en-US"/>
                               </w:rPr>
                             </w:pPr>
-                            <w:r>
-                              <w:rPr>
-                                <w:rFonts w:ascii="Roboto" w:hAnsi="Roboto" w:cs="Calibri"/>
-                                <w:lang w:val="en-US"/>
-                              </w:rPr>
-                              <w:t>{{ property_</w:t>
+                            <w:proofErr w:type="gramStart"/>
+                            <w:r>
+                              <w:rPr>
+                                <w:rFonts w:ascii="Roboto" w:hAnsi="Roboto" w:cs="Calibri"/>
+                                <w:lang w:val="en-US"/>
+                              </w:rPr>
+                              <w:t xml:space="preserve">{{ </w:t>
+                            </w:r>
+                            <w:proofErr w:type="spellStart"/>
+                            <w:r>
+                              <w:rPr>
+                                <w:rFonts w:ascii="Roboto" w:hAnsi="Roboto" w:cs="Calibri"/>
+                                <w:lang w:val="en-US"/>
+                              </w:rPr>
+                              <w:t>property</w:t>
+                            </w:r>
+                            <w:proofErr w:type="gramEnd"/>
+                            <w:r>
+                              <w:rPr>
+                                <w:rFonts w:ascii="Roboto" w:hAnsi="Roboto" w:cs="Calibri"/>
+                                <w:lang w:val="en-US"/>
+                              </w:rPr>
+                              <w:t>_</w:t>
                             </w:r>
                             <w:r>
                               <w:rPr>
@@ -11266,6 +13546,7 @@
                               </w:rPr>
                               <w:t>area</w:t>
                             </w:r>
+                            <w:proofErr w:type="spellEnd"/>
                             <w:r>
                               <w:rPr>
                                 <w:rFonts w:ascii="Roboto" w:hAnsi="Roboto" w:cs="Calibri"/>
@@ -11298,7 +13579,21 @@
                               <w:rPr>
                                 <w:rFonts w:ascii="Roboto" w:hAnsi="Roboto" w:cs="Calibri"/>
                               </w:rPr>
-                              <w:t>тоимость кв.м.</w:t>
+                              <w:t xml:space="preserve">тоимость </w:t>
+                            </w:r>
+                            <w:proofErr w:type="spellStart"/>
+                            <w:r>
+                              <w:rPr>
+                                <w:rFonts w:ascii="Roboto" w:hAnsi="Roboto" w:cs="Calibri"/>
+                              </w:rPr>
+                              <w:t>кв.м</w:t>
+                            </w:r>
+                            <w:proofErr w:type="spellEnd"/>
+                            <w:r>
+                              <w:rPr>
+                                <w:rFonts w:ascii="Roboto" w:hAnsi="Roboto" w:cs="Calibri"/>
+                              </w:rPr>
+                              <w:t>.</w:t>
                             </w:r>
                           </w:p>
                         </w:tc>
@@ -11314,13 +13609,23 @@
                                 <w:lang w:val="en-US"/>
                               </w:rPr>
                             </w:pPr>
-                            <w:r>
-                              <w:rPr>
-                                <w:rFonts w:ascii="Roboto" w:hAnsi="Roboto" w:cs="Calibri"/>
-                                <w:lang w:val="en-US"/>
-                              </w:rPr>
-                              <w:t>{{ avg</w:t>
-                            </w:r>
+                            <w:proofErr w:type="gramStart"/>
+                            <w:r>
+                              <w:rPr>
+                                <w:rFonts w:ascii="Roboto" w:hAnsi="Roboto" w:cs="Calibri"/>
+                                <w:lang w:val="en-US"/>
+                              </w:rPr>
+                              <w:t xml:space="preserve">{{ </w:t>
+                            </w:r>
+                            <w:proofErr w:type="spellStart"/>
+                            <w:r>
+                              <w:rPr>
+                                <w:rFonts w:ascii="Roboto" w:hAnsi="Roboto" w:cs="Calibri"/>
+                                <w:lang w:val="en-US"/>
+                              </w:rPr>
+                              <w:t>avg</w:t>
+                            </w:r>
+                            <w:proofErr w:type="gramEnd"/>
                             <w:r>
                               <w:rPr>
                                 <w:rFonts w:ascii="Roboto" w:hAnsi="Roboto" w:cs="Calibri"/>
@@ -11370,6 +13675,7 @@
                               </w:rPr>
                               <w:t>value</w:t>
                             </w:r>
+                            <w:proofErr w:type="spellEnd"/>
                             <w:r>
                               <w:rPr>
                                 <w:rFonts w:ascii="Roboto" w:hAnsi="Roboto" w:cs="Calibri"/>
@@ -11390,12 +13696,29 @@
                                 <w:rFonts w:ascii="Roboto" w:hAnsi="Roboto" w:cs="Calibri"/>
                               </w:rPr>
                             </w:pPr>
-                            <w:r>
-                              <w:rPr>
-                                <w:rFonts w:ascii="Roboto" w:hAnsi="Roboto" w:cs="Calibri"/>
-                                <w:lang w:val="en-US"/>
-                              </w:rPr>
-                              <w:t>{{ avg_p</w:t>
+                            <w:proofErr w:type="gramStart"/>
+                            <w:r>
+                              <w:rPr>
+                                <w:rFonts w:ascii="Roboto" w:hAnsi="Roboto" w:cs="Calibri"/>
+                                <w:lang w:val="en-US"/>
+                              </w:rPr>
+                              <w:t xml:space="preserve">{{ </w:t>
+                            </w:r>
+                            <w:proofErr w:type="spellStart"/>
+                            <w:r>
+                              <w:rPr>
+                                <w:rFonts w:ascii="Roboto" w:hAnsi="Roboto" w:cs="Calibri"/>
+                                <w:lang w:val="en-US"/>
+                              </w:rPr>
+                              <w:t>avg</w:t>
+                            </w:r>
+                            <w:proofErr w:type="gramEnd"/>
+                            <w:r>
+                              <w:rPr>
+                                <w:rFonts w:ascii="Roboto" w:hAnsi="Roboto" w:cs="Calibri"/>
+                                <w:lang w:val="en-US"/>
+                              </w:rPr>
+                              <w:t>_p</w:t>
                             </w:r>
                             <w:r>
                               <w:rPr>
@@ -11425,6 +13748,7 @@
                               </w:rPr>
                               <w:t>value</w:t>
                             </w:r>
+                            <w:proofErr w:type="spellEnd"/>
                             <w:r>
                               <w:rPr>
                                 <w:rFonts w:ascii="Roboto" w:hAnsi="Roboto" w:cs="Calibri"/>
@@ -11467,6 +13791,7 @@
                                 <w:lang w:val="en-US"/>
                               </w:rPr>
                             </w:pPr>
+                            <w:proofErr w:type="gramStart"/>
                             <w:r>
                               <w:rPr>
                                 <w:rFonts w:ascii="Roboto" w:hAnsi="Roboto" w:cs="Calibri"/>
@@ -11474,13 +13799,23 @@
                               </w:rPr>
                               <w:t xml:space="preserve">{{ </w:t>
                             </w:r>
-                            <w:r>
-                              <w:rPr>
-                                <w:rFonts w:ascii="Roboto" w:hAnsi="Roboto" w:cs="Calibri"/>
-                                <w:lang w:val="en-US"/>
-                              </w:rPr>
-                              <w:t>avg_property_lease_costs</w:t>
-                            </w:r>
+                            <w:proofErr w:type="spellStart"/>
+                            <w:r>
+                              <w:rPr>
+                                <w:rFonts w:ascii="Roboto" w:hAnsi="Roboto" w:cs="Calibri"/>
+                                <w:lang w:val="en-US"/>
+                              </w:rPr>
+                              <w:t>avg</w:t>
+                            </w:r>
+                            <w:proofErr w:type="gramEnd"/>
+                            <w:r>
+                              <w:rPr>
+                                <w:rFonts w:ascii="Roboto" w:hAnsi="Roboto" w:cs="Calibri"/>
+                                <w:lang w:val="en-US"/>
+                              </w:rPr>
+                              <w:t>_property_lease_costs</w:t>
+                            </w:r>
+                            <w:proofErr w:type="spellEnd"/>
                             <w:r>
                               <w:rPr>
                                 <w:rFonts w:ascii="Roboto" w:hAnsi="Roboto" w:cs="Calibri"/>
@@ -11502,6 +13837,7 @@
                                 <w:lang w:val="en-US"/>
                               </w:rPr>
                             </w:pPr>
+                            <w:proofErr w:type="gramStart"/>
                             <w:r>
                               <w:rPr>
                                 <w:rFonts w:ascii="Roboto" w:hAnsi="Roboto" w:cs="Calibri"/>
@@ -11509,13 +13845,23 @@
                               </w:rPr>
                               <w:t xml:space="preserve">{{ </w:t>
                             </w:r>
-                            <w:r>
-                              <w:rPr>
-                                <w:rFonts w:ascii="Roboto" w:hAnsi="Roboto" w:cs="Calibri"/>
-                                <w:lang w:val="en-US"/>
-                              </w:rPr>
-                              <w:t>avg_property_purchase_costs</w:t>
-                            </w:r>
+                            <w:proofErr w:type="spellStart"/>
+                            <w:r>
+                              <w:rPr>
+                                <w:rFonts w:ascii="Roboto" w:hAnsi="Roboto" w:cs="Calibri"/>
+                                <w:lang w:val="en-US"/>
+                              </w:rPr>
+                              <w:t>avg</w:t>
+                            </w:r>
+                            <w:proofErr w:type="gramEnd"/>
+                            <w:r>
+                              <w:rPr>
+                                <w:rFonts w:ascii="Roboto" w:hAnsi="Roboto" w:cs="Calibri"/>
+                                <w:lang w:val="en-US"/>
+                              </w:rPr>
+                              <w:t>_property_purchase_costs</w:t>
+                            </w:r>
+                            <w:proofErr w:type="spellEnd"/>
                             <w:r>
                               <w:rPr>
                                 <w:rFonts w:ascii="Roboto" w:hAnsi="Roboto" w:cs="Calibri"/>
@@ -11577,6 +13923,7 @@
                                 <w:lang w:val="en-US"/>
                               </w:rPr>
                             </w:pPr>
+                            <w:proofErr w:type="gramStart"/>
                             <w:r>
                               <w:rPr>
                                 <w:rFonts w:ascii="Roboto" w:hAnsi="Roboto" w:cs="Calibri"/>
@@ -11584,12 +13931,29 @@
                               </w:rPr>
                               <w:t xml:space="preserve">{{ </w:t>
                             </w:r>
-                            <w:r>
-                              <w:rPr>
-                                <w:rFonts w:ascii="Roboto" w:hAnsi="Roboto" w:cs="Calibri"/>
-                                <w:lang w:val="en-US"/>
-                              </w:rPr>
-                              <w:t xml:space="preserve">avg_capital_construction_costs_math </w:t>
+                            <w:proofErr w:type="spellStart"/>
+                            <w:r>
+                              <w:rPr>
+                                <w:rFonts w:ascii="Roboto" w:hAnsi="Roboto" w:cs="Calibri"/>
+                                <w:lang w:val="en-US"/>
+                              </w:rPr>
+                              <w:t>avg</w:t>
+                            </w:r>
+                            <w:proofErr w:type="gramEnd"/>
+                            <w:r>
+                              <w:rPr>
+                                <w:rFonts w:ascii="Roboto" w:hAnsi="Roboto" w:cs="Calibri"/>
+                                <w:lang w:val="en-US"/>
+                              </w:rPr>
+                              <w:t>_capital_construction_costs_math</w:t>
+                            </w:r>
+                            <w:proofErr w:type="spellEnd"/>
+                            <w:r>
+                              <w:rPr>
+                                <w:rFonts w:ascii="Roboto" w:hAnsi="Roboto" w:cs="Calibri"/>
+                                <w:lang w:val="en-US"/>
+                              </w:rPr>
+                              <w:t xml:space="preserve"> </w:t>
                             </w:r>
                             <w:r>
                               <w:rPr>
@@ -11654,6 +14018,7 @@
                                 <w:lang w:val="en-US"/>
                               </w:rPr>
                             </w:pPr>
+                            <w:proofErr w:type="gramStart"/>
                             <w:r>
                               <w:rPr>
                                 <w:rFonts w:ascii="Roboto" w:hAnsi="Roboto" w:cs="Calibri"/>
@@ -11661,13 +14026,23 @@
                               </w:rPr>
                               <w:t xml:space="preserve">{{ </w:t>
                             </w:r>
-                            <w:r>
-                              <w:rPr>
-                                <w:rFonts w:ascii="Roboto" w:hAnsi="Roboto" w:cs="Calibri"/>
-                                <w:lang w:val="en-US"/>
-                              </w:rPr>
-                              <w:t>avg_property_tax</w:t>
-                            </w:r>
+                            <w:proofErr w:type="spellStart"/>
+                            <w:r>
+                              <w:rPr>
+                                <w:rFonts w:ascii="Roboto" w:hAnsi="Roboto" w:cs="Calibri"/>
+                                <w:lang w:val="en-US"/>
+                              </w:rPr>
+                              <w:t>avg</w:t>
+                            </w:r>
+                            <w:proofErr w:type="gramEnd"/>
+                            <w:r>
+                              <w:rPr>
+                                <w:rFonts w:ascii="Roboto" w:hAnsi="Roboto" w:cs="Calibri"/>
+                                <w:lang w:val="en-US"/>
+                              </w:rPr>
+                              <w:t>_property_tax</w:t>
+                            </w:r>
+                            <w:proofErr w:type="spellEnd"/>
                             <w:r>
                               <w:rPr>
                                 <w:rFonts w:ascii="Roboto" w:hAnsi="Roboto" w:cs="Calibri"/>
@@ -11722,12 +14097,29 @@
                                 <w:lang w:val="en-US"/>
                               </w:rPr>
                             </w:pPr>
-                            <w:r>
-                              <w:rPr>
-                                <w:rFonts w:ascii="Roboto" w:hAnsi="Roboto" w:cs="Calibri"/>
-                                <w:lang w:val="en-US"/>
-                              </w:rPr>
-                              <w:t>{{ all_</w:t>
+                            <w:proofErr w:type="gramStart"/>
+                            <w:r>
+                              <w:rPr>
+                                <w:rFonts w:ascii="Roboto" w:hAnsi="Roboto" w:cs="Calibri"/>
+                                <w:lang w:val="en-US"/>
+                              </w:rPr>
+                              <w:t xml:space="preserve">{{ </w:t>
+                            </w:r>
+                            <w:proofErr w:type="spellStart"/>
+                            <w:r>
+                              <w:rPr>
+                                <w:rFonts w:ascii="Roboto" w:hAnsi="Roboto" w:cs="Calibri"/>
+                                <w:lang w:val="en-US"/>
+                              </w:rPr>
+                              <w:t>all</w:t>
+                            </w:r>
+                            <w:proofErr w:type="gramEnd"/>
+                            <w:r>
+                              <w:rPr>
+                                <w:rFonts w:ascii="Roboto" w:hAnsi="Roboto" w:cs="Calibri"/>
+                                <w:lang w:val="en-US"/>
+                              </w:rPr>
+                              <w:t>_</w:t>
                             </w:r>
                             <w:r>
                               <w:rPr>
@@ -11748,7 +14140,15 @@
                                 <w:rFonts w:ascii="Roboto" w:hAnsi="Roboto" w:cs="Calibri"/>
                                 <w:lang w:val="en-US"/>
                               </w:rPr>
-                              <w:t>_costs }}</w:t>
+                              <w:t>_costs</w:t>
+                            </w:r>
+                            <w:proofErr w:type="spellEnd"/>
+                            <w:r>
+                              <w:rPr>
+                                <w:rFonts w:ascii="Roboto" w:hAnsi="Roboto" w:cs="Calibri"/>
+                                <w:lang w:val="en-US"/>
+                              </w:rPr>
+                              <w:t xml:space="preserve"> }}</w:t>
                             </w:r>
                           </w:p>
                         </w:tc>
@@ -11764,12 +14164,29 @@
                                 <w:lang w:val="en-US"/>
                               </w:rPr>
                             </w:pPr>
-                            <w:r>
-                              <w:rPr>
-                                <w:rFonts w:ascii="Roboto" w:hAnsi="Roboto" w:cs="Calibri"/>
-                                <w:lang w:val="en-US"/>
-                              </w:rPr>
-                              <w:t>{{ all_</w:t>
+                            <w:proofErr w:type="gramStart"/>
+                            <w:r>
+                              <w:rPr>
+                                <w:rFonts w:ascii="Roboto" w:hAnsi="Roboto" w:cs="Calibri"/>
+                                <w:lang w:val="en-US"/>
+                              </w:rPr>
+                              <w:t xml:space="preserve">{{ </w:t>
+                            </w:r>
+                            <w:proofErr w:type="spellStart"/>
+                            <w:r>
+                              <w:rPr>
+                                <w:rFonts w:ascii="Roboto" w:hAnsi="Roboto" w:cs="Calibri"/>
+                                <w:lang w:val="en-US"/>
+                              </w:rPr>
+                              <w:t>all</w:t>
+                            </w:r>
+                            <w:proofErr w:type="gramEnd"/>
+                            <w:r>
+                              <w:rPr>
+                                <w:rFonts w:ascii="Roboto" w:hAnsi="Roboto" w:cs="Calibri"/>
+                                <w:lang w:val="en-US"/>
+                              </w:rPr>
+                              <w:t>_</w:t>
                             </w:r>
                             <w:r>
                               <w:rPr>
@@ -11783,7 +14200,15 @@
                                 <w:rFonts w:ascii="Roboto" w:hAnsi="Roboto" w:cs="Calibri"/>
                                 <w:lang w:val="en-US"/>
                               </w:rPr>
-                              <w:t>purchase_costs }}</w:t>
+                              <w:t>purchase_costs</w:t>
+                            </w:r>
+                            <w:proofErr w:type="spellEnd"/>
+                            <w:r>
+                              <w:rPr>
+                                <w:rFonts w:ascii="Roboto" w:hAnsi="Roboto" w:cs="Calibri"/>
+                                <w:lang w:val="en-US"/>
+                              </w:rPr>
+                              <w:t xml:space="preserve"> }}</w:t>
                             </w:r>
                           </w:p>
                         </w:tc>
@@ -11850,12 +14275,29 @@
                                 <w:lang w:val="en-US"/>
                               </w:rPr>
                             </w:pPr>
-                            <w:r>
-                              <w:rPr>
-                                <w:rFonts w:ascii="Roboto" w:hAnsi="Roboto" w:cs="Calibri"/>
-                                <w:lang w:val="en-US"/>
-                              </w:rPr>
-                              <w:t>{{ land_</w:t>
+                            <w:proofErr w:type="gramStart"/>
+                            <w:r>
+                              <w:rPr>
+                                <w:rFonts w:ascii="Roboto" w:hAnsi="Roboto" w:cs="Calibri"/>
+                                <w:lang w:val="en-US"/>
+                              </w:rPr>
+                              <w:t xml:space="preserve">{{ </w:t>
+                            </w:r>
+                            <w:proofErr w:type="spellStart"/>
+                            <w:r>
+                              <w:rPr>
+                                <w:rFonts w:ascii="Roboto" w:hAnsi="Roboto" w:cs="Calibri"/>
+                                <w:lang w:val="en-US"/>
+                              </w:rPr>
+                              <w:t>land</w:t>
+                            </w:r>
+                            <w:proofErr w:type="gramEnd"/>
+                            <w:r>
+                              <w:rPr>
+                                <w:rFonts w:ascii="Roboto" w:hAnsi="Roboto" w:cs="Calibri"/>
+                                <w:lang w:val="en-US"/>
+                              </w:rPr>
+                              <w:t>_</w:t>
                             </w:r>
                             <w:r>
                               <w:rPr>
@@ -11864,6 +14306,7 @@
                               </w:rPr>
                               <w:t>area</w:t>
                             </w:r>
+                            <w:proofErr w:type="spellEnd"/>
                             <w:r>
                               <w:rPr>
                                 <w:rFonts w:ascii="Roboto" w:hAnsi="Roboto" w:cs="Calibri"/>
@@ -11890,7 +14333,21 @@
                               <w:rPr>
                                 <w:rFonts w:ascii="Roboto" w:hAnsi="Roboto" w:cs="Calibri"/>
                               </w:rPr>
-                              <w:t>Стоимость кв.м.</w:t>
+                              <w:t xml:space="preserve">Стоимость </w:t>
+                            </w:r>
+                            <w:proofErr w:type="spellStart"/>
+                            <w:r>
+                              <w:rPr>
+                                <w:rFonts w:ascii="Roboto" w:hAnsi="Roboto" w:cs="Calibri"/>
+                              </w:rPr>
+                              <w:t>кв.м</w:t>
+                            </w:r>
+                            <w:proofErr w:type="spellEnd"/>
+                            <w:r>
+                              <w:rPr>
+                                <w:rFonts w:ascii="Roboto" w:hAnsi="Roboto" w:cs="Calibri"/>
+                              </w:rPr>
+                              <w:t>.</w:t>
                             </w:r>
                           </w:p>
                         </w:tc>
@@ -11905,6 +14362,7 @@
                                 <w:rFonts w:ascii="Roboto" w:hAnsi="Roboto" w:cs="Calibri"/>
                               </w:rPr>
                             </w:pPr>
+                            <w:proofErr w:type="gramStart"/>
                             <w:r>
                               <w:rPr>
                                 <w:rFonts w:ascii="Roboto" w:hAnsi="Roboto" w:cs="Calibri"/>
@@ -11912,6 +14370,7 @@
                               </w:rPr>
                               <w:t xml:space="preserve">{{ </w:t>
                             </w:r>
+                            <w:proofErr w:type="spellStart"/>
                             <w:r>
                               <w:rPr>
                                 <w:rFonts w:ascii="Roboto" w:hAnsi="Roboto" w:cs="Calibri"/>
@@ -11919,6 +14378,7 @@
                               </w:rPr>
                               <w:t>avg</w:t>
                             </w:r>
+                            <w:proofErr w:type="gramEnd"/>
                             <w:r>
                               <w:rPr>
                                 <w:rFonts w:ascii="Roboto" w:hAnsi="Roboto" w:cs="Calibri"/>
@@ -11954,6 +14414,7 @@
                               </w:rPr>
                               <w:t>value</w:t>
                             </w:r>
+                            <w:proofErr w:type="spellEnd"/>
                             <w:r>
                               <w:rPr>
                                 <w:rFonts w:ascii="Roboto" w:hAnsi="Roboto" w:cs="Calibri"/>
@@ -11974,13 +14435,23 @@
                                 <w:rFonts w:ascii="Roboto" w:hAnsi="Roboto" w:cs="Calibri"/>
                               </w:rPr>
                             </w:pPr>
-                            <w:r>
-                              <w:rPr>
-                                <w:rFonts w:ascii="Roboto" w:hAnsi="Roboto" w:cs="Calibri"/>
-                                <w:lang w:val="en-US"/>
-                              </w:rPr>
-                              <w:t>{{ avg</w:t>
-                            </w:r>
+                            <w:proofErr w:type="gramStart"/>
+                            <w:r>
+                              <w:rPr>
+                                <w:rFonts w:ascii="Roboto" w:hAnsi="Roboto" w:cs="Calibri"/>
+                                <w:lang w:val="en-US"/>
+                              </w:rPr>
+                              <w:t xml:space="preserve">{{ </w:t>
+                            </w:r>
+                            <w:proofErr w:type="spellStart"/>
+                            <w:r>
+                              <w:rPr>
+                                <w:rFonts w:ascii="Roboto" w:hAnsi="Roboto" w:cs="Calibri"/>
+                                <w:lang w:val="en-US"/>
+                              </w:rPr>
+                              <w:t>avg</w:t>
+                            </w:r>
+                            <w:proofErr w:type="gramEnd"/>
                             <w:r>
                               <w:rPr>
                                 <w:rFonts w:ascii="Roboto" w:hAnsi="Roboto" w:cs="Calibri"/>
@@ -12002,6 +14473,7 @@
                               </w:rPr>
                               <w:t>value</w:t>
                             </w:r>
+                            <w:proofErr w:type="spellEnd"/>
                             <w:r>
                               <w:rPr>
                                 <w:rFonts w:ascii="Roboto" w:hAnsi="Roboto" w:cs="Calibri"/>
@@ -12047,6 +14519,7 @@
                                 <w:lang w:val="en-US"/>
                               </w:rPr>
                             </w:pPr>
+                            <w:proofErr w:type="gramStart"/>
                             <w:r>
                               <w:rPr>
                                 <w:rFonts w:ascii="Roboto" w:hAnsi="Roboto" w:cs="Calibri"/>
@@ -12054,13 +14527,23 @@
                               </w:rPr>
                               <w:t xml:space="preserve">{{ </w:t>
                             </w:r>
-                            <w:r>
-                              <w:rPr>
-                                <w:rFonts w:ascii="Roboto" w:hAnsi="Roboto" w:cs="Calibri"/>
-                                <w:lang w:val="en-US"/>
-                              </w:rPr>
-                              <w:t>avg_land_lease_costs</w:t>
-                            </w:r>
+                            <w:proofErr w:type="spellStart"/>
+                            <w:r>
+                              <w:rPr>
+                                <w:rFonts w:ascii="Roboto" w:hAnsi="Roboto" w:cs="Calibri"/>
+                                <w:lang w:val="en-US"/>
+                              </w:rPr>
+                              <w:t>avg</w:t>
+                            </w:r>
+                            <w:proofErr w:type="gramEnd"/>
+                            <w:r>
+                              <w:rPr>
+                                <w:rFonts w:ascii="Roboto" w:hAnsi="Roboto" w:cs="Calibri"/>
+                                <w:lang w:val="en-US"/>
+                              </w:rPr>
+                              <w:t>_land_lease_costs</w:t>
+                            </w:r>
+                            <w:proofErr w:type="spellEnd"/>
                             <w:r>
                               <w:rPr>
                                 <w:rFonts w:ascii="Roboto" w:hAnsi="Roboto" w:cs="Calibri"/>
@@ -12082,6 +14565,7 @@
                                 <w:lang w:val="en-US"/>
                               </w:rPr>
                             </w:pPr>
+                            <w:proofErr w:type="gramStart"/>
                             <w:r>
                               <w:rPr>
                                 <w:rFonts w:ascii="Roboto" w:hAnsi="Roboto" w:cs="Calibri"/>
@@ -12089,13 +14573,23 @@
                               </w:rPr>
                               <w:t xml:space="preserve">{{ </w:t>
                             </w:r>
-                            <w:r>
-                              <w:rPr>
-                                <w:rFonts w:ascii="Roboto" w:hAnsi="Roboto" w:cs="Calibri"/>
-                                <w:lang w:val="en-US"/>
-                              </w:rPr>
-                              <w:t>avg_land_purchase_costs</w:t>
-                            </w:r>
+                            <w:proofErr w:type="spellStart"/>
+                            <w:r>
+                              <w:rPr>
+                                <w:rFonts w:ascii="Roboto" w:hAnsi="Roboto" w:cs="Calibri"/>
+                                <w:lang w:val="en-US"/>
+                              </w:rPr>
+                              <w:t>avg</w:t>
+                            </w:r>
+                            <w:proofErr w:type="gramEnd"/>
+                            <w:r>
+                              <w:rPr>
+                                <w:rFonts w:ascii="Roboto" w:hAnsi="Roboto" w:cs="Calibri"/>
+                                <w:lang w:val="en-US"/>
+                              </w:rPr>
+                              <w:t>_land_purchase_costs</w:t>
+                            </w:r>
+                            <w:proofErr w:type="spellEnd"/>
                             <w:r>
                               <w:rPr>
                                 <w:rFonts w:ascii="Roboto" w:hAnsi="Roboto" w:cs="Calibri"/>
@@ -12162,6 +14656,7 @@
                                 <w:lang w:val="en-US"/>
                               </w:rPr>
                             </w:pPr>
+                            <w:proofErr w:type="gramStart"/>
                             <w:r>
                               <w:rPr>
                                 <w:rFonts w:ascii="Roboto" w:hAnsi="Roboto" w:cs="Calibri"/>
@@ -12169,13 +14664,23 @@
                               </w:rPr>
                               <w:t xml:space="preserve">{{ </w:t>
                             </w:r>
-                            <w:r>
-                              <w:rPr>
-                                <w:rFonts w:ascii="Roboto" w:hAnsi="Roboto" w:cs="Calibri"/>
-                                <w:lang w:val="en-US"/>
-                              </w:rPr>
-                              <w:t>avg_land_tax</w:t>
-                            </w:r>
+                            <w:proofErr w:type="spellStart"/>
+                            <w:r>
+                              <w:rPr>
+                                <w:rFonts w:ascii="Roboto" w:hAnsi="Roboto" w:cs="Calibri"/>
+                                <w:lang w:val="en-US"/>
+                              </w:rPr>
+                              <w:t>avg</w:t>
+                            </w:r>
+                            <w:proofErr w:type="gramEnd"/>
+                            <w:r>
+                              <w:rPr>
+                                <w:rFonts w:ascii="Roboto" w:hAnsi="Roboto" w:cs="Calibri"/>
+                                <w:lang w:val="en-US"/>
+                              </w:rPr>
+                              <w:t>_land_tax</w:t>
+                            </w:r>
+                            <w:proofErr w:type="spellEnd"/>
                             <w:r>
                               <w:rPr>
                                 <w:rFonts w:ascii="Roboto" w:hAnsi="Roboto" w:cs="Calibri"/>
@@ -12218,13 +14723,23 @@
                                 <w:lang w:val="en-US"/>
                               </w:rPr>
                             </w:pPr>
-                            <w:r>
-                              <w:rPr>
-                                <w:rFonts w:ascii="Roboto" w:hAnsi="Roboto" w:cs="Calibri"/>
-                                <w:lang w:val="en-US"/>
-                              </w:rPr>
-                              <w:t>{{ all</w:t>
-                            </w:r>
+                            <w:proofErr w:type="gramStart"/>
+                            <w:r>
+                              <w:rPr>
+                                <w:rFonts w:ascii="Roboto" w:hAnsi="Roboto" w:cs="Calibri"/>
+                                <w:lang w:val="en-US"/>
+                              </w:rPr>
+                              <w:t xml:space="preserve">{{ </w:t>
+                            </w:r>
+                            <w:proofErr w:type="spellStart"/>
+                            <w:r>
+                              <w:rPr>
+                                <w:rFonts w:ascii="Roboto" w:hAnsi="Roboto" w:cs="Calibri"/>
+                                <w:lang w:val="en-US"/>
+                              </w:rPr>
+                              <w:t>all</w:t>
+                            </w:r>
+                            <w:proofErr w:type="gramEnd"/>
                             <w:r>
                               <w:rPr>
                                 <w:rFonts w:ascii="Roboto" w:hAnsi="Roboto" w:cs="Calibri"/>
@@ -12251,7 +14766,15 @@
                                 <w:rFonts w:ascii="Roboto" w:hAnsi="Roboto" w:cs="Calibri"/>
                                 <w:lang w:val="en-US"/>
                               </w:rPr>
-                              <w:t>_costs }}</w:t>
+                              <w:t>_costs</w:t>
+                            </w:r>
+                            <w:proofErr w:type="spellEnd"/>
+                            <w:r>
+                              <w:rPr>
+                                <w:rFonts w:ascii="Roboto" w:hAnsi="Roboto" w:cs="Calibri"/>
+                                <w:lang w:val="en-US"/>
+                              </w:rPr>
+                              <w:t xml:space="preserve"> }}</w:t>
                             </w:r>
                           </w:p>
                         </w:tc>
@@ -12267,13 +14790,23 @@
                                 <w:lang w:val="en-US"/>
                               </w:rPr>
                             </w:pPr>
-                            <w:r>
-                              <w:rPr>
-                                <w:rFonts w:ascii="Roboto" w:hAnsi="Roboto" w:cs="Calibri"/>
-                                <w:lang w:val="en-US"/>
-                              </w:rPr>
-                              <w:t>{{ all</w:t>
-                            </w:r>
+                            <w:proofErr w:type="gramStart"/>
+                            <w:r>
+                              <w:rPr>
+                                <w:rFonts w:ascii="Roboto" w:hAnsi="Roboto" w:cs="Calibri"/>
+                                <w:lang w:val="en-US"/>
+                              </w:rPr>
+                              <w:t xml:space="preserve">{{ </w:t>
+                            </w:r>
+                            <w:proofErr w:type="spellStart"/>
+                            <w:r>
+                              <w:rPr>
+                                <w:rFonts w:ascii="Roboto" w:hAnsi="Roboto" w:cs="Calibri"/>
+                                <w:lang w:val="en-US"/>
+                              </w:rPr>
+                              <w:t>all</w:t>
+                            </w:r>
+                            <w:proofErr w:type="gramEnd"/>
                             <w:r>
                               <w:rPr>
                                 <w:rFonts w:ascii="Roboto" w:hAnsi="Roboto" w:cs="Calibri"/>
@@ -12286,7 +14819,15 @@
                                 <w:rFonts w:ascii="Roboto" w:hAnsi="Roboto" w:cs="Calibri"/>
                                 <w:lang w:val="en-US"/>
                               </w:rPr>
-                              <w:t>_purchase_costs }}</w:t>
+                              <w:t>_purchase_costs</w:t>
+                            </w:r>
+                            <w:proofErr w:type="spellEnd"/>
+                            <w:r>
+                              <w:rPr>
+                                <w:rFonts w:ascii="Roboto" w:hAnsi="Roboto" w:cs="Calibri"/>
+                                <w:lang w:val="en-US"/>
+                              </w:rPr>
+                              <w:t xml:space="preserve"> }}</w:t>
                             </w:r>
                           </w:p>
                         </w:tc>
@@ -12316,7 +14857,47 @@
                           <w:sz w:val="24"/>
                           <w:szCs w:val="24"/>
                         </w:rPr>
-                        <w:t>В итоговый расходов учитывается налог на имущество и затраты на капитальное строитель</w:t>
+                        <w:t>В итоговы</w:t>
+                      </w:r>
+                      <w:r>
+                        <w:rPr>
+                          <w:rFonts w:ascii="Roboto" w:hAnsi="Roboto"/>
+                          <w:sz w:val="24"/>
+                          <w:szCs w:val="24"/>
+                        </w:rPr>
+                        <w:t>х</w:t>
+                      </w:r>
+                      <w:r>
+                        <w:rPr>
+                          <w:rFonts w:ascii="Roboto" w:hAnsi="Roboto"/>
+                          <w:sz w:val="24"/>
+                          <w:szCs w:val="24"/>
+                        </w:rPr>
+                        <w:t xml:space="preserve"> расход</w:t>
+                      </w:r>
+                      <w:r>
+                        <w:rPr>
+                          <w:rFonts w:ascii="Roboto" w:hAnsi="Roboto"/>
+                          <w:sz w:val="24"/>
+                          <w:szCs w:val="24"/>
+                        </w:rPr>
+                        <w:t>ах</w:t>
+                      </w:r>
+                      <w:r>
+                        <w:rPr>
+                          <w:rFonts w:ascii="Roboto" w:hAnsi="Roboto"/>
+                          <w:sz w:val="24"/>
+                          <w:szCs w:val="24"/>
+                        </w:rPr>
+                        <w:t xml:space="preserve"> учитывается налог на имущество и затраты на капитальное строитель</w:t>
+                      </w:r>
+                      <w:r>
+                        <w:rPr>
+                          <w:rFonts w:ascii="Roboto" w:hAnsi="Roboto"/>
+                          <w:sz w:val="24"/>
+                          <w:szCs w:val="24"/>
+                        </w:rPr>
+                        <w:t>ство</w:t>
                       </w:r>
                     </w:p>
                     <w:p>
@@ -12375,12 +14956,21 @@
                           <w:lang w:val="en-US"/>
                         </w:rPr>
                       </w:pPr>
+                      <w:proofErr w:type="gramStart"/>
                       <w:r>
                         <w:rPr>
                           <w:rFonts w:ascii="Roboto" w:hAnsi="Roboto"/>
                           <w:lang w:val="en-US"/>
                         </w:rPr>
-                        <w:t>{{ chat_gpt_page_</w:t>
+                        <w:t>{{ chat</w:t>
+                      </w:r>
+                      <w:proofErr w:type="gramEnd"/>
+                      <w:r>
+                        <w:rPr>
+                          <w:rFonts w:ascii="Roboto" w:hAnsi="Roboto"/>
+                          <w:lang w:val="en-US"/>
+                        </w:rPr>
+                        <w:t>_gpt_page_</w:t>
                       </w:r>
                       <w:r>
                         <w:rPr>
@@ -12439,12 +15029,21 @@
                           <w:lang w:val="en-US"/>
                         </w:rPr>
                       </w:pPr>
+                      <w:proofErr w:type="gramStart"/>
                       <w:r>
                         <w:rPr>
                           <w:rFonts w:ascii="Roboto" w:hAnsi="Roboto"/>
                           <w:lang w:val="en-US"/>
                         </w:rPr>
-                        <w:t>{{ page_</w:t>
+                        <w:t>{{ page</w:t>
+                      </w:r>
+                      <w:proofErr w:type="gramEnd"/>
+                      <w:r>
+                        <w:rPr>
+                          <w:rFonts w:ascii="Roboto" w:hAnsi="Roboto"/>
+                          <w:lang w:val="en-US"/>
+                        </w:rPr>
+                        <w:t>_</w:t>
                       </w:r>
                       <w:r>
                         <w:rPr>
@@ -12603,7 +15202,7 @@
     <w:p>
       <w:pPr>
         <w:sectPr>
-          <w:footerReference w:type="default" r:id="rId27"/>
+          <w:footerReference w:type="default" r:id="rId28"/>
           <w:pgSz w:w="11906" w:h="16838"/>
           <w:pgMar w:top="0" w:right="0" w:bottom="0" w:left="0" w:header="0" w:footer="709" w:gutter="0"/>
           <w:cols w:space="708"/>
@@ -12716,12 +15315,21 @@
                               </w:rPr>
                               <w:tab/>
                             </w:r>
-                            <w:r>
-                              <w:rPr>
-                                <w:rFonts w:ascii="Roboto" w:hAnsi="Roboto" w:cs="Calibri"/>
-                                <w:lang w:val="en-US"/>
-                              </w:rPr>
-                              <w:t>{{ other</w:t>
+                            <w:proofErr w:type="gramStart"/>
+                            <w:r>
+                              <w:rPr>
+                                <w:rFonts w:ascii="Roboto" w:hAnsi="Roboto" w:cs="Calibri"/>
+                                <w:lang w:val="en-US"/>
+                              </w:rPr>
+                              <w:t xml:space="preserve">{{ </w:t>
+                            </w:r>
+                            <w:proofErr w:type="spellStart"/>
+                            <w:r>
+                              <w:rPr>
+                                <w:rFonts w:ascii="Roboto" w:hAnsi="Roboto" w:cs="Calibri"/>
+                                <w:lang w:val="en-US"/>
+                              </w:rPr>
+                              <w:t>other</w:t>
                             </w:r>
                             <w:r>
                               <w:rPr>
@@ -12730,6 +15338,7 @@
                               </w:rPr>
                               <w:t>s</w:t>
                             </w:r>
+                            <w:proofErr w:type="gramEnd"/>
                             <w:r>
                               <w:rPr>
                                 <w:rFonts w:ascii="Roboto" w:hAnsi="Roboto" w:cs="Calibri"/>
@@ -12737,6 +15346,7 @@
                               </w:rPr>
                               <w:t>_costs</w:t>
                             </w:r>
+                            <w:proofErr w:type="spellEnd"/>
                             <w:r>
                               <w:rPr>
                                 <w:rFonts w:ascii="Roboto" w:hAnsi="Roboto" w:cs="Calibri"/>
@@ -12801,12 +15411,21 @@
                                 <w:lang w:val="en-US"/>
                               </w:rPr>
                             </w:pPr>
-                            <w:r>
-                              <w:rPr>
-                                <w:rFonts w:ascii="Roboto" w:hAnsi="Roboto"/>
-                                <w:lang w:val="en-US"/>
-                              </w:rPr>
-                              <w:t>{{ chat_gpt_page_</w:t>
+                            <w:proofErr w:type="gramStart"/>
+                            <w:r>
+                              <w:rPr>
+                                <w:rFonts w:ascii="Roboto" w:hAnsi="Roboto"/>
+                                <w:lang w:val="en-US"/>
+                              </w:rPr>
+                              <w:t>{{ chat</w:t>
+                            </w:r>
+                            <w:proofErr w:type="gramEnd"/>
+                            <w:r>
+                              <w:rPr>
+                                <w:rFonts w:ascii="Roboto" w:hAnsi="Roboto"/>
+                                <w:lang w:val="en-US"/>
+                              </w:rPr>
+                              <w:t>_gpt_page_</w:t>
                             </w:r>
                             <w:r>
                               <w:rPr>
@@ -12864,6 +15483,7 @@
                                 <w:rFonts w:ascii="Roboto" w:hAnsi="Roboto"/>
                               </w:rPr>
                             </w:pPr>
+                            <w:proofErr w:type="gramStart"/>
                             <w:r>
                               <w:rPr>
                                 <w:rFonts w:ascii="Roboto" w:hAnsi="Roboto"/>
@@ -12877,6 +15497,7 @@
                               </w:rPr>
                               <w:t>page</w:t>
                             </w:r>
+                            <w:proofErr w:type="gramEnd"/>
                             <w:r>
                               <w:rPr>
                                 <w:rFonts w:ascii="Roboto" w:hAnsi="Roboto"/>
@@ -13010,6 +15631,7 @@
                                 <w:lang w:val="en-US"/>
                               </w:rPr>
                             </w:pPr>
+                            <w:proofErr w:type="gramStart"/>
                             <w:r>
                               <w:rPr>
                                 <w:rFonts w:ascii="Roboto" w:hAnsi="Roboto"/>
@@ -13017,7 +15639,28 @@
                                 <w:szCs w:val="24"/>
                                 <w:lang w:val="en-US"/>
                               </w:rPr>
-                              <w:t>{{ equipments }}</w:t>
+                              <w:t xml:space="preserve">{{ </w:t>
+                            </w:r>
+                            <w:proofErr w:type="spellStart"/>
+                            <w:r>
+                              <w:rPr>
+                                <w:rFonts w:ascii="Roboto" w:hAnsi="Roboto"/>
+                                <w:sz w:val="24"/>
+                                <w:szCs w:val="24"/>
+                                <w:lang w:val="en-US"/>
+                              </w:rPr>
+                              <w:t>equipments</w:t>
+                            </w:r>
+                            <w:proofErr w:type="spellEnd"/>
+                            <w:proofErr w:type="gramEnd"/>
+                            <w:r>
+                              <w:rPr>
+                                <w:rFonts w:ascii="Roboto" w:hAnsi="Roboto"/>
+                                <w:sz w:val="24"/>
+                                <w:szCs w:val="24"/>
+                                <w:lang w:val="en-US"/>
+                              </w:rPr>
+                              <w:t xml:space="preserve"> }}</w:t>
                             </w:r>
                           </w:p>
                           <w:p>
@@ -13089,12 +15732,21 @@
                                 <w:lang w:val="en-US"/>
                               </w:rPr>
                             </w:pPr>
-                            <w:r>
-                              <w:rPr>
-                                <w:rFonts w:ascii="Roboto" w:hAnsi="Roboto"/>
-                                <w:lang w:val="en-US"/>
-                              </w:rPr>
-                              <w:t>{{ chat_gpt_page_</w:t>
+                            <w:proofErr w:type="gramStart"/>
+                            <w:r>
+                              <w:rPr>
+                                <w:rFonts w:ascii="Roboto" w:hAnsi="Roboto"/>
+                                <w:lang w:val="en-US"/>
+                              </w:rPr>
+                              <w:t>{{ chat</w:t>
+                            </w:r>
+                            <w:proofErr w:type="gramEnd"/>
+                            <w:r>
+                              <w:rPr>
+                                <w:rFonts w:ascii="Roboto" w:hAnsi="Roboto"/>
+                                <w:lang w:val="en-US"/>
+                              </w:rPr>
+                              <w:t>_gpt_page_</w:t>
                             </w:r>
                             <w:r>
                               <w:rPr>
@@ -13153,12 +15805,21 @@
                                 <w:lang w:val="en-US"/>
                               </w:rPr>
                             </w:pPr>
-                            <w:r>
-                              <w:rPr>
-                                <w:rFonts w:ascii="Roboto" w:hAnsi="Roboto"/>
-                                <w:lang w:val="en-US"/>
-                              </w:rPr>
-                              <w:t>{{ page_</w:t>
+                            <w:proofErr w:type="gramStart"/>
+                            <w:r>
+                              <w:rPr>
+                                <w:rFonts w:ascii="Roboto" w:hAnsi="Roboto"/>
+                                <w:lang w:val="en-US"/>
+                              </w:rPr>
+                              <w:t>{{ page</w:t>
+                            </w:r>
+                            <w:proofErr w:type="gramEnd"/>
+                            <w:r>
+                              <w:rPr>
+                                <w:rFonts w:ascii="Roboto" w:hAnsi="Roboto"/>
+                                <w:lang w:val="en-US"/>
+                              </w:rPr>
+                              <w:t>_</w:t>
                             </w:r>
                             <w:r>
                               <w:rPr>
@@ -13340,27 +16001,38 @@
                         </w:rPr>
                         <w:tab/>
                       </w:r>
+                      <w:proofErr w:type="gramStart"/>
                       <w:r>
                         <w:rPr>
                           <w:rFonts w:ascii="Roboto" w:hAnsi="Roboto" w:cs="Calibri"/>
                           <w:lang w:val="en-US"/>
                         </w:rPr>
-                        <w:t>{{ other</w:t>
-                      </w:r>
+                        <w:t xml:space="preserve">{{ </w:t>
+                      </w:r>
+                      <w:proofErr w:type="spellStart"/>
                       <w:r>
                         <w:rPr>
                           <w:rFonts w:ascii="Roboto" w:hAnsi="Roboto" w:cs="Calibri"/>
                           <w:lang w:val="en-US"/>
                         </w:rPr>
-                        <w:t>s</w:t>
+                        <w:t>other</w:t>
                       </w:r>
                       <w:r>
                         <w:rPr>
                           <w:rFonts w:ascii="Roboto" w:hAnsi="Roboto" w:cs="Calibri"/>
                           <w:lang w:val="en-US"/>
                         </w:rPr>
+                        <w:t>s</w:t>
+                      </w:r>
+                      <w:proofErr w:type="gramEnd"/>
+                      <w:r>
+                        <w:rPr>
+                          <w:rFonts w:ascii="Roboto" w:hAnsi="Roboto" w:cs="Calibri"/>
+                          <w:lang w:val="en-US"/>
+                        </w:rPr>
                         <w:t>_costs</w:t>
                       </w:r>
+                      <w:proofErr w:type="spellEnd"/>
                       <w:r>
                         <w:rPr>
                           <w:rFonts w:ascii="Roboto" w:hAnsi="Roboto" w:cs="Calibri"/>
@@ -13425,12 +16097,21 @@
                           <w:lang w:val="en-US"/>
                         </w:rPr>
                       </w:pPr>
+                      <w:proofErr w:type="gramStart"/>
                       <w:r>
                         <w:rPr>
                           <w:rFonts w:ascii="Roboto" w:hAnsi="Roboto"/>
                           <w:lang w:val="en-US"/>
                         </w:rPr>
-                        <w:t>{{ chat_gpt_page_</w:t>
+                        <w:t>{{ chat</w:t>
+                      </w:r>
+                      <w:proofErr w:type="gramEnd"/>
+                      <w:r>
+                        <w:rPr>
+                          <w:rFonts w:ascii="Roboto" w:hAnsi="Roboto"/>
+                          <w:lang w:val="en-US"/>
+                        </w:rPr>
+                        <w:t>_gpt_page_</w:t>
                       </w:r>
                       <w:r>
                         <w:rPr>
@@ -13488,6 +16169,7 @@
                           <w:rFonts w:ascii="Roboto" w:hAnsi="Roboto"/>
                         </w:rPr>
                       </w:pPr>
+                      <w:proofErr w:type="gramStart"/>
                       <w:r>
                         <w:rPr>
                           <w:rFonts w:ascii="Roboto" w:hAnsi="Roboto"/>
@@ -13501,6 +16183,7 @@
                         </w:rPr>
                         <w:t>page</w:t>
                       </w:r>
+                      <w:proofErr w:type="gramEnd"/>
                       <w:r>
                         <w:rPr>
                           <w:rFonts w:ascii="Roboto" w:hAnsi="Roboto"/>
@@ -13634,6 +16317,7 @@
                           <w:lang w:val="en-US"/>
                         </w:rPr>
                       </w:pPr>
+                      <w:proofErr w:type="gramStart"/>
                       <w:r>
                         <w:rPr>
                           <w:rFonts w:ascii="Roboto" w:hAnsi="Roboto"/>
@@ -13641,7 +16325,28 @@
                           <w:szCs w:val="24"/>
                           <w:lang w:val="en-US"/>
                         </w:rPr>
-                        <w:t>{{ equipments }}</w:t>
+                        <w:t xml:space="preserve">{{ </w:t>
+                      </w:r>
+                      <w:proofErr w:type="spellStart"/>
+                      <w:r>
+                        <w:rPr>
+                          <w:rFonts w:ascii="Roboto" w:hAnsi="Roboto"/>
+                          <w:sz w:val="24"/>
+                          <w:szCs w:val="24"/>
+                          <w:lang w:val="en-US"/>
+                        </w:rPr>
+                        <w:t>equipments</w:t>
+                      </w:r>
+                      <w:proofErr w:type="spellEnd"/>
+                      <w:proofErr w:type="gramEnd"/>
+                      <w:r>
+                        <w:rPr>
+                          <w:rFonts w:ascii="Roboto" w:hAnsi="Roboto"/>
+                          <w:sz w:val="24"/>
+                          <w:szCs w:val="24"/>
+                          <w:lang w:val="en-US"/>
+                        </w:rPr>
+                        <w:t xml:space="preserve"> }}</w:t>
                       </w:r>
                     </w:p>
                     <w:p>
@@ -13713,12 +16418,21 @@
                           <w:lang w:val="en-US"/>
                         </w:rPr>
                       </w:pPr>
+                      <w:proofErr w:type="gramStart"/>
                       <w:r>
                         <w:rPr>
                           <w:rFonts w:ascii="Roboto" w:hAnsi="Roboto"/>
                           <w:lang w:val="en-US"/>
                         </w:rPr>
-                        <w:t>{{ chat_gpt_page_</w:t>
+                        <w:t>{{ chat</w:t>
+                      </w:r>
+                      <w:proofErr w:type="gramEnd"/>
+                      <w:r>
+                        <w:rPr>
+                          <w:rFonts w:ascii="Roboto" w:hAnsi="Roboto"/>
+                          <w:lang w:val="en-US"/>
+                        </w:rPr>
+                        <w:t>_gpt_page_</w:t>
                       </w:r>
                       <w:r>
                         <w:rPr>
@@ -13777,12 +16491,21 @@
                           <w:lang w:val="en-US"/>
                         </w:rPr>
                       </w:pPr>
+                      <w:proofErr w:type="gramStart"/>
                       <w:r>
                         <w:rPr>
                           <w:rFonts w:ascii="Roboto" w:hAnsi="Roboto"/>
                           <w:lang w:val="en-US"/>
                         </w:rPr>
-                        <w:t>{{ page_</w:t>
+                        <w:t>{{ page</w:t>
+                      </w:r>
+                      <w:proofErr w:type="gramEnd"/>
+                      <w:r>
+                        <w:rPr>
+                          <w:rFonts w:ascii="Roboto" w:hAnsi="Roboto"/>
+                          <w:lang w:val="en-US"/>
+                        </w:rPr>
+                        <w:t>_</w:t>
                       </w:r>
                       <w:r>
                         <w:rPr>
@@ -14057,6 +16780,7 @@
                                 <w:szCs w:val="32"/>
                               </w:rPr>
                             </w:pPr>
+                            <w:proofErr w:type="gramStart"/>
                             <w:r>
                               <w:rPr>
                                 <w:rFonts w:ascii="Roboto" w:hAnsi="Roboto" w:cs="Calibri"/>
@@ -14074,6 +16798,7 @@
                               </w:rPr>
                               <w:t>offers</w:t>
                             </w:r>
+                            <w:proofErr w:type="gramEnd"/>
                             <w:r>
                               <w:rPr>
                                 <w:rFonts w:ascii="Roboto" w:hAnsi="Roboto" w:cs="Calibri"/>
@@ -14191,6 +16916,7 @@
                           <w:szCs w:val="32"/>
                         </w:rPr>
                       </w:pPr>
+                      <w:proofErr w:type="gramStart"/>
                       <w:r>
                         <w:rPr>
                           <w:rFonts w:ascii="Roboto" w:hAnsi="Roboto" w:cs="Calibri"/>
@@ -14208,6 +16934,7 @@
                         </w:rPr>
                         <w:t>offers</w:t>
                       </w:r>
+                      <w:proofErr w:type="gramEnd"/>
                       <w:r>
                         <w:rPr>
                           <w:rFonts w:ascii="Roboto" w:hAnsi="Roboto" w:cs="Calibri"/>
@@ -14341,7 +17068,7 @@
         <mc:AlternateContent>
           <mc:Choice Requires="wps">
             <w:drawing>
-              <wp:anchor distT="0" distB="0" distL="114300" distR="114300" simplePos="0" relativeHeight="251671552" behindDoc="0" locked="0" layoutInCell="1" allowOverlap="1" wp14:anchorId="6920B432" wp14:editId="44CABEA8">
+              <wp:anchor distT="0" distB="0" distL="114300" distR="114300" simplePos="0" relativeHeight="251671552" behindDoc="0" locked="0" layoutInCell="1" allowOverlap="1" wp14:anchorId="6920B432" wp14:editId="3EB0AFE7">
                 <wp:simplePos x="0" y="0"/>
                 <wp:positionH relativeFrom="margin">
                   <wp:posOffset>713105</wp:posOffset>
@@ -15125,14 +17852,25 @@
                                 <w:lang w:val="en-US"/>
                               </w:rPr>
                             </w:pPr>
-                            <w:r>
-                              <w:rPr>
-                                <w:rFonts w:ascii="Roboto" w:hAnsi="Roboto"/>
-                                <w:sz w:val="32"/>
-                                <w:szCs w:val="32"/>
-                                <w:lang w:val="en-US"/>
-                              </w:rPr>
-                              <w:t>{{ chat_gpt_page_6 }}</w:t>
+                            <w:proofErr w:type="gramStart"/>
+                            <w:r>
+                              <w:rPr>
+                                <w:rFonts w:ascii="Roboto" w:hAnsi="Roboto"/>
+                                <w:sz w:val="32"/>
+                                <w:szCs w:val="32"/>
+                                <w:lang w:val="en-US"/>
+                              </w:rPr>
+                              <w:t>{{ chat</w:t>
+                            </w:r>
+                            <w:proofErr w:type="gramEnd"/>
+                            <w:r>
+                              <w:rPr>
+                                <w:rFonts w:ascii="Roboto" w:hAnsi="Roboto"/>
+                                <w:sz w:val="32"/>
+                                <w:szCs w:val="32"/>
+                                <w:lang w:val="en-US"/>
+                              </w:rPr>
+                              <w:t>_gpt_page_6 }}</w:t>
                             </w:r>
                           </w:p>
                           <w:p>
@@ -15187,14 +17925,25 @@
                                 <w:lang w:val="en-US"/>
                               </w:rPr>
                             </w:pPr>
-                            <w:r>
-                              <w:rPr>
-                                <w:rFonts w:ascii="Roboto" w:hAnsi="Roboto"/>
-                                <w:sz w:val="32"/>
-                                <w:szCs w:val="32"/>
-                                <w:lang w:val="en-US"/>
-                              </w:rPr>
-                              <w:t>{{ page_6 }}</w:t>
+                            <w:proofErr w:type="gramStart"/>
+                            <w:r>
+                              <w:rPr>
+                                <w:rFonts w:ascii="Roboto" w:hAnsi="Roboto"/>
+                                <w:sz w:val="32"/>
+                                <w:szCs w:val="32"/>
+                                <w:lang w:val="en-US"/>
+                              </w:rPr>
+                              <w:t>{{ page</w:t>
+                            </w:r>
+                            <w:proofErr w:type="gramEnd"/>
+                            <w:r>
+                              <w:rPr>
+                                <w:rFonts w:ascii="Roboto" w:hAnsi="Roboto"/>
+                                <w:sz w:val="32"/>
+                                <w:szCs w:val="32"/>
+                                <w:lang w:val="en-US"/>
+                              </w:rPr>
+                              <w:t>_6 }}</w:t>
                             </w:r>
                           </w:p>
                           <w:p>
@@ -15267,6 +18016,69 @@
                                 <w:lang w:val="en-US"/>
                               </w:rPr>
                             </w:pPr>
+                          </w:p>
+                          <w:p>
+                            <w:pPr>
+                              <w:spacing w:line="240" w:lineRule="auto"/>
+                              <w:ind w:firstLine="709"/>
+                              <w:jc w:val="center"/>
+                              <w:rPr>
+                                <w:rFonts w:ascii="Roboto" w:hAnsi="Roboto"/>
+                                <w:sz w:val="32"/>
+                                <w:szCs w:val="32"/>
+                                <w:lang w:val="en-US"/>
+                              </w:rPr>
+                            </w:pPr>
+                            <w:r>
+                              <w:rPr>
+                                <w:rFonts w:ascii="Roboto" w:hAnsi="Roboto"/>
+                                <w:noProof/>
+                                <w:sz w:val="32"/>
+                                <w:szCs w:val="32"/>
+                                <w:lang w:val="en-US"/>
+                              </w:rPr>
+                              <w:drawing>
+                                <wp:inline distT="0" distB="0" distL="0" distR="0" wp14:anchorId="6DB7B189" wp14:editId="60432DF9">
+                                  <wp:extent cx="1084647" cy="1243647"/>
+                                  <wp:effectExtent l="0" t="0" r="1270" b="0"/>
+                                  <wp:docPr id="17" name="Рисунок 17"/>
+                                  <wp:cNvGraphicFramePr>
+                                    <a:graphicFrameLocks xmlns:a="http://schemas.openxmlformats.org/drawingml/2006/main" noChangeAspect="1"/>
+                                  </wp:cNvGraphicFramePr>
+                                  <a:graphic xmlns:a="http://schemas.openxmlformats.org/drawingml/2006/main">
+                                    <a:graphicData uri="http://schemas.openxmlformats.org/drawingml/2006/picture">
+                                      <pic:pic xmlns:pic="http://schemas.openxmlformats.org/drawingml/2006/picture">
+                                        <pic:nvPicPr>
+                                          <pic:cNvPr id="17" name="Рисунок 17"/>
+                                          <pic:cNvPicPr/>
+                                        </pic:nvPicPr>
+                                        <pic:blipFill>
+                                          <a:blip r:embed="rId29">
+                                            <a:extLst>
+                                              <a:ext uri="{28A0092B-C50C-407E-A947-70E740481C1C}">
+                                                <a14:useLocalDpi xmlns:a14="http://schemas.microsoft.com/office/drawing/2010/main" val="0"/>
+                                              </a:ext>
+                                            </a:extLst>
+                                          </a:blip>
+                                          <a:stretch>
+                                            <a:fillRect/>
+                                          </a:stretch>
+                                        </pic:blipFill>
+                                        <pic:spPr>
+                                          <a:xfrm>
+                                            <a:off x="0" y="0"/>
+                                            <a:ext cx="1127829" cy="1293159"/>
+                                          </a:xfrm>
+                                          <a:prstGeom prst="rect">
+                                            <a:avLst/>
+                                          </a:prstGeom>
+                                        </pic:spPr>
+                                      </pic:pic>
+                                    </a:graphicData>
+                                  </a:graphic>
+                                </wp:inline>
+                              </w:drawing>
+                            </w:r>
                           </w:p>
                         </w:txbxContent>
                       </wps:txbx>
@@ -16041,6 +18853,7 @@
                           <w:lang w:val="en-US"/>
                         </w:rPr>
                       </w:pPr>
+                      <w:proofErr w:type="gramStart"/>
                       <w:r>
                         <w:rPr>
                           <w:rFonts w:ascii="Roboto" w:hAnsi="Roboto"/>
@@ -16048,7 +18861,17 @@
                           <w:szCs w:val="32"/>
                           <w:lang w:val="en-US"/>
                         </w:rPr>
-                        <w:t>{{ chat_gpt_page_6 }}</w:t>
+                        <w:t>{{ chat</w:t>
+                      </w:r>
+                      <w:proofErr w:type="gramEnd"/>
+                      <w:r>
+                        <w:rPr>
+                          <w:rFonts w:ascii="Roboto" w:hAnsi="Roboto"/>
+                          <w:sz w:val="32"/>
+                          <w:szCs w:val="32"/>
+                          <w:lang w:val="en-US"/>
+                        </w:rPr>
+                        <w:t>_gpt_page_6 }}</w:t>
                       </w:r>
                     </w:p>
                     <w:p>
@@ -16103,6 +18926,7 @@
                           <w:lang w:val="en-US"/>
                         </w:rPr>
                       </w:pPr>
+                      <w:proofErr w:type="gramStart"/>
                       <w:r>
                         <w:rPr>
                           <w:rFonts w:ascii="Roboto" w:hAnsi="Roboto"/>
@@ -16110,7 +18934,17 @@
                           <w:szCs w:val="32"/>
                           <w:lang w:val="en-US"/>
                         </w:rPr>
-                        <w:t>{{ page_6 }}</w:t>
+                        <w:t>{{ page</w:t>
+                      </w:r>
+                      <w:proofErr w:type="gramEnd"/>
+                      <w:r>
+                        <w:rPr>
+                          <w:rFonts w:ascii="Roboto" w:hAnsi="Roboto"/>
+                          <w:sz w:val="32"/>
+                          <w:szCs w:val="32"/>
+                          <w:lang w:val="en-US"/>
+                        </w:rPr>
+                        <w:t>_6 }}</w:t>
                       </w:r>
                     </w:p>
                     <w:p>
@@ -16183,6 +19017,69 @@
                           <w:lang w:val="en-US"/>
                         </w:rPr>
                       </w:pPr>
+                    </w:p>
+                    <w:p>
+                      <w:pPr>
+                        <w:spacing w:line="240" w:lineRule="auto"/>
+                        <w:ind w:firstLine="709"/>
+                        <w:jc w:val="center"/>
+                        <w:rPr>
+                          <w:rFonts w:ascii="Roboto" w:hAnsi="Roboto"/>
+                          <w:sz w:val="32"/>
+                          <w:szCs w:val="32"/>
+                          <w:lang w:val="en-US"/>
+                        </w:rPr>
+                      </w:pPr>
+                      <w:r>
+                        <w:rPr>
+                          <w:rFonts w:ascii="Roboto" w:hAnsi="Roboto"/>
+                          <w:noProof/>
+                          <w:sz w:val="32"/>
+                          <w:szCs w:val="32"/>
+                          <w:lang w:val="en-US"/>
+                        </w:rPr>
+                        <w:drawing>
+                          <wp:inline distT="0" distB="0" distL="0" distR="0" wp14:anchorId="6DB7B189" wp14:editId="60432DF9">
+                            <wp:extent cx="1084647" cy="1243647"/>
+                            <wp:effectExtent l="0" t="0" r="1270" b="0"/>
+                            <wp:docPr id="17" name="Рисунок 17"/>
+                            <wp:cNvGraphicFramePr>
+                              <a:graphicFrameLocks xmlns:a="http://schemas.openxmlformats.org/drawingml/2006/main" noChangeAspect="1"/>
+                            </wp:cNvGraphicFramePr>
+                            <a:graphic xmlns:a="http://schemas.openxmlformats.org/drawingml/2006/main">
+                              <a:graphicData uri="http://schemas.openxmlformats.org/drawingml/2006/picture">
+                                <pic:pic xmlns:pic="http://schemas.openxmlformats.org/drawingml/2006/picture">
+                                  <pic:nvPicPr>
+                                    <pic:cNvPr id="17" name="Рисунок 17"/>
+                                    <pic:cNvPicPr/>
+                                  </pic:nvPicPr>
+                                  <pic:blipFill>
+                                    <a:blip r:embed="rId29">
+                                      <a:extLst>
+                                        <a:ext uri="{28A0092B-C50C-407E-A947-70E740481C1C}">
+                                          <a14:useLocalDpi xmlns:a14="http://schemas.microsoft.com/office/drawing/2010/main" val="0"/>
+                                        </a:ext>
+                                      </a:extLst>
+                                    </a:blip>
+                                    <a:stretch>
+                                      <a:fillRect/>
+                                    </a:stretch>
+                                  </pic:blipFill>
+                                  <pic:spPr>
+                                    <a:xfrm>
+                                      <a:off x="0" y="0"/>
+                                      <a:ext cx="1127829" cy="1293159"/>
+                                    </a:xfrm>
+                                    <a:prstGeom prst="rect">
+                                      <a:avLst/>
+                                    </a:prstGeom>
+                                  </pic:spPr>
+                                </pic:pic>
+                              </a:graphicData>
+                            </a:graphic>
+                          </wp:inline>
+                        </w:drawing>
+                      </w:r>
                     </w:p>
                   </w:txbxContent>
                 </v:textbox>
@@ -16254,7 +19151,7 @@
       </w:r>
     </w:p>
     <w:sectPr>
-      <w:footerReference w:type="default" r:id="rId28"/>
+      <w:footerReference w:type="default" r:id="rId30"/>
       <w:pgSz w:w="11906" w:h="16838"/>
       <w:pgMar w:top="0" w:right="0" w:bottom="0" w:left="0" w:header="0" w:footer="0" w:gutter="0"/>
       <w:cols w:space="708"/>

--- a/server/templates/report/report.docx
+++ b/server/templates/report/report.docx
@@ -16678,23 +16678,29 @@
                           </w:p>
                           <w:p>
                             <w:pPr>
-                              <w:spacing w:line="276" w:lineRule="auto"/>
+                              <w:spacing w:after="0" w:line="240" w:lineRule="auto"/>
                               <w:ind w:firstLine="709"/>
                               <w:jc w:val="both"/>
                               <w:rPr>
                                 <w:rFonts w:ascii="Roboto" w:hAnsi="Roboto"/>
+                                <w:sz w:val="20"/>
+                                <w:szCs w:val="20"/>
                               </w:rPr>
                             </w:pPr>
                             <w:proofErr w:type="gramStart"/>
                             <w:r>
                               <w:rPr>
                                 <w:rFonts w:ascii="Roboto" w:hAnsi="Roboto" w:cs="Calibri"/>
+                                <w:sz w:val="20"/>
+                                <w:szCs w:val="20"/>
                               </w:rPr>
                               <w:t xml:space="preserve">{{ </w:t>
                             </w:r>
                             <w:r>
                               <w:rPr>
                                 <w:rFonts w:ascii="Roboto" w:hAnsi="Roboto" w:cs="Calibri"/>
+                                <w:sz w:val="20"/>
+                                <w:szCs w:val="20"/>
                                 <w:lang w:val="en-US"/>
                               </w:rPr>
                               <w:t>offers</w:t>
@@ -16703,12 +16709,16 @@
                             <w:r>
                               <w:rPr>
                                 <w:rFonts w:ascii="Roboto" w:hAnsi="Roboto" w:cs="Calibri"/>
+                                <w:sz w:val="20"/>
+                                <w:szCs w:val="20"/>
                               </w:rPr>
                               <w:t>_</w:t>
                             </w:r>
                             <w:r>
                               <w:rPr>
                                 <w:rFonts w:ascii="Roboto" w:hAnsi="Roboto" w:cs="Calibri"/>
+                                <w:sz w:val="20"/>
+                                <w:szCs w:val="20"/>
                                 <w:lang w:val="en-US"/>
                               </w:rPr>
                               <w:t>and</w:t>
@@ -16716,12 +16726,16 @@
                             <w:r>
                               <w:rPr>
                                 <w:rFonts w:ascii="Roboto" w:hAnsi="Roboto" w:cs="Calibri"/>
+                                <w:sz w:val="20"/>
+                                <w:szCs w:val="20"/>
                               </w:rPr>
                               <w:t>_</w:t>
                             </w:r>
                             <w:r>
                               <w:rPr>
                                 <w:rFonts w:ascii="Roboto" w:hAnsi="Roboto" w:cs="Calibri"/>
+                                <w:sz w:val="20"/>
+                                <w:szCs w:val="20"/>
                                 <w:lang w:val="en-US"/>
                               </w:rPr>
                               <w:t>wishes</w:t>
@@ -16729,6 +16743,8 @@
                             <w:r>
                               <w:rPr>
                                 <w:rFonts w:ascii="Roboto" w:hAnsi="Roboto" w:cs="Calibri"/>
+                                <w:sz w:val="20"/>
+                                <w:szCs w:val="20"/>
                               </w:rPr>
                               <w:t xml:space="preserve"> }}</w:t>
                             </w:r>
@@ -16798,23 +16814,29 @@
                     </w:p>
                     <w:p>
                       <w:pPr>
-                        <w:spacing w:line="276" w:lineRule="auto"/>
+                        <w:spacing w:after="0" w:line="240" w:lineRule="auto"/>
                         <w:ind w:firstLine="709"/>
                         <w:jc w:val="both"/>
                         <w:rPr>
                           <w:rFonts w:ascii="Roboto" w:hAnsi="Roboto"/>
+                          <w:sz w:val="20"/>
+                          <w:szCs w:val="20"/>
                         </w:rPr>
                       </w:pPr>
                       <w:proofErr w:type="gramStart"/>
                       <w:r>
                         <w:rPr>
                           <w:rFonts w:ascii="Roboto" w:hAnsi="Roboto" w:cs="Calibri"/>
+                          <w:sz w:val="20"/>
+                          <w:szCs w:val="20"/>
                         </w:rPr>
                         <w:t xml:space="preserve">{{ </w:t>
                       </w:r>
                       <w:r>
                         <w:rPr>
                           <w:rFonts w:ascii="Roboto" w:hAnsi="Roboto" w:cs="Calibri"/>
+                          <w:sz w:val="20"/>
+                          <w:szCs w:val="20"/>
                           <w:lang w:val="en-US"/>
                         </w:rPr>
                         <w:t>offers</w:t>
@@ -16823,12 +16845,16 @@
                       <w:r>
                         <w:rPr>
                           <w:rFonts w:ascii="Roboto" w:hAnsi="Roboto" w:cs="Calibri"/>
+                          <w:sz w:val="20"/>
+                          <w:szCs w:val="20"/>
                         </w:rPr>
                         <w:t>_</w:t>
                       </w:r>
                       <w:r>
                         <w:rPr>
                           <w:rFonts w:ascii="Roboto" w:hAnsi="Roboto" w:cs="Calibri"/>
+                          <w:sz w:val="20"/>
+                          <w:szCs w:val="20"/>
                           <w:lang w:val="en-US"/>
                         </w:rPr>
                         <w:t>and</w:t>
@@ -16836,12 +16862,16 @@
                       <w:r>
                         <w:rPr>
                           <w:rFonts w:ascii="Roboto" w:hAnsi="Roboto" w:cs="Calibri"/>
+                          <w:sz w:val="20"/>
+                          <w:szCs w:val="20"/>
                         </w:rPr>
                         <w:t>_</w:t>
                       </w:r>
                       <w:r>
                         <w:rPr>
                           <w:rFonts w:ascii="Roboto" w:hAnsi="Roboto" w:cs="Calibri"/>
+                          <w:sz w:val="20"/>
+                          <w:szCs w:val="20"/>
                           <w:lang w:val="en-US"/>
                         </w:rPr>
                         <w:t>wishes</w:t>
@@ -16849,6 +16879,8 @@
                       <w:r>
                         <w:rPr>
                           <w:rFonts w:ascii="Roboto" w:hAnsi="Roboto" w:cs="Calibri"/>
+                          <w:sz w:val="20"/>
+                          <w:szCs w:val="20"/>
                         </w:rPr>
                         <w:t xml:space="preserve"> }}</w:t>
                       </w:r>
@@ -17620,6 +17652,7 @@
                                 <w:rFonts w:ascii="Roboto" w:hAnsi="Roboto" w:cs="Calibri"/>
                                 <w:sz w:val="32"/>
                                 <w:szCs w:val="32"/>
+                                <w:lang w:val="en-US"/>
                               </w:rPr>
                             </w:pPr>
                             <w:r>
@@ -17627,6 +17660,7 @@
                                 <w:rFonts w:ascii="Roboto" w:hAnsi="Roboto" w:cs="Calibri"/>
                                 <w:sz w:val="32"/>
                                 <w:szCs w:val="32"/>
+                                <w:lang w:val="en-US"/>
                               </w:rPr>
                               <w:t>{%</w:t>
                             </w:r>
@@ -17635,6 +17669,7 @@
                                 <w:rFonts w:ascii="Roboto" w:hAnsi="Roboto" w:cs="Calibri"/>
                                 <w:sz w:val="32"/>
                                 <w:szCs w:val="32"/>
+                                <w:lang w:val="en-US"/>
                               </w:rPr>
                               <w:t>p</w:t>
                             </w:r>
@@ -17643,6 +17678,7 @@
                                 <w:rFonts w:ascii="Roboto" w:hAnsi="Roboto" w:cs="Calibri"/>
                                 <w:sz w:val="32"/>
                                 <w:szCs w:val="32"/>
+                                <w:lang w:val="en-US"/>
                               </w:rPr>
                               <w:t xml:space="preserve"> if chat_gpt_page_6 %}</w:t>
                             </w:r>
@@ -17656,6 +17692,7 @@
                                 <w:rFonts w:ascii="Roboto" w:hAnsi="Roboto" w:cs="Calibri"/>
                                 <w:sz w:val="32"/>
                                 <w:szCs w:val="32"/>
+                                <w:lang w:val="en-US"/>
                               </w:rPr>
                             </w:pPr>
                             <w:proofErr w:type="gramStart"/>
@@ -17664,6 +17701,7 @@
                                 <w:rFonts w:ascii="Roboto" w:hAnsi="Roboto" w:cs="Calibri"/>
                                 <w:sz w:val="32"/>
                                 <w:szCs w:val="32"/>
+                                <w:lang w:val="en-US"/>
                               </w:rPr>
                               <w:t>{{ chat</w:t>
                             </w:r>
@@ -17673,6 +17711,7 @@
                                 <w:rFonts w:ascii="Roboto" w:hAnsi="Roboto" w:cs="Calibri"/>
                                 <w:sz w:val="32"/>
                                 <w:szCs w:val="32"/>
+                                <w:lang w:val="en-US"/>
                               </w:rPr>
                               <w:t>_gpt_page_6 }}</w:t>
                             </w:r>
@@ -17686,6 +17725,7 @@
                                 <w:rFonts w:ascii="Roboto" w:hAnsi="Roboto" w:cs="Calibri"/>
                                 <w:sz w:val="32"/>
                                 <w:szCs w:val="32"/>
+                                <w:lang w:val="en-US"/>
                               </w:rPr>
                             </w:pPr>
                             <w:r>
@@ -17693,6 +17733,7 @@
                                 <w:rFonts w:ascii="Roboto" w:hAnsi="Roboto" w:cs="Calibri"/>
                                 <w:sz w:val="32"/>
                                 <w:szCs w:val="32"/>
+                                <w:lang w:val="en-US"/>
                               </w:rPr>
                               <w:t>{%</w:t>
                             </w:r>
@@ -17701,6 +17742,7 @@
                                 <w:rFonts w:ascii="Roboto" w:hAnsi="Roboto" w:cs="Calibri"/>
                                 <w:sz w:val="32"/>
                                 <w:szCs w:val="32"/>
+                                <w:lang w:val="en-US"/>
                               </w:rPr>
                               <w:t>p</w:t>
                             </w:r>
@@ -17709,6 +17751,7 @@
                                 <w:rFonts w:ascii="Roboto" w:hAnsi="Roboto" w:cs="Calibri"/>
                                 <w:sz w:val="32"/>
                                 <w:szCs w:val="32"/>
+                                <w:lang w:val="en-US"/>
                               </w:rPr>
                               <w:t xml:space="preserve"> else %}</w:t>
                             </w:r>
@@ -18521,6 +18564,7 @@
                           <w:rFonts w:ascii="Roboto" w:hAnsi="Roboto" w:cs="Calibri"/>
                           <w:sz w:val="32"/>
                           <w:szCs w:val="32"/>
+                          <w:lang w:val="en-US"/>
                         </w:rPr>
                       </w:pPr>
                       <w:r>
@@ -18528,6 +18572,7 @@
                           <w:rFonts w:ascii="Roboto" w:hAnsi="Roboto" w:cs="Calibri"/>
                           <w:sz w:val="32"/>
                           <w:szCs w:val="32"/>
+                          <w:lang w:val="en-US"/>
                         </w:rPr>
                         <w:t>{%</w:t>
                       </w:r>
@@ -18536,6 +18581,7 @@
                           <w:rFonts w:ascii="Roboto" w:hAnsi="Roboto" w:cs="Calibri"/>
                           <w:sz w:val="32"/>
                           <w:szCs w:val="32"/>
+                          <w:lang w:val="en-US"/>
                         </w:rPr>
                         <w:t>p</w:t>
                       </w:r>
@@ -18544,6 +18590,7 @@
                           <w:rFonts w:ascii="Roboto" w:hAnsi="Roboto" w:cs="Calibri"/>
                           <w:sz w:val="32"/>
                           <w:szCs w:val="32"/>
+                          <w:lang w:val="en-US"/>
                         </w:rPr>
                         <w:t xml:space="preserve"> if chat_gpt_page_6 %}</w:t>
                       </w:r>
@@ -18557,6 +18604,7 @@
                           <w:rFonts w:ascii="Roboto" w:hAnsi="Roboto" w:cs="Calibri"/>
                           <w:sz w:val="32"/>
                           <w:szCs w:val="32"/>
+                          <w:lang w:val="en-US"/>
                         </w:rPr>
                       </w:pPr>
                       <w:proofErr w:type="gramStart"/>
@@ -18565,6 +18613,7 @@
                           <w:rFonts w:ascii="Roboto" w:hAnsi="Roboto" w:cs="Calibri"/>
                           <w:sz w:val="32"/>
                           <w:szCs w:val="32"/>
+                          <w:lang w:val="en-US"/>
                         </w:rPr>
                         <w:t>{{ chat</w:t>
                       </w:r>
@@ -18574,6 +18623,7 @@
                           <w:rFonts w:ascii="Roboto" w:hAnsi="Roboto" w:cs="Calibri"/>
                           <w:sz w:val="32"/>
                           <w:szCs w:val="32"/>
+                          <w:lang w:val="en-US"/>
                         </w:rPr>
                         <w:t>_gpt_page_6 }}</w:t>
                       </w:r>
@@ -18587,6 +18637,7 @@
                           <w:rFonts w:ascii="Roboto" w:hAnsi="Roboto" w:cs="Calibri"/>
                           <w:sz w:val="32"/>
                           <w:szCs w:val="32"/>
+                          <w:lang w:val="en-US"/>
                         </w:rPr>
                       </w:pPr>
                       <w:r>
@@ -18594,6 +18645,7 @@
                           <w:rFonts w:ascii="Roboto" w:hAnsi="Roboto" w:cs="Calibri"/>
                           <w:sz w:val="32"/>
                           <w:szCs w:val="32"/>
+                          <w:lang w:val="en-US"/>
                         </w:rPr>
                         <w:t>{%</w:t>
                       </w:r>
@@ -18602,6 +18654,7 @@
                           <w:rFonts w:ascii="Roboto" w:hAnsi="Roboto" w:cs="Calibri"/>
                           <w:sz w:val="32"/>
                           <w:szCs w:val="32"/>
+                          <w:lang w:val="en-US"/>
                         </w:rPr>
                         <w:t>p</w:t>
                       </w:r>
@@ -18610,6 +18663,7 @@
                           <w:rFonts w:ascii="Roboto" w:hAnsi="Roboto" w:cs="Calibri"/>
                           <w:sz w:val="32"/>
                           <w:szCs w:val="32"/>
+                          <w:lang w:val="en-US"/>
                         </w:rPr>
                         <w:t xml:space="preserve"> else %}</w:t>
                       </w:r>

--- a/server/templates/report/report.docx
+++ b/server/templates/report/report.docx
@@ -15596,17 +15596,6 @@
                               <w:spacing w:line="276" w:lineRule="auto"/>
                               <w:jc w:val="both"/>
                               <w:rPr>
-                                <w:rFonts w:ascii="Roboto" w:hAnsi="Roboto"/>
-                                <w:sz w:val="24"/>
-                                <w:szCs w:val="24"/>
-                              </w:rPr>
-                            </w:pPr>
-                          </w:p>
-                          <w:p>
-                            <w:pPr>
-                              <w:spacing w:line="276" w:lineRule="auto"/>
-                              <w:jc w:val="both"/>
-                              <w:rPr>
                                 <w:rFonts w:ascii="Roboto" w:hAnsi="Roboto" w:cs="Calibri"/>
                                 <w:color w:val="C00000"/>
                                 <w:sz w:val="28"/>
@@ -15846,16 +15835,6 @@
                               </w:rPr>
                               <w:t xml:space="preserve"> endif %}</w:t>
                             </w:r>
-                          </w:p>
-                          <w:p>
-                            <w:pPr>
-                              <w:spacing w:line="276" w:lineRule="auto"/>
-                              <w:jc w:val="both"/>
-                              <w:rPr>
-                                <w:rFonts w:ascii="Roboto" w:hAnsi="Roboto"/>
-                                <w:lang w:val="en-US"/>
-                              </w:rPr>
-                            </w:pPr>
                           </w:p>
                           <w:p>
                             <w:pPr>
@@ -16226,17 +16205,6 @@
                         <w:spacing w:line="276" w:lineRule="auto"/>
                         <w:jc w:val="both"/>
                         <w:rPr>
-                          <w:rFonts w:ascii="Roboto" w:hAnsi="Roboto"/>
-                          <w:sz w:val="24"/>
-                          <w:szCs w:val="24"/>
-                        </w:rPr>
-                      </w:pPr>
-                    </w:p>
-                    <w:p>
-                      <w:pPr>
-                        <w:spacing w:line="276" w:lineRule="auto"/>
-                        <w:jc w:val="both"/>
-                        <w:rPr>
                           <w:rFonts w:ascii="Roboto" w:hAnsi="Roboto" w:cs="Calibri"/>
                           <w:color w:val="C00000"/>
                           <w:sz w:val="28"/>
@@ -16476,16 +16444,6 @@
                         </w:rPr>
                         <w:t xml:space="preserve"> endif %}</w:t>
                       </w:r>
-                    </w:p>
-                    <w:p>
-                      <w:pPr>
-                        <w:spacing w:line="276" w:lineRule="auto"/>
-                        <w:jc w:val="both"/>
-                        <w:rPr>
-                          <w:rFonts w:ascii="Roboto" w:hAnsi="Roboto"/>
-                          <w:lang w:val="en-US"/>
-                        </w:rPr>
-                      </w:pPr>
                     </w:p>
                     <w:p>
                       <w:pPr>
@@ -16683,24 +16641,18 @@
                               <w:jc w:val="both"/>
                               <w:rPr>
                                 <w:rFonts w:ascii="Roboto" w:hAnsi="Roboto"/>
-                                <w:sz w:val="20"/>
-                                <w:szCs w:val="20"/>
                               </w:rPr>
                             </w:pPr>
                             <w:proofErr w:type="gramStart"/>
                             <w:r>
                               <w:rPr>
                                 <w:rFonts w:ascii="Roboto" w:hAnsi="Roboto" w:cs="Calibri"/>
-                                <w:sz w:val="20"/>
-                                <w:szCs w:val="20"/>
                               </w:rPr>
                               <w:t xml:space="preserve">{{ </w:t>
                             </w:r>
                             <w:r>
                               <w:rPr>
                                 <w:rFonts w:ascii="Roboto" w:hAnsi="Roboto" w:cs="Calibri"/>
-                                <w:sz w:val="20"/>
-                                <w:szCs w:val="20"/>
                                 <w:lang w:val="en-US"/>
                               </w:rPr>
                               <w:t>offers</w:t>
@@ -16709,16 +16661,12 @@
                             <w:r>
                               <w:rPr>
                                 <w:rFonts w:ascii="Roboto" w:hAnsi="Roboto" w:cs="Calibri"/>
-                                <w:sz w:val="20"/>
-                                <w:szCs w:val="20"/>
                               </w:rPr>
                               <w:t>_</w:t>
                             </w:r>
                             <w:r>
                               <w:rPr>
                                 <w:rFonts w:ascii="Roboto" w:hAnsi="Roboto" w:cs="Calibri"/>
-                                <w:sz w:val="20"/>
-                                <w:szCs w:val="20"/>
                                 <w:lang w:val="en-US"/>
                               </w:rPr>
                               <w:t>and</w:t>
@@ -16726,16 +16674,12 @@
                             <w:r>
                               <w:rPr>
                                 <w:rFonts w:ascii="Roboto" w:hAnsi="Roboto" w:cs="Calibri"/>
-                                <w:sz w:val="20"/>
-                                <w:szCs w:val="20"/>
                               </w:rPr>
                               <w:t>_</w:t>
                             </w:r>
                             <w:r>
                               <w:rPr>
                                 <w:rFonts w:ascii="Roboto" w:hAnsi="Roboto" w:cs="Calibri"/>
-                                <w:sz w:val="20"/>
-                                <w:szCs w:val="20"/>
                                 <w:lang w:val="en-US"/>
                               </w:rPr>
                               <w:t>wishes</w:t>
@@ -16743,8 +16687,6 @@
                             <w:r>
                               <w:rPr>
                                 <w:rFonts w:ascii="Roboto" w:hAnsi="Roboto" w:cs="Calibri"/>
-                                <w:sz w:val="20"/>
-                                <w:szCs w:val="20"/>
                               </w:rPr>
                               <w:t xml:space="preserve"> }}</w:t>
                             </w:r>
@@ -16819,24 +16761,18 @@
                         <w:jc w:val="both"/>
                         <w:rPr>
                           <w:rFonts w:ascii="Roboto" w:hAnsi="Roboto"/>
-                          <w:sz w:val="20"/>
-                          <w:szCs w:val="20"/>
                         </w:rPr>
                       </w:pPr>
                       <w:proofErr w:type="gramStart"/>
                       <w:r>
                         <w:rPr>
                           <w:rFonts w:ascii="Roboto" w:hAnsi="Roboto" w:cs="Calibri"/>
-                          <w:sz w:val="20"/>
-                          <w:szCs w:val="20"/>
                         </w:rPr>
                         <w:t xml:space="preserve">{{ </w:t>
                       </w:r>
                       <w:r>
                         <w:rPr>
                           <w:rFonts w:ascii="Roboto" w:hAnsi="Roboto" w:cs="Calibri"/>
-                          <w:sz w:val="20"/>
-                          <w:szCs w:val="20"/>
                           <w:lang w:val="en-US"/>
                         </w:rPr>
                         <w:t>offers</w:t>
@@ -16845,16 +16781,12 @@
                       <w:r>
                         <w:rPr>
                           <w:rFonts w:ascii="Roboto" w:hAnsi="Roboto" w:cs="Calibri"/>
-                          <w:sz w:val="20"/>
-                          <w:szCs w:val="20"/>
                         </w:rPr>
                         <w:t>_</w:t>
                       </w:r>
                       <w:r>
                         <w:rPr>
                           <w:rFonts w:ascii="Roboto" w:hAnsi="Roboto" w:cs="Calibri"/>
-                          <w:sz w:val="20"/>
-                          <w:szCs w:val="20"/>
                           <w:lang w:val="en-US"/>
                         </w:rPr>
                         <w:t>and</w:t>
@@ -16862,16 +16794,12 @@
                       <w:r>
                         <w:rPr>
                           <w:rFonts w:ascii="Roboto" w:hAnsi="Roboto" w:cs="Calibri"/>
-                          <w:sz w:val="20"/>
-                          <w:szCs w:val="20"/>
                         </w:rPr>
                         <w:t>_</w:t>
                       </w:r>
                       <w:r>
                         <w:rPr>
                           <w:rFonts w:ascii="Roboto" w:hAnsi="Roboto" w:cs="Calibri"/>
-                          <w:sz w:val="20"/>
-                          <w:szCs w:val="20"/>
                           <w:lang w:val="en-US"/>
                         </w:rPr>
                         <w:t>wishes</w:t>
@@ -16879,8 +16807,6 @@
                       <w:r>
                         <w:rPr>
                           <w:rFonts w:ascii="Roboto" w:hAnsi="Roboto" w:cs="Calibri"/>
-                          <w:sz w:val="20"/>
-                          <w:szCs w:val="20"/>
                         </w:rPr>
                         <w:t xml:space="preserve"> }}</w:t>
                       </w:r>

--- a/server/templates/report/report.docx
+++ b/server/templates/report/report.docx
@@ -17046,95 +17046,15 @@
                                 <w:sz w:val="32"/>
                                 <w:szCs w:val="32"/>
                               </w:rPr>
-                              <w:t>электронным</w:t>
-                            </w:r>
-                            <w:r>
-                              <w:rPr>
-                                <w:rFonts w:ascii="Roboto" w:hAnsi="Roboto" w:cs="Calibri"/>
-                                <w:sz w:val="32"/>
-                                <w:szCs w:val="32"/>
-                              </w:rPr>
-                              <w:t xml:space="preserve"> </w:t>
-                            </w:r>
-                            <w:r>
-                              <w:rPr>
-                                <w:rFonts w:ascii="Roboto" w:hAnsi="Roboto" w:cs="Calibri"/>
-                                <w:sz w:val="32"/>
-                                <w:szCs w:val="32"/>
-                              </w:rPr>
-                              <w:t>сервисом</w:t>
-                            </w:r>
-                            <w:r>
-                              <w:rPr>
-                                <w:rFonts w:ascii="Roboto" w:hAnsi="Roboto" w:cs="Calibri"/>
-                                <w:sz w:val="32"/>
-                                <w:szCs w:val="32"/>
-                              </w:rPr>
-                              <w:t xml:space="preserve"> «</w:t>
-                            </w:r>
-                            <w:r>
-                              <w:rPr>
-                                <w:rFonts w:ascii="Roboto" w:hAnsi="Roboto" w:cs="Calibri"/>
-                                <w:sz w:val="32"/>
-                                <w:szCs w:val="32"/>
-                              </w:rPr>
-                              <w:t>Инвестиционный</w:t>
-                            </w:r>
-                            <w:r>
-                              <w:rPr>
-                                <w:rFonts w:ascii="Roboto" w:hAnsi="Roboto" w:cs="Calibri"/>
-                                <w:sz w:val="32"/>
-                                <w:szCs w:val="32"/>
-                              </w:rPr>
-                              <w:t xml:space="preserve"> </w:t>
-                            </w:r>
-                            <w:r>
-                              <w:rPr>
-                                <w:rFonts w:ascii="Roboto" w:hAnsi="Roboto" w:cs="Calibri"/>
-                                <w:sz w:val="32"/>
-                                <w:szCs w:val="32"/>
-                              </w:rPr>
-                              <w:t>калькулятор</w:t>
-                            </w:r>
-                            <w:r>
-                              <w:rPr>
-                                <w:rFonts w:ascii="Roboto" w:hAnsi="Roboto" w:cs="Calibri"/>
-                                <w:sz w:val="32"/>
-                                <w:szCs w:val="32"/>
-                              </w:rPr>
-                              <w:t xml:space="preserve"> </w:t>
-                            </w:r>
-                            <w:r>
-                              <w:rPr>
-                                <w:rFonts w:ascii="Roboto" w:hAnsi="Roboto" w:cs="Calibri"/>
-                                <w:sz w:val="32"/>
-                                <w:szCs w:val="32"/>
-                              </w:rPr>
-                              <w:t>города</w:t>
-                            </w:r>
-                            <w:r>
-                              <w:rPr>
-                                <w:rFonts w:ascii="Roboto" w:hAnsi="Roboto" w:cs="Calibri"/>
-                                <w:sz w:val="32"/>
-                                <w:szCs w:val="32"/>
-                              </w:rPr>
-                              <w:t xml:space="preserve"> </w:t>
-                            </w:r>
-                            <w:r>
-                              <w:rPr>
-                                <w:rFonts w:ascii="Roboto" w:hAnsi="Roboto" w:cs="Calibri"/>
-                                <w:sz w:val="32"/>
-                                <w:szCs w:val="32"/>
-                              </w:rPr>
-                              <w:t>Москвы</w:t>
-                            </w:r>
-                            <w:r>
-                              <w:rPr>
-                                <w:rFonts w:ascii="Roboto" w:hAnsi="Roboto" w:cs="Calibri"/>
-                                <w:sz w:val="32"/>
-                                <w:szCs w:val="32"/>
-                              </w:rPr>
-                              <w:t xml:space="preserve">»! </w:t>
+                              <w:t>нашим инвестиционным калькулятором</w:t>
+                            </w:r>
+                            <w:r>
+                              <w:rPr>
+                                <w:rFonts w:ascii="Roboto" w:hAnsi="Roboto" w:cs="Calibri"/>
+                                <w:sz w:val="32"/>
+                                <w:szCs w:val="32"/>
+                              </w:rPr>
+                              <w:t xml:space="preserve">! </w:t>
                             </w:r>
                             <w:r>
                               <w:rPr>
@@ -17958,7 +17878,7 @@
                           <w:sz w:val="32"/>
                           <w:szCs w:val="32"/>
                         </w:rPr>
-                        <w:t>электронным</w:t>
+                        <w:t>нашим инвестиционным калькулятором</w:t>
                       </w:r>
                       <w:r>
                         <w:rPr>
@@ -17966,87 +17886,7 @@
                           <w:sz w:val="32"/>
                           <w:szCs w:val="32"/>
                         </w:rPr>
-                        <w:t xml:space="preserve"> </w:t>
-                      </w:r>
-                      <w:r>
-                        <w:rPr>
-                          <w:rFonts w:ascii="Roboto" w:hAnsi="Roboto" w:cs="Calibri"/>
-                          <w:sz w:val="32"/>
-                          <w:szCs w:val="32"/>
-                        </w:rPr>
-                        <w:t>сервисом</w:t>
-                      </w:r>
-                      <w:r>
-                        <w:rPr>
-                          <w:rFonts w:ascii="Roboto" w:hAnsi="Roboto" w:cs="Calibri"/>
-                          <w:sz w:val="32"/>
-                          <w:szCs w:val="32"/>
-                        </w:rPr>
-                        <w:t xml:space="preserve"> «</w:t>
-                      </w:r>
-                      <w:r>
-                        <w:rPr>
-                          <w:rFonts w:ascii="Roboto" w:hAnsi="Roboto" w:cs="Calibri"/>
-                          <w:sz w:val="32"/>
-                          <w:szCs w:val="32"/>
-                        </w:rPr>
-                        <w:t>Инвестиционный</w:t>
-                      </w:r>
-                      <w:r>
-                        <w:rPr>
-                          <w:rFonts w:ascii="Roboto" w:hAnsi="Roboto" w:cs="Calibri"/>
-                          <w:sz w:val="32"/>
-                          <w:szCs w:val="32"/>
-                        </w:rPr>
-                        <w:t xml:space="preserve"> </w:t>
-                      </w:r>
-                      <w:r>
-                        <w:rPr>
-                          <w:rFonts w:ascii="Roboto" w:hAnsi="Roboto" w:cs="Calibri"/>
-                          <w:sz w:val="32"/>
-                          <w:szCs w:val="32"/>
-                        </w:rPr>
-                        <w:t>калькулятор</w:t>
-                      </w:r>
-                      <w:r>
-                        <w:rPr>
-                          <w:rFonts w:ascii="Roboto" w:hAnsi="Roboto" w:cs="Calibri"/>
-                          <w:sz w:val="32"/>
-                          <w:szCs w:val="32"/>
-                        </w:rPr>
-                        <w:t xml:space="preserve"> </w:t>
-                      </w:r>
-                      <w:r>
-                        <w:rPr>
-                          <w:rFonts w:ascii="Roboto" w:hAnsi="Roboto" w:cs="Calibri"/>
-                          <w:sz w:val="32"/>
-                          <w:szCs w:val="32"/>
-                        </w:rPr>
-                        <w:t>города</w:t>
-                      </w:r>
-                      <w:r>
-                        <w:rPr>
-                          <w:rFonts w:ascii="Roboto" w:hAnsi="Roboto" w:cs="Calibri"/>
-                          <w:sz w:val="32"/>
-                          <w:szCs w:val="32"/>
-                        </w:rPr>
-                        <w:t xml:space="preserve"> </w:t>
-                      </w:r>
-                      <w:r>
-                        <w:rPr>
-                          <w:rFonts w:ascii="Roboto" w:hAnsi="Roboto" w:cs="Calibri"/>
-                          <w:sz w:val="32"/>
-                          <w:szCs w:val="32"/>
-                        </w:rPr>
-                        <w:t>Москвы</w:t>
-                      </w:r>
-                      <w:r>
-                        <w:rPr>
-                          <w:rFonts w:ascii="Roboto" w:hAnsi="Roboto" w:cs="Calibri"/>
-                          <w:sz w:val="32"/>
-                          <w:szCs w:val="32"/>
-                        </w:rPr>
-                        <w:t xml:space="preserve">»! </w:t>
+                        <w:t xml:space="preserve">! </w:t>
                       </w:r>
                       <w:r>
                         <w:rPr>
